--- a/Documentation/TPI_DocumentationTechnique-GabrielMartin.docx
+++ b/Documentation/TPI_DocumentationTechnique-GabrielMartin.docx
@@ -295,6 +295,7 @@
                                     <w:dataBinding w:prefixMappings="xmlns:ns0='http://schemas.openxmlformats.org/package/2006/metadata/core-properties' xmlns:ns1='http://purl.org/dc/elements/1.1/'" w:xpath="/ns0:coreProperties[1]/ns1:creator[1]" w:storeItemID="{6C3C8BC8-F283-45AE-878A-BAB7291924A1}"/>
                                     <w:text/>
                                   </w:sdtPr>
+                                  <w:sdtEndPr/>
                                   <w:sdtContent>
                                     <w:p>
                                       <w:pPr>
@@ -325,6 +326,7 @@
                                     <w:dataBinding w:prefixMappings="xmlns:ns0='http://schemas.openxmlformats.org/package/2006/metadata/core-properties' xmlns:ns1='http://purl.org/dc/elements/1.1/'" w:xpath="/ns0:coreProperties[1]/ns1:creator[1]" w:storeItemID="{6C3C8BC8-F283-45AE-878A-BAB7291924A1}"/>
                                     <w:text/>
                                   </w:sdtPr>
+                                  <w:sdtEndPr/>
                                   <w:sdtContent>
                                     <w:p>
                                       <w:pPr>
@@ -355,6 +357,7 @@
                                     <w:dataBinding w:prefixMappings="xmlns:ns0='http://schemas.openxmlformats.org/package/2006/metadata/core-properties' xmlns:ns1='http://purl.org/dc/elements/1.1/'" w:xpath="/ns0:coreProperties[1]/ns1:creator[1]" w:storeItemID="{6C3C8BC8-F283-45AE-878A-BAB7291924A1}"/>
                                     <w:text/>
                                   </w:sdtPr>
+                                  <w:sdtEndPr/>
                                   <w:sdtContent>
                                     <w:p>
                                       <w:pPr>
@@ -385,6 +388,7 @@
                                     <w:dataBinding w:prefixMappings="xmlns:ns0='http://schemas.openxmlformats.org/package/2006/metadata/core-properties' xmlns:ns1='http://purl.org/dc/elements/1.1/'" w:xpath="/ns0:coreProperties[1]/ns1:creator[1]" w:storeItemID="{6C3C8BC8-F283-45AE-878A-BAB7291924A1}"/>
                                     <w:text/>
                                   </w:sdtPr>
+                                  <w:sdtEndPr/>
                                   <w:sdtContent>
                                     <w:p>
                                       <w:pPr>
@@ -413,6 +417,7 @@
                                     <w:dataBinding w:prefixMappings="xmlns:ns0='http://schemas.openxmlformats.org/officeDocument/2006/extended-properties'" w:xpath="/ns0:Properties[1]/ns0:Company[1]" w:storeItemID="{6668398D-A668-4E3E-A5EB-62B293D839F1}"/>
                                     <w:text/>
                                   </w:sdtPr>
+                                  <w:sdtEndPr/>
                                   <w:sdtContent>
                                     <w:p>
                                       <w:pPr>
@@ -481,6 +486,7 @@
                                     <w:dataBinding w:prefixMappings="xmlns:ns0='http://schemas.openxmlformats.org/package/2006/metadata/core-properties' xmlns:ns1='http://purl.org/dc/elements/1.1/'" w:xpath="/ns0:coreProperties[1]/ns1:creator[1]" w:storeItemID="{6C3C8BC8-F283-45AE-878A-BAB7291924A1}"/>
                                     <w:text/>
                                   </w:sdtPr>
+                                  <w:sdtEndPr/>
                                   <w:sdtContent>
                                     <w:p>
                                       <w:pPr>
@@ -511,6 +517,7 @@
                                     <w:dataBinding w:prefixMappings="xmlns:ns0='http://schemas.openxmlformats.org/package/2006/metadata/core-properties' xmlns:ns1='http://purl.org/dc/elements/1.1/'" w:xpath="/ns0:coreProperties[1]/ns1:creator[1]" w:storeItemID="{6C3C8BC8-F283-45AE-878A-BAB7291924A1}"/>
                                     <w:text/>
                                   </w:sdtPr>
+                                  <w:sdtEndPr/>
                                   <w:sdtContent>
                                     <w:p>
                                       <w:pPr>
@@ -541,6 +548,7 @@
                                     <w:dataBinding w:prefixMappings="xmlns:ns0='http://schemas.openxmlformats.org/package/2006/metadata/core-properties' xmlns:ns1='http://purl.org/dc/elements/1.1/'" w:xpath="/ns0:coreProperties[1]/ns1:creator[1]" w:storeItemID="{6C3C8BC8-F283-45AE-878A-BAB7291924A1}"/>
                                     <w:text/>
                                   </w:sdtPr>
+                                  <w:sdtEndPr/>
                                   <w:sdtContent>
                                     <w:p>
                                       <w:pPr>
@@ -571,6 +579,7 @@
                                     <w:dataBinding w:prefixMappings="xmlns:ns0='http://schemas.openxmlformats.org/package/2006/metadata/core-properties' xmlns:ns1='http://purl.org/dc/elements/1.1/'" w:xpath="/ns0:coreProperties[1]/ns1:creator[1]" w:storeItemID="{6C3C8BC8-F283-45AE-878A-BAB7291924A1}"/>
                                     <w:text/>
                                   </w:sdtPr>
+                                  <w:sdtEndPr/>
                                   <w:sdtContent>
                                     <w:p>
                                       <w:pPr>
@@ -599,6 +608,7 @@
                                     <w:dataBinding w:prefixMappings="xmlns:ns0='http://schemas.openxmlformats.org/officeDocument/2006/extended-properties'" w:xpath="/ns0:Properties[1]/ns0:Company[1]" w:storeItemID="{6668398D-A668-4E3E-A5EB-62B293D839F1}"/>
                                     <w:text/>
                                   </w:sdtPr>
+                                  <w:sdtEndPr/>
                                   <w:sdtContent>
                                     <w:p>
                                       <w:pPr>
@@ -13029,7 +13039,31 @@
                 <w:bCs/>
                 <w:color w:val="161718" w:themeColor="text1"/>
               </w:rPr>
-              <w:t>S23 : Affichage des membres de l’équipe</w:t>
+              <w:t>S2</w:t>
+            </w:r>
+            <w:r>
+              <w:rPr>
+                <w:b/>
+                <w:bCs/>
+                <w:color w:val="161718" w:themeColor="text1"/>
+              </w:rPr>
+              <w:t>4</w:t>
+            </w:r>
+            <w:r>
+              <w:rPr>
+                <w:b/>
+                <w:bCs/>
+                <w:color w:val="161718" w:themeColor="text1"/>
+              </w:rPr>
+              <w:t xml:space="preserve"> : Affichage des </w:t>
+            </w:r>
+            <w:r>
+              <w:rPr>
+                <w:b/>
+                <w:bCs/>
+                <w:color w:val="161718" w:themeColor="text1"/>
+              </w:rPr>
+              <w:t>informations championnat</w:t>
             </w:r>
           </w:p>
         </w:tc>
@@ -13644,6 +13678,24 @@
     </w:p>
     <w:p>
       <w:pPr>
+        <w:spacing w:after="200"/>
+        <w:rPr>
+          <w:rFonts w:ascii="Book Antiqua" w:eastAsia="Times New Roman" w:hAnsi="Book Antiqua" w:cs="Times New Roman"/>
+          <w:b/>
+          <w:color w:val="auto"/>
+          <w:sz w:val="36"/>
+          <w:lang w:val="fr-CH"/>
+        </w:rPr>
+      </w:pPr>
+      <w:r>
+        <w:rPr>
+          <w:lang w:val="fr-CH"/>
+        </w:rPr>
+        <w:br w:type="page"/>
+      </w:r>
+    </w:p>
+    <w:p>
+      <w:pPr>
         <w:pStyle w:val="Titre2"/>
         <w:jc w:val="both"/>
         <w:rPr>
@@ -13654,6 +13706,7 @@
         <w:rPr>
           <w:lang w:val="fr-CH"/>
         </w:rPr>
+        <w:lastRenderedPageBreak/>
         <w:t xml:space="preserve">6.3 </w:t>
       </w:r>
       <w:r>
@@ -13682,17 +13735,36 @@
     </w:p>
     <w:p>
       <w:pPr>
+        <w:spacing w:after="200"/>
+        <w:rPr>
+          <w:rFonts w:ascii="Book Antiqua" w:eastAsia="Times New Roman" w:hAnsi="Book Antiqua" w:cs="Times New Roman"/>
+          <w:b/>
+          <w:color w:val="161718" w:themeColor="text1"/>
+          <w:sz w:val="48"/>
+          <w:szCs w:val="24"/>
+        </w:rPr>
+      </w:pPr>
+      <w:bookmarkStart w:id="46" w:name="_Toc133796795"/>
+      <w:r>
+        <w:rPr>
+          <w:color w:val="161718" w:themeColor="text1"/>
+        </w:rPr>
+        <w:br w:type="page"/>
+      </w:r>
+    </w:p>
+    <w:p>
+      <w:pPr>
         <w:pStyle w:val="Titre1"/>
         <w:jc w:val="both"/>
         <w:rPr>
           <w:color w:val="161718" w:themeColor="text1"/>
         </w:rPr>
       </w:pPr>
-      <w:bookmarkStart w:id="46" w:name="_Toc133796795"/>
-      <w:r>
-        <w:rPr>
-          <w:color w:val="161718" w:themeColor="text1"/>
-        </w:rPr>
+      <w:r>
+        <w:rPr>
+          <w:color w:val="161718" w:themeColor="text1"/>
+        </w:rPr>
+        <w:lastRenderedPageBreak/>
         <w:t xml:space="preserve">7. </w:t>
       </w:r>
       <w:r>
@@ -13704,6 +13776,7 @@
       <w:bookmarkEnd w:id="45"/>
       <w:bookmarkEnd w:id="46"/>
     </w:p>
+    <w:p/>
     <w:p>
       <w:pPr>
         <w:pStyle w:val="Titre2"/>
@@ -13719,6 +13792,233 @@
       </w:r>
       <w:bookmarkEnd w:id="47"/>
       <w:bookmarkEnd w:id="48"/>
+    </w:p>
+    <w:p>
+      <w:pPr>
+        <w:rPr>
+          <w:color w:val="auto"/>
+        </w:rPr>
+      </w:pPr>
+    </w:p>
+    <w:p>
+      <w:pPr>
+        <w:rPr>
+          <w:rFonts w:ascii="Book Antiqua" w:hAnsi="Book Antiqua"/>
+          <w:b/>
+          <w:bCs/>
+          <w:color w:val="161718" w:themeColor="text1"/>
+          <w:sz w:val="28"/>
+          <w:szCs w:val="28"/>
+        </w:rPr>
+      </w:pPr>
+      <w:r>
+        <w:rPr>
+          <w:rFonts w:ascii="Book Antiqua" w:hAnsi="Book Antiqua"/>
+          <w:b/>
+          <w:bCs/>
+          <w:color w:val="161718" w:themeColor="text1"/>
+          <w:sz w:val="28"/>
+          <w:szCs w:val="28"/>
+        </w:rPr>
+        <w:t>Gestion d'équipe</w:t>
+      </w:r>
+    </w:p>
+    <w:p>
+      <w:pPr>
+        <w:rPr>
+          <w:color w:val="auto"/>
+        </w:rPr>
+      </w:pPr>
+      <w:r>
+        <w:rPr>
+          <w:color w:val="auto"/>
+        </w:rPr>
+        <w:t>Cette fonctionnalité permet à l'entraîneur de créer, modifier et supprimer une équipe. Il peut inviter des sportifs (joueurs et staff) à rejoindre son équipe et inscrire l'équipe à des championnats.</w:t>
+      </w:r>
+    </w:p>
+    <w:p>
+      <w:pPr>
+        <w:rPr>
+          <w:color w:val="auto"/>
+        </w:rPr>
+      </w:pPr>
+    </w:p>
+    <w:p>
+      <w:pPr>
+        <w:rPr>
+          <w:rFonts w:ascii="Book Antiqua" w:hAnsi="Book Antiqua"/>
+          <w:b/>
+          <w:bCs/>
+          <w:color w:val="161718" w:themeColor="text1"/>
+          <w:sz w:val="28"/>
+          <w:szCs w:val="28"/>
+        </w:rPr>
+      </w:pPr>
+      <w:r>
+        <w:rPr>
+          <w:rFonts w:ascii="Book Antiqua" w:hAnsi="Book Antiqua"/>
+          <w:b/>
+          <w:bCs/>
+          <w:color w:val="161718" w:themeColor="text1"/>
+          <w:sz w:val="28"/>
+          <w:szCs w:val="28"/>
+        </w:rPr>
+        <w:t>Gestion de championnat</w:t>
+      </w:r>
+    </w:p>
+    <w:p>
+      <w:pPr>
+        <w:rPr>
+          <w:color w:val="auto"/>
+        </w:rPr>
+      </w:pPr>
+      <w:r>
+        <w:rPr>
+          <w:color w:val="auto"/>
+        </w:rPr>
+        <w:t>Cette fonctionnalité permet à l'entraîneur de créer, modifier et supprimer des championnats. Il peut également inscrire et désinscrire son équipe aux différents championnats.</w:t>
+      </w:r>
+    </w:p>
+    <w:p>
+      <w:pPr>
+        <w:rPr>
+          <w:color w:val="auto"/>
+        </w:rPr>
+      </w:pPr>
+    </w:p>
+    <w:p>
+      <w:pPr>
+        <w:rPr>
+          <w:rFonts w:ascii="Book Antiqua" w:hAnsi="Book Antiqua"/>
+          <w:b/>
+          <w:bCs/>
+          <w:color w:val="161718" w:themeColor="text1"/>
+          <w:sz w:val="28"/>
+          <w:szCs w:val="28"/>
+        </w:rPr>
+      </w:pPr>
+      <w:r>
+        <w:rPr>
+          <w:rFonts w:ascii="Book Antiqua" w:hAnsi="Book Antiqua"/>
+          <w:b/>
+          <w:bCs/>
+          <w:color w:val="161718" w:themeColor="text1"/>
+          <w:sz w:val="28"/>
+          <w:szCs w:val="28"/>
+        </w:rPr>
+        <w:t>Gestion des utilisateurs</w:t>
+      </w:r>
+    </w:p>
+    <w:p>
+      <w:pPr>
+        <w:rPr>
+          <w:color w:val="auto"/>
+        </w:rPr>
+      </w:pPr>
+      <w:r>
+        <w:rPr>
+          <w:color w:val="auto"/>
+        </w:rPr>
+        <w:t>Cette fonctionnalité permet à l'entraîneur de gérer les utilisateurs. Il peut créer un compte pour ses joueurs et son staff pour qu'ils puissent rejoindre l'équipe et changer leurs rôles si besoin.</w:t>
+      </w:r>
+    </w:p>
+    <w:p>
+      <w:pPr>
+        <w:rPr>
+          <w:color w:val="auto"/>
+        </w:rPr>
+      </w:pPr>
+    </w:p>
+    <w:p>
+      <w:pPr>
+        <w:rPr>
+          <w:rFonts w:ascii="Book Antiqua" w:hAnsi="Book Antiqua"/>
+          <w:b/>
+          <w:bCs/>
+          <w:color w:val="161718" w:themeColor="text1"/>
+          <w:sz w:val="28"/>
+          <w:szCs w:val="28"/>
+        </w:rPr>
+      </w:pPr>
+      <w:r>
+        <w:rPr>
+          <w:rFonts w:ascii="Book Antiqua" w:hAnsi="Book Antiqua"/>
+          <w:b/>
+          <w:bCs/>
+          <w:color w:val="161718" w:themeColor="text1"/>
+          <w:sz w:val="28"/>
+          <w:szCs w:val="28"/>
+        </w:rPr>
+        <w:t>Système d'événements</w:t>
+      </w:r>
+    </w:p>
+    <w:p>
+      <w:pPr>
+        <w:rPr>
+          <w:color w:val="auto"/>
+        </w:rPr>
+      </w:pPr>
+      <w:r>
+        <w:rPr>
+          <w:color w:val="auto"/>
+        </w:rPr>
+        <w:t>Cette fonctionnalité permet à l'entraîneur de créer, modifier et supprimer des événements. Il peut inviter les sportifs de son équipe aux événements et ces derniers peuvent répondre présents ou absents avec un commentaire d'excuse.</w:t>
+      </w:r>
+    </w:p>
+    <w:p>
+      <w:pPr>
+        <w:rPr>
+          <w:color w:val="auto"/>
+        </w:rPr>
+      </w:pPr>
+    </w:p>
+    <w:p>
+      <w:pPr>
+        <w:rPr>
+          <w:rFonts w:ascii="Book Antiqua" w:hAnsi="Book Antiqua"/>
+          <w:b/>
+          <w:bCs/>
+          <w:color w:val="161718" w:themeColor="text1"/>
+          <w:sz w:val="28"/>
+          <w:szCs w:val="28"/>
+        </w:rPr>
+      </w:pPr>
+      <w:r>
+        <w:rPr>
+          <w:rFonts w:ascii="Book Antiqua" w:hAnsi="Book Antiqua"/>
+          <w:b/>
+          <w:bCs/>
+          <w:color w:val="161718" w:themeColor="text1"/>
+          <w:sz w:val="28"/>
+          <w:szCs w:val="28"/>
+        </w:rPr>
+        <w:t>Système de connexion</w:t>
+      </w:r>
+    </w:p>
+    <w:p>
+      <w:pPr>
+        <w:rPr>
+          <w:color w:val="auto"/>
+        </w:rPr>
+      </w:pPr>
+      <w:r>
+        <w:rPr>
+          <w:color w:val="auto"/>
+        </w:rPr>
+        <w:t>Cette fonctionnalité permet à l'entraîneur de s'inscrire et de créer des comptes pour ses joueurs et son staff. Elle permet également à tous les utilisateurs possédant un compte de se connecter.</w:t>
+      </w:r>
+    </w:p>
+    <w:p>
+      <w:pPr>
+        <w:rPr>
+          <w:rFonts w:ascii="Book Antiqua" w:hAnsi="Book Antiqua"/>
+          <w:b/>
+          <w:bCs/>
+          <w:color w:val="161718" w:themeColor="text1"/>
+          <w:sz w:val="28"/>
+          <w:szCs w:val="28"/>
+        </w:rPr>
+      </w:pPr>
     </w:p>
     <w:p>
       <w:pPr>
@@ -16498,7 +16798,19 @@
               <w:rPr>
                 <w:color w:val="161718" w:themeColor="text1"/>
               </w:rPr>
-              <w:t>Lorsqu’un entraîneur est identifié, il peut choisir de créer un championnat pour pouvoir y placer son équipe. Il doit entrer le nom du championnat et la saison, si un de ces deux champs est mal renseign</w:t>
+              <w:t xml:space="preserve">Lorsqu’un entraîneur est identifié, il peut choisir de créer un championnat pour pouvoir y placer son équipe. Il doit entrer le nom du championnat, si </w:t>
+            </w:r>
+            <w:r>
+              <w:rPr>
+                <w:color w:val="161718" w:themeColor="text1"/>
+              </w:rPr>
+              <w:t xml:space="preserve">ce </w:t>
+            </w:r>
+            <w:r>
+              <w:rPr>
+                <w:color w:val="161718" w:themeColor="text1"/>
+              </w:rPr>
+              <w:t>champ est mal renseign</w:t>
             </w:r>
             <w:r>
               <w:rPr>
@@ -16554,7 +16866,31 @@
               <w:rPr>
                 <w:color w:val="161718" w:themeColor="text1"/>
               </w:rPr>
-              <w:t>Un message d’erreur s’affiche si les champs ne sont pas bien renseignés sinon le championnat est créé dans la base de données et l’</w:t>
+              <w:t>Un message d’erreur s’affiche si le champ n</w:t>
+            </w:r>
+            <w:r>
+              <w:rPr>
+                <w:color w:val="161718" w:themeColor="text1"/>
+              </w:rPr>
+              <w:t xml:space="preserve">’est </w:t>
+            </w:r>
+            <w:r>
+              <w:rPr>
+                <w:color w:val="161718" w:themeColor="text1"/>
+              </w:rPr>
+              <w:t xml:space="preserve">pas bien </w:t>
+            </w:r>
+            <w:r>
+              <w:rPr>
+                <w:color w:val="161718" w:themeColor="text1"/>
+              </w:rPr>
+              <w:t>renseigné</w:t>
+            </w:r>
+            <w:r>
+              <w:rPr>
+                <w:color w:val="161718" w:themeColor="text1"/>
+              </w:rPr>
+              <w:t xml:space="preserve"> sinon le championnat est créé dans la base de données et l’</w:t>
             </w:r>
             <w:r>
               <w:rPr>
@@ -16566,7 +16902,19 @@
               <w:rPr>
                 <w:color w:val="161718" w:themeColor="text1"/>
               </w:rPr>
-              <w:t xml:space="preserve"> est redirigé sur la page création d’équipe. </w:t>
+              <w:t xml:space="preserve"> est redirigé sur la page</w:t>
+            </w:r>
+            <w:r>
+              <w:rPr>
+                <w:color w:val="161718" w:themeColor="text1"/>
+              </w:rPr>
+              <w:t xml:space="preserve"> d’accueil</w:t>
+            </w:r>
+            <w:r>
+              <w:rPr>
+                <w:color w:val="161718" w:themeColor="text1"/>
+              </w:rPr>
+              <w:t xml:space="preserve">. </w:t>
             </w:r>
           </w:p>
         </w:tc>
@@ -20812,338 +21160,33 @@
     </w:tbl>
     <w:p>
       <w:pPr>
-        <w:spacing w:after="200"/>
-        <w:rPr>
-          <w:color w:val="161718" w:themeColor="text1"/>
-        </w:rPr>
-      </w:pPr>
-    </w:p>
-    <w:tbl>
-      <w:tblPr>
-        <w:tblStyle w:val="Grilledutableau"/>
-        <w:tblW w:w="0" w:type="auto"/>
-        <w:tblLook w:val="04A0" w:firstRow="1" w:lastRow="0" w:firstColumn="1" w:lastColumn="0" w:noHBand="0" w:noVBand="1"/>
-      </w:tblPr>
-      <w:tblGrid>
-        <w:gridCol w:w="2547"/>
-        <w:gridCol w:w="7045"/>
-      </w:tblGrid>
-      <w:tr>
-        <w:trPr>
-          <w:trHeight w:val="400"/>
-        </w:trPr>
-        <w:tc>
-          <w:tcPr>
-            <w:tcW w:w="2547" w:type="dxa"/>
-            <w:shd w:val="clear" w:color="auto" w:fill="3E3261"/>
-          </w:tcPr>
-          <w:p>
-            <w:pPr>
-              <w:jc w:val="both"/>
-            </w:pPr>
-            <w:r>
-              <w:t>Nom</w:t>
-            </w:r>
-          </w:p>
-        </w:tc>
-        <w:tc>
-          <w:tcPr>
-            <w:tcW w:w="7045" w:type="dxa"/>
-          </w:tcPr>
-          <w:p>
-            <w:pPr>
-              <w:jc w:val="both"/>
-              <w:rPr>
-                <w:b/>
-                <w:bCs/>
-                <w:color w:val="161718" w:themeColor="text1"/>
-              </w:rPr>
-            </w:pPr>
-            <w:r>
-              <w:rPr>
-                <w:b/>
-                <w:bCs/>
-                <w:color w:val="161718" w:themeColor="text1"/>
-              </w:rPr>
-              <w:t>1</w:t>
-            </w:r>
-            <w:r>
-              <w:rPr>
-                <w:b/>
-                <w:bCs/>
-                <w:color w:val="161718" w:themeColor="text1"/>
-              </w:rPr>
-              <w:t>7</w:t>
-            </w:r>
-            <w:r>
-              <w:rPr>
-                <w:b/>
-                <w:bCs/>
-                <w:color w:val="161718" w:themeColor="text1"/>
-              </w:rPr>
-              <w:t xml:space="preserve">.1 Affichage des </w:t>
-            </w:r>
-            <w:r>
-              <w:rPr>
-                <w:b/>
-                <w:bCs/>
-                <w:color w:val="161718" w:themeColor="text1"/>
-              </w:rPr>
-              <w:t>membres de l’équipe</w:t>
-            </w:r>
-            <w:r>
-              <w:rPr>
-                <w:b/>
-                <w:bCs/>
-                <w:color w:val="161718" w:themeColor="text1"/>
-              </w:rPr>
-              <w:t xml:space="preserve"> </w:t>
-            </w:r>
-          </w:p>
-        </w:tc>
-      </w:tr>
-      <w:tr>
-        <w:trPr>
-          <w:trHeight w:val="687"/>
-        </w:trPr>
-        <w:tc>
-          <w:tcPr>
-            <w:tcW w:w="2547" w:type="dxa"/>
-            <w:shd w:val="clear" w:color="auto" w:fill="3E3261"/>
-          </w:tcPr>
-          <w:p>
-            <w:pPr>
-              <w:jc w:val="both"/>
-            </w:pPr>
-            <w:r>
-              <w:t>User story</w:t>
-            </w:r>
-          </w:p>
-        </w:tc>
-        <w:tc>
-          <w:tcPr>
-            <w:tcW w:w="7045" w:type="dxa"/>
-          </w:tcPr>
-          <w:p>
-            <w:pPr>
-              <w:jc w:val="both"/>
-              <w:rPr>
-                <w:color w:val="161718" w:themeColor="text1"/>
-              </w:rPr>
-            </w:pPr>
-            <w:r>
-              <w:rPr>
-                <w:color w:val="161718" w:themeColor="text1"/>
-              </w:rPr>
-              <w:t>S2</w:t>
-            </w:r>
-            <w:r>
-              <w:rPr>
-                <w:color w:val="161718" w:themeColor="text1"/>
-              </w:rPr>
-              <w:t>3</w:t>
-            </w:r>
-            <w:r>
-              <w:rPr>
-                <w:color w:val="161718" w:themeColor="text1"/>
-              </w:rPr>
-              <w:t xml:space="preserve"> : </w:t>
-            </w:r>
-            <w:r>
-              <w:rPr>
-                <w:color w:val="161718" w:themeColor="text1"/>
-              </w:rPr>
-              <w:t>Affichage des membres de l’équipe</w:t>
-            </w:r>
-          </w:p>
-        </w:tc>
-      </w:tr>
-      <w:tr>
-        <w:trPr>
-          <w:trHeight w:val="1404"/>
-        </w:trPr>
-        <w:tc>
-          <w:tcPr>
-            <w:tcW w:w="2547" w:type="dxa"/>
-            <w:shd w:val="clear" w:color="auto" w:fill="3E3261"/>
-          </w:tcPr>
-          <w:p>
-            <w:pPr>
-              <w:jc w:val="both"/>
-            </w:pPr>
-            <w:r>
-              <w:t>Situation</w:t>
-            </w:r>
-          </w:p>
-        </w:tc>
-        <w:tc>
-          <w:tcPr>
-            <w:tcW w:w="7045" w:type="dxa"/>
-          </w:tcPr>
-          <w:p>
-            <w:pPr>
-              <w:jc w:val="both"/>
-              <w:rPr>
-                <w:color w:val="161718" w:themeColor="text1"/>
-              </w:rPr>
-            </w:pPr>
-            <w:r>
-              <w:rPr>
-                <w:color w:val="161718" w:themeColor="text1"/>
-              </w:rPr>
-              <w:t xml:space="preserve">En se rendant sur la page </w:t>
-            </w:r>
-            <w:r>
-              <w:rPr>
-                <w:color w:val="161718" w:themeColor="text1"/>
-              </w:rPr>
-              <w:t>d’accueil,</w:t>
-            </w:r>
-            <w:r>
-              <w:rPr>
-                <w:color w:val="161718" w:themeColor="text1"/>
-              </w:rPr>
-              <w:t xml:space="preserve"> chaque sportif peut voir les </w:t>
-            </w:r>
-            <w:r>
-              <w:rPr>
-                <w:color w:val="161718" w:themeColor="text1"/>
-              </w:rPr>
-              <w:t>membres</w:t>
-            </w:r>
-            <w:r>
-              <w:rPr>
-                <w:color w:val="161718" w:themeColor="text1"/>
-              </w:rPr>
-              <w:t xml:space="preserve"> </w:t>
-            </w:r>
-            <w:r>
-              <w:rPr>
-                <w:color w:val="161718" w:themeColor="text1"/>
-              </w:rPr>
-              <w:t>de l’équipe dans un carrousel au milieu de la page</w:t>
-            </w:r>
-            <w:r>
-              <w:rPr>
-                <w:color w:val="161718" w:themeColor="text1"/>
-              </w:rPr>
-              <w:t>.</w:t>
-            </w:r>
-          </w:p>
-        </w:tc>
-      </w:tr>
-      <w:tr>
-        <w:trPr>
-          <w:trHeight w:val="702"/>
-        </w:trPr>
-        <w:tc>
-          <w:tcPr>
-            <w:tcW w:w="2547" w:type="dxa"/>
-            <w:shd w:val="clear" w:color="auto" w:fill="3E3261"/>
-          </w:tcPr>
-          <w:p>
-            <w:pPr>
-              <w:jc w:val="both"/>
-            </w:pPr>
-            <w:r>
-              <w:t>Résultats obtenus</w:t>
-            </w:r>
-          </w:p>
-        </w:tc>
-        <w:tc>
-          <w:tcPr>
-            <w:tcW w:w="7045" w:type="dxa"/>
-          </w:tcPr>
-          <w:p>
-            <w:pPr>
-              <w:jc w:val="both"/>
-              <w:rPr>
-                <w:color w:val="161718" w:themeColor="text1"/>
-              </w:rPr>
-            </w:pPr>
-            <w:r>
-              <w:rPr>
-                <w:color w:val="161718" w:themeColor="text1"/>
-              </w:rPr>
-              <w:t>Le carrousel affiche tou</w:t>
-            </w:r>
-            <w:r>
-              <w:rPr>
-                <w:color w:val="161718" w:themeColor="text1"/>
-              </w:rPr>
-              <w:t>s</w:t>
-            </w:r>
-            <w:r>
-              <w:rPr>
-                <w:color w:val="161718" w:themeColor="text1"/>
-              </w:rPr>
-              <w:t xml:space="preserve"> les membres de l’équipe et défile correctement.</w:t>
-            </w:r>
-          </w:p>
-        </w:tc>
-      </w:tr>
-      <w:tr>
-        <w:trPr>
-          <w:trHeight w:val="431"/>
-        </w:trPr>
-        <w:tc>
-          <w:tcPr>
-            <w:tcW w:w="2547" w:type="dxa"/>
-            <w:shd w:val="clear" w:color="auto" w:fill="3E3261"/>
-          </w:tcPr>
-          <w:p>
-            <w:pPr>
-              <w:jc w:val="both"/>
-            </w:pPr>
-            <w:r>
-              <w:t>Statut</w:t>
-            </w:r>
-          </w:p>
-        </w:tc>
-        <w:tc>
-          <w:tcPr>
-            <w:tcW w:w="7045" w:type="dxa"/>
-          </w:tcPr>
-          <w:p>
-            <w:pPr>
-              <w:jc w:val="both"/>
-              <w:rPr>
-                <w:color w:val="161718" w:themeColor="text1"/>
-              </w:rPr>
-            </w:pPr>
-            <w:r>
-              <w:rPr>
-                <w:color w:val="161718" w:themeColor="text1"/>
-              </w:rPr>
-              <w:t>KO</w:t>
-            </w:r>
-          </w:p>
-        </w:tc>
-      </w:tr>
-    </w:tbl>
-    <w:p>
-      <w:pPr>
-        <w:spacing w:after="200"/>
-        <w:rPr>
-          <w:color w:val="161718" w:themeColor="text1"/>
-        </w:rPr>
-      </w:pPr>
-      <w:r>
-        <w:rPr>
-          <w:color w:val="161718" w:themeColor="text1"/>
-        </w:rPr>
-        <w:br w:type="page"/>
-      </w:r>
-      <w:bookmarkEnd w:id="86"/>
-    </w:p>
-    <w:p>
-      <w:pPr>
         <w:pStyle w:val="Titre2"/>
         <w:jc w:val="both"/>
       </w:pPr>
       <w:bookmarkStart w:id="88" w:name="_Toc133409378"/>
       <w:bookmarkStart w:id="89" w:name="_Toc133796815"/>
+      <w:bookmarkEnd w:id="86"/>
       <w:bookmarkEnd w:id="87"/>
+    </w:p>
+    <w:p>
+      <w:pPr>
+        <w:spacing w:after="200"/>
+        <w:rPr>
+          <w:rFonts w:ascii="Book Antiqua" w:eastAsia="Times New Roman" w:hAnsi="Book Antiqua" w:cs="Times New Roman"/>
+          <w:b/>
+          <w:color w:val="auto"/>
+          <w:sz w:val="36"/>
+        </w:rPr>
+      </w:pPr>
+      <w:r>
+        <w:br w:type="page"/>
+      </w:r>
+    </w:p>
+    <w:p>
+      <w:pPr>
+        <w:pStyle w:val="Titre2"/>
+        <w:jc w:val="both"/>
+      </w:pPr>
       <w:r>
         <w:lastRenderedPageBreak/>
         <w:t xml:space="preserve">10.4 </w:t>
@@ -21620,142 +21663,6 @@
                 <w:szCs w:val="30"/>
               </w:rPr>
             </w:pPr>
-          </w:p>
-        </w:tc>
-        <w:tc>
-          <w:tcPr>
-            <w:tcW w:w="817" w:type="dxa"/>
-            <w:tcBorders>
-              <w:top w:val="single" w:sz="4" w:space="0" w:color="auto"/>
-            </w:tcBorders>
-          </w:tcPr>
-          <w:p>
-            <w:pPr>
-              <w:spacing w:after="200"/>
-              <w:jc w:val="both"/>
-              <w:rPr>
-                <w:color w:val="161718" w:themeColor="text1"/>
-              </w:rPr>
-            </w:pPr>
-          </w:p>
-        </w:tc>
-        <w:tc>
-          <w:tcPr>
-            <w:tcW w:w="817" w:type="dxa"/>
-            <w:tcBorders>
-              <w:top w:val="single" w:sz="4" w:space="0" w:color="auto"/>
-            </w:tcBorders>
-          </w:tcPr>
-          <w:p>
-            <w:pPr>
-              <w:spacing w:after="200"/>
-              <w:jc w:val="both"/>
-              <w:rPr>
-                <w:color w:val="161718" w:themeColor="text1"/>
-              </w:rPr>
-            </w:pPr>
-          </w:p>
-        </w:tc>
-        <w:tc>
-          <w:tcPr>
-            <w:tcW w:w="817" w:type="dxa"/>
-            <w:tcBorders>
-              <w:top w:val="single" w:sz="4" w:space="0" w:color="auto"/>
-            </w:tcBorders>
-          </w:tcPr>
-          <w:p>
-            <w:pPr>
-              <w:spacing w:after="200"/>
-              <w:jc w:val="both"/>
-              <w:rPr>
-                <w:color w:val="161718" w:themeColor="text1"/>
-              </w:rPr>
-            </w:pPr>
-          </w:p>
-        </w:tc>
-        <w:tc>
-          <w:tcPr>
-            <w:tcW w:w="817" w:type="dxa"/>
-            <w:tcBorders>
-              <w:top w:val="single" w:sz="4" w:space="0" w:color="auto"/>
-            </w:tcBorders>
-          </w:tcPr>
-          <w:p>
-            <w:pPr>
-              <w:spacing w:after="200"/>
-              <w:jc w:val="both"/>
-              <w:rPr>
-                <w:color w:val="161718" w:themeColor="text1"/>
-              </w:rPr>
-            </w:pPr>
-          </w:p>
-        </w:tc>
-        <w:tc>
-          <w:tcPr>
-            <w:tcW w:w="817" w:type="dxa"/>
-            <w:tcBorders>
-              <w:top w:val="single" w:sz="4" w:space="0" w:color="auto"/>
-            </w:tcBorders>
-          </w:tcPr>
-          <w:p>
-            <w:pPr>
-              <w:spacing w:after="200"/>
-              <w:jc w:val="both"/>
-              <w:rPr>
-                <w:color w:val="161718" w:themeColor="text1"/>
-              </w:rPr>
-            </w:pPr>
-          </w:p>
-        </w:tc>
-        <w:tc>
-          <w:tcPr>
-            <w:tcW w:w="817" w:type="dxa"/>
-            <w:tcBorders>
-              <w:top w:val="single" w:sz="4" w:space="0" w:color="auto"/>
-            </w:tcBorders>
-          </w:tcPr>
-          <w:p>
-            <w:pPr>
-              <w:spacing w:after="200"/>
-              <w:jc w:val="both"/>
-              <w:rPr>
-                <w:color w:val="161718" w:themeColor="text1"/>
-              </w:rPr>
-            </w:pPr>
-          </w:p>
-        </w:tc>
-        <w:tc>
-          <w:tcPr>
-            <w:tcW w:w="817" w:type="dxa"/>
-            <w:tcBorders>
-              <w:top w:val="single" w:sz="4" w:space="0" w:color="auto"/>
-            </w:tcBorders>
-          </w:tcPr>
-          <w:p>
-            <w:pPr>
-              <w:spacing w:after="200"/>
-              <w:jc w:val="both"/>
-              <w:rPr>
-                <w:color w:val="161718" w:themeColor="text1"/>
-              </w:rPr>
-            </w:pPr>
-          </w:p>
-        </w:tc>
-        <w:tc>
-          <w:tcPr>
-            <w:tcW w:w="817" w:type="dxa"/>
-            <w:tcBorders>
-              <w:top w:val="single" w:sz="4" w:space="0" w:color="auto"/>
-            </w:tcBorders>
-          </w:tcPr>
-          <w:p>
-            <w:pPr>
-              <w:spacing w:after="200"/>
-              <w:jc w:val="both"/>
-              <w:rPr>
-                <w:color w:val="161718" w:themeColor="text1"/>
-              </w:rPr>
-            </w:pPr>
             <w:r>
               <w:rPr>
                 <w:rFonts w:ascii="Segoe UI Emoji" w:hAnsi="Segoe UI Emoji" w:cs="Segoe UI Emoji"/>
@@ -21789,6 +21696,158 @@
                 <w:color w:val="161718" w:themeColor="text1"/>
               </w:rPr>
             </w:pPr>
+            <w:r>
+              <w:rPr>
+                <w:rFonts w:ascii="Segoe UI Emoji" w:hAnsi="Segoe UI Emoji" w:cs="Segoe UI Emoji"/>
+                <w:color w:val="00B050"/>
+                <w:sz w:val="30"/>
+                <w:szCs w:val="30"/>
+                <w14:textOutline w14:w="9525" w14:cap="rnd" w14:cmpd="sng" w14:algn="ctr">
+                  <w14:solidFill>
+                    <w14:srgbClr w14:val="000000"/>
+                  </w14:solidFill>
+                  <w14:prstDash w14:val="solid"/>
+                  <w14:bevel/>
+                </w14:textOutline>
+              </w:rPr>
+              <w:t>✔️</w:t>
+            </w:r>
+          </w:p>
+        </w:tc>
+        <w:tc>
+          <w:tcPr>
+            <w:tcW w:w="817" w:type="dxa"/>
+            <w:tcBorders>
+              <w:top w:val="single" w:sz="4" w:space="0" w:color="auto"/>
+            </w:tcBorders>
+          </w:tcPr>
+          <w:p>
+            <w:pPr>
+              <w:spacing w:after="200"/>
+              <w:jc w:val="both"/>
+              <w:rPr>
+                <w:color w:val="161718" w:themeColor="text1"/>
+              </w:rPr>
+            </w:pPr>
+          </w:p>
+        </w:tc>
+        <w:tc>
+          <w:tcPr>
+            <w:tcW w:w="817" w:type="dxa"/>
+            <w:tcBorders>
+              <w:top w:val="single" w:sz="4" w:space="0" w:color="auto"/>
+            </w:tcBorders>
+          </w:tcPr>
+          <w:p>
+            <w:pPr>
+              <w:spacing w:after="200"/>
+              <w:jc w:val="both"/>
+              <w:rPr>
+                <w:color w:val="161718" w:themeColor="text1"/>
+              </w:rPr>
+            </w:pPr>
+          </w:p>
+        </w:tc>
+        <w:tc>
+          <w:tcPr>
+            <w:tcW w:w="817" w:type="dxa"/>
+            <w:tcBorders>
+              <w:top w:val="single" w:sz="4" w:space="0" w:color="auto"/>
+            </w:tcBorders>
+          </w:tcPr>
+          <w:p>
+            <w:pPr>
+              <w:spacing w:after="200"/>
+              <w:jc w:val="both"/>
+              <w:rPr>
+                <w:color w:val="161718" w:themeColor="text1"/>
+              </w:rPr>
+            </w:pPr>
+          </w:p>
+        </w:tc>
+        <w:tc>
+          <w:tcPr>
+            <w:tcW w:w="817" w:type="dxa"/>
+            <w:tcBorders>
+              <w:top w:val="single" w:sz="4" w:space="0" w:color="auto"/>
+            </w:tcBorders>
+          </w:tcPr>
+          <w:p>
+            <w:pPr>
+              <w:spacing w:after="200"/>
+              <w:jc w:val="both"/>
+              <w:rPr>
+                <w:color w:val="161718" w:themeColor="text1"/>
+              </w:rPr>
+            </w:pPr>
+          </w:p>
+        </w:tc>
+        <w:tc>
+          <w:tcPr>
+            <w:tcW w:w="817" w:type="dxa"/>
+            <w:tcBorders>
+              <w:top w:val="single" w:sz="4" w:space="0" w:color="auto"/>
+            </w:tcBorders>
+          </w:tcPr>
+          <w:p>
+            <w:pPr>
+              <w:spacing w:after="200"/>
+              <w:jc w:val="both"/>
+              <w:rPr>
+                <w:color w:val="161718" w:themeColor="text1"/>
+              </w:rPr>
+            </w:pPr>
+          </w:p>
+        </w:tc>
+        <w:tc>
+          <w:tcPr>
+            <w:tcW w:w="817" w:type="dxa"/>
+            <w:tcBorders>
+              <w:top w:val="single" w:sz="4" w:space="0" w:color="auto"/>
+            </w:tcBorders>
+          </w:tcPr>
+          <w:p>
+            <w:pPr>
+              <w:spacing w:after="200"/>
+              <w:jc w:val="both"/>
+              <w:rPr>
+                <w:color w:val="161718" w:themeColor="text1"/>
+              </w:rPr>
+            </w:pPr>
+          </w:p>
+        </w:tc>
+        <w:tc>
+          <w:tcPr>
+            <w:tcW w:w="817" w:type="dxa"/>
+            <w:tcBorders>
+              <w:top w:val="single" w:sz="4" w:space="0" w:color="auto"/>
+            </w:tcBorders>
+          </w:tcPr>
+          <w:p>
+            <w:pPr>
+              <w:spacing w:after="200"/>
+              <w:jc w:val="both"/>
+              <w:rPr>
+                <w:color w:val="161718" w:themeColor="text1"/>
+              </w:rPr>
+            </w:pPr>
+          </w:p>
+        </w:tc>
+        <w:tc>
+          <w:tcPr>
+            <w:tcW w:w="817" w:type="dxa"/>
+            <w:tcBorders>
+              <w:top w:val="single" w:sz="4" w:space="0" w:color="auto"/>
+            </w:tcBorders>
+          </w:tcPr>
+          <w:p>
+            <w:pPr>
+              <w:spacing w:after="200"/>
+              <w:jc w:val="both"/>
+              <w:rPr>
+                <w:color w:val="161718" w:themeColor="text1"/>
+              </w:rPr>
+            </w:pPr>
           </w:p>
         </w:tc>
       </w:tr>
@@ -21861,174 +21920,6 @@
                 <w:color w:val="161718" w:themeColor="text1"/>
               </w:rPr>
             </w:pPr>
-          </w:p>
-        </w:tc>
-        <w:tc>
-          <w:tcPr>
-            <w:tcW w:w="817" w:type="dxa"/>
-          </w:tcPr>
-          <w:p>
-            <w:pPr>
-              <w:spacing w:after="200"/>
-              <w:jc w:val="both"/>
-              <w:rPr>
-                <w:color w:val="161718" w:themeColor="text1"/>
-              </w:rPr>
-            </w:pPr>
-          </w:p>
-        </w:tc>
-        <w:tc>
-          <w:tcPr>
-            <w:tcW w:w="817" w:type="dxa"/>
-          </w:tcPr>
-          <w:p>
-            <w:pPr>
-              <w:spacing w:after="200"/>
-              <w:jc w:val="both"/>
-              <w:rPr>
-                <w:color w:val="161718" w:themeColor="text1"/>
-              </w:rPr>
-            </w:pPr>
-          </w:p>
-        </w:tc>
-        <w:tc>
-          <w:tcPr>
-            <w:tcW w:w="817" w:type="dxa"/>
-          </w:tcPr>
-          <w:p>
-            <w:pPr>
-              <w:spacing w:after="200"/>
-              <w:jc w:val="both"/>
-              <w:rPr>
-                <w:color w:val="161718" w:themeColor="text1"/>
-              </w:rPr>
-            </w:pPr>
-          </w:p>
-        </w:tc>
-        <w:tc>
-          <w:tcPr>
-            <w:tcW w:w="817" w:type="dxa"/>
-          </w:tcPr>
-          <w:p>
-            <w:pPr>
-              <w:spacing w:after="200"/>
-              <w:jc w:val="both"/>
-              <w:rPr>
-                <w:color w:val="161718" w:themeColor="text1"/>
-              </w:rPr>
-            </w:pPr>
-          </w:p>
-        </w:tc>
-        <w:tc>
-          <w:tcPr>
-            <w:tcW w:w="817" w:type="dxa"/>
-          </w:tcPr>
-          <w:p>
-            <w:pPr>
-              <w:spacing w:after="200"/>
-              <w:jc w:val="both"/>
-              <w:rPr>
-                <w:color w:val="161718" w:themeColor="text1"/>
-              </w:rPr>
-            </w:pPr>
-          </w:p>
-        </w:tc>
-        <w:tc>
-          <w:tcPr>
-            <w:tcW w:w="817" w:type="dxa"/>
-          </w:tcPr>
-          <w:p>
-            <w:pPr>
-              <w:spacing w:after="200"/>
-              <w:jc w:val="both"/>
-              <w:rPr>
-                <w:color w:val="161718" w:themeColor="text1"/>
-              </w:rPr>
-            </w:pPr>
-          </w:p>
-        </w:tc>
-        <w:tc>
-          <w:tcPr>
-            <w:tcW w:w="817" w:type="dxa"/>
-          </w:tcPr>
-          <w:p>
-            <w:pPr>
-              <w:spacing w:after="200"/>
-              <w:jc w:val="both"/>
-              <w:rPr>
-                <w:color w:val="161718" w:themeColor="text1"/>
-              </w:rPr>
-            </w:pPr>
-          </w:p>
-        </w:tc>
-        <w:tc>
-          <w:tcPr>
-            <w:tcW w:w="817" w:type="dxa"/>
-          </w:tcPr>
-          <w:p>
-            <w:pPr>
-              <w:spacing w:after="200"/>
-              <w:jc w:val="both"/>
-              <w:rPr>
-                <w:color w:val="161718" w:themeColor="text1"/>
-              </w:rPr>
-            </w:pPr>
-          </w:p>
-        </w:tc>
-        <w:tc>
-          <w:tcPr>
-            <w:tcW w:w="817" w:type="dxa"/>
-          </w:tcPr>
-          <w:p>
-            <w:pPr>
-              <w:spacing w:after="200"/>
-              <w:jc w:val="both"/>
-              <w:rPr>
-                <w:color w:val="161718" w:themeColor="text1"/>
-              </w:rPr>
-            </w:pPr>
-          </w:p>
-        </w:tc>
-      </w:tr>
-      <w:tr>
-        <w:trPr>
-          <w:trHeight w:val="497"/>
-        </w:trPr>
-        <w:tc>
-          <w:tcPr>
-            <w:tcW w:w="745" w:type="dxa"/>
-            <w:shd w:val="clear" w:color="auto" w:fill="6F5AAD"/>
-          </w:tcPr>
-          <w:p>
-            <w:pPr>
-              <w:spacing w:after="200"/>
-              <w:jc w:val="both"/>
-              <w:rPr>
-                <w:b/>
-                <w:bCs/>
-              </w:rPr>
-            </w:pPr>
-            <w:r>
-              <w:rPr>
-                <w:b/>
-                <w:bCs/>
-              </w:rPr>
-              <w:t>2.2</w:t>
-            </w:r>
-          </w:p>
-        </w:tc>
-        <w:tc>
-          <w:tcPr>
-            <w:tcW w:w="817" w:type="dxa"/>
-          </w:tcPr>
-          <w:p>
-            <w:pPr>
-              <w:spacing w:after="200"/>
-              <w:jc w:val="both"/>
-              <w:rPr>
-                <w:color w:val="161718" w:themeColor="text1"/>
-              </w:rPr>
-            </w:pPr>
             <w:r>
               <w:rPr>
                 <w:rFonts w:ascii="Segoe UI Emoji" w:hAnsi="Segoe UI Emoji" w:cs="Segoe UI Emoji"/>
@@ -22059,20 +21950,22 @@
                 <w:color w:val="161718" w:themeColor="text1"/>
               </w:rPr>
             </w:pPr>
-          </w:p>
-        </w:tc>
-        <w:tc>
-          <w:tcPr>
-            <w:tcW w:w="817" w:type="dxa"/>
-          </w:tcPr>
-          <w:p>
-            <w:pPr>
-              <w:spacing w:after="200"/>
-              <w:jc w:val="both"/>
-              <w:rPr>
-                <w:color w:val="161718" w:themeColor="text1"/>
-              </w:rPr>
-            </w:pPr>
+            <w:r>
+              <w:rPr>
+                <w:rFonts w:ascii="Segoe UI Emoji" w:hAnsi="Segoe UI Emoji" w:cs="Segoe UI Emoji"/>
+                <w:color w:val="00B050"/>
+                <w:sz w:val="30"/>
+                <w:szCs w:val="30"/>
+                <w14:textOutline w14:w="9525" w14:cap="rnd" w14:cmpd="sng" w14:algn="ctr">
+                  <w14:solidFill>
+                    <w14:srgbClr w14:val="000000"/>
+                  </w14:solidFill>
+                  <w14:prstDash w14:val="solid"/>
+                  <w14:bevel/>
+                </w14:textOutline>
+              </w:rPr>
+              <w:t>✔️</w:t>
+            </w:r>
           </w:p>
         </w:tc>
         <w:tc>
@@ -22211,7 +22104,7 @@
                 <w:b/>
                 <w:bCs/>
               </w:rPr>
-              <w:t>3.1</w:t>
+              <w:t>2.2</w:t>
             </w:r>
           </w:p>
         </w:tc>
@@ -22257,174 +22150,6 @@
                 <w:color w:val="161718" w:themeColor="text1"/>
               </w:rPr>
             </w:pPr>
-          </w:p>
-        </w:tc>
-        <w:tc>
-          <w:tcPr>
-            <w:tcW w:w="817" w:type="dxa"/>
-          </w:tcPr>
-          <w:p>
-            <w:pPr>
-              <w:spacing w:after="200"/>
-              <w:jc w:val="both"/>
-              <w:rPr>
-                <w:color w:val="161718" w:themeColor="text1"/>
-              </w:rPr>
-            </w:pPr>
-          </w:p>
-        </w:tc>
-        <w:tc>
-          <w:tcPr>
-            <w:tcW w:w="817" w:type="dxa"/>
-          </w:tcPr>
-          <w:p>
-            <w:pPr>
-              <w:spacing w:after="200"/>
-              <w:jc w:val="both"/>
-              <w:rPr>
-                <w:color w:val="161718" w:themeColor="text1"/>
-              </w:rPr>
-            </w:pPr>
-          </w:p>
-        </w:tc>
-        <w:tc>
-          <w:tcPr>
-            <w:tcW w:w="817" w:type="dxa"/>
-          </w:tcPr>
-          <w:p>
-            <w:pPr>
-              <w:spacing w:after="200"/>
-              <w:jc w:val="both"/>
-              <w:rPr>
-                <w:color w:val="161718" w:themeColor="text1"/>
-              </w:rPr>
-            </w:pPr>
-          </w:p>
-        </w:tc>
-        <w:tc>
-          <w:tcPr>
-            <w:tcW w:w="817" w:type="dxa"/>
-          </w:tcPr>
-          <w:p>
-            <w:pPr>
-              <w:spacing w:after="200"/>
-              <w:jc w:val="both"/>
-              <w:rPr>
-                <w:color w:val="161718" w:themeColor="text1"/>
-              </w:rPr>
-            </w:pPr>
-          </w:p>
-        </w:tc>
-        <w:tc>
-          <w:tcPr>
-            <w:tcW w:w="817" w:type="dxa"/>
-          </w:tcPr>
-          <w:p>
-            <w:pPr>
-              <w:spacing w:after="200"/>
-              <w:jc w:val="both"/>
-              <w:rPr>
-                <w:color w:val="161718" w:themeColor="text1"/>
-              </w:rPr>
-            </w:pPr>
-          </w:p>
-        </w:tc>
-        <w:tc>
-          <w:tcPr>
-            <w:tcW w:w="817" w:type="dxa"/>
-          </w:tcPr>
-          <w:p>
-            <w:pPr>
-              <w:spacing w:after="200"/>
-              <w:jc w:val="both"/>
-              <w:rPr>
-                <w:color w:val="161718" w:themeColor="text1"/>
-              </w:rPr>
-            </w:pPr>
-          </w:p>
-        </w:tc>
-        <w:tc>
-          <w:tcPr>
-            <w:tcW w:w="817" w:type="dxa"/>
-          </w:tcPr>
-          <w:p>
-            <w:pPr>
-              <w:spacing w:after="200"/>
-              <w:jc w:val="both"/>
-              <w:rPr>
-                <w:color w:val="161718" w:themeColor="text1"/>
-              </w:rPr>
-            </w:pPr>
-          </w:p>
-        </w:tc>
-        <w:tc>
-          <w:tcPr>
-            <w:tcW w:w="817" w:type="dxa"/>
-          </w:tcPr>
-          <w:p>
-            <w:pPr>
-              <w:spacing w:after="200"/>
-              <w:jc w:val="both"/>
-              <w:rPr>
-                <w:color w:val="161718" w:themeColor="text1"/>
-              </w:rPr>
-            </w:pPr>
-          </w:p>
-        </w:tc>
-        <w:tc>
-          <w:tcPr>
-            <w:tcW w:w="817" w:type="dxa"/>
-          </w:tcPr>
-          <w:p>
-            <w:pPr>
-              <w:spacing w:after="200"/>
-              <w:jc w:val="both"/>
-              <w:rPr>
-                <w:color w:val="161718" w:themeColor="text1"/>
-              </w:rPr>
-            </w:pPr>
-          </w:p>
-        </w:tc>
-      </w:tr>
-      <w:tr>
-        <w:trPr>
-          <w:trHeight w:val="497"/>
-        </w:trPr>
-        <w:tc>
-          <w:tcPr>
-            <w:tcW w:w="745" w:type="dxa"/>
-            <w:shd w:val="clear" w:color="auto" w:fill="6F5AAD"/>
-          </w:tcPr>
-          <w:p>
-            <w:pPr>
-              <w:spacing w:after="200"/>
-              <w:jc w:val="both"/>
-              <w:rPr>
-                <w:b/>
-                <w:bCs/>
-              </w:rPr>
-            </w:pPr>
-            <w:r>
-              <w:rPr>
-                <w:b/>
-                <w:bCs/>
-              </w:rPr>
-              <w:t>3.2</w:t>
-            </w:r>
-          </w:p>
-        </w:tc>
-        <w:tc>
-          <w:tcPr>
-            <w:tcW w:w="817" w:type="dxa"/>
-          </w:tcPr>
-          <w:p>
-            <w:pPr>
-              <w:spacing w:after="200"/>
-              <w:jc w:val="both"/>
-              <w:rPr>
-                <w:color w:val="161718" w:themeColor="text1"/>
-              </w:rPr>
-            </w:pPr>
             <w:r>
               <w:rPr>
                 <w:rFonts w:ascii="Segoe UI Emoji" w:hAnsi="Segoe UI Emoji" w:cs="Segoe UI Emoji"/>
@@ -22455,174 +22180,6 @@
                 <w:color w:val="161718" w:themeColor="text1"/>
               </w:rPr>
             </w:pPr>
-          </w:p>
-        </w:tc>
-        <w:tc>
-          <w:tcPr>
-            <w:tcW w:w="817" w:type="dxa"/>
-          </w:tcPr>
-          <w:p>
-            <w:pPr>
-              <w:spacing w:after="200"/>
-              <w:jc w:val="both"/>
-              <w:rPr>
-                <w:color w:val="161718" w:themeColor="text1"/>
-              </w:rPr>
-            </w:pPr>
-          </w:p>
-        </w:tc>
-        <w:tc>
-          <w:tcPr>
-            <w:tcW w:w="817" w:type="dxa"/>
-          </w:tcPr>
-          <w:p>
-            <w:pPr>
-              <w:spacing w:after="200"/>
-              <w:jc w:val="both"/>
-              <w:rPr>
-                <w:color w:val="161718" w:themeColor="text1"/>
-              </w:rPr>
-            </w:pPr>
-          </w:p>
-        </w:tc>
-        <w:tc>
-          <w:tcPr>
-            <w:tcW w:w="817" w:type="dxa"/>
-          </w:tcPr>
-          <w:p>
-            <w:pPr>
-              <w:spacing w:after="200"/>
-              <w:jc w:val="both"/>
-              <w:rPr>
-                <w:color w:val="161718" w:themeColor="text1"/>
-              </w:rPr>
-            </w:pPr>
-          </w:p>
-        </w:tc>
-        <w:tc>
-          <w:tcPr>
-            <w:tcW w:w="817" w:type="dxa"/>
-          </w:tcPr>
-          <w:p>
-            <w:pPr>
-              <w:spacing w:after="200"/>
-              <w:jc w:val="both"/>
-              <w:rPr>
-                <w:color w:val="161718" w:themeColor="text1"/>
-              </w:rPr>
-            </w:pPr>
-          </w:p>
-        </w:tc>
-        <w:tc>
-          <w:tcPr>
-            <w:tcW w:w="817" w:type="dxa"/>
-          </w:tcPr>
-          <w:p>
-            <w:pPr>
-              <w:spacing w:after="200"/>
-              <w:jc w:val="both"/>
-              <w:rPr>
-                <w:color w:val="161718" w:themeColor="text1"/>
-              </w:rPr>
-            </w:pPr>
-          </w:p>
-        </w:tc>
-        <w:tc>
-          <w:tcPr>
-            <w:tcW w:w="817" w:type="dxa"/>
-          </w:tcPr>
-          <w:p>
-            <w:pPr>
-              <w:spacing w:after="200"/>
-              <w:jc w:val="both"/>
-              <w:rPr>
-                <w:color w:val="161718" w:themeColor="text1"/>
-              </w:rPr>
-            </w:pPr>
-          </w:p>
-        </w:tc>
-        <w:tc>
-          <w:tcPr>
-            <w:tcW w:w="817" w:type="dxa"/>
-          </w:tcPr>
-          <w:p>
-            <w:pPr>
-              <w:spacing w:after="200"/>
-              <w:jc w:val="both"/>
-              <w:rPr>
-                <w:color w:val="161718" w:themeColor="text1"/>
-              </w:rPr>
-            </w:pPr>
-          </w:p>
-        </w:tc>
-        <w:tc>
-          <w:tcPr>
-            <w:tcW w:w="817" w:type="dxa"/>
-          </w:tcPr>
-          <w:p>
-            <w:pPr>
-              <w:spacing w:after="200"/>
-              <w:jc w:val="both"/>
-              <w:rPr>
-                <w:color w:val="161718" w:themeColor="text1"/>
-              </w:rPr>
-            </w:pPr>
-          </w:p>
-        </w:tc>
-        <w:tc>
-          <w:tcPr>
-            <w:tcW w:w="817" w:type="dxa"/>
-          </w:tcPr>
-          <w:p>
-            <w:pPr>
-              <w:spacing w:after="200"/>
-              <w:jc w:val="both"/>
-              <w:rPr>
-                <w:color w:val="161718" w:themeColor="text1"/>
-              </w:rPr>
-            </w:pPr>
-          </w:p>
-        </w:tc>
-      </w:tr>
-      <w:tr>
-        <w:trPr>
-          <w:trHeight w:val="497"/>
-        </w:trPr>
-        <w:tc>
-          <w:tcPr>
-            <w:tcW w:w="745" w:type="dxa"/>
-            <w:shd w:val="clear" w:color="auto" w:fill="6F5AAD"/>
-          </w:tcPr>
-          <w:p>
-            <w:pPr>
-              <w:spacing w:after="200"/>
-              <w:jc w:val="both"/>
-              <w:rPr>
-                <w:b/>
-                <w:bCs/>
-              </w:rPr>
-            </w:pPr>
-            <w:r>
-              <w:rPr>
-                <w:b/>
-                <w:bCs/>
-              </w:rPr>
-              <w:t>4.1</w:t>
-            </w:r>
-          </w:p>
-        </w:tc>
-        <w:tc>
-          <w:tcPr>
-            <w:tcW w:w="817" w:type="dxa"/>
-          </w:tcPr>
-          <w:p>
-            <w:pPr>
-              <w:spacing w:after="200"/>
-              <w:jc w:val="both"/>
-              <w:rPr>
-                <w:color w:val="161718" w:themeColor="text1"/>
-              </w:rPr>
-            </w:pPr>
             <w:r>
               <w:rPr>
                 <w:rFonts w:ascii="Segoe UI Emoji" w:hAnsi="Segoe UI Emoji" w:cs="Segoe UI Emoji"/>
@@ -22753,34 +22310,6 @@
             </w:pPr>
           </w:p>
         </w:tc>
-        <w:tc>
-          <w:tcPr>
-            <w:tcW w:w="817" w:type="dxa"/>
-          </w:tcPr>
-          <w:p>
-            <w:pPr>
-              <w:spacing w:after="200"/>
-              <w:jc w:val="both"/>
-              <w:rPr>
-                <w:color w:val="161718" w:themeColor="text1"/>
-              </w:rPr>
-            </w:pPr>
-          </w:p>
-        </w:tc>
-        <w:tc>
-          <w:tcPr>
-            <w:tcW w:w="817" w:type="dxa"/>
-          </w:tcPr>
-          <w:p>
-            <w:pPr>
-              <w:spacing w:after="200"/>
-              <w:jc w:val="both"/>
-              <w:rPr>
-                <w:color w:val="161718" w:themeColor="text1"/>
-              </w:rPr>
-            </w:pPr>
-          </w:p>
-        </w:tc>
       </w:tr>
       <w:tr>
         <w:trPr>
@@ -22805,7 +22334,7 @@
                 <w:b/>
                 <w:bCs/>
               </w:rPr>
-              <w:t>5.1</w:t>
+              <w:t>3.1</w:t>
             </w:r>
           </w:p>
         </w:tc>
@@ -22851,174 +22380,6 @@
                 <w:color w:val="161718" w:themeColor="text1"/>
               </w:rPr>
             </w:pPr>
-          </w:p>
-        </w:tc>
-        <w:tc>
-          <w:tcPr>
-            <w:tcW w:w="817" w:type="dxa"/>
-          </w:tcPr>
-          <w:p>
-            <w:pPr>
-              <w:spacing w:after="200"/>
-              <w:jc w:val="both"/>
-              <w:rPr>
-                <w:color w:val="161718" w:themeColor="text1"/>
-              </w:rPr>
-            </w:pPr>
-          </w:p>
-        </w:tc>
-        <w:tc>
-          <w:tcPr>
-            <w:tcW w:w="817" w:type="dxa"/>
-          </w:tcPr>
-          <w:p>
-            <w:pPr>
-              <w:spacing w:after="200"/>
-              <w:jc w:val="both"/>
-              <w:rPr>
-                <w:color w:val="161718" w:themeColor="text1"/>
-              </w:rPr>
-            </w:pPr>
-          </w:p>
-        </w:tc>
-        <w:tc>
-          <w:tcPr>
-            <w:tcW w:w="817" w:type="dxa"/>
-          </w:tcPr>
-          <w:p>
-            <w:pPr>
-              <w:spacing w:after="200"/>
-              <w:jc w:val="both"/>
-              <w:rPr>
-                <w:color w:val="161718" w:themeColor="text1"/>
-              </w:rPr>
-            </w:pPr>
-          </w:p>
-        </w:tc>
-        <w:tc>
-          <w:tcPr>
-            <w:tcW w:w="817" w:type="dxa"/>
-          </w:tcPr>
-          <w:p>
-            <w:pPr>
-              <w:spacing w:after="200"/>
-              <w:jc w:val="both"/>
-              <w:rPr>
-                <w:color w:val="161718" w:themeColor="text1"/>
-              </w:rPr>
-            </w:pPr>
-          </w:p>
-        </w:tc>
-        <w:tc>
-          <w:tcPr>
-            <w:tcW w:w="817" w:type="dxa"/>
-          </w:tcPr>
-          <w:p>
-            <w:pPr>
-              <w:spacing w:after="200"/>
-              <w:jc w:val="both"/>
-              <w:rPr>
-                <w:color w:val="161718" w:themeColor="text1"/>
-              </w:rPr>
-            </w:pPr>
-          </w:p>
-        </w:tc>
-        <w:tc>
-          <w:tcPr>
-            <w:tcW w:w="817" w:type="dxa"/>
-          </w:tcPr>
-          <w:p>
-            <w:pPr>
-              <w:spacing w:after="200"/>
-              <w:jc w:val="both"/>
-              <w:rPr>
-                <w:color w:val="161718" w:themeColor="text1"/>
-              </w:rPr>
-            </w:pPr>
-          </w:p>
-        </w:tc>
-        <w:tc>
-          <w:tcPr>
-            <w:tcW w:w="817" w:type="dxa"/>
-          </w:tcPr>
-          <w:p>
-            <w:pPr>
-              <w:spacing w:after="200"/>
-              <w:jc w:val="both"/>
-              <w:rPr>
-                <w:color w:val="161718" w:themeColor="text1"/>
-              </w:rPr>
-            </w:pPr>
-          </w:p>
-        </w:tc>
-        <w:tc>
-          <w:tcPr>
-            <w:tcW w:w="817" w:type="dxa"/>
-          </w:tcPr>
-          <w:p>
-            <w:pPr>
-              <w:spacing w:after="200"/>
-              <w:jc w:val="both"/>
-              <w:rPr>
-                <w:color w:val="161718" w:themeColor="text1"/>
-              </w:rPr>
-            </w:pPr>
-          </w:p>
-        </w:tc>
-        <w:tc>
-          <w:tcPr>
-            <w:tcW w:w="817" w:type="dxa"/>
-          </w:tcPr>
-          <w:p>
-            <w:pPr>
-              <w:spacing w:after="200"/>
-              <w:jc w:val="both"/>
-              <w:rPr>
-                <w:color w:val="161718" w:themeColor="text1"/>
-              </w:rPr>
-            </w:pPr>
-          </w:p>
-        </w:tc>
-      </w:tr>
-      <w:tr>
-        <w:trPr>
-          <w:trHeight w:val="497"/>
-        </w:trPr>
-        <w:tc>
-          <w:tcPr>
-            <w:tcW w:w="745" w:type="dxa"/>
-            <w:shd w:val="clear" w:color="auto" w:fill="6F5AAD"/>
-          </w:tcPr>
-          <w:p>
-            <w:pPr>
-              <w:spacing w:after="200"/>
-              <w:jc w:val="both"/>
-              <w:rPr>
-                <w:b/>
-                <w:bCs/>
-              </w:rPr>
-            </w:pPr>
-            <w:r>
-              <w:rPr>
-                <w:b/>
-                <w:bCs/>
-              </w:rPr>
-              <w:t>6.1</w:t>
-            </w:r>
-          </w:p>
-        </w:tc>
-        <w:tc>
-          <w:tcPr>
-            <w:tcW w:w="817" w:type="dxa"/>
-          </w:tcPr>
-          <w:p>
-            <w:pPr>
-              <w:spacing w:after="200"/>
-              <w:jc w:val="both"/>
-              <w:rPr>
-                <w:color w:val="161718" w:themeColor="text1"/>
-              </w:rPr>
-            </w:pPr>
             <w:r>
               <w:rPr>
                 <w:rFonts w:ascii="Segoe UI Emoji" w:hAnsi="Segoe UI Emoji" w:cs="Segoe UI Emoji"/>
@@ -23049,20 +22410,22 @@
                 <w:color w:val="161718" w:themeColor="text1"/>
               </w:rPr>
             </w:pPr>
-          </w:p>
-        </w:tc>
-        <w:tc>
-          <w:tcPr>
-            <w:tcW w:w="817" w:type="dxa"/>
-          </w:tcPr>
-          <w:p>
-            <w:pPr>
-              <w:spacing w:after="200"/>
-              <w:jc w:val="both"/>
-              <w:rPr>
-                <w:color w:val="161718" w:themeColor="text1"/>
-              </w:rPr>
-            </w:pPr>
+            <w:r>
+              <w:rPr>
+                <w:rFonts w:ascii="Segoe UI Emoji" w:hAnsi="Segoe UI Emoji" w:cs="Segoe UI Emoji"/>
+                <w:color w:val="00B050"/>
+                <w:sz w:val="30"/>
+                <w:szCs w:val="30"/>
+                <w14:textOutline w14:w="9525" w14:cap="rnd" w14:cmpd="sng" w14:algn="ctr">
+                  <w14:solidFill>
+                    <w14:srgbClr w14:val="000000"/>
+                  </w14:solidFill>
+                  <w14:prstDash w14:val="solid"/>
+                  <w14:bevel/>
+                </w14:textOutline>
+              </w:rPr>
+              <w:t>✔️</w:t>
+            </w:r>
           </w:p>
         </w:tc>
         <w:tc>
@@ -23201,7 +22564,7 @@
                 <w:b/>
                 <w:bCs/>
               </w:rPr>
-              <w:t>7.1</w:t>
+              <w:t>3.2</w:t>
             </w:r>
           </w:p>
         </w:tc>
@@ -23247,174 +22610,6 @@
                 <w:color w:val="161718" w:themeColor="text1"/>
               </w:rPr>
             </w:pPr>
-          </w:p>
-        </w:tc>
-        <w:tc>
-          <w:tcPr>
-            <w:tcW w:w="817" w:type="dxa"/>
-          </w:tcPr>
-          <w:p>
-            <w:pPr>
-              <w:spacing w:after="200"/>
-              <w:jc w:val="both"/>
-              <w:rPr>
-                <w:color w:val="161718" w:themeColor="text1"/>
-              </w:rPr>
-            </w:pPr>
-          </w:p>
-        </w:tc>
-        <w:tc>
-          <w:tcPr>
-            <w:tcW w:w="817" w:type="dxa"/>
-          </w:tcPr>
-          <w:p>
-            <w:pPr>
-              <w:spacing w:after="200"/>
-              <w:jc w:val="both"/>
-              <w:rPr>
-                <w:color w:val="161718" w:themeColor="text1"/>
-              </w:rPr>
-            </w:pPr>
-          </w:p>
-        </w:tc>
-        <w:tc>
-          <w:tcPr>
-            <w:tcW w:w="817" w:type="dxa"/>
-          </w:tcPr>
-          <w:p>
-            <w:pPr>
-              <w:spacing w:after="200"/>
-              <w:jc w:val="both"/>
-              <w:rPr>
-                <w:color w:val="161718" w:themeColor="text1"/>
-              </w:rPr>
-            </w:pPr>
-          </w:p>
-        </w:tc>
-        <w:tc>
-          <w:tcPr>
-            <w:tcW w:w="817" w:type="dxa"/>
-          </w:tcPr>
-          <w:p>
-            <w:pPr>
-              <w:spacing w:after="200"/>
-              <w:jc w:val="both"/>
-              <w:rPr>
-                <w:color w:val="161718" w:themeColor="text1"/>
-              </w:rPr>
-            </w:pPr>
-          </w:p>
-        </w:tc>
-        <w:tc>
-          <w:tcPr>
-            <w:tcW w:w="817" w:type="dxa"/>
-          </w:tcPr>
-          <w:p>
-            <w:pPr>
-              <w:spacing w:after="200"/>
-              <w:jc w:val="both"/>
-              <w:rPr>
-                <w:color w:val="161718" w:themeColor="text1"/>
-              </w:rPr>
-            </w:pPr>
-          </w:p>
-        </w:tc>
-        <w:tc>
-          <w:tcPr>
-            <w:tcW w:w="817" w:type="dxa"/>
-          </w:tcPr>
-          <w:p>
-            <w:pPr>
-              <w:spacing w:after="200"/>
-              <w:jc w:val="both"/>
-              <w:rPr>
-                <w:color w:val="161718" w:themeColor="text1"/>
-              </w:rPr>
-            </w:pPr>
-          </w:p>
-        </w:tc>
-        <w:tc>
-          <w:tcPr>
-            <w:tcW w:w="817" w:type="dxa"/>
-          </w:tcPr>
-          <w:p>
-            <w:pPr>
-              <w:spacing w:after="200"/>
-              <w:jc w:val="both"/>
-              <w:rPr>
-                <w:color w:val="161718" w:themeColor="text1"/>
-              </w:rPr>
-            </w:pPr>
-          </w:p>
-        </w:tc>
-        <w:tc>
-          <w:tcPr>
-            <w:tcW w:w="817" w:type="dxa"/>
-          </w:tcPr>
-          <w:p>
-            <w:pPr>
-              <w:spacing w:after="200"/>
-              <w:jc w:val="both"/>
-              <w:rPr>
-                <w:color w:val="161718" w:themeColor="text1"/>
-              </w:rPr>
-            </w:pPr>
-          </w:p>
-        </w:tc>
-        <w:tc>
-          <w:tcPr>
-            <w:tcW w:w="817" w:type="dxa"/>
-          </w:tcPr>
-          <w:p>
-            <w:pPr>
-              <w:spacing w:after="200"/>
-              <w:jc w:val="both"/>
-              <w:rPr>
-                <w:color w:val="161718" w:themeColor="text1"/>
-              </w:rPr>
-            </w:pPr>
-          </w:p>
-        </w:tc>
-      </w:tr>
-      <w:tr>
-        <w:trPr>
-          <w:trHeight w:val="497"/>
-        </w:trPr>
-        <w:tc>
-          <w:tcPr>
-            <w:tcW w:w="745" w:type="dxa"/>
-            <w:shd w:val="clear" w:color="auto" w:fill="6F5AAD"/>
-          </w:tcPr>
-          <w:p>
-            <w:pPr>
-              <w:spacing w:after="200"/>
-              <w:jc w:val="both"/>
-              <w:rPr>
-                <w:b/>
-                <w:bCs/>
-              </w:rPr>
-            </w:pPr>
-            <w:r>
-              <w:rPr>
-                <w:b/>
-                <w:bCs/>
-              </w:rPr>
-              <w:t>8.1</w:t>
-            </w:r>
-          </w:p>
-        </w:tc>
-        <w:tc>
-          <w:tcPr>
-            <w:tcW w:w="817" w:type="dxa"/>
-          </w:tcPr>
-          <w:p>
-            <w:pPr>
-              <w:spacing w:after="200"/>
-              <w:jc w:val="both"/>
-              <w:rPr>
-                <w:color w:val="161718" w:themeColor="text1"/>
-              </w:rPr>
-            </w:pPr>
             <w:r>
               <w:rPr>
                 <w:rFonts w:ascii="Segoe UI Emoji" w:hAnsi="Segoe UI Emoji" w:cs="Segoe UI Emoji"/>
@@ -23445,174 +22640,6 @@
                 <w:color w:val="161718" w:themeColor="text1"/>
               </w:rPr>
             </w:pPr>
-          </w:p>
-        </w:tc>
-        <w:tc>
-          <w:tcPr>
-            <w:tcW w:w="817" w:type="dxa"/>
-          </w:tcPr>
-          <w:p>
-            <w:pPr>
-              <w:spacing w:after="200"/>
-              <w:jc w:val="both"/>
-              <w:rPr>
-                <w:color w:val="161718" w:themeColor="text1"/>
-              </w:rPr>
-            </w:pPr>
-          </w:p>
-        </w:tc>
-        <w:tc>
-          <w:tcPr>
-            <w:tcW w:w="817" w:type="dxa"/>
-          </w:tcPr>
-          <w:p>
-            <w:pPr>
-              <w:spacing w:after="200"/>
-              <w:jc w:val="both"/>
-              <w:rPr>
-                <w:color w:val="161718" w:themeColor="text1"/>
-              </w:rPr>
-            </w:pPr>
-          </w:p>
-        </w:tc>
-        <w:tc>
-          <w:tcPr>
-            <w:tcW w:w="817" w:type="dxa"/>
-          </w:tcPr>
-          <w:p>
-            <w:pPr>
-              <w:spacing w:after="200"/>
-              <w:jc w:val="both"/>
-              <w:rPr>
-                <w:color w:val="161718" w:themeColor="text1"/>
-              </w:rPr>
-            </w:pPr>
-          </w:p>
-        </w:tc>
-        <w:tc>
-          <w:tcPr>
-            <w:tcW w:w="817" w:type="dxa"/>
-          </w:tcPr>
-          <w:p>
-            <w:pPr>
-              <w:spacing w:after="200"/>
-              <w:jc w:val="both"/>
-              <w:rPr>
-                <w:color w:val="161718" w:themeColor="text1"/>
-              </w:rPr>
-            </w:pPr>
-          </w:p>
-        </w:tc>
-        <w:tc>
-          <w:tcPr>
-            <w:tcW w:w="817" w:type="dxa"/>
-          </w:tcPr>
-          <w:p>
-            <w:pPr>
-              <w:spacing w:after="200"/>
-              <w:jc w:val="both"/>
-              <w:rPr>
-                <w:color w:val="161718" w:themeColor="text1"/>
-              </w:rPr>
-            </w:pPr>
-          </w:p>
-        </w:tc>
-        <w:tc>
-          <w:tcPr>
-            <w:tcW w:w="817" w:type="dxa"/>
-          </w:tcPr>
-          <w:p>
-            <w:pPr>
-              <w:spacing w:after="200"/>
-              <w:jc w:val="both"/>
-              <w:rPr>
-                <w:color w:val="161718" w:themeColor="text1"/>
-              </w:rPr>
-            </w:pPr>
-          </w:p>
-        </w:tc>
-        <w:tc>
-          <w:tcPr>
-            <w:tcW w:w="817" w:type="dxa"/>
-          </w:tcPr>
-          <w:p>
-            <w:pPr>
-              <w:spacing w:after="200"/>
-              <w:jc w:val="both"/>
-              <w:rPr>
-                <w:color w:val="161718" w:themeColor="text1"/>
-              </w:rPr>
-            </w:pPr>
-          </w:p>
-        </w:tc>
-        <w:tc>
-          <w:tcPr>
-            <w:tcW w:w="817" w:type="dxa"/>
-          </w:tcPr>
-          <w:p>
-            <w:pPr>
-              <w:spacing w:after="200"/>
-              <w:jc w:val="both"/>
-              <w:rPr>
-                <w:color w:val="161718" w:themeColor="text1"/>
-              </w:rPr>
-            </w:pPr>
-          </w:p>
-        </w:tc>
-        <w:tc>
-          <w:tcPr>
-            <w:tcW w:w="817" w:type="dxa"/>
-          </w:tcPr>
-          <w:p>
-            <w:pPr>
-              <w:spacing w:after="200"/>
-              <w:jc w:val="both"/>
-              <w:rPr>
-                <w:color w:val="161718" w:themeColor="text1"/>
-              </w:rPr>
-            </w:pPr>
-          </w:p>
-        </w:tc>
-      </w:tr>
-      <w:tr>
-        <w:trPr>
-          <w:trHeight w:val="508"/>
-        </w:trPr>
-        <w:tc>
-          <w:tcPr>
-            <w:tcW w:w="745" w:type="dxa"/>
-            <w:shd w:val="clear" w:color="auto" w:fill="6F5AAD"/>
-          </w:tcPr>
-          <w:p>
-            <w:pPr>
-              <w:spacing w:after="200"/>
-              <w:jc w:val="both"/>
-              <w:rPr>
-                <w:b/>
-                <w:bCs/>
-              </w:rPr>
-            </w:pPr>
-            <w:r>
-              <w:rPr>
-                <w:b/>
-                <w:bCs/>
-              </w:rPr>
-              <w:t>8.2</w:t>
-            </w:r>
-          </w:p>
-        </w:tc>
-        <w:tc>
-          <w:tcPr>
-            <w:tcW w:w="817" w:type="dxa"/>
-          </w:tcPr>
-          <w:p>
-            <w:pPr>
-              <w:spacing w:after="200"/>
-              <w:jc w:val="both"/>
-              <w:rPr>
-                <w:color w:val="161718" w:themeColor="text1"/>
-              </w:rPr>
-            </w:pPr>
             <w:r>
               <w:rPr>
                 <w:rFonts w:ascii="Segoe UI Emoji" w:hAnsi="Segoe UI Emoji" w:cs="Segoe UI Emoji"/>
@@ -23743,34 +22770,6 @@
             </w:pPr>
           </w:p>
         </w:tc>
-        <w:tc>
-          <w:tcPr>
-            <w:tcW w:w="817" w:type="dxa"/>
-          </w:tcPr>
-          <w:p>
-            <w:pPr>
-              <w:spacing w:after="200"/>
-              <w:jc w:val="both"/>
-              <w:rPr>
-                <w:color w:val="161718" w:themeColor="text1"/>
-              </w:rPr>
-            </w:pPr>
-          </w:p>
-        </w:tc>
-        <w:tc>
-          <w:tcPr>
-            <w:tcW w:w="817" w:type="dxa"/>
-          </w:tcPr>
-          <w:p>
-            <w:pPr>
-              <w:spacing w:after="200"/>
-              <w:jc w:val="both"/>
-              <w:rPr>
-                <w:color w:val="161718" w:themeColor="text1"/>
-              </w:rPr>
-            </w:pPr>
-          </w:p>
-        </w:tc>
       </w:tr>
       <w:tr>
         <w:trPr>
@@ -23795,7 +22794,7 @@
                 <w:b/>
                 <w:bCs/>
               </w:rPr>
-              <w:t>9.1</w:t>
+              <w:t>4.1</w:t>
             </w:r>
           </w:p>
         </w:tc>
@@ -23841,174 +22840,6 @@
                 <w:color w:val="161718" w:themeColor="text1"/>
               </w:rPr>
             </w:pPr>
-          </w:p>
-        </w:tc>
-        <w:tc>
-          <w:tcPr>
-            <w:tcW w:w="817" w:type="dxa"/>
-          </w:tcPr>
-          <w:p>
-            <w:pPr>
-              <w:spacing w:after="200"/>
-              <w:jc w:val="both"/>
-              <w:rPr>
-                <w:color w:val="161718" w:themeColor="text1"/>
-              </w:rPr>
-            </w:pPr>
-          </w:p>
-        </w:tc>
-        <w:tc>
-          <w:tcPr>
-            <w:tcW w:w="817" w:type="dxa"/>
-          </w:tcPr>
-          <w:p>
-            <w:pPr>
-              <w:spacing w:after="200"/>
-              <w:jc w:val="both"/>
-              <w:rPr>
-                <w:color w:val="161718" w:themeColor="text1"/>
-              </w:rPr>
-            </w:pPr>
-          </w:p>
-        </w:tc>
-        <w:tc>
-          <w:tcPr>
-            <w:tcW w:w="817" w:type="dxa"/>
-          </w:tcPr>
-          <w:p>
-            <w:pPr>
-              <w:spacing w:after="200"/>
-              <w:jc w:val="both"/>
-              <w:rPr>
-                <w:color w:val="161718" w:themeColor="text1"/>
-              </w:rPr>
-            </w:pPr>
-          </w:p>
-        </w:tc>
-        <w:tc>
-          <w:tcPr>
-            <w:tcW w:w="817" w:type="dxa"/>
-          </w:tcPr>
-          <w:p>
-            <w:pPr>
-              <w:spacing w:after="200"/>
-              <w:jc w:val="both"/>
-              <w:rPr>
-                <w:color w:val="161718" w:themeColor="text1"/>
-              </w:rPr>
-            </w:pPr>
-          </w:p>
-        </w:tc>
-        <w:tc>
-          <w:tcPr>
-            <w:tcW w:w="817" w:type="dxa"/>
-          </w:tcPr>
-          <w:p>
-            <w:pPr>
-              <w:spacing w:after="200"/>
-              <w:jc w:val="both"/>
-              <w:rPr>
-                <w:color w:val="161718" w:themeColor="text1"/>
-              </w:rPr>
-            </w:pPr>
-          </w:p>
-        </w:tc>
-        <w:tc>
-          <w:tcPr>
-            <w:tcW w:w="817" w:type="dxa"/>
-          </w:tcPr>
-          <w:p>
-            <w:pPr>
-              <w:spacing w:after="200"/>
-              <w:jc w:val="both"/>
-              <w:rPr>
-                <w:color w:val="161718" w:themeColor="text1"/>
-              </w:rPr>
-            </w:pPr>
-          </w:p>
-        </w:tc>
-        <w:tc>
-          <w:tcPr>
-            <w:tcW w:w="817" w:type="dxa"/>
-          </w:tcPr>
-          <w:p>
-            <w:pPr>
-              <w:spacing w:after="200"/>
-              <w:jc w:val="both"/>
-              <w:rPr>
-                <w:color w:val="161718" w:themeColor="text1"/>
-              </w:rPr>
-            </w:pPr>
-          </w:p>
-        </w:tc>
-        <w:tc>
-          <w:tcPr>
-            <w:tcW w:w="817" w:type="dxa"/>
-          </w:tcPr>
-          <w:p>
-            <w:pPr>
-              <w:spacing w:after="200"/>
-              <w:jc w:val="both"/>
-              <w:rPr>
-                <w:color w:val="161718" w:themeColor="text1"/>
-              </w:rPr>
-            </w:pPr>
-          </w:p>
-        </w:tc>
-        <w:tc>
-          <w:tcPr>
-            <w:tcW w:w="817" w:type="dxa"/>
-          </w:tcPr>
-          <w:p>
-            <w:pPr>
-              <w:spacing w:after="200"/>
-              <w:jc w:val="both"/>
-              <w:rPr>
-                <w:color w:val="161718" w:themeColor="text1"/>
-              </w:rPr>
-            </w:pPr>
-          </w:p>
-        </w:tc>
-      </w:tr>
-      <w:tr>
-        <w:trPr>
-          <w:trHeight w:val="497"/>
-        </w:trPr>
-        <w:tc>
-          <w:tcPr>
-            <w:tcW w:w="745" w:type="dxa"/>
-            <w:shd w:val="clear" w:color="auto" w:fill="6F5AAD"/>
-          </w:tcPr>
-          <w:p>
-            <w:pPr>
-              <w:spacing w:after="200"/>
-              <w:jc w:val="both"/>
-              <w:rPr>
-                <w:b/>
-                <w:bCs/>
-              </w:rPr>
-            </w:pPr>
-            <w:r>
-              <w:rPr>
-                <w:b/>
-                <w:bCs/>
-              </w:rPr>
-              <w:t>10.1</w:t>
-            </w:r>
-          </w:p>
-        </w:tc>
-        <w:tc>
-          <w:tcPr>
-            <w:tcW w:w="817" w:type="dxa"/>
-          </w:tcPr>
-          <w:p>
-            <w:pPr>
-              <w:spacing w:after="200"/>
-              <w:jc w:val="both"/>
-              <w:rPr>
-                <w:color w:val="161718" w:themeColor="text1"/>
-              </w:rPr>
-            </w:pPr>
             <w:r>
               <w:rPr>
                 <w:rFonts w:ascii="Segoe UI Emoji" w:hAnsi="Segoe UI Emoji" w:cs="Segoe UI Emoji"/>
@@ -24039,174 +22870,6 @@
                 <w:color w:val="161718" w:themeColor="text1"/>
               </w:rPr>
             </w:pPr>
-          </w:p>
-        </w:tc>
-        <w:tc>
-          <w:tcPr>
-            <w:tcW w:w="817" w:type="dxa"/>
-          </w:tcPr>
-          <w:p>
-            <w:pPr>
-              <w:spacing w:after="200"/>
-              <w:jc w:val="both"/>
-              <w:rPr>
-                <w:color w:val="161718" w:themeColor="text1"/>
-              </w:rPr>
-            </w:pPr>
-          </w:p>
-        </w:tc>
-        <w:tc>
-          <w:tcPr>
-            <w:tcW w:w="817" w:type="dxa"/>
-          </w:tcPr>
-          <w:p>
-            <w:pPr>
-              <w:spacing w:after="200"/>
-              <w:jc w:val="both"/>
-              <w:rPr>
-                <w:color w:val="161718" w:themeColor="text1"/>
-              </w:rPr>
-            </w:pPr>
-          </w:p>
-        </w:tc>
-        <w:tc>
-          <w:tcPr>
-            <w:tcW w:w="817" w:type="dxa"/>
-          </w:tcPr>
-          <w:p>
-            <w:pPr>
-              <w:spacing w:after="200"/>
-              <w:jc w:val="both"/>
-              <w:rPr>
-                <w:color w:val="161718" w:themeColor="text1"/>
-              </w:rPr>
-            </w:pPr>
-          </w:p>
-        </w:tc>
-        <w:tc>
-          <w:tcPr>
-            <w:tcW w:w="817" w:type="dxa"/>
-          </w:tcPr>
-          <w:p>
-            <w:pPr>
-              <w:spacing w:after="200"/>
-              <w:jc w:val="both"/>
-              <w:rPr>
-                <w:color w:val="161718" w:themeColor="text1"/>
-              </w:rPr>
-            </w:pPr>
-          </w:p>
-        </w:tc>
-        <w:tc>
-          <w:tcPr>
-            <w:tcW w:w="817" w:type="dxa"/>
-          </w:tcPr>
-          <w:p>
-            <w:pPr>
-              <w:spacing w:after="200"/>
-              <w:jc w:val="both"/>
-              <w:rPr>
-                <w:color w:val="161718" w:themeColor="text1"/>
-              </w:rPr>
-            </w:pPr>
-          </w:p>
-        </w:tc>
-        <w:tc>
-          <w:tcPr>
-            <w:tcW w:w="817" w:type="dxa"/>
-          </w:tcPr>
-          <w:p>
-            <w:pPr>
-              <w:spacing w:after="200"/>
-              <w:jc w:val="both"/>
-              <w:rPr>
-                <w:color w:val="161718" w:themeColor="text1"/>
-              </w:rPr>
-            </w:pPr>
-          </w:p>
-        </w:tc>
-        <w:tc>
-          <w:tcPr>
-            <w:tcW w:w="817" w:type="dxa"/>
-          </w:tcPr>
-          <w:p>
-            <w:pPr>
-              <w:spacing w:after="200"/>
-              <w:jc w:val="both"/>
-              <w:rPr>
-                <w:color w:val="161718" w:themeColor="text1"/>
-              </w:rPr>
-            </w:pPr>
-          </w:p>
-        </w:tc>
-        <w:tc>
-          <w:tcPr>
-            <w:tcW w:w="817" w:type="dxa"/>
-          </w:tcPr>
-          <w:p>
-            <w:pPr>
-              <w:spacing w:after="200"/>
-              <w:jc w:val="both"/>
-              <w:rPr>
-                <w:color w:val="161718" w:themeColor="text1"/>
-              </w:rPr>
-            </w:pPr>
-          </w:p>
-        </w:tc>
-        <w:tc>
-          <w:tcPr>
-            <w:tcW w:w="817" w:type="dxa"/>
-          </w:tcPr>
-          <w:p>
-            <w:pPr>
-              <w:spacing w:after="200"/>
-              <w:jc w:val="both"/>
-              <w:rPr>
-                <w:color w:val="161718" w:themeColor="text1"/>
-              </w:rPr>
-            </w:pPr>
-          </w:p>
-        </w:tc>
-      </w:tr>
-      <w:tr>
-        <w:trPr>
-          <w:trHeight w:val="497"/>
-        </w:trPr>
-        <w:tc>
-          <w:tcPr>
-            <w:tcW w:w="745" w:type="dxa"/>
-            <w:shd w:val="clear" w:color="auto" w:fill="6F5AAD"/>
-          </w:tcPr>
-          <w:p>
-            <w:pPr>
-              <w:spacing w:after="200"/>
-              <w:jc w:val="both"/>
-              <w:rPr>
-                <w:b/>
-                <w:bCs/>
-              </w:rPr>
-            </w:pPr>
-            <w:r>
-              <w:rPr>
-                <w:b/>
-                <w:bCs/>
-              </w:rPr>
-              <w:t>11.1</w:t>
-            </w:r>
-          </w:p>
-        </w:tc>
-        <w:tc>
-          <w:tcPr>
-            <w:tcW w:w="817" w:type="dxa"/>
-          </w:tcPr>
-          <w:p>
-            <w:pPr>
-              <w:spacing w:after="200"/>
-              <w:jc w:val="both"/>
-              <w:rPr>
-                <w:color w:val="161718" w:themeColor="text1"/>
-              </w:rPr>
-            </w:pPr>
             <w:r>
               <w:rPr>
                 <w:rFonts w:ascii="Segoe UI Emoji" w:hAnsi="Segoe UI Emoji" w:cs="Segoe UI Emoji"/>
@@ -24337,34 +23000,6 @@
             </w:pPr>
           </w:p>
         </w:tc>
-        <w:tc>
-          <w:tcPr>
-            <w:tcW w:w="817" w:type="dxa"/>
-          </w:tcPr>
-          <w:p>
-            <w:pPr>
-              <w:spacing w:after="200"/>
-              <w:jc w:val="both"/>
-              <w:rPr>
-                <w:color w:val="161718" w:themeColor="text1"/>
-              </w:rPr>
-            </w:pPr>
-          </w:p>
-        </w:tc>
-        <w:tc>
-          <w:tcPr>
-            <w:tcW w:w="817" w:type="dxa"/>
-          </w:tcPr>
-          <w:p>
-            <w:pPr>
-              <w:spacing w:after="200"/>
-              <w:jc w:val="both"/>
-              <w:rPr>
-                <w:color w:val="161718" w:themeColor="text1"/>
-              </w:rPr>
-            </w:pPr>
-          </w:p>
-        </w:tc>
       </w:tr>
       <w:tr>
         <w:trPr>
@@ -24389,7 +23024,7 @@
                 <w:b/>
                 <w:bCs/>
               </w:rPr>
-              <w:t>12.1</w:t>
+              <w:t>5.1</w:t>
             </w:r>
           </w:p>
         </w:tc>
@@ -24435,6 +23070,22 @@
                 <w:color w:val="161718" w:themeColor="text1"/>
               </w:rPr>
             </w:pPr>
+            <w:r>
+              <w:rPr>
+                <w:rFonts w:ascii="Segoe UI Emoji" w:hAnsi="Segoe UI Emoji" w:cs="Segoe UI Emoji"/>
+                <w:color w:val="00B050"/>
+                <w:sz w:val="30"/>
+                <w:szCs w:val="30"/>
+                <w14:textOutline w14:w="9525" w14:cap="rnd" w14:cmpd="sng" w14:algn="ctr">
+                  <w14:solidFill>
+                    <w14:srgbClr w14:val="000000"/>
+                  </w14:solidFill>
+                  <w14:prstDash w14:val="solid"/>
+                  <w14:bevel/>
+                </w14:textOutline>
+              </w:rPr>
+              <w:t>✔️</w:t>
+            </w:r>
           </w:p>
         </w:tc>
         <w:tc>
@@ -24449,6 +23100,22 @@
                 <w:color w:val="161718" w:themeColor="text1"/>
               </w:rPr>
             </w:pPr>
+            <w:r>
+              <w:rPr>
+                <w:rFonts w:ascii="Segoe UI Emoji" w:hAnsi="Segoe UI Emoji" w:cs="Segoe UI Emoji"/>
+                <w:color w:val="00B050"/>
+                <w:sz w:val="30"/>
+                <w:szCs w:val="30"/>
+                <w14:textOutline w14:w="9525" w14:cap="rnd" w14:cmpd="sng" w14:algn="ctr">
+                  <w14:solidFill>
+                    <w14:srgbClr w14:val="000000"/>
+                  </w14:solidFill>
+                  <w14:prstDash w14:val="solid"/>
+                  <w14:bevel/>
+                </w14:textOutline>
+              </w:rPr>
+              <w:t>✔️</w:t>
+            </w:r>
           </w:p>
         </w:tc>
         <w:tc>
@@ -24587,7 +23254,7 @@
                 <w:b/>
                 <w:bCs/>
               </w:rPr>
-              <w:t>13.1</w:t>
+              <w:t>6.1</w:t>
             </w:r>
           </w:p>
         </w:tc>
@@ -24633,174 +23300,6 @@
                 <w:color w:val="161718" w:themeColor="text1"/>
               </w:rPr>
             </w:pPr>
-          </w:p>
-        </w:tc>
-        <w:tc>
-          <w:tcPr>
-            <w:tcW w:w="817" w:type="dxa"/>
-          </w:tcPr>
-          <w:p>
-            <w:pPr>
-              <w:spacing w:after="200"/>
-              <w:jc w:val="both"/>
-              <w:rPr>
-                <w:color w:val="161718" w:themeColor="text1"/>
-              </w:rPr>
-            </w:pPr>
-          </w:p>
-        </w:tc>
-        <w:tc>
-          <w:tcPr>
-            <w:tcW w:w="817" w:type="dxa"/>
-          </w:tcPr>
-          <w:p>
-            <w:pPr>
-              <w:spacing w:after="200"/>
-              <w:jc w:val="both"/>
-              <w:rPr>
-                <w:color w:val="161718" w:themeColor="text1"/>
-              </w:rPr>
-            </w:pPr>
-          </w:p>
-        </w:tc>
-        <w:tc>
-          <w:tcPr>
-            <w:tcW w:w="817" w:type="dxa"/>
-          </w:tcPr>
-          <w:p>
-            <w:pPr>
-              <w:spacing w:after="200"/>
-              <w:jc w:val="both"/>
-              <w:rPr>
-                <w:color w:val="161718" w:themeColor="text1"/>
-              </w:rPr>
-            </w:pPr>
-          </w:p>
-        </w:tc>
-        <w:tc>
-          <w:tcPr>
-            <w:tcW w:w="817" w:type="dxa"/>
-          </w:tcPr>
-          <w:p>
-            <w:pPr>
-              <w:spacing w:after="200"/>
-              <w:jc w:val="both"/>
-              <w:rPr>
-                <w:color w:val="161718" w:themeColor="text1"/>
-              </w:rPr>
-            </w:pPr>
-          </w:p>
-        </w:tc>
-        <w:tc>
-          <w:tcPr>
-            <w:tcW w:w="817" w:type="dxa"/>
-          </w:tcPr>
-          <w:p>
-            <w:pPr>
-              <w:spacing w:after="200"/>
-              <w:jc w:val="both"/>
-              <w:rPr>
-                <w:color w:val="161718" w:themeColor="text1"/>
-              </w:rPr>
-            </w:pPr>
-          </w:p>
-        </w:tc>
-        <w:tc>
-          <w:tcPr>
-            <w:tcW w:w="817" w:type="dxa"/>
-          </w:tcPr>
-          <w:p>
-            <w:pPr>
-              <w:spacing w:after="200"/>
-              <w:jc w:val="both"/>
-              <w:rPr>
-                <w:color w:val="161718" w:themeColor="text1"/>
-              </w:rPr>
-            </w:pPr>
-          </w:p>
-        </w:tc>
-        <w:tc>
-          <w:tcPr>
-            <w:tcW w:w="817" w:type="dxa"/>
-          </w:tcPr>
-          <w:p>
-            <w:pPr>
-              <w:spacing w:after="200"/>
-              <w:jc w:val="both"/>
-              <w:rPr>
-                <w:color w:val="161718" w:themeColor="text1"/>
-              </w:rPr>
-            </w:pPr>
-          </w:p>
-        </w:tc>
-        <w:tc>
-          <w:tcPr>
-            <w:tcW w:w="817" w:type="dxa"/>
-          </w:tcPr>
-          <w:p>
-            <w:pPr>
-              <w:spacing w:after="200"/>
-              <w:jc w:val="both"/>
-              <w:rPr>
-                <w:color w:val="161718" w:themeColor="text1"/>
-              </w:rPr>
-            </w:pPr>
-          </w:p>
-        </w:tc>
-        <w:tc>
-          <w:tcPr>
-            <w:tcW w:w="817" w:type="dxa"/>
-          </w:tcPr>
-          <w:p>
-            <w:pPr>
-              <w:spacing w:after="200"/>
-              <w:jc w:val="both"/>
-              <w:rPr>
-                <w:color w:val="161718" w:themeColor="text1"/>
-              </w:rPr>
-            </w:pPr>
-          </w:p>
-        </w:tc>
-      </w:tr>
-      <w:tr>
-        <w:trPr>
-          <w:trHeight w:val="497"/>
-        </w:trPr>
-        <w:tc>
-          <w:tcPr>
-            <w:tcW w:w="745" w:type="dxa"/>
-            <w:shd w:val="clear" w:color="auto" w:fill="6F5AAD"/>
-          </w:tcPr>
-          <w:p>
-            <w:pPr>
-              <w:spacing w:after="200"/>
-              <w:jc w:val="both"/>
-              <w:rPr>
-                <w:b/>
-                <w:bCs/>
-              </w:rPr>
-            </w:pPr>
-            <w:r>
-              <w:rPr>
-                <w:b/>
-                <w:bCs/>
-              </w:rPr>
-              <w:t>14.1</w:t>
-            </w:r>
-          </w:p>
-        </w:tc>
-        <w:tc>
-          <w:tcPr>
-            <w:tcW w:w="817" w:type="dxa"/>
-          </w:tcPr>
-          <w:p>
-            <w:pPr>
-              <w:spacing w:after="200"/>
-              <w:jc w:val="both"/>
-              <w:rPr>
-                <w:color w:val="161718" w:themeColor="text1"/>
-              </w:rPr>
-            </w:pPr>
             <w:r>
               <w:rPr>
                 <w:rFonts w:ascii="Segoe UI Emoji" w:hAnsi="Segoe UI Emoji" w:cs="Segoe UI Emoji"/>
@@ -24831,20 +23330,22 @@
                 <w:color w:val="161718" w:themeColor="text1"/>
               </w:rPr>
             </w:pPr>
-          </w:p>
-        </w:tc>
-        <w:tc>
-          <w:tcPr>
-            <w:tcW w:w="817" w:type="dxa"/>
-          </w:tcPr>
-          <w:p>
-            <w:pPr>
-              <w:spacing w:after="200"/>
-              <w:jc w:val="both"/>
-              <w:rPr>
-                <w:color w:val="161718" w:themeColor="text1"/>
-              </w:rPr>
-            </w:pPr>
+            <w:r>
+              <w:rPr>
+                <w:rFonts w:ascii="Segoe UI Emoji" w:hAnsi="Segoe UI Emoji" w:cs="Segoe UI Emoji"/>
+                <w:color w:val="00B050"/>
+                <w:sz w:val="30"/>
+                <w:szCs w:val="30"/>
+                <w14:textOutline w14:w="9525" w14:cap="rnd" w14:cmpd="sng" w14:algn="ctr">
+                  <w14:solidFill>
+                    <w14:srgbClr w14:val="000000"/>
+                  </w14:solidFill>
+                  <w14:prstDash w14:val="solid"/>
+                  <w14:bevel/>
+                </w14:textOutline>
+              </w:rPr>
+              <w:t>✔️</w:t>
+            </w:r>
           </w:p>
         </w:tc>
         <w:tc>
@@ -24983,7 +23484,7 @@
                 <w:b/>
                 <w:bCs/>
               </w:rPr>
-              <w:t>15.1</w:t>
+              <w:t>7.1</w:t>
             </w:r>
           </w:p>
         </w:tc>
@@ -25029,174 +23530,6 @@
                 <w:color w:val="161718" w:themeColor="text1"/>
               </w:rPr>
             </w:pPr>
-          </w:p>
-        </w:tc>
-        <w:tc>
-          <w:tcPr>
-            <w:tcW w:w="817" w:type="dxa"/>
-          </w:tcPr>
-          <w:p>
-            <w:pPr>
-              <w:spacing w:after="200"/>
-              <w:jc w:val="both"/>
-              <w:rPr>
-                <w:color w:val="161718" w:themeColor="text1"/>
-              </w:rPr>
-            </w:pPr>
-          </w:p>
-        </w:tc>
-        <w:tc>
-          <w:tcPr>
-            <w:tcW w:w="817" w:type="dxa"/>
-          </w:tcPr>
-          <w:p>
-            <w:pPr>
-              <w:spacing w:after="200"/>
-              <w:jc w:val="both"/>
-              <w:rPr>
-                <w:color w:val="161718" w:themeColor="text1"/>
-              </w:rPr>
-            </w:pPr>
-          </w:p>
-        </w:tc>
-        <w:tc>
-          <w:tcPr>
-            <w:tcW w:w="817" w:type="dxa"/>
-          </w:tcPr>
-          <w:p>
-            <w:pPr>
-              <w:spacing w:after="200"/>
-              <w:jc w:val="both"/>
-              <w:rPr>
-                <w:color w:val="161718" w:themeColor="text1"/>
-              </w:rPr>
-            </w:pPr>
-          </w:p>
-        </w:tc>
-        <w:tc>
-          <w:tcPr>
-            <w:tcW w:w="817" w:type="dxa"/>
-          </w:tcPr>
-          <w:p>
-            <w:pPr>
-              <w:spacing w:after="200"/>
-              <w:jc w:val="both"/>
-              <w:rPr>
-                <w:color w:val="161718" w:themeColor="text1"/>
-              </w:rPr>
-            </w:pPr>
-          </w:p>
-        </w:tc>
-        <w:tc>
-          <w:tcPr>
-            <w:tcW w:w="817" w:type="dxa"/>
-          </w:tcPr>
-          <w:p>
-            <w:pPr>
-              <w:spacing w:after="200"/>
-              <w:jc w:val="both"/>
-              <w:rPr>
-                <w:color w:val="161718" w:themeColor="text1"/>
-              </w:rPr>
-            </w:pPr>
-          </w:p>
-        </w:tc>
-        <w:tc>
-          <w:tcPr>
-            <w:tcW w:w="817" w:type="dxa"/>
-          </w:tcPr>
-          <w:p>
-            <w:pPr>
-              <w:spacing w:after="200"/>
-              <w:jc w:val="both"/>
-              <w:rPr>
-                <w:color w:val="161718" w:themeColor="text1"/>
-              </w:rPr>
-            </w:pPr>
-          </w:p>
-        </w:tc>
-        <w:tc>
-          <w:tcPr>
-            <w:tcW w:w="817" w:type="dxa"/>
-          </w:tcPr>
-          <w:p>
-            <w:pPr>
-              <w:spacing w:after="200"/>
-              <w:jc w:val="both"/>
-              <w:rPr>
-                <w:color w:val="161718" w:themeColor="text1"/>
-              </w:rPr>
-            </w:pPr>
-          </w:p>
-        </w:tc>
-        <w:tc>
-          <w:tcPr>
-            <w:tcW w:w="817" w:type="dxa"/>
-          </w:tcPr>
-          <w:p>
-            <w:pPr>
-              <w:spacing w:after="200"/>
-              <w:jc w:val="both"/>
-              <w:rPr>
-                <w:color w:val="161718" w:themeColor="text1"/>
-              </w:rPr>
-            </w:pPr>
-          </w:p>
-        </w:tc>
-        <w:tc>
-          <w:tcPr>
-            <w:tcW w:w="817" w:type="dxa"/>
-          </w:tcPr>
-          <w:p>
-            <w:pPr>
-              <w:spacing w:after="200"/>
-              <w:jc w:val="both"/>
-              <w:rPr>
-                <w:color w:val="161718" w:themeColor="text1"/>
-              </w:rPr>
-            </w:pPr>
-          </w:p>
-        </w:tc>
-      </w:tr>
-      <w:tr>
-        <w:trPr>
-          <w:trHeight w:val="497"/>
-        </w:trPr>
-        <w:tc>
-          <w:tcPr>
-            <w:tcW w:w="745" w:type="dxa"/>
-            <w:shd w:val="clear" w:color="auto" w:fill="6F5AAD"/>
-          </w:tcPr>
-          <w:p>
-            <w:pPr>
-              <w:spacing w:after="200"/>
-              <w:jc w:val="both"/>
-              <w:rPr>
-                <w:b/>
-                <w:bCs/>
-              </w:rPr>
-            </w:pPr>
-            <w:r>
-              <w:rPr>
-                <w:b/>
-                <w:bCs/>
-              </w:rPr>
-              <w:t>16.1</w:t>
-            </w:r>
-          </w:p>
-        </w:tc>
-        <w:tc>
-          <w:tcPr>
-            <w:tcW w:w="817" w:type="dxa"/>
-          </w:tcPr>
-          <w:p>
-            <w:pPr>
-              <w:spacing w:after="200"/>
-              <w:jc w:val="both"/>
-              <w:rPr>
-                <w:color w:val="161718" w:themeColor="text1"/>
-              </w:rPr>
-            </w:pPr>
             <w:r>
               <w:rPr>
                 <w:rFonts w:ascii="Segoe UI Emoji" w:hAnsi="Segoe UI Emoji" w:cs="Segoe UI Emoji"/>
@@ -25227,174 +23560,6 @@
                 <w:color w:val="161718" w:themeColor="text1"/>
               </w:rPr>
             </w:pPr>
-          </w:p>
-        </w:tc>
-        <w:tc>
-          <w:tcPr>
-            <w:tcW w:w="817" w:type="dxa"/>
-          </w:tcPr>
-          <w:p>
-            <w:pPr>
-              <w:spacing w:after="200"/>
-              <w:jc w:val="both"/>
-              <w:rPr>
-                <w:color w:val="161718" w:themeColor="text1"/>
-              </w:rPr>
-            </w:pPr>
-          </w:p>
-        </w:tc>
-        <w:tc>
-          <w:tcPr>
-            <w:tcW w:w="817" w:type="dxa"/>
-          </w:tcPr>
-          <w:p>
-            <w:pPr>
-              <w:spacing w:after="200"/>
-              <w:jc w:val="both"/>
-              <w:rPr>
-                <w:color w:val="161718" w:themeColor="text1"/>
-              </w:rPr>
-            </w:pPr>
-          </w:p>
-        </w:tc>
-        <w:tc>
-          <w:tcPr>
-            <w:tcW w:w="817" w:type="dxa"/>
-          </w:tcPr>
-          <w:p>
-            <w:pPr>
-              <w:spacing w:after="200"/>
-              <w:jc w:val="both"/>
-              <w:rPr>
-                <w:color w:val="161718" w:themeColor="text1"/>
-              </w:rPr>
-            </w:pPr>
-          </w:p>
-        </w:tc>
-        <w:tc>
-          <w:tcPr>
-            <w:tcW w:w="817" w:type="dxa"/>
-          </w:tcPr>
-          <w:p>
-            <w:pPr>
-              <w:spacing w:after="200"/>
-              <w:jc w:val="both"/>
-              <w:rPr>
-                <w:color w:val="161718" w:themeColor="text1"/>
-              </w:rPr>
-            </w:pPr>
-          </w:p>
-        </w:tc>
-        <w:tc>
-          <w:tcPr>
-            <w:tcW w:w="817" w:type="dxa"/>
-          </w:tcPr>
-          <w:p>
-            <w:pPr>
-              <w:spacing w:after="200"/>
-              <w:jc w:val="both"/>
-              <w:rPr>
-                <w:color w:val="161718" w:themeColor="text1"/>
-              </w:rPr>
-            </w:pPr>
-          </w:p>
-        </w:tc>
-        <w:tc>
-          <w:tcPr>
-            <w:tcW w:w="817" w:type="dxa"/>
-          </w:tcPr>
-          <w:p>
-            <w:pPr>
-              <w:spacing w:after="200"/>
-              <w:jc w:val="both"/>
-              <w:rPr>
-                <w:color w:val="161718" w:themeColor="text1"/>
-              </w:rPr>
-            </w:pPr>
-          </w:p>
-        </w:tc>
-        <w:tc>
-          <w:tcPr>
-            <w:tcW w:w="817" w:type="dxa"/>
-          </w:tcPr>
-          <w:p>
-            <w:pPr>
-              <w:spacing w:after="200"/>
-              <w:jc w:val="both"/>
-              <w:rPr>
-                <w:color w:val="161718" w:themeColor="text1"/>
-              </w:rPr>
-            </w:pPr>
-          </w:p>
-        </w:tc>
-        <w:tc>
-          <w:tcPr>
-            <w:tcW w:w="817" w:type="dxa"/>
-          </w:tcPr>
-          <w:p>
-            <w:pPr>
-              <w:spacing w:after="200"/>
-              <w:jc w:val="both"/>
-              <w:rPr>
-                <w:color w:val="161718" w:themeColor="text1"/>
-              </w:rPr>
-            </w:pPr>
-          </w:p>
-        </w:tc>
-        <w:tc>
-          <w:tcPr>
-            <w:tcW w:w="817" w:type="dxa"/>
-          </w:tcPr>
-          <w:p>
-            <w:pPr>
-              <w:spacing w:after="200"/>
-              <w:jc w:val="both"/>
-              <w:rPr>
-                <w:color w:val="161718" w:themeColor="text1"/>
-              </w:rPr>
-            </w:pPr>
-          </w:p>
-        </w:tc>
-      </w:tr>
-      <w:tr>
-        <w:trPr>
-          <w:trHeight w:val="497"/>
-        </w:trPr>
-        <w:tc>
-          <w:tcPr>
-            <w:tcW w:w="745" w:type="dxa"/>
-            <w:shd w:val="clear" w:color="auto" w:fill="6F5AAD"/>
-          </w:tcPr>
-          <w:p>
-            <w:pPr>
-              <w:spacing w:after="200"/>
-              <w:jc w:val="both"/>
-              <w:rPr>
-                <w:b/>
-                <w:bCs/>
-              </w:rPr>
-            </w:pPr>
-            <w:r>
-              <w:rPr>
-                <w:b/>
-                <w:bCs/>
-              </w:rPr>
-              <w:t>17.1</w:t>
-            </w:r>
-          </w:p>
-        </w:tc>
-        <w:tc>
-          <w:tcPr>
-            <w:tcW w:w="817" w:type="dxa"/>
-          </w:tcPr>
-          <w:p>
-            <w:pPr>
-              <w:spacing w:after="200"/>
-              <w:jc w:val="both"/>
-              <w:rPr>
-                <w:color w:val="161718" w:themeColor="text1"/>
-              </w:rPr>
-            </w:pPr>
             <w:r>
               <w:rPr>
                 <w:rFonts w:ascii="Segoe UI Emoji" w:hAnsi="Segoe UI Emoji" w:cs="Segoe UI Emoji"/>
@@ -25525,6 +23690,2508 @@
             </w:pPr>
           </w:p>
         </w:tc>
+      </w:tr>
+      <w:tr>
+        <w:trPr>
+          <w:trHeight w:val="497"/>
+        </w:trPr>
+        <w:tc>
+          <w:tcPr>
+            <w:tcW w:w="745" w:type="dxa"/>
+            <w:shd w:val="clear" w:color="auto" w:fill="6F5AAD"/>
+          </w:tcPr>
+          <w:p>
+            <w:pPr>
+              <w:spacing w:after="200"/>
+              <w:jc w:val="both"/>
+              <w:rPr>
+                <w:b/>
+                <w:bCs/>
+              </w:rPr>
+            </w:pPr>
+            <w:r>
+              <w:rPr>
+                <w:b/>
+                <w:bCs/>
+              </w:rPr>
+              <w:t>8.1</w:t>
+            </w:r>
+          </w:p>
+        </w:tc>
+        <w:tc>
+          <w:tcPr>
+            <w:tcW w:w="817" w:type="dxa"/>
+          </w:tcPr>
+          <w:p>
+            <w:pPr>
+              <w:spacing w:after="200"/>
+              <w:jc w:val="both"/>
+              <w:rPr>
+                <w:color w:val="161718" w:themeColor="text1"/>
+              </w:rPr>
+            </w:pPr>
+            <w:r>
+              <w:rPr>
+                <w:rFonts w:ascii="Segoe UI Emoji" w:hAnsi="Segoe UI Emoji" w:cs="Segoe UI Emoji"/>
+                <w:color w:val="FF0000"/>
+                <w:sz w:val="30"/>
+                <w:szCs w:val="30"/>
+                <w14:textOutline w14:w="9525" w14:cap="rnd" w14:cmpd="sng" w14:algn="ctr">
+                  <w14:solidFill>
+                    <w14:srgbClr w14:val="000000"/>
+                  </w14:solidFill>
+                  <w14:prstDash w14:val="solid"/>
+                  <w14:bevel/>
+                </w14:textOutline>
+              </w:rPr>
+              <w:t>❌</w:t>
+            </w:r>
+          </w:p>
+        </w:tc>
+        <w:tc>
+          <w:tcPr>
+            <w:tcW w:w="817" w:type="dxa"/>
+          </w:tcPr>
+          <w:p>
+            <w:pPr>
+              <w:spacing w:after="200"/>
+              <w:jc w:val="both"/>
+              <w:rPr>
+                <w:color w:val="161718" w:themeColor="text1"/>
+              </w:rPr>
+            </w:pPr>
+            <w:r>
+              <w:rPr>
+                <w:rFonts w:ascii="Segoe UI Emoji" w:hAnsi="Segoe UI Emoji" w:cs="Segoe UI Emoji"/>
+                <w:color w:val="FF0000"/>
+                <w:sz w:val="30"/>
+                <w:szCs w:val="30"/>
+                <w14:textOutline w14:w="9525" w14:cap="rnd" w14:cmpd="sng" w14:algn="ctr">
+                  <w14:solidFill>
+                    <w14:srgbClr w14:val="000000"/>
+                  </w14:solidFill>
+                  <w14:prstDash w14:val="solid"/>
+                  <w14:bevel/>
+                </w14:textOutline>
+              </w:rPr>
+              <w:t>❌</w:t>
+            </w:r>
+          </w:p>
+        </w:tc>
+        <w:tc>
+          <w:tcPr>
+            <w:tcW w:w="817" w:type="dxa"/>
+          </w:tcPr>
+          <w:p>
+            <w:pPr>
+              <w:spacing w:after="200"/>
+              <w:jc w:val="both"/>
+              <w:rPr>
+                <w:color w:val="161718" w:themeColor="text1"/>
+              </w:rPr>
+            </w:pPr>
+            <w:r>
+              <w:rPr>
+                <w:rFonts w:ascii="Segoe UI Emoji" w:hAnsi="Segoe UI Emoji" w:cs="Segoe UI Emoji"/>
+                <w:color w:val="FF0000"/>
+                <w:sz w:val="30"/>
+                <w:szCs w:val="30"/>
+                <w14:textOutline w14:w="9525" w14:cap="rnd" w14:cmpd="sng" w14:algn="ctr">
+                  <w14:solidFill>
+                    <w14:srgbClr w14:val="000000"/>
+                  </w14:solidFill>
+                  <w14:prstDash w14:val="solid"/>
+                  <w14:bevel/>
+                </w14:textOutline>
+              </w:rPr>
+              <w:t>❌</w:t>
+            </w:r>
+          </w:p>
+        </w:tc>
+        <w:tc>
+          <w:tcPr>
+            <w:tcW w:w="817" w:type="dxa"/>
+          </w:tcPr>
+          <w:p>
+            <w:pPr>
+              <w:spacing w:after="200"/>
+              <w:jc w:val="both"/>
+              <w:rPr>
+                <w:color w:val="161718" w:themeColor="text1"/>
+              </w:rPr>
+            </w:pPr>
+          </w:p>
+        </w:tc>
+        <w:tc>
+          <w:tcPr>
+            <w:tcW w:w="817" w:type="dxa"/>
+          </w:tcPr>
+          <w:p>
+            <w:pPr>
+              <w:spacing w:after="200"/>
+              <w:jc w:val="both"/>
+              <w:rPr>
+                <w:color w:val="161718" w:themeColor="text1"/>
+              </w:rPr>
+            </w:pPr>
+          </w:p>
+        </w:tc>
+        <w:tc>
+          <w:tcPr>
+            <w:tcW w:w="817" w:type="dxa"/>
+          </w:tcPr>
+          <w:p>
+            <w:pPr>
+              <w:spacing w:after="200"/>
+              <w:jc w:val="both"/>
+              <w:rPr>
+                <w:color w:val="161718" w:themeColor="text1"/>
+              </w:rPr>
+            </w:pPr>
+          </w:p>
+        </w:tc>
+        <w:tc>
+          <w:tcPr>
+            <w:tcW w:w="817" w:type="dxa"/>
+          </w:tcPr>
+          <w:p>
+            <w:pPr>
+              <w:spacing w:after="200"/>
+              <w:jc w:val="both"/>
+              <w:rPr>
+                <w:color w:val="161718" w:themeColor="text1"/>
+              </w:rPr>
+            </w:pPr>
+          </w:p>
+        </w:tc>
+        <w:tc>
+          <w:tcPr>
+            <w:tcW w:w="817" w:type="dxa"/>
+          </w:tcPr>
+          <w:p>
+            <w:pPr>
+              <w:spacing w:after="200"/>
+              <w:jc w:val="both"/>
+              <w:rPr>
+                <w:color w:val="161718" w:themeColor="text1"/>
+              </w:rPr>
+            </w:pPr>
+          </w:p>
+        </w:tc>
+        <w:tc>
+          <w:tcPr>
+            <w:tcW w:w="817" w:type="dxa"/>
+          </w:tcPr>
+          <w:p>
+            <w:pPr>
+              <w:spacing w:after="200"/>
+              <w:jc w:val="both"/>
+              <w:rPr>
+                <w:color w:val="161718" w:themeColor="text1"/>
+              </w:rPr>
+            </w:pPr>
+          </w:p>
+        </w:tc>
+        <w:tc>
+          <w:tcPr>
+            <w:tcW w:w="817" w:type="dxa"/>
+          </w:tcPr>
+          <w:p>
+            <w:pPr>
+              <w:spacing w:after="200"/>
+              <w:jc w:val="both"/>
+              <w:rPr>
+                <w:color w:val="161718" w:themeColor="text1"/>
+              </w:rPr>
+            </w:pPr>
+          </w:p>
+        </w:tc>
+        <w:tc>
+          <w:tcPr>
+            <w:tcW w:w="817" w:type="dxa"/>
+          </w:tcPr>
+          <w:p>
+            <w:pPr>
+              <w:spacing w:after="200"/>
+              <w:jc w:val="both"/>
+              <w:rPr>
+                <w:color w:val="161718" w:themeColor="text1"/>
+              </w:rPr>
+            </w:pPr>
+          </w:p>
+        </w:tc>
+      </w:tr>
+      <w:tr>
+        <w:trPr>
+          <w:trHeight w:val="508"/>
+        </w:trPr>
+        <w:tc>
+          <w:tcPr>
+            <w:tcW w:w="745" w:type="dxa"/>
+            <w:shd w:val="clear" w:color="auto" w:fill="6F5AAD"/>
+          </w:tcPr>
+          <w:p>
+            <w:pPr>
+              <w:spacing w:after="200"/>
+              <w:jc w:val="both"/>
+              <w:rPr>
+                <w:b/>
+                <w:bCs/>
+              </w:rPr>
+            </w:pPr>
+            <w:r>
+              <w:rPr>
+                <w:b/>
+                <w:bCs/>
+              </w:rPr>
+              <w:t>8.2</w:t>
+            </w:r>
+          </w:p>
+        </w:tc>
+        <w:tc>
+          <w:tcPr>
+            <w:tcW w:w="817" w:type="dxa"/>
+          </w:tcPr>
+          <w:p>
+            <w:pPr>
+              <w:spacing w:after="200"/>
+              <w:jc w:val="both"/>
+              <w:rPr>
+                <w:color w:val="161718" w:themeColor="text1"/>
+              </w:rPr>
+            </w:pPr>
+            <w:r>
+              <w:rPr>
+                <w:rFonts w:ascii="Segoe UI Emoji" w:hAnsi="Segoe UI Emoji" w:cs="Segoe UI Emoji"/>
+                <w:color w:val="FF0000"/>
+                <w:sz w:val="30"/>
+                <w:szCs w:val="30"/>
+                <w14:textOutline w14:w="9525" w14:cap="rnd" w14:cmpd="sng" w14:algn="ctr">
+                  <w14:solidFill>
+                    <w14:srgbClr w14:val="000000"/>
+                  </w14:solidFill>
+                  <w14:prstDash w14:val="solid"/>
+                  <w14:bevel/>
+                </w14:textOutline>
+              </w:rPr>
+              <w:t>❌</w:t>
+            </w:r>
+          </w:p>
+        </w:tc>
+        <w:tc>
+          <w:tcPr>
+            <w:tcW w:w="817" w:type="dxa"/>
+          </w:tcPr>
+          <w:p>
+            <w:pPr>
+              <w:spacing w:after="200"/>
+              <w:jc w:val="both"/>
+              <w:rPr>
+                <w:color w:val="161718" w:themeColor="text1"/>
+              </w:rPr>
+            </w:pPr>
+            <w:r>
+              <w:rPr>
+                <w:rFonts w:ascii="Segoe UI Emoji" w:hAnsi="Segoe UI Emoji" w:cs="Segoe UI Emoji"/>
+                <w:color w:val="FF0000"/>
+                <w:sz w:val="30"/>
+                <w:szCs w:val="30"/>
+                <w14:textOutline w14:w="9525" w14:cap="rnd" w14:cmpd="sng" w14:algn="ctr">
+                  <w14:solidFill>
+                    <w14:srgbClr w14:val="000000"/>
+                  </w14:solidFill>
+                  <w14:prstDash w14:val="solid"/>
+                  <w14:bevel/>
+                </w14:textOutline>
+              </w:rPr>
+              <w:t>❌</w:t>
+            </w:r>
+          </w:p>
+        </w:tc>
+        <w:tc>
+          <w:tcPr>
+            <w:tcW w:w="817" w:type="dxa"/>
+          </w:tcPr>
+          <w:p>
+            <w:pPr>
+              <w:spacing w:after="200"/>
+              <w:jc w:val="both"/>
+              <w:rPr>
+                <w:color w:val="161718" w:themeColor="text1"/>
+              </w:rPr>
+            </w:pPr>
+            <w:r>
+              <w:rPr>
+                <w:rFonts w:ascii="Segoe UI Emoji" w:hAnsi="Segoe UI Emoji" w:cs="Segoe UI Emoji"/>
+                <w:color w:val="FF0000"/>
+                <w:sz w:val="30"/>
+                <w:szCs w:val="30"/>
+                <w14:textOutline w14:w="9525" w14:cap="rnd" w14:cmpd="sng" w14:algn="ctr">
+                  <w14:solidFill>
+                    <w14:srgbClr w14:val="000000"/>
+                  </w14:solidFill>
+                  <w14:prstDash w14:val="solid"/>
+                  <w14:bevel/>
+                </w14:textOutline>
+              </w:rPr>
+              <w:t>❌</w:t>
+            </w:r>
+          </w:p>
+        </w:tc>
+        <w:tc>
+          <w:tcPr>
+            <w:tcW w:w="817" w:type="dxa"/>
+          </w:tcPr>
+          <w:p>
+            <w:pPr>
+              <w:spacing w:after="200"/>
+              <w:jc w:val="both"/>
+              <w:rPr>
+                <w:color w:val="161718" w:themeColor="text1"/>
+              </w:rPr>
+            </w:pPr>
+          </w:p>
+        </w:tc>
+        <w:tc>
+          <w:tcPr>
+            <w:tcW w:w="817" w:type="dxa"/>
+          </w:tcPr>
+          <w:p>
+            <w:pPr>
+              <w:spacing w:after="200"/>
+              <w:jc w:val="both"/>
+              <w:rPr>
+                <w:color w:val="161718" w:themeColor="text1"/>
+              </w:rPr>
+            </w:pPr>
+          </w:p>
+        </w:tc>
+        <w:tc>
+          <w:tcPr>
+            <w:tcW w:w="817" w:type="dxa"/>
+          </w:tcPr>
+          <w:p>
+            <w:pPr>
+              <w:spacing w:after="200"/>
+              <w:jc w:val="both"/>
+              <w:rPr>
+                <w:color w:val="161718" w:themeColor="text1"/>
+              </w:rPr>
+            </w:pPr>
+          </w:p>
+        </w:tc>
+        <w:tc>
+          <w:tcPr>
+            <w:tcW w:w="817" w:type="dxa"/>
+          </w:tcPr>
+          <w:p>
+            <w:pPr>
+              <w:spacing w:after="200"/>
+              <w:jc w:val="both"/>
+              <w:rPr>
+                <w:color w:val="161718" w:themeColor="text1"/>
+              </w:rPr>
+            </w:pPr>
+          </w:p>
+        </w:tc>
+        <w:tc>
+          <w:tcPr>
+            <w:tcW w:w="817" w:type="dxa"/>
+          </w:tcPr>
+          <w:p>
+            <w:pPr>
+              <w:spacing w:after="200"/>
+              <w:jc w:val="both"/>
+              <w:rPr>
+                <w:color w:val="161718" w:themeColor="text1"/>
+              </w:rPr>
+            </w:pPr>
+          </w:p>
+        </w:tc>
+        <w:tc>
+          <w:tcPr>
+            <w:tcW w:w="817" w:type="dxa"/>
+          </w:tcPr>
+          <w:p>
+            <w:pPr>
+              <w:spacing w:after="200"/>
+              <w:jc w:val="both"/>
+              <w:rPr>
+                <w:color w:val="161718" w:themeColor="text1"/>
+              </w:rPr>
+            </w:pPr>
+          </w:p>
+        </w:tc>
+        <w:tc>
+          <w:tcPr>
+            <w:tcW w:w="817" w:type="dxa"/>
+          </w:tcPr>
+          <w:p>
+            <w:pPr>
+              <w:spacing w:after="200"/>
+              <w:jc w:val="both"/>
+              <w:rPr>
+                <w:color w:val="161718" w:themeColor="text1"/>
+              </w:rPr>
+            </w:pPr>
+          </w:p>
+        </w:tc>
+        <w:tc>
+          <w:tcPr>
+            <w:tcW w:w="817" w:type="dxa"/>
+          </w:tcPr>
+          <w:p>
+            <w:pPr>
+              <w:spacing w:after="200"/>
+              <w:jc w:val="both"/>
+              <w:rPr>
+                <w:color w:val="161718" w:themeColor="text1"/>
+              </w:rPr>
+            </w:pPr>
+          </w:p>
+        </w:tc>
+      </w:tr>
+      <w:tr>
+        <w:trPr>
+          <w:trHeight w:val="497"/>
+        </w:trPr>
+        <w:tc>
+          <w:tcPr>
+            <w:tcW w:w="745" w:type="dxa"/>
+            <w:shd w:val="clear" w:color="auto" w:fill="6F5AAD"/>
+          </w:tcPr>
+          <w:p>
+            <w:pPr>
+              <w:spacing w:after="200"/>
+              <w:jc w:val="both"/>
+              <w:rPr>
+                <w:b/>
+                <w:bCs/>
+              </w:rPr>
+            </w:pPr>
+            <w:r>
+              <w:rPr>
+                <w:b/>
+                <w:bCs/>
+              </w:rPr>
+              <w:t>9.1</w:t>
+            </w:r>
+          </w:p>
+        </w:tc>
+        <w:tc>
+          <w:tcPr>
+            <w:tcW w:w="817" w:type="dxa"/>
+          </w:tcPr>
+          <w:p>
+            <w:pPr>
+              <w:spacing w:after="200"/>
+              <w:jc w:val="both"/>
+              <w:rPr>
+                <w:color w:val="161718" w:themeColor="text1"/>
+              </w:rPr>
+            </w:pPr>
+            <w:r>
+              <w:rPr>
+                <w:rFonts w:ascii="Segoe UI Emoji" w:hAnsi="Segoe UI Emoji" w:cs="Segoe UI Emoji"/>
+                <w:color w:val="FF0000"/>
+                <w:sz w:val="30"/>
+                <w:szCs w:val="30"/>
+                <w14:textOutline w14:w="9525" w14:cap="rnd" w14:cmpd="sng" w14:algn="ctr">
+                  <w14:solidFill>
+                    <w14:srgbClr w14:val="000000"/>
+                  </w14:solidFill>
+                  <w14:prstDash w14:val="solid"/>
+                  <w14:bevel/>
+                </w14:textOutline>
+              </w:rPr>
+              <w:t>❌</w:t>
+            </w:r>
+          </w:p>
+        </w:tc>
+        <w:tc>
+          <w:tcPr>
+            <w:tcW w:w="817" w:type="dxa"/>
+          </w:tcPr>
+          <w:p>
+            <w:pPr>
+              <w:spacing w:after="200"/>
+              <w:jc w:val="both"/>
+              <w:rPr>
+                <w:color w:val="161718" w:themeColor="text1"/>
+              </w:rPr>
+            </w:pPr>
+            <w:r>
+              <w:rPr>
+                <w:rFonts w:ascii="Segoe UI Emoji" w:hAnsi="Segoe UI Emoji" w:cs="Segoe UI Emoji"/>
+                <w:color w:val="FF0000"/>
+                <w:sz w:val="30"/>
+                <w:szCs w:val="30"/>
+                <w14:textOutline w14:w="9525" w14:cap="rnd" w14:cmpd="sng" w14:algn="ctr">
+                  <w14:solidFill>
+                    <w14:srgbClr w14:val="000000"/>
+                  </w14:solidFill>
+                  <w14:prstDash w14:val="solid"/>
+                  <w14:bevel/>
+                </w14:textOutline>
+              </w:rPr>
+              <w:t>❌</w:t>
+            </w:r>
+          </w:p>
+        </w:tc>
+        <w:tc>
+          <w:tcPr>
+            <w:tcW w:w="817" w:type="dxa"/>
+          </w:tcPr>
+          <w:p>
+            <w:pPr>
+              <w:spacing w:after="200"/>
+              <w:jc w:val="both"/>
+              <w:rPr>
+                <w:color w:val="161718" w:themeColor="text1"/>
+              </w:rPr>
+            </w:pPr>
+            <w:r>
+              <w:rPr>
+                <w:rFonts w:ascii="Segoe UI Emoji" w:hAnsi="Segoe UI Emoji" w:cs="Segoe UI Emoji"/>
+                <w:color w:val="FF0000"/>
+                <w:sz w:val="30"/>
+                <w:szCs w:val="30"/>
+                <w14:textOutline w14:w="9525" w14:cap="rnd" w14:cmpd="sng" w14:algn="ctr">
+                  <w14:solidFill>
+                    <w14:srgbClr w14:val="000000"/>
+                  </w14:solidFill>
+                  <w14:prstDash w14:val="solid"/>
+                  <w14:bevel/>
+                </w14:textOutline>
+              </w:rPr>
+              <w:t>❌</w:t>
+            </w:r>
+          </w:p>
+        </w:tc>
+        <w:tc>
+          <w:tcPr>
+            <w:tcW w:w="817" w:type="dxa"/>
+          </w:tcPr>
+          <w:p>
+            <w:pPr>
+              <w:spacing w:after="200"/>
+              <w:jc w:val="both"/>
+              <w:rPr>
+                <w:color w:val="161718" w:themeColor="text1"/>
+              </w:rPr>
+            </w:pPr>
+          </w:p>
+        </w:tc>
+        <w:tc>
+          <w:tcPr>
+            <w:tcW w:w="817" w:type="dxa"/>
+          </w:tcPr>
+          <w:p>
+            <w:pPr>
+              <w:spacing w:after="200"/>
+              <w:jc w:val="both"/>
+              <w:rPr>
+                <w:color w:val="161718" w:themeColor="text1"/>
+              </w:rPr>
+            </w:pPr>
+          </w:p>
+        </w:tc>
+        <w:tc>
+          <w:tcPr>
+            <w:tcW w:w="817" w:type="dxa"/>
+          </w:tcPr>
+          <w:p>
+            <w:pPr>
+              <w:spacing w:after="200"/>
+              <w:jc w:val="both"/>
+              <w:rPr>
+                <w:color w:val="161718" w:themeColor="text1"/>
+              </w:rPr>
+            </w:pPr>
+          </w:p>
+        </w:tc>
+        <w:tc>
+          <w:tcPr>
+            <w:tcW w:w="817" w:type="dxa"/>
+          </w:tcPr>
+          <w:p>
+            <w:pPr>
+              <w:spacing w:after="200"/>
+              <w:jc w:val="both"/>
+              <w:rPr>
+                <w:color w:val="161718" w:themeColor="text1"/>
+              </w:rPr>
+            </w:pPr>
+          </w:p>
+        </w:tc>
+        <w:tc>
+          <w:tcPr>
+            <w:tcW w:w="817" w:type="dxa"/>
+          </w:tcPr>
+          <w:p>
+            <w:pPr>
+              <w:spacing w:after="200"/>
+              <w:jc w:val="both"/>
+              <w:rPr>
+                <w:color w:val="161718" w:themeColor="text1"/>
+              </w:rPr>
+            </w:pPr>
+          </w:p>
+        </w:tc>
+        <w:tc>
+          <w:tcPr>
+            <w:tcW w:w="817" w:type="dxa"/>
+          </w:tcPr>
+          <w:p>
+            <w:pPr>
+              <w:spacing w:after="200"/>
+              <w:jc w:val="both"/>
+              <w:rPr>
+                <w:color w:val="161718" w:themeColor="text1"/>
+              </w:rPr>
+            </w:pPr>
+          </w:p>
+        </w:tc>
+        <w:tc>
+          <w:tcPr>
+            <w:tcW w:w="817" w:type="dxa"/>
+          </w:tcPr>
+          <w:p>
+            <w:pPr>
+              <w:spacing w:after="200"/>
+              <w:jc w:val="both"/>
+              <w:rPr>
+                <w:color w:val="161718" w:themeColor="text1"/>
+              </w:rPr>
+            </w:pPr>
+          </w:p>
+        </w:tc>
+        <w:tc>
+          <w:tcPr>
+            <w:tcW w:w="817" w:type="dxa"/>
+          </w:tcPr>
+          <w:p>
+            <w:pPr>
+              <w:spacing w:after="200"/>
+              <w:jc w:val="both"/>
+              <w:rPr>
+                <w:color w:val="161718" w:themeColor="text1"/>
+              </w:rPr>
+            </w:pPr>
+          </w:p>
+        </w:tc>
+      </w:tr>
+      <w:tr>
+        <w:trPr>
+          <w:trHeight w:val="497"/>
+        </w:trPr>
+        <w:tc>
+          <w:tcPr>
+            <w:tcW w:w="745" w:type="dxa"/>
+            <w:shd w:val="clear" w:color="auto" w:fill="6F5AAD"/>
+          </w:tcPr>
+          <w:p>
+            <w:pPr>
+              <w:spacing w:after="200"/>
+              <w:jc w:val="both"/>
+              <w:rPr>
+                <w:b/>
+                <w:bCs/>
+              </w:rPr>
+            </w:pPr>
+            <w:r>
+              <w:rPr>
+                <w:b/>
+                <w:bCs/>
+              </w:rPr>
+              <w:t>10.1</w:t>
+            </w:r>
+          </w:p>
+        </w:tc>
+        <w:tc>
+          <w:tcPr>
+            <w:tcW w:w="817" w:type="dxa"/>
+          </w:tcPr>
+          <w:p>
+            <w:pPr>
+              <w:spacing w:after="200"/>
+              <w:jc w:val="both"/>
+              <w:rPr>
+                <w:color w:val="161718" w:themeColor="text1"/>
+              </w:rPr>
+            </w:pPr>
+            <w:r>
+              <w:rPr>
+                <w:rFonts w:ascii="Segoe UI Emoji" w:hAnsi="Segoe UI Emoji" w:cs="Segoe UI Emoji"/>
+                <w:color w:val="FF0000"/>
+                <w:sz w:val="30"/>
+                <w:szCs w:val="30"/>
+                <w14:textOutline w14:w="9525" w14:cap="rnd" w14:cmpd="sng" w14:algn="ctr">
+                  <w14:solidFill>
+                    <w14:srgbClr w14:val="000000"/>
+                  </w14:solidFill>
+                  <w14:prstDash w14:val="solid"/>
+                  <w14:bevel/>
+                </w14:textOutline>
+              </w:rPr>
+              <w:t>❌</w:t>
+            </w:r>
+          </w:p>
+        </w:tc>
+        <w:tc>
+          <w:tcPr>
+            <w:tcW w:w="817" w:type="dxa"/>
+          </w:tcPr>
+          <w:p>
+            <w:pPr>
+              <w:spacing w:after="200"/>
+              <w:jc w:val="both"/>
+              <w:rPr>
+                <w:color w:val="161718" w:themeColor="text1"/>
+              </w:rPr>
+            </w:pPr>
+            <w:r>
+              <w:rPr>
+                <w:rFonts w:ascii="Segoe UI Emoji" w:hAnsi="Segoe UI Emoji" w:cs="Segoe UI Emoji"/>
+                <w:color w:val="FF0000"/>
+                <w:sz w:val="30"/>
+                <w:szCs w:val="30"/>
+                <w14:textOutline w14:w="9525" w14:cap="rnd" w14:cmpd="sng" w14:algn="ctr">
+                  <w14:solidFill>
+                    <w14:srgbClr w14:val="000000"/>
+                  </w14:solidFill>
+                  <w14:prstDash w14:val="solid"/>
+                  <w14:bevel/>
+                </w14:textOutline>
+              </w:rPr>
+              <w:t>❌</w:t>
+            </w:r>
+          </w:p>
+        </w:tc>
+        <w:tc>
+          <w:tcPr>
+            <w:tcW w:w="817" w:type="dxa"/>
+          </w:tcPr>
+          <w:p>
+            <w:pPr>
+              <w:spacing w:after="200"/>
+              <w:jc w:val="both"/>
+              <w:rPr>
+                <w:color w:val="161718" w:themeColor="text1"/>
+              </w:rPr>
+            </w:pPr>
+            <w:r>
+              <w:rPr>
+                <w:rFonts w:ascii="Segoe UI Emoji" w:hAnsi="Segoe UI Emoji" w:cs="Segoe UI Emoji"/>
+                <w:color w:val="FF0000"/>
+                <w:sz w:val="30"/>
+                <w:szCs w:val="30"/>
+                <w14:textOutline w14:w="9525" w14:cap="rnd" w14:cmpd="sng" w14:algn="ctr">
+                  <w14:solidFill>
+                    <w14:srgbClr w14:val="000000"/>
+                  </w14:solidFill>
+                  <w14:prstDash w14:val="solid"/>
+                  <w14:bevel/>
+                </w14:textOutline>
+              </w:rPr>
+              <w:t>❌</w:t>
+            </w:r>
+          </w:p>
+        </w:tc>
+        <w:tc>
+          <w:tcPr>
+            <w:tcW w:w="817" w:type="dxa"/>
+          </w:tcPr>
+          <w:p>
+            <w:pPr>
+              <w:spacing w:after="200"/>
+              <w:jc w:val="both"/>
+              <w:rPr>
+                <w:color w:val="161718" w:themeColor="text1"/>
+              </w:rPr>
+            </w:pPr>
+          </w:p>
+        </w:tc>
+        <w:tc>
+          <w:tcPr>
+            <w:tcW w:w="817" w:type="dxa"/>
+          </w:tcPr>
+          <w:p>
+            <w:pPr>
+              <w:spacing w:after="200"/>
+              <w:jc w:val="both"/>
+              <w:rPr>
+                <w:color w:val="161718" w:themeColor="text1"/>
+              </w:rPr>
+            </w:pPr>
+          </w:p>
+        </w:tc>
+        <w:tc>
+          <w:tcPr>
+            <w:tcW w:w="817" w:type="dxa"/>
+          </w:tcPr>
+          <w:p>
+            <w:pPr>
+              <w:spacing w:after="200"/>
+              <w:jc w:val="both"/>
+              <w:rPr>
+                <w:color w:val="161718" w:themeColor="text1"/>
+              </w:rPr>
+            </w:pPr>
+          </w:p>
+        </w:tc>
+        <w:tc>
+          <w:tcPr>
+            <w:tcW w:w="817" w:type="dxa"/>
+          </w:tcPr>
+          <w:p>
+            <w:pPr>
+              <w:spacing w:after="200"/>
+              <w:jc w:val="both"/>
+              <w:rPr>
+                <w:color w:val="161718" w:themeColor="text1"/>
+              </w:rPr>
+            </w:pPr>
+          </w:p>
+        </w:tc>
+        <w:tc>
+          <w:tcPr>
+            <w:tcW w:w="817" w:type="dxa"/>
+          </w:tcPr>
+          <w:p>
+            <w:pPr>
+              <w:spacing w:after="200"/>
+              <w:jc w:val="both"/>
+              <w:rPr>
+                <w:color w:val="161718" w:themeColor="text1"/>
+              </w:rPr>
+            </w:pPr>
+          </w:p>
+        </w:tc>
+        <w:tc>
+          <w:tcPr>
+            <w:tcW w:w="817" w:type="dxa"/>
+          </w:tcPr>
+          <w:p>
+            <w:pPr>
+              <w:spacing w:after="200"/>
+              <w:jc w:val="both"/>
+              <w:rPr>
+                <w:color w:val="161718" w:themeColor="text1"/>
+              </w:rPr>
+            </w:pPr>
+          </w:p>
+        </w:tc>
+        <w:tc>
+          <w:tcPr>
+            <w:tcW w:w="817" w:type="dxa"/>
+          </w:tcPr>
+          <w:p>
+            <w:pPr>
+              <w:spacing w:after="200"/>
+              <w:jc w:val="both"/>
+              <w:rPr>
+                <w:color w:val="161718" w:themeColor="text1"/>
+              </w:rPr>
+            </w:pPr>
+          </w:p>
+        </w:tc>
+        <w:tc>
+          <w:tcPr>
+            <w:tcW w:w="817" w:type="dxa"/>
+          </w:tcPr>
+          <w:p>
+            <w:pPr>
+              <w:spacing w:after="200"/>
+              <w:jc w:val="both"/>
+              <w:rPr>
+                <w:color w:val="161718" w:themeColor="text1"/>
+              </w:rPr>
+            </w:pPr>
+          </w:p>
+        </w:tc>
+      </w:tr>
+      <w:tr>
+        <w:trPr>
+          <w:trHeight w:val="497"/>
+        </w:trPr>
+        <w:tc>
+          <w:tcPr>
+            <w:tcW w:w="745" w:type="dxa"/>
+            <w:shd w:val="clear" w:color="auto" w:fill="6F5AAD"/>
+          </w:tcPr>
+          <w:p>
+            <w:pPr>
+              <w:spacing w:after="200"/>
+              <w:jc w:val="both"/>
+              <w:rPr>
+                <w:b/>
+                <w:bCs/>
+              </w:rPr>
+            </w:pPr>
+            <w:r>
+              <w:rPr>
+                <w:b/>
+                <w:bCs/>
+              </w:rPr>
+              <w:t>11.1</w:t>
+            </w:r>
+          </w:p>
+        </w:tc>
+        <w:tc>
+          <w:tcPr>
+            <w:tcW w:w="817" w:type="dxa"/>
+          </w:tcPr>
+          <w:p>
+            <w:pPr>
+              <w:spacing w:after="200"/>
+              <w:jc w:val="both"/>
+              <w:rPr>
+                <w:color w:val="161718" w:themeColor="text1"/>
+              </w:rPr>
+            </w:pPr>
+            <w:r>
+              <w:rPr>
+                <w:rFonts w:ascii="Segoe UI Emoji" w:hAnsi="Segoe UI Emoji" w:cs="Segoe UI Emoji"/>
+                <w:color w:val="FF0000"/>
+                <w:sz w:val="30"/>
+                <w:szCs w:val="30"/>
+                <w14:textOutline w14:w="9525" w14:cap="rnd" w14:cmpd="sng" w14:algn="ctr">
+                  <w14:solidFill>
+                    <w14:srgbClr w14:val="000000"/>
+                  </w14:solidFill>
+                  <w14:prstDash w14:val="solid"/>
+                  <w14:bevel/>
+                </w14:textOutline>
+              </w:rPr>
+              <w:t>❌</w:t>
+            </w:r>
+          </w:p>
+        </w:tc>
+        <w:tc>
+          <w:tcPr>
+            <w:tcW w:w="817" w:type="dxa"/>
+          </w:tcPr>
+          <w:p>
+            <w:pPr>
+              <w:spacing w:after="200"/>
+              <w:jc w:val="both"/>
+              <w:rPr>
+                <w:color w:val="161718" w:themeColor="text1"/>
+              </w:rPr>
+            </w:pPr>
+            <w:r>
+              <w:rPr>
+                <w:rFonts w:ascii="Segoe UI Emoji" w:hAnsi="Segoe UI Emoji" w:cs="Segoe UI Emoji"/>
+                <w:color w:val="FF0000"/>
+                <w:sz w:val="30"/>
+                <w:szCs w:val="30"/>
+                <w14:textOutline w14:w="9525" w14:cap="rnd" w14:cmpd="sng" w14:algn="ctr">
+                  <w14:solidFill>
+                    <w14:srgbClr w14:val="000000"/>
+                  </w14:solidFill>
+                  <w14:prstDash w14:val="solid"/>
+                  <w14:bevel/>
+                </w14:textOutline>
+              </w:rPr>
+              <w:t>❌</w:t>
+            </w:r>
+          </w:p>
+        </w:tc>
+        <w:tc>
+          <w:tcPr>
+            <w:tcW w:w="817" w:type="dxa"/>
+          </w:tcPr>
+          <w:p>
+            <w:pPr>
+              <w:spacing w:after="200"/>
+              <w:jc w:val="both"/>
+              <w:rPr>
+                <w:color w:val="161718" w:themeColor="text1"/>
+              </w:rPr>
+            </w:pPr>
+            <w:r>
+              <w:rPr>
+                <w:rFonts w:ascii="Segoe UI Emoji" w:hAnsi="Segoe UI Emoji" w:cs="Segoe UI Emoji"/>
+                <w:color w:val="FF0000"/>
+                <w:sz w:val="30"/>
+                <w:szCs w:val="30"/>
+                <w14:textOutline w14:w="9525" w14:cap="rnd" w14:cmpd="sng" w14:algn="ctr">
+                  <w14:solidFill>
+                    <w14:srgbClr w14:val="000000"/>
+                  </w14:solidFill>
+                  <w14:prstDash w14:val="solid"/>
+                  <w14:bevel/>
+                </w14:textOutline>
+              </w:rPr>
+              <w:t>❌</w:t>
+            </w:r>
+          </w:p>
+        </w:tc>
+        <w:tc>
+          <w:tcPr>
+            <w:tcW w:w="817" w:type="dxa"/>
+          </w:tcPr>
+          <w:p>
+            <w:pPr>
+              <w:spacing w:after="200"/>
+              <w:jc w:val="both"/>
+              <w:rPr>
+                <w:color w:val="161718" w:themeColor="text1"/>
+              </w:rPr>
+            </w:pPr>
+          </w:p>
+        </w:tc>
+        <w:tc>
+          <w:tcPr>
+            <w:tcW w:w="817" w:type="dxa"/>
+          </w:tcPr>
+          <w:p>
+            <w:pPr>
+              <w:spacing w:after="200"/>
+              <w:jc w:val="both"/>
+              <w:rPr>
+                <w:color w:val="161718" w:themeColor="text1"/>
+              </w:rPr>
+            </w:pPr>
+          </w:p>
+        </w:tc>
+        <w:tc>
+          <w:tcPr>
+            <w:tcW w:w="817" w:type="dxa"/>
+          </w:tcPr>
+          <w:p>
+            <w:pPr>
+              <w:spacing w:after="200"/>
+              <w:jc w:val="both"/>
+              <w:rPr>
+                <w:color w:val="161718" w:themeColor="text1"/>
+              </w:rPr>
+            </w:pPr>
+          </w:p>
+        </w:tc>
+        <w:tc>
+          <w:tcPr>
+            <w:tcW w:w="817" w:type="dxa"/>
+          </w:tcPr>
+          <w:p>
+            <w:pPr>
+              <w:spacing w:after="200"/>
+              <w:jc w:val="both"/>
+              <w:rPr>
+                <w:color w:val="161718" w:themeColor="text1"/>
+              </w:rPr>
+            </w:pPr>
+          </w:p>
+        </w:tc>
+        <w:tc>
+          <w:tcPr>
+            <w:tcW w:w="817" w:type="dxa"/>
+          </w:tcPr>
+          <w:p>
+            <w:pPr>
+              <w:spacing w:after="200"/>
+              <w:jc w:val="both"/>
+              <w:rPr>
+                <w:color w:val="161718" w:themeColor="text1"/>
+              </w:rPr>
+            </w:pPr>
+          </w:p>
+        </w:tc>
+        <w:tc>
+          <w:tcPr>
+            <w:tcW w:w="817" w:type="dxa"/>
+          </w:tcPr>
+          <w:p>
+            <w:pPr>
+              <w:spacing w:after="200"/>
+              <w:jc w:val="both"/>
+              <w:rPr>
+                <w:color w:val="161718" w:themeColor="text1"/>
+              </w:rPr>
+            </w:pPr>
+          </w:p>
+        </w:tc>
+        <w:tc>
+          <w:tcPr>
+            <w:tcW w:w="817" w:type="dxa"/>
+          </w:tcPr>
+          <w:p>
+            <w:pPr>
+              <w:spacing w:after="200"/>
+              <w:jc w:val="both"/>
+              <w:rPr>
+                <w:color w:val="161718" w:themeColor="text1"/>
+              </w:rPr>
+            </w:pPr>
+          </w:p>
+        </w:tc>
+        <w:tc>
+          <w:tcPr>
+            <w:tcW w:w="817" w:type="dxa"/>
+          </w:tcPr>
+          <w:p>
+            <w:pPr>
+              <w:spacing w:after="200"/>
+              <w:jc w:val="both"/>
+              <w:rPr>
+                <w:color w:val="161718" w:themeColor="text1"/>
+              </w:rPr>
+            </w:pPr>
+          </w:p>
+        </w:tc>
+      </w:tr>
+      <w:tr>
+        <w:trPr>
+          <w:trHeight w:val="497"/>
+        </w:trPr>
+        <w:tc>
+          <w:tcPr>
+            <w:tcW w:w="745" w:type="dxa"/>
+            <w:shd w:val="clear" w:color="auto" w:fill="6F5AAD"/>
+          </w:tcPr>
+          <w:p>
+            <w:pPr>
+              <w:spacing w:after="200"/>
+              <w:jc w:val="both"/>
+              <w:rPr>
+                <w:b/>
+                <w:bCs/>
+              </w:rPr>
+            </w:pPr>
+            <w:r>
+              <w:rPr>
+                <w:b/>
+                <w:bCs/>
+              </w:rPr>
+              <w:t>12.1</w:t>
+            </w:r>
+          </w:p>
+        </w:tc>
+        <w:tc>
+          <w:tcPr>
+            <w:tcW w:w="817" w:type="dxa"/>
+          </w:tcPr>
+          <w:p>
+            <w:pPr>
+              <w:spacing w:after="200"/>
+              <w:jc w:val="both"/>
+              <w:rPr>
+                <w:color w:val="161718" w:themeColor="text1"/>
+              </w:rPr>
+            </w:pPr>
+            <w:r>
+              <w:rPr>
+                <w:rFonts w:ascii="Segoe UI Emoji" w:hAnsi="Segoe UI Emoji" w:cs="Segoe UI Emoji"/>
+                <w:color w:val="FF0000"/>
+                <w:sz w:val="30"/>
+                <w:szCs w:val="30"/>
+                <w14:textOutline w14:w="9525" w14:cap="rnd" w14:cmpd="sng" w14:algn="ctr">
+                  <w14:solidFill>
+                    <w14:srgbClr w14:val="000000"/>
+                  </w14:solidFill>
+                  <w14:prstDash w14:val="solid"/>
+                  <w14:bevel/>
+                </w14:textOutline>
+              </w:rPr>
+              <w:t>❌</w:t>
+            </w:r>
+          </w:p>
+        </w:tc>
+        <w:tc>
+          <w:tcPr>
+            <w:tcW w:w="817" w:type="dxa"/>
+          </w:tcPr>
+          <w:p>
+            <w:pPr>
+              <w:spacing w:after="200"/>
+              <w:jc w:val="both"/>
+              <w:rPr>
+                <w:color w:val="161718" w:themeColor="text1"/>
+              </w:rPr>
+            </w:pPr>
+            <w:r>
+              <w:rPr>
+                <w:rFonts w:ascii="Segoe UI Emoji" w:hAnsi="Segoe UI Emoji" w:cs="Segoe UI Emoji"/>
+                <w:color w:val="FF0000"/>
+                <w:sz w:val="30"/>
+                <w:szCs w:val="30"/>
+                <w14:textOutline w14:w="9525" w14:cap="rnd" w14:cmpd="sng" w14:algn="ctr">
+                  <w14:solidFill>
+                    <w14:srgbClr w14:val="000000"/>
+                  </w14:solidFill>
+                  <w14:prstDash w14:val="solid"/>
+                  <w14:bevel/>
+                </w14:textOutline>
+              </w:rPr>
+              <w:t>❌</w:t>
+            </w:r>
+          </w:p>
+        </w:tc>
+        <w:tc>
+          <w:tcPr>
+            <w:tcW w:w="817" w:type="dxa"/>
+          </w:tcPr>
+          <w:p>
+            <w:pPr>
+              <w:spacing w:after="200"/>
+              <w:jc w:val="both"/>
+              <w:rPr>
+                <w:color w:val="161718" w:themeColor="text1"/>
+              </w:rPr>
+            </w:pPr>
+            <w:r>
+              <w:rPr>
+                <w:rFonts w:ascii="Segoe UI Emoji" w:hAnsi="Segoe UI Emoji" w:cs="Segoe UI Emoji"/>
+                <w:color w:val="FF0000"/>
+                <w:sz w:val="30"/>
+                <w:szCs w:val="30"/>
+                <w14:textOutline w14:w="9525" w14:cap="rnd" w14:cmpd="sng" w14:algn="ctr">
+                  <w14:solidFill>
+                    <w14:srgbClr w14:val="000000"/>
+                  </w14:solidFill>
+                  <w14:prstDash w14:val="solid"/>
+                  <w14:bevel/>
+                </w14:textOutline>
+              </w:rPr>
+              <w:t>❌</w:t>
+            </w:r>
+          </w:p>
+        </w:tc>
+        <w:tc>
+          <w:tcPr>
+            <w:tcW w:w="817" w:type="dxa"/>
+          </w:tcPr>
+          <w:p>
+            <w:pPr>
+              <w:spacing w:after="200"/>
+              <w:jc w:val="both"/>
+              <w:rPr>
+                <w:color w:val="161718" w:themeColor="text1"/>
+              </w:rPr>
+            </w:pPr>
+          </w:p>
+        </w:tc>
+        <w:tc>
+          <w:tcPr>
+            <w:tcW w:w="817" w:type="dxa"/>
+          </w:tcPr>
+          <w:p>
+            <w:pPr>
+              <w:spacing w:after="200"/>
+              <w:jc w:val="both"/>
+              <w:rPr>
+                <w:color w:val="161718" w:themeColor="text1"/>
+              </w:rPr>
+            </w:pPr>
+          </w:p>
+        </w:tc>
+        <w:tc>
+          <w:tcPr>
+            <w:tcW w:w="817" w:type="dxa"/>
+          </w:tcPr>
+          <w:p>
+            <w:pPr>
+              <w:spacing w:after="200"/>
+              <w:jc w:val="both"/>
+              <w:rPr>
+                <w:color w:val="161718" w:themeColor="text1"/>
+              </w:rPr>
+            </w:pPr>
+          </w:p>
+        </w:tc>
+        <w:tc>
+          <w:tcPr>
+            <w:tcW w:w="817" w:type="dxa"/>
+          </w:tcPr>
+          <w:p>
+            <w:pPr>
+              <w:spacing w:after="200"/>
+              <w:jc w:val="both"/>
+              <w:rPr>
+                <w:color w:val="161718" w:themeColor="text1"/>
+              </w:rPr>
+            </w:pPr>
+          </w:p>
+        </w:tc>
+        <w:tc>
+          <w:tcPr>
+            <w:tcW w:w="817" w:type="dxa"/>
+          </w:tcPr>
+          <w:p>
+            <w:pPr>
+              <w:spacing w:after="200"/>
+              <w:jc w:val="both"/>
+              <w:rPr>
+                <w:color w:val="161718" w:themeColor="text1"/>
+              </w:rPr>
+            </w:pPr>
+          </w:p>
+        </w:tc>
+        <w:tc>
+          <w:tcPr>
+            <w:tcW w:w="817" w:type="dxa"/>
+          </w:tcPr>
+          <w:p>
+            <w:pPr>
+              <w:spacing w:after="200"/>
+              <w:jc w:val="both"/>
+              <w:rPr>
+                <w:color w:val="161718" w:themeColor="text1"/>
+              </w:rPr>
+            </w:pPr>
+          </w:p>
+        </w:tc>
+        <w:tc>
+          <w:tcPr>
+            <w:tcW w:w="817" w:type="dxa"/>
+          </w:tcPr>
+          <w:p>
+            <w:pPr>
+              <w:spacing w:after="200"/>
+              <w:jc w:val="both"/>
+              <w:rPr>
+                <w:color w:val="161718" w:themeColor="text1"/>
+              </w:rPr>
+            </w:pPr>
+          </w:p>
+        </w:tc>
+        <w:tc>
+          <w:tcPr>
+            <w:tcW w:w="817" w:type="dxa"/>
+          </w:tcPr>
+          <w:p>
+            <w:pPr>
+              <w:spacing w:after="200"/>
+              <w:jc w:val="both"/>
+              <w:rPr>
+                <w:color w:val="161718" w:themeColor="text1"/>
+              </w:rPr>
+            </w:pPr>
+          </w:p>
+        </w:tc>
+      </w:tr>
+      <w:tr>
+        <w:trPr>
+          <w:trHeight w:val="497"/>
+        </w:trPr>
+        <w:tc>
+          <w:tcPr>
+            <w:tcW w:w="745" w:type="dxa"/>
+            <w:shd w:val="clear" w:color="auto" w:fill="6F5AAD"/>
+          </w:tcPr>
+          <w:p>
+            <w:pPr>
+              <w:spacing w:after="200"/>
+              <w:jc w:val="both"/>
+              <w:rPr>
+                <w:b/>
+                <w:bCs/>
+              </w:rPr>
+            </w:pPr>
+            <w:r>
+              <w:rPr>
+                <w:b/>
+                <w:bCs/>
+              </w:rPr>
+              <w:t>13.1</w:t>
+            </w:r>
+          </w:p>
+        </w:tc>
+        <w:tc>
+          <w:tcPr>
+            <w:tcW w:w="817" w:type="dxa"/>
+          </w:tcPr>
+          <w:p>
+            <w:pPr>
+              <w:spacing w:after="200"/>
+              <w:jc w:val="both"/>
+              <w:rPr>
+                <w:color w:val="161718" w:themeColor="text1"/>
+              </w:rPr>
+            </w:pPr>
+            <w:r>
+              <w:rPr>
+                <w:rFonts w:ascii="Segoe UI Emoji" w:hAnsi="Segoe UI Emoji" w:cs="Segoe UI Emoji"/>
+                <w:color w:val="FF0000"/>
+                <w:sz w:val="30"/>
+                <w:szCs w:val="30"/>
+                <w14:textOutline w14:w="9525" w14:cap="rnd" w14:cmpd="sng" w14:algn="ctr">
+                  <w14:solidFill>
+                    <w14:srgbClr w14:val="000000"/>
+                  </w14:solidFill>
+                  <w14:prstDash w14:val="solid"/>
+                  <w14:bevel/>
+                </w14:textOutline>
+              </w:rPr>
+              <w:t>❌</w:t>
+            </w:r>
+          </w:p>
+        </w:tc>
+        <w:tc>
+          <w:tcPr>
+            <w:tcW w:w="817" w:type="dxa"/>
+          </w:tcPr>
+          <w:p>
+            <w:pPr>
+              <w:spacing w:after="200"/>
+              <w:jc w:val="both"/>
+              <w:rPr>
+                <w:color w:val="161718" w:themeColor="text1"/>
+              </w:rPr>
+            </w:pPr>
+            <w:r>
+              <w:rPr>
+                <w:rFonts w:ascii="Segoe UI Emoji" w:hAnsi="Segoe UI Emoji" w:cs="Segoe UI Emoji"/>
+                <w:color w:val="FF0000"/>
+                <w:sz w:val="30"/>
+                <w:szCs w:val="30"/>
+                <w14:textOutline w14:w="9525" w14:cap="rnd" w14:cmpd="sng" w14:algn="ctr">
+                  <w14:solidFill>
+                    <w14:srgbClr w14:val="000000"/>
+                  </w14:solidFill>
+                  <w14:prstDash w14:val="solid"/>
+                  <w14:bevel/>
+                </w14:textOutline>
+              </w:rPr>
+              <w:t>❌</w:t>
+            </w:r>
+          </w:p>
+        </w:tc>
+        <w:tc>
+          <w:tcPr>
+            <w:tcW w:w="817" w:type="dxa"/>
+          </w:tcPr>
+          <w:p>
+            <w:pPr>
+              <w:spacing w:after="200"/>
+              <w:jc w:val="both"/>
+              <w:rPr>
+                <w:color w:val="161718" w:themeColor="text1"/>
+              </w:rPr>
+            </w:pPr>
+            <w:r>
+              <w:rPr>
+                <w:rFonts w:ascii="Segoe UI Emoji" w:hAnsi="Segoe UI Emoji" w:cs="Segoe UI Emoji"/>
+                <w:color w:val="FF0000"/>
+                <w:sz w:val="30"/>
+                <w:szCs w:val="30"/>
+                <w14:textOutline w14:w="9525" w14:cap="rnd" w14:cmpd="sng" w14:algn="ctr">
+                  <w14:solidFill>
+                    <w14:srgbClr w14:val="000000"/>
+                  </w14:solidFill>
+                  <w14:prstDash w14:val="solid"/>
+                  <w14:bevel/>
+                </w14:textOutline>
+              </w:rPr>
+              <w:t>❌</w:t>
+            </w:r>
+          </w:p>
+        </w:tc>
+        <w:tc>
+          <w:tcPr>
+            <w:tcW w:w="817" w:type="dxa"/>
+          </w:tcPr>
+          <w:p>
+            <w:pPr>
+              <w:spacing w:after="200"/>
+              <w:jc w:val="both"/>
+              <w:rPr>
+                <w:color w:val="161718" w:themeColor="text1"/>
+              </w:rPr>
+            </w:pPr>
+          </w:p>
+        </w:tc>
+        <w:tc>
+          <w:tcPr>
+            <w:tcW w:w="817" w:type="dxa"/>
+          </w:tcPr>
+          <w:p>
+            <w:pPr>
+              <w:spacing w:after="200"/>
+              <w:jc w:val="both"/>
+              <w:rPr>
+                <w:color w:val="161718" w:themeColor="text1"/>
+              </w:rPr>
+            </w:pPr>
+          </w:p>
+        </w:tc>
+        <w:tc>
+          <w:tcPr>
+            <w:tcW w:w="817" w:type="dxa"/>
+          </w:tcPr>
+          <w:p>
+            <w:pPr>
+              <w:spacing w:after="200"/>
+              <w:jc w:val="both"/>
+              <w:rPr>
+                <w:color w:val="161718" w:themeColor="text1"/>
+              </w:rPr>
+            </w:pPr>
+          </w:p>
+        </w:tc>
+        <w:tc>
+          <w:tcPr>
+            <w:tcW w:w="817" w:type="dxa"/>
+          </w:tcPr>
+          <w:p>
+            <w:pPr>
+              <w:spacing w:after="200"/>
+              <w:jc w:val="both"/>
+              <w:rPr>
+                <w:color w:val="161718" w:themeColor="text1"/>
+              </w:rPr>
+            </w:pPr>
+          </w:p>
+        </w:tc>
+        <w:tc>
+          <w:tcPr>
+            <w:tcW w:w="817" w:type="dxa"/>
+          </w:tcPr>
+          <w:p>
+            <w:pPr>
+              <w:spacing w:after="200"/>
+              <w:jc w:val="both"/>
+              <w:rPr>
+                <w:color w:val="161718" w:themeColor="text1"/>
+              </w:rPr>
+            </w:pPr>
+          </w:p>
+        </w:tc>
+        <w:tc>
+          <w:tcPr>
+            <w:tcW w:w="817" w:type="dxa"/>
+          </w:tcPr>
+          <w:p>
+            <w:pPr>
+              <w:spacing w:after="200"/>
+              <w:jc w:val="both"/>
+              <w:rPr>
+                <w:color w:val="161718" w:themeColor="text1"/>
+              </w:rPr>
+            </w:pPr>
+          </w:p>
+        </w:tc>
+        <w:tc>
+          <w:tcPr>
+            <w:tcW w:w="817" w:type="dxa"/>
+          </w:tcPr>
+          <w:p>
+            <w:pPr>
+              <w:spacing w:after="200"/>
+              <w:jc w:val="both"/>
+              <w:rPr>
+                <w:color w:val="161718" w:themeColor="text1"/>
+              </w:rPr>
+            </w:pPr>
+          </w:p>
+        </w:tc>
+        <w:tc>
+          <w:tcPr>
+            <w:tcW w:w="817" w:type="dxa"/>
+          </w:tcPr>
+          <w:p>
+            <w:pPr>
+              <w:spacing w:after="200"/>
+              <w:jc w:val="both"/>
+              <w:rPr>
+                <w:color w:val="161718" w:themeColor="text1"/>
+              </w:rPr>
+            </w:pPr>
+          </w:p>
+        </w:tc>
+      </w:tr>
+      <w:tr>
+        <w:trPr>
+          <w:trHeight w:val="497"/>
+        </w:trPr>
+        <w:tc>
+          <w:tcPr>
+            <w:tcW w:w="745" w:type="dxa"/>
+            <w:shd w:val="clear" w:color="auto" w:fill="6F5AAD"/>
+          </w:tcPr>
+          <w:p>
+            <w:pPr>
+              <w:spacing w:after="200"/>
+              <w:jc w:val="both"/>
+              <w:rPr>
+                <w:b/>
+                <w:bCs/>
+              </w:rPr>
+            </w:pPr>
+            <w:r>
+              <w:rPr>
+                <w:b/>
+                <w:bCs/>
+              </w:rPr>
+              <w:t>14.1</w:t>
+            </w:r>
+          </w:p>
+        </w:tc>
+        <w:tc>
+          <w:tcPr>
+            <w:tcW w:w="817" w:type="dxa"/>
+          </w:tcPr>
+          <w:p>
+            <w:pPr>
+              <w:spacing w:after="200"/>
+              <w:jc w:val="both"/>
+              <w:rPr>
+                <w:color w:val="161718" w:themeColor="text1"/>
+              </w:rPr>
+            </w:pPr>
+            <w:r>
+              <w:rPr>
+                <w:rFonts w:ascii="Segoe UI Emoji" w:hAnsi="Segoe UI Emoji" w:cs="Segoe UI Emoji"/>
+                <w:color w:val="FF0000"/>
+                <w:sz w:val="30"/>
+                <w:szCs w:val="30"/>
+                <w14:textOutline w14:w="9525" w14:cap="rnd" w14:cmpd="sng" w14:algn="ctr">
+                  <w14:solidFill>
+                    <w14:srgbClr w14:val="000000"/>
+                  </w14:solidFill>
+                  <w14:prstDash w14:val="solid"/>
+                  <w14:bevel/>
+                </w14:textOutline>
+              </w:rPr>
+              <w:t>❌</w:t>
+            </w:r>
+          </w:p>
+        </w:tc>
+        <w:tc>
+          <w:tcPr>
+            <w:tcW w:w="817" w:type="dxa"/>
+          </w:tcPr>
+          <w:p>
+            <w:pPr>
+              <w:spacing w:after="200"/>
+              <w:jc w:val="both"/>
+              <w:rPr>
+                <w:color w:val="161718" w:themeColor="text1"/>
+              </w:rPr>
+            </w:pPr>
+            <w:r>
+              <w:rPr>
+                <w:rFonts w:ascii="Segoe UI Emoji" w:hAnsi="Segoe UI Emoji" w:cs="Segoe UI Emoji"/>
+                <w:color w:val="FF0000"/>
+                <w:sz w:val="30"/>
+                <w:szCs w:val="30"/>
+                <w14:textOutline w14:w="9525" w14:cap="rnd" w14:cmpd="sng" w14:algn="ctr">
+                  <w14:solidFill>
+                    <w14:srgbClr w14:val="000000"/>
+                  </w14:solidFill>
+                  <w14:prstDash w14:val="solid"/>
+                  <w14:bevel/>
+                </w14:textOutline>
+              </w:rPr>
+              <w:t>❌</w:t>
+            </w:r>
+          </w:p>
+        </w:tc>
+        <w:tc>
+          <w:tcPr>
+            <w:tcW w:w="817" w:type="dxa"/>
+          </w:tcPr>
+          <w:p>
+            <w:pPr>
+              <w:spacing w:after="200"/>
+              <w:jc w:val="both"/>
+              <w:rPr>
+                <w:color w:val="161718" w:themeColor="text1"/>
+              </w:rPr>
+            </w:pPr>
+            <w:r>
+              <w:rPr>
+                <w:rFonts w:ascii="Segoe UI Emoji" w:hAnsi="Segoe UI Emoji" w:cs="Segoe UI Emoji"/>
+                <w:color w:val="FF0000"/>
+                <w:sz w:val="30"/>
+                <w:szCs w:val="30"/>
+                <w14:textOutline w14:w="9525" w14:cap="rnd" w14:cmpd="sng" w14:algn="ctr">
+                  <w14:solidFill>
+                    <w14:srgbClr w14:val="000000"/>
+                  </w14:solidFill>
+                  <w14:prstDash w14:val="solid"/>
+                  <w14:bevel/>
+                </w14:textOutline>
+              </w:rPr>
+              <w:t>❌</w:t>
+            </w:r>
+          </w:p>
+        </w:tc>
+        <w:tc>
+          <w:tcPr>
+            <w:tcW w:w="817" w:type="dxa"/>
+          </w:tcPr>
+          <w:p>
+            <w:pPr>
+              <w:spacing w:after="200"/>
+              <w:jc w:val="both"/>
+              <w:rPr>
+                <w:color w:val="161718" w:themeColor="text1"/>
+              </w:rPr>
+            </w:pPr>
+          </w:p>
+        </w:tc>
+        <w:tc>
+          <w:tcPr>
+            <w:tcW w:w="817" w:type="dxa"/>
+          </w:tcPr>
+          <w:p>
+            <w:pPr>
+              <w:spacing w:after="200"/>
+              <w:jc w:val="both"/>
+              <w:rPr>
+                <w:color w:val="161718" w:themeColor="text1"/>
+              </w:rPr>
+            </w:pPr>
+          </w:p>
+        </w:tc>
+        <w:tc>
+          <w:tcPr>
+            <w:tcW w:w="817" w:type="dxa"/>
+          </w:tcPr>
+          <w:p>
+            <w:pPr>
+              <w:spacing w:after="200"/>
+              <w:jc w:val="both"/>
+              <w:rPr>
+                <w:color w:val="161718" w:themeColor="text1"/>
+              </w:rPr>
+            </w:pPr>
+          </w:p>
+        </w:tc>
+        <w:tc>
+          <w:tcPr>
+            <w:tcW w:w="817" w:type="dxa"/>
+          </w:tcPr>
+          <w:p>
+            <w:pPr>
+              <w:spacing w:after="200"/>
+              <w:jc w:val="both"/>
+              <w:rPr>
+                <w:color w:val="161718" w:themeColor="text1"/>
+              </w:rPr>
+            </w:pPr>
+          </w:p>
+        </w:tc>
+        <w:tc>
+          <w:tcPr>
+            <w:tcW w:w="817" w:type="dxa"/>
+          </w:tcPr>
+          <w:p>
+            <w:pPr>
+              <w:spacing w:after="200"/>
+              <w:jc w:val="both"/>
+              <w:rPr>
+                <w:color w:val="161718" w:themeColor="text1"/>
+              </w:rPr>
+            </w:pPr>
+          </w:p>
+        </w:tc>
+        <w:tc>
+          <w:tcPr>
+            <w:tcW w:w="817" w:type="dxa"/>
+          </w:tcPr>
+          <w:p>
+            <w:pPr>
+              <w:spacing w:after="200"/>
+              <w:jc w:val="both"/>
+              <w:rPr>
+                <w:color w:val="161718" w:themeColor="text1"/>
+              </w:rPr>
+            </w:pPr>
+          </w:p>
+        </w:tc>
+        <w:tc>
+          <w:tcPr>
+            <w:tcW w:w="817" w:type="dxa"/>
+          </w:tcPr>
+          <w:p>
+            <w:pPr>
+              <w:spacing w:after="200"/>
+              <w:jc w:val="both"/>
+              <w:rPr>
+                <w:color w:val="161718" w:themeColor="text1"/>
+              </w:rPr>
+            </w:pPr>
+          </w:p>
+        </w:tc>
+        <w:tc>
+          <w:tcPr>
+            <w:tcW w:w="817" w:type="dxa"/>
+          </w:tcPr>
+          <w:p>
+            <w:pPr>
+              <w:spacing w:after="200"/>
+              <w:jc w:val="both"/>
+              <w:rPr>
+                <w:color w:val="161718" w:themeColor="text1"/>
+              </w:rPr>
+            </w:pPr>
+          </w:p>
+        </w:tc>
+      </w:tr>
+      <w:tr>
+        <w:trPr>
+          <w:trHeight w:val="497"/>
+        </w:trPr>
+        <w:tc>
+          <w:tcPr>
+            <w:tcW w:w="745" w:type="dxa"/>
+            <w:shd w:val="clear" w:color="auto" w:fill="6F5AAD"/>
+          </w:tcPr>
+          <w:p>
+            <w:pPr>
+              <w:spacing w:after="200"/>
+              <w:jc w:val="both"/>
+              <w:rPr>
+                <w:b/>
+                <w:bCs/>
+              </w:rPr>
+            </w:pPr>
+            <w:r>
+              <w:rPr>
+                <w:b/>
+                <w:bCs/>
+              </w:rPr>
+              <w:t>15.1</w:t>
+            </w:r>
+          </w:p>
+        </w:tc>
+        <w:tc>
+          <w:tcPr>
+            <w:tcW w:w="817" w:type="dxa"/>
+          </w:tcPr>
+          <w:p>
+            <w:pPr>
+              <w:spacing w:after="200"/>
+              <w:jc w:val="both"/>
+              <w:rPr>
+                <w:color w:val="161718" w:themeColor="text1"/>
+              </w:rPr>
+            </w:pPr>
+            <w:r>
+              <w:rPr>
+                <w:rFonts w:ascii="Segoe UI Emoji" w:hAnsi="Segoe UI Emoji" w:cs="Segoe UI Emoji"/>
+                <w:color w:val="FF0000"/>
+                <w:sz w:val="30"/>
+                <w:szCs w:val="30"/>
+                <w14:textOutline w14:w="9525" w14:cap="rnd" w14:cmpd="sng" w14:algn="ctr">
+                  <w14:solidFill>
+                    <w14:srgbClr w14:val="000000"/>
+                  </w14:solidFill>
+                  <w14:prstDash w14:val="solid"/>
+                  <w14:bevel/>
+                </w14:textOutline>
+              </w:rPr>
+              <w:t>❌</w:t>
+            </w:r>
+          </w:p>
+        </w:tc>
+        <w:tc>
+          <w:tcPr>
+            <w:tcW w:w="817" w:type="dxa"/>
+          </w:tcPr>
+          <w:p>
+            <w:pPr>
+              <w:spacing w:after="200"/>
+              <w:jc w:val="both"/>
+              <w:rPr>
+                <w:color w:val="161718" w:themeColor="text1"/>
+              </w:rPr>
+            </w:pPr>
+            <w:r>
+              <w:rPr>
+                <w:rFonts w:ascii="Segoe UI Emoji" w:hAnsi="Segoe UI Emoji" w:cs="Segoe UI Emoji"/>
+                <w:color w:val="FF0000"/>
+                <w:sz w:val="30"/>
+                <w:szCs w:val="30"/>
+                <w14:textOutline w14:w="9525" w14:cap="rnd" w14:cmpd="sng" w14:algn="ctr">
+                  <w14:solidFill>
+                    <w14:srgbClr w14:val="000000"/>
+                  </w14:solidFill>
+                  <w14:prstDash w14:val="solid"/>
+                  <w14:bevel/>
+                </w14:textOutline>
+              </w:rPr>
+              <w:t>❌</w:t>
+            </w:r>
+          </w:p>
+        </w:tc>
+        <w:tc>
+          <w:tcPr>
+            <w:tcW w:w="817" w:type="dxa"/>
+          </w:tcPr>
+          <w:p>
+            <w:pPr>
+              <w:spacing w:after="200"/>
+              <w:jc w:val="both"/>
+              <w:rPr>
+                <w:color w:val="161718" w:themeColor="text1"/>
+              </w:rPr>
+            </w:pPr>
+            <w:r>
+              <w:rPr>
+                <w:rFonts w:ascii="Segoe UI Emoji" w:hAnsi="Segoe UI Emoji" w:cs="Segoe UI Emoji"/>
+                <w:color w:val="FF0000"/>
+                <w:sz w:val="30"/>
+                <w:szCs w:val="30"/>
+                <w14:textOutline w14:w="9525" w14:cap="rnd" w14:cmpd="sng" w14:algn="ctr">
+                  <w14:solidFill>
+                    <w14:srgbClr w14:val="000000"/>
+                  </w14:solidFill>
+                  <w14:prstDash w14:val="solid"/>
+                  <w14:bevel/>
+                </w14:textOutline>
+              </w:rPr>
+              <w:t>❌</w:t>
+            </w:r>
+          </w:p>
+        </w:tc>
+        <w:tc>
+          <w:tcPr>
+            <w:tcW w:w="817" w:type="dxa"/>
+          </w:tcPr>
+          <w:p>
+            <w:pPr>
+              <w:spacing w:after="200"/>
+              <w:jc w:val="both"/>
+              <w:rPr>
+                <w:color w:val="161718" w:themeColor="text1"/>
+              </w:rPr>
+            </w:pPr>
+          </w:p>
+        </w:tc>
+        <w:tc>
+          <w:tcPr>
+            <w:tcW w:w="817" w:type="dxa"/>
+          </w:tcPr>
+          <w:p>
+            <w:pPr>
+              <w:spacing w:after="200"/>
+              <w:jc w:val="both"/>
+              <w:rPr>
+                <w:color w:val="161718" w:themeColor="text1"/>
+              </w:rPr>
+            </w:pPr>
+          </w:p>
+        </w:tc>
+        <w:tc>
+          <w:tcPr>
+            <w:tcW w:w="817" w:type="dxa"/>
+          </w:tcPr>
+          <w:p>
+            <w:pPr>
+              <w:spacing w:after="200"/>
+              <w:jc w:val="both"/>
+              <w:rPr>
+                <w:color w:val="161718" w:themeColor="text1"/>
+              </w:rPr>
+            </w:pPr>
+          </w:p>
+        </w:tc>
+        <w:tc>
+          <w:tcPr>
+            <w:tcW w:w="817" w:type="dxa"/>
+          </w:tcPr>
+          <w:p>
+            <w:pPr>
+              <w:spacing w:after="200"/>
+              <w:jc w:val="both"/>
+              <w:rPr>
+                <w:color w:val="161718" w:themeColor="text1"/>
+              </w:rPr>
+            </w:pPr>
+          </w:p>
+        </w:tc>
+        <w:tc>
+          <w:tcPr>
+            <w:tcW w:w="817" w:type="dxa"/>
+          </w:tcPr>
+          <w:p>
+            <w:pPr>
+              <w:spacing w:after="200"/>
+              <w:jc w:val="both"/>
+              <w:rPr>
+                <w:color w:val="161718" w:themeColor="text1"/>
+              </w:rPr>
+            </w:pPr>
+          </w:p>
+        </w:tc>
+        <w:tc>
+          <w:tcPr>
+            <w:tcW w:w="817" w:type="dxa"/>
+          </w:tcPr>
+          <w:p>
+            <w:pPr>
+              <w:spacing w:after="200"/>
+              <w:jc w:val="both"/>
+              <w:rPr>
+                <w:color w:val="161718" w:themeColor="text1"/>
+              </w:rPr>
+            </w:pPr>
+          </w:p>
+        </w:tc>
+        <w:tc>
+          <w:tcPr>
+            <w:tcW w:w="817" w:type="dxa"/>
+          </w:tcPr>
+          <w:p>
+            <w:pPr>
+              <w:spacing w:after="200"/>
+              <w:jc w:val="both"/>
+              <w:rPr>
+                <w:color w:val="161718" w:themeColor="text1"/>
+              </w:rPr>
+            </w:pPr>
+          </w:p>
+        </w:tc>
+        <w:tc>
+          <w:tcPr>
+            <w:tcW w:w="817" w:type="dxa"/>
+          </w:tcPr>
+          <w:p>
+            <w:pPr>
+              <w:spacing w:after="200"/>
+              <w:jc w:val="both"/>
+              <w:rPr>
+                <w:color w:val="161718" w:themeColor="text1"/>
+              </w:rPr>
+            </w:pPr>
+          </w:p>
+        </w:tc>
+      </w:tr>
+      <w:tr>
+        <w:trPr>
+          <w:trHeight w:val="497"/>
+        </w:trPr>
+        <w:tc>
+          <w:tcPr>
+            <w:tcW w:w="745" w:type="dxa"/>
+            <w:shd w:val="clear" w:color="auto" w:fill="6F5AAD"/>
+          </w:tcPr>
+          <w:p>
+            <w:pPr>
+              <w:spacing w:after="200"/>
+              <w:jc w:val="both"/>
+              <w:rPr>
+                <w:b/>
+                <w:bCs/>
+              </w:rPr>
+            </w:pPr>
+            <w:r>
+              <w:rPr>
+                <w:b/>
+                <w:bCs/>
+              </w:rPr>
+              <w:t>16.1</w:t>
+            </w:r>
+          </w:p>
+        </w:tc>
+        <w:tc>
+          <w:tcPr>
+            <w:tcW w:w="817" w:type="dxa"/>
+          </w:tcPr>
+          <w:p>
+            <w:pPr>
+              <w:spacing w:after="200"/>
+              <w:jc w:val="both"/>
+              <w:rPr>
+                <w:color w:val="161718" w:themeColor="text1"/>
+              </w:rPr>
+            </w:pPr>
+            <w:r>
+              <w:rPr>
+                <w:rFonts w:ascii="Segoe UI Emoji" w:hAnsi="Segoe UI Emoji" w:cs="Segoe UI Emoji"/>
+                <w:color w:val="FF0000"/>
+                <w:sz w:val="30"/>
+                <w:szCs w:val="30"/>
+                <w14:textOutline w14:w="9525" w14:cap="rnd" w14:cmpd="sng" w14:algn="ctr">
+                  <w14:solidFill>
+                    <w14:srgbClr w14:val="000000"/>
+                  </w14:solidFill>
+                  <w14:prstDash w14:val="solid"/>
+                  <w14:bevel/>
+                </w14:textOutline>
+              </w:rPr>
+              <w:t>❌</w:t>
+            </w:r>
+          </w:p>
+        </w:tc>
+        <w:tc>
+          <w:tcPr>
+            <w:tcW w:w="817" w:type="dxa"/>
+          </w:tcPr>
+          <w:p>
+            <w:pPr>
+              <w:spacing w:after="200"/>
+              <w:jc w:val="both"/>
+              <w:rPr>
+                <w:color w:val="161718" w:themeColor="text1"/>
+              </w:rPr>
+            </w:pPr>
+            <w:r>
+              <w:rPr>
+                <w:rFonts w:ascii="Segoe UI Emoji" w:hAnsi="Segoe UI Emoji" w:cs="Segoe UI Emoji"/>
+                <w:color w:val="FF0000"/>
+                <w:sz w:val="30"/>
+                <w:szCs w:val="30"/>
+                <w14:textOutline w14:w="9525" w14:cap="rnd" w14:cmpd="sng" w14:algn="ctr">
+                  <w14:solidFill>
+                    <w14:srgbClr w14:val="000000"/>
+                  </w14:solidFill>
+                  <w14:prstDash w14:val="solid"/>
+                  <w14:bevel/>
+                </w14:textOutline>
+              </w:rPr>
+              <w:t>❌</w:t>
+            </w:r>
+          </w:p>
+        </w:tc>
+        <w:tc>
+          <w:tcPr>
+            <w:tcW w:w="817" w:type="dxa"/>
+          </w:tcPr>
+          <w:p>
+            <w:pPr>
+              <w:spacing w:after="200"/>
+              <w:jc w:val="both"/>
+              <w:rPr>
+                <w:color w:val="161718" w:themeColor="text1"/>
+              </w:rPr>
+            </w:pPr>
+            <w:r>
+              <w:rPr>
+                <w:rFonts w:ascii="Segoe UI Emoji" w:hAnsi="Segoe UI Emoji" w:cs="Segoe UI Emoji"/>
+                <w:color w:val="FF0000"/>
+                <w:sz w:val="30"/>
+                <w:szCs w:val="30"/>
+                <w14:textOutline w14:w="9525" w14:cap="rnd" w14:cmpd="sng" w14:algn="ctr">
+                  <w14:solidFill>
+                    <w14:srgbClr w14:val="000000"/>
+                  </w14:solidFill>
+                  <w14:prstDash w14:val="solid"/>
+                  <w14:bevel/>
+                </w14:textOutline>
+              </w:rPr>
+              <w:t>❌</w:t>
+            </w:r>
+          </w:p>
+        </w:tc>
+        <w:tc>
+          <w:tcPr>
+            <w:tcW w:w="817" w:type="dxa"/>
+          </w:tcPr>
+          <w:p>
+            <w:pPr>
+              <w:spacing w:after="200"/>
+              <w:jc w:val="both"/>
+              <w:rPr>
+                <w:color w:val="161718" w:themeColor="text1"/>
+              </w:rPr>
+            </w:pPr>
+          </w:p>
+        </w:tc>
+        <w:tc>
+          <w:tcPr>
+            <w:tcW w:w="817" w:type="dxa"/>
+          </w:tcPr>
+          <w:p>
+            <w:pPr>
+              <w:spacing w:after="200"/>
+              <w:jc w:val="both"/>
+              <w:rPr>
+                <w:color w:val="161718" w:themeColor="text1"/>
+              </w:rPr>
+            </w:pPr>
+          </w:p>
+        </w:tc>
+        <w:tc>
+          <w:tcPr>
+            <w:tcW w:w="817" w:type="dxa"/>
+          </w:tcPr>
+          <w:p>
+            <w:pPr>
+              <w:spacing w:after="200"/>
+              <w:jc w:val="both"/>
+              <w:rPr>
+                <w:color w:val="161718" w:themeColor="text1"/>
+              </w:rPr>
+            </w:pPr>
+          </w:p>
+        </w:tc>
+        <w:tc>
+          <w:tcPr>
+            <w:tcW w:w="817" w:type="dxa"/>
+          </w:tcPr>
+          <w:p>
+            <w:pPr>
+              <w:spacing w:after="200"/>
+              <w:jc w:val="both"/>
+              <w:rPr>
+                <w:color w:val="161718" w:themeColor="text1"/>
+              </w:rPr>
+            </w:pPr>
+          </w:p>
+        </w:tc>
+        <w:tc>
+          <w:tcPr>
+            <w:tcW w:w="817" w:type="dxa"/>
+          </w:tcPr>
+          <w:p>
+            <w:pPr>
+              <w:spacing w:after="200"/>
+              <w:jc w:val="both"/>
+              <w:rPr>
+                <w:color w:val="161718" w:themeColor="text1"/>
+              </w:rPr>
+            </w:pPr>
+          </w:p>
+        </w:tc>
+        <w:tc>
+          <w:tcPr>
+            <w:tcW w:w="817" w:type="dxa"/>
+          </w:tcPr>
+          <w:p>
+            <w:pPr>
+              <w:spacing w:after="200"/>
+              <w:jc w:val="both"/>
+              <w:rPr>
+                <w:color w:val="161718" w:themeColor="text1"/>
+              </w:rPr>
+            </w:pPr>
+          </w:p>
+        </w:tc>
+        <w:tc>
+          <w:tcPr>
+            <w:tcW w:w="817" w:type="dxa"/>
+          </w:tcPr>
+          <w:p>
+            <w:pPr>
+              <w:spacing w:after="200"/>
+              <w:jc w:val="both"/>
+              <w:rPr>
+                <w:color w:val="161718" w:themeColor="text1"/>
+              </w:rPr>
+            </w:pPr>
+          </w:p>
+        </w:tc>
+        <w:tc>
+          <w:tcPr>
+            <w:tcW w:w="817" w:type="dxa"/>
+          </w:tcPr>
+          <w:p>
+            <w:pPr>
+              <w:spacing w:after="200"/>
+              <w:jc w:val="both"/>
+              <w:rPr>
+                <w:color w:val="161718" w:themeColor="text1"/>
+              </w:rPr>
+            </w:pPr>
+          </w:p>
+        </w:tc>
+      </w:tr>
+      <w:tr>
+        <w:trPr>
+          <w:trHeight w:val="497"/>
+        </w:trPr>
+        <w:tc>
+          <w:tcPr>
+            <w:tcW w:w="745" w:type="dxa"/>
+            <w:shd w:val="clear" w:color="auto" w:fill="6F5AAD"/>
+          </w:tcPr>
+          <w:p>
+            <w:pPr>
+              <w:spacing w:after="200"/>
+              <w:jc w:val="both"/>
+              <w:rPr>
+                <w:b/>
+                <w:bCs/>
+              </w:rPr>
+            </w:pPr>
+            <w:r>
+              <w:rPr>
+                <w:b/>
+                <w:bCs/>
+              </w:rPr>
+              <w:t>17.1</w:t>
+            </w:r>
+          </w:p>
+        </w:tc>
+        <w:tc>
+          <w:tcPr>
+            <w:tcW w:w="817" w:type="dxa"/>
+          </w:tcPr>
+          <w:p>
+            <w:pPr>
+              <w:spacing w:after="200"/>
+              <w:jc w:val="both"/>
+              <w:rPr>
+                <w:color w:val="161718" w:themeColor="text1"/>
+              </w:rPr>
+            </w:pPr>
+            <w:r>
+              <w:rPr>
+                <w:rFonts w:ascii="Segoe UI Emoji" w:hAnsi="Segoe UI Emoji" w:cs="Segoe UI Emoji"/>
+                <w:color w:val="FF0000"/>
+                <w:sz w:val="30"/>
+                <w:szCs w:val="30"/>
+                <w14:textOutline w14:w="9525" w14:cap="rnd" w14:cmpd="sng" w14:algn="ctr">
+                  <w14:solidFill>
+                    <w14:srgbClr w14:val="000000"/>
+                  </w14:solidFill>
+                  <w14:prstDash w14:val="solid"/>
+                  <w14:bevel/>
+                </w14:textOutline>
+              </w:rPr>
+              <w:t>❌</w:t>
+            </w:r>
+          </w:p>
+        </w:tc>
+        <w:tc>
+          <w:tcPr>
+            <w:tcW w:w="817" w:type="dxa"/>
+          </w:tcPr>
+          <w:p>
+            <w:pPr>
+              <w:spacing w:after="200"/>
+              <w:jc w:val="both"/>
+              <w:rPr>
+                <w:color w:val="161718" w:themeColor="text1"/>
+              </w:rPr>
+            </w:pPr>
+            <w:r>
+              <w:rPr>
+                <w:rFonts w:ascii="Segoe UI Emoji" w:hAnsi="Segoe UI Emoji" w:cs="Segoe UI Emoji"/>
+                <w:color w:val="FF0000"/>
+                <w:sz w:val="30"/>
+                <w:szCs w:val="30"/>
+                <w14:textOutline w14:w="9525" w14:cap="rnd" w14:cmpd="sng" w14:algn="ctr">
+                  <w14:solidFill>
+                    <w14:srgbClr w14:val="000000"/>
+                  </w14:solidFill>
+                  <w14:prstDash w14:val="solid"/>
+                  <w14:bevel/>
+                </w14:textOutline>
+              </w:rPr>
+              <w:t>❌</w:t>
+            </w:r>
+          </w:p>
+        </w:tc>
+        <w:tc>
+          <w:tcPr>
+            <w:tcW w:w="817" w:type="dxa"/>
+          </w:tcPr>
+          <w:p>
+            <w:pPr>
+              <w:spacing w:after="200"/>
+              <w:jc w:val="both"/>
+              <w:rPr>
+                <w:color w:val="161718" w:themeColor="text1"/>
+              </w:rPr>
+            </w:pPr>
+            <w:r>
+              <w:rPr>
+                <w:rFonts w:ascii="Segoe UI Emoji" w:hAnsi="Segoe UI Emoji" w:cs="Segoe UI Emoji"/>
+                <w:color w:val="FF0000"/>
+                <w:sz w:val="30"/>
+                <w:szCs w:val="30"/>
+                <w14:textOutline w14:w="9525" w14:cap="rnd" w14:cmpd="sng" w14:algn="ctr">
+                  <w14:solidFill>
+                    <w14:srgbClr w14:val="000000"/>
+                  </w14:solidFill>
+                  <w14:prstDash w14:val="solid"/>
+                  <w14:bevel/>
+                </w14:textOutline>
+              </w:rPr>
+              <w:t>❌</w:t>
+            </w:r>
+          </w:p>
+        </w:tc>
+        <w:tc>
+          <w:tcPr>
+            <w:tcW w:w="817" w:type="dxa"/>
+          </w:tcPr>
+          <w:p>
+            <w:pPr>
+              <w:spacing w:after="200"/>
+              <w:jc w:val="both"/>
+              <w:rPr>
+                <w:color w:val="161718" w:themeColor="text1"/>
+              </w:rPr>
+            </w:pPr>
+          </w:p>
+        </w:tc>
+        <w:tc>
+          <w:tcPr>
+            <w:tcW w:w="817" w:type="dxa"/>
+          </w:tcPr>
+          <w:p>
+            <w:pPr>
+              <w:spacing w:after="200"/>
+              <w:jc w:val="both"/>
+              <w:rPr>
+                <w:color w:val="161718" w:themeColor="text1"/>
+              </w:rPr>
+            </w:pPr>
+          </w:p>
+        </w:tc>
+        <w:tc>
+          <w:tcPr>
+            <w:tcW w:w="817" w:type="dxa"/>
+          </w:tcPr>
+          <w:p>
+            <w:pPr>
+              <w:spacing w:after="200"/>
+              <w:jc w:val="both"/>
+              <w:rPr>
+                <w:color w:val="161718" w:themeColor="text1"/>
+              </w:rPr>
+            </w:pPr>
+          </w:p>
+        </w:tc>
+        <w:tc>
+          <w:tcPr>
+            <w:tcW w:w="817" w:type="dxa"/>
+          </w:tcPr>
+          <w:p>
+            <w:pPr>
+              <w:spacing w:after="200"/>
+              <w:jc w:val="both"/>
+              <w:rPr>
+                <w:color w:val="161718" w:themeColor="text1"/>
+              </w:rPr>
+            </w:pPr>
+          </w:p>
+        </w:tc>
+        <w:tc>
+          <w:tcPr>
+            <w:tcW w:w="817" w:type="dxa"/>
+          </w:tcPr>
+          <w:p>
+            <w:pPr>
+              <w:spacing w:after="200"/>
+              <w:jc w:val="both"/>
+              <w:rPr>
+                <w:color w:val="161718" w:themeColor="text1"/>
+              </w:rPr>
+            </w:pPr>
+          </w:p>
+        </w:tc>
+        <w:tc>
+          <w:tcPr>
+            <w:tcW w:w="817" w:type="dxa"/>
+          </w:tcPr>
+          <w:p>
+            <w:pPr>
+              <w:spacing w:after="200"/>
+              <w:jc w:val="both"/>
+              <w:rPr>
+                <w:color w:val="161718" w:themeColor="text1"/>
+              </w:rPr>
+            </w:pPr>
+          </w:p>
+        </w:tc>
         <w:tc>
           <w:tcPr>
             <w:tcW w:w="817" w:type="dxa"/>
@@ -25595,8 +26262,7 @@
         <w:pStyle w:val="Titre2"/>
         <w:jc w:val="both"/>
         <w:rPr>
-          <w:sz w:val="48"/>
-          <w:szCs w:val="24"/>
+          <w:color w:val="161718" w:themeColor="text1"/>
         </w:rPr>
       </w:pPr>
       <w:bookmarkStart w:id="90" w:name="_Toc133409379"/>
@@ -25615,10 +26281,645 @@
       </w:r>
       <w:bookmarkEnd w:id="90"/>
       <w:bookmarkEnd w:id="91"/>
-      <w:r>
-        <w:br w:type="page"/>
-      </w:r>
-    </w:p>
+    </w:p>
+    <w:p/>
+    <w:tbl>
+      <w:tblPr>
+        <w:tblStyle w:val="Grilledutableau"/>
+        <w:tblW w:w="0" w:type="auto"/>
+        <w:tblLook w:val="04A0" w:firstRow="1" w:lastRow="0" w:firstColumn="1" w:lastColumn="0" w:noHBand="0" w:noVBand="1"/>
+      </w:tblPr>
+      <w:tblGrid>
+        <w:gridCol w:w="2547"/>
+        <w:gridCol w:w="7045"/>
+      </w:tblGrid>
+      <w:tr>
+        <w:trPr>
+          <w:trHeight w:val="400"/>
+        </w:trPr>
+        <w:tc>
+          <w:tcPr>
+            <w:tcW w:w="2547" w:type="dxa"/>
+            <w:shd w:val="clear" w:color="auto" w:fill="3E3261"/>
+          </w:tcPr>
+          <w:p>
+            <w:pPr>
+              <w:jc w:val="both"/>
+            </w:pPr>
+            <w:r>
+              <w:t>Nom</w:t>
+            </w:r>
+          </w:p>
+        </w:tc>
+        <w:tc>
+          <w:tcPr>
+            <w:tcW w:w="7045" w:type="dxa"/>
+          </w:tcPr>
+          <w:p>
+            <w:pPr>
+              <w:pStyle w:val="Paragraphedeliste"/>
+              <w:numPr>
+                <w:ilvl w:val="1"/>
+                <w:numId w:val="14"/>
+              </w:numPr>
+              <w:jc w:val="both"/>
+              <w:rPr>
+                <w:b/>
+                <w:bCs/>
+                <w:color w:val="161718" w:themeColor="text1"/>
+              </w:rPr>
+            </w:pPr>
+            <w:r>
+              <w:rPr>
+                <w:b/>
+                <w:bCs/>
+                <w:color w:val="161718" w:themeColor="text1"/>
+              </w:rPr>
+              <w:t>Création de championnats</w:t>
+            </w:r>
+          </w:p>
+        </w:tc>
+      </w:tr>
+      <w:tr>
+        <w:trPr>
+          <w:trHeight w:val="687"/>
+        </w:trPr>
+        <w:tc>
+          <w:tcPr>
+            <w:tcW w:w="2547" w:type="dxa"/>
+            <w:shd w:val="clear" w:color="auto" w:fill="3E3261"/>
+          </w:tcPr>
+          <w:p>
+            <w:pPr>
+              <w:jc w:val="both"/>
+            </w:pPr>
+            <w:r>
+              <w:t>User story</w:t>
+            </w:r>
+          </w:p>
+        </w:tc>
+        <w:tc>
+          <w:tcPr>
+            <w:tcW w:w="7045" w:type="dxa"/>
+          </w:tcPr>
+          <w:p>
+            <w:pPr>
+              <w:jc w:val="both"/>
+              <w:rPr>
+                <w:color w:val="161718" w:themeColor="text1"/>
+              </w:rPr>
+            </w:pPr>
+            <w:r>
+              <w:rPr>
+                <w:color w:val="161718" w:themeColor="text1"/>
+              </w:rPr>
+              <w:t>S8 : Gestion de championnats</w:t>
+            </w:r>
+          </w:p>
+        </w:tc>
+      </w:tr>
+      <w:tr>
+        <w:trPr>
+          <w:trHeight w:val="1404"/>
+        </w:trPr>
+        <w:tc>
+          <w:tcPr>
+            <w:tcW w:w="2547" w:type="dxa"/>
+            <w:shd w:val="clear" w:color="auto" w:fill="3E3261"/>
+          </w:tcPr>
+          <w:p>
+            <w:pPr>
+              <w:jc w:val="both"/>
+            </w:pPr>
+            <w:r>
+              <w:t>Situation</w:t>
+            </w:r>
+          </w:p>
+        </w:tc>
+        <w:tc>
+          <w:tcPr>
+            <w:tcW w:w="7045" w:type="dxa"/>
+          </w:tcPr>
+          <w:p>
+            <w:pPr>
+              <w:jc w:val="both"/>
+              <w:rPr>
+                <w:color w:val="161718" w:themeColor="text1"/>
+              </w:rPr>
+            </w:pPr>
+            <w:r>
+              <w:rPr>
+                <w:color w:val="161718" w:themeColor="text1"/>
+              </w:rPr>
+              <w:t xml:space="preserve">Lorsqu’un entraîneur est identifié, il peut choisir de créer un championnat pour pouvoir y placer son équipe. Il doit entrer le nom du championnat, si ce champ est mal renseigné, un message d’erreur s’affiche. </w:t>
+            </w:r>
+          </w:p>
+        </w:tc>
+      </w:tr>
+      <w:tr>
+        <w:trPr>
+          <w:trHeight w:val="702"/>
+        </w:trPr>
+        <w:tc>
+          <w:tcPr>
+            <w:tcW w:w="2547" w:type="dxa"/>
+            <w:shd w:val="clear" w:color="auto" w:fill="3E3261"/>
+          </w:tcPr>
+          <w:p>
+            <w:pPr>
+              <w:jc w:val="both"/>
+            </w:pPr>
+            <w:r>
+              <w:t>Raison de l’échec</w:t>
+            </w:r>
+          </w:p>
+        </w:tc>
+        <w:tc>
+          <w:tcPr>
+            <w:tcW w:w="7045" w:type="dxa"/>
+          </w:tcPr>
+          <w:p>
+            <w:pPr>
+              <w:jc w:val="both"/>
+              <w:rPr>
+                <w:color w:val="161718" w:themeColor="text1"/>
+              </w:rPr>
+            </w:pPr>
+            <w:r>
+              <w:rPr>
+                <w:color w:val="161718" w:themeColor="text1"/>
+              </w:rPr>
+              <w:t>La redirection en fonction de si l’entraîneur à une équipe ou non n’était pas encore implémentée.</w:t>
+            </w:r>
+          </w:p>
+        </w:tc>
+      </w:tr>
+      <w:tr>
+        <w:trPr>
+          <w:trHeight w:val="431"/>
+        </w:trPr>
+        <w:tc>
+          <w:tcPr>
+            <w:tcW w:w="2547" w:type="dxa"/>
+            <w:shd w:val="clear" w:color="auto" w:fill="3E3261"/>
+          </w:tcPr>
+          <w:p>
+            <w:pPr>
+              <w:jc w:val="both"/>
+            </w:pPr>
+            <w:r>
+              <w:t>Date de l’échec</w:t>
+            </w:r>
+          </w:p>
+        </w:tc>
+        <w:tc>
+          <w:tcPr>
+            <w:tcW w:w="7045" w:type="dxa"/>
+          </w:tcPr>
+          <w:p>
+            <w:pPr>
+              <w:jc w:val="both"/>
+              <w:rPr>
+                <w:color w:val="161718" w:themeColor="text1"/>
+              </w:rPr>
+            </w:pPr>
+            <w:r>
+              <w:rPr>
+                <w:color w:val="161718" w:themeColor="text1"/>
+              </w:rPr>
+              <w:t xml:space="preserve">Le 02.05 </w:t>
+            </w:r>
+          </w:p>
+        </w:tc>
+      </w:tr>
+    </w:tbl>
+    <w:p/>
+    <w:tbl>
+      <w:tblPr>
+        <w:tblStyle w:val="Grilledutableau"/>
+        <w:tblW w:w="0" w:type="auto"/>
+        <w:tblLook w:val="04A0" w:firstRow="1" w:lastRow="0" w:firstColumn="1" w:lastColumn="0" w:noHBand="0" w:noVBand="1"/>
+      </w:tblPr>
+      <w:tblGrid>
+        <w:gridCol w:w="2547"/>
+        <w:gridCol w:w="7045"/>
+      </w:tblGrid>
+      <w:tr>
+        <w:trPr>
+          <w:trHeight w:val="400"/>
+        </w:trPr>
+        <w:tc>
+          <w:tcPr>
+            <w:tcW w:w="2547" w:type="dxa"/>
+            <w:shd w:val="clear" w:color="auto" w:fill="3E3261"/>
+          </w:tcPr>
+          <w:p>
+            <w:pPr>
+              <w:jc w:val="both"/>
+            </w:pPr>
+            <w:r>
+              <w:t>Nom</w:t>
+            </w:r>
+          </w:p>
+        </w:tc>
+        <w:tc>
+          <w:tcPr>
+            <w:tcW w:w="7045" w:type="dxa"/>
+          </w:tcPr>
+          <w:p>
+            <w:pPr>
+              <w:jc w:val="both"/>
+              <w:rPr>
+                <w:b/>
+                <w:bCs/>
+                <w:color w:val="161718" w:themeColor="text1"/>
+              </w:rPr>
+            </w:pPr>
+            <w:r>
+              <w:rPr>
+                <w:b/>
+                <w:bCs/>
+                <w:color w:val="161718" w:themeColor="text1"/>
+              </w:rPr>
+              <w:t xml:space="preserve">2.2 Modifications / suppression championnats </w:t>
+            </w:r>
+          </w:p>
+        </w:tc>
+      </w:tr>
+      <w:tr>
+        <w:trPr>
+          <w:trHeight w:val="687"/>
+        </w:trPr>
+        <w:tc>
+          <w:tcPr>
+            <w:tcW w:w="2547" w:type="dxa"/>
+            <w:shd w:val="clear" w:color="auto" w:fill="3E3261"/>
+          </w:tcPr>
+          <w:p>
+            <w:pPr>
+              <w:jc w:val="both"/>
+            </w:pPr>
+            <w:r>
+              <w:t>User story</w:t>
+            </w:r>
+          </w:p>
+        </w:tc>
+        <w:tc>
+          <w:tcPr>
+            <w:tcW w:w="7045" w:type="dxa"/>
+          </w:tcPr>
+          <w:p>
+            <w:pPr>
+              <w:jc w:val="both"/>
+              <w:rPr>
+                <w:color w:val="161718" w:themeColor="text1"/>
+              </w:rPr>
+            </w:pPr>
+            <w:r>
+              <w:rPr>
+                <w:color w:val="161718" w:themeColor="text1"/>
+              </w:rPr>
+              <w:t>S8 : Gestion de championnats</w:t>
+            </w:r>
+          </w:p>
+        </w:tc>
+      </w:tr>
+      <w:tr>
+        <w:trPr>
+          <w:trHeight w:val="1404"/>
+        </w:trPr>
+        <w:tc>
+          <w:tcPr>
+            <w:tcW w:w="2547" w:type="dxa"/>
+            <w:shd w:val="clear" w:color="auto" w:fill="3E3261"/>
+          </w:tcPr>
+          <w:p>
+            <w:pPr>
+              <w:jc w:val="both"/>
+            </w:pPr>
+            <w:r>
+              <w:t>Situation</w:t>
+            </w:r>
+          </w:p>
+        </w:tc>
+        <w:tc>
+          <w:tcPr>
+            <w:tcW w:w="7045" w:type="dxa"/>
+          </w:tcPr>
+          <w:p>
+            <w:pPr>
+              <w:jc w:val="both"/>
+              <w:rPr>
+                <w:color w:val="161718" w:themeColor="text1"/>
+              </w:rPr>
+            </w:pPr>
+            <w:r>
+              <w:rPr>
+                <w:color w:val="161718" w:themeColor="text1"/>
+              </w:rPr>
+              <w:t xml:space="preserve">Lorsqu’un entraîneur est identifié il peut supprimer et modifier les championnats qu’il a créés uniquement. Pour chaque action un message de confirmation s’affiche. </w:t>
+            </w:r>
+          </w:p>
+        </w:tc>
+      </w:tr>
+      <w:tr>
+        <w:trPr>
+          <w:trHeight w:val="702"/>
+        </w:trPr>
+        <w:tc>
+          <w:tcPr>
+            <w:tcW w:w="2547" w:type="dxa"/>
+            <w:shd w:val="clear" w:color="auto" w:fill="3E3261"/>
+          </w:tcPr>
+          <w:p>
+            <w:pPr>
+              <w:jc w:val="both"/>
+            </w:pPr>
+            <w:r>
+              <w:t>Raison de l’échec</w:t>
+            </w:r>
+          </w:p>
+        </w:tc>
+        <w:tc>
+          <w:tcPr>
+            <w:tcW w:w="7045" w:type="dxa"/>
+          </w:tcPr>
+          <w:p>
+            <w:pPr>
+              <w:jc w:val="both"/>
+              <w:rPr>
+                <w:color w:val="161718" w:themeColor="text1"/>
+              </w:rPr>
+            </w:pPr>
+            <w:r>
+              <w:rPr>
+                <w:color w:val="161718" w:themeColor="text1"/>
+              </w:rPr>
+              <w:t>Le faite de pouvoir mettre actif ou pas n’était pas encore implémenté.</w:t>
+            </w:r>
+          </w:p>
+        </w:tc>
+      </w:tr>
+      <w:tr>
+        <w:trPr>
+          <w:trHeight w:val="431"/>
+        </w:trPr>
+        <w:tc>
+          <w:tcPr>
+            <w:tcW w:w="2547" w:type="dxa"/>
+            <w:shd w:val="clear" w:color="auto" w:fill="3E3261"/>
+          </w:tcPr>
+          <w:p>
+            <w:pPr>
+              <w:jc w:val="both"/>
+            </w:pPr>
+            <w:r>
+              <w:t>Date de l’échec</w:t>
+            </w:r>
+          </w:p>
+        </w:tc>
+        <w:tc>
+          <w:tcPr>
+            <w:tcW w:w="7045" w:type="dxa"/>
+          </w:tcPr>
+          <w:p>
+            <w:pPr>
+              <w:jc w:val="both"/>
+              <w:rPr>
+                <w:color w:val="161718" w:themeColor="text1"/>
+              </w:rPr>
+            </w:pPr>
+            <w:r>
+              <w:rPr>
+                <w:color w:val="161718" w:themeColor="text1"/>
+              </w:rPr>
+              <w:t>Le 02.05 &amp; 03.05</w:t>
+            </w:r>
+          </w:p>
+        </w:tc>
+      </w:tr>
+    </w:tbl>
+    <w:p/>
+    <w:tbl>
+      <w:tblPr>
+        <w:tblStyle w:val="Grilledutableau"/>
+        <w:tblW w:w="0" w:type="auto"/>
+        <w:tblLook w:val="04A0" w:firstRow="1" w:lastRow="0" w:firstColumn="1" w:lastColumn="0" w:noHBand="0" w:noVBand="1"/>
+      </w:tblPr>
+      <w:tblGrid>
+        <w:gridCol w:w="2547"/>
+        <w:gridCol w:w="7045"/>
+      </w:tblGrid>
+      <w:tr>
+        <w:trPr>
+          <w:trHeight w:val="400"/>
+        </w:trPr>
+        <w:tc>
+          <w:tcPr>
+            <w:tcW w:w="2547" w:type="dxa"/>
+            <w:shd w:val="clear" w:color="auto" w:fill="3E3261"/>
+          </w:tcPr>
+          <w:p>
+            <w:pPr>
+              <w:jc w:val="both"/>
+            </w:pPr>
+            <w:r>
+              <w:t>Nom</w:t>
+            </w:r>
+          </w:p>
+        </w:tc>
+        <w:tc>
+          <w:tcPr>
+            <w:tcW w:w="7045" w:type="dxa"/>
+          </w:tcPr>
+          <w:p>
+            <w:pPr>
+              <w:jc w:val="both"/>
+              <w:rPr>
+                <w:b/>
+                <w:bCs/>
+                <w:color w:val="161718" w:themeColor="text1"/>
+              </w:rPr>
+            </w:pPr>
+            <w:r>
+              <w:rPr>
+                <w:b/>
+                <w:bCs/>
+                <w:color w:val="161718" w:themeColor="text1"/>
+              </w:rPr>
+              <w:t xml:space="preserve">3.2 Modifications / suppression d’équipe </w:t>
+            </w:r>
+          </w:p>
+        </w:tc>
+      </w:tr>
+      <w:tr>
+        <w:trPr>
+          <w:trHeight w:val="687"/>
+        </w:trPr>
+        <w:tc>
+          <w:tcPr>
+            <w:tcW w:w="2547" w:type="dxa"/>
+            <w:shd w:val="clear" w:color="auto" w:fill="3E3261"/>
+          </w:tcPr>
+          <w:p>
+            <w:pPr>
+              <w:jc w:val="both"/>
+            </w:pPr>
+            <w:r>
+              <w:t>User story</w:t>
+            </w:r>
+          </w:p>
+        </w:tc>
+        <w:tc>
+          <w:tcPr>
+            <w:tcW w:w="7045" w:type="dxa"/>
+          </w:tcPr>
+          <w:p>
+            <w:pPr>
+              <w:jc w:val="both"/>
+              <w:rPr>
+                <w:color w:val="161718" w:themeColor="text1"/>
+              </w:rPr>
+            </w:pPr>
+            <w:r>
+              <w:rPr>
+                <w:color w:val="161718" w:themeColor="text1"/>
+              </w:rPr>
+              <w:t>S9 : Gestion d’équipe</w:t>
+            </w:r>
+          </w:p>
+        </w:tc>
+      </w:tr>
+      <w:tr>
+        <w:trPr>
+          <w:trHeight w:val="1404"/>
+        </w:trPr>
+        <w:tc>
+          <w:tcPr>
+            <w:tcW w:w="2547" w:type="dxa"/>
+            <w:shd w:val="clear" w:color="auto" w:fill="3E3261"/>
+          </w:tcPr>
+          <w:p>
+            <w:pPr>
+              <w:jc w:val="both"/>
+            </w:pPr>
+            <w:r>
+              <w:t>Situation</w:t>
+            </w:r>
+          </w:p>
+        </w:tc>
+        <w:tc>
+          <w:tcPr>
+            <w:tcW w:w="7045" w:type="dxa"/>
+          </w:tcPr>
+          <w:p>
+            <w:pPr>
+              <w:jc w:val="both"/>
+              <w:rPr>
+                <w:color w:val="161718" w:themeColor="text1"/>
+              </w:rPr>
+            </w:pPr>
+            <w:r>
+              <w:rPr>
+                <w:color w:val="161718" w:themeColor="text1"/>
+              </w:rPr>
+              <w:t xml:space="preserve">L’entraîneur peut supprimer ou modifier une équipe. Des messages de confirmations s’affichent pour chaque action. </w:t>
+            </w:r>
+          </w:p>
+        </w:tc>
+      </w:tr>
+      <w:tr>
+        <w:trPr>
+          <w:trHeight w:val="702"/>
+        </w:trPr>
+        <w:tc>
+          <w:tcPr>
+            <w:tcW w:w="2547" w:type="dxa"/>
+            <w:shd w:val="clear" w:color="auto" w:fill="3E3261"/>
+          </w:tcPr>
+          <w:p>
+            <w:pPr>
+              <w:jc w:val="both"/>
+            </w:pPr>
+            <w:r>
+              <w:t>Raison de l’échec</w:t>
+            </w:r>
+          </w:p>
+        </w:tc>
+        <w:tc>
+          <w:tcPr>
+            <w:tcW w:w="7045" w:type="dxa"/>
+          </w:tcPr>
+          <w:p>
+            <w:pPr>
+              <w:jc w:val="both"/>
+              <w:rPr>
+                <w:color w:val="161718" w:themeColor="text1"/>
+              </w:rPr>
+            </w:pPr>
+            <w:r>
+              <w:rPr>
+                <w:color w:val="161718" w:themeColor="text1"/>
+              </w:rPr>
+              <w:t xml:space="preserve">La modification n’était pas encore </w:t>
+            </w:r>
+            <w:proofErr w:type="gramStart"/>
+            <w:r>
+              <w:rPr>
+                <w:color w:val="161718" w:themeColor="text1"/>
+              </w:rPr>
+              <w:t>implémenté</w:t>
+            </w:r>
+            <w:proofErr w:type="gramEnd"/>
+            <w:r>
+              <w:rPr>
+                <w:color w:val="161718" w:themeColor="text1"/>
+              </w:rPr>
+              <w:t>.</w:t>
+            </w:r>
+          </w:p>
+        </w:tc>
+      </w:tr>
+      <w:tr>
+        <w:trPr>
+          <w:trHeight w:val="431"/>
+        </w:trPr>
+        <w:tc>
+          <w:tcPr>
+            <w:tcW w:w="2547" w:type="dxa"/>
+            <w:shd w:val="clear" w:color="auto" w:fill="3E3261"/>
+          </w:tcPr>
+          <w:p>
+            <w:pPr>
+              <w:jc w:val="both"/>
+            </w:pPr>
+            <w:r>
+              <w:t>Date de l’échec</w:t>
+            </w:r>
+          </w:p>
+        </w:tc>
+        <w:tc>
+          <w:tcPr>
+            <w:tcW w:w="7045" w:type="dxa"/>
+          </w:tcPr>
+          <w:p>
+            <w:pPr>
+              <w:jc w:val="both"/>
+              <w:rPr>
+                <w:color w:val="161718" w:themeColor="text1"/>
+              </w:rPr>
+            </w:pPr>
+            <w:r>
+              <w:rPr>
+                <w:color w:val="161718" w:themeColor="text1"/>
+              </w:rPr>
+              <w:t>Le 03.05</w:t>
+            </w:r>
+          </w:p>
+        </w:tc>
+      </w:tr>
+    </w:tbl>
+    <w:p/>
     <w:p>
       <w:pPr>
         <w:pStyle w:val="Titre1"/>
@@ -25627,21 +26928,13 @@
           <w:color w:val="161718" w:themeColor="text1"/>
         </w:rPr>
       </w:pPr>
-    </w:p>
-    <w:p>
-      <w:pPr>
-        <w:pStyle w:val="Titre1"/>
-        <w:jc w:val="both"/>
-        <w:rPr>
-          <w:color w:val="161718" w:themeColor="text1"/>
-        </w:rPr>
-      </w:pPr>
       <w:bookmarkStart w:id="92" w:name="_Toc133409380"/>
       <w:bookmarkStart w:id="93" w:name="_Toc133796817"/>
       <w:r>
         <w:rPr>
           <w:color w:val="161718" w:themeColor="text1"/>
         </w:rPr>
+        <w:lastRenderedPageBreak/>
         <w:t xml:space="preserve">11. </w:t>
       </w:r>
       <w:r>
@@ -26637,6 +27930,119 @@
     </w:lvl>
   </w:abstractNum>
   <w:abstractNum w:abstractNumId="2" w15:restartNumberingAfterBreak="0">
+    <w:nsid w:val="091811C1"/>
+    <w:multiLevelType w:val="multilevel"/>
+    <w:tmpl w:val="95CA05E6"/>
+    <w:lvl w:ilvl="0">
+      <w:start w:val="2"/>
+      <w:numFmt w:val="decimal"/>
+      <w:lvlText w:val="%1"/>
+      <w:lvlJc w:val="left"/>
+      <w:pPr>
+        <w:ind w:left="375" w:hanging="375"/>
+      </w:pPr>
+      <w:rPr>
+        <w:rFonts w:hint="default"/>
+      </w:rPr>
+    </w:lvl>
+    <w:lvl w:ilvl="1">
+      <w:start w:val="1"/>
+      <w:numFmt w:val="decimal"/>
+      <w:lvlText w:val="%1.%2"/>
+      <w:lvlJc w:val="left"/>
+      <w:pPr>
+        <w:ind w:left="375" w:hanging="375"/>
+      </w:pPr>
+      <w:rPr>
+        <w:rFonts w:hint="default"/>
+      </w:rPr>
+    </w:lvl>
+    <w:lvl w:ilvl="2">
+      <w:start w:val="1"/>
+      <w:numFmt w:val="decimal"/>
+      <w:lvlText w:val="%1.%2.%3"/>
+      <w:lvlJc w:val="left"/>
+      <w:pPr>
+        <w:ind w:left="720" w:hanging="720"/>
+      </w:pPr>
+      <w:rPr>
+        <w:rFonts w:hint="default"/>
+      </w:rPr>
+    </w:lvl>
+    <w:lvl w:ilvl="3">
+      <w:start w:val="1"/>
+      <w:numFmt w:val="decimal"/>
+      <w:lvlText w:val="%1.%2.%3.%4"/>
+      <w:lvlJc w:val="left"/>
+      <w:pPr>
+        <w:ind w:left="1080" w:hanging="1080"/>
+      </w:pPr>
+      <w:rPr>
+        <w:rFonts w:hint="default"/>
+      </w:rPr>
+    </w:lvl>
+    <w:lvl w:ilvl="4">
+      <w:start w:val="1"/>
+      <w:numFmt w:val="decimal"/>
+      <w:lvlText w:val="%1.%2.%3.%4.%5"/>
+      <w:lvlJc w:val="left"/>
+      <w:pPr>
+        <w:ind w:left="1080" w:hanging="1080"/>
+      </w:pPr>
+      <w:rPr>
+        <w:rFonts w:hint="default"/>
+      </w:rPr>
+    </w:lvl>
+    <w:lvl w:ilvl="5">
+      <w:start w:val="1"/>
+      <w:numFmt w:val="decimal"/>
+      <w:lvlText w:val="%1.%2.%3.%4.%5.%6"/>
+      <w:lvlJc w:val="left"/>
+      <w:pPr>
+        <w:ind w:left="1440" w:hanging="1440"/>
+      </w:pPr>
+      <w:rPr>
+        <w:rFonts w:hint="default"/>
+      </w:rPr>
+    </w:lvl>
+    <w:lvl w:ilvl="6">
+      <w:start w:val="1"/>
+      <w:numFmt w:val="decimal"/>
+      <w:lvlText w:val="%1.%2.%3.%4.%5.%6.%7"/>
+      <w:lvlJc w:val="left"/>
+      <w:pPr>
+        <w:ind w:left="1440" w:hanging="1440"/>
+      </w:pPr>
+      <w:rPr>
+        <w:rFonts w:hint="default"/>
+      </w:rPr>
+    </w:lvl>
+    <w:lvl w:ilvl="7">
+      <w:start w:val="1"/>
+      <w:numFmt w:val="decimal"/>
+      <w:lvlText w:val="%1.%2.%3.%4.%5.%6.%7.%8"/>
+      <w:lvlJc w:val="left"/>
+      <w:pPr>
+        <w:ind w:left="1800" w:hanging="1800"/>
+      </w:pPr>
+      <w:rPr>
+        <w:rFonts w:hint="default"/>
+      </w:rPr>
+    </w:lvl>
+    <w:lvl w:ilvl="8">
+      <w:start w:val="1"/>
+      <w:numFmt w:val="decimal"/>
+      <w:lvlText w:val="%1.%2.%3.%4.%5.%6.%7.%8.%9"/>
+      <w:lvlJc w:val="left"/>
+      <w:pPr>
+        <w:ind w:left="1800" w:hanging="1800"/>
+      </w:pPr>
+      <w:rPr>
+        <w:rFonts w:hint="default"/>
+      </w:rPr>
+    </w:lvl>
+  </w:abstractNum>
+  <w:abstractNum w:abstractNumId="3" w15:restartNumberingAfterBreak="0">
     <w:nsid w:val="126609FD"/>
     <w:multiLevelType w:val="hybridMultilevel"/>
     <w:tmpl w:val="9D7873BA"/>
@@ -26749,7 +28155,7 @@
       </w:rPr>
     </w:lvl>
   </w:abstractNum>
-  <w:abstractNum w:abstractNumId="3" w15:restartNumberingAfterBreak="0">
+  <w:abstractNum w:abstractNumId="4" w15:restartNumberingAfterBreak="0">
     <w:nsid w:val="12BC794C"/>
     <w:multiLevelType w:val="hybridMultilevel"/>
     <w:tmpl w:val="61186524"/>
@@ -26861,7 +28267,7 @@
       </w:rPr>
     </w:lvl>
   </w:abstractNum>
-  <w:abstractNum w:abstractNumId="4" w15:restartNumberingAfterBreak="0">
+  <w:abstractNum w:abstractNumId="5" w15:restartNumberingAfterBreak="0">
     <w:nsid w:val="14244A6F"/>
     <w:multiLevelType w:val="hybridMultilevel"/>
     <w:tmpl w:val="7570E95A"/>
@@ -26973,7 +28379,7 @@
       </w:rPr>
     </w:lvl>
   </w:abstractNum>
-  <w:abstractNum w:abstractNumId="5" w15:restartNumberingAfterBreak="0">
+  <w:abstractNum w:abstractNumId="6" w15:restartNumberingAfterBreak="0">
     <w:nsid w:val="22567DB1"/>
     <w:multiLevelType w:val="hybridMultilevel"/>
     <w:tmpl w:val="A7969F0E"/>
@@ -27086,7 +28492,7 @@
       </w:rPr>
     </w:lvl>
   </w:abstractNum>
-  <w:abstractNum w:abstractNumId="6" w15:restartNumberingAfterBreak="0">
+  <w:abstractNum w:abstractNumId="7" w15:restartNumberingAfterBreak="0">
     <w:nsid w:val="27372B37"/>
     <w:multiLevelType w:val="hybridMultilevel"/>
     <w:tmpl w:val="30E2A662"/>
@@ -27199,7 +28605,7 @@
       </w:rPr>
     </w:lvl>
   </w:abstractNum>
-  <w:abstractNum w:abstractNumId="7" w15:restartNumberingAfterBreak="0">
+  <w:abstractNum w:abstractNumId="8" w15:restartNumberingAfterBreak="0">
     <w:nsid w:val="365758A6"/>
     <w:multiLevelType w:val="multilevel"/>
     <w:tmpl w:val="488C740C"/>
@@ -27312,7 +28718,7 @@
       </w:rPr>
     </w:lvl>
   </w:abstractNum>
-  <w:abstractNum w:abstractNumId="8" w15:restartNumberingAfterBreak="0">
+  <w:abstractNum w:abstractNumId="9" w15:restartNumberingAfterBreak="0">
     <w:nsid w:val="41C57373"/>
     <w:multiLevelType w:val="hybridMultilevel"/>
     <w:tmpl w:val="C608C4FA"/>
@@ -27425,7 +28831,7 @@
       </w:rPr>
     </w:lvl>
   </w:abstractNum>
-  <w:abstractNum w:abstractNumId="9" w15:restartNumberingAfterBreak="0">
+  <w:abstractNum w:abstractNumId="10" w15:restartNumberingAfterBreak="0">
     <w:nsid w:val="595A2655"/>
     <w:multiLevelType w:val="hybridMultilevel"/>
     <w:tmpl w:val="8E1E7B52"/>
@@ -27537,7 +28943,7 @@
       </w:rPr>
     </w:lvl>
   </w:abstractNum>
-  <w:abstractNum w:abstractNumId="10" w15:restartNumberingAfterBreak="0">
+  <w:abstractNum w:abstractNumId="11" w15:restartNumberingAfterBreak="0">
     <w:nsid w:val="61053865"/>
     <w:multiLevelType w:val="multilevel"/>
     <w:tmpl w:val="7D98A1FA"/>
@@ -27650,7 +29056,7 @@
       </w:rPr>
     </w:lvl>
   </w:abstractNum>
-  <w:abstractNum w:abstractNumId="11" w15:restartNumberingAfterBreak="0">
+  <w:abstractNum w:abstractNumId="12" w15:restartNumberingAfterBreak="0">
     <w:nsid w:val="6B2775FE"/>
     <w:multiLevelType w:val="hybridMultilevel"/>
     <w:tmpl w:val="E88A9722"/>
@@ -27764,7 +29170,7 @@
       </w:rPr>
     </w:lvl>
   </w:abstractNum>
-  <w:abstractNum w:abstractNumId="12" w15:restartNumberingAfterBreak="0">
+  <w:abstractNum w:abstractNumId="13" w15:restartNumberingAfterBreak="0">
     <w:nsid w:val="6FFA06B2"/>
     <w:multiLevelType w:val="hybridMultilevel"/>
     <w:tmpl w:val="0C403B54"/>
@@ -27878,43 +29284,46 @@
     </w:lvl>
   </w:abstractNum>
   <w:num w:numId="1" w16cid:durableId="1499080059">
-    <w:abstractNumId w:val="5"/>
+    <w:abstractNumId w:val="6"/>
   </w:num>
   <w:num w:numId="2" w16cid:durableId="1254557480">
-    <w:abstractNumId w:val="8"/>
+    <w:abstractNumId w:val="9"/>
   </w:num>
   <w:num w:numId="3" w16cid:durableId="724180772">
+    <w:abstractNumId w:val="13"/>
+  </w:num>
+  <w:num w:numId="4" w16cid:durableId="605618791">
     <w:abstractNumId w:val="12"/>
   </w:num>
-  <w:num w:numId="4" w16cid:durableId="605618791">
+  <w:num w:numId="5" w16cid:durableId="1355575492">
     <w:abstractNumId w:val="11"/>
   </w:num>
-  <w:num w:numId="5" w16cid:durableId="1355575492">
-    <w:abstractNumId w:val="10"/>
-  </w:num>
   <w:num w:numId="6" w16cid:durableId="1039626150">
-    <w:abstractNumId w:val="7"/>
+    <w:abstractNumId w:val="8"/>
   </w:num>
   <w:num w:numId="7" w16cid:durableId="1795438071">
     <w:abstractNumId w:val="1"/>
   </w:num>
   <w:num w:numId="8" w16cid:durableId="65223827">
-    <w:abstractNumId w:val="2"/>
+    <w:abstractNumId w:val="3"/>
   </w:num>
   <w:num w:numId="9" w16cid:durableId="476341531">
     <w:abstractNumId w:val="0"/>
   </w:num>
   <w:num w:numId="10" w16cid:durableId="2074351652">
-    <w:abstractNumId w:val="9"/>
+    <w:abstractNumId w:val="10"/>
   </w:num>
   <w:num w:numId="11" w16cid:durableId="379792086">
+    <w:abstractNumId w:val="5"/>
+  </w:num>
+  <w:num w:numId="12" w16cid:durableId="261423367">
     <w:abstractNumId w:val="4"/>
   </w:num>
-  <w:num w:numId="12" w16cid:durableId="261423367">
-    <w:abstractNumId w:val="3"/>
+  <w:num w:numId="13" w16cid:durableId="2058124784">
+    <w:abstractNumId w:val="7"/>
   </w:num>
-  <w:num w:numId="13" w16cid:durableId="2058124784">
-    <w:abstractNumId w:val="6"/>
+  <w:num w:numId="14" w16cid:durableId="1416241306">
+    <w:abstractNumId w:val="2"/>
   </w:num>
 </w:numbering>
 </file>
@@ -28317,7 +29726,7 @@
   <w:style w:type="paragraph" w:default="1" w:styleId="Normal">
     <w:name w:val="Normal"/>
     <w:qFormat/>
-    <w:rsid w:val="00007E0B"/>
+    <w:rsid w:val="00BF3E17"/>
     <w:pPr>
       <w:spacing w:after="0"/>
     </w:pPr>

--- a/Documentation/TPI_DocumentationTechnique-GabrielMartin.docx
+++ b/Documentation/TPI_DocumentationTechnique-GabrielMartin.docx
@@ -810,6 +810,7 @@
                               <w:dataBinding w:prefixMappings="xmlns:ns0='http://schemas.openxmlformats.org/package/2006/metadata/core-properties' xmlns:ns1='http://purl.org/dc/elements/1.1/'" w:xpath="/ns0:coreProperties[1]/ns1:creator[1]" w:storeItemID="{6C3C8BC8-F283-45AE-878A-BAB7291924A1}"/>
                               <w:text/>
                             </w:sdtPr>
+                            <w:sdtEndPr/>
                             <w:sdtContent>
                               <w:p>
                                 <w:pPr>
@@ -840,6 +841,7 @@
                               <w:dataBinding w:prefixMappings="xmlns:ns0='http://schemas.openxmlformats.org/package/2006/metadata/core-properties' xmlns:ns1='http://purl.org/dc/elements/1.1/'" w:xpath="/ns0:coreProperties[1]/ns1:creator[1]" w:storeItemID="{6C3C8BC8-F283-45AE-878A-BAB7291924A1}"/>
                               <w:text/>
                             </w:sdtPr>
+                            <w:sdtEndPr/>
                             <w:sdtContent>
                               <w:p>
                                 <w:pPr>
@@ -870,6 +872,7 @@
                               <w:dataBinding w:prefixMappings="xmlns:ns0='http://schemas.openxmlformats.org/package/2006/metadata/core-properties' xmlns:ns1='http://purl.org/dc/elements/1.1/'" w:xpath="/ns0:coreProperties[1]/ns1:creator[1]" w:storeItemID="{6C3C8BC8-F283-45AE-878A-BAB7291924A1}"/>
                               <w:text/>
                             </w:sdtPr>
+                            <w:sdtEndPr/>
                             <w:sdtContent>
                               <w:p>
                                 <w:pPr>
@@ -900,6 +903,7 @@
                               <w:dataBinding w:prefixMappings="xmlns:ns0='http://schemas.openxmlformats.org/package/2006/metadata/core-properties' xmlns:ns1='http://purl.org/dc/elements/1.1/'" w:xpath="/ns0:coreProperties[1]/ns1:creator[1]" w:storeItemID="{6C3C8BC8-F283-45AE-878A-BAB7291924A1}"/>
                               <w:text/>
                             </w:sdtPr>
+                            <w:sdtEndPr/>
                             <w:sdtContent>
                               <w:p>
                                 <w:pPr>
@@ -928,6 +932,7 @@
                               <w:dataBinding w:prefixMappings="xmlns:ns0='http://schemas.openxmlformats.org/officeDocument/2006/extended-properties'" w:xpath="/ns0:Properties[1]/ns0:Company[1]" w:storeItemID="{6668398D-A668-4E3E-A5EB-62B293D839F1}"/>
                               <w:text/>
                             </w:sdtPr>
+                            <w:sdtEndPr/>
                             <w:sdtContent>
                               <w:p>
                                 <w:pPr>
@@ -996,6 +1001,7 @@
                               <w:dataBinding w:prefixMappings="xmlns:ns0='http://schemas.openxmlformats.org/package/2006/metadata/core-properties' xmlns:ns1='http://purl.org/dc/elements/1.1/'" w:xpath="/ns0:coreProperties[1]/ns1:creator[1]" w:storeItemID="{6C3C8BC8-F283-45AE-878A-BAB7291924A1}"/>
                               <w:text/>
                             </w:sdtPr>
+                            <w:sdtEndPr/>
                             <w:sdtContent>
                               <w:p>
                                 <w:pPr>
@@ -1026,6 +1032,7 @@
                               <w:dataBinding w:prefixMappings="xmlns:ns0='http://schemas.openxmlformats.org/package/2006/metadata/core-properties' xmlns:ns1='http://purl.org/dc/elements/1.1/'" w:xpath="/ns0:coreProperties[1]/ns1:creator[1]" w:storeItemID="{6C3C8BC8-F283-45AE-878A-BAB7291924A1}"/>
                               <w:text/>
                             </w:sdtPr>
+                            <w:sdtEndPr/>
                             <w:sdtContent>
                               <w:p>
                                 <w:pPr>
@@ -1056,6 +1063,7 @@
                               <w:dataBinding w:prefixMappings="xmlns:ns0='http://schemas.openxmlformats.org/package/2006/metadata/core-properties' xmlns:ns1='http://purl.org/dc/elements/1.1/'" w:xpath="/ns0:coreProperties[1]/ns1:creator[1]" w:storeItemID="{6C3C8BC8-F283-45AE-878A-BAB7291924A1}"/>
                               <w:text/>
                             </w:sdtPr>
+                            <w:sdtEndPr/>
                             <w:sdtContent>
                               <w:p>
                                 <w:pPr>
@@ -1086,6 +1094,7 @@
                               <w:dataBinding w:prefixMappings="xmlns:ns0='http://schemas.openxmlformats.org/package/2006/metadata/core-properties' xmlns:ns1='http://purl.org/dc/elements/1.1/'" w:xpath="/ns0:coreProperties[1]/ns1:creator[1]" w:storeItemID="{6C3C8BC8-F283-45AE-878A-BAB7291924A1}"/>
                               <w:text/>
                             </w:sdtPr>
+                            <w:sdtEndPr/>
                             <w:sdtContent>
                               <w:p>
                                 <w:pPr>
@@ -1114,6 +1123,7 @@
                               <w:dataBinding w:prefixMappings="xmlns:ns0='http://schemas.openxmlformats.org/officeDocument/2006/extended-properties'" w:xpath="/ns0:Properties[1]/ns0:Company[1]" w:storeItemID="{6668398D-A668-4E3E-A5EB-62B293D839F1}"/>
                               <w:text/>
                             </w:sdtPr>
+                            <w:sdtEndPr/>
                             <w:sdtContent>
                               <w:p>
                                 <w:pPr>
@@ -12117,6 +12127,12 @@
                 <w:color w:val="161718" w:themeColor="text1"/>
               </w:rPr>
             </w:pPr>
+            <w:r>
+              <w:rPr>
+                <w:color w:val="161718" w:themeColor="text1"/>
+              </w:rPr>
+              <w:t>Le test 13.1</w:t>
+            </w:r>
           </w:p>
         </w:tc>
       </w:tr>
@@ -12307,6 +12323,12 @@
                 <w:color w:val="161718" w:themeColor="text1"/>
               </w:rPr>
             </w:pPr>
+            <w:r>
+              <w:rPr>
+                <w:color w:val="161718" w:themeColor="text1"/>
+              </w:rPr>
+              <w:t>Le test 14.1</w:t>
+            </w:r>
           </w:p>
         </w:tc>
       </w:tr>
@@ -12522,6 +12544,12 @@
                 <w:color w:val="161718" w:themeColor="text1"/>
               </w:rPr>
             </w:pPr>
+            <w:r>
+              <w:rPr>
+                <w:color w:val="161718" w:themeColor="text1"/>
+              </w:rPr>
+              <w:t>Le test 15.1</w:t>
+            </w:r>
           </w:p>
         </w:tc>
       </w:tr>
@@ -12712,6 +12740,12 @@
                 <w:color w:val="161718" w:themeColor="text1"/>
               </w:rPr>
             </w:pPr>
+            <w:r>
+              <w:rPr>
+                <w:color w:val="161718" w:themeColor="text1"/>
+              </w:rPr>
+              <w:t xml:space="preserve">Le test 16.1 </w:t>
+            </w:r>
           </w:p>
         </w:tc>
       </w:tr>
@@ -17848,7 +17882,13 @@
               <w:rPr>
                 <w:color w:val="161718" w:themeColor="text1"/>
               </w:rPr>
-              <w:t>S10 : Création de compte joueur par l’entraîneur</w:t>
+              <w:t xml:space="preserve">S10 : </w:t>
+            </w:r>
+            <w:r>
+              <w:rPr>
+                <w:color w:val="161718" w:themeColor="text1"/>
+              </w:rPr>
+              <w:t>Gestion de sportif</w:t>
             </w:r>
           </w:p>
         </w:tc>
@@ -18050,7 +18090,39 @@
                 <w:bCs/>
                 <w:color w:val="161718" w:themeColor="text1"/>
               </w:rPr>
-              <w:t>5.1 Connexion</w:t>
+              <w:t>4.</w:t>
+            </w:r>
+            <w:r>
+              <w:rPr>
+                <w:b/>
+                <w:bCs/>
+                <w:color w:val="161718" w:themeColor="text1"/>
+              </w:rPr>
+              <w:t>2</w:t>
+            </w:r>
+            <w:r>
+              <w:rPr>
+                <w:b/>
+                <w:bCs/>
+                <w:color w:val="161718" w:themeColor="text1"/>
+              </w:rPr>
+              <w:t xml:space="preserve"> </w:t>
+            </w:r>
+            <w:r>
+              <w:rPr>
+                <w:b/>
+                <w:bCs/>
+                <w:color w:val="161718" w:themeColor="text1"/>
+              </w:rPr>
+              <w:t>Modifications / suppressions sportif</w:t>
+            </w:r>
+            <w:r>
+              <w:rPr>
+                <w:b/>
+                <w:bCs/>
+                <w:color w:val="161718" w:themeColor="text1"/>
+              </w:rPr>
+              <w:t xml:space="preserve"> </w:t>
             </w:r>
           </w:p>
         </w:tc>
@@ -18088,7 +18160,7 @@
               <w:rPr>
                 <w:color w:val="161718" w:themeColor="text1"/>
               </w:rPr>
-              <w:t>S11 : Connexion</w:t>
+              <w:t>S10 : Gestion de sportif</w:t>
             </w:r>
           </w:p>
         </w:tc>
@@ -18126,35 +18198,19 @@
               <w:rPr>
                 <w:color w:val="161718" w:themeColor="text1"/>
               </w:rPr>
-              <w:t xml:space="preserve">Un sportif possédant un compte peut se connecter en entrant son </w:t>
-            </w:r>
-            <w:proofErr w:type="gramStart"/>
-            <w:r>
-              <w:rPr>
-                <w:color w:val="161718" w:themeColor="text1"/>
-              </w:rPr>
-              <w:t>email</w:t>
-            </w:r>
-            <w:proofErr w:type="gramEnd"/>
-            <w:r>
-              <w:rPr>
-                <w:color w:val="161718" w:themeColor="text1"/>
-              </w:rPr>
-              <w:t xml:space="preserve"> et mot de passe. Un message d’erreur s’affiche si </w:t>
-            </w:r>
-            <w:proofErr w:type="gramStart"/>
-            <w:r>
-              <w:rPr>
-                <w:color w:val="161718" w:themeColor="text1"/>
-              </w:rPr>
-              <w:t>l’email</w:t>
-            </w:r>
-            <w:proofErr w:type="gramEnd"/>
-            <w:r>
-              <w:rPr>
-                <w:color w:val="161718" w:themeColor="text1"/>
-              </w:rPr>
-              <w:t xml:space="preserve"> ou le mot de passe est faux. </w:t>
+              <w:t>L’entraîneur peut supprimer ou modifier un</w:t>
+            </w:r>
+            <w:r>
+              <w:rPr>
+                <w:color w:val="161718" w:themeColor="text1"/>
+              </w:rPr>
+              <w:t xml:space="preserve"> sportif.</w:t>
+            </w:r>
+            <w:r>
+              <w:rPr>
+                <w:color w:val="161718" w:themeColor="text1"/>
+              </w:rPr>
+              <w:t xml:space="preserve"> Des messages de confirmations s’affichent pour chaque action.</w:t>
             </w:r>
           </w:p>
         </w:tc>
@@ -18192,19 +18248,7 @@
               <w:rPr>
                 <w:color w:val="161718" w:themeColor="text1"/>
               </w:rPr>
-              <w:t xml:space="preserve">Un message d’erreur s’affiche si les champs sont mal renseignés. Sinon, le sportif est </w:t>
-            </w:r>
-            <w:r>
-              <w:rPr>
-                <w:color w:val="161718" w:themeColor="text1"/>
-              </w:rPr>
-              <w:t>connecté</w:t>
-            </w:r>
-            <w:r>
-              <w:rPr>
-                <w:color w:val="161718" w:themeColor="text1"/>
-              </w:rPr>
-              <w:t xml:space="preserve"> et redirigé sur la page d’accueil.</w:t>
+              <w:t>Redirections sur la page équipe. Sinon message d’erreur sur la page de modification.</w:t>
             </w:r>
           </w:p>
         </w:tc>
@@ -18248,6 +18292,14 @@
         </w:tc>
       </w:tr>
     </w:tbl>
+    <w:p>
+      <w:pPr>
+        <w:spacing w:after="200"/>
+        <w:rPr>
+          <w:color w:val="161718" w:themeColor="text1"/>
+        </w:rPr>
+      </w:pPr>
+    </w:p>
     <w:p>
       <w:pPr>
         <w:spacing w:after="200"/>
@@ -18303,15 +18355,7 @@
                 <w:bCs/>
                 <w:color w:val="161718" w:themeColor="text1"/>
               </w:rPr>
-              <w:t>6</w:t>
-            </w:r>
-            <w:r>
-              <w:rPr>
-                <w:b/>
-                <w:bCs/>
-                <w:color w:val="161718" w:themeColor="text1"/>
-              </w:rPr>
-              <w:t xml:space="preserve">.1 Déconnexion </w:t>
+              <w:t>5.1 Connexion</w:t>
             </w:r>
           </w:p>
         </w:tc>
@@ -18349,7 +18393,7 @@
               <w:rPr>
                 <w:color w:val="161718" w:themeColor="text1"/>
               </w:rPr>
-              <w:t>S12 : Déconnexion</w:t>
+              <w:t>S11 : Connexion</w:t>
             </w:r>
           </w:p>
         </w:tc>
@@ -18387,7 +18431,35 @@
               <w:rPr>
                 <w:color w:val="161718" w:themeColor="text1"/>
               </w:rPr>
-              <w:t xml:space="preserve">Un sportif connecté peut se déconnecter en appuyant sur le bouton « se déconnecter » dans la barre de navigation. Un message de confirmation s’affiche. </w:t>
+              <w:t xml:space="preserve">Un sportif possédant un compte peut se connecter en entrant son </w:t>
+            </w:r>
+            <w:proofErr w:type="gramStart"/>
+            <w:r>
+              <w:rPr>
+                <w:color w:val="161718" w:themeColor="text1"/>
+              </w:rPr>
+              <w:t>email</w:t>
+            </w:r>
+            <w:proofErr w:type="gramEnd"/>
+            <w:r>
+              <w:rPr>
+                <w:color w:val="161718" w:themeColor="text1"/>
+              </w:rPr>
+              <w:t xml:space="preserve"> et mot de passe. Un message d’erreur s’affiche si </w:t>
+            </w:r>
+            <w:proofErr w:type="gramStart"/>
+            <w:r>
+              <w:rPr>
+                <w:color w:val="161718" w:themeColor="text1"/>
+              </w:rPr>
+              <w:t>l’email</w:t>
+            </w:r>
+            <w:proofErr w:type="gramEnd"/>
+            <w:r>
+              <w:rPr>
+                <w:color w:val="161718" w:themeColor="text1"/>
+              </w:rPr>
+              <w:t xml:space="preserve"> ou le mot de passe est faux. </w:t>
             </w:r>
           </w:p>
         </w:tc>
@@ -18425,19 +18497,19 @@
               <w:rPr>
                 <w:color w:val="161718" w:themeColor="text1"/>
               </w:rPr>
-              <w:t>Le message de confirmation s’affiche et s’il est valid</w:t>
-            </w:r>
-            <w:r>
-              <w:rPr>
-                <w:color w:val="161718" w:themeColor="text1"/>
-              </w:rPr>
-              <w:t>é</w:t>
-            </w:r>
-            <w:r>
-              <w:rPr>
-                <w:color w:val="161718" w:themeColor="text1"/>
-              </w:rPr>
-              <w:t xml:space="preserve">, le sportif est déconnecté sinon il retourne sur la page d’accueil. </w:t>
+              <w:t xml:space="preserve">Un message d’erreur s’affiche si les champs sont mal renseignés. Sinon, le sportif est </w:t>
+            </w:r>
+            <w:r>
+              <w:rPr>
+                <w:color w:val="161718" w:themeColor="text1"/>
+              </w:rPr>
+              <w:t>connecté</w:t>
+            </w:r>
+            <w:r>
+              <w:rPr>
+                <w:color w:val="161718" w:themeColor="text1"/>
+              </w:rPr>
+              <w:t xml:space="preserve"> et redirigé sur la page d’accueil.</w:t>
             </w:r>
           </w:p>
         </w:tc>
@@ -18536,7 +18608,7 @@
                 <w:bCs/>
                 <w:color w:val="161718" w:themeColor="text1"/>
               </w:rPr>
-              <w:t>7.1 Modification</w:t>
+              <w:t>6</w:t>
             </w:r>
             <w:r>
               <w:rPr>
@@ -18544,15 +18616,7 @@
                 <w:bCs/>
                 <w:color w:val="161718" w:themeColor="text1"/>
               </w:rPr>
-              <w:t>s</w:t>
-            </w:r>
-            <w:r>
-              <w:rPr>
-                <w:b/>
-                <w:bCs/>
-                <w:color w:val="161718" w:themeColor="text1"/>
-              </w:rPr>
-              <w:t xml:space="preserve"> du profil </w:t>
+              <w:t xml:space="preserve">.1 Déconnexion </w:t>
             </w:r>
           </w:p>
         </w:tc>
@@ -18590,7 +18654,7 @@
               <w:rPr>
                 <w:color w:val="161718" w:themeColor="text1"/>
               </w:rPr>
-              <w:t>S13 : Modification du profil</w:t>
+              <w:t>S12 : Déconnexion</w:t>
             </w:r>
           </w:p>
         </w:tc>
@@ -18628,25 +18692,7 @@
               <w:rPr>
                 <w:color w:val="161718" w:themeColor="text1"/>
               </w:rPr>
-              <w:t>Un sportif connecté peut modifier les information</w:t>
-            </w:r>
-            <w:r>
-              <w:rPr>
-                <w:color w:val="161718" w:themeColor="text1"/>
-              </w:rPr>
-              <w:t>s</w:t>
-            </w:r>
-            <w:r>
-              <w:rPr>
-                <w:color w:val="161718" w:themeColor="text1"/>
-              </w:rPr>
-              <w:t xml:space="preserve"> sur son profil en se rendant dans la page profil. Il peut modifier sa photo de profil, son numéro, son nom etc. En appuyant sur confirmer </w:t>
-            </w:r>
-            <w:r>
-              <w:rPr>
-                <w:color w:val="161718" w:themeColor="text1"/>
-              </w:rPr>
-              <w:t>un message de confirmation s’affiche.</w:t>
+              <w:t xml:space="preserve">Un sportif connecté peut se déconnecter en appuyant sur le bouton « se déconnecter » dans la barre de navigation. Un message de confirmation s’affiche. </w:t>
             </w:r>
           </w:p>
         </w:tc>
@@ -18684,13 +18730,19 @@
               <w:rPr>
                 <w:color w:val="161718" w:themeColor="text1"/>
               </w:rPr>
-              <w:t xml:space="preserve">Le message de confirmation s’affiche et s’il est validé, </w:t>
-            </w:r>
-            <w:r>
-              <w:rPr>
-                <w:color w:val="161718" w:themeColor="text1"/>
-              </w:rPr>
-              <w:t xml:space="preserve">les modifications seront effectuées dans la BD et le sportif reste sur la page profil avec un message comme quoi tout est bien modifié. </w:t>
+              <w:t>Le message de confirmation s’affiche et s’il est valid</w:t>
+            </w:r>
+            <w:r>
+              <w:rPr>
+                <w:color w:val="161718" w:themeColor="text1"/>
+              </w:rPr>
+              <w:t>é</w:t>
+            </w:r>
+            <w:r>
+              <w:rPr>
+                <w:color w:val="161718" w:themeColor="text1"/>
+              </w:rPr>
+              <w:t xml:space="preserve">, le sportif est déconnecté sinon il retourne sur la page d’accueil. </w:t>
             </w:r>
           </w:p>
         </w:tc>
@@ -18749,12 +18801,22 @@
           <w:color w:val="161718" w:themeColor="text1"/>
         </w:rPr>
       </w:pPr>
-      <w:r>
-        <w:rPr>
-          <w:color w:val="161718" w:themeColor="text1"/>
-        </w:rPr>
-        <w:br w:type="page"/>
-      </w:r>
+    </w:p>
+    <w:p>
+      <w:pPr>
+        <w:spacing w:after="200"/>
+        <w:rPr>
+          <w:color w:val="161718" w:themeColor="text1"/>
+        </w:rPr>
+      </w:pPr>
+    </w:p>
+    <w:p>
+      <w:pPr>
+        <w:spacing w:after="200"/>
+        <w:rPr>
+          <w:color w:val="161718" w:themeColor="text1"/>
+        </w:rPr>
+      </w:pPr>
     </w:p>
     <w:p>
       <w:pPr>
@@ -18788,6 +18850,7 @@
               <w:jc w:val="both"/>
             </w:pPr>
             <w:r>
+              <w:lastRenderedPageBreak/>
               <w:t>Nom</w:t>
             </w:r>
           </w:p>
@@ -18811,7 +18874,23 @@
                 <w:bCs/>
                 <w:color w:val="161718" w:themeColor="text1"/>
               </w:rPr>
-              <w:t>8.1 Création d’un événements</w:t>
+              <w:t>7.1 Modification</w:t>
+            </w:r>
+            <w:r>
+              <w:rPr>
+                <w:b/>
+                <w:bCs/>
+                <w:color w:val="161718" w:themeColor="text1"/>
+              </w:rPr>
+              <w:t>s</w:t>
+            </w:r>
+            <w:r>
+              <w:rPr>
+                <w:b/>
+                <w:bCs/>
+                <w:color w:val="161718" w:themeColor="text1"/>
+              </w:rPr>
+              <w:t xml:space="preserve"> du profil </w:t>
             </w:r>
           </w:p>
         </w:tc>
@@ -18849,7 +18928,7 @@
               <w:rPr>
                 <w:color w:val="161718" w:themeColor="text1"/>
               </w:rPr>
-              <w:t>S14 : Gestion des événements</w:t>
+              <w:t>S13 : Modification du profil</w:t>
             </w:r>
           </w:p>
         </w:tc>
@@ -18887,7 +18966,25 @@
               <w:rPr>
                 <w:color w:val="161718" w:themeColor="text1"/>
               </w:rPr>
-              <w:t xml:space="preserve">L’entraineur peut créer un événement avec un nom une date un lieux et une description. A la création de l’événement un message qui montre que l’événement a bien été créer s’affiche. </w:t>
+              <w:t>Un sportif connecté peut modifier les information</w:t>
+            </w:r>
+            <w:r>
+              <w:rPr>
+                <w:color w:val="161718" w:themeColor="text1"/>
+              </w:rPr>
+              <w:t>s</w:t>
+            </w:r>
+            <w:r>
+              <w:rPr>
+                <w:color w:val="161718" w:themeColor="text1"/>
+              </w:rPr>
+              <w:t xml:space="preserve"> sur son profil en se rendant dans la page profil. Il peut modifier sa photo de profil, son numéro, son nom etc. En appuyant sur confirmer </w:t>
+            </w:r>
+            <w:r>
+              <w:rPr>
+                <w:color w:val="161718" w:themeColor="text1"/>
+              </w:rPr>
+              <w:t>un message de confirmation s’affiche.</w:t>
             </w:r>
           </w:p>
         </w:tc>
@@ -18925,7 +19022,13 @@
               <w:rPr>
                 <w:color w:val="161718" w:themeColor="text1"/>
               </w:rPr>
-              <w:t xml:space="preserve">Le message de confirmations s’affiche et l’événement est créer dans la BD. </w:t>
+              <w:t xml:space="preserve">Le message de confirmation s’affiche et s’il est validé, </w:t>
+            </w:r>
+            <w:r>
+              <w:rPr>
+                <w:color w:val="161718" w:themeColor="text1"/>
+              </w:rPr>
+              <w:t xml:space="preserve">les modifications seront effectuées dans la BD et le sportif reste sur la page profil avec un message comme quoi tout est bien modifié. </w:t>
             </w:r>
           </w:p>
         </w:tc>
@@ -19024,39 +19127,7 @@
                 <w:bCs/>
                 <w:color w:val="161718" w:themeColor="text1"/>
               </w:rPr>
-              <w:t>8</w:t>
-            </w:r>
-            <w:r>
-              <w:rPr>
-                <w:b/>
-                <w:bCs/>
-                <w:color w:val="161718" w:themeColor="text1"/>
-              </w:rPr>
-              <w:t>.</w:t>
-            </w:r>
-            <w:r>
-              <w:rPr>
-                <w:b/>
-                <w:bCs/>
-                <w:color w:val="161718" w:themeColor="text1"/>
-              </w:rPr>
-              <w:t>2</w:t>
-            </w:r>
-            <w:r>
-              <w:rPr>
-                <w:b/>
-                <w:bCs/>
-                <w:color w:val="161718" w:themeColor="text1"/>
-              </w:rPr>
-              <w:t xml:space="preserve"> </w:t>
-            </w:r>
-            <w:r>
-              <w:rPr>
-                <w:b/>
-                <w:bCs/>
-                <w:color w:val="161718" w:themeColor="text1"/>
-              </w:rPr>
-              <w:t>Modifications / suppression d’événement</w:t>
+              <w:t>8.1 Création d’un événements</w:t>
             </w:r>
           </w:p>
         </w:tc>
@@ -19132,7 +19203,7 @@
               <w:rPr>
                 <w:color w:val="161718" w:themeColor="text1"/>
               </w:rPr>
-              <w:t xml:space="preserve">Lorsqu’un entraîneur est identifié il peut supprimer et modifier les événements qu’il a créés uniquement. Pour chaque action un message de confirmation s’affiche. </w:t>
+              <w:t xml:space="preserve">L’entraineur peut créer un événement avec un nom une date un lieux et une description. A la création de l’événement un message qui montre que l’événement a bien été créer s’affiche. </w:t>
             </w:r>
           </w:p>
         </w:tc>
@@ -19170,7 +19241,7 @@
               <w:rPr>
                 <w:color w:val="161718" w:themeColor="text1"/>
               </w:rPr>
-              <w:t>Les messages s’affichent pour toutes les actions et les changements sont faits dans la BD.</w:t>
+              <w:t xml:space="preserve">Le message de confirmations s’affiche et l’événement est créer dans la BD. </w:t>
             </w:r>
           </w:p>
         </w:tc>
@@ -19269,7 +19340,39 @@
                 <w:bCs/>
                 <w:color w:val="161718" w:themeColor="text1"/>
               </w:rPr>
-              <w:t xml:space="preserve">9.1 Affichage des événements </w:t>
+              <w:t>8</w:t>
+            </w:r>
+            <w:r>
+              <w:rPr>
+                <w:b/>
+                <w:bCs/>
+                <w:color w:val="161718" w:themeColor="text1"/>
+              </w:rPr>
+              <w:t>.</w:t>
+            </w:r>
+            <w:r>
+              <w:rPr>
+                <w:b/>
+                <w:bCs/>
+                <w:color w:val="161718" w:themeColor="text1"/>
+              </w:rPr>
+              <w:t>2</w:t>
+            </w:r>
+            <w:r>
+              <w:rPr>
+                <w:b/>
+                <w:bCs/>
+                <w:color w:val="161718" w:themeColor="text1"/>
+              </w:rPr>
+              <w:t xml:space="preserve"> </w:t>
+            </w:r>
+            <w:r>
+              <w:rPr>
+                <w:b/>
+                <w:bCs/>
+                <w:color w:val="161718" w:themeColor="text1"/>
+              </w:rPr>
+              <w:t>Modifications / suppression d’événement</w:t>
             </w:r>
           </w:p>
         </w:tc>
@@ -19307,7 +19410,7 @@
               <w:rPr>
                 <w:color w:val="161718" w:themeColor="text1"/>
               </w:rPr>
-              <w:t xml:space="preserve">S15 : Affichage des événements </w:t>
+              <w:t>S14 : Gestion des événements</w:t>
             </w:r>
           </w:p>
         </w:tc>
@@ -19345,7 +19448,7 @@
               <w:rPr>
                 <w:color w:val="161718" w:themeColor="text1"/>
               </w:rPr>
-              <w:t>Quand un sportif est identifié, il peut voir tous les événements dans la page agenda sur le calendrier et les 5 prochains événements sur la page d’accueil.</w:t>
+              <w:t xml:space="preserve">Lorsqu’un entraîneur est identifié il peut supprimer et modifier les événements qu’il a créés uniquement. Pour chaque action un message de confirmation s’affiche. </w:t>
             </w:r>
           </w:p>
         </w:tc>
@@ -19383,7 +19486,7 @@
               <w:rPr>
                 <w:color w:val="161718" w:themeColor="text1"/>
               </w:rPr>
-              <w:t>Les événements sont bien affichés sur ces deux pages.</w:t>
+              <w:t>Les messages s’affichent pour toutes les actions et les changements sont faits dans la BD.</w:t>
             </w:r>
           </w:p>
         </w:tc>
@@ -19442,12 +19545,46 @@
           <w:color w:val="161718" w:themeColor="text1"/>
         </w:rPr>
       </w:pPr>
-      <w:r>
-        <w:rPr>
-          <w:color w:val="161718" w:themeColor="text1"/>
-        </w:rPr>
-        <w:br w:type="page"/>
-      </w:r>
+    </w:p>
+    <w:p>
+      <w:pPr>
+        <w:spacing w:after="200"/>
+        <w:rPr>
+          <w:color w:val="161718" w:themeColor="text1"/>
+        </w:rPr>
+      </w:pPr>
+    </w:p>
+    <w:p>
+      <w:pPr>
+        <w:spacing w:after="200"/>
+        <w:rPr>
+          <w:color w:val="161718" w:themeColor="text1"/>
+        </w:rPr>
+      </w:pPr>
+    </w:p>
+    <w:p>
+      <w:pPr>
+        <w:spacing w:after="200"/>
+        <w:rPr>
+          <w:color w:val="161718" w:themeColor="text1"/>
+        </w:rPr>
+      </w:pPr>
+    </w:p>
+    <w:p>
+      <w:pPr>
+        <w:spacing w:after="200"/>
+        <w:rPr>
+          <w:color w:val="161718" w:themeColor="text1"/>
+        </w:rPr>
+      </w:pPr>
+    </w:p>
+    <w:p>
+      <w:pPr>
+        <w:spacing w:after="200"/>
+        <w:rPr>
+          <w:color w:val="161718" w:themeColor="text1"/>
+        </w:rPr>
+      </w:pPr>
     </w:p>
     <w:tbl>
       <w:tblPr>
@@ -19473,7 +19610,6 @@
               <w:jc w:val="both"/>
             </w:pPr>
             <w:r>
-              <w:lastRenderedPageBreak/>
               <w:t>Nom</w:t>
             </w:r>
           </w:p>
@@ -19497,7 +19633,7 @@
                 <w:bCs/>
                 <w:color w:val="161718" w:themeColor="text1"/>
               </w:rPr>
-              <w:t xml:space="preserve">10.1 Invitations au événements  </w:t>
+              <w:t xml:space="preserve">9.1 Affichage des événements </w:t>
             </w:r>
           </w:p>
         </w:tc>
@@ -19535,7 +19671,7 @@
               <w:rPr>
                 <w:color w:val="161718" w:themeColor="text1"/>
               </w:rPr>
-              <w:t xml:space="preserve">S16 : Invitations aux événements  </w:t>
+              <w:t xml:space="preserve">S15 : Affichage des événements </w:t>
             </w:r>
           </w:p>
         </w:tc>
@@ -19573,13 +19709,7 @@
               <w:rPr>
                 <w:color w:val="161718" w:themeColor="text1"/>
               </w:rPr>
-              <w:t xml:space="preserve">L’entraîneur peut inviter </w:t>
-            </w:r>
-            <w:r>
-              <w:rPr>
-                <w:color w:val="161718" w:themeColor="text1"/>
-              </w:rPr>
-              <w:t xml:space="preserve">les joueurs et staff qu’il souhaite en les cochant dans une liste comportant tous les sportifs de l’équipe. Une fois l’invitation envoyée, les sportifs invités verront deux boutons sur l’événement pour choisir d’être présent ou absent. </w:t>
+              <w:t>Quand un sportif est identifié, il peut voir tous les événements dans la page agenda sur le calendrier et les 5 prochains événements sur la page d’accueil.</w:t>
             </w:r>
           </w:p>
         </w:tc>
@@ -19617,7 +19747,7 @@
               <w:rPr>
                 <w:color w:val="161718" w:themeColor="text1"/>
               </w:rPr>
-              <w:t>Les sportif inviter voient bien les deux boutons sur l’événement.</w:t>
+              <w:t>Les événements sont bien affichés sur ces deux pages.</w:t>
             </w:r>
           </w:p>
         </w:tc>
@@ -19693,6 +19823,12 @@
               <w:jc w:val="both"/>
             </w:pPr>
             <w:r>
+              <w:rPr>
+                <w:color w:val="161718" w:themeColor="text1"/>
+              </w:rPr>
+              <w:br w:type="page"/>
+            </w:r>
+            <w:r>
               <w:t>Nom</w:t>
             </w:r>
           </w:p>
@@ -19716,7 +19852,7 @@
                 <w:bCs/>
                 <w:color w:val="161718" w:themeColor="text1"/>
               </w:rPr>
-              <w:t>11.1 Confirmations de présence</w:t>
+              <w:t xml:space="preserve">10.1 Invitations au événements  </w:t>
             </w:r>
           </w:p>
         </w:tc>
@@ -19754,7 +19890,7 @@
               <w:rPr>
                 <w:color w:val="161718" w:themeColor="text1"/>
               </w:rPr>
-              <w:t xml:space="preserve">S17 : Confirmations de présence   </w:t>
+              <w:t xml:space="preserve">S16 : Invitations aux événements  </w:t>
             </w:r>
           </w:p>
         </w:tc>
@@ -19792,13 +19928,13 @@
               <w:rPr>
                 <w:color w:val="161718" w:themeColor="text1"/>
               </w:rPr>
-              <w:t xml:space="preserve">Les sportifs invités à l’événement peuvent confirmer leur présence en appuyant sur le bouton « Présent ». </w:t>
-            </w:r>
-            <w:r>
-              <w:rPr>
-                <w:color w:val="161718" w:themeColor="text1"/>
-              </w:rPr>
-              <w:t xml:space="preserve">Si le sportif veut changer de choix, il peut toujours changer sa présence en cliquant sur l’événement et le changer dans la page de l’événement en question. </w:t>
+              <w:t xml:space="preserve">L’entraîneur peut inviter </w:t>
+            </w:r>
+            <w:r>
+              <w:rPr>
+                <w:color w:val="161718" w:themeColor="text1"/>
+              </w:rPr>
+              <w:t xml:space="preserve">les joueurs et staff qu’il souhaite en les cochant dans une liste comportant tous les sportifs de l’équipe. Une fois l’invitation envoyée, les sportifs invités verront deux boutons sur l’événement pour choisir d’être présent ou absent. </w:t>
             </w:r>
           </w:p>
         </w:tc>
@@ -19836,31 +19972,7 @@
               <w:rPr>
                 <w:color w:val="161718" w:themeColor="text1"/>
               </w:rPr>
-              <w:t xml:space="preserve">Si le bouton « Présent » est cliqué, le bouton devient vert et le bouton </w:t>
-            </w:r>
-            <w:r>
-              <w:rPr>
-                <w:color w:val="161718" w:themeColor="text1"/>
-              </w:rPr>
-              <w:t xml:space="preserve">« Absent » </w:t>
-            </w:r>
-            <w:r>
-              <w:rPr>
-                <w:color w:val="161718" w:themeColor="text1"/>
-              </w:rPr>
-              <w:t>dispara</w:t>
-            </w:r>
-            <w:r>
-              <w:rPr>
-                <w:color w:val="161718" w:themeColor="text1"/>
-              </w:rPr>
-              <w:t>î</w:t>
-            </w:r>
-            <w:r>
-              <w:rPr>
-                <w:color w:val="161718" w:themeColor="text1"/>
-              </w:rPr>
-              <w:t xml:space="preserve">t. </w:t>
+              <w:t>Les sportif inviter voient bien les deux boutons sur l’événement.</w:t>
             </w:r>
           </w:p>
         </w:tc>
@@ -19959,7 +20071,7 @@
                 <w:bCs/>
                 <w:color w:val="161718" w:themeColor="text1"/>
               </w:rPr>
-              <w:t xml:space="preserve">12.1 Confirmations d’absence avec un commentaire </w:t>
+              <w:t>11.1 Confirmations de présence</w:t>
             </w:r>
           </w:p>
         </w:tc>
@@ -19997,13 +20109,7 @@
               <w:rPr>
                 <w:color w:val="161718" w:themeColor="text1"/>
               </w:rPr>
-              <w:t xml:space="preserve">S18 : </w:t>
-            </w:r>
-            <w:r>
-              <w:rPr>
-                <w:color w:val="161718" w:themeColor="text1"/>
-              </w:rPr>
-              <w:t>Confirmations d’absence avec un commentaire</w:t>
+              <w:t xml:space="preserve">S17 : Confirmations de présence   </w:t>
             </w:r>
           </w:p>
         </w:tc>
@@ -20041,7 +20147,13 @@
               <w:rPr>
                 <w:color w:val="161718" w:themeColor="text1"/>
               </w:rPr>
-              <w:t xml:space="preserve">Les sportifs invités à l’événement peuvent confirmer leur absence en appuyant sur le bouton « Absent ». Si le sportif veut changer de choix, il peut toujours changer sa présence en cliquant sur l’événement et le changer dans la page de l’événement en question. </w:t>
+              <w:t xml:space="preserve">Les sportifs invités à l’événement peuvent confirmer leur présence en appuyant sur le bouton « Présent ». </w:t>
+            </w:r>
+            <w:r>
+              <w:rPr>
+                <w:color w:val="161718" w:themeColor="text1"/>
+              </w:rPr>
+              <w:t xml:space="preserve">Si le sportif veut changer de choix, il peut toujours changer sa présence en cliquant sur l’événement et le changer dans la page de l’événement en question. </w:t>
             </w:r>
           </w:p>
         </w:tc>
@@ -20079,33 +20191,31 @@
               <w:rPr>
                 <w:color w:val="161718" w:themeColor="text1"/>
               </w:rPr>
-              <w:t xml:space="preserve">Si le bouton « Absent » est cliqué, un </w:t>
-            </w:r>
-            <w:proofErr w:type="spellStart"/>
-            <w:r>
-              <w:rPr>
-                <w:color w:val="161718" w:themeColor="text1"/>
-              </w:rPr>
-              <w:t>textbox</w:t>
-            </w:r>
-            <w:proofErr w:type="spellEnd"/>
-            <w:r>
-              <w:rPr>
-                <w:color w:val="161718" w:themeColor="text1"/>
-              </w:rPr>
-              <w:t xml:space="preserve"> apparaît pour pouvoir laisser une explication à cette absence et après confirmation, le bouton absent devient rouge </w:t>
-            </w:r>
-            <w:r>
-              <w:rPr>
-                <w:color w:val="161718" w:themeColor="text1"/>
-              </w:rPr>
-              <w:t>et le</w:t>
-            </w:r>
-            <w:r>
-              <w:rPr>
-                <w:color w:val="161718" w:themeColor="text1"/>
-              </w:rPr>
-              <w:t xml:space="preserve"> bouton « Présent » disparaît. </w:t>
+              <w:t xml:space="preserve">Si le bouton « Présent » est cliqué, le bouton devient vert et le bouton </w:t>
+            </w:r>
+            <w:r>
+              <w:rPr>
+                <w:color w:val="161718" w:themeColor="text1"/>
+              </w:rPr>
+              <w:t xml:space="preserve">« Absent » </w:t>
+            </w:r>
+            <w:r>
+              <w:rPr>
+                <w:color w:val="161718" w:themeColor="text1"/>
+              </w:rPr>
+              <w:t>dispara</w:t>
+            </w:r>
+            <w:r>
+              <w:rPr>
+                <w:color w:val="161718" w:themeColor="text1"/>
+              </w:rPr>
+              <w:t>î</w:t>
+            </w:r>
+            <w:r>
+              <w:rPr>
+                <w:color w:val="161718" w:themeColor="text1"/>
+              </w:rPr>
+              <w:t xml:space="preserve">t. </w:t>
             </w:r>
           </w:p>
         </w:tc>
@@ -20164,12 +20274,22 @@
           <w:color w:val="161718" w:themeColor="text1"/>
         </w:rPr>
       </w:pPr>
-      <w:r>
-        <w:rPr>
-          <w:color w:val="161718" w:themeColor="text1"/>
-        </w:rPr>
-        <w:br w:type="page"/>
-      </w:r>
+    </w:p>
+    <w:p>
+      <w:pPr>
+        <w:spacing w:after="200"/>
+        <w:rPr>
+          <w:color w:val="161718" w:themeColor="text1"/>
+        </w:rPr>
+      </w:pPr>
+    </w:p>
+    <w:p>
+      <w:pPr>
+        <w:spacing w:after="200"/>
+        <w:rPr>
+          <w:color w:val="161718" w:themeColor="text1"/>
+        </w:rPr>
+      </w:pPr>
     </w:p>
     <w:p>
       <w:pPr>
@@ -20203,6 +20323,7 @@
               <w:jc w:val="both"/>
             </w:pPr>
             <w:r>
+              <w:lastRenderedPageBreak/>
               <w:t>Nom</w:t>
             </w:r>
           </w:p>
@@ -20226,7 +20347,7 @@
                 <w:bCs/>
                 <w:color w:val="161718" w:themeColor="text1"/>
               </w:rPr>
-              <w:t xml:space="preserve">13.1 Visualisation des présences et commentaire </w:t>
+              <w:t xml:space="preserve">12.1 Confirmations d’absence avec un commentaire </w:t>
             </w:r>
           </w:p>
         </w:tc>
@@ -20264,7 +20385,13 @@
               <w:rPr>
                 <w:color w:val="161718" w:themeColor="text1"/>
               </w:rPr>
-              <w:t>S19 : Visualisation des présences et commentaire</w:t>
+              <w:t xml:space="preserve">S18 : </w:t>
+            </w:r>
+            <w:r>
+              <w:rPr>
+                <w:color w:val="161718" w:themeColor="text1"/>
+              </w:rPr>
+              <w:t>Confirmations d’absence avec un commentaire</w:t>
             </w:r>
           </w:p>
         </w:tc>
@@ -20302,19 +20429,7 @@
               <w:rPr>
                 <w:color w:val="161718" w:themeColor="text1"/>
               </w:rPr>
-              <w:t>L’entraîneur peut se rendre sur la page d’un événement et voir qui sera présent ou absent à l’événement et voir les excuse</w:t>
-            </w:r>
-            <w:r>
-              <w:rPr>
-                <w:color w:val="161718" w:themeColor="text1"/>
-              </w:rPr>
-              <w:t>s</w:t>
-            </w:r>
-            <w:r>
-              <w:rPr>
-                <w:color w:val="161718" w:themeColor="text1"/>
-              </w:rPr>
-              <w:t xml:space="preserve"> pour les absences </w:t>
+              <w:t xml:space="preserve">Les sportifs invités à l’événement peuvent confirmer leur absence en appuyant sur le bouton « Absent ». Si le sportif veut changer de choix, il peut toujours changer sa présence en cliquant sur l’événement et le changer dans la page de l’événement en question. </w:t>
             </w:r>
           </w:p>
         </w:tc>
@@ -20352,7 +20467,33 @@
               <w:rPr>
                 <w:color w:val="161718" w:themeColor="text1"/>
               </w:rPr>
-              <w:t xml:space="preserve">Accès à la page de l’événement en cliquant sur l’événement en question et la liste des présences s’affiche.  </w:t>
+              <w:t xml:space="preserve">Si le bouton « Absent » est cliqué, un </w:t>
+            </w:r>
+            <w:proofErr w:type="spellStart"/>
+            <w:r>
+              <w:rPr>
+                <w:color w:val="161718" w:themeColor="text1"/>
+              </w:rPr>
+              <w:t>textbox</w:t>
+            </w:r>
+            <w:proofErr w:type="spellEnd"/>
+            <w:r>
+              <w:rPr>
+                <w:color w:val="161718" w:themeColor="text1"/>
+              </w:rPr>
+              <w:t xml:space="preserve"> apparaît pour pouvoir laisser une explication à cette absence et après confirmation, le bouton absent devient rouge </w:t>
+            </w:r>
+            <w:r>
+              <w:rPr>
+                <w:color w:val="161718" w:themeColor="text1"/>
+              </w:rPr>
+              <w:t>et le</w:t>
+            </w:r>
+            <w:r>
+              <w:rPr>
+                <w:color w:val="161718" w:themeColor="text1"/>
+              </w:rPr>
+              <w:t xml:space="preserve"> bouton « Présent » disparaît. </w:t>
             </w:r>
           </w:p>
         </w:tc>
@@ -20428,6 +20569,12 @@
               <w:jc w:val="both"/>
             </w:pPr>
             <w:r>
+              <w:rPr>
+                <w:color w:val="161718" w:themeColor="text1"/>
+              </w:rPr>
+              <w:br w:type="page"/>
+            </w:r>
+            <w:r>
               <w:t>Nom</w:t>
             </w:r>
           </w:p>
@@ -20451,7 +20598,7 @@
                 <w:bCs/>
                 <w:color w:val="161718" w:themeColor="text1"/>
               </w:rPr>
-              <w:t xml:space="preserve">14.1 Gestion des scores pour les matchs terminés </w:t>
+              <w:t xml:space="preserve">13.1 Visualisation des présences et commentaire </w:t>
             </w:r>
           </w:p>
         </w:tc>
@@ -20489,7 +20636,7 @@
               <w:rPr>
                 <w:color w:val="161718" w:themeColor="text1"/>
               </w:rPr>
-              <w:t>S20 : Gestion des scores pour les matchs terminés</w:t>
+              <w:t>S19 : Visualisation des présences et commentaire</w:t>
             </w:r>
           </w:p>
         </w:tc>
@@ -20527,7 +20674,7 @@
               <w:rPr>
                 <w:color w:val="161718" w:themeColor="text1"/>
               </w:rPr>
-              <w:t xml:space="preserve">En </w:t>
+              <w:t>L’entraîneur peut se rendre sur la page d’un événement et voir qui sera présent ou absent à l’événement et voir les excuse</w:t>
             </w:r>
             <w:r>
               <w:rPr>
@@ -20539,19 +20686,7 @@
               <w:rPr>
                 <w:color w:val="161718" w:themeColor="text1"/>
               </w:rPr>
-              <w:t xml:space="preserve">e rendant sur la page du match quand il est terminé, l’entraîneur </w:t>
-            </w:r>
-            <w:r>
-              <w:rPr>
-                <w:color w:val="161718" w:themeColor="text1"/>
-              </w:rPr>
-              <w:t>peut ajouter</w:t>
-            </w:r>
-            <w:r>
-              <w:rPr>
-                <w:color w:val="161718" w:themeColor="text1"/>
-              </w:rPr>
-              <w:t xml:space="preserve"> un score, le modifier ou l’enlever.</w:t>
+              <w:t xml:space="preserve"> pour les absences </w:t>
             </w:r>
           </w:p>
         </w:tc>
@@ -20589,7 +20724,7 @@
               <w:rPr>
                 <w:color w:val="161718" w:themeColor="text1"/>
               </w:rPr>
-              <w:t>Accès à la page de l’événement en cliquant sur l’événement en question et après avoir validé le résultat tout l’effectif de l’équipe pourra consulter le score.</w:t>
+              <w:t xml:space="preserve">Accès à la page de l’événement en cliquant sur l’événement en question et la liste des présences s’affiche.  </w:t>
             </w:r>
           </w:p>
         </w:tc>
@@ -20688,7 +20823,7 @@
                 <w:bCs/>
                 <w:color w:val="161718" w:themeColor="text1"/>
               </w:rPr>
-              <w:t xml:space="preserve">15.1 Modification du rôle d’un sportif </w:t>
+              <w:t xml:space="preserve">14.1 Gestion des scores pour les matchs terminés </w:t>
             </w:r>
           </w:p>
         </w:tc>
@@ -20726,13 +20861,7 @@
               <w:rPr>
                 <w:color w:val="161718" w:themeColor="text1"/>
               </w:rPr>
-              <w:t xml:space="preserve">S21 : </w:t>
-            </w:r>
-            <w:r>
-              <w:rPr>
-                <w:color w:val="161718" w:themeColor="text1"/>
-              </w:rPr>
-              <w:t>Modification du rôle d’un sportif</w:t>
+              <w:t>S20 : Gestion des scores pour les matchs terminés</w:t>
             </w:r>
           </w:p>
         </w:tc>
@@ -20782,25 +20911,19 @@
               <w:rPr>
                 <w:color w:val="161718" w:themeColor="text1"/>
               </w:rPr>
-              <w:t>e rendant sur la page gestion équipe, l’entraîneur peut changer les rôles des sportif</w:t>
-            </w:r>
-            <w:r>
-              <w:rPr>
-                <w:color w:val="161718" w:themeColor="text1"/>
-              </w:rPr>
-              <w:t>s</w:t>
-            </w:r>
-            <w:r>
-              <w:rPr>
-                <w:color w:val="161718" w:themeColor="text1"/>
-              </w:rPr>
-              <w:t xml:space="preserve"> de l’équipe. Il doit confirmer </w:t>
-            </w:r>
-            <w:r>
-              <w:rPr>
-                <w:color w:val="161718" w:themeColor="text1"/>
-              </w:rPr>
-              <w:t xml:space="preserve">les modifications pour qu’elle s’effectue. </w:t>
+              <w:t xml:space="preserve">e rendant sur la page du match quand il est terminé, l’entraîneur </w:t>
+            </w:r>
+            <w:r>
+              <w:rPr>
+                <w:color w:val="161718" w:themeColor="text1"/>
+              </w:rPr>
+              <w:t>peut ajouter</w:t>
+            </w:r>
+            <w:r>
+              <w:rPr>
+                <w:color w:val="161718" w:themeColor="text1"/>
+              </w:rPr>
+              <w:t xml:space="preserve"> un score, le modifier ou l’enlever.</w:t>
             </w:r>
           </w:p>
         </w:tc>
@@ -20838,13 +20961,7 @@
               <w:rPr>
                 <w:color w:val="161718" w:themeColor="text1"/>
               </w:rPr>
-              <w:t xml:space="preserve">Accès à la page de </w:t>
-            </w:r>
-            <w:r>
-              <w:rPr>
-                <w:color w:val="161718" w:themeColor="text1"/>
-              </w:rPr>
-              <w:t xml:space="preserve">gestion d’équipe que pour l’entraîneur. Un message de confirmation s’affiche quand il fait un changement de rôle puis et rediriger sur la page gestion d’équipe. </w:t>
+              <w:t>Accès à la page de l’événement en cliquant sur l’événement en question et après avoir validé le résultat tout l’effectif de l’équipe pourra consulter le score.</w:t>
             </w:r>
           </w:p>
         </w:tc>
@@ -20903,12 +21020,30 @@
           <w:color w:val="161718" w:themeColor="text1"/>
         </w:rPr>
       </w:pPr>
-      <w:r>
-        <w:rPr>
-          <w:color w:val="161718" w:themeColor="text1"/>
-        </w:rPr>
-        <w:br w:type="page"/>
-      </w:r>
+    </w:p>
+    <w:p>
+      <w:pPr>
+        <w:spacing w:after="200"/>
+        <w:rPr>
+          <w:color w:val="161718" w:themeColor="text1"/>
+        </w:rPr>
+      </w:pPr>
+    </w:p>
+    <w:p>
+      <w:pPr>
+        <w:spacing w:after="200"/>
+        <w:rPr>
+          <w:color w:val="161718" w:themeColor="text1"/>
+        </w:rPr>
+      </w:pPr>
+    </w:p>
+    <w:p>
+      <w:pPr>
+        <w:spacing w:after="200"/>
+        <w:rPr>
+          <w:color w:val="161718" w:themeColor="text1"/>
+        </w:rPr>
+      </w:pPr>
     </w:p>
     <w:tbl>
       <w:tblPr>
@@ -20958,7 +21093,7 @@
                 <w:bCs/>
                 <w:color w:val="161718" w:themeColor="text1"/>
               </w:rPr>
-              <w:t xml:space="preserve">16.1 Affichage des informations de l’équipe </w:t>
+              <w:t xml:space="preserve">15.1 Modification du rôle d’un sportif </w:t>
             </w:r>
           </w:p>
         </w:tc>
@@ -20996,25 +21131,13 @@
               <w:rPr>
                 <w:color w:val="161718" w:themeColor="text1"/>
               </w:rPr>
-              <w:t>S2</w:t>
-            </w:r>
-            <w:r>
-              <w:rPr>
-                <w:color w:val="161718" w:themeColor="text1"/>
-              </w:rPr>
-              <w:t>2</w:t>
-            </w:r>
-            <w:r>
-              <w:rPr>
-                <w:color w:val="161718" w:themeColor="text1"/>
-              </w:rPr>
-              <w:t xml:space="preserve"> : </w:t>
-            </w:r>
-            <w:r>
-              <w:rPr>
-                <w:color w:val="161718" w:themeColor="text1"/>
-              </w:rPr>
-              <w:t>Affichage des informations de l’équipe</w:t>
+              <w:t xml:space="preserve">S21 : </w:t>
+            </w:r>
+            <w:r>
+              <w:rPr>
+                <w:color w:val="161718" w:themeColor="text1"/>
+              </w:rPr>
+              <w:t>Modification du rôle d’un sportif</w:t>
             </w:r>
           </w:p>
         </w:tc>
@@ -21064,7 +21187,25 @@
               <w:rPr>
                 <w:color w:val="161718" w:themeColor="text1"/>
               </w:rPr>
-              <w:t>e rendant sur la page « Mon équipe », chaque sportif peut voir les informations relatives à leur équipe.</w:t>
+              <w:t>e rendant sur la page gestion équipe, l’entraîneur peut changer les rôles des sportif</w:t>
+            </w:r>
+            <w:r>
+              <w:rPr>
+                <w:color w:val="161718" w:themeColor="text1"/>
+              </w:rPr>
+              <w:t>s</w:t>
+            </w:r>
+            <w:r>
+              <w:rPr>
+                <w:color w:val="161718" w:themeColor="text1"/>
+              </w:rPr>
+              <w:t xml:space="preserve"> de l’équipe. Il doit confirmer </w:t>
+            </w:r>
+            <w:r>
+              <w:rPr>
+                <w:color w:val="161718" w:themeColor="text1"/>
+              </w:rPr>
+              <w:t xml:space="preserve">les modifications pour qu’elle s’effectue. </w:t>
             </w:r>
           </w:p>
         </w:tc>
@@ -21102,19 +21243,13 @@
               <w:rPr>
                 <w:color w:val="161718" w:themeColor="text1"/>
               </w:rPr>
-              <w:t>Accès à la page « Mon équipe » pour chaque sportif identifié. Une fois sur la page, toute</w:t>
-            </w:r>
-            <w:r>
-              <w:rPr>
-                <w:color w:val="161718" w:themeColor="text1"/>
-              </w:rPr>
-              <w:t>s</w:t>
-            </w:r>
-            <w:r>
-              <w:rPr>
-                <w:color w:val="161718" w:themeColor="text1"/>
-              </w:rPr>
-              <w:t xml:space="preserve"> les infos de l’équipe s’affichent.</w:t>
+              <w:t xml:space="preserve">Accès à la page de </w:t>
+            </w:r>
+            <w:r>
+              <w:rPr>
+                <w:color w:val="161718" w:themeColor="text1"/>
+              </w:rPr>
+              <w:t xml:space="preserve">gestion d’équipe que pour l’entraîneur. Un message de confirmation s’affiche quand il fait un changement de rôle puis et rediriger sur la page gestion d’équipe. </w:t>
             </w:r>
           </w:p>
         </w:tc>
@@ -21160,14 +21295,884 @@
     </w:tbl>
     <w:p>
       <w:pPr>
-        <w:pStyle w:val="Titre2"/>
-        <w:jc w:val="both"/>
-      </w:pPr>
+        <w:spacing w:after="200"/>
+        <w:rPr>
+          <w:color w:val="161718" w:themeColor="text1"/>
+        </w:rPr>
+      </w:pPr>
+    </w:p>
+    <w:tbl>
+      <w:tblPr>
+        <w:tblStyle w:val="Grilledutableau"/>
+        <w:tblW w:w="0" w:type="auto"/>
+        <w:tblLook w:val="04A0" w:firstRow="1" w:lastRow="0" w:firstColumn="1" w:lastColumn="0" w:noHBand="0" w:noVBand="1"/>
+      </w:tblPr>
+      <w:tblGrid>
+        <w:gridCol w:w="2547"/>
+        <w:gridCol w:w="7045"/>
+      </w:tblGrid>
+      <w:tr>
+        <w:trPr>
+          <w:trHeight w:val="400"/>
+        </w:trPr>
+        <w:tc>
+          <w:tcPr>
+            <w:tcW w:w="2547" w:type="dxa"/>
+            <w:shd w:val="clear" w:color="auto" w:fill="3E3261"/>
+          </w:tcPr>
+          <w:p>
+            <w:pPr>
+              <w:jc w:val="both"/>
+            </w:pPr>
+            <w:r>
+              <w:rPr>
+                <w:color w:val="161718" w:themeColor="text1"/>
+              </w:rPr>
+              <w:br w:type="page"/>
+            </w:r>
+            <w:r>
+              <w:t>Nom</w:t>
+            </w:r>
+          </w:p>
+        </w:tc>
+        <w:tc>
+          <w:tcPr>
+            <w:tcW w:w="7045" w:type="dxa"/>
+          </w:tcPr>
+          <w:p>
+            <w:pPr>
+              <w:jc w:val="both"/>
+              <w:rPr>
+                <w:b/>
+                <w:bCs/>
+                <w:color w:val="161718" w:themeColor="text1"/>
+              </w:rPr>
+            </w:pPr>
+            <w:r>
+              <w:rPr>
+                <w:b/>
+                <w:bCs/>
+                <w:color w:val="161718" w:themeColor="text1"/>
+              </w:rPr>
+              <w:t xml:space="preserve">16.1 Affichage des informations </w:t>
+            </w:r>
+            <w:r>
+              <w:rPr>
+                <w:b/>
+                <w:bCs/>
+                <w:color w:val="161718" w:themeColor="text1"/>
+              </w:rPr>
+              <w:t>de l’équipe</w:t>
+            </w:r>
+          </w:p>
+        </w:tc>
+      </w:tr>
+      <w:tr>
+        <w:trPr>
+          <w:trHeight w:val="687"/>
+        </w:trPr>
+        <w:tc>
+          <w:tcPr>
+            <w:tcW w:w="2547" w:type="dxa"/>
+            <w:shd w:val="clear" w:color="auto" w:fill="3E3261"/>
+          </w:tcPr>
+          <w:p>
+            <w:pPr>
+              <w:jc w:val="both"/>
+            </w:pPr>
+            <w:r>
+              <w:t>User story</w:t>
+            </w:r>
+          </w:p>
+        </w:tc>
+        <w:tc>
+          <w:tcPr>
+            <w:tcW w:w="7045" w:type="dxa"/>
+          </w:tcPr>
+          <w:p>
+            <w:pPr>
+              <w:jc w:val="both"/>
+              <w:rPr>
+                <w:color w:val="161718" w:themeColor="text1"/>
+              </w:rPr>
+            </w:pPr>
+            <w:r>
+              <w:rPr>
+                <w:color w:val="161718" w:themeColor="text1"/>
+              </w:rPr>
+              <w:t>S2</w:t>
+            </w:r>
+            <w:r>
+              <w:rPr>
+                <w:color w:val="161718" w:themeColor="text1"/>
+              </w:rPr>
+              <w:t>2</w:t>
+            </w:r>
+            <w:r>
+              <w:rPr>
+                <w:color w:val="161718" w:themeColor="text1"/>
+              </w:rPr>
+              <w:t xml:space="preserve"> : </w:t>
+            </w:r>
+            <w:r>
+              <w:rPr>
+                <w:color w:val="161718" w:themeColor="text1"/>
+              </w:rPr>
+              <w:t>Affichage des informations de l’équipe</w:t>
+            </w:r>
+          </w:p>
+        </w:tc>
+      </w:tr>
+      <w:tr>
+        <w:trPr>
+          <w:trHeight w:val="1404"/>
+        </w:trPr>
+        <w:tc>
+          <w:tcPr>
+            <w:tcW w:w="2547" w:type="dxa"/>
+            <w:shd w:val="clear" w:color="auto" w:fill="3E3261"/>
+          </w:tcPr>
+          <w:p>
+            <w:pPr>
+              <w:jc w:val="both"/>
+            </w:pPr>
+            <w:r>
+              <w:t>Situation</w:t>
+            </w:r>
+          </w:p>
+        </w:tc>
+        <w:tc>
+          <w:tcPr>
+            <w:tcW w:w="7045" w:type="dxa"/>
+          </w:tcPr>
+          <w:p>
+            <w:pPr>
+              <w:jc w:val="both"/>
+              <w:rPr>
+                <w:color w:val="161718" w:themeColor="text1"/>
+              </w:rPr>
+            </w:pPr>
+            <w:r>
+              <w:rPr>
+                <w:color w:val="161718" w:themeColor="text1"/>
+              </w:rPr>
+              <w:t xml:space="preserve">En </w:t>
+            </w:r>
+            <w:r>
+              <w:rPr>
+                <w:color w:val="161718" w:themeColor="text1"/>
+              </w:rPr>
+              <w:t>s</w:t>
+            </w:r>
+            <w:r>
+              <w:rPr>
+                <w:color w:val="161718" w:themeColor="text1"/>
+              </w:rPr>
+              <w:t>e rendant sur la page « Mon équipe », chaque sportif peut voir les informations relatives à leur équipe.</w:t>
+            </w:r>
+          </w:p>
+        </w:tc>
+      </w:tr>
+      <w:tr>
+        <w:trPr>
+          <w:trHeight w:val="702"/>
+        </w:trPr>
+        <w:tc>
+          <w:tcPr>
+            <w:tcW w:w="2547" w:type="dxa"/>
+            <w:shd w:val="clear" w:color="auto" w:fill="3E3261"/>
+          </w:tcPr>
+          <w:p>
+            <w:pPr>
+              <w:jc w:val="both"/>
+            </w:pPr>
+            <w:r>
+              <w:t>Résultats obtenus</w:t>
+            </w:r>
+          </w:p>
+        </w:tc>
+        <w:tc>
+          <w:tcPr>
+            <w:tcW w:w="7045" w:type="dxa"/>
+          </w:tcPr>
+          <w:p>
+            <w:pPr>
+              <w:jc w:val="both"/>
+              <w:rPr>
+                <w:color w:val="161718" w:themeColor="text1"/>
+              </w:rPr>
+            </w:pPr>
+            <w:r>
+              <w:rPr>
+                <w:color w:val="161718" w:themeColor="text1"/>
+              </w:rPr>
+              <w:t>Accès à la page « Mon équipe » pour chaque sportif identifié. Une fois sur la page, toute</w:t>
+            </w:r>
+            <w:r>
+              <w:rPr>
+                <w:color w:val="161718" w:themeColor="text1"/>
+              </w:rPr>
+              <w:t>s</w:t>
+            </w:r>
+            <w:r>
+              <w:rPr>
+                <w:color w:val="161718" w:themeColor="text1"/>
+              </w:rPr>
+              <w:t xml:space="preserve"> les infos de l’équipe s’affichent.</w:t>
+            </w:r>
+          </w:p>
+        </w:tc>
+      </w:tr>
+      <w:tr>
+        <w:trPr>
+          <w:trHeight w:val="431"/>
+        </w:trPr>
+        <w:tc>
+          <w:tcPr>
+            <w:tcW w:w="2547" w:type="dxa"/>
+            <w:shd w:val="clear" w:color="auto" w:fill="3E3261"/>
+          </w:tcPr>
+          <w:p>
+            <w:pPr>
+              <w:jc w:val="both"/>
+            </w:pPr>
+            <w:r>
+              <w:t>Statut</w:t>
+            </w:r>
+          </w:p>
+        </w:tc>
+        <w:tc>
+          <w:tcPr>
+            <w:tcW w:w="7045" w:type="dxa"/>
+          </w:tcPr>
+          <w:p>
+            <w:pPr>
+              <w:jc w:val="both"/>
+              <w:rPr>
+                <w:color w:val="161718" w:themeColor="text1"/>
+              </w:rPr>
+            </w:pPr>
+            <w:r>
+              <w:rPr>
+                <w:color w:val="161718" w:themeColor="text1"/>
+              </w:rPr>
+              <w:t>KO</w:t>
+            </w:r>
+          </w:p>
+        </w:tc>
+      </w:tr>
+    </w:tbl>
+    <w:p>
       <w:bookmarkStart w:id="88" w:name="_Toc133409378"/>
       <w:bookmarkStart w:id="89" w:name="_Toc133796815"/>
       <w:bookmarkEnd w:id="86"/>
       <w:bookmarkEnd w:id="87"/>
     </w:p>
+    <w:tbl>
+      <w:tblPr>
+        <w:tblStyle w:val="Grilledutableau"/>
+        <w:tblW w:w="0" w:type="auto"/>
+        <w:tblLook w:val="04A0" w:firstRow="1" w:lastRow="0" w:firstColumn="1" w:lastColumn="0" w:noHBand="0" w:noVBand="1"/>
+      </w:tblPr>
+      <w:tblGrid>
+        <w:gridCol w:w="2547"/>
+        <w:gridCol w:w="7045"/>
+      </w:tblGrid>
+      <w:tr>
+        <w:trPr>
+          <w:trHeight w:val="400"/>
+        </w:trPr>
+        <w:tc>
+          <w:tcPr>
+            <w:tcW w:w="2547" w:type="dxa"/>
+            <w:shd w:val="clear" w:color="auto" w:fill="3E3261"/>
+          </w:tcPr>
+          <w:p>
+            <w:pPr>
+              <w:jc w:val="both"/>
+            </w:pPr>
+            <w:r>
+              <w:t>Nom</w:t>
+            </w:r>
+          </w:p>
+        </w:tc>
+        <w:tc>
+          <w:tcPr>
+            <w:tcW w:w="7045" w:type="dxa"/>
+          </w:tcPr>
+          <w:p>
+            <w:pPr>
+              <w:jc w:val="both"/>
+              <w:rPr>
+                <w:b/>
+                <w:bCs/>
+                <w:color w:val="161718" w:themeColor="text1"/>
+              </w:rPr>
+            </w:pPr>
+            <w:r>
+              <w:rPr>
+                <w:b/>
+                <w:bCs/>
+                <w:color w:val="161718" w:themeColor="text1"/>
+              </w:rPr>
+              <w:t>1</w:t>
+            </w:r>
+            <w:r>
+              <w:rPr>
+                <w:b/>
+                <w:bCs/>
+                <w:color w:val="161718" w:themeColor="text1"/>
+              </w:rPr>
+              <w:t>7</w:t>
+            </w:r>
+            <w:r>
+              <w:rPr>
+                <w:b/>
+                <w:bCs/>
+                <w:color w:val="161718" w:themeColor="text1"/>
+              </w:rPr>
+              <w:t xml:space="preserve">.1 </w:t>
+            </w:r>
+            <w:r>
+              <w:rPr>
+                <w:b/>
+                <w:bCs/>
+                <w:color w:val="161718" w:themeColor="text1"/>
+              </w:rPr>
+              <w:t>Affichage des membres de l’équipe</w:t>
+            </w:r>
+          </w:p>
+        </w:tc>
+      </w:tr>
+      <w:tr>
+        <w:trPr>
+          <w:trHeight w:val="687"/>
+        </w:trPr>
+        <w:tc>
+          <w:tcPr>
+            <w:tcW w:w="2547" w:type="dxa"/>
+            <w:shd w:val="clear" w:color="auto" w:fill="3E3261"/>
+          </w:tcPr>
+          <w:p>
+            <w:pPr>
+              <w:jc w:val="both"/>
+            </w:pPr>
+            <w:r>
+              <w:t>User story</w:t>
+            </w:r>
+          </w:p>
+        </w:tc>
+        <w:tc>
+          <w:tcPr>
+            <w:tcW w:w="7045" w:type="dxa"/>
+          </w:tcPr>
+          <w:p>
+            <w:pPr>
+              <w:jc w:val="both"/>
+              <w:rPr>
+                <w:color w:val="161718" w:themeColor="text1"/>
+              </w:rPr>
+            </w:pPr>
+            <w:r>
+              <w:rPr>
+                <w:color w:val="161718" w:themeColor="text1"/>
+              </w:rPr>
+              <w:t>S2</w:t>
+            </w:r>
+            <w:r>
+              <w:rPr>
+                <w:color w:val="161718" w:themeColor="text1"/>
+              </w:rPr>
+              <w:t>3</w:t>
+            </w:r>
+            <w:r>
+              <w:rPr>
+                <w:color w:val="161718" w:themeColor="text1"/>
+              </w:rPr>
+              <w:t xml:space="preserve"> : </w:t>
+            </w:r>
+            <w:r>
+              <w:rPr>
+                <w:color w:val="161718" w:themeColor="text1"/>
+              </w:rPr>
+              <w:t>Affichage de</w:t>
+            </w:r>
+            <w:r>
+              <w:rPr>
+                <w:color w:val="161718" w:themeColor="text1"/>
+              </w:rPr>
+              <w:t xml:space="preserve">s membres </w:t>
+            </w:r>
+            <w:r>
+              <w:rPr>
+                <w:color w:val="161718" w:themeColor="text1"/>
+              </w:rPr>
+              <w:t>de l’équipe</w:t>
+            </w:r>
+          </w:p>
+        </w:tc>
+      </w:tr>
+      <w:tr>
+        <w:trPr>
+          <w:trHeight w:val="1404"/>
+        </w:trPr>
+        <w:tc>
+          <w:tcPr>
+            <w:tcW w:w="2547" w:type="dxa"/>
+            <w:shd w:val="clear" w:color="auto" w:fill="3E3261"/>
+          </w:tcPr>
+          <w:p>
+            <w:pPr>
+              <w:jc w:val="both"/>
+            </w:pPr>
+            <w:r>
+              <w:t>Situation</w:t>
+            </w:r>
+          </w:p>
+        </w:tc>
+        <w:tc>
+          <w:tcPr>
+            <w:tcW w:w="7045" w:type="dxa"/>
+          </w:tcPr>
+          <w:p>
+            <w:pPr>
+              <w:jc w:val="both"/>
+              <w:rPr>
+                <w:color w:val="161718" w:themeColor="text1"/>
+              </w:rPr>
+            </w:pPr>
+            <w:r>
+              <w:rPr>
+                <w:color w:val="161718" w:themeColor="text1"/>
+              </w:rPr>
+              <w:t>En se rendant sur la page « Mon équipe »</w:t>
+            </w:r>
+            <w:r>
+              <w:rPr>
+                <w:color w:val="161718" w:themeColor="text1"/>
+              </w:rPr>
+              <w:t xml:space="preserve"> et « accueil »</w:t>
+            </w:r>
+            <w:r>
+              <w:rPr>
+                <w:color w:val="161718" w:themeColor="text1"/>
+              </w:rPr>
+              <w:t xml:space="preserve"> chaque sportif peut voir les </w:t>
+            </w:r>
+            <w:r>
+              <w:rPr>
+                <w:color w:val="161718" w:themeColor="text1"/>
+              </w:rPr>
+              <w:t>membres de leur</w:t>
+            </w:r>
+            <w:r>
+              <w:rPr>
+                <w:color w:val="161718" w:themeColor="text1"/>
+              </w:rPr>
+              <w:t xml:space="preserve"> équipe.</w:t>
+            </w:r>
+          </w:p>
+        </w:tc>
+      </w:tr>
+      <w:tr>
+        <w:trPr>
+          <w:trHeight w:val="702"/>
+        </w:trPr>
+        <w:tc>
+          <w:tcPr>
+            <w:tcW w:w="2547" w:type="dxa"/>
+            <w:shd w:val="clear" w:color="auto" w:fill="3E3261"/>
+          </w:tcPr>
+          <w:p>
+            <w:pPr>
+              <w:jc w:val="both"/>
+            </w:pPr>
+            <w:r>
+              <w:t>Résultats obtenus</w:t>
+            </w:r>
+          </w:p>
+        </w:tc>
+        <w:tc>
+          <w:tcPr>
+            <w:tcW w:w="7045" w:type="dxa"/>
+          </w:tcPr>
+          <w:p>
+            <w:pPr>
+              <w:jc w:val="both"/>
+              <w:rPr>
+                <w:color w:val="161718" w:themeColor="text1"/>
+              </w:rPr>
+            </w:pPr>
+            <w:r>
+              <w:rPr>
+                <w:color w:val="161718" w:themeColor="text1"/>
+              </w:rPr>
+              <w:t xml:space="preserve">Accès à la page « Mon équipe » pour chaque sportif identifié. Une fois sur la page, toutes les </w:t>
+            </w:r>
+            <w:r>
+              <w:rPr>
+                <w:color w:val="161718" w:themeColor="text1"/>
+              </w:rPr>
+              <w:t>membre</w:t>
+            </w:r>
+            <w:r>
+              <w:rPr>
+                <w:color w:val="161718" w:themeColor="text1"/>
+              </w:rPr>
+              <w:t xml:space="preserve"> de l’équipe s’affichent.</w:t>
+            </w:r>
+            <w:r>
+              <w:rPr>
+                <w:color w:val="161718" w:themeColor="text1"/>
+              </w:rPr>
+              <w:t xml:space="preserve"> Pareil sur la page accueil.</w:t>
+            </w:r>
+          </w:p>
+        </w:tc>
+      </w:tr>
+      <w:tr>
+        <w:trPr>
+          <w:trHeight w:val="431"/>
+        </w:trPr>
+        <w:tc>
+          <w:tcPr>
+            <w:tcW w:w="2547" w:type="dxa"/>
+            <w:shd w:val="clear" w:color="auto" w:fill="3E3261"/>
+          </w:tcPr>
+          <w:p>
+            <w:pPr>
+              <w:jc w:val="both"/>
+            </w:pPr>
+            <w:r>
+              <w:t>Statut</w:t>
+            </w:r>
+          </w:p>
+        </w:tc>
+        <w:tc>
+          <w:tcPr>
+            <w:tcW w:w="7045" w:type="dxa"/>
+          </w:tcPr>
+          <w:p>
+            <w:pPr>
+              <w:jc w:val="both"/>
+              <w:rPr>
+                <w:color w:val="161718" w:themeColor="text1"/>
+              </w:rPr>
+            </w:pPr>
+            <w:r>
+              <w:rPr>
+                <w:color w:val="161718" w:themeColor="text1"/>
+              </w:rPr>
+              <w:t>KO</w:t>
+            </w:r>
+          </w:p>
+        </w:tc>
+      </w:tr>
+    </w:tbl>
+    <w:p/>
+    <w:p/>
+    <w:p/>
+    <w:p/>
+    <w:p/>
+    <w:p/>
+    <w:p/>
+    <w:p/>
+    <w:p/>
+    <w:tbl>
+      <w:tblPr>
+        <w:tblStyle w:val="Grilledutableau"/>
+        <w:tblW w:w="0" w:type="auto"/>
+        <w:tblLook w:val="04A0" w:firstRow="1" w:lastRow="0" w:firstColumn="1" w:lastColumn="0" w:noHBand="0" w:noVBand="1"/>
+      </w:tblPr>
+      <w:tblGrid>
+        <w:gridCol w:w="2547"/>
+        <w:gridCol w:w="7045"/>
+      </w:tblGrid>
+      <w:tr>
+        <w:trPr>
+          <w:trHeight w:val="400"/>
+        </w:trPr>
+        <w:tc>
+          <w:tcPr>
+            <w:tcW w:w="2547" w:type="dxa"/>
+            <w:shd w:val="clear" w:color="auto" w:fill="3E3261"/>
+          </w:tcPr>
+          <w:p>
+            <w:pPr>
+              <w:jc w:val="both"/>
+            </w:pPr>
+            <w:r>
+              <w:lastRenderedPageBreak/>
+              <w:t>Nom</w:t>
+            </w:r>
+          </w:p>
+        </w:tc>
+        <w:tc>
+          <w:tcPr>
+            <w:tcW w:w="7045" w:type="dxa"/>
+          </w:tcPr>
+          <w:p>
+            <w:pPr>
+              <w:jc w:val="both"/>
+              <w:rPr>
+                <w:b/>
+                <w:bCs/>
+                <w:color w:val="161718" w:themeColor="text1"/>
+              </w:rPr>
+            </w:pPr>
+            <w:r>
+              <w:rPr>
+                <w:b/>
+                <w:bCs/>
+                <w:color w:val="161718" w:themeColor="text1"/>
+              </w:rPr>
+              <w:t>1</w:t>
+            </w:r>
+            <w:r>
+              <w:rPr>
+                <w:b/>
+                <w:bCs/>
+                <w:color w:val="161718" w:themeColor="text1"/>
+              </w:rPr>
+              <w:t>8</w:t>
+            </w:r>
+            <w:r>
+              <w:rPr>
+                <w:b/>
+                <w:bCs/>
+                <w:color w:val="161718" w:themeColor="text1"/>
+              </w:rPr>
+              <w:t>.1 Affichage des informations du championnat</w:t>
+            </w:r>
+          </w:p>
+        </w:tc>
+      </w:tr>
+      <w:tr>
+        <w:trPr>
+          <w:trHeight w:val="687"/>
+        </w:trPr>
+        <w:tc>
+          <w:tcPr>
+            <w:tcW w:w="2547" w:type="dxa"/>
+            <w:shd w:val="clear" w:color="auto" w:fill="3E3261"/>
+          </w:tcPr>
+          <w:p>
+            <w:pPr>
+              <w:jc w:val="both"/>
+            </w:pPr>
+            <w:r>
+              <w:t>User story</w:t>
+            </w:r>
+          </w:p>
+        </w:tc>
+        <w:tc>
+          <w:tcPr>
+            <w:tcW w:w="7045" w:type="dxa"/>
+          </w:tcPr>
+          <w:p>
+            <w:pPr>
+              <w:jc w:val="both"/>
+              <w:rPr>
+                <w:color w:val="161718" w:themeColor="text1"/>
+              </w:rPr>
+            </w:pPr>
+            <w:r>
+              <w:rPr>
+                <w:color w:val="161718" w:themeColor="text1"/>
+              </w:rPr>
+              <w:t>S2</w:t>
+            </w:r>
+            <w:r>
+              <w:rPr>
+                <w:color w:val="161718" w:themeColor="text1"/>
+              </w:rPr>
+              <w:t>4</w:t>
+            </w:r>
+            <w:r>
+              <w:rPr>
+                <w:color w:val="161718" w:themeColor="text1"/>
+              </w:rPr>
+              <w:t xml:space="preserve"> : </w:t>
+            </w:r>
+            <w:r>
+              <w:rPr>
+                <w:color w:val="161718" w:themeColor="text1"/>
+              </w:rPr>
+              <w:t>Affichage de</w:t>
+            </w:r>
+            <w:r>
+              <w:rPr>
+                <w:color w:val="161718" w:themeColor="text1"/>
+              </w:rPr>
+              <w:t xml:space="preserve">s </w:t>
+            </w:r>
+            <w:r>
+              <w:rPr>
+                <w:color w:val="161718" w:themeColor="text1"/>
+              </w:rPr>
+              <w:t>informations du championnat</w:t>
+            </w:r>
+          </w:p>
+        </w:tc>
+      </w:tr>
+      <w:tr>
+        <w:trPr>
+          <w:trHeight w:val="1404"/>
+        </w:trPr>
+        <w:tc>
+          <w:tcPr>
+            <w:tcW w:w="2547" w:type="dxa"/>
+            <w:shd w:val="clear" w:color="auto" w:fill="3E3261"/>
+          </w:tcPr>
+          <w:p>
+            <w:pPr>
+              <w:jc w:val="both"/>
+            </w:pPr>
+            <w:r>
+              <w:t>Situation</w:t>
+            </w:r>
+          </w:p>
+        </w:tc>
+        <w:tc>
+          <w:tcPr>
+            <w:tcW w:w="7045" w:type="dxa"/>
+          </w:tcPr>
+          <w:p>
+            <w:pPr>
+              <w:jc w:val="both"/>
+              <w:rPr>
+                <w:color w:val="161718" w:themeColor="text1"/>
+              </w:rPr>
+            </w:pPr>
+            <w:r>
+              <w:rPr>
+                <w:color w:val="161718" w:themeColor="text1"/>
+              </w:rPr>
+              <w:t>En se rendant sur la page « </w:t>
+            </w:r>
+            <w:r>
+              <w:rPr>
+                <w:color w:val="161718" w:themeColor="text1"/>
+              </w:rPr>
+              <w:t>Championnat »</w:t>
+            </w:r>
+            <w:r>
+              <w:rPr>
+                <w:color w:val="161718" w:themeColor="text1"/>
+              </w:rPr>
+              <w:t>, chaque sportif peut voir les informations relatives à</w:t>
+            </w:r>
+            <w:r>
+              <w:rPr>
+                <w:color w:val="161718" w:themeColor="text1"/>
+              </w:rPr>
+              <w:t xml:space="preserve"> tous les championnats</w:t>
+            </w:r>
+            <w:r>
+              <w:rPr>
+                <w:color w:val="161718" w:themeColor="text1"/>
+              </w:rPr>
+              <w:t>.</w:t>
+            </w:r>
+          </w:p>
+        </w:tc>
+      </w:tr>
+      <w:tr>
+        <w:trPr>
+          <w:trHeight w:val="702"/>
+        </w:trPr>
+        <w:tc>
+          <w:tcPr>
+            <w:tcW w:w="2547" w:type="dxa"/>
+            <w:shd w:val="clear" w:color="auto" w:fill="3E3261"/>
+          </w:tcPr>
+          <w:p>
+            <w:pPr>
+              <w:jc w:val="both"/>
+            </w:pPr>
+            <w:r>
+              <w:t>Résultats obtenus</w:t>
+            </w:r>
+          </w:p>
+        </w:tc>
+        <w:tc>
+          <w:tcPr>
+            <w:tcW w:w="7045" w:type="dxa"/>
+          </w:tcPr>
+          <w:p>
+            <w:pPr>
+              <w:jc w:val="both"/>
+              <w:rPr>
+                <w:color w:val="161718" w:themeColor="text1"/>
+              </w:rPr>
+            </w:pPr>
+            <w:r>
+              <w:rPr>
+                <w:color w:val="161718" w:themeColor="text1"/>
+              </w:rPr>
+              <w:t>Accès à la page</w:t>
+            </w:r>
+            <w:r>
+              <w:rPr>
+                <w:color w:val="161718" w:themeColor="text1"/>
+              </w:rPr>
+              <w:t xml:space="preserve"> « Championnat </w:t>
+            </w:r>
+            <w:r>
+              <w:rPr>
+                <w:color w:val="161718" w:themeColor="text1"/>
+              </w:rPr>
+              <w:t>» pour chaque sportif identifié. Une fois sur la page, tou</w:t>
+            </w:r>
+            <w:r>
+              <w:rPr>
+                <w:color w:val="161718" w:themeColor="text1"/>
+              </w:rPr>
+              <w:t xml:space="preserve">s les championnat s’affichent. En cliquant sur un championnat on accède à ses informations </w:t>
+            </w:r>
+          </w:p>
+        </w:tc>
+      </w:tr>
+      <w:tr>
+        <w:trPr>
+          <w:trHeight w:val="431"/>
+        </w:trPr>
+        <w:tc>
+          <w:tcPr>
+            <w:tcW w:w="2547" w:type="dxa"/>
+            <w:shd w:val="clear" w:color="auto" w:fill="3E3261"/>
+          </w:tcPr>
+          <w:p>
+            <w:pPr>
+              <w:jc w:val="both"/>
+            </w:pPr>
+            <w:r>
+              <w:t>Statut</w:t>
+            </w:r>
+          </w:p>
+        </w:tc>
+        <w:tc>
+          <w:tcPr>
+            <w:tcW w:w="7045" w:type="dxa"/>
+          </w:tcPr>
+          <w:p>
+            <w:pPr>
+              <w:jc w:val="both"/>
+              <w:rPr>
+                <w:color w:val="161718" w:themeColor="text1"/>
+              </w:rPr>
+            </w:pPr>
+            <w:r>
+              <w:rPr>
+                <w:color w:val="161718" w:themeColor="text1"/>
+              </w:rPr>
+              <w:t>KO</w:t>
+            </w:r>
+          </w:p>
+        </w:tc>
+      </w:tr>
+    </w:tbl>
+    <w:p/>
     <w:p>
       <w:pPr>
         <w:spacing w:after="200"/>
@@ -21200,7 +22205,6 @@
       <w:bookmarkEnd w:id="88"/>
       <w:bookmarkEnd w:id="89"/>
     </w:p>
-    <w:p/>
     <w:tbl>
       <w:tblPr>
         <w:tblStyle w:val="Grilledutableau"/>
@@ -21729,6 +22733,22 @@
                 <w:color w:val="161718" w:themeColor="text1"/>
               </w:rPr>
             </w:pPr>
+            <w:r>
+              <w:rPr>
+                <w:rFonts w:ascii="Segoe UI Emoji" w:hAnsi="Segoe UI Emoji" w:cs="Segoe UI Emoji"/>
+                <w:color w:val="00B050"/>
+                <w:sz w:val="30"/>
+                <w:szCs w:val="30"/>
+                <w14:textOutline w14:w="9525" w14:cap="rnd" w14:cmpd="sng" w14:algn="ctr">
+                  <w14:solidFill>
+                    <w14:srgbClr w14:val="000000"/>
+                  </w14:solidFill>
+                  <w14:prstDash w14:val="solid"/>
+                  <w14:bevel/>
+                </w14:textOutline>
+              </w:rPr>
+              <w:t>✔️</w:t>
+            </w:r>
           </w:p>
         </w:tc>
         <w:tc>
@@ -21980,6 +23000,22 @@
                 <w:color w:val="161718" w:themeColor="text1"/>
               </w:rPr>
             </w:pPr>
+            <w:r>
+              <w:rPr>
+                <w:rFonts w:ascii="Segoe UI Emoji" w:hAnsi="Segoe UI Emoji" w:cs="Segoe UI Emoji"/>
+                <w:color w:val="00B050"/>
+                <w:sz w:val="30"/>
+                <w:szCs w:val="30"/>
+                <w14:textOutline w14:w="9525" w14:cap="rnd" w14:cmpd="sng" w14:algn="ctr">
+                  <w14:solidFill>
+                    <w14:srgbClr w14:val="000000"/>
+                  </w14:solidFill>
+                  <w14:prstDash w14:val="solid"/>
+                  <w14:bevel/>
+                </w14:textOutline>
+              </w:rPr>
+              <w:t>✔️</w:t>
+            </w:r>
           </w:p>
         </w:tc>
         <w:tc>
@@ -22210,6 +23246,22 @@
                 <w:color w:val="161718" w:themeColor="text1"/>
               </w:rPr>
             </w:pPr>
+            <w:r>
+              <w:rPr>
+                <w:rFonts w:ascii="Segoe UI Emoji" w:hAnsi="Segoe UI Emoji" w:cs="Segoe UI Emoji"/>
+                <w:color w:val="00B050"/>
+                <w:sz w:val="30"/>
+                <w:szCs w:val="30"/>
+                <w14:textOutline w14:w="9525" w14:cap="rnd" w14:cmpd="sng" w14:algn="ctr">
+                  <w14:solidFill>
+                    <w14:srgbClr w14:val="000000"/>
+                  </w14:solidFill>
+                  <w14:prstDash w14:val="solid"/>
+                  <w14:bevel/>
+                </w14:textOutline>
+              </w:rPr>
+              <w:t>✔️</w:t>
+            </w:r>
           </w:p>
         </w:tc>
         <w:tc>
@@ -22440,6 +23492,22 @@
                 <w:color w:val="161718" w:themeColor="text1"/>
               </w:rPr>
             </w:pPr>
+            <w:r>
+              <w:rPr>
+                <w:rFonts w:ascii="Segoe UI Emoji" w:hAnsi="Segoe UI Emoji" w:cs="Segoe UI Emoji"/>
+                <w:color w:val="00B050"/>
+                <w:sz w:val="30"/>
+                <w:szCs w:val="30"/>
+                <w14:textOutline w14:w="9525" w14:cap="rnd" w14:cmpd="sng" w14:algn="ctr">
+                  <w14:solidFill>
+                    <w14:srgbClr w14:val="000000"/>
+                  </w14:solidFill>
+                  <w14:prstDash w14:val="solid"/>
+                  <w14:bevel/>
+                </w14:textOutline>
+              </w:rPr>
+              <w:t>✔️</w:t>
+            </w:r>
           </w:p>
         </w:tc>
         <w:tc>
@@ -22670,6 +23738,22 @@
                 <w:color w:val="161718" w:themeColor="text1"/>
               </w:rPr>
             </w:pPr>
+            <w:r>
+              <w:rPr>
+                <w:rFonts w:ascii="Segoe UI Emoji" w:hAnsi="Segoe UI Emoji" w:cs="Segoe UI Emoji"/>
+                <w:color w:val="00B050"/>
+                <w:sz w:val="30"/>
+                <w:szCs w:val="30"/>
+                <w14:textOutline w14:w="9525" w14:cap="rnd" w14:cmpd="sng" w14:algn="ctr">
+                  <w14:solidFill>
+                    <w14:srgbClr w14:val="000000"/>
+                  </w14:solidFill>
+                  <w14:prstDash w14:val="solid"/>
+                  <w14:bevel/>
+                </w14:textOutline>
+              </w:rPr>
+              <w:t>✔️</w:t>
+            </w:r>
           </w:p>
         </w:tc>
         <w:tc>
@@ -22900,6 +23984,22 @@
                 <w:color w:val="161718" w:themeColor="text1"/>
               </w:rPr>
             </w:pPr>
+            <w:r>
+              <w:rPr>
+                <w:rFonts w:ascii="Segoe UI Emoji" w:hAnsi="Segoe UI Emoji" w:cs="Segoe UI Emoji"/>
+                <w:color w:val="00B050"/>
+                <w:sz w:val="30"/>
+                <w:szCs w:val="30"/>
+                <w14:textOutline w14:w="9525" w14:cap="rnd" w14:cmpd="sng" w14:algn="ctr">
+                  <w14:solidFill>
+                    <w14:srgbClr w14:val="000000"/>
+                  </w14:solidFill>
+                  <w14:prstDash w14:val="solid"/>
+                  <w14:bevel/>
+                </w14:textOutline>
+              </w:rPr>
+              <w:t>✔️</w:t>
+            </w:r>
           </w:p>
         </w:tc>
         <w:tc>
@@ -23024,7 +24124,7 @@
                 <w:b/>
                 <w:bCs/>
               </w:rPr>
-              <w:t>5.1</w:t>
+              <w:t>4.2</w:t>
             </w:r>
           </w:p>
         </w:tc>
@@ -23036,11 +24136,6 @@
             <w:pPr>
               <w:spacing w:after="200"/>
               <w:jc w:val="both"/>
-              <w:rPr>
-                <w:color w:val="161718" w:themeColor="text1"/>
-              </w:rPr>
-            </w:pPr>
-            <w:r>
               <w:rPr>
                 <w:rFonts w:ascii="Segoe UI Emoji" w:hAnsi="Segoe UI Emoji" w:cs="Segoe UI Emoji"/>
                 <w:color w:val="FF0000"/>
@@ -23054,6 +24149,21 @@
                   <w14:bevel/>
                 </w14:textOutline>
               </w:rPr>
+            </w:pPr>
+            <w:r>
+              <w:rPr>
+                <w:rFonts w:ascii="Segoe UI Emoji" w:hAnsi="Segoe UI Emoji" w:cs="Segoe UI Emoji"/>
+                <w:color w:val="FF0000"/>
+                <w:sz w:val="30"/>
+                <w:szCs w:val="30"/>
+                <w14:textOutline w14:w="9525" w14:cap="rnd" w14:cmpd="sng" w14:algn="ctr">
+                  <w14:solidFill>
+                    <w14:srgbClr w14:val="000000"/>
+                  </w14:solidFill>
+                  <w14:prstDash w14:val="solid"/>
+                  <w14:bevel/>
+                </w14:textOutline>
+              </w:rPr>
               <w:t>❌</w:t>
             </w:r>
           </w:p>
@@ -23067,10 +24177,85 @@
               <w:spacing w:after="200"/>
               <w:jc w:val="both"/>
               <w:rPr>
-                <w:color w:val="161718" w:themeColor="text1"/>
-              </w:rPr>
-            </w:pPr>
-            <w:r>
+                <w:rFonts w:ascii="Segoe UI Emoji" w:hAnsi="Segoe UI Emoji" w:cs="Segoe UI Emoji"/>
+                <w:color w:val="FF0000"/>
+                <w:sz w:val="30"/>
+                <w:szCs w:val="30"/>
+                <w14:textOutline w14:w="9525" w14:cap="rnd" w14:cmpd="sng" w14:algn="ctr">
+                  <w14:solidFill>
+                    <w14:srgbClr w14:val="000000"/>
+                  </w14:solidFill>
+                  <w14:prstDash w14:val="solid"/>
+                  <w14:bevel/>
+                </w14:textOutline>
+              </w:rPr>
+            </w:pPr>
+            <w:r>
+              <w:rPr>
+                <w:rFonts w:ascii="Segoe UI Emoji" w:hAnsi="Segoe UI Emoji" w:cs="Segoe UI Emoji"/>
+                <w:color w:val="FF0000"/>
+                <w:sz w:val="30"/>
+                <w:szCs w:val="30"/>
+                <w14:textOutline w14:w="9525" w14:cap="rnd" w14:cmpd="sng" w14:algn="ctr">
+                  <w14:solidFill>
+                    <w14:srgbClr w14:val="000000"/>
+                  </w14:solidFill>
+                  <w14:prstDash w14:val="solid"/>
+                  <w14:bevel/>
+                </w14:textOutline>
+              </w:rPr>
+              <w:t>❌</w:t>
+            </w:r>
+          </w:p>
+        </w:tc>
+        <w:tc>
+          <w:tcPr>
+            <w:tcW w:w="817" w:type="dxa"/>
+          </w:tcPr>
+          <w:p>
+            <w:pPr>
+              <w:spacing w:after="200"/>
+              <w:jc w:val="both"/>
+              <w:rPr>
+                <w:rFonts w:ascii="Segoe UI Emoji" w:hAnsi="Segoe UI Emoji" w:cs="Segoe UI Emoji"/>
+                <w:color w:val="FF0000"/>
+                <w:sz w:val="30"/>
+                <w:szCs w:val="30"/>
+                <w14:textOutline w14:w="9525" w14:cap="rnd" w14:cmpd="sng" w14:algn="ctr">
+                  <w14:solidFill>
+                    <w14:srgbClr w14:val="000000"/>
+                  </w14:solidFill>
+                  <w14:prstDash w14:val="solid"/>
+                  <w14:bevel/>
+                </w14:textOutline>
+              </w:rPr>
+            </w:pPr>
+            <w:r>
+              <w:rPr>
+                <w:rFonts w:ascii="Segoe UI Emoji" w:hAnsi="Segoe UI Emoji" w:cs="Segoe UI Emoji"/>
+                <w:color w:val="FF0000"/>
+                <w:sz w:val="30"/>
+                <w:szCs w:val="30"/>
+                <w14:textOutline w14:w="9525" w14:cap="rnd" w14:cmpd="sng" w14:algn="ctr">
+                  <w14:solidFill>
+                    <w14:srgbClr w14:val="000000"/>
+                  </w14:solidFill>
+                  <w14:prstDash w14:val="solid"/>
+                  <w14:bevel/>
+                </w14:textOutline>
+              </w:rPr>
+              <w:t>❌</w:t>
+            </w:r>
+          </w:p>
+        </w:tc>
+        <w:tc>
+          <w:tcPr>
+            <w:tcW w:w="817" w:type="dxa"/>
+          </w:tcPr>
+          <w:p>
+            <w:pPr>
+              <w:spacing w:after="200"/>
+              <w:jc w:val="both"/>
               <w:rPr>
                 <w:rFonts w:ascii="Segoe UI Emoji" w:hAnsi="Segoe UI Emoji" w:cs="Segoe UI Emoji"/>
                 <w:color w:val="00B050"/>
@@ -23084,7 +24269,178 @@
                   <w14:bevel/>
                 </w14:textOutline>
               </w:rPr>
-              <w:t>✔️</w:t>
+            </w:pPr>
+            <w:r>
+              <w:rPr>
+                <w:rFonts w:ascii="Segoe UI Emoji" w:hAnsi="Segoe UI Emoji" w:cs="Segoe UI Emoji"/>
+                <w:color w:val="FF0000"/>
+                <w:sz w:val="30"/>
+                <w:szCs w:val="30"/>
+                <w14:textOutline w14:w="9525" w14:cap="rnd" w14:cmpd="sng" w14:algn="ctr">
+                  <w14:solidFill>
+                    <w14:srgbClr w14:val="000000"/>
+                  </w14:solidFill>
+                  <w14:prstDash w14:val="solid"/>
+                  <w14:bevel/>
+                </w14:textOutline>
+              </w:rPr>
+              <w:t>❌</w:t>
+            </w:r>
+          </w:p>
+        </w:tc>
+        <w:tc>
+          <w:tcPr>
+            <w:tcW w:w="817" w:type="dxa"/>
+          </w:tcPr>
+          <w:p>
+            <w:pPr>
+              <w:spacing w:after="200"/>
+              <w:jc w:val="both"/>
+              <w:rPr>
+                <w:color w:val="161718" w:themeColor="text1"/>
+              </w:rPr>
+            </w:pPr>
+          </w:p>
+        </w:tc>
+        <w:tc>
+          <w:tcPr>
+            <w:tcW w:w="817" w:type="dxa"/>
+          </w:tcPr>
+          <w:p>
+            <w:pPr>
+              <w:spacing w:after="200"/>
+              <w:jc w:val="both"/>
+              <w:rPr>
+                <w:color w:val="161718" w:themeColor="text1"/>
+              </w:rPr>
+            </w:pPr>
+          </w:p>
+        </w:tc>
+        <w:tc>
+          <w:tcPr>
+            <w:tcW w:w="817" w:type="dxa"/>
+          </w:tcPr>
+          <w:p>
+            <w:pPr>
+              <w:spacing w:after="200"/>
+              <w:jc w:val="both"/>
+              <w:rPr>
+                <w:color w:val="161718" w:themeColor="text1"/>
+              </w:rPr>
+            </w:pPr>
+          </w:p>
+        </w:tc>
+        <w:tc>
+          <w:tcPr>
+            <w:tcW w:w="817" w:type="dxa"/>
+          </w:tcPr>
+          <w:p>
+            <w:pPr>
+              <w:spacing w:after="200"/>
+              <w:jc w:val="both"/>
+              <w:rPr>
+                <w:color w:val="161718" w:themeColor="text1"/>
+              </w:rPr>
+            </w:pPr>
+          </w:p>
+        </w:tc>
+        <w:tc>
+          <w:tcPr>
+            <w:tcW w:w="817" w:type="dxa"/>
+          </w:tcPr>
+          <w:p>
+            <w:pPr>
+              <w:spacing w:after="200"/>
+              <w:jc w:val="both"/>
+              <w:rPr>
+                <w:color w:val="161718" w:themeColor="text1"/>
+              </w:rPr>
+            </w:pPr>
+          </w:p>
+        </w:tc>
+        <w:tc>
+          <w:tcPr>
+            <w:tcW w:w="817" w:type="dxa"/>
+          </w:tcPr>
+          <w:p>
+            <w:pPr>
+              <w:spacing w:after="200"/>
+              <w:jc w:val="both"/>
+              <w:rPr>
+                <w:color w:val="161718" w:themeColor="text1"/>
+              </w:rPr>
+            </w:pPr>
+          </w:p>
+        </w:tc>
+        <w:tc>
+          <w:tcPr>
+            <w:tcW w:w="817" w:type="dxa"/>
+          </w:tcPr>
+          <w:p>
+            <w:pPr>
+              <w:spacing w:after="200"/>
+              <w:jc w:val="both"/>
+              <w:rPr>
+                <w:color w:val="161718" w:themeColor="text1"/>
+              </w:rPr>
+            </w:pPr>
+          </w:p>
+        </w:tc>
+      </w:tr>
+      <w:tr>
+        <w:trPr>
+          <w:trHeight w:val="497"/>
+        </w:trPr>
+        <w:tc>
+          <w:tcPr>
+            <w:tcW w:w="745" w:type="dxa"/>
+            <w:shd w:val="clear" w:color="auto" w:fill="6F5AAD"/>
+          </w:tcPr>
+          <w:p>
+            <w:pPr>
+              <w:spacing w:after="200"/>
+              <w:jc w:val="both"/>
+              <w:rPr>
+                <w:b/>
+                <w:bCs/>
+              </w:rPr>
+            </w:pPr>
+            <w:r>
+              <w:rPr>
+                <w:b/>
+                <w:bCs/>
+              </w:rPr>
+              <w:t>5.1</w:t>
+            </w:r>
+          </w:p>
+        </w:tc>
+        <w:tc>
+          <w:tcPr>
+            <w:tcW w:w="817" w:type="dxa"/>
+          </w:tcPr>
+          <w:p>
+            <w:pPr>
+              <w:spacing w:after="200"/>
+              <w:jc w:val="both"/>
+              <w:rPr>
+                <w:color w:val="161718" w:themeColor="text1"/>
+              </w:rPr>
+            </w:pPr>
+            <w:r>
+              <w:rPr>
+                <w:rFonts w:ascii="Segoe UI Emoji" w:hAnsi="Segoe UI Emoji" w:cs="Segoe UI Emoji"/>
+                <w:color w:val="FF0000"/>
+                <w:sz w:val="30"/>
+                <w:szCs w:val="30"/>
+                <w14:textOutline w14:w="9525" w14:cap="rnd" w14:cmpd="sng" w14:algn="ctr">
+                  <w14:solidFill>
+                    <w14:srgbClr w14:val="000000"/>
+                  </w14:solidFill>
+                  <w14:prstDash w14:val="solid"/>
+                  <w14:bevel/>
+                </w14:textOutline>
+              </w:rPr>
+              <w:t>❌</w:t>
             </w:r>
           </w:p>
         </w:tc>
@@ -23130,6 +24486,52 @@
                 <w:color w:val="161718" w:themeColor="text1"/>
               </w:rPr>
             </w:pPr>
+            <w:r>
+              <w:rPr>
+                <w:rFonts w:ascii="Segoe UI Emoji" w:hAnsi="Segoe UI Emoji" w:cs="Segoe UI Emoji"/>
+                <w:color w:val="00B050"/>
+                <w:sz w:val="30"/>
+                <w:szCs w:val="30"/>
+                <w14:textOutline w14:w="9525" w14:cap="rnd" w14:cmpd="sng" w14:algn="ctr">
+                  <w14:solidFill>
+                    <w14:srgbClr w14:val="000000"/>
+                  </w14:solidFill>
+                  <w14:prstDash w14:val="solid"/>
+                  <w14:bevel/>
+                </w14:textOutline>
+              </w:rPr>
+              <w:t>✔️</w:t>
+            </w:r>
+          </w:p>
+        </w:tc>
+        <w:tc>
+          <w:tcPr>
+            <w:tcW w:w="817" w:type="dxa"/>
+          </w:tcPr>
+          <w:p>
+            <w:pPr>
+              <w:spacing w:after="200"/>
+              <w:jc w:val="both"/>
+              <w:rPr>
+                <w:color w:val="161718" w:themeColor="text1"/>
+              </w:rPr>
+            </w:pPr>
+            <w:r>
+              <w:rPr>
+                <w:rFonts w:ascii="Segoe UI Emoji" w:hAnsi="Segoe UI Emoji" w:cs="Segoe UI Emoji"/>
+                <w:color w:val="00B050"/>
+                <w:sz w:val="30"/>
+                <w:szCs w:val="30"/>
+                <w14:textOutline w14:w="9525" w14:cap="rnd" w14:cmpd="sng" w14:algn="ctr">
+                  <w14:solidFill>
+                    <w14:srgbClr w14:val="000000"/>
+                  </w14:solidFill>
+                  <w14:prstDash w14:val="solid"/>
+                  <w14:bevel/>
+                </w14:textOutline>
+              </w:rPr>
+              <w:t>✔️</w:t>
+            </w:r>
           </w:p>
         </w:tc>
         <w:tc>
@@ -23328,6 +24730,7 @@
               <w:jc w:val="both"/>
               <w:rPr>
                 <w:color w:val="161718" w:themeColor="text1"/>
+                <w:lang w:val="fr-CH"/>
               </w:rPr>
             </w:pPr>
             <w:r>
@@ -23360,6 +24763,22 @@
                 <w:color w:val="161718" w:themeColor="text1"/>
               </w:rPr>
             </w:pPr>
+            <w:r>
+              <w:rPr>
+                <w:rFonts w:ascii="Segoe UI Emoji" w:hAnsi="Segoe UI Emoji" w:cs="Segoe UI Emoji"/>
+                <w:color w:val="00B050"/>
+                <w:sz w:val="30"/>
+                <w:szCs w:val="30"/>
+                <w14:textOutline w14:w="9525" w14:cap="rnd" w14:cmpd="sng" w14:algn="ctr">
+                  <w14:solidFill>
+                    <w14:srgbClr w14:val="000000"/>
+                  </w14:solidFill>
+                  <w14:prstDash w14:val="solid"/>
+                  <w14:bevel/>
+                </w14:textOutline>
+              </w:rPr>
+              <w:t>✔️</w:t>
+            </w:r>
           </w:p>
         </w:tc>
         <w:tc>
@@ -23590,146 +25009,6 @@
                 <w:color w:val="161718" w:themeColor="text1"/>
               </w:rPr>
             </w:pPr>
-          </w:p>
-        </w:tc>
-        <w:tc>
-          <w:tcPr>
-            <w:tcW w:w="817" w:type="dxa"/>
-          </w:tcPr>
-          <w:p>
-            <w:pPr>
-              <w:spacing w:after="200"/>
-              <w:jc w:val="both"/>
-              <w:rPr>
-                <w:color w:val="161718" w:themeColor="text1"/>
-              </w:rPr>
-            </w:pPr>
-          </w:p>
-        </w:tc>
-        <w:tc>
-          <w:tcPr>
-            <w:tcW w:w="817" w:type="dxa"/>
-          </w:tcPr>
-          <w:p>
-            <w:pPr>
-              <w:spacing w:after="200"/>
-              <w:jc w:val="both"/>
-              <w:rPr>
-                <w:color w:val="161718" w:themeColor="text1"/>
-              </w:rPr>
-            </w:pPr>
-          </w:p>
-        </w:tc>
-        <w:tc>
-          <w:tcPr>
-            <w:tcW w:w="817" w:type="dxa"/>
-          </w:tcPr>
-          <w:p>
-            <w:pPr>
-              <w:spacing w:after="200"/>
-              <w:jc w:val="both"/>
-              <w:rPr>
-                <w:color w:val="161718" w:themeColor="text1"/>
-              </w:rPr>
-            </w:pPr>
-          </w:p>
-        </w:tc>
-        <w:tc>
-          <w:tcPr>
-            <w:tcW w:w="817" w:type="dxa"/>
-          </w:tcPr>
-          <w:p>
-            <w:pPr>
-              <w:spacing w:after="200"/>
-              <w:jc w:val="both"/>
-              <w:rPr>
-                <w:color w:val="161718" w:themeColor="text1"/>
-              </w:rPr>
-            </w:pPr>
-          </w:p>
-        </w:tc>
-        <w:tc>
-          <w:tcPr>
-            <w:tcW w:w="817" w:type="dxa"/>
-          </w:tcPr>
-          <w:p>
-            <w:pPr>
-              <w:spacing w:after="200"/>
-              <w:jc w:val="both"/>
-              <w:rPr>
-                <w:color w:val="161718" w:themeColor="text1"/>
-              </w:rPr>
-            </w:pPr>
-          </w:p>
-        </w:tc>
-        <w:tc>
-          <w:tcPr>
-            <w:tcW w:w="817" w:type="dxa"/>
-          </w:tcPr>
-          <w:p>
-            <w:pPr>
-              <w:spacing w:after="200"/>
-              <w:jc w:val="both"/>
-              <w:rPr>
-                <w:color w:val="161718" w:themeColor="text1"/>
-              </w:rPr>
-            </w:pPr>
-          </w:p>
-        </w:tc>
-        <w:tc>
-          <w:tcPr>
-            <w:tcW w:w="817" w:type="dxa"/>
-          </w:tcPr>
-          <w:p>
-            <w:pPr>
-              <w:spacing w:after="200"/>
-              <w:jc w:val="both"/>
-              <w:rPr>
-                <w:color w:val="161718" w:themeColor="text1"/>
-              </w:rPr>
-            </w:pPr>
-          </w:p>
-        </w:tc>
-      </w:tr>
-      <w:tr>
-        <w:trPr>
-          <w:trHeight w:val="497"/>
-        </w:trPr>
-        <w:tc>
-          <w:tcPr>
-            <w:tcW w:w="745" w:type="dxa"/>
-            <w:shd w:val="clear" w:color="auto" w:fill="6F5AAD"/>
-          </w:tcPr>
-          <w:p>
-            <w:pPr>
-              <w:spacing w:after="200"/>
-              <w:jc w:val="both"/>
-              <w:rPr>
-                <w:b/>
-                <w:bCs/>
-              </w:rPr>
-            </w:pPr>
-            <w:r>
-              <w:rPr>
-                <w:b/>
-                <w:bCs/>
-              </w:rPr>
-              <w:t>8.1</w:t>
-            </w:r>
-          </w:p>
-        </w:tc>
-        <w:tc>
-          <w:tcPr>
-            <w:tcW w:w="817" w:type="dxa"/>
-          </w:tcPr>
-          <w:p>
-            <w:pPr>
-              <w:spacing w:after="200"/>
-              <w:jc w:val="both"/>
-              <w:rPr>
-                <w:color w:val="161718" w:themeColor="text1"/>
-              </w:rPr>
-            </w:pPr>
             <w:r>
               <w:rPr>
                 <w:rFonts w:ascii="Segoe UI Emoji" w:hAnsi="Segoe UI Emoji" w:cs="Segoe UI Emoji"/>
@@ -23760,6 +25039,132 @@
                 <w:color w:val="161718" w:themeColor="text1"/>
               </w:rPr>
             </w:pPr>
+          </w:p>
+        </w:tc>
+        <w:tc>
+          <w:tcPr>
+            <w:tcW w:w="817" w:type="dxa"/>
+          </w:tcPr>
+          <w:p>
+            <w:pPr>
+              <w:spacing w:after="200"/>
+              <w:jc w:val="both"/>
+              <w:rPr>
+                <w:color w:val="161718" w:themeColor="text1"/>
+              </w:rPr>
+            </w:pPr>
+          </w:p>
+        </w:tc>
+        <w:tc>
+          <w:tcPr>
+            <w:tcW w:w="817" w:type="dxa"/>
+          </w:tcPr>
+          <w:p>
+            <w:pPr>
+              <w:spacing w:after="200"/>
+              <w:jc w:val="both"/>
+              <w:rPr>
+                <w:color w:val="161718" w:themeColor="text1"/>
+              </w:rPr>
+            </w:pPr>
+          </w:p>
+        </w:tc>
+        <w:tc>
+          <w:tcPr>
+            <w:tcW w:w="817" w:type="dxa"/>
+          </w:tcPr>
+          <w:p>
+            <w:pPr>
+              <w:spacing w:after="200"/>
+              <w:jc w:val="both"/>
+              <w:rPr>
+                <w:color w:val="161718" w:themeColor="text1"/>
+              </w:rPr>
+            </w:pPr>
+          </w:p>
+        </w:tc>
+        <w:tc>
+          <w:tcPr>
+            <w:tcW w:w="817" w:type="dxa"/>
+          </w:tcPr>
+          <w:p>
+            <w:pPr>
+              <w:spacing w:after="200"/>
+              <w:jc w:val="both"/>
+              <w:rPr>
+                <w:color w:val="161718" w:themeColor="text1"/>
+              </w:rPr>
+            </w:pPr>
+          </w:p>
+        </w:tc>
+        <w:tc>
+          <w:tcPr>
+            <w:tcW w:w="817" w:type="dxa"/>
+          </w:tcPr>
+          <w:p>
+            <w:pPr>
+              <w:spacing w:after="200"/>
+              <w:jc w:val="both"/>
+              <w:rPr>
+                <w:color w:val="161718" w:themeColor="text1"/>
+              </w:rPr>
+            </w:pPr>
+          </w:p>
+        </w:tc>
+        <w:tc>
+          <w:tcPr>
+            <w:tcW w:w="817" w:type="dxa"/>
+          </w:tcPr>
+          <w:p>
+            <w:pPr>
+              <w:spacing w:after="200"/>
+              <w:jc w:val="both"/>
+              <w:rPr>
+                <w:color w:val="161718" w:themeColor="text1"/>
+              </w:rPr>
+            </w:pPr>
+          </w:p>
+        </w:tc>
+      </w:tr>
+      <w:tr>
+        <w:trPr>
+          <w:trHeight w:val="497"/>
+        </w:trPr>
+        <w:tc>
+          <w:tcPr>
+            <w:tcW w:w="745" w:type="dxa"/>
+            <w:shd w:val="clear" w:color="auto" w:fill="6F5AAD"/>
+          </w:tcPr>
+          <w:p>
+            <w:pPr>
+              <w:spacing w:after="200"/>
+              <w:jc w:val="both"/>
+              <w:rPr>
+                <w:b/>
+                <w:bCs/>
+              </w:rPr>
+            </w:pPr>
+            <w:r>
+              <w:rPr>
+                <w:b/>
+                <w:bCs/>
+              </w:rPr>
+              <w:t>8.1</w:t>
+            </w:r>
+          </w:p>
+        </w:tc>
+        <w:tc>
+          <w:tcPr>
+            <w:tcW w:w="817" w:type="dxa"/>
+          </w:tcPr>
+          <w:p>
+            <w:pPr>
+              <w:spacing w:after="200"/>
+              <w:jc w:val="both"/>
+              <w:rPr>
+                <w:color w:val="161718" w:themeColor="text1"/>
+              </w:rPr>
+            </w:pPr>
             <w:r>
               <w:rPr>
                 <w:rFonts w:ascii="Segoe UI Emoji" w:hAnsi="Segoe UI Emoji" w:cs="Segoe UI Emoji"/>
@@ -23820,146 +25225,6 @@
                 <w:color w:val="161718" w:themeColor="text1"/>
               </w:rPr>
             </w:pPr>
-          </w:p>
-        </w:tc>
-        <w:tc>
-          <w:tcPr>
-            <w:tcW w:w="817" w:type="dxa"/>
-          </w:tcPr>
-          <w:p>
-            <w:pPr>
-              <w:spacing w:after="200"/>
-              <w:jc w:val="both"/>
-              <w:rPr>
-                <w:color w:val="161718" w:themeColor="text1"/>
-              </w:rPr>
-            </w:pPr>
-          </w:p>
-        </w:tc>
-        <w:tc>
-          <w:tcPr>
-            <w:tcW w:w="817" w:type="dxa"/>
-          </w:tcPr>
-          <w:p>
-            <w:pPr>
-              <w:spacing w:after="200"/>
-              <w:jc w:val="both"/>
-              <w:rPr>
-                <w:color w:val="161718" w:themeColor="text1"/>
-              </w:rPr>
-            </w:pPr>
-          </w:p>
-        </w:tc>
-        <w:tc>
-          <w:tcPr>
-            <w:tcW w:w="817" w:type="dxa"/>
-          </w:tcPr>
-          <w:p>
-            <w:pPr>
-              <w:spacing w:after="200"/>
-              <w:jc w:val="both"/>
-              <w:rPr>
-                <w:color w:val="161718" w:themeColor="text1"/>
-              </w:rPr>
-            </w:pPr>
-          </w:p>
-        </w:tc>
-        <w:tc>
-          <w:tcPr>
-            <w:tcW w:w="817" w:type="dxa"/>
-          </w:tcPr>
-          <w:p>
-            <w:pPr>
-              <w:spacing w:after="200"/>
-              <w:jc w:val="both"/>
-              <w:rPr>
-                <w:color w:val="161718" w:themeColor="text1"/>
-              </w:rPr>
-            </w:pPr>
-          </w:p>
-        </w:tc>
-        <w:tc>
-          <w:tcPr>
-            <w:tcW w:w="817" w:type="dxa"/>
-          </w:tcPr>
-          <w:p>
-            <w:pPr>
-              <w:spacing w:after="200"/>
-              <w:jc w:val="both"/>
-              <w:rPr>
-                <w:color w:val="161718" w:themeColor="text1"/>
-              </w:rPr>
-            </w:pPr>
-          </w:p>
-        </w:tc>
-        <w:tc>
-          <w:tcPr>
-            <w:tcW w:w="817" w:type="dxa"/>
-          </w:tcPr>
-          <w:p>
-            <w:pPr>
-              <w:spacing w:after="200"/>
-              <w:jc w:val="both"/>
-              <w:rPr>
-                <w:color w:val="161718" w:themeColor="text1"/>
-              </w:rPr>
-            </w:pPr>
-          </w:p>
-        </w:tc>
-        <w:tc>
-          <w:tcPr>
-            <w:tcW w:w="817" w:type="dxa"/>
-          </w:tcPr>
-          <w:p>
-            <w:pPr>
-              <w:spacing w:after="200"/>
-              <w:jc w:val="both"/>
-              <w:rPr>
-                <w:color w:val="161718" w:themeColor="text1"/>
-              </w:rPr>
-            </w:pPr>
-          </w:p>
-        </w:tc>
-      </w:tr>
-      <w:tr>
-        <w:trPr>
-          <w:trHeight w:val="508"/>
-        </w:trPr>
-        <w:tc>
-          <w:tcPr>
-            <w:tcW w:w="745" w:type="dxa"/>
-            <w:shd w:val="clear" w:color="auto" w:fill="6F5AAD"/>
-          </w:tcPr>
-          <w:p>
-            <w:pPr>
-              <w:spacing w:after="200"/>
-              <w:jc w:val="both"/>
-              <w:rPr>
-                <w:b/>
-                <w:bCs/>
-              </w:rPr>
-            </w:pPr>
-            <w:r>
-              <w:rPr>
-                <w:b/>
-                <w:bCs/>
-              </w:rPr>
-              <w:t>8.2</w:t>
-            </w:r>
-          </w:p>
-        </w:tc>
-        <w:tc>
-          <w:tcPr>
-            <w:tcW w:w="817" w:type="dxa"/>
-          </w:tcPr>
-          <w:p>
-            <w:pPr>
-              <w:spacing w:after="200"/>
-              <w:jc w:val="both"/>
-              <w:rPr>
-                <w:color w:val="161718" w:themeColor="text1"/>
-              </w:rPr>
-            </w:pPr>
             <w:r>
               <w:rPr>
                 <w:rFonts w:ascii="Segoe UI Emoji" w:hAnsi="Segoe UI Emoji" w:cs="Segoe UI Emoji"/>
@@ -24020,6 +25285,132 @@
                 <w:color w:val="161718" w:themeColor="text1"/>
               </w:rPr>
             </w:pPr>
+          </w:p>
+        </w:tc>
+        <w:tc>
+          <w:tcPr>
+            <w:tcW w:w="817" w:type="dxa"/>
+          </w:tcPr>
+          <w:p>
+            <w:pPr>
+              <w:spacing w:after="200"/>
+              <w:jc w:val="both"/>
+              <w:rPr>
+                <w:color w:val="161718" w:themeColor="text1"/>
+              </w:rPr>
+            </w:pPr>
+          </w:p>
+        </w:tc>
+        <w:tc>
+          <w:tcPr>
+            <w:tcW w:w="817" w:type="dxa"/>
+          </w:tcPr>
+          <w:p>
+            <w:pPr>
+              <w:spacing w:after="200"/>
+              <w:jc w:val="both"/>
+              <w:rPr>
+                <w:color w:val="161718" w:themeColor="text1"/>
+              </w:rPr>
+            </w:pPr>
+          </w:p>
+        </w:tc>
+        <w:tc>
+          <w:tcPr>
+            <w:tcW w:w="817" w:type="dxa"/>
+          </w:tcPr>
+          <w:p>
+            <w:pPr>
+              <w:spacing w:after="200"/>
+              <w:jc w:val="both"/>
+              <w:rPr>
+                <w:color w:val="161718" w:themeColor="text1"/>
+              </w:rPr>
+            </w:pPr>
+          </w:p>
+        </w:tc>
+        <w:tc>
+          <w:tcPr>
+            <w:tcW w:w="817" w:type="dxa"/>
+          </w:tcPr>
+          <w:p>
+            <w:pPr>
+              <w:spacing w:after="200"/>
+              <w:jc w:val="both"/>
+              <w:rPr>
+                <w:color w:val="161718" w:themeColor="text1"/>
+              </w:rPr>
+            </w:pPr>
+          </w:p>
+        </w:tc>
+        <w:tc>
+          <w:tcPr>
+            <w:tcW w:w="817" w:type="dxa"/>
+          </w:tcPr>
+          <w:p>
+            <w:pPr>
+              <w:spacing w:after="200"/>
+              <w:jc w:val="both"/>
+              <w:rPr>
+                <w:color w:val="161718" w:themeColor="text1"/>
+              </w:rPr>
+            </w:pPr>
+          </w:p>
+        </w:tc>
+        <w:tc>
+          <w:tcPr>
+            <w:tcW w:w="817" w:type="dxa"/>
+          </w:tcPr>
+          <w:p>
+            <w:pPr>
+              <w:spacing w:after="200"/>
+              <w:jc w:val="both"/>
+              <w:rPr>
+                <w:color w:val="161718" w:themeColor="text1"/>
+              </w:rPr>
+            </w:pPr>
+          </w:p>
+        </w:tc>
+      </w:tr>
+      <w:tr>
+        <w:trPr>
+          <w:trHeight w:val="508"/>
+        </w:trPr>
+        <w:tc>
+          <w:tcPr>
+            <w:tcW w:w="745" w:type="dxa"/>
+            <w:shd w:val="clear" w:color="auto" w:fill="6F5AAD"/>
+          </w:tcPr>
+          <w:p>
+            <w:pPr>
+              <w:spacing w:after="200"/>
+              <w:jc w:val="both"/>
+              <w:rPr>
+                <w:b/>
+                <w:bCs/>
+              </w:rPr>
+            </w:pPr>
+            <w:r>
+              <w:rPr>
+                <w:b/>
+                <w:bCs/>
+              </w:rPr>
+              <w:t>8.2</w:t>
+            </w:r>
+          </w:p>
+        </w:tc>
+        <w:tc>
+          <w:tcPr>
+            <w:tcW w:w="817" w:type="dxa"/>
+          </w:tcPr>
+          <w:p>
+            <w:pPr>
+              <w:spacing w:after="200"/>
+              <w:jc w:val="both"/>
+              <w:rPr>
+                <w:color w:val="161718" w:themeColor="text1"/>
+              </w:rPr>
+            </w:pPr>
             <w:r>
               <w:rPr>
                 <w:rFonts w:ascii="Segoe UI Emoji" w:hAnsi="Segoe UI Emoji" w:cs="Segoe UI Emoji"/>
@@ -24050,146 +25441,6 @@
                 <w:color w:val="161718" w:themeColor="text1"/>
               </w:rPr>
             </w:pPr>
-          </w:p>
-        </w:tc>
-        <w:tc>
-          <w:tcPr>
-            <w:tcW w:w="817" w:type="dxa"/>
-          </w:tcPr>
-          <w:p>
-            <w:pPr>
-              <w:spacing w:after="200"/>
-              <w:jc w:val="both"/>
-              <w:rPr>
-                <w:color w:val="161718" w:themeColor="text1"/>
-              </w:rPr>
-            </w:pPr>
-          </w:p>
-        </w:tc>
-        <w:tc>
-          <w:tcPr>
-            <w:tcW w:w="817" w:type="dxa"/>
-          </w:tcPr>
-          <w:p>
-            <w:pPr>
-              <w:spacing w:after="200"/>
-              <w:jc w:val="both"/>
-              <w:rPr>
-                <w:color w:val="161718" w:themeColor="text1"/>
-              </w:rPr>
-            </w:pPr>
-          </w:p>
-        </w:tc>
-        <w:tc>
-          <w:tcPr>
-            <w:tcW w:w="817" w:type="dxa"/>
-          </w:tcPr>
-          <w:p>
-            <w:pPr>
-              <w:spacing w:after="200"/>
-              <w:jc w:val="both"/>
-              <w:rPr>
-                <w:color w:val="161718" w:themeColor="text1"/>
-              </w:rPr>
-            </w:pPr>
-          </w:p>
-        </w:tc>
-        <w:tc>
-          <w:tcPr>
-            <w:tcW w:w="817" w:type="dxa"/>
-          </w:tcPr>
-          <w:p>
-            <w:pPr>
-              <w:spacing w:after="200"/>
-              <w:jc w:val="both"/>
-              <w:rPr>
-                <w:color w:val="161718" w:themeColor="text1"/>
-              </w:rPr>
-            </w:pPr>
-          </w:p>
-        </w:tc>
-        <w:tc>
-          <w:tcPr>
-            <w:tcW w:w="817" w:type="dxa"/>
-          </w:tcPr>
-          <w:p>
-            <w:pPr>
-              <w:spacing w:after="200"/>
-              <w:jc w:val="both"/>
-              <w:rPr>
-                <w:color w:val="161718" w:themeColor="text1"/>
-              </w:rPr>
-            </w:pPr>
-          </w:p>
-        </w:tc>
-        <w:tc>
-          <w:tcPr>
-            <w:tcW w:w="817" w:type="dxa"/>
-          </w:tcPr>
-          <w:p>
-            <w:pPr>
-              <w:spacing w:after="200"/>
-              <w:jc w:val="both"/>
-              <w:rPr>
-                <w:color w:val="161718" w:themeColor="text1"/>
-              </w:rPr>
-            </w:pPr>
-          </w:p>
-        </w:tc>
-        <w:tc>
-          <w:tcPr>
-            <w:tcW w:w="817" w:type="dxa"/>
-          </w:tcPr>
-          <w:p>
-            <w:pPr>
-              <w:spacing w:after="200"/>
-              <w:jc w:val="both"/>
-              <w:rPr>
-                <w:color w:val="161718" w:themeColor="text1"/>
-              </w:rPr>
-            </w:pPr>
-          </w:p>
-        </w:tc>
-      </w:tr>
-      <w:tr>
-        <w:trPr>
-          <w:trHeight w:val="497"/>
-        </w:trPr>
-        <w:tc>
-          <w:tcPr>
-            <w:tcW w:w="745" w:type="dxa"/>
-            <w:shd w:val="clear" w:color="auto" w:fill="6F5AAD"/>
-          </w:tcPr>
-          <w:p>
-            <w:pPr>
-              <w:spacing w:after="200"/>
-              <w:jc w:val="both"/>
-              <w:rPr>
-                <w:b/>
-                <w:bCs/>
-              </w:rPr>
-            </w:pPr>
-            <w:r>
-              <w:rPr>
-                <w:b/>
-                <w:bCs/>
-              </w:rPr>
-              <w:t>9.1</w:t>
-            </w:r>
-          </w:p>
-        </w:tc>
-        <w:tc>
-          <w:tcPr>
-            <w:tcW w:w="817" w:type="dxa"/>
-          </w:tcPr>
-          <w:p>
-            <w:pPr>
-              <w:spacing w:after="200"/>
-              <w:jc w:val="both"/>
-              <w:rPr>
-                <w:color w:val="161718" w:themeColor="text1"/>
-              </w:rPr>
-            </w:pPr>
             <w:r>
               <w:rPr>
                 <w:rFonts w:ascii="Segoe UI Emoji" w:hAnsi="Segoe UI Emoji" w:cs="Segoe UI Emoji"/>
@@ -24366,20 +25617,6 @@
             </w:pPr>
           </w:p>
         </w:tc>
-        <w:tc>
-          <w:tcPr>
-            <w:tcW w:w="817" w:type="dxa"/>
-          </w:tcPr>
-          <w:p>
-            <w:pPr>
-              <w:spacing w:after="200"/>
-              <w:jc w:val="both"/>
-              <w:rPr>
-                <w:color w:val="161718" w:themeColor="text1"/>
-              </w:rPr>
-            </w:pPr>
-          </w:p>
-        </w:tc>
       </w:tr>
       <w:tr>
         <w:trPr>
@@ -24404,7 +25641,7 @@
                 <w:b/>
                 <w:bCs/>
               </w:rPr>
-              <w:t>10.1</w:t>
+              <w:t>9.1</w:t>
             </w:r>
           </w:p>
         </w:tc>
@@ -24510,146 +25747,6 @@
                 <w:color w:val="161718" w:themeColor="text1"/>
               </w:rPr>
             </w:pPr>
-          </w:p>
-        </w:tc>
-        <w:tc>
-          <w:tcPr>
-            <w:tcW w:w="817" w:type="dxa"/>
-          </w:tcPr>
-          <w:p>
-            <w:pPr>
-              <w:spacing w:after="200"/>
-              <w:jc w:val="both"/>
-              <w:rPr>
-                <w:color w:val="161718" w:themeColor="text1"/>
-              </w:rPr>
-            </w:pPr>
-          </w:p>
-        </w:tc>
-        <w:tc>
-          <w:tcPr>
-            <w:tcW w:w="817" w:type="dxa"/>
-          </w:tcPr>
-          <w:p>
-            <w:pPr>
-              <w:spacing w:after="200"/>
-              <w:jc w:val="both"/>
-              <w:rPr>
-                <w:color w:val="161718" w:themeColor="text1"/>
-              </w:rPr>
-            </w:pPr>
-          </w:p>
-        </w:tc>
-        <w:tc>
-          <w:tcPr>
-            <w:tcW w:w="817" w:type="dxa"/>
-          </w:tcPr>
-          <w:p>
-            <w:pPr>
-              <w:spacing w:after="200"/>
-              <w:jc w:val="both"/>
-              <w:rPr>
-                <w:color w:val="161718" w:themeColor="text1"/>
-              </w:rPr>
-            </w:pPr>
-          </w:p>
-        </w:tc>
-        <w:tc>
-          <w:tcPr>
-            <w:tcW w:w="817" w:type="dxa"/>
-          </w:tcPr>
-          <w:p>
-            <w:pPr>
-              <w:spacing w:after="200"/>
-              <w:jc w:val="both"/>
-              <w:rPr>
-                <w:color w:val="161718" w:themeColor="text1"/>
-              </w:rPr>
-            </w:pPr>
-          </w:p>
-        </w:tc>
-        <w:tc>
-          <w:tcPr>
-            <w:tcW w:w="817" w:type="dxa"/>
-          </w:tcPr>
-          <w:p>
-            <w:pPr>
-              <w:spacing w:after="200"/>
-              <w:jc w:val="both"/>
-              <w:rPr>
-                <w:color w:val="161718" w:themeColor="text1"/>
-              </w:rPr>
-            </w:pPr>
-          </w:p>
-        </w:tc>
-        <w:tc>
-          <w:tcPr>
-            <w:tcW w:w="817" w:type="dxa"/>
-          </w:tcPr>
-          <w:p>
-            <w:pPr>
-              <w:spacing w:after="200"/>
-              <w:jc w:val="both"/>
-              <w:rPr>
-                <w:color w:val="161718" w:themeColor="text1"/>
-              </w:rPr>
-            </w:pPr>
-          </w:p>
-        </w:tc>
-        <w:tc>
-          <w:tcPr>
-            <w:tcW w:w="817" w:type="dxa"/>
-          </w:tcPr>
-          <w:p>
-            <w:pPr>
-              <w:spacing w:after="200"/>
-              <w:jc w:val="both"/>
-              <w:rPr>
-                <w:color w:val="161718" w:themeColor="text1"/>
-              </w:rPr>
-            </w:pPr>
-          </w:p>
-        </w:tc>
-      </w:tr>
-      <w:tr>
-        <w:trPr>
-          <w:trHeight w:val="497"/>
-        </w:trPr>
-        <w:tc>
-          <w:tcPr>
-            <w:tcW w:w="745" w:type="dxa"/>
-            <w:shd w:val="clear" w:color="auto" w:fill="6F5AAD"/>
-          </w:tcPr>
-          <w:p>
-            <w:pPr>
-              <w:spacing w:after="200"/>
-              <w:jc w:val="both"/>
-              <w:rPr>
-                <w:b/>
-                <w:bCs/>
-              </w:rPr>
-            </w:pPr>
-            <w:r>
-              <w:rPr>
-                <w:b/>
-                <w:bCs/>
-              </w:rPr>
-              <w:t>11.1</w:t>
-            </w:r>
-          </w:p>
-        </w:tc>
-        <w:tc>
-          <w:tcPr>
-            <w:tcW w:w="817" w:type="dxa"/>
-          </w:tcPr>
-          <w:p>
-            <w:pPr>
-              <w:spacing w:after="200"/>
-              <w:jc w:val="both"/>
-              <w:rPr>
-                <w:color w:val="161718" w:themeColor="text1"/>
-              </w:rPr>
-            </w:pPr>
             <w:r>
               <w:rPr>
                 <w:rFonts w:ascii="Segoe UI Emoji" w:hAnsi="Segoe UI Emoji" w:cs="Segoe UI Emoji"/>
@@ -24680,6 +25777,132 @@
                 <w:color w:val="161718" w:themeColor="text1"/>
               </w:rPr>
             </w:pPr>
+          </w:p>
+        </w:tc>
+        <w:tc>
+          <w:tcPr>
+            <w:tcW w:w="817" w:type="dxa"/>
+          </w:tcPr>
+          <w:p>
+            <w:pPr>
+              <w:spacing w:after="200"/>
+              <w:jc w:val="both"/>
+              <w:rPr>
+                <w:color w:val="161718" w:themeColor="text1"/>
+              </w:rPr>
+            </w:pPr>
+          </w:p>
+        </w:tc>
+        <w:tc>
+          <w:tcPr>
+            <w:tcW w:w="817" w:type="dxa"/>
+          </w:tcPr>
+          <w:p>
+            <w:pPr>
+              <w:spacing w:after="200"/>
+              <w:jc w:val="both"/>
+              <w:rPr>
+                <w:color w:val="161718" w:themeColor="text1"/>
+              </w:rPr>
+            </w:pPr>
+          </w:p>
+        </w:tc>
+        <w:tc>
+          <w:tcPr>
+            <w:tcW w:w="817" w:type="dxa"/>
+          </w:tcPr>
+          <w:p>
+            <w:pPr>
+              <w:spacing w:after="200"/>
+              <w:jc w:val="both"/>
+              <w:rPr>
+                <w:color w:val="161718" w:themeColor="text1"/>
+              </w:rPr>
+            </w:pPr>
+          </w:p>
+        </w:tc>
+        <w:tc>
+          <w:tcPr>
+            <w:tcW w:w="817" w:type="dxa"/>
+          </w:tcPr>
+          <w:p>
+            <w:pPr>
+              <w:spacing w:after="200"/>
+              <w:jc w:val="both"/>
+              <w:rPr>
+                <w:color w:val="161718" w:themeColor="text1"/>
+              </w:rPr>
+            </w:pPr>
+          </w:p>
+        </w:tc>
+        <w:tc>
+          <w:tcPr>
+            <w:tcW w:w="817" w:type="dxa"/>
+          </w:tcPr>
+          <w:p>
+            <w:pPr>
+              <w:spacing w:after="200"/>
+              <w:jc w:val="both"/>
+              <w:rPr>
+                <w:color w:val="161718" w:themeColor="text1"/>
+              </w:rPr>
+            </w:pPr>
+          </w:p>
+        </w:tc>
+        <w:tc>
+          <w:tcPr>
+            <w:tcW w:w="817" w:type="dxa"/>
+          </w:tcPr>
+          <w:p>
+            <w:pPr>
+              <w:spacing w:after="200"/>
+              <w:jc w:val="both"/>
+              <w:rPr>
+                <w:color w:val="161718" w:themeColor="text1"/>
+              </w:rPr>
+            </w:pPr>
+          </w:p>
+        </w:tc>
+      </w:tr>
+      <w:tr>
+        <w:trPr>
+          <w:trHeight w:val="497"/>
+        </w:trPr>
+        <w:tc>
+          <w:tcPr>
+            <w:tcW w:w="745" w:type="dxa"/>
+            <w:shd w:val="clear" w:color="auto" w:fill="6F5AAD"/>
+          </w:tcPr>
+          <w:p>
+            <w:pPr>
+              <w:spacing w:after="200"/>
+              <w:jc w:val="both"/>
+              <w:rPr>
+                <w:b/>
+                <w:bCs/>
+              </w:rPr>
+            </w:pPr>
+            <w:r>
+              <w:rPr>
+                <w:b/>
+                <w:bCs/>
+              </w:rPr>
+              <w:t>10.1</w:t>
+            </w:r>
+          </w:p>
+        </w:tc>
+        <w:tc>
+          <w:tcPr>
+            <w:tcW w:w="817" w:type="dxa"/>
+          </w:tcPr>
+          <w:p>
+            <w:pPr>
+              <w:spacing w:after="200"/>
+              <w:jc w:val="both"/>
+              <w:rPr>
+                <w:color w:val="161718" w:themeColor="text1"/>
+              </w:rPr>
+            </w:pPr>
             <w:r>
               <w:rPr>
                 <w:rFonts w:ascii="Segoe UI Emoji" w:hAnsi="Segoe UI Emoji" w:cs="Segoe UI Emoji"/>
@@ -24740,146 +25963,6 @@
                 <w:color w:val="161718" w:themeColor="text1"/>
               </w:rPr>
             </w:pPr>
-          </w:p>
-        </w:tc>
-        <w:tc>
-          <w:tcPr>
-            <w:tcW w:w="817" w:type="dxa"/>
-          </w:tcPr>
-          <w:p>
-            <w:pPr>
-              <w:spacing w:after="200"/>
-              <w:jc w:val="both"/>
-              <w:rPr>
-                <w:color w:val="161718" w:themeColor="text1"/>
-              </w:rPr>
-            </w:pPr>
-          </w:p>
-        </w:tc>
-        <w:tc>
-          <w:tcPr>
-            <w:tcW w:w="817" w:type="dxa"/>
-          </w:tcPr>
-          <w:p>
-            <w:pPr>
-              <w:spacing w:after="200"/>
-              <w:jc w:val="both"/>
-              <w:rPr>
-                <w:color w:val="161718" w:themeColor="text1"/>
-              </w:rPr>
-            </w:pPr>
-          </w:p>
-        </w:tc>
-        <w:tc>
-          <w:tcPr>
-            <w:tcW w:w="817" w:type="dxa"/>
-          </w:tcPr>
-          <w:p>
-            <w:pPr>
-              <w:spacing w:after="200"/>
-              <w:jc w:val="both"/>
-              <w:rPr>
-                <w:color w:val="161718" w:themeColor="text1"/>
-              </w:rPr>
-            </w:pPr>
-          </w:p>
-        </w:tc>
-        <w:tc>
-          <w:tcPr>
-            <w:tcW w:w="817" w:type="dxa"/>
-          </w:tcPr>
-          <w:p>
-            <w:pPr>
-              <w:spacing w:after="200"/>
-              <w:jc w:val="both"/>
-              <w:rPr>
-                <w:color w:val="161718" w:themeColor="text1"/>
-              </w:rPr>
-            </w:pPr>
-          </w:p>
-        </w:tc>
-        <w:tc>
-          <w:tcPr>
-            <w:tcW w:w="817" w:type="dxa"/>
-          </w:tcPr>
-          <w:p>
-            <w:pPr>
-              <w:spacing w:after="200"/>
-              <w:jc w:val="both"/>
-              <w:rPr>
-                <w:color w:val="161718" w:themeColor="text1"/>
-              </w:rPr>
-            </w:pPr>
-          </w:p>
-        </w:tc>
-        <w:tc>
-          <w:tcPr>
-            <w:tcW w:w="817" w:type="dxa"/>
-          </w:tcPr>
-          <w:p>
-            <w:pPr>
-              <w:spacing w:after="200"/>
-              <w:jc w:val="both"/>
-              <w:rPr>
-                <w:color w:val="161718" w:themeColor="text1"/>
-              </w:rPr>
-            </w:pPr>
-          </w:p>
-        </w:tc>
-        <w:tc>
-          <w:tcPr>
-            <w:tcW w:w="817" w:type="dxa"/>
-          </w:tcPr>
-          <w:p>
-            <w:pPr>
-              <w:spacing w:after="200"/>
-              <w:jc w:val="both"/>
-              <w:rPr>
-                <w:color w:val="161718" w:themeColor="text1"/>
-              </w:rPr>
-            </w:pPr>
-          </w:p>
-        </w:tc>
-      </w:tr>
-      <w:tr>
-        <w:trPr>
-          <w:trHeight w:val="497"/>
-        </w:trPr>
-        <w:tc>
-          <w:tcPr>
-            <w:tcW w:w="745" w:type="dxa"/>
-            <w:shd w:val="clear" w:color="auto" w:fill="6F5AAD"/>
-          </w:tcPr>
-          <w:p>
-            <w:pPr>
-              <w:spacing w:after="200"/>
-              <w:jc w:val="both"/>
-              <w:rPr>
-                <w:b/>
-                <w:bCs/>
-              </w:rPr>
-            </w:pPr>
-            <w:r>
-              <w:rPr>
-                <w:b/>
-                <w:bCs/>
-              </w:rPr>
-              <w:t>12.1</w:t>
-            </w:r>
-          </w:p>
-        </w:tc>
-        <w:tc>
-          <w:tcPr>
-            <w:tcW w:w="817" w:type="dxa"/>
-          </w:tcPr>
-          <w:p>
-            <w:pPr>
-              <w:spacing w:after="200"/>
-              <w:jc w:val="both"/>
-              <w:rPr>
-                <w:color w:val="161718" w:themeColor="text1"/>
-              </w:rPr>
-            </w:pPr>
             <w:r>
               <w:rPr>
                 <w:rFonts w:ascii="Segoe UI Emoji" w:hAnsi="Segoe UI Emoji" w:cs="Segoe UI Emoji"/>
@@ -24940,6 +26023,132 @@
                 <w:color w:val="161718" w:themeColor="text1"/>
               </w:rPr>
             </w:pPr>
+          </w:p>
+        </w:tc>
+        <w:tc>
+          <w:tcPr>
+            <w:tcW w:w="817" w:type="dxa"/>
+          </w:tcPr>
+          <w:p>
+            <w:pPr>
+              <w:spacing w:after="200"/>
+              <w:jc w:val="both"/>
+              <w:rPr>
+                <w:color w:val="161718" w:themeColor="text1"/>
+              </w:rPr>
+            </w:pPr>
+          </w:p>
+        </w:tc>
+        <w:tc>
+          <w:tcPr>
+            <w:tcW w:w="817" w:type="dxa"/>
+          </w:tcPr>
+          <w:p>
+            <w:pPr>
+              <w:spacing w:after="200"/>
+              <w:jc w:val="both"/>
+              <w:rPr>
+                <w:color w:val="161718" w:themeColor="text1"/>
+              </w:rPr>
+            </w:pPr>
+          </w:p>
+        </w:tc>
+        <w:tc>
+          <w:tcPr>
+            <w:tcW w:w="817" w:type="dxa"/>
+          </w:tcPr>
+          <w:p>
+            <w:pPr>
+              <w:spacing w:after="200"/>
+              <w:jc w:val="both"/>
+              <w:rPr>
+                <w:color w:val="161718" w:themeColor="text1"/>
+              </w:rPr>
+            </w:pPr>
+          </w:p>
+        </w:tc>
+        <w:tc>
+          <w:tcPr>
+            <w:tcW w:w="817" w:type="dxa"/>
+          </w:tcPr>
+          <w:p>
+            <w:pPr>
+              <w:spacing w:after="200"/>
+              <w:jc w:val="both"/>
+              <w:rPr>
+                <w:color w:val="161718" w:themeColor="text1"/>
+              </w:rPr>
+            </w:pPr>
+          </w:p>
+        </w:tc>
+        <w:tc>
+          <w:tcPr>
+            <w:tcW w:w="817" w:type="dxa"/>
+          </w:tcPr>
+          <w:p>
+            <w:pPr>
+              <w:spacing w:after="200"/>
+              <w:jc w:val="both"/>
+              <w:rPr>
+                <w:color w:val="161718" w:themeColor="text1"/>
+              </w:rPr>
+            </w:pPr>
+          </w:p>
+        </w:tc>
+        <w:tc>
+          <w:tcPr>
+            <w:tcW w:w="817" w:type="dxa"/>
+          </w:tcPr>
+          <w:p>
+            <w:pPr>
+              <w:spacing w:after="200"/>
+              <w:jc w:val="both"/>
+              <w:rPr>
+                <w:color w:val="161718" w:themeColor="text1"/>
+              </w:rPr>
+            </w:pPr>
+          </w:p>
+        </w:tc>
+      </w:tr>
+      <w:tr>
+        <w:trPr>
+          <w:trHeight w:val="497"/>
+        </w:trPr>
+        <w:tc>
+          <w:tcPr>
+            <w:tcW w:w="745" w:type="dxa"/>
+            <w:shd w:val="clear" w:color="auto" w:fill="6F5AAD"/>
+          </w:tcPr>
+          <w:p>
+            <w:pPr>
+              <w:spacing w:after="200"/>
+              <w:jc w:val="both"/>
+              <w:rPr>
+                <w:b/>
+                <w:bCs/>
+              </w:rPr>
+            </w:pPr>
+            <w:r>
+              <w:rPr>
+                <w:b/>
+                <w:bCs/>
+              </w:rPr>
+              <w:t>11.1</w:t>
+            </w:r>
+          </w:p>
+        </w:tc>
+        <w:tc>
+          <w:tcPr>
+            <w:tcW w:w="817" w:type="dxa"/>
+          </w:tcPr>
+          <w:p>
+            <w:pPr>
+              <w:spacing w:after="200"/>
+              <w:jc w:val="both"/>
+              <w:rPr>
+                <w:color w:val="161718" w:themeColor="text1"/>
+              </w:rPr>
+            </w:pPr>
             <w:r>
               <w:rPr>
                 <w:rFonts w:ascii="Segoe UI Emoji" w:hAnsi="Segoe UI Emoji" w:cs="Segoe UI Emoji"/>
@@ -24970,146 +26179,6 @@
                 <w:color w:val="161718" w:themeColor="text1"/>
               </w:rPr>
             </w:pPr>
-          </w:p>
-        </w:tc>
-        <w:tc>
-          <w:tcPr>
-            <w:tcW w:w="817" w:type="dxa"/>
-          </w:tcPr>
-          <w:p>
-            <w:pPr>
-              <w:spacing w:after="200"/>
-              <w:jc w:val="both"/>
-              <w:rPr>
-                <w:color w:val="161718" w:themeColor="text1"/>
-              </w:rPr>
-            </w:pPr>
-          </w:p>
-        </w:tc>
-        <w:tc>
-          <w:tcPr>
-            <w:tcW w:w="817" w:type="dxa"/>
-          </w:tcPr>
-          <w:p>
-            <w:pPr>
-              <w:spacing w:after="200"/>
-              <w:jc w:val="both"/>
-              <w:rPr>
-                <w:color w:val="161718" w:themeColor="text1"/>
-              </w:rPr>
-            </w:pPr>
-          </w:p>
-        </w:tc>
-        <w:tc>
-          <w:tcPr>
-            <w:tcW w:w="817" w:type="dxa"/>
-          </w:tcPr>
-          <w:p>
-            <w:pPr>
-              <w:spacing w:after="200"/>
-              <w:jc w:val="both"/>
-              <w:rPr>
-                <w:color w:val="161718" w:themeColor="text1"/>
-              </w:rPr>
-            </w:pPr>
-          </w:p>
-        </w:tc>
-        <w:tc>
-          <w:tcPr>
-            <w:tcW w:w="817" w:type="dxa"/>
-          </w:tcPr>
-          <w:p>
-            <w:pPr>
-              <w:spacing w:after="200"/>
-              <w:jc w:val="both"/>
-              <w:rPr>
-                <w:color w:val="161718" w:themeColor="text1"/>
-              </w:rPr>
-            </w:pPr>
-          </w:p>
-        </w:tc>
-        <w:tc>
-          <w:tcPr>
-            <w:tcW w:w="817" w:type="dxa"/>
-          </w:tcPr>
-          <w:p>
-            <w:pPr>
-              <w:spacing w:after="200"/>
-              <w:jc w:val="both"/>
-              <w:rPr>
-                <w:color w:val="161718" w:themeColor="text1"/>
-              </w:rPr>
-            </w:pPr>
-          </w:p>
-        </w:tc>
-        <w:tc>
-          <w:tcPr>
-            <w:tcW w:w="817" w:type="dxa"/>
-          </w:tcPr>
-          <w:p>
-            <w:pPr>
-              <w:spacing w:after="200"/>
-              <w:jc w:val="both"/>
-              <w:rPr>
-                <w:color w:val="161718" w:themeColor="text1"/>
-              </w:rPr>
-            </w:pPr>
-          </w:p>
-        </w:tc>
-        <w:tc>
-          <w:tcPr>
-            <w:tcW w:w="817" w:type="dxa"/>
-          </w:tcPr>
-          <w:p>
-            <w:pPr>
-              <w:spacing w:after="200"/>
-              <w:jc w:val="both"/>
-              <w:rPr>
-                <w:color w:val="161718" w:themeColor="text1"/>
-              </w:rPr>
-            </w:pPr>
-          </w:p>
-        </w:tc>
-      </w:tr>
-      <w:tr>
-        <w:trPr>
-          <w:trHeight w:val="497"/>
-        </w:trPr>
-        <w:tc>
-          <w:tcPr>
-            <w:tcW w:w="745" w:type="dxa"/>
-            <w:shd w:val="clear" w:color="auto" w:fill="6F5AAD"/>
-          </w:tcPr>
-          <w:p>
-            <w:pPr>
-              <w:spacing w:after="200"/>
-              <w:jc w:val="both"/>
-              <w:rPr>
-                <w:b/>
-                <w:bCs/>
-              </w:rPr>
-            </w:pPr>
-            <w:r>
-              <w:rPr>
-                <w:b/>
-                <w:bCs/>
-              </w:rPr>
-              <w:t>13.1</w:t>
-            </w:r>
-          </w:p>
-        </w:tc>
-        <w:tc>
-          <w:tcPr>
-            <w:tcW w:w="817" w:type="dxa"/>
-          </w:tcPr>
-          <w:p>
-            <w:pPr>
-              <w:spacing w:after="200"/>
-              <w:jc w:val="both"/>
-              <w:rPr>
-                <w:color w:val="161718" w:themeColor="text1"/>
-              </w:rPr>
-            </w:pPr>
             <w:r>
               <w:rPr>
                 <w:rFonts w:ascii="Segoe UI Emoji" w:hAnsi="Segoe UI Emoji" w:cs="Segoe UI Emoji"/>
@@ -25286,20 +26355,6 @@
             </w:pPr>
           </w:p>
         </w:tc>
-        <w:tc>
-          <w:tcPr>
-            <w:tcW w:w="817" w:type="dxa"/>
-          </w:tcPr>
-          <w:p>
-            <w:pPr>
-              <w:spacing w:after="200"/>
-              <w:jc w:val="both"/>
-              <w:rPr>
-                <w:color w:val="161718" w:themeColor="text1"/>
-              </w:rPr>
-            </w:pPr>
-          </w:p>
-        </w:tc>
       </w:tr>
       <w:tr>
         <w:trPr>
@@ -25324,7 +26379,7 @@
                 <w:b/>
                 <w:bCs/>
               </w:rPr>
-              <w:t>14.1</w:t>
+              <w:t>12.1</w:t>
             </w:r>
           </w:p>
         </w:tc>
@@ -25430,146 +26485,6 @@
                 <w:color w:val="161718" w:themeColor="text1"/>
               </w:rPr>
             </w:pPr>
-          </w:p>
-        </w:tc>
-        <w:tc>
-          <w:tcPr>
-            <w:tcW w:w="817" w:type="dxa"/>
-          </w:tcPr>
-          <w:p>
-            <w:pPr>
-              <w:spacing w:after="200"/>
-              <w:jc w:val="both"/>
-              <w:rPr>
-                <w:color w:val="161718" w:themeColor="text1"/>
-              </w:rPr>
-            </w:pPr>
-          </w:p>
-        </w:tc>
-        <w:tc>
-          <w:tcPr>
-            <w:tcW w:w="817" w:type="dxa"/>
-          </w:tcPr>
-          <w:p>
-            <w:pPr>
-              <w:spacing w:after="200"/>
-              <w:jc w:val="both"/>
-              <w:rPr>
-                <w:color w:val="161718" w:themeColor="text1"/>
-              </w:rPr>
-            </w:pPr>
-          </w:p>
-        </w:tc>
-        <w:tc>
-          <w:tcPr>
-            <w:tcW w:w="817" w:type="dxa"/>
-          </w:tcPr>
-          <w:p>
-            <w:pPr>
-              <w:spacing w:after="200"/>
-              <w:jc w:val="both"/>
-              <w:rPr>
-                <w:color w:val="161718" w:themeColor="text1"/>
-              </w:rPr>
-            </w:pPr>
-          </w:p>
-        </w:tc>
-        <w:tc>
-          <w:tcPr>
-            <w:tcW w:w="817" w:type="dxa"/>
-          </w:tcPr>
-          <w:p>
-            <w:pPr>
-              <w:spacing w:after="200"/>
-              <w:jc w:val="both"/>
-              <w:rPr>
-                <w:color w:val="161718" w:themeColor="text1"/>
-              </w:rPr>
-            </w:pPr>
-          </w:p>
-        </w:tc>
-        <w:tc>
-          <w:tcPr>
-            <w:tcW w:w="817" w:type="dxa"/>
-          </w:tcPr>
-          <w:p>
-            <w:pPr>
-              <w:spacing w:after="200"/>
-              <w:jc w:val="both"/>
-              <w:rPr>
-                <w:color w:val="161718" w:themeColor="text1"/>
-              </w:rPr>
-            </w:pPr>
-          </w:p>
-        </w:tc>
-        <w:tc>
-          <w:tcPr>
-            <w:tcW w:w="817" w:type="dxa"/>
-          </w:tcPr>
-          <w:p>
-            <w:pPr>
-              <w:spacing w:after="200"/>
-              <w:jc w:val="both"/>
-              <w:rPr>
-                <w:color w:val="161718" w:themeColor="text1"/>
-              </w:rPr>
-            </w:pPr>
-          </w:p>
-        </w:tc>
-        <w:tc>
-          <w:tcPr>
-            <w:tcW w:w="817" w:type="dxa"/>
-          </w:tcPr>
-          <w:p>
-            <w:pPr>
-              <w:spacing w:after="200"/>
-              <w:jc w:val="both"/>
-              <w:rPr>
-                <w:color w:val="161718" w:themeColor="text1"/>
-              </w:rPr>
-            </w:pPr>
-          </w:p>
-        </w:tc>
-      </w:tr>
-      <w:tr>
-        <w:trPr>
-          <w:trHeight w:val="497"/>
-        </w:trPr>
-        <w:tc>
-          <w:tcPr>
-            <w:tcW w:w="745" w:type="dxa"/>
-            <w:shd w:val="clear" w:color="auto" w:fill="6F5AAD"/>
-          </w:tcPr>
-          <w:p>
-            <w:pPr>
-              <w:spacing w:after="200"/>
-              <w:jc w:val="both"/>
-              <w:rPr>
-                <w:b/>
-                <w:bCs/>
-              </w:rPr>
-            </w:pPr>
-            <w:r>
-              <w:rPr>
-                <w:b/>
-                <w:bCs/>
-              </w:rPr>
-              <w:t>15.1</w:t>
-            </w:r>
-          </w:p>
-        </w:tc>
-        <w:tc>
-          <w:tcPr>
-            <w:tcW w:w="817" w:type="dxa"/>
-          </w:tcPr>
-          <w:p>
-            <w:pPr>
-              <w:spacing w:after="200"/>
-              <w:jc w:val="both"/>
-              <w:rPr>
-                <w:color w:val="161718" w:themeColor="text1"/>
-              </w:rPr>
-            </w:pPr>
             <w:r>
               <w:rPr>
                 <w:rFonts w:ascii="Segoe UI Emoji" w:hAnsi="Segoe UI Emoji" w:cs="Segoe UI Emoji"/>
@@ -25600,6 +26515,132 @@
                 <w:color w:val="161718" w:themeColor="text1"/>
               </w:rPr>
             </w:pPr>
+          </w:p>
+        </w:tc>
+        <w:tc>
+          <w:tcPr>
+            <w:tcW w:w="817" w:type="dxa"/>
+          </w:tcPr>
+          <w:p>
+            <w:pPr>
+              <w:spacing w:after="200"/>
+              <w:jc w:val="both"/>
+              <w:rPr>
+                <w:color w:val="161718" w:themeColor="text1"/>
+              </w:rPr>
+            </w:pPr>
+          </w:p>
+        </w:tc>
+        <w:tc>
+          <w:tcPr>
+            <w:tcW w:w="817" w:type="dxa"/>
+          </w:tcPr>
+          <w:p>
+            <w:pPr>
+              <w:spacing w:after="200"/>
+              <w:jc w:val="both"/>
+              <w:rPr>
+                <w:color w:val="161718" w:themeColor="text1"/>
+              </w:rPr>
+            </w:pPr>
+          </w:p>
+        </w:tc>
+        <w:tc>
+          <w:tcPr>
+            <w:tcW w:w="817" w:type="dxa"/>
+          </w:tcPr>
+          <w:p>
+            <w:pPr>
+              <w:spacing w:after="200"/>
+              <w:jc w:val="both"/>
+              <w:rPr>
+                <w:color w:val="161718" w:themeColor="text1"/>
+              </w:rPr>
+            </w:pPr>
+          </w:p>
+        </w:tc>
+        <w:tc>
+          <w:tcPr>
+            <w:tcW w:w="817" w:type="dxa"/>
+          </w:tcPr>
+          <w:p>
+            <w:pPr>
+              <w:spacing w:after="200"/>
+              <w:jc w:val="both"/>
+              <w:rPr>
+                <w:color w:val="161718" w:themeColor="text1"/>
+              </w:rPr>
+            </w:pPr>
+          </w:p>
+        </w:tc>
+        <w:tc>
+          <w:tcPr>
+            <w:tcW w:w="817" w:type="dxa"/>
+          </w:tcPr>
+          <w:p>
+            <w:pPr>
+              <w:spacing w:after="200"/>
+              <w:jc w:val="both"/>
+              <w:rPr>
+                <w:color w:val="161718" w:themeColor="text1"/>
+              </w:rPr>
+            </w:pPr>
+          </w:p>
+        </w:tc>
+        <w:tc>
+          <w:tcPr>
+            <w:tcW w:w="817" w:type="dxa"/>
+          </w:tcPr>
+          <w:p>
+            <w:pPr>
+              <w:spacing w:after="200"/>
+              <w:jc w:val="both"/>
+              <w:rPr>
+                <w:color w:val="161718" w:themeColor="text1"/>
+              </w:rPr>
+            </w:pPr>
+          </w:p>
+        </w:tc>
+      </w:tr>
+      <w:tr>
+        <w:trPr>
+          <w:trHeight w:val="497"/>
+        </w:trPr>
+        <w:tc>
+          <w:tcPr>
+            <w:tcW w:w="745" w:type="dxa"/>
+            <w:shd w:val="clear" w:color="auto" w:fill="6F5AAD"/>
+          </w:tcPr>
+          <w:p>
+            <w:pPr>
+              <w:spacing w:after="200"/>
+              <w:jc w:val="both"/>
+              <w:rPr>
+                <w:b/>
+                <w:bCs/>
+              </w:rPr>
+            </w:pPr>
+            <w:r>
+              <w:rPr>
+                <w:b/>
+                <w:bCs/>
+              </w:rPr>
+              <w:t>13.1</w:t>
+            </w:r>
+          </w:p>
+        </w:tc>
+        <w:tc>
+          <w:tcPr>
+            <w:tcW w:w="817" w:type="dxa"/>
+          </w:tcPr>
+          <w:p>
+            <w:pPr>
+              <w:spacing w:after="200"/>
+              <w:jc w:val="both"/>
+              <w:rPr>
+                <w:color w:val="161718" w:themeColor="text1"/>
+              </w:rPr>
+            </w:pPr>
             <w:r>
               <w:rPr>
                 <w:rFonts w:ascii="Segoe UI Emoji" w:hAnsi="Segoe UI Emoji" w:cs="Segoe UI Emoji"/>
@@ -25660,146 +26701,6 @@
                 <w:color w:val="161718" w:themeColor="text1"/>
               </w:rPr>
             </w:pPr>
-          </w:p>
-        </w:tc>
-        <w:tc>
-          <w:tcPr>
-            <w:tcW w:w="817" w:type="dxa"/>
-          </w:tcPr>
-          <w:p>
-            <w:pPr>
-              <w:spacing w:after="200"/>
-              <w:jc w:val="both"/>
-              <w:rPr>
-                <w:color w:val="161718" w:themeColor="text1"/>
-              </w:rPr>
-            </w:pPr>
-          </w:p>
-        </w:tc>
-        <w:tc>
-          <w:tcPr>
-            <w:tcW w:w="817" w:type="dxa"/>
-          </w:tcPr>
-          <w:p>
-            <w:pPr>
-              <w:spacing w:after="200"/>
-              <w:jc w:val="both"/>
-              <w:rPr>
-                <w:color w:val="161718" w:themeColor="text1"/>
-              </w:rPr>
-            </w:pPr>
-          </w:p>
-        </w:tc>
-        <w:tc>
-          <w:tcPr>
-            <w:tcW w:w="817" w:type="dxa"/>
-          </w:tcPr>
-          <w:p>
-            <w:pPr>
-              <w:spacing w:after="200"/>
-              <w:jc w:val="both"/>
-              <w:rPr>
-                <w:color w:val="161718" w:themeColor="text1"/>
-              </w:rPr>
-            </w:pPr>
-          </w:p>
-        </w:tc>
-        <w:tc>
-          <w:tcPr>
-            <w:tcW w:w="817" w:type="dxa"/>
-          </w:tcPr>
-          <w:p>
-            <w:pPr>
-              <w:spacing w:after="200"/>
-              <w:jc w:val="both"/>
-              <w:rPr>
-                <w:color w:val="161718" w:themeColor="text1"/>
-              </w:rPr>
-            </w:pPr>
-          </w:p>
-        </w:tc>
-        <w:tc>
-          <w:tcPr>
-            <w:tcW w:w="817" w:type="dxa"/>
-          </w:tcPr>
-          <w:p>
-            <w:pPr>
-              <w:spacing w:after="200"/>
-              <w:jc w:val="both"/>
-              <w:rPr>
-                <w:color w:val="161718" w:themeColor="text1"/>
-              </w:rPr>
-            </w:pPr>
-          </w:p>
-        </w:tc>
-        <w:tc>
-          <w:tcPr>
-            <w:tcW w:w="817" w:type="dxa"/>
-          </w:tcPr>
-          <w:p>
-            <w:pPr>
-              <w:spacing w:after="200"/>
-              <w:jc w:val="both"/>
-              <w:rPr>
-                <w:color w:val="161718" w:themeColor="text1"/>
-              </w:rPr>
-            </w:pPr>
-          </w:p>
-        </w:tc>
-        <w:tc>
-          <w:tcPr>
-            <w:tcW w:w="817" w:type="dxa"/>
-          </w:tcPr>
-          <w:p>
-            <w:pPr>
-              <w:spacing w:after="200"/>
-              <w:jc w:val="both"/>
-              <w:rPr>
-                <w:color w:val="161718" w:themeColor="text1"/>
-              </w:rPr>
-            </w:pPr>
-          </w:p>
-        </w:tc>
-      </w:tr>
-      <w:tr>
-        <w:trPr>
-          <w:trHeight w:val="497"/>
-        </w:trPr>
-        <w:tc>
-          <w:tcPr>
-            <w:tcW w:w="745" w:type="dxa"/>
-            <w:shd w:val="clear" w:color="auto" w:fill="6F5AAD"/>
-          </w:tcPr>
-          <w:p>
-            <w:pPr>
-              <w:spacing w:after="200"/>
-              <w:jc w:val="both"/>
-              <w:rPr>
-                <w:b/>
-                <w:bCs/>
-              </w:rPr>
-            </w:pPr>
-            <w:r>
-              <w:rPr>
-                <w:b/>
-                <w:bCs/>
-              </w:rPr>
-              <w:t>16.1</w:t>
-            </w:r>
-          </w:p>
-        </w:tc>
-        <w:tc>
-          <w:tcPr>
-            <w:tcW w:w="817" w:type="dxa"/>
-          </w:tcPr>
-          <w:p>
-            <w:pPr>
-              <w:spacing w:after="200"/>
-              <w:jc w:val="both"/>
-              <w:rPr>
-                <w:color w:val="161718" w:themeColor="text1"/>
-              </w:rPr>
-            </w:pPr>
             <w:r>
               <w:rPr>
                 <w:rFonts w:ascii="Segoe UI Emoji" w:hAnsi="Segoe UI Emoji" w:cs="Segoe UI Emoji"/>
@@ -25860,6 +26761,132 @@
                 <w:color w:val="161718" w:themeColor="text1"/>
               </w:rPr>
             </w:pPr>
+          </w:p>
+        </w:tc>
+        <w:tc>
+          <w:tcPr>
+            <w:tcW w:w="817" w:type="dxa"/>
+          </w:tcPr>
+          <w:p>
+            <w:pPr>
+              <w:spacing w:after="200"/>
+              <w:jc w:val="both"/>
+              <w:rPr>
+                <w:color w:val="161718" w:themeColor="text1"/>
+              </w:rPr>
+            </w:pPr>
+          </w:p>
+        </w:tc>
+        <w:tc>
+          <w:tcPr>
+            <w:tcW w:w="817" w:type="dxa"/>
+          </w:tcPr>
+          <w:p>
+            <w:pPr>
+              <w:spacing w:after="200"/>
+              <w:jc w:val="both"/>
+              <w:rPr>
+                <w:color w:val="161718" w:themeColor="text1"/>
+              </w:rPr>
+            </w:pPr>
+          </w:p>
+        </w:tc>
+        <w:tc>
+          <w:tcPr>
+            <w:tcW w:w="817" w:type="dxa"/>
+          </w:tcPr>
+          <w:p>
+            <w:pPr>
+              <w:spacing w:after="200"/>
+              <w:jc w:val="both"/>
+              <w:rPr>
+                <w:color w:val="161718" w:themeColor="text1"/>
+              </w:rPr>
+            </w:pPr>
+          </w:p>
+        </w:tc>
+        <w:tc>
+          <w:tcPr>
+            <w:tcW w:w="817" w:type="dxa"/>
+          </w:tcPr>
+          <w:p>
+            <w:pPr>
+              <w:spacing w:after="200"/>
+              <w:jc w:val="both"/>
+              <w:rPr>
+                <w:color w:val="161718" w:themeColor="text1"/>
+              </w:rPr>
+            </w:pPr>
+          </w:p>
+        </w:tc>
+        <w:tc>
+          <w:tcPr>
+            <w:tcW w:w="817" w:type="dxa"/>
+          </w:tcPr>
+          <w:p>
+            <w:pPr>
+              <w:spacing w:after="200"/>
+              <w:jc w:val="both"/>
+              <w:rPr>
+                <w:color w:val="161718" w:themeColor="text1"/>
+              </w:rPr>
+            </w:pPr>
+          </w:p>
+        </w:tc>
+        <w:tc>
+          <w:tcPr>
+            <w:tcW w:w="817" w:type="dxa"/>
+          </w:tcPr>
+          <w:p>
+            <w:pPr>
+              <w:spacing w:after="200"/>
+              <w:jc w:val="both"/>
+              <w:rPr>
+                <w:color w:val="161718" w:themeColor="text1"/>
+              </w:rPr>
+            </w:pPr>
+          </w:p>
+        </w:tc>
+      </w:tr>
+      <w:tr>
+        <w:trPr>
+          <w:trHeight w:val="497"/>
+        </w:trPr>
+        <w:tc>
+          <w:tcPr>
+            <w:tcW w:w="745" w:type="dxa"/>
+            <w:shd w:val="clear" w:color="auto" w:fill="6F5AAD"/>
+          </w:tcPr>
+          <w:p>
+            <w:pPr>
+              <w:spacing w:after="200"/>
+              <w:jc w:val="both"/>
+              <w:rPr>
+                <w:b/>
+                <w:bCs/>
+              </w:rPr>
+            </w:pPr>
+            <w:r>
+              <w:rPr>
+                <w:b/>
+                <w:bCs/>
+              </w:rPr>
+              <w:t>14.1</w:t>
+            </w:r>
+          </w:p>
+        </w:tc>
+        <w:tc>
+          <w:tcPr>
+            <w:tcW w:w="817" w:type="dxa"/>
+          </w:tcPr>
+          <w:p>
+            <w:pPr>
+              <w:spacing w:after="200"/>
+              <w:jc w:val="both"/>
+              <w:rPr>
+                <w:color w:val="161718" w:themeColor="text1"/>
+              </w:rPr>
+            </w:pPr>
             <w:r>
               <w:rPr>
                 <w:rFonts w:ascii="Segoe UI Emoji" w:hAnsi="Segoe UI Emoji" w:cs="Segoe UI Emoji"/>
@@ -25890,146 +26917,6 @@
                 <w:color w:val="161718" w:themeColor="text1"/>
               </w:rPr>
             </w:pPr>
-          </w:p>
-        </w:tc>
-        <w:tc>
-          <w:tcPr>
-            <w:tcW w:w="817" w:type="dxa"/>
-          </w:tcPr>
-          <w:p>
-            <w:pPr>
-              <w:spacing w:after="200"/>
-              <w:jc w:val="both"/>
-              <w:rPr>
-                <w:color w:val="161718" w:themeColor="text1"/>
-              </w:rPr>
-            </w:pPr>
-          </w:p>
-        </w:tc>
-        <w:tc>
-          <w:tcPr>
-            <w:tcW w:w="817" w:type="dxa"/>
-          </w:tcPr>
-          <w:p>
-            <w:pPr>
-              <w:spacing w:after="200"/>
-              <w:jc w:val="both"/>
-              <w:rPr>
-                <w:color w:val="161718" w:themeColor="text1"/>
-              </w:rPr>
-            </w:pPr>
-          </w:p>
-        </w:tc>
-        <w:tc>
-          <w:tcPr>
-            <w:tcW w:w="817" w:type="dxa"/>
-          </w:tcPr>
-          <w:p>
-            <w:pPr>
-              <w:spacing w:after="200"/>
-              <w:jc w:val="both"/>
-              <w:rPr>
-                <w:color w:val="161718" w:themeColor="text1"/>
-              </w:rPr>
-            </w:pPr>
-          </w:p>
-        </w:tc>
-        <w:tc>
-          <w:tcPr>
-            <w:tcW w:w="817" w:type="dxa"/>
-          </w:tcPr>
-          <w:p>
-            <w:pPr>
-              <w:spacing w:after="200"/>
-              <w:jc w:val="both"/>
-              <w:rPr>
-                <w:color w:val="161718" w:themeColor="text1"/>
-              </w:rPr>
-            </w:pPr>
-          </w:p>
-        </w:tc>
-        <w:tc>
-          <w:tcPr>
-            <w:tcW w:w="817" w:type="dxa"/>
-          </w:tcPr>
-          <w:p>
-            <w:pPr>
-              <w:spacing w:after="200"/>
-              <w:jc w:val="both"/>
-              <w:rPr>
-                <w:color w:val="161718" w:themeColor="text1"/>
-              </w:rPr>
-            </w:pPr>
-          </w:p>
-        </w:tc>
-        <w:tc>
-          <w:tcPr>
-            <w:tcW w:w="817" w:type="dxa"/>
-          </w:tcPr>
-          <w:p>
-            <w:pPr>
-              <w:spacing w:after="200"/>
-              <w:jc w:val="both"/>
-              <w:rPr>
-                <w:color w:val="161718" w:themeColor="text1"/>
-              </w:rPr>
-            </w:pPr>
-          </w:p>
-        </w:tc>
-        <w:tc>
-          <w:tcPr>
-            <w:tcW w:w="817" w:type="dxa"/>
-          </w:tcPr>
-          <w:p>
-            <w:pPr>
-              <w:spacing w:after="200"/>
-              <w:jc w:val="both"/>
-              <w:rPr>
-                <w:color w:val="161718" w:themeColor="text1"/>
-              </w:rPr>
-            </w:pPr>
-          </w:p>
-        </w:tc>
-      </w:tr>
-      <w:tr>
-        <w:trPr>
-          <w:trHeight w:val="497"/>
-        </w:trPr>
-        <w:tc>
-          <w:tcPr>
-            <w:tcW w:w="745" w:type="dxa"/>
-            <w:shd w:val="clear" w:color="auto" w:fill="6F5AAD"/>
-          </w:tcPr>
-          <w:p>
-            <w:pPr>
-              <w:spacing w:after="200"/>
-              <w:jc w:val="both"/>
-              <w:rPr>
-                <w:b/>
-                <w:bCs/>
-              </w:rPr>
-            </w:pPr>
-            <w:r>
-              <w:rPr>
-                <w:b/>
-                <w:bCs/>
-              </w:rPr>
-              <w:t>17.1</w:t>
-            </w:r>
-          </w:p>
-        </w:tc>
-        <w:tc>
-          <w:tcPr>
-            <w:tcW w:w="817" w:type="dxa"/>
-          </w:tcPr>
-          <w:p>
-            <w:pPr>
-              <w:spacing w:after="200"/>
-              <w:jc w:val="both"/>
-              <w:rPr>
-                <w:color w:val="161718" w:themeColor="text1"/>
-              </w:rPr>
-            </w:pPr>
             <w:r>
               <w:rPr>
                 <w:rFonts w:ascii="Segoe UI Emoji" w:hAnsi="Segoe UI Emoji" w:cs="Segoe UI Emoji"/>
@@ -26206,6 +27093,1006 @@
             </w:pPr>
           </w:p>
         </w:tc>
+      </w:tr>
+      <w:tr>
+        <w:trPr>
+          <w:trHeight w:val="497"/>
+        </w:trPr>
+        <w:tc>
+          <w:tcPr>
+            <w:tcW w:w="745" w:type="dxa"/>
+            <w:shd w:val="clear" w:color="auto" w:fill="6F5AAD"/>
+          </w:tcPr>
+          <w:p>
+            <w:pPr>
+              <w:spacing w:after="200"/>
+              <w:jc w:val="both"/>
+              <w:rPr>
+                <w:b/>
+                <w:bCs/>
+              </w:rPr>
+            </w:pPr>
+            <w:r>
+              <w:rPr>
+                <w:b/>
+                <w:bCs/>
+              </w:rPr>
+              <w:t>15.1</w:t>
+            </w:r>
+          </w:p>
+        </w:tc>
+        <w:tc>
+          <w:tcPr>
+            <w:tcW w:w="817" w:type="dxa"/>
+          </w:tcPr>
+          <w:p>
+            <w:pPr>
+              <w:spacing w:after="200"/>
+              <w:jc w:val="both"/>
+              <w:rPr>
+                <w:color w:val="161718" w:themeColor="text1"/>
+              </w:rPr>
+            </w:pPr>
+            <w:r>
+              <w:rPr>
+                <w:rFonts w:ascii="Segoe UI Emoji" w:hAnsi="Segoe UI Emoji" w:cs="Segoe UI Emoji"/>
+                <w:color w:val="FF0000"/>
+                <w:sz w:val="30"/>
+                <w:szCs w:val="30"/>
+                <w14:textOutline w14:w="9525" w14:cap="rnd" w14:cmpd="sng" w14:algn="ctr">
+                  <w14:solidFill>
+                    <w14:srgbClr w14:val="000000"/>
+                  </w14:solidFill>
+                  <w14:prstDash w14:val="solid"/>
+                  <w14:bevel/>
+                </w14:textOutline>
+              </w:rPr>
+              <w:t>❌</w:t>
+            </w:r>
+          </w:p>
+        </w:tc>
+        <w:tc>
+          <w:tcPr>
+            <w:tcW w:w="817" w:type="dxa"/>
+          </w:tcPr>
+          <w:p>
+            <w:pPr>
+              <w:spacing w:after="200"/>
+              <w:jc w:val="both"/>
+              <w:rPr>
+                <w:color w:val="161718" w:themeColor="text1"/>
+              </w:rPr>
+            </w:pPr>
+            <w:r>
+              <w:rPr>
+                <w:rFonts w:ascii="Segoe UI Emoji" w:hAnsi="Segoe UI Emoji" w:cs="Segoe UI Emoji"/>
+                <w:color w:val="FF0000"/>
+                <w:sz w:val="30"/>
+                <w:szCs w:val="30"/>
+                <w14:textOutline w14:w="9525" w14:cap="rnd" w14:cmpd="sng" w14:algn="ctr">
+                  <w14:solidFill>
+                    <w14:srgbClr w14:val="000000"/>
+                  </w14:solidFill>
+                  <w14:prstDash w14:val="solid"/>
+                  <w14:bevel/>
+                </w14:textOutline>
+              </w:rPr>
+              <w:t>❌</w:t>
+            </w:r>
+          </w:p>
+        </w:tc>
+        <w:tc>
+          <w:tcPr>
+            <w:tcW w:w="817" w:type="dxa"/>
+          </w:tcPr>
+          <w:p>
+            <w:pPr>
+              <w:spacing w:after="200"/>
+              <w:jc w:val="both"/>
+              <w:rPr>
+                <w:color w:val="161718" w:themeColor="text1"/>
+              </w:rPr>
+            </w:pPr>
+            <w:r>
+              <w:rPr>
+                <w:rFonts w:ascii="Segoe UI Emoji" w:hAnsi="Segoe UI Emoji" w:cs="Segoe UI Emoji"/>
+                <w:color w:val="FF0000"/>
+                <w:sz w:val="30"/>
+                <w:szCs w:val="30"/>
+                <w14:textOutline w14:w="9525" w14:cap="rnd" w14:cmpd="sng" w14:algn="ctr">
+                  <w14:solidFill>
+                    <w14:srgbClr w14:val="000000"/>
+                  </w14:solidFill>
+                  <w14:prstDash w14:val="solid"/>
+                  <w14:bevel/>
+                </w14:textOutline>
+              </w:rPr>
+              <w:t>❌</w:t>
+            </w:r>
+          </w:p>
+        </w:tc>
+        <w:tc>
+          <w:tcPr>
+            <w:tcW w:w="817" w:type="dxa"/>
+          </w:tcPr>
+          <w:p>
+            <w:pPr>
+              <w:spacing w:after="200"/>
+              <w:jc w:val="both"/>
+              <w:rPr>
+                <w:color w:val="161718" w:themeColor="text1"/>
+              </w:rPr>
+            </w:pPr>
+            <w:r>
+              <w:rPr>
+                <w:rFonts w:ascii="Segoe UI Emoji" w:hAnsi="Segoe UI Emoji" w:cs="Segoe UI Emoji"/>
+                <w:color w:val="FF0000"/>
+                <w:sz w:val="30"/>
+                <w:szCs w:val="30"/>
+                <w14:textOutline w14:w="9525" w14:cap="rnd" w14:cmpd="sng" w14:algn="ctr">
+                  <w14:solidFill>
+                    <w14:srgbClr w14:val="000000"/>
+                  </w14:solidFill>
+                  <w14:prstDash w14:val="solid"/>
+                  <w14:bevel/>
+                </w14:textOutline>
+              </w:rPr>
+              <w:t>❌</w:t>
+            </w:r>
+          </w:p>
+        </w:tc>
+        <w:tc>
+          <w:tcPr>
+            <w:tcW w:w="817" w:type="dxa"/>
+          </w:tcPr>
+          <w:p>
+            <w:pPr>
+              <w:spacing w:after="200"/>
+              <w:jc w:val="both"/>
+              <w:rPr>
+                <w:color w:val="161718" w:themeColor="text1"/>
+              </w:rPr>
+            </w:pPr>
+          </w:p>
+        </w:tc>
+        <w:tc>
+          <w:tcPr>
+            <w:tcW w:w="817" w:type="dxa"/>
+          </w:tcPr>
+          <w:p>
+            <w:pPr>
+              <w:spacing w:after="200"/>
+              <w:jc w:val="both"/>
+              <w:rPr>
+                <w:color w:val="161718" w:themeColor="text1"/>
+              </w:rPr>
+            </w:pPr>
+          </w:p>
+        </w:tc>
+        <w:tc>
+          <w:tcPr>
+            <w:tcW w:w="817" w:type="dxa"/>
+          </w:tcPr>
+          <w:p>
+            <w:pPr>
+              <w:spacing w:after="200"/>
+              <w:jc w:val="both"/>
+              <w:rPr>
+                <w:color w:val="161718" w:themeColor="text1"/>
+              </w:rPr>
+            </w:pPr>
+          </w:p>
+        </w:tc>
+        <w:tc>
+          <w:tcPr>
+            <w:tcW w:w="817" w:type="dxa"/>
+          </w:tcPr>
+          <w:p>
+            <w:pPr>
+              <w:spacing w:after="200"/>
+              <w:jc w:val="both"/>
+              <w:rPr>
+                <w:color w:val="161718" w:themeColor="text1"/>
+              </w:rPr>
+            </w:pPr>
+          </w:p>
+        </w:tc>
+        <w:tc>
+          <w:tcPr>
+            <w:tcW w:w="817" w:type="dxa"/>
+          </w:tcPr>
+          <w:p>
+            <w:pPr>
+              <w:spacing w:after="200"/>
+              <w:jc w:val="both"/>
+              <w:rPr>
+                <w:color w:val="161718" w:themeColor="text1"/>
+              </w:rPr>
+            </w:pPr>
+          </w:p>
+        </w:tc>
+        <w:tc>
+          <w:tcPr>
+            <w:tcW w:w="817" w:type="dxa"/>
+          </w:tcPr>
+          <w:p>
+            <w:pPr>
+              <w:spacing w:after="200"/>
+              <w:jc w:val="both"/>
+              <w:rPr>
+                <w:color w:val="161718" w:themeColor="text1"/>
+              </w:rPr>
+            </w:pPr>
+          </w:p>
+        </w:tc>
+        <w:tc>
+          <w:tcPr>
+            <w:tcW w:w="817" w:type="dxa"/>
+          </w:tcPr>
+          <w:p>
+            <w:pPr>
+              <w:spacing w:after="200"/>
+              <w:jc w:val="both"/>
+              <w:rPr>
+                <w:color w:val="161718" w:themeColor="text1"/>
+              </w:rPr>
+            </w:pPr>
+          </w:p>
+        </w:tc>
+      </w:tr>
+      <w:tr>
+        <w:trPr>
+          <w:trHeight w:val="497"/>
+        </w:trPr>
+        <w:tc>
+          <w:tcPr>
+            <w:tcW w:w="745" w:type="dxa"/>
+            <w:shd w:val="clear" w:color="auto" w:fill="6F5AAD"/>
+          </w:tcPr>
+          <w:p>
+            <w:pPr>
+              <w:spacing w:after="200"/>
+              <w:jc w:val="both"/>
+              <w:rPr>
+                <w:b/>
+                <w:bCs/>
+              </w:rPr>
+            </w:pPr>
+            <w:r>
+              <w:rPr>
+                <w:b/>
+                <w:bCs/>
+              </w:rPr>
+              <w:t>16.1</w:t>
+            </w:r>
+          </w:p>
+        </w:tc>
+        <w:tc>
+          <w:tcPr>
+            <w:tcW w:w="817" w:type="dxa"/>
+          </w:tcPr>
+          <w:p>
+            <w:pPr>
+              <w:spacing w:after="200"/>
+              <w:jc w:val="both"/>
+              <w:rPr>
+                <w:color w:val="161718" w:themeColor="text1"/>
+              </w:rPr>
+            </w:pPr>
+            <w:r>
+              <w:rPr>
+                <w:rFonts w:ascii="Segoe UI Emoji" w:hAnsi="Segoe UI Emoji" w:cs="Segoe UI Emoji"/>
+                <w:color w:val="FF0000"/>
+                <w:sz w:val="30"/>
+                <w:szCs w:val="30"/>
+                <w14:textOutline w14:w="9525" w14:cap="rnd" w14:cmpd="sng" w14:algn="ctr">
+                  <w14:solidFill>
+                    <w14:srgbClr w14:val="000000"/>
+                  </w14:solidFill>
+                  <w14:prstDash w14:val="solid"/>
+                  <w14:bevel/>
+                </w14:textOutline>
+              </w:rPr>
+              <w:t>❌</w:t>
+            </w:r>
+          </w:p>
+        </w:tc>
+        <w:tc>
+          <w:tcPr>
+            <w:tcW w:w="817" w:type="dxa"/>
+          </w:tcPr>
+          <w:p>
+            <w:pPr>
+              <w:spacing w:after="200"/>
+              <w:jc w:val="both"/>
+              <w:rPr>
+                <w:color w:val="161718" w:themeColor="text1"/>
+              </w:rPr>
+            </w:pPr>
+            <w:r>
+              <w:rPr>
+                <w:rFonts w:ascii="Segoe UI Emoji" w:hAnsi="Segoe UI Emoji" w:cs="Segoe UI Emoji"/>
+                <w:color w:val="FF0000"/>
+                <w:sz w:val="30"/>
+                <w:szCs w:val="30"/>
+                <w14:textOutline w14:w="9525" w14:cap="rnd" w14:cmpd="sng" w14:algn="ctr">
+                  <w14:solidFill>
+                    <w14:srgbClr w14:val="000000"/>
+                  </w14:solidFill>
+                  <w14:prstDash w14:val="solid"/>
+                  <w14:bevel/>
+                </w14:textOutline>
+              </w:rPr>
+              <w:t>❌</w:t>
+            </w:r>
+          </w:p>
+        </w:tc>
+        <w:tc>
+          <w:tcPr>
+            <w:tcW w:w="817" w:type="dxa"/>
+          </w:tcPr>
+          <w:p>
+            <w:pPr>
+              <w:spacing w:after="200"/>
+              <w:jc w:val="both"/>
+              <w:rPr>
+                <w:color w:val="161718" w:themeColor="text1"/>
+              </w:rPr>
+            </w:pPr>
+            <w:r>
+              <w:rPr>
+                <w:rFonts w:ascii="Segoe UI Emoji" w:hAnsi="Segoe UI Emoji" w:cs="Segoe UI Emoji"/>
+                <w:color w:val="FF0000"/>
+                <w:sz w:val="30"/>
+                <w:szCs w:val="30"/>
+                <w14:textOutline w14:w="9525" w14:cap="rnd" w14:cmpd="sng" w14:algn="ctr">
+                  <w14:solidFill>
+                    <w14:srgbClr w14:val="000000"/>
+                  </w14:solidFill>
+                  <w14:prstDash w14:val="solid"/>
+                  <w14:bevel/>
+                </w14:textOutline>
+              </w:rPr>
+              <w:t>❌</w:t>
+            </w:r>
+          </w:p>
+        </w:tc>
+        <w:tc>
+          <w:tcPr>
+            <w:tcW w:w="817" w:type="dxa"/>
+          </w:tcPr>
+          <w:p>
+            <w:pPr>
+              <w:spacing w:after="200"/>
+              <w:jc w:val="both"/>
+              <w:rPr>
+                <w:color w:val="161718" w:themeColor="text1"/>
+              </w:rPr>
+            </w:pPr>
+            <w:r>
+              <w:rPr>
+                <w:rFonts w:ascii="Segoe UI Emoji" w:hAnsi="Segoe UI Emoji" w:cs="Segoe UI Emoji"/>
+                <w:color w:val="00B050"/>
+                <w:sz w:val="30"/>
+                <w:szCs w:val="30"/>
+                <w14:textOutline w14:w="9525" w14:cap="rnd" w14:cmpd="sng" w14:algn="ctr">
+                  <w14:solidFill>
+                    <w14:srgbClr w14:val="000000"/>
+                  </w14:solidFill>
+                  <w14:prstDash w14:val="solid"/>
+                  <w14:bevel/>
+                </w14:textOutline>
+              </w:rPr>
+              <w:t>✔️</w:t>
+            </w:r>
+          </w:p>
+        </w:tc>
+        <w:tc>
+          <w:tcPr>
+            <w:tcW w:w="817" w:type="dxa"/>
+          </w:tcPr>
+          <w:p>
+            <w:pPr>
+              <w:spacing w:after="200"/>
+              <w:jc w:val="both"/>
+              <w:rPr>
+                <w:color w:val="161718" w:themeColor="text1"/>
+              </w:rPr>
+            </w:pPr>
+          </w:p>
+        </w:tc>
+        <w:tc>
+          <w:tcPr>
+            <w:tcW w:w="817" w:type="dxa"/>
+          </w:tcPr>
+          <w:p>
+            <w:pPr>
+              <w:spacing w:after="200"/>
+              <w:jc w:val="both"/>
+              <w:rPr>
+                <w:color w:val="161718" w:themeColor="text1"/>
+              </w:rPr>
+            </w:pPr>
+          </w:p>
+        </w:tc>
+        <w:tc>
+          <w:tcPr>
+            <w:tcW w:w="817" w:type="dxa"/>
+          </w:tcPr>
+          <w:p>
+            <w:pPr>
+              <w:spacing w:after="200"/>
+              <w:jc w:val="both"/>
+              <w:rPr>
+                <w:color w:val="161718" w:themeColor="text1"/>
+              </w:rPr>
+            </w:pPr>
+          </w:p>
+        </w:tc>
+        <w:tc>
+          <w:tcPr>
+            <w:tcW w:w="817" w:type="dxa"/>
+          </w:tcPr>
+          <w:p>
+            <w:pPr>
+              <w:spacing w:after="200"/>
+              <w:jc w:val="both"/>
+              <w:rPr>
+                <w:color w:val="161718" w:themeColor="text1"/>
+              </w:rPr>
+            </w:pPr>
+          </w:p>
+        </w:tc>
+        <w:tc>
+          <w:tcPr>
+            <w:tcW w:w="817" w:type="dxa"/>
+          </w:tcPr>
+          <w:p>
+            <w:pPr>
+              <w:spacing w:after="200"/>
+              <w:jc w:val="both"/>
+              <w:rPr>
+                <w:color w:val="161718" w:themeColor="text1"/>
+              </w:rPr>
+            </w:pPr>
+          </w:p>
+        </w:tc>
+        <w:tc>
+          <w:tcPr>
+            <w:tcW w:w="817" w:type="dxa"/>
+          </w:tcPr>
+          <w:p>
+            <w:pPr>
+              <w:spacing w:after="200"/>
+              <w:jc w:val="both"/>
+              <w:rPr>
+                <w:color w:val="161718" w:themeColor="text1"/>
+              </w:rPr>
+            </w:pPr>
+          </w:p>
+        </w:tc>
+        <w:tc>
+          <w:tcPr>
+            <w:tcW w:w="817" w:type="dxa"/>
+          </w:tcPr>
+          <w:p>
+            <w:pPr>
+              <w:spacing w:after="200"/>
+              <w:jc w:val="both"/>
+              <w:rPr>
+                <w:color w:val="161718" w:themeColor="text1"/>
+              </w:rPr>
+            </w:pPr>
+          </w:p>
+        </w:tc>
+      </w:tr>
+      <w:tr>
+        <w:trPr>
+          <w:trHeight w:val="497"/>
+        </w:trPr>
+        <w:tc>
+          <w:tcPr>
+            <w:tcW w:w="745" w:type="dxa"/>
+            <w:shd w:val="clear" w:color="auto" w:fill="6F5AAD"/>
+          </w:tcPr>
+          <w:p>
+            <w:pPr>
+              <w:spacing w:after="200"/>
+              <w:jc w:val="both"/>
+              <w:rPr>
+                <w:b/>
+                <w:bCs/>
+              </w:rPr>
+            </w:pPr>
+            <w:r>
+              <w:rPr>
+                <w:b/>
+                <w:bCs/>
+              </w:rPr>
+              <w:t>17.1</w:t>
+            </w:r>
+          </w:p>
+        </w:tc>
+        <w:tc>
+          <w:tcPr>
+            <w:tcW w:w="817" w:type="dxa"/>
+          </w:tcPr>
+          <w:p>
+            <w:pPr>
+              <w:spacing w:after="200"/>
+              <w:jc w:val="both"/>
+              <w:rPr>
+                <w:color w:val="161718" w:themeColor="text1"/>
+              </w:rPr>
+            </w:pPr>
+            <w:r>
+              <w:rPr>
+                <w:rFonts w:ascii="Segoe UI Emoji" w:hAnsi="Segoe UI Emoji" w:cs="Segoe UI Emoji"/>
+                <w:color w:val="FF0000"/>
+                <w:sz w:val="30"/>
+                <w:szCs w:val="30"/>
+                <w14:textOutline w14:w="9525" w14:cap="rnd" w14:cmpd="sng" w14:algn="ctr">
+                  <w14:solidFill>
+                    <w14:srgbClr w14:val="000000"/>
+                  </w14:solidFill>
+                  <w14:prstDash w14:val="solid"/>
+                  <w14:bevel/>
+                </w14:textOutline>
+              </w:rPr>
+              <w:t>❌</w:t>
+            </w:r>
+          </w:p>
+        </w:tc>
+        <w:tc>
+          <w:tcPr>
+            <w:tcW w:w="817" w:type="dxa"/>
+          </w:tcPr>
+          <w:p>
+            <w:pPr>
+              <w:spacing w:after="200"/>
+              <w:jc w:val="both"/>
+              <w:rPr>
+                <w:color w:val="161718" w:themeColor="text1"/>
+              </w:rPr>
+            </w:pPr>
+            <w:r>
+              <w:rPr>
+                <w:rFonts w:ascii="Segoe UI Emoji" w:hAnsi="Segoe UI Emoji" w:cs="Segoe UI Emoji"/>
+                <w:color w:val="FF0000"/>
+                <w:sz w:val="30"/>
+                <w:szCs w:val="30"/>
+                <w14:textOutline w14:w="9525" w14:cap="rnd" w14:cmpd="sng" w14:algn="ctr">
+                  <w14:solidFill>
+                    <w14:srgbClr w14:val="000000"/>
+                  </w14:solidFill>
+                  <w14:prstDash w14:val="solid"/>
+                  <w14:bevel/>
+                </w14:textOutline>
+              </w:rPr>
+              <w:t>❌</w:t>
+            </w:r>
+          </w:p>
+        </w:tc>
+        <w:tc>
+          <w:tcPr>
+            <w:tcW w:w="817" w:type="dxa"/>
+          </w:tcPr>
+          <w:p>
+            <w:pPr>
+              <w:spacing w:after="200"/>
+              <w:jc w:val="both"/>
+              <w:rPr>
+                <w:color w:val="161718" w:themeColor="text1"/>
+              </w:rPr>
+            </w:pPr>
+            <w:r>
+              <w:rPr>
+                <w:rFonts w:ascii="Segoe UI Emoji" w:hAnsi="Segoe UI Emoji" w:cs="Segoe UI Emoji"/>
+                <w:color w:val="FF0000"/>
+                <w:sz w:val="30"/>
+                <w:szCs w:val="30"/>
+                <w14:textOutline w14:w="9525" w14:cap="rnd" w14:cmpd="sng" w14:algn="ctr">
+                  <w14:solidFill>
+                    <w14:srgbClr w14:val="000000"/>
+                  </w14:solidFill>
+                  <w14:prstDash w14:val="solid"/>
+                  <w14:bevel/>
+                </w14:textOutline>
+              </w:rPr>
+              <w:t>❌</w:t>
+            </w:r>
+          </w:p>
+        </w:tc>
+        <w:tc>
+          <w:tcPr>
+            <w:tcW w:w="817" w:type="dxa"/>
+          </w:tcPr>
+          <w:p>
+            <w:pPr>
+              <w:spacing w:after="200"/>
+              <w:jc w:val="both"/>
+              <w:rPr>
+                <w:color w:val="161718" w:themeColor="text1"/>
+              </w:rPr>
+            </w:pPr>
+            <w:r>
+              <w:rPr>
+                <w:rFonts w:ascii="Segoe UI Emoji" w:hAnsi="Segoe UI Emoji" w:cs="Segoe UI Emoji"/>
+                <w:color w:val="00B050"/>
+                <w:sz w:val="30"/>
+                <w:szCs w:val="30"/>
+                <w14:textOutline w14:w="9525" w14:cap="rnd" w14:cmpd="sng" w14:algn="ctr">
+                  <w14:solidFill>
+                    <w14:srgbClr w14:val="000000"/>
+                  </w14:solidFill>
+                  <w14:prstDash w14:val="solid"/>
+                  <w14:bevel/>
+                </w14:textOutline>
+              </w:rPr>
+              <w:t>✔️</w:t>
+            </w:r>
+          </w:p>
+        </w:tc>
+        <w:tc>
+          <w:tcPr>
+            <w:tcW w:w="817" w:type="dxa"/>
+          </w:tcPr>
+          <w:p>
+            <w:pPr>
+              <w:spacing w:after="200"/>
+              <w:jc w:val="both"/>
+              <w:rPr>
+                <w:color w:val="161718" w:themeColor="text1"/>
+              </w:rPr>
+            </w:pPr>
+          </w:p>
+        </w:tc>
+        <w:tc>
+          <w:tcPr>
+            <w:tcW w:w="817" w:type="dxa"/>
+          </w:tcPr>
+          <w:p>
+            <w:pPr>
+              <w:spacing w:after="200"/>
+              <w:jc w:val="both"/>
+              <w:rPr>
+                <w:color w:val="161718" w:themeColor="text1"/>
+              </w:rPr>
+            </w:pPr>
+          </w:p>
+        </w:tc>
+        <w:tc>
+          <w:tcPr>
+            <w:tcW w:w="817" w:type="dxa"/>
+          </w:tcPr>
+          <w:p>
+            <w:pPr>
+              <w:spacing w:after="200"/>
+              <w:jc w:val="both"/>
+              <w:rPr>
+                <w:color w:val="161718" w:themeColor="text1"/>
+              </w:rPr>
+            </w:pPr>
+          </w:p>
+        </w:tc>
+        <w:tc>
+          <w:tcPr>
+            <w:tcW w:w="817" w:type="dxa"/>
+          </w:tcPr>
+          <w:p>
+            <w:pPr>
+              <w:spacing w:after="200"/>
+              <w:jc w:val="both"/>
+              <w:rPr>
+                <w:color w:val="161718" w:themeColor="text1"/>
+              </w:rPr>
+            </w:pPr>
+          </w:p>
+        </w:tc>
+        <w:tc>
+          <w:tcPr>
+            <w:tcW w:w="817" w:type="dxa"/>
+          </w:tcPr>
+          <w:p>
+            <w:pPr>
+              <w:spacing w:after="200"/>
+              <w:jc w:val="both"/>
+              <w:rPr>
+                <w:color w:val="161718" w:themeColor="text1"/>
+              </w:rPr>
+            </w:pPr>
+          </w:p>
+        </w:tc>
+        <w:tc>
+          <w:tcPr>
+            <w:tcW w:w="817" w:type="dxa"/>
+          </w:tcPr>
+          <w:p>
+            <w:pPr>
+              <w:spacing w:after="200"/>
+              <w:jc w:val="both"/>
+              <w:rPr>
+                <w:color w:val="161718" w:themeColor="text1"/>
+              </w:rPr>
+            </w:pPr>
+          </w:p>
+        </w:tc>
+        <w:tc>
+          <w:tcPr>
+            <w:tcW w:w="817" w:type="dxa"/>
+          </w:tcPr>
+          <w:p>
+            <w:pPr>
+              <w:spacing w:after="200"/>
+              <w:jc w:val="both"/>
+              <w:rPr>
+                <w:color w:val="161718" w:themeColor="text1"/>
+              </w:rPr>
+            </w:pPr>
+          </w:p>
+        </w:tc>
+      </w:tr>
+      <w:tr>
+        <w:trPr>
+          <w:trHeight w:val="497"/>
+        </w:trPr>
+        <w:tc>
+          <w:tcPr>
+            <w:tcW w:w="745" w:type="dxa"/>
+            <w:shd w:val="clear" w:color="auto" w:fill="6F5AAD"/>
+          </w:tcPr>
+          <w:p>
+            <w:pPr>
+              <w:spacing w:after="200"/>
+              <w:jc w:val="both"/>
+              <w:rPr>
+                <w:b/>
+                <w:bCs/>
+              </w:rPr>
+            </w:pPr>
+            <w:r>
+              <w:rPr>
+                <w:b/>
+                <w:bCs/>
+              </w:rPr>
+              <w:t>18.1</w:t>
+            </w:r>
+          </w:p>
+        </w:tc>
+        <w:tc>
+          <w:tcPr>
+            <w:tcW w:w="817" w:type="dxa"/>
+          </w:tcPr>
+          <w:p>
+            <w:pPr>
+              <w:spacing w:after="200"/>
+              <w:jc w:val="both"/>
+              <w:rPr>
+                <w:rFonts w:ascii="Segoe UI Emoji" w:hAnsi="Segoe UI Emoji" w:cs="Segoe UI Emoji"/>
+                <w:color w:val="FF0000"/>
+                <w:sz w:val="30"/>
+                <w:szCs w:val="30"/>
+                <w14:textOutline w14:w="9525" w14:cap="rnd" w14:cmpd="sng" w14:algn="ctr">
+                  <w14:solidFill>
+                    <w14:srgbClr w14:val="000000"/>
+                  </w14:solidFill>
+                  <w14:prstDash w14:val="solid"/>
+                  <w14:bevel/>
+                </w14:textOutline>
+              </w:rPr>
+            </w:pPr>
+            <w:r>
+              <w:rPr>
+                <w:rFonts w:ascii="Segoe UI Emoji" w:hAnsi="Segoe UI Emoji" w:cs="Segoe UI Emoji"/>
+                <w:color w:val="FF0000"/>
+                <w:sz w:val="30"/>
+                <w:szCs w:val="30"/>
+                <w14:textOutline w14:w="9525" w14:cap="rnd" w14:cmpd="sng" w14:algn="ctr">
+                  <w14:solidFill>
+                    <w14:srgbClr w14:val="000000"/>
+                  </w14:solidFill>
+                  <w14:prstDash w14:val="solid"/>
+                  <w14:bevel/>
+                </w14:textOutline>
+              </w:rPr>
+              <w:t>❌</w:t>
+            </w:r>
+          </w:p>
+        </w:tc>
+        <w:tc>
+          <w:tcPr>
+            <w:tcW w:w="817" w:type="dxa"/>
+          </w:tcPr>
+          <w:p>
+            <w:pPr>
+              <w:spacing w:after="200"/>
+              <w:jc w:val="both"/>
+              <w:rPr>
+                <w:rFonts w:ascii="Segoe UI Emoji" w:hAnsi="Segoe UI Emoji" w:cs="Segoe UI Emoji"/>
+                <w:color w:val="FF0000"/>
+                <w:sz w:val="30"/>
+                <w:szCs w:val="30"/>
+                <w14:textOutline w14:w="9525" w14:cap="rnd" w14:cmpd="sng" w14:algn="ctr">
+                  <w14:solidFill>
+                    <w14:srgbClr w14:val="000000"/>
+                  </w14:solidFill>
+                  <w14:prstDash w14:val="solid"/>
+                  <w14:bevel/>
+                </w14:textOutline>
+              </w:rPr>
+            </w:pPr>
+            <w:r>
+              <w:rPr>
+                <w:rFonts w:ascii="Segoe UI Emoji" w:hAnsi="Segoe UI Emoji" w:cs="Segoe UI Emoji"/>
+                <w:color w:val="FF0000"/>
+                <w:sz w:val="30"/>
+                <w:szCs w:val="30"/>
+                <w14:textOutline w14:w="9525" w14:cap="rnd" w14:cmpd="sng" w14:algn="ctr">
+                  <w14:solidFill>
+                    <w14:srgbClr w14:val="000000"/>
+                  </w14:solidFill>
+                  <w14:prstDash w14:val="solid"/>
+                  <w14:bevel/>
+                </w14:textOutline>
+              </w:rPr>
+              <w:t>❌</w:t>
+            </w:r>
+          </w:p>
+        </w:tc>
+        <w:tc>
+          <w:tcPr>
+            <w:tcW w:w="817" w:type="dxa"/>
+          </w:tcPr>
+          <w:p>
+            <w:pPr>
+              <w:spacing w:after="200"/>
+              <w:jc w:val="both"/>
+              <w:rPr>
+                <w:rFonts w:ascii="Segoe UI Emoji" w:hAnsi="Segoe UI Emoji" w:cs="Segoe UI Emoji"/>
+                <w:color w:val="FF0000"/>
+                <w:sz w:val="30"/>
+                <w:szCs w:val="30"/>
+                <w14:textOutline w14:w="9525" w14:cap="rnd" w14:cmpd="sng" w14:algn="ctr">
+                  <w14:solidFill>
+                    <w14:srgbClr w14:val="000000"/>
+                  </w14:solidFill>
+                  <w14:prstDash w14:val="solid"/>
+                  <w14:bevel/>
+                </w14:textOutline>
+              </w:rPr>
+            </w:pPr>
+            <w:r>
+              <w:rPr>
+                <w:rFonts w:ascii="Segoe UI Emoji" w:hAnsi="Segoe UI Emoji" w:cs="Segoe UI Emoji"/>
+                <w:color w:val="FF0000"/>
+                <w:sz w:val="30"/>
+                <w:szCs w:val="30"/>
+                <w14:textOutline w14:w="9525" w14:cap="rnd" w14:cmpd="sng" w14:algn="ctr">
+                  <w14:solidFill>
+                    <w14:srgbClr w14:val="000000"/>
+                  </w14:solidFill>
+                  <w14:prstDash w14:val="solid"/>
+                  <w14:bevel/>
+                </w14:textOutline>
+              </w:rPr>
+              <w:t>❌</w:t>
+            </w:r>
+          </w:p>
+        </w:tc>
+        <w:tc>
+          <w:tcPr>
+            <w:tcW w:w="817" w:type="dxa"/>
+          </w:tcPr>
+          <w:p>
+            <w:pPr>
+              <w:spacing w:after="200"/>
+              <w:jc w:val="both"/>
+              <w:rPr>
+                <w:color w:val="161718" w:themeColor="text1"/>
+              </w:rPr>
+            </w:pPr>
+            <w:r>
+              <w:rPr>
+                <w:rFonts w:ascii="Segoe UI Emoji" w:hAnsi="Segoe UI Emoji" w:cs="Segoe UI Emoji"/>
+                <w:color w:val="FF0000"/>
+                <w:sz w:val="30"/>
+                <w:szCs w:val="30"/>
+                <w14:textOutline w14:w="9525" w14:cap="rnd" w14:cmpd="sng" w14:algn="ctr">
+                  <w14:solidFill>
+                    <w14:srgbClr w14:val="000000"/>
+                  </w14:solidFill>
+                  <w14:prstDash w14:val="solid"/>
+                  <w14:bevel/>
+                </w14:textOutline>
+              </w:rPr>
+              <w:t>❌</w:t>
+            </w:r>
+          </w:p>
+        </w:tc>
+        <w:tc>
+          <w:tcPr>
+            <w:tcW w:w="817" w:type="dxa"/>
+          </w:tcPr>
+          <w:p>
+            <w:pPr>
+              <w:spacing w:after="200"/>
+              <w:jc w:val="both"/>
+              <w:rPr>
+                <w:color w:val="161718" w:themeColor="text1"/>
+              </w:rPr>
+            </w:pPr>
+          </w:p>
+        </w:tc>
+        <w:tc>
+          <w:tcPr>
+            <w:tcW w:w="817" w:type="dxa"/>
+          </w:tcPr>
+          <w:p>
+            <w:pPr>
+              <w:spacing w:after="200"/>
+              <w:jc w:val="both"/>
+              <w:rPr>
+                <w:color w:val="161718" w:themeColor="text1"/>
+              </w:rPr>
+            </w:pPr>
+          </w:p>
+        </w:tc>
+        <w:tc>
+          <w:tcPr>
+            <w:tcW w:w="817" w:type="dxa"/>
+          </w:tcPr>
+          <w:p>
+            <w:pPr>
+              <w:spacing w:after="200"/>
+              <w:jc w:val="both"/>
+              <w:rPr>
+                <w:color w:val="161718" w:themeColor="text1"/>
+              </w:rPr>
+            </w:pPr>
+          </w:p>
+        </w:tc>
+        <w:tc>
+          <w:tcPr>
+            <w:tcW w:w="817" w:type="dxa"/>
+          </w:tcPr>
+          <w:p>
+            <w:pPr>
+              <w:spacing w:after="200"/>
+              <w:jc w:val="both"/>
+              <w:rPr>
+                <w:color w:val="161718" w:themeColor="text1"/>
+              </w:rPr>
+            </w:pPr>
+          </w:p>
+        </w:tc>
+        <w:tc>
+          <w:tcPr>
+            <w:tcW w:w="817" w:type="dxa"/>
+          </w:tcPr>
+          <w:p>
+            <w:pPr>
+              <w:spacing w:after="200"/>
+              <w:jc w:val="both"/>
+              <w:rPr>
+                <w:color w:val="161718" w:themeColor="text1"/>
+              </w:rPr>
+            </w:pPr>
+          </w:p>
+        </w:tc>
+        <w:tc>
+          <w:tcPr>
+            <w:tcW w:w="817" w:type="dxa"/>
+          </w:tcPr>
+          <w:p>
+            <w:pPr>
+              <w:spacing w:after="200"/>
+              <w:jc w:val="both"/>
+              <w:rPr>
+                <w:color w:val="161718" w:themeColor="text1"/>
+              </w:rPr>
+            </w:pPr>
+          </w:p>
+        </w:tc>
         <w:tc>
           <w:tcPr>
             <w:tcW w:w="817" w:type="dxa"/>
@@ -26230,47 +28117,13 @@
           <w:color w:val="161718" w:themeColor="text1"/>
         </w:rPr>
       </w:pPr>
-    </w:p>
-    <w:p>
-      <w:pPr>
-        <w:spacing w:after="200"/>
-        <w:rPr>
-          <w:rFonts w:ascii="Book Antiqua" w:eastAsia="Times New Roman" w:hAnsi="Book Antiqua" w:cs="Times New Roman"/>
-          <w:b/>
-          <w:color w:val="161718" w:themeColor="text1"/>
-          <w:sz w:val="36"/>
-        </w:rPr>
-      </w:pPr>
-      <w:r>
-        <w:rPr>
-          <w:color w:val="161718" w:themeColor="text1"/>
-        </w:rPr>
-        <w:br w:type="page"/>
-      </w:r>
-    </w:p>
-    <w:p>
-      <w:pPr>
-        <w:pStyle w:val="Titre2"/>
-        <w:jc w:val="both"/>
-        <w:rPr>
-          <w:color w:val="161718" w:themeColor="text1"/>
-        </w:rPr>
-      </w:pPr>
-    </w:p>
-    <w:p>
-      <w:pPr>
-        <w:pStyle w:val="Titre2"/>
-        <w:jc w:val="both"/>
-        <w:rPr>
-          <w:color w:val="161718" w:themeColor="text1"/>
-        </w:rPr>
-      </w:pPr>
       <w:bookmarkStart w:id="90" w:name="_Toc133409379"/>
       <w:bookmarkStart w:id="91" w:name="_Toc133796816"/>
       <w:r>
         <w:rPr>
           <w:color w:val="161718" w:themeColor="text1"/>
         </w:rPr>
+        <w:lastRenderedPageBreak/>
         <w:t xml:space="preserve">10.5 </w:t>
       </w:r>
       <w:r>
@@ -26863,14 +28716,12 @@
               </w:rPr>
               <w:t xml:space="preserve">La modification n’était pas encore </w:t>
             </w:r>
-            <w:proofErr w:type="gramStart"/>
-            <w:r>
-              <w:rPr>
-                <w:color w:val="161718" w:themeColor="text1"/>
-              </w:rPr>
-              <w:t>implémenté</w:t>
-            </w:r>
-            <w:proofErr w:type="gramEnd"/>
+            <w:r>
+              <w:rPr>
+                <w:color w:val="161718" w:themeColor="text1"/>
+              </w:rPr>
+              <w:t>implémentée</w:t>
+            </w:r>
             <w:r>
               <w:rPr>
                 <w:color w:val="161718" w:themeColor="text1"/>
@@ -29726,7 +31577,7 @@
   <w:style w:type="paragraph" w:default="1" w:styleId="Normal">
     <w:name w:val="Normal"/>
     <w:qFormat/>
-    <w:rsid w:val="00BF3E17"/>
+    <w:rsid w:val="00E120C1"/>
     <w:pPr>
       <w:spacing w:after="0"/>
     </w:pPr>

--- a/Documentation/TPI_DocumentationTechnique-GabrielMartin.docx
+++ b/Documentation/TPI_DocumentationTechnique-GabrielMartin.docx
@@ -1466,7 +1466,9 @@
               <w:rFonts w:asciiTheme="minorHAnsi" w:eastAsiaTheme="minorEastAsia" w:hAnsiTheme="minorHAnsi" w:cstheme="minorBidi"/>
               <w:noProof/>
               <w:color w:val="auto"/>
+              <w:kern w:val="2"/>
               <w:sz w:val="22"/>
+              <w14:ligatures w14:val="standardContextual"/>
             </w:rPr>
           </w:pPr>
           <w:r>
@@ -1478,7 +1480,7 @@
           <w:r>
             <w:fldChar w:fldCharType="separate"/>
           </w:r>
-          <w:hyperlink w:anchor="_Toc133796776" w:history="1">
+          <w:hyperlink w:anchor="_Toc134427513" w:history="1">
             <w:r>
               <w:rPr>
                 <w:rStyle w:val="Lienhypertexte"/>
@@ -1505,7 +1507,7 @@
                 <w:noProof/>
                 <w:webHidden/>
               </w:rPr>
-              <w:instrText xml:space="preserve"> PAGEREF _Toc133796776 \h </w:instrText>
+              <w:instrText xml:space="preserve"> PAGEREF _Toc134427513 \h </w:instrText>
             </w:r>
             <w:r>
               <w:rPr>
@@ -1546,10 +1548,12 @@
               <w:rFonts w:asciiTheme="minorHAnsi" w:eastAsiaTheme="minorEastAsia" w:hAnsiTheme="minorHAnsi" w:cstheme="minorBidi"/>
               <w:noProof/>
               <w:color w:val="auto"/>
+              <w:kern w:val="2"/>
               <w:sz w:val="22"/>
+              <w14:ligatures w14:val="standardContextual"/>
             </w:rPr>
           </w:pPr>
-          <w:hyperlink w:anchor="_Toc133796777" w:history="1">
+          <w:hyperlink w:anchor="_Toc134427514" w:history="1">
             <w:r>
               <w:rPr>
                 <w:rStyle w:val="Lienhypertexte"/>
@@ -1576,7 +1580,7 @@
                 <w:noProof/>
                 <w:webHidden/>
               </w:rPr>
-              <w:instrText xml:space="preserve"> PAGEREF _Toc133796777 \h </w:instrText>
+              <w:instrText xml:space="preserve"> PAGEREF _Toc134427514 \h </w:instrText>
             </w:r>
             <w:r>
               <w:rPr>
@@ -1617,10 +1621,12 @@
               <w:rFonts w:asciiTheme="minorHAnsi" w:eastAsiaTheme="minorEastAsia" w:hAnsiTheme="minorHAnsi" w:cstheme="minorBidi"/>
               <w:noProof/>
               <w:color w:val="auto"/>
+              <w:kern w:val="2"/>
               <w:sz w:val="22"/>
+              <w14:ligatures w14:val="standardContextual"/>
             </w:rPr>
           </w:pPr>
-          <w:hyperlink w:anchor="_Toc133796778" w:history="1">
+          <w:hyperlink w:anchor="_Toc134427515" w:history="1">
             <w:r>
               <w:rPr>
                 <w:rStyle w:val="Lienhypertexte"/>
@@ -1647,7 +1653,7 @@
                 <w:noProof/>
                 <w:webHidden/>
               </w:rPr>
-              <w:instrText xml:space="preserve"> PAGEREF _Toc133796778 \h </w:instrText>
+              <w:instrText xml:space="preserve"> PAGEREF _Toc134427515 \h </w:instrText>
             </w:r>
             <w:r>
               <w:rPr>
@@ -1688,10 +1694,12 @@
               <w:rFonts w:asciiTheme="minorHAnsi" w:eastAsiaTheme="minorEastAsia" w:hAnsiTheme="minorHAnsi" w:cstheme="minorBidi"/>
               <w:noProof/>
               <w:color w:val="auto"/>
+              <w:kern w:val="2"/>
               <w:sz w:val="22"/>
+              <w14:ligatures w14:val="standardContextual"/>
             </w:rPr>
           </w:pPr>
-          <w:hyperlink w:anchor="_Toc133796779" w:history="1">
+          <w:hyperlink w:anchor="_Toc134427516" w:history="1">
             <w:r>
               <w:rPr>
                 <w:rStyle w:val="Lienhypertexte"/>
@@ -1718,7 +1726,7 @@
                 <w:noProof/>
                 <w:webHidden/>
               </w:rPr>
-              <w:instrText xml:space="preserve"> PAGEREF _Toc133796779 \h </w:instrText>
+              <w:instrText xml:space="preserve"> PAGEREF _Toc134427516 \h </w:instrText>
             </w:r>
             <w:r>
               <w:rPr>
@@ -1759,10 +1767,12 @@
               <w:rFonts w:asciiTheme="minorHAnsi" w:eastAsiaTheme="minorEastAsia" w:hAnsiTheme="minorHAnsi" w:cstheme="minorBidi"/>
               <w:noProof/>
               <w:color w:val="auto"/>
+              <w:kern w:val="2"/>
               <w:sz w:val="22"/>
+              <w14:ligatures w14:val="standardContextual"/>
             </w:rPr>
           </w:pPr>
-          <w:hyperlink w:anchor="_Toc133796780" w:history="1">
+          <w:hyperlink w:anchor="_Toc134427517" w:history="1">
             <w:r>
               <w:rPr>
                 <w:rStyle w:val="Lienhypertexte"/>
@@ -1789,7 +1799,7 @@
                 <w:noProof/>
                 <w:webHidden/>
               </w:rPr>
-              <w:instrText xml:space="preserve"> PAGEREF _Toc133796780 \h </w:instrText>
+              <w:instrText xml:space="preserve"> PAGEREF _Toc134427517 \h </w:instrText>
             </w:r>
             <w:r>
               <w:rPr>
@@ -1830,10 +1840,12 @@
               <w:rFonts w:asciiTheme="minorHAnsi" w:eastAsiaTheme="minorEastAsia" w:hAnsiTheme="minorHAnsi" w:cstheme="minorBidi"/>
               <w:noProof/>
               <w:color w:val="auto"/>
+              <w:kern w:val="2"/>
               <w:sz w:val="22"/>
+              <w14:ligatures w14:val="standardContextual"/>
             </w:rPr>
           </w:pPr>
-          <w:hyperlink w:anchor="_Toc133796781" w:history="1">
+          <w:hyperlink w:anchor="_Toc134427518" w:history="1">
             <w:r>
               <w:rPr>
                 <w:rStyle w:val="Lienhypertexte"/>
@@ -1860,7 +1872,7 @@
                 <w:noProof/>
                 <w:webHidden/>
               </w:rPr>
-              <w:instrText xml:space="preserve"> PAGEREF _Toc133796781 \h </w:instrText>
+              <w:instrText xml:space="preserve"> PAGEREF _Toc134427518 \h </w:instrText>
             </w:r>
             <w:r>
               <w:rPr>
@@ -1901,10 +1913,12 @@
               <w:rFonts w:asciiTheme="minorHAnsi" w:eastAsiaTheme="minorEastAsia" w:hAnsiTheme="minorHAnsi" w:cstheme="minorBidi"/>
               <w:noProof/>
               <w:color w:val="auto"/>
+              <w:kern w:val="2"/>
               <w:sz w:val="22"/>
+              <w14:ligatures w14:val="standardContextual"/>
             </w:rPr>
           </w:pPr>
-          <w:hyperlink w:anchor="_Toc133796782" w:history="1">
+          <w:hyperlink w:anchor="_Toc134427519" w:history="1">
             <w:r>
               <w:rPr>
                 <w:rStyle w:val="Lienhypertexte"/>
@@ -1931,7 +1945,7 @@
                 <w:noProof/>
                 <w:webHidden/>
               </w:rPr>
-              <w:instrText xml:space="preserve"> PAGEREF _Toc133796782 \h </w:instrText>
+              <w:instrText xml:space="preserve"> PAGEREF _Toc134427519 \h </w:instrText>
             </w:r>
             <w:r>
               <w:rPr>
@@ -1951,7 +1965,7 @@
                 <w:noProof/>
                 <w:webHidden/>
               </w:rPr>
-              <w:t>4</w:t>
+              <w:t>5</w:t>
             </w:r>
             <w:r>
               <w:rPr>
@@ -1972,10 +1986,12 @@
               <w:rFonts w:asciiTheme="minorHAnsi" w:eastAsiaTheme="minorEastAsia" w:hAnsiTheme="minorHAnsi" w:cstheme="minorBidi"/>
               <w:noProof/>
               <w:color w:val="auto"/>
+              <w:kern w:val="2"/>
               <w:sz w:val="22"/>
+              <w14:ligatures w14:val="standardContextual"/>
             </w:rPr>
           </w:pPr>
-          <w:hyperlink w:anchor="_Toc133796783" w:history="1">
+          <w:hyperlink w:anchor="_Toc134427520" w:history="1">
             <w:r>
               <w:rPr>
                 <w:rStyle w:val="Lienhypertexte"/>
@@ -2002,7 +2018,7 @@
                 <w:noProof/>
                 <w:webHidden/>
               </w:rPr>
-              <w:instrText xml:space="preserve"> PAGEREF _Toc133796783 \h </w:instrText>
+              <w:instrText xml:space="preserve"> PAGEREF _Toc134427520 \h </w:instrText>
             </w:r>
             <w:r>
               <w:rPr>
@@ -2022,7 +2038,7 @@
                 <w:noProof/>
                 <w:webHidden/>
               </w:rPr>
-              <w:t>4</w:t>
+              <w:t>5</w:t>
             </w:r>
             <w:r>
               <w:rPr>
@@ -2043,10 +2059,12 @@
               <w:rFonts w:asciiTheme="minorHAnsi" w:eastAsiaTheme="minorEastAsia" w:hAnsiTheme="minorHAnsi" w:cstheme="minorBidi"/>
               <w:noProof/>
               <w:color w:val="auto"/>
+              <w:kern w:val="2"/>
               <w:sz w:val="22"/>
+              <w14:ligatures w14:val="standardContextual"/>
             </w:rPr>
           </w:pPr>
-          <w:hyperlink w:anchor="_Toc133796784" w:history="1">
+          <w:hyperlink w:anchor="_Toc134427521" w:history="1">
             <w:r>
               <w:rPr>
                 <w:rStyle w:val="Lienhypertexte"/>
@@ -2073,7 +2091,7 @@
                 <w:noProof/>
                 <w:webHidden/>
               </w:rPr>
-              <w:instrText xml:space="preserve"> PAGEREF _Toc133796784 \h </w:instrText>
+              <w:instrText xml:space="preserve"> PAGEREF _Toc134427521 \h </w:instrText>
             </w:r>
             <w:r>
               <w:rPr>
@@ -2093,7 +2111,7 @@
                 <w:noProof/>
                 <w:webHidden/>
               </w:rPr>
-              <w:t>5</w:t>
+              <w:t>6</w:t>
             </w:r>
             <w:r>
               <w:rPr>
@@ -2114,10 +2132,12 @@
               <w:rFonts w:asciiTheme="minorHAnsi" w:eastAsiaTheme="minorEastAsia" w:hAnsiTheme="minorHAnsi" w:cstheme="minorBidi"/>
               <w:noProof/>
               <w:color w:val="auto"/>
+              <w:kern w:val="2"/>
               <w:sz w:val="22"/>
+              <w14:ligatures w14:val="standardContextual"/>
             </w:rPr>
           </w:pPr>
-          <w:hyperlink w:anchor="_Toc133796785" w:history="1">
+          <w:hyperlink w:anchor="_Toc134427522" w:history="1">
             <w:r>
               <w:rPr>
                 <w:rStyle w:val="Lienhypertexte"/>
@@ -2144,7 +2164,7 @@
                 <w:noProof/>
                 <w:webHidden/>
               </w:rPr>
-              <w:instrText xml:space="preserve"> PAGEREF _Toc133796785 \h </w:instrText>
+              <w:instrText xml:space="preserve"> PAGEREF _Toc134427522 \h </w:instrText>
             </w:r>
             <w:r>
               <w:rPr>
@@ -2164,7 +2184,7 @@
                 <w:noProof/>
                 <w:webHidden/>
               </w:rPr>
-              <w:t>5</w:t>
+              <w:t>6</w:t>
             </w:r>
             <w:r>
               <w:rPr>
@@ -2185,10 +2205,12 @@
               <w:rFonts w:asciiTheme="minorHAnsi" w:eastAsiaTheme="minorEastAsia" w:hAnsiTheme="minorHAnsi" w:cstheme="minorBidi"/>
               <w:noProof/>
               <w:color w:val="auto"/>
+              <w:kern w:val="2"/>
               <w:sz w:val="22"/>
+              <w14:ligatures w14:val="standardContextual"/>
             </w:rPr>
           </w:pPr>
-          <w:hyperlink w:anchor="_Toc133796786" w:history="1">
+          <w:hyperlink w:anchor="_Toc134427523" w:history="1">
             <w:r>
               <w:rPr>
                 <w:rStyle w:val="Lienhypertexte"/>
@@ -2215,7 +2237,7 @@
                 <w:noProof/>
                 <w:webHidden/>
               </w:rPr>
-              <w:instrText xml:space="preserve"> PAGEREF _Toc133796786 \h </w:instrText>
+              <w:instrText xml:space="preserve"> PAGEREF _Toc134427523 \h </w:instrText>
             </w:r>
             <w:r>
               <w:rPr>
@@ -2235,7 +2257,7 @@
                 <w:noProof/>
                 <w:webHidden/>
               </w:rPr>
-              <w:t>5</w:t>
+              <w:t>6</w:t>
             </w:r>
             <w:r>
               <w:rPr>
@@ -2256,10 +2278,12 @@
               <w:rFonts w:asciiTheme="minorHAnsi" w:eastAsiaTheme="minorEastAsia" w:hAnsiTheme="minorHAnsi" w:cstheme="minorBidi"/>
               <w:noProof/>
               <w:color w:val="auto"/>
+              <w:kern w:val="2"/>
               <w:sz w:val="22"/>
+              <w14:ligatures w14:val="standardContextual"/>
             </w:rPr>
           </w:pPr>
-          <w:hyperlink w:anchor="_Toc133796787" w:history="1">
+          <w:hyperlink w:anchor="_Toc134427524" w:history="1">
             <w:r>
               <w:rPr>
                 <w:rStyle w:val="Lienhypertexte"/>
@@ -2286,7 +2310,7 @@
                 <w:noProof/>
                 <w:webHidden/>
               </w:rPr>
-              <w:instrText xml:space="preserve"> PAGEREF _Toc133796787 \h </w:instrText>
+              <w:instrText xml:space="preserve"> PAGEREF _Toc134427524 \h </w:instrText>
             </w:r>
             <w:r>
               <w:rPr>
@@ -2306,7 +2330,7 @@
                 <w:noProof/>
                 <w:webHidden/>
               </w:rPr>
-              <w:t>5</w:t>
+              <w:t>6</w:t>
             </w:r>
             <w:r>
               <w:rPr>
@@ -2327,10 +2351,12 @@
               <w:rFonts w:asciiTheme="minorHAnsi" w:eastAsiaTheme="minorEastAsia" w:hAnsiTheme="minorHAnsi" w:cstheme="minorBidi"/>
               <w:noProof/>
               <w:color w:val="auto"/>
+              <w:kern w:val="2"/>
               <w:sz w:val="22"/>
+              <w14:ligatures w14:val="standardContextual"/>
             </w:rPr>
           </w:pPr>
-          <w:hyperlink w:anchor="_Toc133796788" w:history="1">
+          <w:hyperlink w:anchor="_Toc134427525" w:history="1">
             <w:r>
               <w:rPr>
                 <w:rStyle w:val="Lienhypertexte"/>
@@ -2357,7 +2383,7 @@
                 <w:noProof/>
                 <w:webHidden/>
               </w:rPr>
-              <w:instrText xml:space="preserve"> PAGEREF _Toc133796788 \h </w:instrText>
+              <w:instrText xml:space="preserve"> PAGEREF _Toc134427525 \h </w:instrText>
             </w:r>
             <w:r>
               <w:rPr>
@@ -2377,7 +2403,7 @@
                 <w:noProof/>
                 <w:webHidden/>
               </w:rPr>
-              <w:t>5</w:t>
+              <w:t>6</w:t>
             </w:r>
             <w:r>
               <w:rPr>
@@ -2398,10 +2424,12 @@
               <w:rFonts w:asciiTheme="minorHAnsi" w:eastAsiaTheme="minorEastAsia" w:hAnsiTheme="minorHAnsi" w:cstheme="minorBidi"/>
               <w:noProof/>
               <w:color w:val="auto"/>
+              <w:kern w:val="2"/>
               <w:sz w:val="22"/>
+              <w14:ligatures w14:val="standardContextual"/>
             </w:rPr>
           </w:pPr>
-          <w:hyperlink w:anchor="_Toc133796789" w:history="1">
+          <w:hyperlink w:anchor="_Toc134427526" w:history="1">
             <w:r>
               <w:rPr>
                 <w:rStyle w:val="Lienhypertexte"/>
@@ -2428,7 +2456,7 @@
                 <w:noProof/>
                 <w:webHidden/>
               </w:rPr>
-              <w:instrText xml:space="preserve"> PAGEREF _Toc133796789 \h </w:instrText>
+              <w:instrText xml:space="preserve"> PAGEREF _Toc134427526 \h </w:instrText>
             </w:r>
             <w:r>
               <w:rPr>
@@ -2448,7 +2476,7 @@
                 <w:noProof/>
                 <w:webHidden/>
               </w:rPr>
-              <w:t>5</w:t>
+              <w:t>6</w:t>
             </w:r>
             <w:r>
               <w:rPr>
@@ -2469,10 +2497,12 @@
               <w:rFonts w:asciiTheme="minorHAnsi" w:eastAsiaTheme="minorEastAsia" w:hAnsiTheme="minorHAnsi" w:cstheme="minorBidi"/>
               <w:noProof/>
               <w:color w:val="auto"/>
+              <w:kern w:val="2"/>
               <w:sz w:val="22"/>
+              <w14:ligatures w14:val="standardContextual"/>
             </w:rPr>
           </w:pPr>
-          <w:hyperlink w:anchor="_Toc133796790" w:history="1">
+          <w:hyperlink w:anchor="_Toc134427527" w:history="1">
             <w:r>
               <w:rPr>
                 <w:rStyle w:val="Lienhypertexte"/>
@@ -2499,7 +2529,7 @@
                 <w:noProof/>
                 <w:webHidden/>
               </w:rPr>
-              <w:instrText xml:space="preserve"> PAGEREF _Toc133796790 \h </w:instrText>
+              <w:instrText xml:space="preserve"> PAGEREF _Toc134427527 \h </w:instrText>
             </w:r>
             <w:r>
               <w:rPr>
@@ -2519,7 +2549,7 @@
                 <w:noProof/>
                 <w:webHidden/>
               </w:rPr>
-              <w:t>6</w:t>
+              <w:t>7</w:t>
             </w:r>
             <w:r>
               <w:rPr>
@@ -2540,10 +2570,12 @@
               <w:rFonts w:asciiTheme="minorHAnsi" w:eastAsiaTheme="minorEastAsia" w:hAnsiTheme="minorHAnsi" w:cstheme="minorBidi"/>
               <w:noProof/>
               <w:color w:val="auto"/>
+              <w:kern w:val="2"/>
               <w:sz w:val="22"/>
+              <w14:ligatures w14:val="standardContextual"/>
             </w:rPr>
           </w:pPr>
-          <w:hyperlink w:anchor="_Toc133796791" w:history="1">
+          <w:hyperlink w:anchor="_Toc134427528" w:history="1">
             <w:r>
               <w:rPr>
                 <w:rStyle w:val="Lienhypertexte"/>
@@ -2570,7 +2602,7 @@
                 <w:noProof/>
                 <w:webHidden/>
               </w:rPr>
-              <w:instrText xml:space="preserve"> PAGEREF _Toc133796791 \h </w:instrText>
+              <w:instrText xml:space="preserve"> PAGEREF _Toc134427528 \h </w:instrText>
             </w:r>
             <w:r>
               <w:rPr>
@@ -2590,7 +2622,7 @@
                 <w:noProof/>
                 <w:webHidden/>
               </w:rPr>
-              <w:t>6</w:t>
+              <w:t>7</w:t>
             </w:r>
             <w:r>
               <w:rPr>
@@ -2611,10 +2643,12 @@
               <w:rFonts w:asciiTheme="minorHAnsi" w:eastAsiaTheme="minorEastAsia" w:hAnsiTheme="minorHAnsi" w:cstheme="minorBidi"/>
               <w:noProof/>
               <w:color w:val="auto"/>
+              <w:kern w:val="2"/>
               <w:sz w:val="22"/>
+              <w14:ligatures w14:val="standardContextual"/>
             </w:rPr>
           </w:pPr>
-          <w:hyperlink w:anchor="_Toc133796792" w:history="1">
+          <w:hyperlink w:anchor="_Toc134427529" w:history="1">
             <w:r>
               <w:rPr>
                 <w:rStyle w:val="Lienhypertexte"/>
@@ -2641,7 +2675,7 @@
                 <w:noProof/>
                 <w:webHidden/>
               </w:rPr>
-              <w:instrText xml:space="preserve"> PAGEREF _Toc133796792 \h </w:instrText>
+              <w:instrText xml:space="preserve"> PAGEREF _Toc134427529 \h </w:instrText>
             </w:r>
             <w:r>
               <w:rPr>
@@ -2661,7 +2695,7 @@
                 <w:noProof/>
                 <w:webHidden/>
               </w:rPr>
-              <w:t>6</w:t>
+              <w:t>7</w:t>
             </w:r>
             <w:r>
               <w:rPr>
@@ -2682,10 +2716,12 @@
               <w:rFonts w:asciiTheme="minorHAnsi" w:eastAsiaTheme="minorEastAsia" w:hAnsiTheme="minorHAnsi" w:cstheme="minorBidi"/>
               <w:noProof/>
               <w:color w:val="auto"/>
+              <w:kern w:val="2"/>
               <w:sz w:val="22"/>
+              <w14:ligatures w14:val="standardContextual"/>
             </w:rPr>
           </w:pPr>
-          <w:hyperlink w:anchor="_Toc133796793" w:history="1">
+          <w:hyperlink w:anchor="_Toc134427530" w:history="1">
             <w:r>
               <w:rPr>
                 <w:rStyle w:val="Lienhypertexte"/>
@@ -2712,7 +2748,7 @@
                 <w:noProof/>
                 <w:webHidden/>
               </w:rPr>
-              <w:instrText xml:space="preserve"> PAGEREF _Toc133796793 \h </w:instrText>
+              <w:instrText xml:space="preserve"> PAGEREF _Toc134427530 \h </w:instrText>
             </w:r>
             <w:r>
               <w:rPr>
@@ -2732,7 +2768,7 @@
                 <w:noProof/>
                 <w:webHidden/>
               </w:rPr>
-              <w:t>14</w:t>
+              <w:t>16</w:t>
             </w:r>
             <w:r>
               <w:rPr>
@@ -2753,10 +2789,12 @@
               <w:rFonts w:asciiTheme="minorHAnsi" w:eastAsiaTheme="minorEastAsia" w:hAnsiTheme="minorHAnsi" w:cstheme="minorBidi"/>
               <w:noProof/>
               <w:color w:val="auto"/>
+              <w:kern w:val="2"/>
               <w:sz w:val="22"/>
+              <w14:ligatures w14:val="standardContextual"/>
             </w:rPr>
           </w:pPr>
-          <w:hyperlink w:anchor="_Toc133796794" w:history="1">
+          <w:hyperlink w:anchor="_Toc134427531" w:history="1">
             <w:r>
               <w:rPr>
                 <w:rStyle w:val="Lienhypertexte"/>
@@ -2783,7 +2821,7 @@
                 <w:noProof/>
                 <w:webHidden/>
               </w:rPr>
-              <w:instrText xml:space="preserve"> PAGEREF _Toc133796794 \h </w:instrText>
+              <w:instrText xml:space="preserve"> PAGEREF _Toc134427531 \h </w:instrText>
             </w:r>
             <w:r>
               <w:rPr>
@@ -2803,7 +2841,7 @@
                 <w:noProof/>
                 <w:webHidden/>
               </w:rPr>
-              <w:t>14</w:t>
+              <w:t>17</w:t>
             </w:r>
             <w:r>
               <w:rPr>
@@ -2824,10 +2862,12 @@
               <w:rFonts w:asciiTheme="minorHAnsi" w:eastAsiaTheme="minorEastAsia" w:hAnsiTheme="minorHAnsi" w:cstheme="minorBidi"/>
               <w:noProof/>
               <w:color w:val="auto"/>
+              <w:kern w:val="2"/>
               <w:sz w:val="22"/>
+              <w14:ligatures w14:val="standardContextual"/>
             </w:rPr>
           </w:pPr>
-          <w:hyperlink w:anchor="_Toc133796795" w:history="1">
+          <w:hyperlink w:anchor="_Toc134427532" w:history="1">
             <w:r>
               <w:rPr>
                 <w:rStyle w:val="Lienhypertexte"/>
@@ -2854,7 +2894,7 @@
                 <w:noProof/>
                 <w:webHidden/>
               </w:rPr>
-              <w:instrText xml:space="preserve"> PAGEREF _Toc133796795 \h </w:instrText>
+              <w:instrText xml:space="preserve"> PAGEREF _Toc134427532 \h </w:instrText>
             </w:r>
             <w:r>
               <w:rPr>
@@ -2874,7 +2914,7 @@
                 <w:noProof/>
                 <w:webHidden/>
               </w:rPr>
-              <w:t>14</w:t>
+              <w:t>18</w:t>
             </w:r>
             <w:r>
               <w:rPr>
@@ -2895,10 +2935,12 @@
               <w:rFonts w:asciiTheme="minorHAnsi" w:eastAsiaTheme="minorEastAsia" w:hAnsiTheme="minorHAnsi" w:cstheme="minorBidi"/>
               <w:noProof/>
               <w:color w:val="auto"/>
+              <w:kern w:val="2"/>
               <w:sz w:val="22"/>
+              <w14:ligatures w14:val="standardContextual"/>
             </w:rPr>
           </w:pPr>
-          <w:hyperlink w:anchor="_Toc133796796" w:history="1">
+          <w:hyperlink w:anchor="_Toc134427533" w:history="1">
             <w:r>
               <w:rPr>
                 <w:rStyle w:val="Lienhypertexte"/>
@@ -2925,7 +2967,7 @@
                 <w:noProof/>
                 <w:webHidden/>
               </w:rPr>
-              <w:instrText xml:space="preserve"> PAGEREF _Toc133796796 \h </w:instrText>
+              <w:instrText xml:space="preserve"> PAGEREF _Toc134427533 \h </w:instrText>
             </w:r>
             <w:r>
               <w:rPr>
@@ -2945,7 +2987,7 @@
                 <w:noProof/>
                 <w:webHidden/>
               </w:rPr>
-              <w:t>14</w:t>
+              <w:t>18</w:t>
             </w:r>
             <w:r>
               <w:rPr>
@@ -2966,10 +3008,12 @@
               <w:rFonts w:asciiTheme="minorHAnsi" w:eastAsiaTheme="minorEastAsia" w:hAnsiTheme="minorHAnsi" w:cstheme="minorBidi"/>
               <w:noProof/>
               <w:color w:val="auto"/>
+              <w:kern w:val="2"/>
               <w:sz w:val="22"/>
+              <w14:ligatures w14:val="standardContextual"/>
             </w:rPr>
           </w:pPr>
-          <w:hyperlink w:anchor="_Toc133796797" w:history="1">
+          <w:hyperlink w:anchor="_Toc134427534" w:history="1">
             <w:r>
               <w:rPr>
                 <w:rStyle w:val="Lienhypertexte"/>
@@ -2996,7 +3040,7 @@
                 <w:noProof/>
                 <w:webHidden/>
               </w:rPr>
-              <w:instrText xml:space="preserve"> PAGEREF _Toc133796797 \h </w:instrText>
+              <w:instrText xml:space="preserve"> PAGEREF _Toc134427534 \h </w:instrText>
             </w:r>
             <w:r>
               <w:rPr>
@@ -3016,7 +3060,7 @@
                 <w:noProof/>
                 <w:webHidden/>
               </w:rPr>
-              <w:t>14</w:t>
+              <w:t>18</w:t>
             </w:r>
             <w:r>
               <w:rPr>
@@ -3037,10 +3081,12 @@
               <w:rFonts w:asciiTheme="minorHAnsi" w:eastAsiaTheme="minorEastAsia" w:hAnsiTheme="minorHAnsi" w:cstheme="minorBidi"/>
               <w:noProof/>
               <w:color w:val="auto"/>
+              <w:kern w:val="2"/>
               <w:sz w:val="22"/>
+              <w14:ligatures w14:val="standardContextual"/>
             </w:rPr>
           </w:pPr>
-          <w:hyperlink w:anchor="_Toc133796798" w:history="1">
+          <w:hyperlink w:anchor="_Toc134427535" w:history="1">
             <w:r>
               <w:rPr>
                 <w:rStyle w:val="Lienhypertexte"/>
@@ -3067,7 +3113,7 @@
                 <w:noProof/>
                 <w:webHidden/>
               </w:rPr>
-              <w:instrText xml:space="preserve"> PAGEREF _Toc133796798 \h </w:instrText>
+              <w:instrText xml:space="preserve"> PAGEREF _Toc134427535 \h </w:instrText>
             </w:r>
             <w:r>
               <w:rPr>
@@ -3087,7 +3133,7 @@
                 <w:noProof/>
                 <w:webHidden/>
               </w:rPr>
-              <w:t>15</w:t>
+              <w:t>19</w:t>
             </w:r>
             <w:r>
               <w:rPr>
@@ -3108,10 +3154,12 @@
               <w:rFonts w:asciiTheme="minorHAnsi" w:eastAsiaTheme="minorEastAsia" w:hAnsiTheme="minorHAnsi" w:cstheme="minorBidi"/>
               <w:noProof/>
               <w:color w:val="auto"/>
+              <w:kern w:val="2"/>
               <w:sz w:val="22"/>
+              <w14:ligatures w14:val="standardContextual"/>
             </w:rPr>
           </w:pPr>
-          <w:hyperlink w:anchor="_Toc133796799" w:history="1">
+          <w:hyperlink w:anchor="_Toc134427536" w:history="1">
             <w:r>
               <w:rPr>
                 <w:rStyle w:val="Lienhypertexte"/>
@@ -3138,7 +3186,7 @@
                 <w:noProof/>
                 <w:webHidden/>
               </w:rPr>
-              <w:instrText xml:space="preserve"> PAGEREF _Toc133796799 \h </w:instrText>
+              <w:instrText xml:space="preserve"> PAGEREF _Toc134427536 \h </w:instrText>
             </w:r>
             <w:r>
               <w:rPr>
@@ -3158,7 +3206,7 @@
                 <w:noProof/>
                 <w:webHidden/>
               </w:rPr>
-              <w:t>15</w:t>
+              <w:t>19</w:t>
             </w:r>
             <w:r>
               <w:rPr>
@@ -3179,10 +3227,12 @@
               <w:rFonts w:asciiTheme="minorHAnsi" w:eastAsiaTheme="minorEastAsia" w:hAnsiTheme="minorHAnsi" w:cstheme="minorBidi"/>
               <w:noProof/>
               <w:color w:val="auto"/>
+              <w:kern w:val="2"/>
               <w:sz w:val="22"/>
+              <w14:ligatures w14:val="standardContextual"/>
             </w:rPr>
           </w:pPr>
-          <w:hyperlink w:anchor="_Toc133796800" w:history="1">
+          <w:hyperlink w:anchor="_Toc134427537" w:history="1">
             <w:r>
               <w:rPr>
                 <w:rStyle w:val="Lienhypertexte"/>
@@ -3209,7 +3259,7 @@
                 <w:noProof/>
                 <w:webHidden/>
               </w:rPr>
-              <w:instrText xml:space="preserve"> PAGEREF _Toc133796800 \h </w:instrText>
+              <w:instrText xml:space="preserve"> PAGEREF _Toc134427537 \h </w:instrText>
             </w:r>
             <w:r>
               <w:rPr>
@@ -3229,7 +3279,7 @@
                 <w:noProof/>
                 <w:webHidden/>
               </w:rPr>
-              <w:t>15</w:t>
+              <w:t>19</w:t>
             </w:r>
             <w:r>
               <w:rPr>
@@ -3250,10 +3300,12 @@
               <w:rFonts w:asciiTheme="minorHAnsi" w:eastAsiaTheme="minorEastAsia" w:hAnsiTheme="minorHAnsi" w:cstheme="minorBidi"/>
               <w:noProof/>
               <w:color w:val="auto"/>
+              <w:kern w:val="2"/>
               <w:sz w:val="22"/>
+              <w14:ligatures w14:val="standardContextual"/>
             </w:rPr>
           </w:pPr>
-          <w:hyperlink w:anchor="_Toc133796801" w:history="1">
+          <w:hyperlink w:anchor="_Toc134427538" w:history="1">
             <w:r>
               <w:rPr>
                 <w:rStyle w:val="Lienhypertexte"/>
@@ -3280,7 +3332,7 @@
                 <w:noProof/>
                 <w:webHidden/>
               </w:rPr>
-              <w:instrText xml:space="preserve"> PAGEREF _Toc133796801 \h </w:instrText>
+              <w:instrText xml:space="preserve"> PAGEREF _Toc134427538 \h </w:instrText>
             </w:r>
             <w:r>
               <w:rPr>
@@ -3300,7 +3352,7 @@
                 <w:noProof/>
                 <w:webHidden/>
               </w:rPr>
-              <w:t>15</w:t>
+              <w:t>19</w:t>
             </w:r>
             <w:r>
               <w:rPr>
@@ -3321,10 +3373,12 @@
               <w:rFonts w:asciiTheme="minorHAnsi" w:eastAsiaTheme="minorEastAsia" w:hAnsiTheme="minorHAnsi" w:cstheme="minorBidi"/>
               <w:noProof/>
               <w:color w:val="auto"/>
+              <w:kern w:val="2"/>
               <w:sz w:val="22"/>
+              <w14:ligatures w14:val="standardContextual"/>
             </w:rPr>
           </w:pPr>
-          <w:hyperlink w:anchor="_Toc133796802" w:history="1">
+          <w:hyperlink w:anchor="_Toc134427539" w:history="1">
             <w:r>
               <w:rPr>
                 <w:rStyle w:val="Lienhypertexte"/>
@@ -3351,7 +3405,7 @@
                 <w:noProof/>
                 <w:webHidden/>
               </w:rPr>
-              <w:instrText xml:space="preserve"> PAGEREF _Toc133796802 \h </w:instrText>
+              <w:instrText xml:space="preserve"> PAGEREF _Toc134427539 \h </w:instrText>
             </w:r>
             <w:r>
               <w:rPr>
@@ -3371,7 +3425,7 @@
                 <w:noProof/>
                 <w:webHidden/>
               </w:rPr>
-              <w:t>16</w:t>
+              <w:t>20</w:t>
             </w:r>
             <w:r>
               <w:rPr>
@@ -3392,10 +3446,12 @@
               <w:rFonts w:asciiTheme="minorHAnsi" w:eastAsiaTheme="minorEastAsia" w:hAnsiTheme="minorHAnsi" w:cstheme="minorBidi"/>
               <w:noProof/>
               <w:color w:val="auto"/>
+              <w:kern w:val="2"/>
               <w:sz w:val="22"/>
+              <w14:ligatures w14:val="standardContextual"/>
             </w:rPr>
           </w:pPr>
-          <w:hyperlink w:anchor="_Toc133796803" w:history="1">
+          <w:hyperlink w:anchor="_Toc134427540" w:history="1">
             <w:r>
               <w:rPr>
                 <w:rStyle w:val="Lienhypertexte"/>
@@ -3422,7 +3478,7 @@
                 <w:noProof/>
                 <w:webHidden/>
               </w:rPr>
-              <w:instrText xml:space="preserve"> PAGEREF _Toc133796803 \h </w:instrText>
+              <w:instrText xml:space="preserve"> PAGEREF _Toc134427540 \h </w:instrText>
             </w:r>
             <w:r>
               <w:rPr>
@@ -3442,7 +3498,7 @@
                 <w:noProof/>
                 <w:webHidden/>
               </w:rPr>
-              <w:t>16</w:t>
+              <w:t>20</w:t>
             </w:r>
             <w:r>
               <w:rPr>
@@ -3463,10 +3519,12 @@
               <w:rFonts w:asciiTheme="minorHAnsi" w:eastAsiaTheme="minorEastAsia" w:hAnsiTheme="minorHAnsi" w:cstheme="minorBidi"/>
               <w:noProof/>
               <w:color w:val="auto"/>
+              <w:kern w:val="2"/>
               <w:sz w:val="22"/>
+              <w14:ligatures w14:val="standardContextual"/>
             </w:rPr>
           </w:pPr>
-          <w:hyperlink w:anchor="_Toc133796804" w:history="1">
+          <w:hyperlink w:anchor="_Toc134427541" w:history="1">
             <w:r>
               <w:rPr>
                 <w:rStyle w:val="Lienhypertexte"/>
@@ -3493,7 +3551,7 @@
                 <w:noProof/>
                 <w:webHidden/>
               </w:rPr>
-              <w:instrText xml:space="preserve"> PAGEREF _Toc133796804 \h </w:instrText>
+              <w:instrText xml:space="preserve"> PAGEREF _Toc134427541 \h </w:instrText>
             </w:r>
             <w:r>
               <w:rPr>
@@ -3513,7 +3571,7 @@
                 <w:noProof/>
                 <w:webHidden/>
               </w:rPr>
-              <w:t>16</w:t>
+              <w:t>20</w:t>
             </w:r>
             <w:r>
               <w:rPr>
@@ -3534,10 +3592,12 @@
               <w:rFonts w:asciiTheme="minorHAnsi" w:eastAsiaTheme="minorEastAsia" w:hAnsiTheme="minorHAnsi" w:cstheme="minorBidi"/>
               <w:noProof/>
               <w:color w:val="auto"/>
+              <w:kern w:val="2"/>
               <w:sz w:val="22"/>
+              <w14:ligatures w14:val="standardContextual"/>
             </w:rPr>
           </w:pPr>
-          <w:hyperlink w:anchor="_Toc133796805" w:history="1">
+          <w:hyperlink w:anchor="_Toc134427542" w:history="1">
             <w:r>
               <w:rPr>
                 <w:rStyle w:val="Lienhypertexte"/>
@@ -3564,7 +3624,7 @@
                 <w:noProof/>
                 <w:webHidden/>
               </w:rPr>
-              <w:instrText xml:space="preserve"> PAGEREF _Toc133796805 \h </w:instrText>
+              <w:instrText xml:space="preserve"> PAGEREF _Toc134427542 \h </w:instrText>
             </w:r>
             <w:r>
               <w:rPr>
@@ -3584,7 +3644,7 @@
                 <w:noProof/>
                 <w:webHidden/>
               </w:rPr>
-              <w:t>16</w:t>
+              <w:t>20</w:t>
             </w:r>
             <w:r>
               <w:rPr>
@@ -3605,10 +3665,12 @@
               <w:rFonts w:asciiTheme="minorHAnsi" w:eastAsiaTheme="minorEastAsia" w:hAnsiTheme="minorHAnsi" w:cstheme="minorBidi"/>
               <w:noProof/>
               <w:color w:val="auto"/>
+              <w:kern w:val="2"/>
               <w:sz w:val="22"/>
+              <w14:ligatures w14:val="standardContextual"/>
             </w:rPr>
           </w:pPr>
-          <w:hyperlink w:anchor="_Toc133796806" w:history="1">
+          <w:hyperlink w:anchor="_Toc134427543" w:history="1">
             <w:r>
               <w:rPr>
                 <w:rStyle w:val="Lienhypertexte"/>
@@ -3635,7 +3697,7 @@
                 <w:noProof/>
                 <w:webHidden/>
               </w:rPr>
-              <w:instrText xml:space="preserve"> PAGEREF _Toc133796806 \h </w:instrText>
+              <w:instrText xml:space="preserve"> PAGEREF _Toc134427543 \h </w:instrText>
             </w:r>
             <w:r>
               <w:rPr>
@@ -3655,7 +3717,7 @@
                 <w:noProof/>
                 <w:webHidden/>
               </w:rPr>
-              <w:t>17</w:t>
+              <w:t>21</w:t>
             </w:r>
             <w:r>
               <w:rPr>
@@ -3676,10 +3738,12 @@
               <w:rFonts w:asciiTheme="minorHAnsi" w:eastAsiaTheme="minorEastAsia" w:hAnsiTheme="minorHAnsi" w:cstheme="minorBidi"/>
               <w:noProof/>
               <w:color w:val="auto"/>
+              <w:kern w:val="2"/>
               <w:sz w:val="22"/>
+              <w14:ligatures w14:val="standardContextual"/>
             </w:rPr>
           </w:pPr>
-          <w:hyperlink w:anchor="_Toc133796807" w:history="1">
+          <w:hyperlink w:anchor="_Toc134427544" w:history="1">
             <w:r>
               <w:rPr>
                 <w:rStyle w:val="Lienhypertexte"/>
@@ -3706,7 +3770,7 @@
                 <w:noProof/>
                 <w:webHidden/>
               </w:rPr>
-              <w:instrText xml:space="preserve"> PAGEREF _Toc133796807 \h </w:instrText>
+              <w:instrText xml:space="preserve"> PAGEREF _Toc134427544 \h </w:instrText>
             </w:r>
             <w:r>
               <w:rPr>
@@ -3726,7 +3790,7 @@
                 <w:noProof/>
                 <w:webHidden/>
               </w:rPr>
-              <w:t>17</w:t>
+              <w:t>21</w:t>
             </w:r>
             <w:r>
               <w:rPr>
@@ -3747,10 +3811,12 @@
               <w:rFonts w:asciiTheme="minorHAnsi" w:eastAsiaTheme="minorEastAsia" w:hAnsiTheme="minorHAnsi" w:cstheme="minorBidi"/>
               <w:noProof/>
               <w:color w:val="auto"/>
+              <w:kern w:val="2"/>
               <w:sz w:val="22"/>
+              <w14:ligatures w14:val="standardContextual"/>
             </w:rPr>
           </w:pPr>
-          <w:hyperlink w:anchor="_Toc133796808" w:history="1">
+          <w:hyperlink w:anchor="_Toc134427545" w:history="1">
             <w:r>
               <w:rPr>
                 <w:rStyle w:val="Lienhypertexte"/>
@@ -3777,7 +3843,7 @@
                 <w:noProof/>
                 <w:webHidden/>
               </w:rPr>
-              <w:instrText xml:space="preserve"> PAGEREF _Toc133796808 \h </w:instrText>
+              <w:instrText xml:space="preserve"> PAGEREF _Toc134427545 \h </w:instrText>
             </w:r>
             <w:r>
               <w:rPr>
@@ -3797,7 +3863,7 @@
                 <w:noProof/>
                 <w:webHidden/>
               </w:rPr>
-              <w:t>17</w:t>
+              <w:t>21</w:t>
             </w:r>
             <w:r>
               <w:rPr>
@@ -3818,10 +3884,12 @@
               <w:rFonts w:asciiTheme="minorHAnsi" w:eastAsiaTheme="minorEastAsia" w:hAnsiTheme="minorHAnsi" w:cstheme="minorBidi"/>
               <w:noProof/>
               <w:color w:val="auto"/>
+              <w:kern w:val="2"/>
               <w:sz w:val="22"/>
+              <w14:ligatures w14:val="standardContextual"/>
             </w:rPr>
           </w:pPr>
-          <w:hyperlink w:anchor="_Toc133796809" w:history="1">
+          <w:hyperlink w:anchor="_Toc134427546" w:history="1">
             <w:r>
               <w:rPr>
                 <w:rStyle w:val="Lienhypertexte"/>
@@ -3848,7 +3916,7 @@
                 <w:noProof/>
                 <w:webHidden/>
               </w:rPr>
-              <w:instrText xml:space="preserve"> PAGEREF _Toc133796809 \h </w:instrText>
+              <w:instrText xml:space="preserve"> PAGEREF _Toc134427546 \h </w:instrText>
             </w:r>
             <w:r>
               <w:rPr>
@@ -3868,7 +3936,7 @@
                 <w:noProof/>
                 <w:webHidden/>
               </w:rPr>
-              <w:t>18</w:t>
+              <w:t>22</w:t>
             </w:r>
             <w:r>
               <w:rPr>
@@ -3889,10 +3957,12 @@
               <w:rFonts w:asciiTheme="minorHAnsi" w:eastAsiaTheme="minorEastAsia" w:hAnsiTheme="minorHAnsi" w:cstheme="minorBidi"/>
               <w:noProof/>
               <w:color w:val="auto"/>
+              <w:kern w:val="2"/>
               <w:sz w:val="22"/>
+              <w14:ligatures w14:val="standardContextual"/>
             </w:rPr>
           </w:pPr>
-          <w:hyperlink w:anchor="_Toc133796810" w:history="1">
+          <w:hyperlink w:anchor="_Toc134427547" w:history="1">
             <w:r>
               <w:rPr>
                 <w:rStyle w:val="Lienhypertexte"/>
@@ -3919,7 +3989,7 @@
                 <w:noProof/>
                 <w:webHidden/>
               </w:rPr>
-              <w:instrText xml:space="preserve"> PAGEREF _Toc133796810 \h </w:instrText>
+              <w:instrText xml:space="preserve"> PAGEREF _Toc134427547 \h </w:instrText>
             </w:r>
             <w:r>
               <w:rPr>
@@ -3939,7 +4009,7 @@
                 <w:noProof/>
                 <w:webHidden/>
               </w:rPr>
-              <w:t>18</w:t>
+              <w:t>22</w:t>
             </w:r>
             <w:r>
               <w:rPr>
@@ -3960,10 +4030,12 @@
               <w:rFonts w:asciiTheme="minorHAnsi" w:eastAsiaTheme="minorEastAsia" w:hAnsiTheme="minorHAnsi" w:cstheme="minorBidi"/>
               <w:noProof/>
               <w:color w:val="auto"/>
+              <w:kern w:val="2"/>
               <w:sz w:val="22"/>
+              <w14:ligatures w14:val="standardContextual"/>
             </w:rPr>
           </w:pPr>
-          <w:hyperlink w:anchor="_Toc133796811" w:history="1">
+          <w:hyperlink w:anchor="_Toc134427548" w:history="1">
             <w:r>
               <w:rPr>
                 <w:rStyle w:val="Lienhypertexte"/>
@@ -3990,7 +4062,7 @@
                 <w:noProof/>
                 <w:webHidden/>
               </w:rPr>
-              <w:instrText xml:space="preserve"> PAGEREF _Toc133796811 \h </w:instrText>
+              <w:instrText xml:space="preserve"> PAGEREF _Toc134427548 \h </w:instrText>
             </w:r>
             <w:r>
               <w:rPr>
@@ -4010,7 +4082,7 @@
                 <w:noProof/>
                 <w:webHidden/>
               </w:rPr>
-              <w:t>19</w:t>
+              <w:t>23</w:t>
             </w:r>
             <w:r>
               <w:rPr>
@@ -4031,10 +4103,12 @@
               <w:rFonts w:asciiTheme="minorHAnsi" w:eastAsiaTheme="minorEastAsia" w:hAnsiTheme="minorHAnsi" w:cstheme="minorBidi"/>
               <w:noProof/>
               <w:color w:val="auto"/>
+              <w:kern w:val="2"/>
               <w:sz w:val="22"/>
+              <w14:ligatures w14:val="standardContextual"/>
             </w:rPr>
           </w:pPr>
-          <w:hyperlink w:anchor="_Toc133796812" w:history="1">
+          <w:hyperlink w:anchor="_Toc134427549" w:history="1">
             <w:r>
               <w:rPr>
                 <w:rStyle w:val="Lienhypertexte"/>
@@ -4061,7 +4135,7 @@
                 <w:noProof/>
                 <w:webHidden/>
               </w:rPr>
-              <w:instrText xml:space="preserve"> PAGEREF _Toc133796812 \h </w:instrText>
+              <w:instrText xml:space="preserve"> PAGEREF _Toc134427549 \h </w:instrText>
             </w:r>
             <w:r>
               <w:rPr>
@@ -4081,7 +4155,7 @@
                 <w:noProof/>
                 <w:webHidden/>
               </w:rPr>
-              <w:t>19</w:t>
+              <w:t>23</w:t>
             </w:r>
             <w:r>
               <w:rPr>
@@ -4102,10 +4176,12 @@
               <w:rFonts w:asciiTheme="minorHAnsi" w:eastAsiaTheme="minorEastAsia" w:hAnsiTheme="minorHAnsi" w:cstheme="minorBidi"/>
               <w:noProof/>
               <w:color w:val="auto"/>
+              <w:kern w:val="2"/>
               <w:sz w:val="22"/>
+              <w14:ligatures w14:val="standardContextual"/>
             </w:rPr>
           </w:pPr>
-          <w:hyperlink w:anchor="_Toc133796813" w:history="1">
+          <w:hyperlink w:anchor="_Toc134427550" w:history="1">
             <w:r>
               <w:rPr>
                 <w:rStyle w:val="Lienhypertexte"/>
@@ -4132,7 +4208,7 @@
                 <w:noProof/>
                 <w:webHidden/>
               </w:rPr>
-              <w:instrText xml:space="preserve"> PAGEREF _Toc133796813 \h </w:instrText>
+              <w:instrText xml:space="preserve"> PAGEREF _Toc134427550 \h </w:instrText>
             </w:r>
             <w:r>
               <w:rPr>
@@ -4152,7 +4228,7 @@
                 <w:noProof/>
                 <w:webHidden/>
               </w:rPr>
-              <w:t>19</w:t>
+              <w:t>23</w:t>
             </w:r>
             <w:r>
               <w:rPr>
@@ -4173,10 +4249,12 @@
               <w:rFonts w:asciiTheme="minorHAnsi" w:eastAsiaTheme="minorEastAsia" w:hAnsiTheme="minorHAnsi" w:cstheme="minorBidi"/>
               <w:noProof/>
               <w:color w:val="auto"/>
+              <w:kern w:val="2"/>
               <w:sz w:val="22"/>
+              <w14:ligatures w14:val="standardContextual"/>
             </w:rPr>
           </w:pPr>
-          <w:hyperlink w:anchor="_Toc133796814" w:history="1">
+          <w:hyperlink w:anchor="_Toc134427551" w:history="1">
             <w:r>
               <w:rPr>
                 <w:rStyle w:val="Lienhypertexte"/>
@@ -4203,7 +4281,7 @@
                 <w:noProof/>
                 <w:webHidden/>
               </w:rPr>
-              <w:instrText xml:space="preserve"> PAGEREF _Toc133796814 \h </w:instrText>
+              <w:instrText xml:space="preserve"> PAGEREF _Toc134427551 \h </w:instrText>
             </w:r>
             <w:r>
               <w:rPr>
@@ -4223,7 +4301,7 @@
                 <w:noProof/>
                 <w:webHidden/>
               </w:rPr>
-              <w:t>20</w:t>
+              <w:t>24</w:t>
             </w:r>
             <w:r>
               <w:rPr>
@@ -4244,10 +4322,12 @@
               <w:rFonts w:asciiTheme="minorHAnsi" w:eastAsiaTheme="minorEastAsia" w:hAnsiTheme="minorHAnsi" w:cstheme="minorBidi"/>
               <w:noProof/>
               <w:color w:val="auto"/>
+              <w:kern w:val="2"/>
               <w:sz w:val="22"/>
+              <w14:ligatures w14:val="standardContextual"/>
             </w:rPr>
           </w:pPr>
-          <w:hyperlink w:anchor="_Toc133796815" w:history="1">
+          <w:hyperlink w:anchor="_Toc134427552" w:history="1">
             <w:r>
               <w:rPr>
                 <w:rStyle w:val="Lienhypertexte"/>
@@ -4274,7 +4354,7 @@
                 <w:noProof/>
                 <w:webHidden/>
               </w:rPr>
-              <w:instrText xml:space="preserve"> PAGEREF _Toc133796815 \h </w:instrText>
+              <w:instrText xml:space="preserve"> PAGEREF _Toc134427552 \h </w:instrText>
             </w:r>
             <w:r>
               <w:rPr>
@@ -4294,7 +4374,7 @@
                 <w:noProof/>
                 <w:webHidden/>
               </w:rPr>
-              <w:t>22</w:t>
+              <w:t>32</w:t>
             </w:r>
             <w:r>
               <w:rPr>
@@ -4315,10 +4395,12 @@
               <w:rFonts w:asciiTheme="minorHAnsi" w:eastAsiaTheme="minorEastAsia" w:hAnsiTheme="minorHAnsi" w:cstheme="minorBidi"/>
               <w:noProof/>
               <w:color w:val="auto"/>
+              <w:kern w:val="2"/>
               <w:sz w:val="22"/>
+              <w14:ligatures w14:val="standardContextual"/>
             </w:rPr>
           </w:pPr>
-          <w:hyperlink w:anchor="_Toc133796816" w:history="1">
+          <w:hyperlink w:anchor="_Toc134427553" w:history="1">
             <w:r>
               <w:rPr>
                 <w:rStyle w:val="Lienhypertexte"/>
@@ -4345,7 +4427,7 @@
                 <w:noProof/>
                 <w:webHidden/>
               </w:rPr>
-              <w:instrText xml:space="preserve"> PAGEREF _Toc133796816 \h </w:instrText>
+              <w:instrText xml:space="preserve"> PAGEREF _Toc134427553 \h </w:instrText>
             </w:r>
             <w:r>
               <w:rPr>
@@ -4365,7 +4447,7 @@
                 <w:noProof/>
                 <w:webHidden/>
               </w:rPr>
-              <w:t>22</w:t>
+              <w:t>33</w:t>
             </w:r>
             <w:r>
               <w:rPr>
@@ -4386,10 +4468,12 @@
               <w:rFonts w:asciiTheme="minorHAnsi" w:eastAsiaTheme="minorEastAsia" w:hAnsiTheme="minorHAnsi" w:cstheme="minorBidi"/>
               <w:noProof/>
               <w:color w:val="auto"/>
+              <w:kern w:val="2"/>
               <w:sz w:val="22"/>
+              <w14:ligatures w14:val="standardContextual"/>
             </w:rPr>
           </w:pPr>
-          <w:hyperlink w:anchor="_Toc133796817" w:history="1">
+          <w:hyperlink w:anchor="_Toc134427554" w:history="1">
             <w:r>
               <w:rPr>
                 <w:rStyle w:val="Lienhypertexte"/>
@@ -4416,7 +4500,7 @@
                 <w:noProof/>
                 <w:webHidden/>
               </w:rPr>
-              <w:instrText xml:space="preserve"> PAGEREF _Toc133796817 \h </w:instrText>
+              <w:instrText xml:space="preserve"> PAGEREF _Toc134427554 \h </w:instrText>
             </w:r>
             <w:r>
               <w:rPr>
@@ -4436,7 +4520,7 @@
                 <w:noProof/>
                 <w:webHidden/>
               </w:rPr>
-              <w:t>23</w:t>
+              <w:t>34</w:t>
             </w:r>
             <w:r>
               <w:rPr>
@@ -4457,10 +4541,12 @@
               <w:rFonts w:asciiTheme="minorHAnsi" w:eastAsiaTheme="minorEastAsia" w:hAnsiTheme="minorHAnsi" w:cstheme="minorBidi"/>
               <w:noProof/>
               <w:color w:val="auto"/>
+              <w:kern w:val="2"/>
               <w:sz w:val="22"/>
+              <w14:ligatures w14:val="standardContextual"/>
             </w:rPr>
           </w:pPr>
-          <w:hyperlink w:anchor="_Toc133796818" w:history="1">
+          <w:hyperlink w:anchor="_Toc134427555" w:history="1">
             <w:r>
               <w:rPr>
                 <w:rStyle w:val="Lienhypertexte"/>
@@ -4487,7 +4573,7 @@
                 <w:noProof/>
                 <w:webHidden/>
               </w:rPr>
-              <w:instrText xml:space="preserve"> PAGEREF _Toc133796818 \h </w:instrText>
+              <w:instrText xml:space="preserve"> PAGEREF _Toc134427555 \h </w:instrText>
             </w:r>
             <w:r>
               <w:rPr>
@@ -4507,7 +4593,7 @@
                 <w:noProof/>
                 <w:webHidden/>
               </w:rPr>
-              <w:t>23</w:t>
+              <w:t>34</w:t>
             </w:r>
             <w:r>
               <w:rPr>
@@ -4528,10 +4614,12 @@
               <w:rFonts w:asciiTheme="minorHAnsi" w:eastAsiaTheme="minorEastAsia" w:hAnsiTheme="minorHAnsi" w:cstheme="minorBidi"/>
               <w:noProof/>
               <w:color w:val="auto"/>
+              <w:kern w:val="2"/>
               <w:sz w:val="22"/>
+              <w14:ligatures w14:val="standardContextual"/>
             </w:rPr>
           </w:pPr>
-          <w:hyperlink w:anchor="_Toc133796819" w:history="1">
+          <w:hyperlink w:anchor="_Toc134427556" w:history="1">
             <w:r>
               <w:rPr>
                 <w:rStyle w:val="Lienhypertexte"/>
@@ -4558,7 +4646,7 @@
                 <w:noProof/>
                 <w:webHidden/>
               </w:rPr>
-              <w:instrText xml:space="preserve"> PAGEREF _Toc133796819 \h </w:instrText>
+              <w:instrText xml:space="preserve"> PAGEREF _Toc134427556 \h </w:instrText>
             </w:r>
             <w:r>
               <w:rPr>
@@ -4578,7 +4666,7 @@
                 <w:noProof/>
                 <w:webHidden/>
               </w:rPr>
-              <w:t>23</w:t>
+              <w:t>34</w:t>
             </w:r>
             <w:r>
               <w:rPr>
@@ -4599,10 +4687,12 @@
               <w:rFonts w:asciiTheme="minorHAnsi" w:eastAsiaTheme="minorEastAsia" w:hAnsiTheme="minorHAnsi" w:cstheme="minorBidi"/>
               <w:noProof/>
               <w:color w:val="auto"/>
+              <w:kern w:val="2"/>
               <w:sz w:val="22"/>
+              <w14:ligatures w14:val="standardContextual"/>
             </w:rPr>
           </w:pPr>
-          <w:hyperlink w:anchor="_Toc133796820" w:history="1">
+          <w:hyperlink w:anchor="_Toc134427557" w:history="1">
             <w:r>
               <w:rPr>
                 <w:rStyle w:val="Lienhypertexte"/>
@@ -4629,7 +4719,7 @@
                 <w:noProof/>
                 <w:webHidden/>
               </w:rPr>
-              <w:instrText xml:space="preserve"> PAGEREF _Toc133796820 \h </w:instrText>
+              <w:instrText xml:space="preserve"> PAGEREF _Toc134427557 \h </w:instrText>
             </w:r>
             <w:r>
               <w:rPr>
@@ -4649,7 +4739,7 @@
                 <w:noProof/>
                 <w:webHidden/>
               </w:rPr>
-              <w:t>23</w:t>
+              <w:t>34</w:t>
             </w:r>
             <w:r>
               <w:rPr>
@@ -4670,10 +4760,12 @@
               <w:rFonts w:asciiTheme="minorHAnsi" w:eastAsiaTheme="minorEastAsia" w:hAnsiTheme="minorHAnsi" w:cstheme="minorBidi"/>
               <w:noProof/>
               <w:color w:val="auto"/>
+              <w:kern w:val="2"/>
               <w:sz w:val="22"/>
+              <w14:ligatures w14:val="standardContextual"/>
             </w:rPr>
           </w:pPr>
-          <w:hyperlink w:anchor="_Toc133796821" w:history="1">
+          <w:hyperlink w:anchor="_Toc134427558" w:history="1">
             <w:r>
               <w:rPr>
                 <w:rStyle w:val="Lienhypertexte"/>
@@ -4700,7 +4792,7 @@
                 <w:noProof/>
                 <w:webHidden/>
               </w:rPr>
-              <w:instrText xml:space="preserve"> PAGEREF _Toc133796821 \h </w:instrText>
+              <w:instrText xml:space="preserve"> PAGEREF _Toc134427558 \h </w:instrText>
             </w:r>
             <w:r>
               <w:rPr>
@@ -4720,7 +4812,7 @@
                 <w:noProof/>
                 <w:webHidden/>
               </w:rPr>
-              <w:t>23</w:t>
+              <w:t>34</w:t>
             </w:r>
             <w:r>
               <w:rPr>
@@ -4741,10 +4833,12 @@
               <w:rFonts w:asciiTheme="minorHAnsi" w:eastAsiaTheme="minorEastAsia" w:hAnsiTheme="minorHAnsi" w:cstheme="minorBidi"/>
               <w:noProof/>
               <w:color w:val="auto"/>
+              <w:kern w:val="2"/>
               <w:sz w:val="22"/>
+              <w14:ligatures w14:val="standardContextual"/>
             </w:rPr>
           </w:pPr>
-          <w:hyperlink w:anchor="_Toc133796822" w:history="1">
+          <w:hyperlink w:anchor="_Toc134427559" w:history="1">
             <w:r>
               <w:rPr>
                 <w:rStyle w:val="Lienhypertexte"/>
@@ -4771,7 +4865,7 @@
                 <w:noProof/>
                 <w:webHidden/>
               </w:rPr>
-              <w:instrText xml:space="preserve"> PAGEREF _Toc133796822 \h </w:instrText>
+              <w:instrText xml:space="preserve"> PAGEREF _Toc134427559 \h </w:instrText>
             </w:r>
             <w:r>
               <w:rPr>
@@ -4791,7 +4885,7 @@
                 <w:noProof/>
                 <w:webHidden/>
               </w:rPr>
-              <w:t>24</w:t>
+              <w:t>35</w:t>
             </w:r>
             <w:r>
               <w:rPr>
@@ -4812,10 +4906,12 @@
               <w:rFonts w:asciiTheme="minorHAnsi" w:eastAsiaTheme="minorEastAsia" w:hAnsiTheme="minorHAnsi" w:cstheme="minorBidi"/>
               <w:noProof/>
               <w:color w:val="auto"/>
+              <w:kern w:val="2"/>
               <w:sz w:val="22"/>
+              <w14:ligatures w14:val="standardContextual"/>
             </w:rPr>
           </w:pPr>
-          <w:hyperlink w:anchor="_Toc133796823" w:history="1">
+          <w:hyperlink w:anchor="_Toc134427560" w:history="1">
             <w:r>
               <w:rPr>
                 <w:rStyle w:val="Lienhypertexte"/>
@@ -4842,7 +4938,7 @@
                 <w:noProof/>
                 <w:webHidden/>
               </w:rPr>
-              <w:instrText xml:space="preserve"> PAGEREF _Toc133796823 \h </w:instrText>
+              <w:instrText xml:space="preserve"> PAGEREF _Toc134427560 \h </w:instrText>
             </w:r>
             <w:r>
               <w:rPr>
@@ -4862,7 +4958,7 @@
                 <w:noProof/>
                 <w:webHidden/>
               </w:rPr>
-              <w:t>24</w:t>
+              <w:t>35</w:t>
             </w:r>
             <w:r>
               <w:rPr>
@@ -5004,7 +5100,7 @@
         </w:rPr>
       </w:pPr>
       <w:bookmarkStart w:id="0" w:name="_Toc133409338"/>
-      <w:bookmarkStart w:id="1" w:name="_Toc133796776"/>
+      <w:bookmarkStart w:id="1" w:name="_Toc134427513"/>
       <w:r>
         <w:rPr>
           <w:color w:val="161718" w:themeColor="text1"/>
@@ -5272,7 +5368,7 @@
         </w:rPr>
       </w:pPr>
       <w:bookmarkStart w:id="2" w:name="_Toc133409339"/>
-      <w:bookmarkStart w:id="3" w:name="_Toc133796777"/>
+      <w:bookmarkStart w:id="3" w:name="_Toc134427514"/>
       <w:r>
         <w:rPr>
           <w:color w:val="161718" w:themeColor="text1"/>
@@ -5486,7 +5582,7 @@
         </w:rPr>
       </w:pPr>
       <w:bookmarkStart w:id="4" w:name="_Toc133409340"/>
-      <w:bookmarkStart w:id="5" w:name="_Toc133796778"/>
+      <w:bookmarkStart w:id="5" w:name="_Toc134427515"/>
       <w:r>
         <w:rPr>
           <w:color w:val="161718" w:themeColor="text1"/>
@@ -5508,7 +5604,7 @@
         <w:jc w:val="both"/>
       </w:pPr>
       <w:bookmarkStart w:id="6" w:name="_Toc133409341"/>
-      <w:bookmarkStart w:id="7" w:name="_Toc133796779"/>
+      <w:bookmarkStart w:id="7" w:name="_Toc134427516"/>
       <w:r>
         <w:t xml:space="preserve">4.1 </w:t>
       </w:r>
@@ -6239,7 +6335,7 @@
         <w:jc w:val="both"/>
       </w:pPr>
       <w:bookmarkStart w:id="8" w:name="_Toc133409342"/>
-      <w:bookmarkStart w:id="9" w:name="_Toc133796780"/>
+      <w:bookmarkStart w:id="9" w:name="_Toc134427517"/>
       <w:r>
         <w:t xml:space="preserve">4.2 </w:t>
       </w:r>
@@ -6518,7 +6614,7 @@
         <w:jc w:val="both"/>
       </w:pPr>
       <w:bookmarkStart w:id="10" w:name="_Toc133409343"/>
-      <w:bookmarkStart w:id="11" w:name="_Toc133796781"/>
+      <w:bookmarkStart w:id="11" w:name="_Toc134427518"/>
       <w:r>
         <w:t xml:space="preserve">4.3 </w:t>
       </w:r>
@@ -6984,7 +7080,7 @@
         <w:jc w:val="both"/>
       </w:pPr>
       <w:bookmarkStart w:id="12" w:name="_Toc133409344"/>
-      <w:bookmarkStart w:id="13" w:name="_Toc133796782"/>
+      <w:bookmarkStart w:id="13" w:name="_Toc134427519"/>
       <w:r>
         <w:t xml:space="preserve">4.4 </w:t>
       </w:r>
@@ -7001,7 +7097,6 @@
         </w:rPr>
       </w:pPr>
       <w:bookmarkStart w:id="14" w:name="_Toc133409345"/>
-      <w:bookmarkStart w:id="15" w:name="_Toc133796783"/>
       <w:r>
         <w:rPr>
           <w:color w:val="161718" w:themeColor="text1"/>
@@ -7134,6 +7229,7 @@
         <w:pStyle w:val="Titre2"/>
         <w:jc w:val="both"/>
       </w:pPr>
+      <w:bookmarkStart w:id="15" w:name="_Toc134427520"/>
       <w:r>
         <w:t xml:space="preserve">4.5 </w:t>
       </w:r>
@@ -7377,7 +7473,7 @@
         </w:rPr>
       </w:pPr>
       <w:bookmarkStart w:id="16" w:name="_Toc133409346"/>
-      <w:bookmarkStart w:id="17" w:name="_Toc133796784"/>
+      <w:bookmarkStart w:id="17" w:name="_Toc134427521"/>
       <w:r>
         <w:rPr>
           <w:color w:val="161718" w:themeColor="text1"/>
@@ -7593,7 +7689,7 @@
         <w:jc w:val="both"/>
       </w:pPr>
       <w:bookmarkStart w:id="25" w:name="_Toc133409347"/>
-      <w:bookmarkStart w:id="26" w:name="_Toc133796785"/>
+      <w:bookmarkStart w:id="26" w:name="_Toc134427522"/>
       <w:r>
         <w:t xml:space="preserve">1. </w:t>
       </w:r>
@@ -7661,7 +7757,7 @@
         <w:jc w:val="both"/>
       </w:pPr>
       <w:bookmarkStart w:id="27" w:name="_Toc133409348"/>
-      <w:bookmarkStart w:id="28" w:name="_Toc133796786"/>
+      <w:bookmarkStart w:id="28" w:name="_Toc134427523"/>
       <w:r>
         <w:t xml:space="preserve">2. </w:t>
       </w:r>
@@ -7744,7 +7840,7 @@
         <w:jc w:val="both"/>
       </w:pPr>
       <w:bookmarkStart w:id="29" w:name="_Toc133409349"/>
-      <w:bookmarkStart w:id="30" w:name="_Toc133796787"/>
+      <w:bookmarkStart w:id="30" w:name="_Toc134427524"/>
       <w:r>
         <w:t xml:space="preserve">3. </w:t>
       </w:r>
@@ -7785,7 +7881,7 @@
         <w:jc w:val="both"/>
       </w:pPr>
       <w:bookmarkStart w:id="31" w:name="_Toc133409350"/>
-      <w:bookmarkStart w:id="32" w:name="_Toc133796788"/>
+      <w:bookmarkStart w:id="32" w:name="_Toc134427525"/>
       <w:r>
         <w:t xml:space="preserve">4. </w:t>
       </w:r>
@@ -7861,7 +7957,7 @@
         <w:jc w:val="both"/>
       </w:pPr>
       <w:bookmarkStart w:id="33" w:name="_Toc133409351"/>
-      <w:bookmarkStart w:id="34" w:name="_Toc133796789"/>
+      <w:bookmarkStart w:id="34" w:name="_Toc134427526"/>
       <w:r>
         <w:t xml:space="preserve">5. </w:t>
       </w:r>
@@ -7930,7 +8026,7 @@
         <w:jc w:val="both"/>
       </w:pPr>
       <w:bookmarkStart w:id="35" w:name="_Toc133409352"/>
-      <w:bookmarkStart w:id="36" w:name="_Toc133796790"/>
+      <w:bookmarkStart w:id="36" w:name="_Toc134427527"/>
       <w:r>
         <w:lastRenderedPageBreak/>
         <w:t xml:space="preserve">6. </w:t>
@@ -7975,7 +8071,7 @@
         </w:rPr>
       </w:pPr>
       <w:bookmarkStart w:id="37" w:name="_Toc133409353"/>
-      <w:bookmarkStart w:id="38" w:name="_Toc133796791"/>
+      <w:bookmarkStart w:id="38" w:name="_Toc134427528"/>
       <w:r>
         <w:rPr>
           <w:color w:val="161718" w:themeColor="text1"/>
@@ -7997,7 +8093,7 @@
         <w:jc w:val="both"/>
       </w:pPr>
       <w:bookmarkStart w:id="39" w:name="_Toc133409354"/>
-      <w:bookmarkStart w:id="40" w:name="_Toc133796792"/>
+      <w:bookmarkStart w:id="40" w:name="_Toc134427529"/>
       <w:r>
         <w:t xml:space="preserve">6.1 </w:t>
       </w:r>
@@ -13349,7 +13445,7 @@
         <w:pStyle w:val="Titre2"/>
         <w:jc w:val="both"/>
       </w:pPr>
-      <w:bookmarkStart w:id="43" w:name="_Toc133796793"/>
+      <w:bookmarkStart w:id="43" w:name="_Toc134427530"/>
       <w:r>
         <w:t xml:space="preserve">6.2 Planning </w:t>
       </w:r>
@@ -13365,7 +13461,6 @@
           <w:lang w:val="fr-CH"/>
         </w:rPr>
       </w:pPr>
-      <w:bookmarkStart w:id="44" w:name="_Toc133796794"/>
       <w:r>
         <w:rPr>
           <w:noProof/>
@@ -13736,6 +13831,7 @@
           <w:lang w:val="fr-CH"/>
         </w:rPr>
       </w:pPr>
+      <w:bookmarkStart w:id="44" w:name="_Toc134427531"/>
       <w:r>
         <w:rPr>
           <w:lang w:val="fr-CH"/>
@@ -13778,7 +13874,6 @@
           <w:szCs w:val="24"/>
         </w:rPr>
       </w:pPr>
-      <w:bookmarkStart w:id="46" w:name="_Toc133796795"/>
       <w:r>
         <w:rPr>
           <w:color w:val="161718" w:themeColor="text1"/>
@@ -13794,6 +13889,7 @@
           <w:color w:val="161718" w:themeColor="text1"/>
         </w:rPr>
       </w:pPr>
+      <w:bookmarkStart w:id="46" w:name="_Toc134427532"/>
       <w:r>
         <w:rPr>
           <w:color w:val="161718" w:themeColor="text1"/>
@@ -13817,7 +13913,7 @@
         <w:jc w:val="both"/>
       </w:pPr>
       <w:bookmarkStart w:id="47" w:name="_Toc133409358"/>
-      <w:bookmarkStart w:id="48" w:name="_Toc133796796"/>
+      <w:bookmarkStart w:id="48" w:name="_Toc134427533"/>
       <w:r>
         <w:t xml:space="preserve">7.1 </w:t>
       </w:r>
@@ -14063,7 +14159,7 @@
         </w:rPr>
       </w:pPr>
       <w:bookmarkStart w:id="49" w:name="_Toc133409359"/>
-      <w:bookmarkStart w:id="50" w:name="_Toc133796797"/>
+      <w:bookmarkStart w:id="50" w:name="_Toc134427534"/>
       <w:r>
         <w:t xml:space="preserve">7.2 </w:t>
       </w:r>
@@ -14100,7 +14196,7 @@
         <w:jc w:val="both"/>
       </w:pPr>
       <w:bookmarkStart w:id="51" w:name="_Toc133409360"/>
-      <w:bookmarkStart w:id="52" w:name="_Toc133796798"/>
+      <w:bookmarkStart w:id="52" w:name="_Toc134427535"/>
       <w:r>
         <w:t xml:space="preserve">7.3 </w:t>
       </w:r>
@@ -14350,7 +14446,7 @@
         </w:rPr>
       </w:pPr>
       <w:bookmarkStart w:id="54" w:name="_Toc133409362"/>
-      <w:bookmarkStart w:id="55" w:name="_Toc133796799"/>
+      <w:bookmarkStart w:id="55" w:name="_Toc134427536"/>
       <w:r>
         <w:rPr>
           <w:color w:val="161718" w:themeColor="text1"/>
@@ -14372,7 +14468,7 @@
         <w:jc w:val="both"/>
       </w:pPr>
       <w:bookmarkStart w:id="56" w:name="_Toc133409363"/>
-      <w:bookmarkStart w:id="57" w:name="_Toc133796800"/>
+      <w:bookmarkStart w:id="57" w:name="_Toc134427537"/>
       <w:r>
         <w:t xml:space="preserve">8.1 </w:t>
       </w:r>
@@ -14388,7 +14484,7 @@
         <w:jc w:val="both"/>
       </w:pPr>
       <w:bookmarkStart w:id="58" w:name="_Toc133409364"/>
-      <w:bookmarkStart w:id="59" w:name="_Toc133796801"/>
+      <w:bookmarkStart w:id="59" w:name="_Toc134427538"/>
       <w:r>
         <w:t xml:space="preserve">8.2 </w:t>
       </w:r>
@@ -14428,7 +14524,7 @@
         </w:rPr>
       </w:pPr>
       <w:bookmarkStart w:id="60" w:name="_Toc133409365"/>
-      <w:bookmarkStart w:id="61" w:name="_Toc133796802"/>
+      <w:bookmarkStart w:id="61" w:name="_Toc134427539"/>
       <w:r>
         <w:rPr>
           <w:color w:val="161718" w:themeColor="text1"/>
@@ -14451,7 +14547,7 @@
         <w:jc w:val="both"/>
       </w:pPr>
       <w:bookmarkStart w:id="62" w:name="_Toc133409366"/>
-      <w:bookmarkStart w:id="63" w:name="_Toc133796803"/>
+      <w:bookmarkStart w:id="63" w:name="_Toc134427540"/>
       <w:r>
         <w:rPr>
           <w:noProof/>
@@ -14608,7 +14704,7 @@
         <w:jc w:val="both"/>
       </w:pPr>
       <w:bookmarkStart w:id="64" w:name="_Toc133409367"/>
-      <w:bookmarkStart w:id="65" w:name="_Toc133796804"/>
+      <w:bookmarkStart w:id="65" w:name="_Toc134427541"/>
       <w:r>
         <w:rPr>
           <w:noProof/>
@@ -14833,7 +14929,7 @@
         <w:jc w:val="both"/>
       </w:pPr>
       <w:bookmarkStart w:id="66" w:name="_Toc133409368"/>
-      <w:bookmarkStart w:id="67" w:name="_Toc133796805"/>
+      <w:bookmarkStart w:id="67" w:name="_Toc134427542"/>
       <w:r>
         <w:t xml:space="preserve">9.3 </w:t>
       </w:r>
@@ -14913,7 +15009,7 @@
         <w:pStyle w:val="Titre2"/>
         <w:jc w:val="both"/>
       </w:pPr>
-      <w:bookmarkStart w:id="69" w:name="_Toc133796806"/>
+      <w:bookmarkStart w:id="69" w:name="_Toc134427543"/>
       <w:r>
         <w:t xml:space="preserve">9.4 </w:t>
       </w:r>
@@ -15090,7 +15186,7 @@
         <w:jc w:val="both"/>
       </w:pPr>
       <w:bookmarkStart w:id="70" w:name="_Toc133409370"/>
-      <w:bookmarkStart w:id="71" w:name="_Toc133796807"/>
+      <w:bookmarkStart w:id="71" w:name="_Toc134427544"/>
       <w:r>
         <w:rPr>
           <w:noProof/>
@@ -15247,7 +15343,7 @@
         <w:jc w:val="both"/>
       </w:pPr>
       <w:bookmarkStart w:id="72" w:name="_Toc133409371"/>
-      <w:bookmarkStart w:id="73" w:name="_Toc133796808"/>
+      <w:bookmarkStart w:id="73" w:name="_Toc134427545"/>
       <w:r>
         <w:t xml:space="preserve">9.6 </w:t>
       </w:r>
@@ -15502,7 +15598,7 @@
       <w:pPr>
         <w:pStyle w:val="Titre2"/>
       </w:pPr>
-      <w:bookmarkStart w:id="74" w:name="_Toc133796809"/>
+      <w:bookmarkStart w:id="74" w:name="_Toc134427546"/>
       <w:r>
         <w:lastRenderedPageBreak/>
         <w:t xml:space="preserve">9.7 </w:t>
@@ -15644,7 +15740,7 @@
       <w:pPr>
         <w:pStyle w:val="Titre2"/>
       </w:pPr>
-      <w:bookmarkStart w:id="75" w:name="_Toc133796810"/>
+      <w:bookmarkStart w:id="75" w:name="_Toc134427547"/>
       <w:r>
         <w:t xml:space="preserve">9.8 </w:t>
       </w:r>
@@ -15869,7 +15965,7 @@
         </w:rPr>
       </w:pPr>
       <w:bookmarkStart w:id="76" w:name="_Toc133409372"/>
-      <w:bookmarkStart w:id="77" w:name="_Toc133796811"/>
+      <w:bookmarkStart w:id="77" w:name="_Toc134427548"/>
       <w:r>
         <w:rPr>
           <w:color w:val="161718" w:themeColor="text1"/>
@@ -15895,7 +15991,7 @@
         </w:rPr>
       </w:pPr>
       <w:bookmarkStart w:id="78" w:name="_Toc133409373"/>
-      <w:bookmarkStart w:id="79" w:name="_Toc133796812"/>
+      <w:bookmarkStart w:id="79" w:name="_Toc134427549"/>
       <w:r>
         <w:rPr>
           <w:color w:val="161718" w:themeColor="text1"/>
@@ -15947,7 +16043,35 @@
           <w:color w:val="161718" w:themeColor="text1"/>
           <w:szCs w:val="24"/>
         </w:rPr>
-        <w:t xml:space="preserve">Pour m'assurer que toutes les fonctionnalités de mon projet fonctionnent correctement, j'ai utilisé deux types de comptes : un compte utilisateur </w:t>
+        <w:t xml:space="preserve">Pour m'assurer que toutes les fonctionnalités de mon projet fonctionnent correctement, j'ai utilisé deux types de comptes : </w:t>
+      </w:r>
+      <w:r>
+        <w:rPr>
+          <w:color w:val="161718" w:themeColor="text1"/>
+          <w:szCs w:val="24"/>
+        </w:rPr>
+        <w:t>des</w:t>
+      </w:r>
+      <w:r>
+        <w:rPr>
+          <w:color w:val="161718" w:themeColor="text1"/>
+          <w:szCs w:val="24"/>
+        </w:rPr>
+        <w:t xml:space="preserve"> compte</w:t>
+      </w:r>
+      <w:r>
+        <w:rPr>
+          <w:color w:val="161718" w:themeColor="text1"/>
+          <w:szCs w:val="24"/>
+        </w:rPr>
+        <w:t>s</w:t>
+      </w:r>
+      <w:r>
+        <w:rPr>
+          <w:color w:val="161718" w:themeColor="text1"/>
+          <w:szCs w:val="24"/>
+        </w:rPr>
+        <w:t xml:space="preserve"> utilisateur </w:t>
       </w:r>
       <w:r>
         <w:rPr>
@@ -15994,7 +16118,7 @@
         <w:jc w:val="both"/>
       </w:pPr>
       <w:bookmarkStart w:id="80" w:name="_Toc133409374"/>
-      <w:bookmarkStart w:id="81" w:name="_Toc133796813"/>
+      <w:bookmarkStart w:id="81" w:name="_Toc134427550"/>
       <w:r>
         <w:t xml:space="preserve">10.2 </w:t>
       </w:r>
@@ -16264,7 +16388,35 @@
           <w:color w:val="161718" w:themeColor="text1"/>
           <w:szCs w:val="24"/>
         </w:rPr>
-        <w:t xml:space="preserve"> et un compte utilisateur standard, et j'ai créé manuellement les </w:t>
+        <w:t xml:space="preserve"> et </w:t>
+      </w:r>
+      <w:r>
+        <w:rPr>
+          <w:color w:val="161718" w:themeColor="text1"/>
+          <w:szCs w:val="24"/>
+        </w:rPr>
+        <w:t>plusieurs</w:t>
+      </w:r>
+      <w:r>
+        <w:rPr>
+          <w:color w:val="161718" w:themeColor="text1"/>
+          <w:szCs w:val="24"/>
+        </w:rPr>
+        <w:t xml:space="preserve"> compte</w:t>
+      </w:r>
+      <w:r>
+        <w:rPr>
+          <w:color w:val="161718" w:themeColor="text1"/>
+          <w:szCs w:val="24"/>
+        </w:rPr>
+        <w:t>s</w:t>
+      </w:r>
+      <w:r>
+        <w:rPr>
+          <w:color w:val="161718" w:themeColor="text1"/>
+          <w:szCs w:val="24"/>
+        </w:rPr>
+        <w:t xml:space="preserve"> utilisateur standard, et j'ai créé manuellement les </w:t>
       </w:r>
       <w:r>
         <w:rPr>
@@ -16322,7 +16474,7 @@
         <w:jc w:val="both"/>
       </w:pPr>
       <w:bookmarkStart w:id="84" w:name="_Toc133409377"/>
-      <w:bookmarkStart w:id="85" w:name="_Toc133796814"/>
+      <w:bookmarkStart w:id="85" w:name="_Toc134427551"/>
       <w:r>
         <w:lastRenderedPageBreak/>
         <w:t xml:space="preserve">10.3 </w:t>
@@ -18090,39 +18242,7 @@
                 <w:bCs/>
                 <w:color w:val="161718" w:themeColor="text1"/>
               </w:rPr>
-              <w:t>4.</w:t>
-            </w:r>
-            <w:r>
-              <w:rPr>
-                <w:b/>
-                <w:bCs/>
-                <w:color w:val="161718" w:themeColor="text1"/>
-              </w:rPr>
-              <w:t>2</w:t>
-            </w:r>
-            <w:r>
-              <w:rPr>
-                <w:b/>
-                <w:bCs/>
-                <w:color w:val="161718" w:themeColor="text1"/>
-              </w:rPr>
-              <w:t xml:space="preserve"> </w:t>
-            </w:r>
-            <w:r>
-              <w:rPr>
-                <w:b/>
-                <w:bCs/>
-                <w:color w:val="161718" w:themeColor="text1"/>
-              </w:rPr>
-              <w:t>Modifications / suppressions sportif</w:t>
-            </w:r>
-            <w:r>
-              <w:rPr>
-                <w:b/>
-                <w:bCs/>
-                <w:color w:val="161718" w:themeColor="text1"/>
-              </w:rPr>
-              <w:t xml:space="preserve"> </w:t>
+              <w:t xml:space="preserve">4.2 Modifications / suppressions sportif </w:t>
             </w:r>
           </w:p>
         </w:tc>
@@ -18198,19 +18318,7 @@
               <w:rPr>
                 <w:color w:val="161718" w:themeColor="text1"/>
               </w:rPr>
-              <w:t>L’entraîneur peut supprimer ou modifier un</w:t>
-            </w:r>
-            <w:r>
-              <w:rPr>
-                <w:color w:val="161718" w:themeColor="text1"/>
-              </w:rPr>
-              <w:t xml:space="preserve"> sportif.</w:t>
-            </w:r>
-            <w:r>
-              <w:rPr>
-                <w:color w:val="161718" w:themeColor="text1"/>
-              </w:rPr>
-              <w:t xml:space="preserve"> Des messages de confirmations s’affichent pour chaque action.</w:t>
+              <w:t>L’entraîneur peut supprimer ou modifier un sportif. Des messages de confirmations s’affichent pour chaque action.</w:t>
             </w:r>
           </w:p>
         </w:tc>
@@ -21564,7 +21672,6 @@
     </w:tbl>
     <w:p>
       <w:bookmarkStart w:id="88" w:name="_Toc133409378"/>
-      <w:bookmarkStart w:id="89" w:name="_Toc133796815"/>
       <w:bookmarkEnd w:id="86"/>
       <w:bookmarkEnd w:id="87"/>
     </w:p>
@@ -21615,23 +21722,7 @@
                 <w:bCs/>
                 <w:color w:val="161718" w:themeColor="text1"/>
               </w:rPr>
-              <w:t>1</w:t>
-            </w:r>
-            <w:r>
-              <w:rPr>
-                <w:b/>
-                <w:bCs/>
-                <w:color w:val="161718" w:themeColor="text1"/>
-              </w:rPr>
-              <w:t>7</w:t>
-            </w:r>
-            <w:r>
-              <w:rPr>
-                <w:b/>
-                <w:bCs/>
-                <w:color w:val="161718" w:themeColor="text1"/>
-              </w:rPr>
-              <w:t xml:space="preserve">.1 </w:t>
+              <w:t xml:space="preserve">17.1 </w:t>
             </w:r>
             <w:r>
               <w:rPr>
@@ -21677,19 +21768,7 @@
               <w:rPr>
                 <w:color w:val="161718" w:themeColor="text1"/>
               </w:rPr>
-              <w:t>S2</w:t>
-            </w:r>
-            <w:r>
-              <w:rPr>
-                <w:color w:val="161718" w:themeColor="text1"/>
-              </w:rPr>
-              <w:t>3</w:t>
-            </w:r>
-            <w:r>
-              <w:rPr>
-                <w:color w:val="161718" w:themeColor="text1"/>
-              </w:rPr>
-              <w:t xml:space="preserve"> : </w:t>
+              <w:t xml:space="preserve">S23 : </w:t>
             </w:r>
             <w:r>
               <w:rPr>
@@ -21926,23 +22005,7 @@
                 <w:bCs/>
                 <w:color w:val="161718" w:themeColor="text1"/>
               </w:rPr>
-              <w:t>1</w:t>
-            </w:r>
-            <w:r>
-              <w:rPr>
-                <w:b/>
-                <w:bCs/>
-                <w:color w:val="161718" w:themeColor="text1"/>
-              </w:rPr>
-              <w:t>8</w:t>
-            </w:r>
-            <w:r>
-              <w:rPr>
-                <w:b/>
-                <w:bCs/>
-                <w:color w:val="161718" w:themeColor="text1"/>
-              </w:rPr>
-              <w:t>.1 Affichage des informations du championnat</w:t>
+              <w:t>18.1 Affichage des informations du championnat</w:t>
             </w:r>
           </w:p>
         </w:tc>
@@ -21980,19 +22043,7 @@
               <w:rPr>
                 <w:color w:val="161718" w:themeColor="text1"/>
               </w:rPr>
-              <w:t>S2</w:t>
-            </w:r>
-            <w:r>
-              <w:rPr>
-                <w:color w:val="161718" w:themeColor="text1"/>
-              </w:rPr>
-              <w:t>4</w:t>
-            </w:r>
-            <w:r>
-              <w:rPr>
-                <w:color w:val="161718" w:themeColor="text1"/>
-              </w:rPr>
-              <w:t xml:space="preserve"> : </w:t>
+              <w:t xml:space="preserve">S24 : </w:t>
             </w:r>
             <w:r>
               <w:rPr>
@@ -22004,13 +22055,7 @@
               <w:rPr>
                 <w:color w:val="161718" w:themeColor="text1"/>
               </w:rPr>
-              <w:t xml:space="preserve">s </w:t>
-            </w:r>
-            <w:r>
-              <w:rPr>
-                <w:color w:val="161718" w:themeColor="text1"/>
-              </w:rPr>
-              <w:t>informations du championnat</w:t>
+              <w:t>s informations du championnat</w:t>
             </w:r>
           </w:p>
         </w:tc>
@@ -22128,7 +22173,19 @@
               <w:rPr>
                 <w:color w:val="161718" w:themeColor="text1"/>
               </w:rPr>
-              <w:t xml:space="preserve">s les championnat s’affichent. En cliquant sur un championnat on accède à ses informations </w:t>
+              <w:t>s les championnat</w:t>
+            </w:r>
+            <w:r>
+              <w:rPr>
+                <w:color w:val="161718" w:themeColor="text1"/>
+              </w:rPr>
+              <w:t>s</w:t>
+            </w:r>
+            <w:r>
+              <w:rPr>
+                <w:color w:val="161718" w:themeColor="text1"/>
+              </w:rPr>
+              <w:t xml:space="preserve"> s’affichent. En cliquant sur un championnat on accède à ses informations </w:t>
             </w:r>
           </w:p>
         </w:tc>
@@ -22192,6 +22249,7 @@
         <w:pStyle w:val="Titre2"/>
         <w:jc w:val="both"/>
       </w:pPr>
+      <w:bookmarkStart w:id="89" w:name="_Toc134427552"/>
       <w:r>
         <w:lastRenderedPageBreak/>
         <w:t xml:space="preserve">10.4 </w:t>
@@ -22766,6 +22824,22 @@
                 <w:color w:val="161718" w:themeColor="text1"/>
               </w:rPr>
             </w:pPr>
+            <w:r>
+              <w:rPr>
+                <w:rFonts w:ascii="Segoe UI Emoji" w:hAnsi="Segoe UI Emoji" w:cs="Segoe UI Emoji"/>
+                <w:color w:val="00B050"/>
+                <w:sz w:val="30"/>
+                <w:szCs w:val="30"/>
+                <w14:textOutline w14:w="9525" w14:cap="rnd" w14:cmpd="sng" w14:algn="ctr">
+                  <w14:solidFill>
+                    <w14:srgbClr w14:val="000000"/>
+                  </w14:solidFill>
+                  <w14:prstDash w14:val="solid"/>
+                  <w14:bevel/>
+                </w14:textOutline>
+              </w:rPr>
+              <w:t>✔️</w:t>
+            </w:r>
           </w:p>
         </w:tc>
         <w:tc>
@@ -23030,6 +23104,22 @@
                 <w:color w:val="161718" w:themeColor="text1"/>
               </w:rPr>
             </w:pPr>
+            <w:r>
+              <w:rPr>
+                <w:rFonts w:ascii="Segoe UI Emoji" w:hAnsi="Segoe UI Emoji" w:cs="Segoe UI Emoji"/>
+                <w:color w:val="00B050"/>
+                <w:sz w:val="30"/>
+                <w:szCs w:val="30"/>
+                <w14:textOutline w14:w="9525" w14:cap="rnd" w14:cmpd="sng" w14:algn="ctr">
+                  <w14:solidFill>
+                    <w14:srgbClr w14:val="000000"/>
+                  </w14:solidFill>
+                  <w14:prstDash w14:val="solid"/>
+                  <w14:bevel/>
+                </w14:textOutline>
+              </w:rPr>
+              <w:t>✔️</w:t>
+            </w:r>
           </w:p>
         </w:tc>
         <w:tc>
@@ -23276,6 +23366,22 @@
                 <w:color w:val="161718" w:themeColor="text1"/>
               </w:rPr>
             </w:pPr>
+            <w:r>
+              <w:rPr>
+                <w:rFonts w:ascii="Segoe UI Emoji" w:hAnsi="Segoe UI Emoji" w:cs="Segoe UI Emoji"/>
+                <w:color w:val="00B050"/>
+                <w:sz w:val="30"/>
+                <w:szCs w:val="30"/>
+                <w14:textOutline w14:w="9525" w14:cap="rnd" w14:cmpd="sng" w14:algn="ctr">
+                  <w14:solidFill>
+                    <w14:srgbClr w14:val="000000"/>
+                  </w14:solidFill>
+                  <w14:prstDash w14:val="solid"/>
+                  <w14:bevel/>
+                </w14:textOutline>
+              </w:rPr>
+              <w:t>✔️</w:t>
+            </w:r>
           </w:p>
         </w:tc>
         <w:tc>
@@ -23522,6 +23628,22 @@
                 <w:color w:val="161718" w:themeColor="text1"/>
               </w:rPr>
             </w:pPr>
+            <w:r>
+              <w:rPr>
+                <w:rFonts w:ascii="Segoe UI Emoji" w:hAnsi="Segoe UI Emoji" w:cs="Segoe UI Emoji"/>
+                <w:color w:val="00B050"/>
+                <w:sz w:val="30"/>
+                <w:szCs w:val="30"/>
+                <w14:textOutline w14:w="9525" w14:cap="rnd" w14:cmpd="sng" w14:algn="ctr">
+                  <w14:solidFill>
+                    <w14:srgbClr w14:val="000000"/>
+                  </w14:solidFill>
+                  <w14:prstDash w14:val="solid"/>
+                  <w14:bevel/>
+                </w14:textOutline>
+              </w:rPr>
+              <w:t>✔️</w:t>
+            </w:r>
           </w:p>
         </w:tc>
         <w:tc>
@@ -23768,6 +23890,22 @@
                 <w:color w:val="161718" w:themeColor="text1"/>
               </w:rPr>
             </w:pPr>
+            <w:r>
+              <w:rPr>
+                <w:rFonts w:ascii="Segoe UI Emoji" w:hAnsi="Segoe UI Emoji" w:cs="Segoe UI Emoji"/>
+                <w:color w:val="00B050"/>
+                <w:sz w:val="30"/>
+                <w:szCs w:val="30"/>
+                <w14:textOutline w14:w="9525" w14:cap="rnd" w14:cmpd="sng" w14:algn="ctr">
+                  <w14:solidFill>
+                    <w14:srgbClr w14:val="000000"/>
+                  </w14:solidFill>
+                  <w14:prstDash w14:val="solid"/>
+                  <w14:bevel/>
+                </w14:textOutline>
+              </w:rPr>
+              <w:t>✔️</w:t>
+            </w:r>
           </w:p>
         </w:tc>
         <w:tc>
@@ -24014,6 +24152,22 @@
                 <w:color w:val="161718" w:themeColor="text1"/>
               </w:rPr>
             </w:pPr>
+            <w:r>
+              <w:rPr>
+                <w:rFonts w:ascii="Segoe UI Emoji" w:hAnsi="Segoe UI Emoji" w:cs="Segoe UI Emoji"/>
+                <w:color w:val="00B050"/>
+                <w:sz w:val="30"/>
+                <w:szCs w:val="30"/>
+                <w14:textOutline w14:w="9525" w14:cap="rnd" w14:cmpd="sng" w14:algn="ctr">
+                  <w14:solidFill>
+                    <w14:srgbClr w14:val="000000"/>
+                  </w14:solidFill>
+                  <w14:prstDash w14:val="solid"/>
+                  <w14:bevel/>
+                </w14:textOutline>
+              </w:rPr>
+              <w:t>✔️</w:t>
+            </w:r>
           </w:p>
         </w:tc>
         <w:tc>
@@ -24300,6 +24454,22 @@
                 <w:color w:val="161718" w:themeColor="text1"/>
               </w:rPr>
             </w:pPr>
+            <w:r>
+              <w:rPr>
+                <w:rFonts w:ascii="Segoe UI Emoji" w:hAnsi="Segoe UI Emoji" w:cs="Segoe UI Emoji"/>
+                <w:color w:val="00B050"/>
+                <w:sz w:val="30"/>
+                <w:szCs w:val="30"/>
+                <w14:textOutline w14:w="9525" w14:cap="rnd" w14:cmpd="sng" w14:algn="ctr">
+                  <w14:solidFill>
+                    <w14:srgbClr w14:val="000000"/>
+                  </w14:solidFill>
+                  <w14:prstDash w14:val="solid"/>
+                  <w14:bevel/>
+                </w14:textOutline>
+              </w:rPr>
+              <w:t>✔️</w:t>
+            </w:r>
           </w:p>
         </w:tc>
         <w:tc>
@@ -24546,6 +24716,22 @@
                 <w:color w:val="161718" w:themeColor="text1"/>
               </w:rPr>
             </w:pPr>
+            <w:r>
+              <w:rPr>
+                <w:rFonts w:ascii="Segoe UI Emoji" w:hAnsi="Segoe UI Emoji" w:cs="Segoe UI Emoji"/>
+                <w:color w:val="00B050"/>
+                <w:sz w:val="30"/>
+                <w:szCs w:val="30"/>
+                <w14:textOutline w14:w="9525" w14:cap="rnd" w14:cmpd="sng" w14:algn="ctr">
+                  <w14:solidFill>
+                    <w14:srgbClr w14:val="000000"/>
+                  </w14:solidFill>
+                  <w14:prstDash w14:val="solid"/>
+                  <w14:bevel/>
+                </w14:textOutline>
+              </w:rPr>
+              <w:t>✔️</w:t>
+            </w:r>
           </w:p>
         </w:tc>
         <w:tc>
@@ -24793,6 +24979,22 @@
                 <w:color w:val="161718" w:themeColor="text1"/>
               </w:rPr>
             </w:pPr>
+            <w:r>
+              <w:rPr>
+                <w:rFonts w:ascii="Segoe UI Emoji" w:hAnsi="Segoe UI Emoji" w:cs="Segoe UI Emoji"/>
+                <w:color w:val="00B050"/>
+                <w:sz w:val="30"/>
+                <w:szCs w:val="30"/>
+                <w14:textOutline w14:w="9525" w14:cap="rnd" w14:cmpd="sng" w14:algn="ctr">
+                  <w14:solidFill>
+                    <w14:srgbClr w14:val="000000"/>
+                  </w14:solidFill>
+                  <w14:prstDash w14:val="solid"/>
+                  <w14:bevel/>
+                </w14:textOutline>
+              </w:rPr>
+              <w:t>✔️</w:t>
+            </w:r>
           </w:p>
         </w:tc>
         <w:tc>
@@ -25039,6 +25241,22 @@
                 <w:color w:val="161718" w:themeColor="text1"/>
               </w:rPr>
             </w:pPr>
+            <w:r>
+              <w:rPr>
+                <w:rFonts w:ascii="Segoe UI Emoji" w:hAnsi="Segoe UI Emoji" w:cs="Segoe UI Emoji"/>
+                <w:color w:val="00B050"/>
+                <w:sz w:val="30"/>
+                <w:szCs w:val="30"/>
+                <w14:textOutline w14:w="9525" w14:cap="rnd" w14:cmpd="sng" w14:algn="ctr">
+                  <w14:solidFill>
+                    <w14:srgbClr w14:val="000000"/>
+                  </w14:solidFill>
+                  <w14:prstDash w14:val="solid"/>
+                  <w14:bevel/>
+                </w14:textOutline>
+              </w:rPr>
+              <w:t>✔️</w:t>
+            </w:r>
           </w:p>
         </w:tc>
         <w:tc>
@@ -27253,6 +27471,22 @@
                 <w:color w:val="161718" w:themeColor="text1"/>
               </w:rPr>
             </w:pPr>
+            <w:r>
+              <w:rPr>
+                <w:rFonts w:ascii="Segoe UI Emoji" w:hAnsi="Segoe UI Emoji" w:cs="Segoe UI Emoji"/>
+                <w:color w:val="00B050"/>
+                <w:sz w:val="30"/>
+                <w:szCs w:val="30"/>
+                <w14:textOutline w14:w="9525" w14:cap="rnd" w14:cmpd="sng" w14:algn="ctr">
+                  <w14:solidFill>
+                    <w14:srgbClr w14:val="000000"/>
+                  </w14:solidFill>
+                  <w14:prstDash w14:val="solid"/>
+                  <w14:bevel/>
+                </w14:textOutline>
+              </w:rPr>
+              <w:t>✔️</w:t>
+            </w:r>
           </w:p>
         </w:tc>
         <w:tc>
@@ -27499,6 +27733,22 @@
                 <w:color w:val="161718" w:themeColor="text1"/>
               </w:rPr>
             </w:pPr>
+            <w:r>
+              <w:rPr>
+                <w:rFonts w:ascii="Segoe UI Emoji" w:hAnsi="Segoe UI Emoji" w:cs="Segoe UI Emoji"/>
+                <w:color w:val="00B050"/>
+                <w:sz w:val="30"/>
+                <w:szCs w:val="30"/>
+                <w14:textOutline w14:w="9525" w14:cap="rnd" w14:cmpd="sng" w14:algn="ctr">
+                  <w14:solidFill>
+                    <w14:srgbClr w14:val="000000"/>
+                  </w14:solidFill>
+                  <w14:prstDash w14:val="solid"/>
+                  <w14:bevel/>
+                </w14:textOutline>
+              </w:rPr>
+              <w:t>✔️</w:t>
+            </w:r>
           </w:p>
         </w:tc>
         <w:tc>
@@ -27745,6 +27995,22 @@
                 <w:color w:val="161718" w:themeColor="text1"/>
               </w:rPr>
             </w:pPr>
+            <w:r>
+              <w:rPr>
+                <w:rFonts w:ascii="Segoe UI Emoji" w:hAnsi="Segoe UI Emoji" w:cs="Segoe UI Emoji"/>
+                <w:color w:val="00B050"/>
+                <w:sz w:val="30"/>
+                <w:szCs w:val="30"/>
+                <w14:textOutline w14:w="9525" w14:cap="rnd" w14:cmpd="sng" w14:algn="ctr">
+                  <w14:solidFill>
+                    <w14:srgbClr w14:val="000000"/>
+                  </w14:solidFill>
+                  <w14:prstDash w14:val="solid"/>
+                  <w14:bevel/>
+                </w14:textOutline>
+              </w:rPr>
+              <w:t>✔️</w:t>
+            </w:r>
           </w:p>
         </w:tc>
         <w:tc>
@@ -28021,6 +28287,22 @@
                 <w:color w:val="161718" w:themeColor="text1"/>
               </w:rPr>
             </w:pPr>
+            <w:r>
+              <w:rPr>
+                <w:rFonts w:ascii="Segoe UI Emoji" w:hAnsi="Segoe UI Emoji" w:cs="Segoe UI Emoji"/>
+                <w:color w:val="00B050"/>
+                <w:sz w:val="30"/>
+                <w:szCs w:val="30"/>
+                <w14:textOutline w14:w="9525" w14:cap="rnd" w14:cmpd="sng" w14:algn="ctr">
+                  <w14:solidFill>
+                    <w14:srgbClr w14:val="000000"/>
+                  </w14:solidFill>
+                  <w14:prstDash w14:val="solid"/>
+                  <w14:bevel/>
+                </w14:textOutline>
+              </w:rPr>
+              <w:t>✔️</w:t>
+            </w:r>
           </w:p>
         </w:tc>
         <w:tc>
@@ -28118,7 +28400,7 @@
         </w:rPr>
       </w:pPr>
       <w:bookmarkStart w:id="90" w:name="_Toc133409379"/>
-      <w:bookmarkStart w:id="91" w:name="_Toc133796816"/>
+      <w:bookmarkStart w:id="91" w:name="_Toc134427553"/>
       <w:r>
         <w:rPr>
           <w:color w:val="161718" w:themeColor="text1"/>
@@ -28780,7 +29062,7 @@
         </w:rPr>
       </w:pPr>
       <w:bookmarkStart w:id="92" w:name="_Toc133409380"/>
-      <w:bookmarkStart w:id="93" w:name="_Toc133796817"/>
+      <w:bookmarkStart w:id="93" w:name="_Toc134427554"/>
       <w:r>
         <w:rPr>
           <w:color w:val="161718" w:themeColor="text1"/>
@@ -28803,7 +29085,7 @@
         <w:jc w:val="both"/>
       </w:pPr>
       <w:bookmarkStart w:id="94" w:name="_Toc133409381"/>
-      <w:bookmarkStart w:id="95" w:name="_Toc133796818"/>
+      <w:bookmarkStart w:id="95" w:name="_Toc134427555"/>
       <w:r>
         <w:t xml:space="preserve">11.1 </w:t>
       </w:r>
@@ -28822,7 +29104,7 @@
         <w:jc w:val="both"/>
       </w:pPr>
       <w:bookmarkStart w:id="96" w:name="_Toc133409382"/>
-      <w:bookmarkStart w:id="97" w:name="_Toc133796819"/>
+      <w:bookmarkStart w:id="97" w:name="_Toc134427556"/>
       <w:r>
         <w:t xml:space="preserve">11.2 </w:t>
       </w:r>
@@ -28838,7 +29120,7 @@
         <w:jc w:val="both"/>
       </w:pPr>
       <w:bookmarkStart w:id="98" w:name="_Toc133409383"/>
-      <w:bookmarkStart w:id="99" w:name="_Toc133796820"/>
+      <w:bookmarkStart w:id="99" w:name="_Toc134427557"/>
       <w:r>
         <w:t xml:space="preserve">11.3 </w:t>
       </w:r>
@@ -28854,7 +29136,7 @@
         <w:jc w:val="both"/>
       </w:pPr>
       <w:bookmarkStart w:id="100" w:name="_Toc133409384"/>
-      <w:bookmarkStart w:id="101" w:name="_Toc133796821"/>
+      <w:bookmarkStart w:id="101" w:name="_Toc134427558"/>
       <w:r>
         <w:t xml:space="preserve">11.4 </w:t>
       </w:r>
@@ -28892,7 +29174,7 @@
         </w:rPr>
       </w:pPr>
       <w:bookmarkStart w:id="102" w:name="_Toc133409385"/>
-      <w:bookmarkStart w:id="103" w:name="_Toc133796822"/>
+      <w:bookmarkStart w:id="103" w:name="_Toc134427559"/>
       <w:r>
         <w:rPr>
           <w:color w:val="161718" w:themeColor="text1"/>
@@ -28914,7 +29196,7 @@
         <w:pStyle w:val="Titre2"/>
       </w:pPr>
       <w:bookmarkStart w:id="104" w:name="_Toc133409386"/>
-      <w:bookmarkStart w:id="105" w:name="_Toc133796823"/>
+      <w:bookmarkStart w:id="105" w:name="_Toc134427560"/>
       <w:r>
         <w:t xml:space="preserve">12.1 </w:t>
       </w:r>

--- a/Documentation/TPI_DocumentationTechnique-GabrielMartin.docx
+++ b/Documentation/TPI_DocumentationTechnique-GabrielMartin.docx
@@ -22857,6 +22857,22 @@
                 <w:color w:val="161718" w:themeColor="text1"/>
               </w:rPr>
             </w:pPr>
+            <w:r>
+              <w:rPr>
+                <w:rFonts w:ascii="Segoe UI Emoji" w:hAnsi="Segoe UI Emoji" w:cs="Segoe UI Emoji"/>
+                <w:color w:val="00B050"/>
+                <w:sz w:val="30"/>
+                <w:szCs w:val="30"/>
+                <w14:textOutline w14:w="9525" w14:cap="rnd" w14:cmpd="sng" w14:algn="ctr">
+                  <w14:solidFill>
+                    <w14:srgbClr w14:val="000000"/>
+                  </w14:solidFill>
+                  <w14:prstDash w14:val="solid"/>
+                  <w14:bevel/>
+                </w14:textOutline>
+              </w:rPr>
+              <w:t>✔️</w:t>
+            </w:r>
           </w:p>
         </w:tc>
         <w:tc>
@@ -23134,6 +23150,22 @@
                 <w:color w:val="161718" w:themeColor="text1"/>
               </w:rPr>
             </w:pPr>
+            <w:r>
+              <w:rPr>
+                <w:rFonts w:ascii="Segoe UI Emoji" w:hAnsi="Segoe UI Emoji" w:cs="Segoe UI Emoji"/>
+                <w:color w:val="00B050"/>
+                <w:sz w:val="30"/>
+                <w:szCs w:val="30"/>
+                <w14:textOutline w14:w="9525" w14:cap="rnd" w14:cmpd="sng" w14:algn="ctr">
+                  <w14:solidFill>
+                    <w14:srgbClr w14:val="000000"/>
+                  </w14:solidFill>
+                  <w14:prstDash w14:val="solid"/>
+                  <w14:bevel/>
+                </w14:textOutline>
+              </w:rPr>
+              <w:t>✔️</w:t>
+            </w:r>
           </w:p>
         </w:tc>
         <w:tc>
@@ -23396,6 +23428,22 @@
                 <w:color w:val="161718" w:themeColor="text1"/>
               </w:rPr>
             </w:pPr>
+            <w:r>
+              <w:rPr>
+                <w:rFonts w:ascii="Segoe UI Emoji" w:hAnsi="Segoe UI Emoji" w:cs="Segoe UI Emoji"/>
+                <w:color w:val="00B050"/>
+                <w:sz w:val="30"/>
+                <w:szCs w:val="30"/>
+                <w14:textOutline w14:w="9525" w14:cap="rnd" w14:cmpd="sng" w14:algn="ctr">
+                  <w14:solidFill>
+                    <w14:srgbClr w14:val="000000"/>
+                  </w14:solidFill>
+                  <w14:prstDash w14:val="solid"/>
+                  <w14:bevel/>
+                </w14:textOutline>
+              </w:rPr>
+              <w:t>✔️</w:t>
+            </w:r>
           </w:p>
         </w:tc>
         <w:tc>
@@ -23658,6 +23706,22 @@
                 <w:color w:val="161718" w:themeColor="text1"/>
               </w:rPr>
             </w:pPr>
+            <w:r>
+              <w:rPr>
+                <w:rFonts w:ascii="Segoe UI Emoji" w:hAnsi="Segoe UI Emoji" w:cs="Segoe UI Emoji"/>
+                <w:color w:val="00B050"/>
+                <w:sz w:val="30"/>
+                <w:szCs w:val="30"/>
+                <w14:textOutline w14:w="9525" w14:cap="rnd" w14:cmpd="sng" w14:algn="ctr">
+                  <w14:solidFill>
+                    <w14:srgbClr w14:val="000000"/>
+                  </w14:solidFill>
+                  <w14:prstDash w14:val="solid"/>
+                  <w14:bevel/>
+                </w14:textOutline>
+              </w:rPr>
+              <w:t>✔️</w:t>
+            </w:r>
           </w:p>
         </w:tc>
         <w:tc>
@@ -23920,6 +23984,22 @@
                 <w:color w:val="161718" w:themeColor="text1"/>
               </w:rPr>
             </w:pPr>
+            <w:r>
+              <w:rPr>
+                <w:rFonts w:ascii="Segoe UI Emoji" w:hAnsi="Segoe UI Emoji" w:cs="Segoe UI Emoji"/>
+                <w:color w:val="00B050"/>
+                <w:sz w:val="30"/>
+                <w:szCs w:val="30"/>
+                <w14:textOutline w14:w="9525" w14:cap="rnd" w14:cmpd="sng" w14:algn="ctr">
+                  <w14:solidFill>
+                    <w14:srgbClr w14:val="000000"/>
+                  </w14:solidFill>
+                  <w14:prstDash w14:val="solid"/>
+                  <w14:bevel/>
+                </w14:textOutline>
+              </w:rPr>
+              <w:t>✔️</w:t>
+            </w:r>
           </w:p>
         </w:tc>
         <w:tc>
@@ -24182,6 +24262,22 @@
                 <w:color w:val="161718" w:themeColor="text1"/>
               </w:rPr>
             </w:pPr>
+            <w:r>
+              <w:rPr>
+                <w:rFonts w:ascii="Segoe UI Emoji" w:hAnsi="Segoe UI Emoji" w:cs="Segoe UI Emoji"/>
+                <w:color w:val="00B050"/>
+                <w:sz w:val="30"/>
+                <w:szCs w:val="30"/>
+                <w14:textOutline w14:w="9525" w14:cap="rnd" w14:cmpd="sng" w14:algn="ctr">
+                  <w14:solidFill>
+                    <w14:srgbClr w14:val="000000"/>
+                  </w14:solidFill>
+                  <w14:prstDash w14:val="solid"/>
+                  <w14:bevel/>
+                </w14:textOutline>
+              </w:rPr>
+              <w:t>✔️</w:t>
+            </w:r>
           </w:p>
         </w:tc>
         <w:tc>
@@ -24484,6 +24580,22 @@
                 <w:color w:val="161718" w:themeColor="text1"/>
               </w:rPr>
             </w:pPr>
+            <w:r>
+              <w:rPr>
+                <w:rFonts w:ascii="Segoe UI Emoji" w:hAnsi="Segoe UI Emoji" w:cs="Segoe UI Emoji"/>
+                <w:color w:val="00B050"/>
+                <w:sz w:val="30"/>
+                <w:szCs w:val="30"/>
+                <w14:textOutline w14:w="9525" w14:cap="rnd" w14:cmpd="sng" w14:algn="ctr">
+                  <w14:solidFill>
+                    <w14:srgbClr w14:val="000000"/>
+                  </w14:solidFill>
+                  <w14:prstDash w14:val="solid"/>
+                  <w14:bevel/>
+                </w14:textOutline>
+              </w:rPr>
+              <w:t>✔️</w:t>
+            </w:r>
           </w:p>
         </w:tc>
         <w:tc>
@@ -24746,6 +24858,22 @@
                 <w:color w:val="161718" w:themeColor="text1"/>
               </w:rPr>
             </w:pPr>
+            <w:r>
+              <w:rPr>
+                <w:rFonts w:ascii="Segoe UI Emoji" w:hAnsi="Segoe UI Emoji" w:cs="Segoe UI Emoji"/>
+                <w:color w:val="00B050"/>
+                <w:sz w:val="30"/>
+                <w:szCs w:val="30"/>
+                <w14:textOutline w14:w="9525" w14:cap="rnd" w14:cmpd="sng" w14:algn="ctr">
+                  <w14:solidFill>
+                    <w14:srgbClr w14:val="000000"/>
+                  </w14:solidFill>
+                  <w14:prstDash w14:val="solid"/>
+                  <w14:bevel/>
+                </w14:textOutline>
+              </w:rPr>
+              <w:t>✔️</w:t>
+            </w:r>
           </w:p>
         </w:tc>
         <w:tc>
@@ -25009,6 +25137,22 @@
                 <w:color w:val="161718" w:themeColor="text1"/>
               </w:rPr>
             </w:pPr>
+            <w:r>
+              <w:rPr>
+                <w:rFonts w:ascii="Segoe UI Emoji" w:hAnsi="Segoe UI Emoji" w:cs="Segoe UI Emoji"/>
+                <w:color w:val="00B050"/>
+                <w:sz w:val="30"/>
+                <w:szCs w:val="30"/>
+                <w14:textOutline w14:w="9525" w14:cap="rnd" w14:cmpd="sng" w14:algn="ctr">
+                  <w14:solidFill>
+                    <w14:srgbClr w14:val="000000"/>
+                  </w14:solidFill>
+                  <w14:prstDash w14:val="solid"/>
+                  <w14:bevel/>
+                </w14:textOutline>
+              </w:rPr>
+              <w:t>✔️</w:t>
+            </w:r>
           </w:p>
         </w:tc>
         <w:tc>
@@ -25271,6 +25415,22 @@
                 <w:color w:val="161718" w:themeColor="text1"/>
               </w:rPr>
             </w:pPr>
+            <w:r>
+              <w:rPr>
+                <w:rFonts w:ascii="Segoe UI Emoji" w:hAnsi="Segoe UI Emoji" w:cs="Segoe UI Emoji"/>
+                <w:color w:val="00B050"/>
+                <w:sz w:val="30"/>
+                <w:szCs w:val="30"/>
+                <w14:textOutline w14:w="9525" w14:cap="rnd" w14:cmpd="sng" w14:algn="ctr">
+                  <w14:solidFill>
+                    <w14:srgbClr w14:val="000000"/>
+                  </w14:solidFill>
+                  <w14:prstDash w14:val="solid"/>
+                  <w14:bevel/>
+                </w14:textOutline>
+              </w:rPr>
+              <w:t>✔️</w:t>
+            </w:r>
           </w:p>
         </w:tc>
         <w:tc>
@@ -25503,132 +25663,6 @@
                 <w:color w:val="161718" w:themeColor="text1"/>
               </w:rPr>
             </w:pPr>
-          </w:p>
-        </w:tc>
-        <w:tc>
-          <w:tcPr>
-            <w:tcW w:w="817" w:type="dxa"/>
-          </w:tcPr>
-          <w:p>
-            <w:pPr>
-              <w:spacing w:after="200"/>
-              <w:jc w:val="both"/>
-              <w:rPr>
-                <w:color w:val="161718" w:themeColor="text1"/>
-              </w:rPr>
-            </w:pPr>
-          </w:p>
-        </w:tc>
-        <w:tc>
-          <w:tcPr>
-            <w:tcW w:w="817" w:type="dxa"/>
-          </w:tcPr>
-          <w:p>
-            <w:pPr>
-              <w:spacing w:after="200"/>
-              <w:jc w:val="both"/>
-              <w:rPr>
-                <w:color w:val="161718" w:themeColor="text1"/>
-              </w:rPr>
-            </w:pPr>
-          </w:p>
-        </w:tc>
-        <w:tc>
-          <w:tcPr>
-            <w:tcW w:w="817" w:type="dxa"/>
-          </w:tcPr>
-          <w:p>
-            <w:pPr>
-              <w:spacing w:after="200"/>
-              <w:jc w:val="both"/>
-              <w:rPr>
-                <w:color w:val="161718" w:themeColor="text1"/>
-              </w:rPr>
-            </w:pPr>
-          </w:p>
-        </w:tc>
-        <w:tc>
-          <w:tcPr>
-            <w:tcW w:w="817" w:type="dxa"/>
-          </w:tcPr>
-          <w:p>
-            <w:pPr>
-              <w:spacing w:after="200"/>
-              <w:jc w:val="both"/>
-              <w:rPr>
-                <w:color w:val="161718" w:themeColor="text1"/>
-              </w:rPr>
-            </w:pPr>
-          </w:p>
-        </w:tc>
-        <w:tc>
-          <w:tcPr>
-            <w:tcW w:w="817" w:type="dxa"/>
-          </w:tcPr>
-          <w:p>
-            <w:pPr>
-              <w:spacing w:after="200"/>
-              <w:jc w:val="both"/>
-              <w:rPr>
-                <w:color w:val="161718" w:themeColor="text1"/>
-              </w:rPr>
-            </w:pPr>
-          </w:p>
-        </w:tc>
-        <w:tc>
-          <w:tcPr>
-            <w:tcW w:w="817" w:type="dxa"/>
-          </w:tcPr>
-          <w:p>
-            <w:pPr>
-              <w:spacing w:after="200"/>
-              <w:jc w:val="both"/>
-              <w:rPr>
-                <w:color w:val="161718" w:themeColor="text1"/>
-              </w:rPr>
-            </w:pPr>
-          </w:p>
-        </w:tc>
-      </w:tr>
-      <w:tr>
-        <w:trPr>
-          <w:trHeight w:val="508"/>
-        </w:trPr>
-        <w:tc>
-          <w:tcPr>
-            <w:tcW w:w="745" w:type="dxa"/>
-            <w:shd w:val="clear" w:color="auto" w:fill="6F5AAD"/>
-          </w:tcPr>
-          <w:p>
-            <w:pPr>
-              <w:spacing w:after="200"/>
-              <w:jc w:val="both"/>
-              <w:rPr>
-                <w:b/>
-                <w:bCs/>
-              </w:rPr>
-            </w:pPr>
-            <w:r>
-              <w:rPr>
-                <w:b/>
-                <w:bCs/>
-              </w:rPr>
-              <w:t>8.2</w:t>
-            </w:r>
-          </w:p>
-        </w:tc>
-        <w:tc>
-          <w:tcPr>
-            <w:tcW w:w="817" w:type="dxa"/>
-          </w:tcPr>
-          <w:p>
-            <w:pPr>
-              <w:spacing w:after="200"/>
-              <w:jc w:val="both"/>
-              <w:rPr>
-                <w:color w:val="161718" w:themeColor="text1"/>
-              </w:rPr>
-            </w:pPr>
             <w:r>
               <w:rPr>
                 <w:rFonts w:ascii="Segoe UI Emoji" w:hAnsi="Segoe UI Emoji" w:cs="Segoe UI Emoji"/>
@@ -25662,7 +25696,7 @@
             <w:r>
               <w:rPr>
                 <w:rFonts w:ascii="Segoe UI Emoji" w:hAnsi="Segoe UI Emoji" w:cs="Segoe UI Emoji"/>
-                <w:color w:val="FF0000"/>
+                <w:color w:val="00B050"/>
                 <w:sz w:val="30"/>
                 <w:szCs w:val="30"/>
                 <w14:textOutline w14:w="9525" w14:cap="rnd" w14:cmpd="sng" w14:algn="ctr">
@@ -25673,7 +25707,105 @@
                   <w14:bevel/>
                 </w14:textOutline>
               </w:rPr>
-              <w:t>❌</w:t>
+              <w:t>✔️</w:t>
+            </w:r>
+          </w:p>
+        </w:tc>
+        <w:tc>
+          <w:tcPr>
+            <w:tcW w:w="817" w:type="dxa"/>
+          </w:tcPr>
+          <w:p>
+            <w:pPr>
+              <w:spacing w:after="200"/>
+              <w:jc w:val="both"/>
+              <w:rPr>
+                <w:color w:val="161718" w:themeColor="text1"/>
+              </w:rPr>
+            </w:pPr>
+          </w:p>
+        </w:tc>
+        <w:tc>
+          <w:tcPr>
+            <w:tcW w:w="817" w:type="dxa"/>
+          </w:tcPr>
+          <w:p>
+            <w:pPr>
+              <w:spacing w:after="200"/>
+              <w:jc w:val="both"/>
+              <w:rPr>
+                <w:color w:val="161718" w:themeColor="text1"/>
+              </w:rPr>
+            </w:pPr>
+          </w:p>
+        </w:tc>
+        <w:tc>
+          <w:tcPr>
+            <w:tcW w:w="817" w:type="dxa"/>
+          </w:tcPr>
+          <w:p>
+            <w:pPr>
+              <w:spacing w:after="200"/>
+              <w:jc w:val="both"/>
+              <w:rPr>
+                <w:color w:val="161718" w:themeColor="text1"/>
+              </w:rPr>
+            </w:pPr>
+          </w:p>
+        </w:tc>
+        <w:tc>
+          <w:tcPr>
+            <w:tcW w:w="817" w:type="dxa"/>
+          </w:tcPr>
+          <w:p>
+            <w:pPr>
+              <w:spacing w:after="200"/>
+              <w:jc w:val="both"/>
+              <w:rPr>
+                <w:color w:val="161718" w:themeColor="text1"/>
+              </w:rPr>
+            </w:pPr>
+          </w:p>
+        </w:tc>
+        <w:tc>
+          <w:tcPr>
+            <w:tcW w:w="817" w:type="dxa"/>
+          </w:tcPr>
+          <w:p>
+            <w:pPr>
+              <w:spacing w:after="200"/>
+              <w:jc w:val="both"/>
+              <w:rPr>
+                <w:color w:val="161718" w:themeColor="text1"/>
+              </w:rPr>
+            </w:pPr>
+          </w:p>
+        </w:tc>
+      </w:tr>
+      <w:tr>
+        <w:trPr>
+          <w:trHeight w:val="508"/>
+        </w:trPr>
+        <w:tc>
+          <w:tcPr>
+            <w:tcW w:w="745" w:type="dxa"/>
+            <w:shd w:val="clear" w:color="auto" w:fill="6F5AAD"/>
+          </w:tcPr>
+          <w:p>
+            <w:pPr>
+              <w:spacing w:after="200"/>
+              <w:jc w:val="both"/>
+              <w:rPr>
+                <w:b/>
+                <w:bCs/>
+              </w:rPr>
+            </w:pPr>
+            <w:r>
+              <w:rPr>
+                <w:b/>
+                <w:bCs/>
+              </w:rPr>
+              <w:t>8.2</w:t>
             </w:r>
           </w:p>
         </w:tc>
@@ -25749,132 +25881,6 @@
                 <w:color w:val="161718" w:themeColor="text1"/>
               </w:rPr>
             </w:pPr>
-          </w:p>
-        </w:tc>
-        <w:tc>
-          <w:tcPr>
-            <w:tcW w:w="817" w:type="dxa"/>
-          </w:tcPr>
-          <w:p>
-            <w:pPr>
-              <w:spacing w:after="200"/>
-              <w:jc w:val="both"/>
-              <w:rPr>
-                <w:color w:val="161718" w:themeColor="text1"/>
-              </w:rPr>
-            </w:pPr>
-          </w:p>
-        </w:tc>
-        <w:tc>
-          <w:tcPr>
-            <w:tcW w:w="817" w:type="dxa"/>
-          </w:tcPr>
-          <w:p>
-            <w:pPr>
-              <w:spacing w:after="200"/>
-              <w:jc w:val="both"/>
-              <w:rPr>
-                <w:color w:val="161718" w:themeColor="text1"/>
-              </w:rPr>
-            </w:pPr>
-          </w:p>
-        </w:tc>
-        <w:tc>
-          <w:tcPr>
-            <w:tcW w:w="817" w:type="dxa"/>
-          </w:tcPr>
-          <w:p>
-            <w:pPr>
-              <w:spacing w:after="200"/>
-              <w:jc w:val="both"/>
-              <w:rPr>
-                <w:color w:val="161718" w:themeColor="text1"/>
-              </w:rPr>
-            </w:pPr>
-          </w:p>
-        </w:tc>
-        <w:tc>
-          <w:tcPr>
-            <w:tcW w:w="817" w:type="dxa"/>
-          </w:tcPr>
-          <w:p>
-            <w:pPr>
-              <w:spacing w:after="200"/>
-              <w:jc w:val="both"/>
-              <w:rPr>
-                <w:color w:val="161718" w:themeColor="text1"/>
-              </w:rPr>
-            </w:pPr>
-          </w:p>
-        </w:tc>
-        <w:tc>
-          <w:tcPr>
-            <w:tcW w:w="817" w:type="dxa"/>
-          </w:tcPr>
-          <w:p>
-            <w:pPr>
-              <w:spacing w:after="200"/>
-              <w:jc w:val="both"/>
-              <w:rPr>
-                <w:color w:val="161718" w:themeColor="text1"/>
-              </w:rPr>
-            </w:pPr>
-          </w:p>
-        </w:tc>
-        <w:tc>
-          <w:tcPr>
-            <w:tcW w:w="817" w:type="dxa"/>
-          </w:tcPr>
-          <w:p>
-            <w:pPr>
-              <w:spacing w:after="200"/>
-              <w:jc w:val="both"/>
-              <w:rPr>
-                <w:color w:val="161718" w:themeColor="text1"/>
-              </w:rPr>
-            </w:pPr>
-          </w:p>
-        </w:tc>
-      </w:tr>
-      <w:tr>
-        <w:trPr>
-          <w:trHeight w:val="497"/>
-        </w:trPr>
-        <w:tc>
-          <w:tcPr>
-            <w:tcW w:w="745" w:type="dxa"/>
-            <w:shd w:val="clear" w:color="auto" w:fill="6F5AAD"/>
-          </w:tcPr>
-          <w:p>
-            <w:pPr>
-              <w:spacing w:after="200"/>
-              <w:jc w:val="both"/>
-              <w:rPr>
-                <w:b/>
-                <w:bCs/>
-              </w:rPr>
-            </w:pPr>
-            <w:r>
-              <w:rPr>
-                <w:b/>
-                <w:bCs/>
-              </w:rPr>
-              <w:t>9.1</w:t>
-            </w:r>
-          </w:p>
-        </w:tc>
-        <w:tc>
-          <w:tcPr>
-            <w:tcW w:w="817" w:type="dxa"/>
-          </w:tcPr>
-          <w:p>
-            <w:pPr>
-              <w:spacing w:after="200"/>
-              <w:jc w:val="both"/>
-              <w:rPr>
-                <w:color w:val="161718" w:themeColor="text1"/>
-              </w:rPr>
-            </w:pPr>
             <w:r>
               <w:rPr>
                 <w:rFonts w:ascii="Segoe UI Emoji" w:hAnsi="Segoe UI Emoji" w:cs="Segoe UI Emoji"/>
@@ -25968,7 +25974,7 @@
             <w:r>
               <w:rPr>
                 <w:rFonts w:ascii="Segoe UI Emoji" w:hAnsi="Segoe UI Emoji" w:cs="Segoe UI Emoji"/>
-                <w:color w:val="FF0000"/>
+                <w:color w:val="00B050"/>
                 <w:sz w:val="30"/>
                 <w:szCs w:val="30"/>
                 <w14:textOutline w14:w="9525" w14:cap="rnd" w14:cmpd="sng" w14:algn="ctr">
@@ -25979,36 +25985,8 @@
                   <w14:bevel/>
                 </w14:textOutline>
               </w:rPr>
-              <w:t>❌</w:t>
-            </w:r>
-          </w:p>
-        </w:tc>
-        <w:tc>
-          <w:tcPr>
-            <w:tcW w:w="817" w:type="dxa"/>
-          </w:tcPr>
-          <w:p>
-            <w:pPr>
-              <w:spacing w:after="200"/>
-              <w:jc w:val="both"/>
-              <w:rPr>
-                <w:color w:val="161718" w:themeColor="text1"/>
-              </w:rPr>
-            </w:pPr>
-          </w:p>
-        </w:tc>
-        <w:tc>
-          <w:tcPr>
-            <w:tcW w:w="817" w:type="dxa"/>
-          </w:tcPr>
-          <w:p>
-            <w:pPr>
-              <w:spacing w:after="200"/>
-              <w:jc w:val="both"/>
-              <w:rPr>
-                <w:color w:val="161718" w:themeColor="text1"/>
-              </w:rPr>
-            </w:pPr>
+              <w:t>✔️</w:t>
+            </w:r>
           </w:p>
         </w:tc>
         <w:tc>
@@ -26105,7 +26083,7 @@
                 <w:b/>
                 <w:bCs/>
               </w:rPr>
-              <w:t>10.1</w:t>
+              <w:t>9.1</w:t>
             </w:r>
           </w:p>
         </w:tc>
@@ -26241,132 +26219,6 @@
                 <w:color w:val="161718" w:themeColor="text1"/>
               </w:rPr>
             </w:pPr>
-          </w:p>
-        </w:tc>
-        <w:tc>
-          <w:tcPr>
-            <w:tcW w:w="817" w:type="dxa"/>
-          </w:tcPr>
-          <w:p>
-            <w:pPr>
-              <w:spacing w:after="200"/>
-              <w:jc w:val="both"/>
-              <w:rPr>
-                <w:color w:val="161718" w:themeColor="text1"/>
-              </w:rPr>
-            </w:pPr>
-          </w:p>
-        </w:tc>
-        <w:tc>
-          <w:tcPr>
-            <w:tcW w:w="817" w:type="dxa"/>
-          </w:tcPr>
-          <w:p>
-            <w:pPr>
-              <w:spacing w:after="200"/>
-              <w:jc w:val="both"/>
-              <w:rPr>
-                <w:color w:val="161718" w:themeColor="text1"/>
-              </w:rPr>
-            </w:pPr>
-          </w:p>
-        </w:tc>
-        <w:tc>
-          <w:tcPr>
-            <w:tcW w:w="817" w:type="dxa"/>
-          </w:tcPr>
-          <w:p>
-            <w:pPr>
-              <w:spacing w:after="200"/>
-              <w:jc w:val="both"/>
-              <w:rPr>
-                <w:color w:val="161718" w:themeColor="text1"/>
-              </w:rPr>
-            </w:pPr>
-          </w:p>
-        </w:tc>
-        <w:tc>
-          <w:tcPr>
-            <w:tcW w:w="817" w:type="dxa"/>
-          </w:tcPr>
-          <w:p>
-            <w:pPr>
-              <w:spacing w:after="200"/>
-              <w:jc w:val="both"/>
-              <w:rPr>
-                <w:color w:val="161718" w:themeColor="text1"/>
-              </w:rPr>
-            </w:pPr>
-          </w:p>
-        </w:tc>
-        <w:tc>
-          <w:tcPr>
-            <w:tcW w:w="817" w:type="dxa"/>
-          </w:tcPr>
-          <w:p>
-            <w:pPr>
-              <w:spacing w:after="200"/>
-              <w:jc w:val="both"/>
-              <w:rPr>
-                <w:color w:val="161718" w:themeColor="text1"/>
-              </w:rPr>
-            </w:pPr>
-          </w:p>
-        </w:tc>
-        <w:tc>
-          <w:tcPr>
-            <w:tcW w:w="817" w:type="dxa"/>
-          </w:tcPr>
-          <w:p>
-            <w:pPr>
-              <w:spacing w:after="200"/>
-              <w:jc w:val="both"/>
-              <w:rPr>
-                <w:color w:val="161718" w:themeColor="text1"/>
-              </w:rPr>
-            </w:pPr>
-          </w:p>
-        </w:tc>
-      </w:tr>
-      <w:tr>
-        <w:trPr>
-          <w:trHeight w:val="497"/>
-        </w:trPr>
-        <w:tc>
-          <w:tcPr>
-            <w:tcW w:w="745" w:type="dxa"/>
-            <w:shd w:val="clear" w:color="auto" w:fill="6F5AAD"/>
-          </w:tcPr>
-          <w:p>
-            <w:pPr>
-              <w:spacing w:after="200"/>
-              <w:jc w:val="both"/>
-              <w:rPr>
-                <w:b/>
-                <w:bCs/>
-              </w:rPr>
-            </w:pPr>
-            <w:r>
-              <w:rPr>
-                <w:b/>
-                <w:bCs/>
-              </w:rPr>
-              <w:t>11.1</w:t>
-            </w:r>
-          </w:p>
-        </w:tc>
-        <w:tc>
-          <w:tcPr>
-            <w:tcW w:w="817" w:type="dxa"/>
-          </w:tcPr>
-          <w:p>
-            <w:pPr>
-              <w:spacing w:after="200"/>
-              <w:jc w:val="both"/>
-              <w:rPr>
-                <w:color w:val="161718" w:themeColor="text1"/>
-              </w:rPr>
-            </w:pPr>
             <w:r>
               <w:rPr>
                 <w:rFonts w:ascii="Segoe UI Emoji" w:hAnsi="Segoe UI Emoji" w:cs="Segoe UI Emoji"/>
@@ -26400,7 +26252,7 @@
             <w:r>
               <w:rPr>
                 <w:rFonts w:ascii="Segoe UI Emoji" w:hAnsi="Segoe UI Emoji" w:cs="Segoe UI Emoji"/>
-                <w:color w:val="FF0000"/>
+                <w:color w:val="00B050"/>
                 <w:sz w:val="30"/>
                 <w:szCs w:val="30"/>
                 <w14:textOutline w14:w="9525" w14:cap="rnd" w14:cmpd="sng" w14:algn="ctr">
@@ -26411,7 +26263,105 @@
                   <w14:bevel/>
                 </w14:textOutline>
               </w:rPr>
-              <w:t>❌</w:t>
+              <w:t>✔️</w:t>
+            </w:r>
+          </w:p>
+        </w:tc>
+        <w:tc>
+          <w:tcPr>
+            <w:tcW w:w="817" w:type="dxa"/>
+          </w:tcPr>
+          <w:p>
+            <w:pPr>
+              <w:spacing w:after="200"/>
+              <w:jc w:val="both"/>
+              <w:rPr>
+                <w:color w:val="161718" w:themeColor="text1"/>
+              </w:rPr>
+            </w:pPr>
+          </w:p>
+        </w:tc>
+        <w:tc>
+          <w:tcPr>
+            <w:tcW w:w="817" w:type="dxa"/>
+          </w:tcPr>
+          <w:p>
+            <w:pPr>
+              <w:spacing w:after="200"/>
+              <w:jc w:val="both"/>
+              <w:rPr>
+                <w:color w:val="161718" w:themeColor="text1"/>
+              </w:rPr>
+            </w:pPr>
+          </w:p>
+        </w:tc>
+        <w:tc>
+          <w:tcPr>
+            <w:tcW w:w="817" w:type="dxa"/>
+          </w:tcPr>
+          <w:p>
+            <w:pPr>
+              <w:spacing w:after="200"/>
+              <w:jc w:val="both"/>
+              <w:rPr>
+                <w:color w:val="161718" w:themeColor="text1"/>
+              </w:rPr>
+            </w:pPr>
+          </w:p>
+        </w:tc>
+        <w:tc>
+          <w:tcPr>
+            <w:tcW w:w="817" w:type="dxa"/>
+          </w:tcPr>
+          <w:p>
+            <w:pPr>
+              <w:spacing w:after="200"/>
+              <w:jc w:val="both"/>
+              <w:rPr>
+                <w:color w:val="161718" w:themeColor="text1"/>
+              </w:rPr>
+            </w:pPr>
+          </w:p>
+        </w:tc>
+        <w:tc>
+          <w:tcPr>
+            <w:tcW w:w="817" w:type="dxa"/>
+          </w:tcPr>
+          <w:p>
+            <w:pPr>
+              <w:spacing w:after="200"/>
+              <w:jc w:val="both"/>
+              <w:rPr>
+                <w:color w:val="161718" w:themeColor="text1"/>
+              </w:rPr>
+            </w:pPr>
+          </w:p>
+        </w:tc>
+      </w:tr>
+      <w:tr>
+        <w:trPr>
+          <w:trHeight w:val="497"/>
+        </w:trPr>
+        <w:tc>
+          <w:tcPr>
+            <w:tcW w:w="745" w:type="dxa"/>
+            <w:shd w:val="clear" w:color="auto" w:fill="6F5AAD"/>
+          </w:tcPr>
+          <w:p>
+            <w:pPr>
+              <w:spacing w:after="200"/>
+              <w:jc w:val="both"/>
+              <w:rPr>
+                <w:b/>
+                <w:bCs/>
+              </w:rPr>
+            </w:pPr>
+            <w:r>
+              <w:rPr>
+                <w:b/>
+                <w:bCs/>
+              </w:rPr>
+              <w:t>10.1</w:t>
             </w:r>
           </w:p>
         </w:tc>
@@ -26487,132 +26437,6 @@
                 <w:color w:val="161718" w:themeColor="text1"/>
               </w:rPr>
             </w:pPr>
-          </w:p>
-        </w:tc>
-        <w:tc>
-          <w:tcPr>
-            <w:tcW w:w="817" w:type="dxa"/>
-          </w:tcPr>
-          <w:p>
-            <w:pPr>
-              <w:spacing w:after="200"/>
-              <w:jc w:val="both"/>
-              <w:rPr>
-                <w:color w:val="161718" w:themeColor="text1"/>
-              </w:rPr>
-            </w:pPr>
-          </w:p>
-        </w:tc>
-        <w:tc>
-          <w:tcPr>
-            <w:tcW w:w="817" w:type="dxa"/>
-          </w:tcPr>
-          <w:p>
-            <w:pPr>
-              <w:spacing w:after="200"/>
-              <w:jc w:val="both"/>
-              <w:rPr>
-                <w:color w:val="161718" w:themeColor="text1"/>
-              </w:rPr>
-            </w:pPr>
-          </w:p>
-        </w:tc>
-        <w:tc>
-          <w:tcPr>
-            <w:tcW w:w="817" w:type="dxa"/>
-          </w:tcPr>
-          <w:p>
-            <w:pPr>
-              <w:spacing w:after="200"/>
-              <w:jc w:val="both"/>
-              <w:rPr>
-                <w:color w:val="161718" w:themeColor="text1"/>
-              </w:rPr>
-            </w:pPr>
-          </w:p>
-        </w:tc>
-        <w:tc>
-          <w:tcPr>
-            <w:tcW w:w="817" w:type="dxa"/>
-          </w:tcPr>
-          <w:p>
-            <w:pPr>
-              <w:spacing w:after="200"/>
-              <w:jc w:val="both"/>
-              <w:rPr>
-                <w:color w:val="161718" w:themeColor="text1"/>
-              </w:rPr>
-            </w:pPr>
-          </w:p>
-        </w:tc>
-        <w:tc>
-          <w:tcPr>
-            <w:tcW w:w="817" w:type="dxa"/>
-          </w:tcPr>
-          <w:p>
-            <w:pPr>
-              <w:spacing w:after="200"/>
-              <w:jc w:val="both"/>
-              <w:rPr>
-                <w:color w:val="161718" w:themeColor="text1"/>
-              </w:rPr>
-            </w:pPr>
-          </w:p>
-        </w:tc>
-        <w:tc>
-          <w:tcPr>
-            <w:tcW w:w="817" w:type="dxa"/>
-          </w:tcPr>
-          <w:p>
-            <w:pPr>
-              <w:spacing w:after="200"/>
-              <w:jc w:val="both"/>
-              <w:rPr>
-                <w:color w:val="161718" w:themeColor="text1"/>
-              </w:rPr>
-            </w:pPr>
-          </w:p>
-        </w:tc>
-      </w:tr>
-      <w:tr>
-        <w:trPr>
-          <w:trHeight w:val="497"/>
-        </w:trPr>
-        <w:tc>
-          <w:tcPr>
-            <w:tcW w:w="745" w:type="dxa"/>
-            <w:shd w:val="clear" w:color="auto" w:fill="6F5AAD"/>
-          </w:tcPr>
-          <w:p>
-            <w:pPr>
-              <w:spacing w:after="200"/>
-              <w:jc w:val="both"/>
-              <w:rPr>
-                <w:b/>
-                <w:bCs/>
-              </w:rPr>
-            </w:pPr>
-            <w:r>
-              <w:rPr>
-                <w:b/>
-                <w:bCs/>
-              </w:rPr>
-              <w:t>12.1</w:t>
-            </w:r>
-          </w:p>
-        </w:tc>
-        <w:tc>
-          <w:tcPr>
-            <w:tcW w:w="817" w:type="dxa"/>
-          </w:tcPr>
-          <w:p>
-            <w:pPr>
-              <w:spacing w:after="200"/>
-              <w:jc w:val="both"/>
-              <w:rPr>
-                <w:color w:val="161718" w:themeColor="text1"/>
-              </w:rPr>
-            </w:pPr>
             <w:r>
               <w:rPr>
                 <w:rFonts w:ascii="Segoe UI Emoji" w:hAnsi="Segoe UI Emoji" w:cs="Segoe UI Emoji"/>
@@ -26703,6 +26527,118 @@
                 <w:color w:val="161718" w:themeColor="text1"/>
               </w:rPr>
             </w:pPr>
+          </w:p>
+        </w:tc>
+        <w:tc>
+          <w:tcPr>
+            <w:tcW w:w="817" w:type="dxa"/>
+          </w:tcPr>
+          <w:p>
+            <w:pPr>
+              <w:spacing w:after="200"/>
+              <w:jc w:val="both"/>
+              <w:rPr>
+                <w:color w:val="161718" w:themeColor="text1"/>
+              </w:rPr>
+            </w:pPr>
+          </w:p>
+        </w:tc>
+        <w:tc>
+          <w:tcPr>
+            <w:tcW w:w="817" w:type="dxa"/>
+          </w:tcPr>
+          <w:p>
+            <w:pPr>
+              <w:spacing w:after="200"/>
+              <w:jc w:val="both"/>
+              <w:rPr>
+                <w:color w:val="161718" w:themeColor="text1"/>
+              </w:rPr>
+            </w:pPr>
+          </w:p>
+        </w:tc>
+        <w:tc>
+          <w:tcPr>
+            <w:tcW w:w="817" w:type="dxa"/>
+          </w:tcPr>
+          <w:p>
+            <w:pPr>
+              <w:spacing w:after="200"/>
+              <w:jc w:val="both"/>
+              <w:rPr>
+                <w:color w:val="161718" w:themeColor="text1"/>
+              </w:rPr>
+            </w:pPr>
+          </w:p>
+        </w:tc>
+        <w:tc>
+          <w:tcPr>
+            <w:tcW w:w="817" w:type="dxa"/>
+          </w:tcPr>
+          <w:p>
+            <w:pPr>
+              <w:spacing w:after="200"/>
+              <w:jc w:val="both"/>
+              <w:rPr>
+                <w:color w:val="161718" w:themeColor="text1"/>
+              </w:rPr>
+            </w:pPr>
+          </w:p>
+        </w:tc>
+        <w:tc>
+          <w:tcPr>
+            <w:tcW w:w="817" w:type="dxa"/>
+          </w:tcPr>
+          <w:p>
+            <w:pPr>
+              <w:spacing w:after="200"/>
+              <w:jc w:val="both"/>
+              <w:rPr>
+                <w:color w:val="161718" w:themeColor="text1"/>
+              </w:rPr>
+            </w:pPr>
+          </w:p>
+        </w:tc>
+      </w:tr>
+      <w:tr>
+        <w:trPr>
+          <w:trHeight w:val="497"/>
+        </w:trPr>
+        <w:tc>
+          <w:tcPr>
+            <w:tcW w:w="745" w:type="dxa"/>
+            <w:shd w:val="clear" w:color="auto" w:fill="6F5AAD"/>
+          </w:tcPr>
+          <w:p>
+            <w:pPr>
+              <w:spacing w:after="200"/>
+              <w:jc w:val="both"/>
+              <w:rPr>
+                <w:b/>
+                <w:bCs/>
+              </w:rPr>
+            </w:pPr>
+            <w:r>
+              <w:rPr>
+                <w:b/>
+                <w:bCs/>
+              </w:rPr>
+              <w:t>11.1</w:t>
+            </w:r>
+          </w:p>
+        </w:tc>
+        <w:tc>
+          <w:tcPr>
+            <w:tcW w:w="817" w:type="dxa"/>
+          </w:tcPr>
+          <w:p>
+            <w:pPr>
+              <w:spacing w:after="200"/>
+              <w:jc w:val="both"/>
+              <w:rPr>
+                <w:color w:val="161718" w:themeColor="text1"/>
+              </w:rPr>
+            </w:pPr>
             <w:r>
               <w:rPr>
                 <w:rFonts w:ascii="Segoe UI Emoji" w:hAnsi="Segoe UI Emoji" w:cs="Segoe UI Emoji"/>
@@ -26733,132 +26669,6 @@
                 <w:color w:val="161718" w:themeColor="text1"/>
               </w:rPr>
             </w:pPr>
-          </w:p>
-        </w:tc>
-        <w:tc>
-          <w:tcPr>
-            <w:tcW w:w="817" w:type="dxa"/>
-          </w:tcPr>
-          <w:p>
-            <w:pPr>
-              <w:spacing w:after="200"/>
-              <w:jc w:val="both"/>
-              <w:rPr>
-                <w:color w:val="161718" w:themeColor="text1"/>
-              </w:rPr>
-            </w:pPr>
-          </w:p>
-        </w:tc>
-        <w:tc>
-          <w:tcPr>
-            <w:tcW w:w="817" w:type="dxa"/>
-          </w:tcPr>
-          <w:p>
-            <w:pPr>
-              <w:spacing w:after="200"/>
-              <w:jc w:val="both"/>
-              <w:rPr>
-                <w:color w:val="161718" w:themeColor="text1"/>
-              </w:rPr>
-            </w:pPr>
-          </w:p>
-        </w:tc>
-        <w:tc>
-          <w:tcPr>
-            <w:tcW w:w="817" w:type="dxa"/>
-          </w:tcPr>
-          <w:p>
-            <w:pPr>
-              <w:spacing w:after="200"/>
-              <w:jc w:val="both"/>
-              <w:rPr>
-                <w:color w:val="161718" w:themeColor="text1"/>
-              </w:rPr>
-            </w:pPr>
-          </w:p>
-        </w:tc>
-        <w:tc>
-          <w:tcPr>
-            <w:tcW w:w="817" w:type="dxa"/>
-          </w:tcPr>
-          <w:p>
-            <w:pPr>
-              <w:spacing w:after="200"/>
-              <w:jc w:val="both"/>
-              <w:rPr>
-                <w:color w:val="161718" w:themeColor="text1"/>
-              </w:rPr>
-            </w:pPr>
-          </w:p>
-        </w:tc>
-        <w:tc>
-          <w:tcPr>
-            <w:tcW w:w="817" w:type="dxa"/>
-          </w:tcPr>
-          <w:p>
-            <w:pPr>
-              <w:spacing w:after="200"/>
-              <w:jc w:val="both"/>
-              <w:rPr>
-                <w:color w:val="161718" w:themeColor="text1"/>
-              </w:rPr>
-            </w:pPr>
-          </w:p>
-        </w:tc>
-        <w:tc>
-          <w:tcPr>
-            <w:tcW w:w="817" w:type="dxa"/>
-          </w:tcPr>
-          <w:p>
-            <w:pPr>
-              <w:spacing w:after="200"/>
-              <w:jc w:val="both"/>
-              <w:rPr>
-                <w:color w:val="161718" w:themeColor="text1"/>
-              </w:rPr>
-            </w:pPr>
-          </w:p>
-        </w:tc>
-      </w:tr>
-      <w:tr>
-        <w:trPr>
-          <w:trHeight w:val="497"/>
-        </w:trPr>
-        <w:tc>
-          <w:tcPr>
-            <w:tcW w:w="745" w:type="dxa"/>
-            <w:shd w:val="clear" w:color="auto" w:fill="6F5AAD"/>
-          </w:tcPr>
-          <w:p>
-            <w:pPr>
-              <w:spacing w:after="200"/>
-              <w:jc w:val="both"/>
-              <w:rPr>
-                <w:b/>
-                <w:bCs/>
-              </w:rPr>
-            </w:pPr>
-            <w:r>
-              <w:rPr>
-                <w:b/>
-                <w:bCs/>
-              </w:rPr>
-              <w:t>13.1</w:t>
-            </w:r>
-          </w:p>
-        </w:tc>
-        <w:tc>
-          <w:tcPr>
-            <w:tcW w:w="817" w:type="dxa"/>
-          </w:tcPr>
-          <w:p>
-            <w:pPr>
-              <w:spacing w:after="200"/>
-              <w:jc w:val="both"/>
-              <w:rPr>
-                <w:color w:val="161718" w:themeColor="text1"/>
-              </w:rPr>
-            </w:pPr>
             <w:r>
               <w:rPr>
                 <w:rFonts w:ascii="Segoe UI Emoji" w:hAnsi="Segoe UI Emoji" w:cs="Segoe UI Emoji"/>
@@ -27051,20 +26861,6 @@
             </w:pPr>
           </w:p>
         </w:tc>
-        <w:tc>
-          <w:tcPr>
-            <w:tcW w:w="817" w:type="dxa"/>
-          </w:tcPr>
-          <w:p>
-            <w:pPr>
-              <w:spacing w:after="200"/>
-              <w:jc w:val="both"/>
-              <w:rPr>
-                <w:color w:val="161718" w:themeColor="text1"/>
-              </w:rPr>
-            </w:pPr>
-          </w:p>
-        </w:tc>
       </w:tr>
       <w:tr>
         <w:trPr>
@@ -27089,7 +26885,7 @@
                 <w:b/>
                 <w:bCs/>
               </w:rPr>
-              <w:t>14.1</w:t>
+              <w:t>12.1</w:t>
             </w:r>
           </w:p>
         </w:tc>
@@ -27225,132 +27021,6 @@
                 <w:color w:val="161718" w:themeColor="text1"/>
               </w:rPr>
             </w:pPr>
-          </w:p>
-        </w:tc>
-        <w:tc>
-          <w:tcPr>
-            <w:tcW w:w="817" w:type="dxa"/>
-          </w:tcPr>
-          <w:p>
-            <w:pPr>
-              <w:spacing w:after="200"/>
-              <w:jc w:val="both"/>
-              <w:rPr>
-                <w:color w:val="161718" w:themeColor="text1"/>
-              </w:rPr>
-            </w:pPr>
-          </w:p>
-        </w:tc>
-        <w:tc>
-          <w:tcPr>
-            <w:tcW w:w="817" w:type="dxa"/>
-          </w:tcPr>
-          <w:p>
-            <w:pPr>
-              <w:spacing w:after="200"/>
-              <w:jc w:val="both"/>
-              <w:rPr>
-                <w:color w:val="161718" w:themeColor="text1"/>
-              </w:rPr>
-            </w:pPr>
-          </w:p>
-        </w:tc>
-        <w:tc>
-          <w:tcPr>
-            <w:tcW w:w="817" w:type="dxa"/>
-          </w:tcPr>
-          <w:p>
-            <w:pPr>
-              <w:spacing w:after="200"/>
-              <w:jc w:val="both"/>
-              <w:rPr>
-                <w:color w:val="161718" w:themeColor="text1"/>
-              </w:rPr>
-            </w:pPr>
-          </w:p>
-        </w:tc>
-        <w:tc>
-          <w:tcPr>
-            <w:tcW w:w="817" w:type="dxa"/>
-          </w:tcPr>
-          <w:p>
-            <w:pPr>
-              <w:spacing w:after="200"/>
-              <w:jc w:val="both"/>
-              <w:rPr>
-                <w:color w:val="161718" w:themeColor="text1"/>
-              </w:rPr>
-            </w:pPr>
-          </w:p>
-        </w:tc>
-        <w:tc>
-          <w:tcPr>
-            <w:tcW w:w="817" w:type="dxa"/>
-          </w:tcPr>
-          <w:p>
-            <w:pPr>
-              <w:spacing w:after="200"/>
-              <w:jc w:val="both"/>
-              <w:rPr>
-                <w:color w:val="161718" w:themeColor="text1"/>
-              </w:rPr>
-            </w:pPr>
-          </w:p>
-        </w:tc>
-        <w:tc>
-          <w:tcPr>
-            <w:tcW w:w="817" w:type="dxa"/>
-          </w:tcPr>
-          <w:p>
-            <w:pPr>
-              <w:spacing w:after="200"/>
-              <w:jc w:val="both"/>
-              <w:rPr>
-                <w:color w:val="161718" w:themeColor="text1"/>
-              </w:rPr>
-            </w:pPr>
-          </w:p>
-        </w:tc>
-      </w:tr>
-      <w:tr>
-        <w:trPr>
-          <w:trHeight w:val="497"/>
-        </w:trPr>
-        <w:tc>
-          <w:tcPr>
-            <w:tcW w:w="745" w:type="dxa"/>
-            <w:shd w:val="clear" w:color="auto" w:fill="6F5AAD"/>
-          </w:tcPr>
-          <w:p>
-            <w:pPr>
-              <w:spacing w:after="200"/>
-              <w:jc w:val="both"/>
-              <w:rPr>
-                <w:b/>
-                <w:bCs/>
-              </w:rPr>
-            </w:pPr>
-            <w:r>
-              <w:rPr>
-                <w:b/>
-                <w:bCs/>
-              </w:rPr>
-              <w:t>15.1</w:t>
-            </w:r>
-          </w:p>
-        </w:tc>
-        <w:tc>
-          <w:tcPr>
-            <w:tcW w:w="817" w:type="dxa"/>
-          </w:tcPr>
-          <w:p>
-            <w:pPr>
-              <w:spacing w:after="200"/>
-              <w:jc w:val="both"/>
-              <w:rPr>
-                <w:color w:val="161718" w:themeColor="text1"/>
-              </w:rPr>
-            </w:pPr>
             <w:r>
               <w:rPr>
                 <w:rFonts w:ascii="Segoe UI Emoji" w:hAnsi="Segoe UI Emoji" w:cs="Segoe UI Emoji"/>
@@ -27381,6 +27051,118 @@
                 <w:color w:val="161718" w:themeColor="text1"/>
               </w:rPr>
             </w:pPr>
+          </w:p>
+        </w:tc>
+        <w:tc>
+          <w:tcPr>
+            <w:tcW w:w="817" w:type="dxa"/>
+          </w:tcPr>
+          <w:p>
+            <w:pPr>
+              <w:spacing w:after="200"/>
+              <w:jc w:val="both"/>
+              <w:rPr>
+                <w:color w:val="161718" w:themeColor="text1"/>
+              </w:rPr>
+            </w:pPr>
+          </w:p>
+        </w:tc>
+        <w:tc>
+          <w:tcPr>
+            <w:tcW w:w="817" w:type="dxa"/>
+          </w:tcPr>
+          <w:p>
+            <w:pPr>
+              <w:spacing w:after="200"/>
+              <w:jc w:val="both"/>
+              <w:rPr>
+                <w:color w:val="161718" w:themeColor="text1"/>
+              </w:rPr>
+            </w:pPr>
+          </w:p>
+        </w:tc>
+        <w:tc>
+          <w:tcPr>
+            <w:tcW w:w="817" w:type="dxa"/>
+          </w:tcPr>
+          <w:p>
+            <w:pPr>
+              <w:spacing w:after="200"/>
+              <w:jc w:val="both"/>
+              <w:rPr>
+                <w:color w:val="161718" w:themeColor="text1"/>
+              </w:rPr>
+            </w:pPr>
+          </w:p>
+        </w:tc>
+        <w:tc>
+          <w:tcPr>
+            <w:tcW w:w="817" w:type="dxa"/>
+          </w:tcPr>
+          <w:p>
+            <w:pPr>
+              <w:spacing w:after="200"/>
+              <w:jc w:val="both"/>
+              <w:rPr>
+                <w:color w:val="161718" w:themeColor="text1"/>
+              </w:rPr>
+            </w:pPr>
+          </w:p>
+        </w:tc>
+        <w:tc>
+          <w:tcPr>
+            <w:tcW w:w="817" w:type="dxa"/>
+          </w:tcPr>
+          <w:p>
+            <w:pPr>
+              <w:spacing w:after="200"/>
+              <w:jc w:val="both"/>
+              <w:rPr>
+                <w:color w:val="161718" w:themeColor="text1"/>
+              </w:rPr>
+            </w:pPr>
+          </w:p>
+        </w:tc>
+      </w:tr>
+      <w:tr>
+        <w:trPr>
+          <w:trHeight w:val="497"/>
+        </w:trPr>
+        <w:tc>
+          <w:tcPr>
+            <w:tcW w:w="745" w:type="dxa"/>
+            <w:shd w:val="clear" w:color="auto" w:fill="6F5AAD"/>
+          </w:tcPr>
+          <w:p>
+            <w:pPr>
+              <w:spacing w:after="200"/>
+              <w:jc w:val="both"/>
+              <w:rPr>
+                <w:b/>
+                <w:bCs/>
+              </w:rPr>
+            </w:pPr>
+            <w:r>
+              <w:rPr>
+                <w:b/>
+                <w:bCs/>
+              </w:rPr>
+              <w:t>13.1</w:t>
+            </w:r>
+          </w:p>
+        </w:tc>
+        <w:tc>
+          <w:tcPr>
+            <w:tcW w:w="817" w:type="dxa"/>
+          </w:tcPr>
+          <w:p>
+            <w:pPr>
+              <w:spacing w:after="200"/>
+              <w:jc w:val="both"/>
+              <w:rPr>
+                <w:color w:val="161718" w:themeColor="text1"/>
+              </w:rPr>
+            </w:pPr>
             <w:r>
               <w:rPr>
                 <w:rFonts w:ascii="Segoe UI Emoji" w:hAnsi="Segoe UI Emoji" w:cs="Segoe UI Emoji"/>
@@ -27474,7 +27256,7 @@
             <w:r>
               <w:rPr>
                 <w:rFonts w:ascii="Segoe UI Emoji" w:hAnsi="Segoe UI Emoji" w:cs="Segoe UI Emoji"/>
-                <w:color w:val="00B050"/>
+                <w:color w:val="FF0000"/>
                 <w:sz w:val="30"/>
                 <w:szCs w:val="30"/>
                 <w14:textOutline w14:w="9525" w14:cap="rnd" w14:cmpd="sng" w14:algn="ctr">
@@ -27485,119 +27267,7 @@
                   <w14:bevel/>
                 </w14:textOutline>
               </w:rPr>
-              <w:t>✔️</w:t>
-            </w:r>
-          </w:p>
-        </w:tc>
-        <w:tc>
-          <w:tcPr>
-            <w:tcW w:w="817" w:type="dxa"/>
-          </w:tcPr>
-          <w:p>
-            <w:pPr>
-              <w:spacing w:after="200"/>
-              <w:jc w:val="both"/>
-              <w:rPr>
-                <w:color w:val="161718" w:themeColor="text1"/>
-              </w:rPr>
-            </w:pPr>
-          </w:p>
-        </w:tc>
-        <w:tc>
-          <w:tcPr>
-            <w:tcW w:w="817" w:type="dxa"/>
-          </w:tcPr>
-          <w:p>
-            <w:pPr>
-              <w:spacing w:after="200"/>
-              <w:jc w:val="both"/>
-              <w:rPr>
-                <w:color w:val="161718" w:themeColor="text1"/>
-              </w:rPr>
-            </w:pPr>
-          </w:p>
-        </w:tc>
-        <w:tc>
-          <w:tcPr>
-            <w:tcW w:w="817" w:type="dxa"/>
-          </w:tcPr>
-          <w:p>
-            <w:pPr>
-              <w:spacing w:after="200"/>
-              <w:jc w:val="both"/>
-              <w:rPr>
-                <w:color w:val="161718" w:themeColor="text1"/>
-              </w:rPr>
-            </w:pPr>
-          </w:p>
-        </w:tc>
-        <w:tc>
-          <w:tcPr>
-            <w:tcW w:w="817" w:type="dxa"/>
-          </w:tcPr>
-          <w:p>
-            <w:pPr>
-              <w:spacing w:after="200"/>
-              <w:jc w:val="both"/>
-              <w:rPr>
-                <w:color w:val="161718" w:themeColor="text1"/>
-              </w:rPr>
-            </w:pPr>
-          </w:p>
-        </w:tc>
-        <w:tc>
-          <w:tcPr>
-            <w:tcW w:w="817" w:type="dxa"/>
-          </w:tcPr>
-          <w:p>
-            <w:pPr>
-              <w:spacing w:after="200"/>
-              <w:jc w:val="both"/>
-              <w:rPr>
-                <w:color w:val="161718" w:themeColor="text1"/>
-              </w:rPr>
-            </w:pPr>
-          </w:p>
-        </w:tc>
-        <w:tc>
-          <w:tcPr>
-            <w:tcW w:w="817" w:type="dxa"/>
-          </w:tcPr>
-          <w:p>
-            <w:pPr>
-              <w:spacing w:after="200"/>
-              <w:jc w:val="both"/>
-              <w:rPr>
-                <w:color w:val="161718" w:themeColor="text1"/>
-              </w:rPr>
-            </w:pPr>
-          </w:p>
-        </w:tc>
-      </w:tr>
-      <w:tr>
-        <w:trPr>
-          <w:trHeight w:val="497"/>
-        </w:trPr>
-        <w:tc>
-          <w:tcPr>
-            <w:tcW w:w="745" w:type="dxa"/>
-            <w:shd w:val="clear" w:color="auto" w:fill="6F5AAD"/>
-          </w:tcPr>
-          <w:p>
-            <w:pPr>
-              <w:spacing w:after="200"/>
-              <w:jc w:val="both"/>
-              <w:rPr>
-                <w:b/>
-                <w:bCs/>
-              </w:rPr>
-            </w:pPr>
-            <w:r>
-              <w:rPr>
-                <w:b/>
-                <w:bCs/>
-              </w:rPr>
-              <w:t>16.1</w:t>
+              <w:t>❌</w:t>
             </w:r>
           </w:p>
         </w:tc>
@@ -27643,6 +27313,118 @@
                 <w:color w:val="161718" w:themeColor="text1"/>
               </w:rPr>
             </w:pPr>
+          </w:p>
+        </w:tc>
+        <w:tc>
+          <w:tcPr>
+            <w:tcW w:w="817" w:type="dxa"/>
+          </w:tcPr>
+          <w:p>
+            <w:pPr>
+              <w:spacing w:after="200"/>
+              <w:jc w:val="both"/>
+              <w:rPr>
+                <w:color w:val="161718" w:themeColor="text1"/>
+              </w:rPr>
+            </w:pPr>
+          </w:p>
+        </w:tc>
+        <w:tc>
+          <w:tcPr>
+            <w:tcW w:w="817" w:type="dxa"/>
+          </w:tcPr>
+          <w:p>
+            <w:pPr>
+              <w:spacing w:after="200"/>
+              <w:jc w:val="both"/>
+              <w:rPr>
+                <w:color w:val="161718" w:themeColor="text1"/>
+              </w:rPr>
+            </w:pPr>
+          </w:p>
+        </w:tc>
+        <w:tc>
+          <w:tcPr>
+            <w:tcW w:w="817" w:type="dxa"/>
+          </w:tcPr>
+          <w:p>
+            <w:pPr>
+              <w:spacing w:after="200"/>
+              <w:jc w:val="both"/>
+              <w:rPr>
+                <w:color w:val="161718" w:themeColor="text1"/>
+              </w:rPr>
+            </w:pPr>
+          </w:p>
+        </w:tc>
+        <w:tc>
+          <w:tcPr>
+            <w:tcW w:w="817" w:type="dxa"/>
+          </w:tcPr>
+          <w:p>
+            <w:pPr>
+              <w:spacing w:after="200"/>
+              <w:jc w:val="both"/>
+              <w:rPr>
+                <w:color w:val="161718" w:themeColor="text1"/>
+              </w:rPr>
+            </w:pPr>
+          </w:p>
+        </w:tc>
+        <w:tc>
+          <w:tcPr>
+            <w:tcW w:w="817" w:type="dxa"/>
+          </w:tcPr>
+          <w:p>
+            <w:pPr>
+              <w:spacing w:after="200"/>
+              <w:jc w:val="both"/>
+              <w:rPr>
+                <w:color w:val="161718" w:themeColor="text1"/>
+              </w:rPr>
+            </w:pPr>
+          </w:p>
+        </w:tc>
+      </w:tr>
+      <w:tr>
+        <w:trPr>
+          <w:trHeight w:val="497"/>
+        </w:trPr>
+        <w:tc>
+          <w:tcPr>
+            <w:tcW w:w="745" w:type="dxa"/>
+            <w:shd w:val="clear" w:color="auto" w:fill="6F5AAD"/>
+          </w:tcPr>
+          <w:p>
+            <w:pPr>
+              <w:spacing w:after="200"/>
+              <w:jc w:val="both"/>
+              <w:rPr>
+                <w:b/>
+                <w:bCs/>
+              </w:rPr>
+            </w:pPr>
+            <w:r>
+              <w:rPr>
+                <w:b/>
+                <w:bCs/>
+              </w:rPr>
+              <w:t>14.1</w:t>
+            </w:r>
+          </w:p>
+        </w:tc>
+        <w:tc>
+          <w:tcPr>
+            <w:tcW w:w="817" w:type="dxa"/>
+          </w:tcPr>
+          <w:p>
+            <w:pPr>
+              <w:spacing w:after="200"/>
+              <w:jc w:val="both"/>
+              <w:rPr>
+                <w:color w:val="161718" w:themeColor="text1"/>
+              </w:rPr>
+            </w:pPr>
             <w:r>
               <w:rPr>
                 <w:rFonts w:ascii="Segoe UI Emoji" w:hAnsi="Segoe UI Emoji" w:cs="Segoe UI Emoji"/>
@@ -27706,7 +27488,7 @@
             <w:r>
               <w:rPr>
                 <w:rFonts w:ascii="Segoe UI Emoji" w:hAnsi="Segoe UI Emoji" w:cs="Segoe UI Emoji"/>
-                <w:color w:val="00B050"/>
+                <w:color w:val="FF0000"/>
                 <w:sz w:val="30"/>
                 <w:szCs w:val="30"/>
                 <w14:textOutline w14:w="9525" w14:cap="rnd" w14:cmpd="sng" w14:algn="ctr">
@@ -27717,7 +27499,299 @@
                   <w14:bevel/>
                 </w14:textOutline>
               </w:rPr>
-              <w:t>✔️</w:t>
+              <w:t>❌</w:t>
+            </w:r>
+          </w:p>
+        </w:tc>
+        <w:tc>
+          <w:tcPr>
+            <w:tcW w:w="817" w:type="dxa"/>
+          </w:tcPr>
+          <w:p>
+            <w:pPr>
+              <w:spacing w:after="200"/>
+              <w:jc w:val="both"/>
+              <w:rPr>
+                <w:color w:val="161718" w:themeColor="text1"/>
+              </w:rPr>
+            </w:pPr>
+            <w:r>
+              <w:rPr>
+                <w:rFonts w:ascii="Segoe UI Emoji" w:hAnsi="Segoe UI Emoji" w:cs="Segoe UI Emoji"/>
+                <w:color w:val="FF0000"/>
+                <w:sz w:val="30"/>
+                <w:szCs w:val="30"/>
+                <w14:textOutline w14:w="9525" w14:cap="rnd" w14:cmpd="sng" w14:algn="ctr">
+                  <w14:solidFill>
+                    <w14:srgbClr w14:val="000000"/>
+                  </w14:solidFill>
+                  <w14:prstDash w14:val="solid"/>
+                  <w14:bevel/>
+                </w14:textOutline>
+              </w:rPr>
+              <w:t>❌</w:t>
+            </w:r>
+          </w:p>
+        </w:tc>
+        <w:tc>
+          <w:tcPr>
+            <w:tcW w:w="817" w:type="dxa"/>
+          </w:tcPr>
+          <w:p>
+            <w:pPr>
+              <w:spacing w:after="200"/>
+              <w:jc w:val="both"/>
+              <w:rPr>
+                <w:color w:val="161718" w:themeColor="text1"/>
+              </w:rPr>
+            </w:pPr>
+            <w:r>
+              <w:rPr>
+                <w:rFonts w:ascii="Segoe UI Emoji" w:hAnsi="Segoe UI Emoji" w:cs="Segoe UI Emoji"/>
+                <w:color w:val="FF0000"/>
+                <w:sz w:val="30"/>
+                <w:szCs w:val="30"/>
+                <w14:textOutline w14:w="9525" w14:cap="rnd" w14:cmpd="sng" w14:algn="ctr">
+                  <w14:solidFill>
+                    <w14:srgbClr w14:val="000000"/>
+                  </w14:solidFill>
+                  <w14:prstDash w14:val="solid"/>
+                  <w14:bevel/>
+                </w14:textOutline>
+              </w:rPr>
+              <w:t>❌</w:t>
+            </w:r>
+          </w:p>
+        </w:tc>
+        <w:tc>
+          <w:tcPr>
+            <w:tcW w:w="817" w:type="dxa"/>
+          </w:tcPr>
+          <w:p>
+            <w:pPr>
+              <w:spacing w:after="200"/>
+              <w:jc w:val="both"/>
+              <w:rPr>
+                <w:color w:val="161718" w:themeColor="text1"/>
+              </w:rPr>
+            </w:pPr>
+          </w:p>
+        </w:tc>
+        <w:tc>
+          <w:tcPr>
+            <w:tcW w:w="817" w:type="dxa"/>
+          </w:tcPr>
+          <w:p>
+            <w:pPr>
+              <w:spacing w:after="200"/>
+              <w:jc w:val="both"/>
+              <w:rPr>
+                <w:color w:val="161718" w:themeColor="text1"/>
+              </w:rPr>
+            </w:pPr>
+          </w:p>
+        </w:tc>
+        <w:tc>
+          <w:tcPr>
+            <w:tcW w:w="817" w:type="dxa"/>
+          </w:tcPr>
+          <w:p>
+            <w:pPr>
+              <w:spacing w:after="200"/>
+              <w:jc w:val="both"/>
+              <w:rPr>
+                <w:color w:val="161718" w:themeColor="text1"/>
+              </w:rPr>
+            </w:pPr>
+          </w:p>
+        </w:tc>
+        <w:tc>
+          <w:tcPr>
+            <w:tcW w:w="817" w:type="dxa"/>
+          </w:tcPr>
+          <w:p>
+            <w:pPr>
+              <w:spacing w:after="200"/>
+              <w:jc w:val="both"/>
+              <w:rPr>
+                <w:color w:val="161718" w:themeColor="text1"/>
+              </w:rPr>
+            </w:pPr>
+          </w:p>
+        </w:tc>
+        <w:tc>
+          <w:tcPr>
+            <w:tcW w:w="817" w:type="dxa"/>
+          </w:tcPr>
+          <w:p>
+            <w:pPr>
+              <w:spacing w:after="200"/>
+              <w:jc w:val="both"/>
+              <w:rPr>
+                <w:color w:val="161718" w:themeColor="text1"/>
+              </w:rPr>
+            </w:pPr>
+          </w:p>
+        </w:tc>
+        <w:tc>
+          <w:tcPr>
+            <w:tcW w:w="817" w:type="dxa"/>
+          </w:tcPr>
+          <w:p>
+            <w:pPr>
+              <w:spacing w:after="200"/>
+              <w:jc w:val="both"/>
+              <w:rPr>
+                <w:color w:val="161718" w:themeColor="text1"/>
+              </w:rPr>
+            </w:pPr>
+          </w:p>
+        </w:tc>
+      </w:tr>
+      <w:tr>
+        <w:trPr>
+          <w:trHeight w:val="497"/>
+        </w:trPr>
+        <w:tc>
+          <w:tcPr>
+            <w:tcW w:w="745" w:type="dxa"/>
+            <w:shd w:val="clear" w:color="auto" w:fill="6F5AAD"/>
+          </w:tcPr>
+          <w:p>
+            <w:pPr>
+              <w:spacing w:after="200"/>
+              <w:jc w:val="both"/>
+              <w:rPr>
+                <w:b/>
+                <w:bCs/>
+              </w:rPr>
+            </w:pPr>
+            <w:r>
+              <w:rPr>
+                <w:b/>
+                <w:bCs/>
+              </w:rPr>
+              <w:t>15.1</w:t>
+            </w:r>
+          </w:p>
+        </w:tc>
+        <w:tc>
+          <w:tcPr>
+            <w:tcW w:w="817" w:type="dxa"/>
+          </w:tcPr>
+          <w:p>
+            <w:pPr>
+              <w:spacing w:after="200"/>
+              <w:jc w:val="both"/>
+              <w:rPr>
+                <w:color w:val="161718" w:themeColor="text1"/>
+              </w:rPr>
+            </w:pPr>
+            <w:r>
+              <w:rPr>
+                <w:rFonts w:ascii="Segoe UI Emoji" w:hAnsi="Segoe UI Emoji" w:cs="Segoe UI Emoji"/>
+                <w:color w:val="FF0000"/>
+                <w:sz w:val="30"/>
+                <w:szCs w:val="30"/>
+                <w14:textOutline w14:w="9525" w14:cap="rnd" w14:cmpd="sng" w14:algn="ctr">
+                  <w14:solidFill>
+                    <w14:srgbClr w14:val="000000"/>
+                  </w14:solidFill>
+                  <w14:prstDash w14:val="solid"/>
+                  <w14:bevel/>
+                </w14:textOutline>
+              </w:rPr>
+              <w:t>❌</w:t>
+            </w:r>
+          </w:p>
+        </w:tc>
+        <w:tc>
+          <w:tcPr>
+            <w:tcW w:w="817" w:type="dxa"/>
+          </w:tcPr>
+          <w:p>
+            <w:pPr>
+              <w:spacing w:after="200"/>
+              <w:jc w:val="both"/>
+              <w:rPr>
+                <w:color w:val="161718" w:themeColor="text1"/>
+              </w:rPr>
+            </w:pPr>
+            <w:r>
+              <w:rPr>
+                <w:rFonts w:ascii="Segoe UI Emoji" w:hAnsi="Segoe UI Emoji" w:cs="Segoe UI Emoji"/>
+                <w:color w:val="FF0000"/>
+                <w:sz w:val="30"/>
+                <w:szCs w:val="30"/>
+                <w14:textOutline w14:w="9525" w14:cap="rnd" w14:cmpd="sng" w14:algn="ctr">
+                  <w14:solidFill>
+                    <w14:srgbClr w14:val="000000"/>
+                  </w14:solidFill>
+                  <w14:prstDash w14:val="solid"/>
+                  <w14:bevel/>
+                </w14:textOutline>
+              </w:rPr>
+              <w:t>❌</w:t>
+            </w:r>
+          </w:p>
+        </w:tc>
+        <w:tc>
+          <w:tcPr>
+            <w:tcW w:w="817" w:type="dxa"/>
+          </w:tcPr>
+          <w:p>
+            <w:pPr>
+              <w:spacing w:after="200"/>
+              <w:jc w:val="both"/>
+              <w:rPr>
+                <w:color w:val="161718" w:themeColor="text1"/>
+              </w:rPr>
+            </w:pPr>
+            <w:r>
+              <w:rPr>
+                <w:rFonts w:ascii="Segoe UI Emoji" w:hAnsi="Segoe UI Emoji" w:cs="Segoe UI Emoji"/>
+                <w:color w:val="FF0000"/>
+                <w:sz w:val="30"/>
+                <w:szCs w:val="30"/>
+                <w14:textOutline w14:w="9525" w14:cap="rnd" w14:cmpd="sng" w14:algn="ctr">
+                  <w14:solidFill>
+                    <w14:srgbClr w14:val="000000"/>
+                  </w14:solidFill>
+                  <w14:prstDash w14:val="solid"/>
+                  <w14:bevel/>
+                </w14:textOutline>
+              </w:rPr>
+              <w:t>❌</w:t>
+            </w:r>
+          </w:p>
+        </w:tc>
+        <w:tc>
+          <w:tcPr>
+            <w:tcW w:w="817" w:type="dxa"/>
+          </w:tcPr>
+          <w:p>
+            <w:pPr>
+              <w:spacing w:after="200"/>
+              <w:jc w:val="both"/>
+              <w:rPr>
+                <w:color w:val="161718" w:themeColor="text1"/>
+              </w:rPr>
+            </w:pPr>
+            <w:r>
+              <w:rPr>
+                <w:rFonts w:ascii="Segoe UI Emoji" w:hAnsi="Segoe UI Emoji" w:cs="Segoe UI Emoji"/>
+                <w:color w:val="FF0000"/>
+                <w:sz w:val="30"/>
+                <w:szCs w:val="30"/>
+                <w14:textOutline w14:w="9525" w14:cap="rnd" w14:cmpd="sng" w14:algn="ctr">
+                  <w14:solidFill>
+                    <w14:srgbClr w14:val="000000"/>
+                  </w14:solidFill>
+                  <w14:prstDash w14:val="solid"/>
+                  <w14:bevel/>
+                </w14:textOutline>
+              </w:rPr>
+              <w:t>❌</w:t>
             </w:r>
           </w:p>
         </w:tc>
@@ -27763,6 +27837,22 @@
                 <w:color w:val="161718" w:themeColor="text1"/>
               </w:rPr>
             </w:pPr>
+            <w:r>
+              <w:rPr>
+                <w:rFonts w:ascii="Segoe UI Emoji" w:hAnsi="Segoe UI Emoji" w:cs="Segoe UI Emoji"/>
+                <w:color w:val="00B050"/>
+                <w:sz w:val="30"/>
+                <w:szCs w:val="30"/>
+                <w14:textOutline w14:w="9525" w14:cap="rnd" w14:cmpd="sng" w14:algn="ctr">
+                  <w14:solidFill>
+                    <w14:srgbClr w14:val="000000"/>
+                  </w14:solidFill>
+                  <w14:prstDash w14:val="solid"/>
+                  <w14:bevel/>
+                </w14:textOutline>
+              </w:rPr>
+              <w:t>✔️</w:t>
+            </w:r>
           </w:p>
         </w:tc>
         <w:tc>
@@ -27859,7 +27949,7 @@
                 <w:b/>
                 <w:bCs/>
               </w:rPr>
-              <w:t>17.1</w:t>
+              <w:t>16.1</w:t>
             </w:r>
           </w:p>
         </w:tc>
@@ -28025,6 +28115,22 @@
                 <w:color w:val="161718" w:themeColor="text1"/>
               </w:rPr>
             </w:pPr>
+            <w:r>
+              <w:rPr>
+                <w:rFonts w:ascii="Segoe UI Emoji" w:hAnsi="Segoe UI Emoji" w:cs="Segoe UI Emoji"/>
+                <w:color w:val="00B050"/>
+                <w:sz w:val="30"/>
+                <w:szCs w:val="30"/>
+                <w14:textOutline w14:w="9525" w14:cap="rnd" w14:cmpd="sng" w14:algn="ctr">
+                  <w14:solidFill>
+                    <w14:srgbClr w14:val="000000"/>
+                  </w14:solidFill>
+                  <w14:prstDash w14:val="solid"/>
+                  <w14:bevel/>
+                </w14:textOutline>
+              </w:rPr>
+              <w:t>✔️</w:t>
+            </w:r>
           </w:p>
         </w:tc>
         <w:tc>
@@ -28121,7 +28227,7 @@
                 <w:b/>
                 <w:bCs/>
               </w:rPr>
-              <w:t>18.1</w:t>
+              <w:t>17.1</w:t>
             </w:r>
           </w:p>
         </w:tc>
@@ -28133,6 +28239,11 @@
             <w:pPr>
               <w:spacing w:after="200"/>
               <w:jc w:val="both"/>
+              <w:rPr>
+                <w:color w:val="161718" w:themeColor="text1"/>
+              </w:rPr>
+            </w:pPr>
+            <w:r>
               <w:rPr>
                 <w:rFonts w:ascii="Segoe UI Emoji" w:hAnsi="Segoe UI Emoji" w:cs="Segoe UI Emoji"/>
                 <w:color w:val="FF0000"/>
@@ -28146,6 +28257,21 @@
                   <w14:bevel/>
                 </w14:textOutline>
               </w:rPr>
+              <w:t>❌</w:t>
+            </w:r>
+          </w:p>
+        </w:tc>
+        <w:tc>
+          <w:tcPr>
+            <w:tcW w:w="817" w:type="dxa"/>
+          </w:tcPr>
+          <w:p>
+            <w:pPr>
+              <w:spacing w:after="200"/>
+              <w:jc w:val="both"/>
+              <w:rPr>
+                <w:color w:val="161718" w:themeColor="text1"/>
+              </w:rPr>
             </w:pPr>
             <w:r>
               <w:rPr>
@@ -28174,6 +28300,11 @@
               <w:spacing w:after="200"/>
               <w:jc w:val="both"/>
               <w:rPr>
+                <w:color w:val="161718" w:themeColor="text1"/>
+              </w:rPr>
+            </w:pPr>
+            <w:r>
+              <w:rPr>
                 <w:rFonts w:ascii="Segoe UI Emoji" w:hAnsi="Segoe UI Emoji" w:cs="Segoe UI Emoji"/>
                 <w:color w:val="FF0000"/>
                 <w:sz w:val="30"/>
@@ -28186,8 +28317,206 @@
                   <w14:bevel/>
                 </w14:textOutline>
               </w:rPr>
-            </w:pPr>
-            <w:r>
+              <w:t>❌</w:t>
+            </w:r>
+          </w:p>
+        </w:tc>
+        <w:tc>
+          <w:tcPr>
+            <w:tcW w:w="817" w:type="dxa"/>
+          </w:tcPr>
+          <w:p>
+            <w:pPr>
+              <w:spacing w:after="200"/>
+              <w:jc w:val="both"/>
+              <w:rPr>
+                <w:color w:val="161718" w:themeColor="text1"/>
+              </w:rPr>
+            </w:pPr>
+            <w:r>
+              <w:rPr>
+                <w:rFonts w:ascii="Segoe UI Emoji" w:hAnsi="Segoe UI Emoji" w:cs="Segoe UI Emoji"/>
+                <w:color w:val="00B050"/>
+                <w:sz w:val="30"/>
+                <w:szCs w:val="30"/>
+                <w14:textOutline w14:w="9525" w14:cap="rnd" w14:cmpd="sng" w14:algn="ctr">
+                  <w14:solidFill>
+                    <w14:srgbClr w14:val="000000"/>
+                  </w14:solidFill>
+                  <w14:prstDash w14:val="solid"/>
+                  <w14:bevel/>
+                </w14:textOutline>
+              </w:rPr>
+              <w:t>✔️</w:t>
+            </w:r>
+          </w:p>
+        </w:tc>
+        <w:tc>
+          <w:tcPr>
+            <w:tcW w:w="817" w:type="dxa"/>
+          </w:tcPr>
+          <w:p>
+            <w:pPr>
+              <w:spacing w:after="200"/>
+              <w:jc w:val="both"/>
+              <w:rPr>
+                <w:color w:val="161718" w:themeColor="text1"/>
+              </w:rPr>
+            </w:pPr>
+            <w:r>
+              <w:rPr>
+                <w:rFonts w:ascii="Segoe UI Emoji" w:hAnsi="Segoe UI Emoji" w:cs="Segoe UI Emoji"/>
+                <w:color w:val="00B050"/>
+                <w:sz w:val="30"/>
+                <w:szCs w:val="30"/>
+                <w14:textOutline w14:w="9525" w14:cap="rnd" w14:cmpd="sng" w14:algn="ctr">
+                  <w14:solidFill>
+                    <w14:srgbClr w14:val="000000"/>
+                  </w14:solidFill>
+                  <w14:prstDash w14:val="solid"/>
+                  <w14:bevel/>
+                </w14:textOutline>
+              </w:rPr>
+              <w:t>✔️</w:t>
+            </w:r>
+          </w:p>
+        </w:tc>
+        <w:tc>
+          <w:tcPr>
+            <w:tcW w:w="817" w:type="dxa"/>
+          </w:tcPr>
+          <w:p>
+            <w:pPr>
+              <w:spacing w:after="200"/>
+              <w:jc w:val="both"/>
+              <w:rPr>
+                <w:color w:val="161718" w:themeColor="text1"/>
+              </w:rPr>
+            </w:pPr>
+            <w:r>
+              <w:rPr>
+                <w:rFonts w:ascii="Segoe UI Emoji" w:hAnsi="Segoe UI Emoji" w:cs="Segoe UI Emoji"/>
+                <w:color w:val="00B050"/>
+                <w:sz w:val="30"/>
+                <w:szCs w:val="30"/>
+                <w14:textOutline w14:w="9525" w14:cap="rnd" w14:cmpd="sng" w14:algn="ctr">
+                  <w14:solidFill>
+                    <w14:srgbClr w14:val="000000"/>
+                  </w14:solidFill>
+                  <w14:prstDash w14:val="solid"/>
+                  <w14:bevel/>
+                </w14:textOutline>
+              </w:rPr>
+              <w:t>✔️</w:t>
+            </w:r>
+          </w:p>
+        </w:tc>
+        <w:tc>
+          <w:tcPr>
+            <w:tcW w:w="817" w:type="dxa"/>
+          </w:tcPr>
+          <w:p>
+            <w:pPr>
+              <w:spacing w:after="200"/>
+              <w:jc w:val="both"/>
+              <w:rPr>
+                <w:color w:val="161718" w:themeColor="text1"/>
+              </w:rPr>
+            </w:pPr>
+          </w:p>
+        </w:tc>
+        <w:tc>
+          <w:tcPr>
+            <w:tcW w:w="817" w:type="dxa"/>
+          </w:tcPr>
+          <w:p>
+            <w:pPr>
+              <w:spacing w:after="200"/>
+              <w:jc w:val="both"/>
+              <w:rPr>
+                <w:color w:val="161718" w:themeColor="text1"/>
+              </w:rPr>
+            </w:pPr>
+          </w:p>
+        </w:tc>
+        <w:tc>
+          <w:tcPr>
+            <w:tcW w:w="817" w:type="dxa"/>
+          </w:tcPr>
+          <w:p>
+            <w:pPr>
+              <w:spacing w:after="200"/>
+              <w:jc w:val="both"/>
+              <w:rPr>
+                <w:color w:val="161718" w:themeColor="text1"/>
+              </w:rPr>
+            </w:pPr>
+          </w:p>
+        </w:tc>
+        <w:tc>
+          <w:tcPr>
+            <w:tcW w:w="817" w:type="dxa"/>
+          </w:tcPr>
+          <w:p>
+            <w:pPr>
+              <w:spacing w:after="200"/>
+              <w:jc w:val="both"/>
+              <w:rPr>
+                <w:color w:val="161718" w:themeColor="text1"/>
+              </w:rPr>
+            </w:pPr>
+          </w:p>
+        </w:tc>
+        <w:tc>
+          <w:tcPr>
+            <w:tcW w:w="817" w:type="dxa"/>
+          </w:tcPr>
+          <w:p>
+            <w:pPr>
+              <w:spacing w:after="200"/>
+              <w:jc w:val="both"/>
+              <w:rPr>
+                <w:color w:val="161718" w:themeColor="text1"/>
+              </w:rPr>
+            </w:pPr>
+          </w:p>
+        </w:tc>
+      </w:tr>
+      <w:tr>
+        <w:trPr>
+          <w:trHeight w:val="497"/>
+        </w:trPr>
+        <w:tc>
+          <w:tcPr>
+            <w:tcW w:w="745" w:type="dxa"/>
+            <w:shd w:val="clear" w:color="auto" w:fill="6F5AAD"/>
+          </w:tcPr>
+          <w:p>
+            <w:pPr>
+              <w:spacing w:after="200"/>
+              <w:jc w:val="both"/>
+              <w:rPr>
+                <w:b/>
+                <w:bCs/>
+              </w:rPr>
+            </w:pPr>
+            <w:r>
+              <w:rPr>
+                <w:b/>
+                <w:bCs/>
+              </w:rPr>
+              <w:t>18.1</w:t>
+            </w:r>
+          </w:p>
+        </w:tc>
+        <w:tc>
+          <w:tcPr>
+            <w:tcW w:w="817" w:type="dxa"/>
+          </w:tcPr>
+          <w:p>
+            <w:pPr>
+              <w:spacing w:after="200"/>
+              <w:jc w:val="both"/>
               <w:rPr>
                 <w:rFonts w:ascii="Segoe UI Emoji" w:hAnsi="Segoe UI Emoji" w:cs="Segoe UI Emoji"/>
                 <w:color w:val="FF0000"/>
@@ -28201,18 +28530,8 @@
                   <w14:bevel/>
                 </w14:textOutline>
               </w:rPr>
-              <w:t>❌</w:t>
-            </w:r>
-          </w:p>
-        </w:tc>
-        <w:tc>
-          <w:tcPr>
-            <w:tcW w:w="817" w:type="dxa"/>
-          </w:tcPr>
-          <w:p>
-            <w:pPr>
-              <w:spacing w:after="200"/>
-              <w:jc w:val="both"/>
+            </w:pPr>
+            <w:r>
               <w:rPr>
                 <w:rFonts w:ascii="Segoe UI Emoji" w:hAnsi="Segoe UI Emoji" w:cs="Segoe UI Emoji"/>
                 <w:color w:val="FF0000"/>
@@ -28226,8 +28545,18 @@
                   <w14:bevel/>
                 </w14:textOutline>
               </w:rPr>
-            </w:pPr>
-            <w:r>
+              <w:t>❌</w:t>
+            </w:r>
+          </w:p>
+        </w:tc>
+        <w:tc>
+          <w:tcPr>
+            <w:tcW w:w="817" w:type="dxa"/>
+          </w:tcPr>
+          <w:p>
+            <w:pPr>
+              <w:spacing w:after="200"/>
+              <w:jc w:val="both"/>
               <w:rPr>
                 <w:rFonts w:ascii="Segoe UI Emoji" w:hAnsi="Segoe UI Emoji" w:cs="Segoe UI Emoji"/>
                 <w:color w:val="FF0000"/>
@@ -28241,21 +28570,6 @@
                   <w14:bevel/>
                 </w14:textOutline>
               </w:rPr>
-              <w:t>❌</w:t>
-            </w:r>
-          </w:p>
-        </w:tc>
-        <w:tc>
-          <w:tcPr>
-            <w:tcW w:w="817" w:type="dxa"/>
-          </w:tcPr>
-          <w:p>
-            <w:pPr>
-              <w:spacing w:after="200"/>
-              <w:jc w:val="both"/>
-              <w:rPr>
-                <w:color w:val="161718" w:themeColor="text1"/>
-              </w:rPr>
             </w:pPr>
             <w:r>
               <w:rPr>
@@ -28284,6 +28598,76 @@
               <w:spacing w:after="200"/>
               <w:jc w:val="both"/>
               <w:rPr>
+                <w:rFonts w:ascii="Segoe UI Emoji" w:hAnsi="Segoe UI Emoji" w:cs="Segoe UI Emoji"/>
+                <w:color w:val="FF0000"/>
+                <w:sz w:val="30"/>
+                <w:szCs w:val="30"/>
+                <w14:textOutline w14:w="9525" w14:cap="rnd" w14:cmpd="sng" w14:algn="ctr">
+                  <w14:solidFill>
+                    <w14:srgbClr w14:val="000000"/>
+                  </w14:solidFill>
+                  <w14:prstDash w14:val="solid"/>
+                  <w14:bevel/>
+                </w14:textOutline>
+              </w:rPr>
+            </w:pPr>
+            <w:r>
+              <w:rPr>
+                <w:rFonts w:ascii="Segoe UI Emoji" w:hAnsi="Segoe UI Emoji" w:cs="Segoe UI Emoji"/>
+                <w:color w:val="FF0000"/>
+                <w:sz w:val="30"/>
+                <w:szCs w:val="30"/>
+                <w14:textOutline w14:w="9525" w14:cap="rnd" w14:cmpd="sng" w14:algn="ctr">
+                  <w14:solidFill>
+                    <w14:srgbClr w14:val="000000"/>
+                  </w14:solidFill>
+                  <w14:prstDash w14:val="solid"/>
+                  <w14:bevel/>
+                </w14:textOutline>
+              </w:rPr>
+              <w:t>❌</w:t>
+            </w:r>
+          </w:p>
+        </w:tc>
+        <w:tc>
+          <w:tcPr>
+            <w:tcW w:w="817" w:type="dxa"/>
+          </w:tcPr>
+          <w:p>
+            <w:pPr>
+              <w:spacing w:after="200"/>
+              <w:jc w:val="both"/>
+              <w:rPr>
+                <w:color w:val="161718" w:themeColor="text1"/>
+              </w:rPr>
+            </w:pPr>
+            <w:r>
+              <w:rPr>
+                <w:rFonts w:ascii="Segoe UI Emoji" w:hAnsi="Segoe UI Emoji" w:cs="Segoe UI Emoji"/>
+                <w:color w:val="FF0000"/>
+                <w:sz w:val="30"/>
+                <w:szCs w:val="30"/>
+                <w14:textOutline w14:w="9525" w14:cap="rnd" w14:cmpd="sng" w14:algn="ctr">
+                  <w14:solidFill>
+                    <w14:srgbClr w14:val="000000"/>
+                  </w14:solidFill>
+                  <w14:prstDash w14:val="solid"/>
+                  <w14:bevel/>
+                </w14:textOutline>
+              </w:rPr>
+              <w:t>❌</w:t>
+            </w:r>
+          </w:p>
+        </w:tc>
+        <w:tc>
+          <w:tcPr>
+            <w:tcW w:w="817" w:type="dxa"/>
+          </w:tcPr>
+          <w:p>
+            <w:pPr>
+              <w:spacing w:after="200"/>
+              <w:jc w:val="both"/>
+              <w:rPr>
                 <w:color w:val="161718" w:themeColor="text1"/>
               </w:rPr>
             </w:pPr>
@@ -28317,6 +28701,22 @@
                 <w:color w:val="161718" w:themeColor="text1"/>
               </w:rPr>
             </w:pPr>
+            <w:r>
+              <w:rPr>
+                <w:rFonts w:ascii="Segoe UI Emoji" w:hAnsi="Segoe UI Emoji" w:cs="Segoe UI Emoji"/>
+                <w:color w:val="00B050"/>
+                <w:sz w:val="30"/>
+                <w:szCs w:val="30"/>
+                <w14:textOutline w14:w="9525" w14:cap="rnd" w14:cmpd="sng" w14:algn="ctr">
+                  <w14:solidFill>
+                    <w14:srgbClr w14:val="000000"/>
+                  </w14:solidFill>
+                  <w14:prstDash w14:val="solid"/>
+                  <w14:bevel/>
+                </w14:textOutline>
+              </w:rPr>
+              <w:t>✔️</w:t>
+            </w:r>
           </w:p>
         </w:tc>
         <w:tc>
@@ -29156,6 +29556,7 @@
           <w:color w:val="161718" w:themeColor="text1"/>
           <w:sz w:val="48"/>
           <w:szCs w:val="24"/>
+          <w:lang w:val="fr-CH"/>
         </w:rPr>
       </w:pPr>
       <w:r>

--- a/Documentation/TPI_DocumentationTechnique-GabrielMartin.docx
+++ b/Documentation/TPI_DocumentationTechnique-GabrielMartin.docx
@@ -28,15 +28,15 @@
             <mc:AlternateContent>
               <mc:Choice Requires="wpg">
                 <w:drawing>
-                  <wp:anchor distT="0" distB="0" distL="114300" distR="114300" simplePos="0" relativeHeight="251662847" behindDoc="0" locked="0" layoutInCell="1" allowOverlap="1" wp14:anchorId="4D3AE8F9" wp14:editId="4BBF6FE1">
+                  <wp:anchor distT="0" distB="0" distL="114300" distR="114300" simplePos="0" relativeHeight="251662847" behindDoc="0" locked="0" layoutInCell="1" allowOverlap="1" wp14:anchorId="4D3AE8F9" wp14:editId="044F100E">
                     <wp:simplePos x="0" y="0"/>
                     <wp:positionH relativeFrom="page">
-                      <wp:posOffset>4386105</wp:posOffset>
+                      <wp:posOffset>4382627</wp:posOffset>
                     </wp:positionH>
                     <wp:positionV relativeFrom="page">
                       <wp:posOffset>0</wp:posOffset>
                     </wp:positionV>
-                    <wp:extent cx="3248528" cy="10058400"/>
+                    <wp:extent cx="3248120" cy="10058400"/>
                     <wp:effectExtent l="0" t="0" r="9525" b="13970"/>
                     <wp:wrapNone/>
                     <wp:docPr id="453" name="Groupe 453"/>
@@ -48,9 +48,9 @@
                           <wpg:grpSpPr>
                             <a:xfrm>
                               <a:off x="0" y="0"/>
-                              <a:ext cx="3248528" cy="10058400"/>
-                              <a:chOff x="-77638" y="0"/>
-                              <a:chExt cx="3174129" cy="10058400"/>
+                              <a:ext cx="3248120" cy="10058400"/>
+                              <a:chOff x="-77239" y="0"/>
+                              <a:chExt cx="3173730" cy="10058400"/>
                             </a:xfrm>
                           </wpg:grpSpPr>
                           <wps:wsp>
@@ -244,7 +244,7 @@
                             </wps:cNvSpPr>
                             <wps:spPr bwMode="auto">
                               <a:xfrm>
-                                <a:off x="-77638" y="7113500"/>
+                                <a:off x="-77239" y="6802949"/>
                                 <a:ext cx="3173730" cy="2833370"/>
                               </a:xfrm>
                               <a:prstGeom prst="rect">
@@ -345,38 +345,15 @@
                                     </w:p>
                                   </w:sdtContent>
                                 </w:sdt>
-                                <w:p/>
-                                <w:sdt>
-                                  <w:sdtPr>
+                                <w:p>
+                                  <w:pPr>
+                                    <w:pStyle w:val="Sansinterligne"/>
+                                    <w:spacing w:line="360" w:lineRule="auto"/>
                                     <w:rPr>
                                       <w:color w:val="FFFFFF" w:themeColor="background1"/>
                                     </w:rPr>
-                                    <w:alias w:val="Auteur"/>
-                                    <w:id w:val="-613204037"/>
-                                    <w:showingPlcHdr/>
-                                    <w:dataBinding w:prefixMappings="xmlns:ns0='http://schemas.openxmlformats.org/package/2006/metadata/core-properties' xmlns:ns1='http://purl.org/dc/elements/1.1/'" w:xpath="/ns0:coreProperties[1]/ns1:creator[1]" w:storeItemID="{6C3C8BC8-F283-45AE-878A-BAB7291924A1}"/>
-                                    <w:text/>
-                                  </w:sdtPr>
-                                  <w:sdtEndPr/>
-                                  <w:sdtContent>
-                                    <w:p>
-                                      <w:pPr>
-                                        <w:pStyle w:val="Sansinterligne"/>
-                                        <w:spacing w:line="360" w:lineRule="auto"/>
-                                        <w:rPr>
-                                          <w:color w:val="FFFFFF" w:themeColor="background1"/>
-                                        </w:rPr>
-                                      </w:pPr>
-                                      <w:r>
-                                        <w:rPr>
-                                          <w:color w:val="FFFFFF" w:themeColor="background1"/>
-                                        </w:rPr>
-                                        <w:t xml:space="preserve">     </w:t>
-                                      </w:r>
-                                    </w:p>
-                                  </w:sdtContent>
-                                </w:sdt>
-                                <w:p/>
+                                  </w:pPr>
+                                </w:p>
                                 <w:sdt>
                                   <w:sdtPr>
                                     <w:rPr>
@@ -411,13 +388,14 @@
                                   <w:sdtPr>
                                     <w:rPr>
                                       <w:color w:val="FFFFFF" w:themeColor="background1"/>
+                                      <w:sz w:val="22"/>
+                                      <w:szCs w:val="22"/>
                                     </w:rPr>
                                     <w:alias w:val="Société"/>
                                     <w:id w:val="1689408552"/>
                                     <w:dataBinding w:prefixMappings="xmlns:ns0='http://schemas.openxmlformats.org/officeDocument/2006/extended-properties'" w:xpath="/ns0:Properties[1]/ns0:Company[1]" w:storeItemID="{6668398D-A668-4E3E-A5EB-62B293D839F1}"/>
                                     <w:text/>
                                   </w:sdtPr>
-                                  <w:sdtEndPr/>
                                   <w:sdtContent>
                                     <w:p>
                                       <w:pPr>
@@ -425,17 +403,85 @@
                                         <w:spacing w:line="360" w:lineRule="auto"/>
                                         <w:rPr>
                                           <w:color w:val="FFFFFF" w:themeColor="background1"/>
+                                          <w:sz w:val="22"/>
+                                          <w:szCs w:val="22"/>
                                         </w:rPr>
                                       </w:pPr>
                                       <w:r>
                                         <w:rPr>
                                           <w:color w:val="FFFFFF" w:themeColor="background1"/>
+                                          <w:sz w:val="22"/>
+                                          <w:szCs w:val="22"/>
                                         </w:rPr>
-                                        <w:t>CFPT</w:t>
+                                        <w:t>CFPT Informatique</w:t>
                                       </w:r>
                                     </w:p>
                                   </w:sdtContent>
                                 </w:sdt>
+                                <w:p>
+                                  <w:pPr>
+                                    <w:pStyle w:val="Sansinterligne"/>
+                                    <w:spacing w:line="360" w:lineRule="auto"/>
+                                    <w:rPr>
+                                      <w:color w:val="FFFFFF" w:themeColor="background1"/>
+                                      <w:sz w:val="22"/>
+                                      <w:szCs w:val="22"/>
+                                    </w:rPr>
+                                  </w:pPr>
+                                  <w:r>
+                                    <w:rPr>
+                                      <w:color w:val="FFFFFF" w:themeColor="background1"/>
+                                      <w:sz w:val="22"/>
+                                      <w:szCs w:val="22"/>
+                                    </w:rPr>
+                                    <w:t xml:space="preserve">Travail Pratique Individuel </w:t>
+                                  </w:r>
+                                </w:p>
+                                <w:p>
+                                  <w:pPr>
+                                    <w:pStyle w:val="Sansinterligne"/>
+                                    <w:spacing w:line="360" w:lineRule="auto"/>
+                                    <w:rPr>
+                                      <w:color w:val="FFFFFF" w:themeColor="background1"/>
+                                      <w:sz w:val="22"/>
+                                      <w:szCs w:val="22"/>
+                                    </w:rPr>
+                                  </w:pPr>
+                                  <w:r>
+                                    <w:rPr>
+                                      <w:color w:val="FFFFFF" w:themeColor="background1"/>
+                                      <w:sz w:val="22"/>
+                                      <w:szCs w:val="22"/>
+                                    </w:rPr>
+                                    <w:t>Session mai 2023</w:t>
+                                  </w:r>
+                                </w:p>
+                                <w:p>
+                                  <w:pPr>
+                                    <w:pStyle w:val="Sansinterligne"/>
+                                    <w:spacing w:line="360" w:lineRule="auto"/>
+                                    <w:rPr>
+                                      <w:color w:val="FFFFFF" w:themeColor="background1"/>
+                                      <w:sz w:val="22"/>
+                                      <w:szCs w:val="22"/>
+                                    </w:rPr>
+                                  </w:pPr>
+                                </w:p>
+                                <w:p>
+                                  <w:pPr>
+                                    <w:pStyle w:val="Sansinterligne"/>
+                                    <w:spacing w:line="360" w:lineRule="auto"/>
+                                    <w:rPr>
+                                      <w:color w:val="FFFFFF" w:themeColor="background1"/>
+                                    </w:rPr>
+                                  </w:pPr>
+                                  <w:r>
+                                    <w:rPr>
+                                      <w:color w:val="FFFFFF" w:themeColor="background1"/>
+                                    </w:rPr>
+                                    <w:t>Candidat : Gabriel Martin</w:t>
+                                  </w:r>
+                                </w:p>
                                 <w:p>
                                   <w:pPr>
                                     <w:pStyle w:val="Sansinterligne"/>
@@ -622,7 +668,7 @@
                                         <w:rPr>
                                           <w:color w:val="FFFFFF" w:themeColor="background1"/>
                                         </w:rPr>
-                                        <w:t>CFPT</w:t>
+                                        <w:t>CFPT Informatique</w:t>
                                       </w:r>
                                     </w:p>
                                   </w:sdtContent>
@@ -685,7 +731,7 @@
               </mc:Choice>
               <mc:Fallback>
                 <w:pict>
-                  <v:group w14:anchorId="4D3AE8F9" id="Groupe 453" o:spid="_x0000_s1026" style="position:absolute;left:0;text-align:left;margin-left:345.35pt;margin-top:0;width:255.8pt;height:11in;z-index:251662847;mso-height-percent:1000;mso-position-horizontal-relative:page;mso-position-vertical-relative:page;mso-height-percent:1000" coordorigin="-776" coordsize="31741,100584" o:gfxdata="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">
+                  <v:group w14:anchorId="4D3AE8F9" id="Groupe 453" o:spid="_x0000_s1026" style="position:absolute;left:0;text-align:left;margin-left:345.1pt;margin-top:0;width:255.75pt;height:11in;z-index:251662847;mso-height-percent:1000;mso-position-horizontal-relative:page;mso-position-vertical-relative:page;mso-height-percent:1000" coordorigin="-772" coordsize="31737,100584" o:gfxdata="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">
                     <v:rect id="Rectangle 459" o:spid="_x0000_s1027" alt="Light vertical" style="position:absolute;width:1385;height:100584;visibility:visible;mso-wrap-style:square;v-text-anchor:middle" o:gfxdata="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" fillcolor="#3e3261" strokecolor="white" strokeweight="1pt">
                       <v:fill r:id="rId8" o:title="" opacity="52428f" color2="white [3212]" o:opacity2="52428f" type="pattern"/>
                       <v:shadow color="#d8d8d8" offset="3pt,3pt"/>
@@ -794,7 +840,7 @@
                         </w:txbxContent>
                       </v:textbox>
                     </v:rect>
-                    <v:rect id="Rectangle 9" o:spid="_x0000_s1029" style="position:absolute;left:-776;top:71135;width:31736;height:28333;visibility:visible;mso-wrap-style:square;v-text-anchor:bottom" o:gfxdata="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" filled="f" stroked="f" strokecolor="white" strokeweight="1pt">
+                    <v:rect id="Rectangle 9" o:spid="_x0000_s1029" style="position:absolute;left:-772;top:68029;width:31736;height:28334;visibility:visible;mso-wrap-style:square;v-text-anchor:bottom" o:gfxdata="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" filled="f" stroked="f" strokecolor="white" strokeweight="1pt">
                       <v:fill opacity="52428f"/>
                       <v:shadow color="#d8d8d8" offset="3pt,3pt"/>
                       <v:textbox inset="28.8pt,14.4pt,14.4pt,14.4pt">
@@ -860,38 +906,15 @@
                               </w:p>
                             </w:sdtContent>
                           </w:sdt>
-                          <w:p/>
-                          <w:sdt>
-                            <w:sdtPr>
+                          <w:p>
+                            <w:pPr>
+                              <w:pStyle w:val="Sansinterligne"/>
+                              <w:spacing w:line="360" w:lineRule="auto"/>
                               <w:rPr>
                                 <w:color w:val="FFFFFF" w:themeColor="background1"/>
                               </w:rPr>
-                              <w:alias w:val="Auteur"/>
-                              <w:id w:val="-613204037"/>
-                              <w:showingPlcHdr/>
-                              <w:dataBinding w:prefixMappings="xmlns:ns0='http://schemas.openxmlformats.org/package/2006/metadata/core-properties' xmlns:ns1='http://purl.org/dc/elements/1.1/'" w:xpath="/ns0:coreProperties[1]/ns1:creator[1]" w:storeItemID="{6C3C8BC8-F283-45AE-878A-BAB7291924A1}"/>
-                              <w:text/>
-                            </w:sdtPr>
-                            <w:sdtEndPr/>
-                            <w:sdtContent>
-                              <w:p>
-                                <w:pPr>
-                                  <w:pStyle w:val="Sansinterligne"/>
-                                  <w:spacing w:line="360" w:lineRule="auto"/>
-                                  <w:rPr>
-                                    <w:color w:val="FFFFFF" w:themeColor="background1"/>
-                                  </w:rPr>
-                                </w:pPr>
-                                <w:r>
-                                  <w:rPr>
-                                    <w:color w:val="FFFFFF" w:themeColor="background1"/>
-                                  </w:rPr>
-                                  <w:t xml:space="preserve">     </w:t>
-                                </w:r>
-                              </w:p>
-                            </w:sdtContent>
-                          </w:sdt>
-                          <w:p/>
+                            </w:pPr>
+                          </w:p>
                           <w:sdt>
                             <w:sdtPr>
                               <w:rPr>
@@ -926,13 +949,14 @@
                             <w:sdtPr>
                               <w:rPr>
                                 <w:color w:val="FFFFFF" w:themeColor="background1"/>
+                                <w:sz w:val="22"/>
+                                <w:szCs w:val="22"/>
                               </w:rPr>
                               <w:alias w:val="Société"/>
                               <w:id w:val="1689408552"/>
                               <w:dataBinding w:prefixMappings="xmlns:ns0='http://schemas.openxmlformats.org/officeDocument/2006/extended-properties'" w:xpath="/ns0:Properties[1]/ns0:Company[1]" w:storeItemID="{6668398D-A668-4E3E-A5EB-62B293D839F1}"/>
                               <w:text/>
                             </w:sdtPr>
-                            <w:sdtEndPr/>
                             <w:sdtContent>
                               <w:p>
                                 <w:pPr>
@@ -940,17 +964,85 @@
                                   <w:spacing w:line="360" w:lineRule="auto"/>
                                   <w:rPr>
                                     <w:color w:val="FFFFFF" w:themeColor="background1"/>
+                                    <w:sz w:val="22"/>
+                                    <w:szCs w:val="22"/>
                                   </w:rPr>
                                 </w:pPr>
                                 <w:r>
                                   <w:rPr>
                                     <w:color w:val="FFFFFF" w:themeColor="background1"/>
+                                    <w:sz w:val="22"/>
+                                    <w:szCs w:val="22"/>
                                   </w:rPr>
-                                  <w:t>CFPT</w:t>
+                                  <w:t>CFPT Informatique</w:t>
                                 </w:r>
                               </w:p>
                             </w:sdtContent>
                           </w:sdt>
+                          <w:p>
+                            <w:pPr>
+                              <w:pStyle w:val="Sansinterligne"/>
+                              <w:spacing w:line="360" w:lineRule="auto"/>
+                              <w:rPr>
+                                <w:color w:val="FFFFFF" w:themeColor="background1"/>
+                                <w:sz w:val="22"/>
+                                <w:szCs w:val="22"/>
+                              </w:rPr>
+                            </w:pPr>
+                            <w:r>
+                              <w:rPr>
+                                <w:color w:val="FFFFFF" w:themeColor="background1"/>
+                                <w:sz w:val="22"/>
+                                <w:szCs w:val="22"/>
+                              </w:rPr>
+                              <w:t xml:space="preserve">Travail Pratique Individuel </w:t>
+                            </w:r>
+                          </w:p>
+                          <w:p>
+                            <w:pPr>
+                              <w:pStyle w:val="Sansinterligne"/>
+                              <w:spacing w:line="360" w:lineRule="auto"/>
+                              <w:rPr>
+                                <w:color w:val="FFFFFF" w:themeColor="background1"/>
+                                <w:sz w:val="22"/>
+                                <w:szCs w:val="22"/>
+                              </w:rPr>
+                            </w:pPr>
+                            <w:r>
+                              <w:rPr>
+                                <w:color w:val="FFFFFF" w:themeColor="background1"/>
+                                <w:sz w:val="22"/>
+                                <w:szCs w:val="22"/>
+                              </w:rPr>
+                              <w:t>Session mai 2023</w:t>
+                            </w:r>
+                          </w:p>
+                          <w:p>
+                            <w:pPr>
+                              <w:pStyle w:val="Sansinterligne"/>
+                              <w:spacing w:line="360" w:lineRule="auto"/>
+                              <w:rPr>
+                                <w:color w:val="FFFFFF" w:themeColor="background1"/>
+                                <w:sz w:val="22"/>
+                                <w:szCs w:val="22"/>
+                              </w:rPr>
+                            </w:pPr>
+                          </w:p>
+                          <w:p>
+                            <w:pPr>
+                              <w:pStyle w:val="Sansinterligne"/>
+                              <w:spacing w:line="360" w:lineRule="auto"/>
+                              <w:rPr>
+                                <w:color w:val="FFFFFF" w:themeColor="background1"/>
+                              </w:rPr>
+                            </w:pPr>
+                            <w:r>
+                              <w:rPr>
+                                <w:color w:val="FFFFFF" w:themeColor="background1"/>
+                              </w:rPr>
+                              <w:t>Candidat : Gabriel Martin</w:t>
+                            </w:r>
+                          </w:p>
                           <w:p>
                             <w:pPr>
                               <w:pStyle w:val="Sansinterligne"/>
@@ -1137,7 +1229,7 @@
                                   <w:rPr>
                                     <w:color w:val="FFFFFF" w:themeColor="background1"/>
                                   </w:rPr>
-                                  <w:t>CFPT</w:t>
+                                  <w:t>CFPT Informatique</w:t>
                                 </w:r>
                               </w:p>
                             </w:sdtContent>
@@ -1453,7 +1545,7 @@
             <w:rPr>
               <w:lang w:val="fr-FR"/>
             </w:rPr>
-            <w:t>1.Table des matières</w:t>
+            <w:t>Table des matières</w:t>
           </w:r>
         </w:p>
         <w:p>
@@ -5105,7 +5197,13 @@
         <w:rPr>
           <w:color w:val="161718" w:themeColor="text1"/>
         </w:rPr>
-        <w:t xml:space="preserve">2. </w:t>
+        <w:t>1</w:t>
+      </w:r>
+      <w:r>
+        <w:rPr>
+          <w:color w:val="161718" w:themeColor="text1"/>
+        </w:rPr>
+        <w:t xml:space="preserve">. </w:t>
       </w:r>
       <w:r>
         <w:rPr>
@@ -5373,7 +5471,13 @@
         <w:rPr>
           <w:color w:val="161718" w:themeColor="text1"/>
         </w:rPr>
-        <w:t xml:space="preserve">3. </w:t>
+        <w:t>2</w:t>
+      </w:r>
+      <w:r>
+        <w:rPr>
+          <w:color w:val="161718" w:themeColor="text1"/>
+        </w:rPr>
+        <w:t xml:space="preserve">. </w:t>
       </w:r>
       <w:r>
         <w:rPr>
@@ -5533,7 +5637,35 @@
           <w:color w:val="161718" w:themeColor="text1"/>
           <w:szCs w:val="24"/>
         </w:rPr>
-        <w:t xml:space="preserve">Cette application web a pour but de gérer des équipes de football. Elle permet la création d’équipe, l’ajout de joueurs, la gestion d’entrainement et de match. </w:t>
+        <w:t>Cette application web a pour but de gérer des équipes de football. Elle permet la création d’équipe, l’ajout de joueurs, la gestion d’entrainement</w:t>
+      </w:r>
+      <w:r>
+        <w:rPr>
+          <w:color w:val="161718" w:themeColor="text1"/>
+          <w:szCs w:val="24"/>
+        </w:rPr>
+        <w:t>s</w:t>
+      </w:r>
+      <w:r>
+        <w:rPr>
+          <w:color w:val="161718" w:themeColor="text1"/>
+          <w:szCs w:val="24"/>
+        </w:rPr>
+        <w:t xml:space="preserve"> et de match</w:t>
+      </w:r>
+      <w:r>
+        <w:rPr>
+          <w:color w:val="161718" w:themeColor="text1"/>
+          <w:szCs w:val="24"/>
+        </w:rPr>
+        <w:t>s</w:t>
+      </w:r>
+      <w:r>
+        <w:rPr>
+          <w:color w:val="161718" w:themeColor="text1"/>
+          <w:szCs w:val="24"/>
+        </w:rPr>
+        <w:t xml:space="preserve">. </w:t>
       </w:r>
       <w:r>
         <w:rPr>
@@ -5587,7 +5719,13 @@
         <w:rPr>
           <w:color w:val="161718" w:themeColor="text1"/>
         </w:rPr>
-        <w:t xml:space="preserve">4. </w:t>
+        <w:t>3</w:t>
+      </w:r>
+      <w:r>
+        <w:rPr>
+          <w:color w:val="161718" w:themeColor="text1"/>
+        </w:rPr>
+        <w:t xml:space="preserve">. </w:t>
       </w:r>
       <w:r>
         <w:rPr>
@@ -5606,7 +5744,10 @@
       <w:bookmarkStart w:id="6" w:name="_Toc133409341"/>
       <w:bookmarkStart w:id="7" w:name="_Toc134427516"/>
       <w:r>
-        <w:t xml:space="preserve">4.1 </w:t>
+        <w:t>3.</w:t>
+      </w:r>
+      <w:r>
+        <w:t xml:space="preserve">1 </w:t>
       </w:r>
       <w:r>
         <w:t>Organisation</w:t>
@@ -6337,7 +6478,10 @@
       <w:bookmarkStart w:id="8" w:name="_Toc133409342"/>
       <w:bookmarkStart w:id="9" w:name="_Toc134427517"/>
       <w:r>
-        <w:t xml:space="preserve">4.2 </w:t>
+        <w:t>3</w:t>
+      </w:r>
+      <w:r>
+        <w:t xml:space="preserve">.2 </w:t>
       </w:r>
       <w:r>
         <w:t>But de l’application</w:t>
@@ -6426,21 +6570,7 @@
         <w:rPr>
           <w:color w:val="161718" w:themeColor="text1"/>
         </w:rPr>
-        <w:t xml:space="preserve">• Création d’une équipe, ajout de joueurs ou de personnes faisant partie du staff grâce à leurs </w:t>
-      </w:r>
-      <w:proofErr w:type="gramStart"/>
-      <w:r>
-        <w:rPr>
-          <w:color w:val="161718" w:themeColor="text1"/>
-        </w:rPr>
-        <w:t>e-mails</w:t>
-      </w:r>
-      <w:proofErr w:type="gramEnd"/>
-      <w:r>
-        <w:rPr>
-          <w:color w:val="161718" w:themeColor="text1"/>
-        </w:rPr>
-        <w:t>.</w:t>
+        <w:t>• Création d’une équipe, ajout de joueurs ou de personnes faisant partie du staff grâce à leurs e-mails.</w:t>
       </w:r>
     </w:p>
     <w:p>
@@ -6543,7 +6673,19 @@
         <w:rPr>
           <w:color w:val="161718" w:themeColor="text1"/>
         </w:rPr>
-        <w:t>• Annoncer leurs présences ou leurs absences aux évènements auxquels ils ont été invités</w:t>
+        <w:t>• Annoncer leurs présences ou leurs absences aux év</w:t>
+      </w:r>
+      <w:r>
+        <w:rPr>
+          <w:color w:val="161718" w:themeColor="text1"/>
+        </w:rPr>
+        <w:t>é</w:t>
+      </w:r>
+      <w:r>
+        <w:rPr>
+          <w:color w:val="161718" w:themeColor="text1"/>
+        </w:rPr>
+        <w:t>nements auxquels ils ont été invités</w:t>
       </w:r>
     </w:p>
     <w:p>
@@ -6616,7 +6758,10 @@
       <w:bookmarkStart w:id="10" w:name="_Toc133409343"/>
       <w:bookmarkStart w:id="11" w:name="_Toc134427518"/>
       <w:r>
-        <w:t xml:space="preserve">4.3 </w:t>
+        <w:t>3</w:t>
+      </w:r>
+      <w:r>
+        <w:t xml:space="preserve">.3 </w:t>
       </w:r>
       <w:r>
         <w:t>Fonctionnalité à réaliser</w:t>
@@ -6765,21 +6910,7 @@
         <w:rPr>
           <w:color w:val="161718" w:themeColor="text1"/>
         </w:rPr>
-        <w:t xml:space="preserve">nom, le prénom, la fonction (via une liste déroulante), </w:t>
-      </w:r>
-      <w:proofErr w:type="gramStart"/>
-      <w:r>
-        <w:rPr>
-          <w:color w:val="161718" w:themeColor="text1"/>
-        </w:rPr>
-        <w:t>l’email</w:t>
-      </w:r>
-      <w:proofErr w:type="gramEnd"/>
-      <w:r>
-        <w:rPr>
-          <w:color w:val="161718" w:themeColor="text1"/>
-        </w:rPr>
-        <w:t xml:space="preserve"> et un mot de passe par défaut. Les</w:t>
+        <w:t>nom, le prénom, la fonction (via une liste déroulante), l’email et un mot de passe par défaut. Les</w:t>
       </w:r>
       <w:r>
         <w:rPr>
@@ -6819,7 +6950,31 @@
         <w:rPr>
           <w:color w:val="161718" w:themeColor="text1"/>
         </w:rPr>
-        <w:t>• Ajouter des évènements. Pour chaque évènement, le nom, la date, l’heure de début, l’heure de fin ainsi que</w:t>
+        <w:t xml:space="preserve">• Ajouter des </w:t>
+      </w:r>
+      <w:r>
+        <w:rPr>
+          <w:color w:val="161718" w:themeColor="text1"/>
+        </w:rPr>
+        <w:t>événements</w:t>
+      </w:r>
+      <w:r>
+        <w:rPr>
+          <w:color w:val="161718" w:themeColor="text1"/>
+        </w:rPr>
+        <w:t xml:space="preserve">. Pour chaque </w:t>
+      </w:r>
+      <w:r>
+        <w:rPr>
+          <w:color w:val="161718" w:themeColor="text1"/>
+        </w:rPr>
+        <w:t>événement</w:t>
+      </w:r>
+      <w:r>
+        <w:rPr>
+          <w:color w:val="161718" w:themeColor="text1"/>
+        </w:rPr>
+        <w:t>, le nom, la date, l’heure de début, l’heure de fin ainsi que</w:t>
       </w:r>
       <w:r>
         <w:rPr>
@@ -6858,7 +7013,19 @@
           <w:color w:val="161718" w:themeColor="text1"/>
         </w:rPr>
         <w:lastRenderedPageBreak/>
-        <w:t>• Inviter, pour chaque évènement créé, les membres de l’équipe. Il pourra choisir si l’invitation est envoyée</w:t>
+        <w:t xml:space="preserve">• Inviter, pour chaque </w:t>
+      </w:r>
+      <w:r>
+        <w:rPr>
+          <w:color w:val="161718" w:themeColor="text1"/>
+        </w:rPr>
+        <w:t>événement</w:t>
+      </w:r>
+      <w:r>
+        <w:rPr>
+          <w:color w:val="161718" w:themeColor="text1"/>
+        </w:rPr>
+        <w:t xml:space="preserve"> créé, les membres de l’équipe. Il pourra choisir si l’invitation est envoyée</w:t>
       </w:r>
       <w:r>
         <w:rPr>
@@ -6898,7 +7065,19 @@
         <w:rPr>
           <w:color w:val="161718" w:themeColor="text1"/>
         </w:rPr>
-        <w:t>• Ajouter une information sur le résultat de l’évènement en utilisant le champ score.</w:t>
+        <w:t>• Ajouter une information sur le résultat de l’</w:t>
+      </w:r>
+      <w:r>
+        <w:rPr>
+          <w:color w:val="161718" w:themeColor="text1"/>
+        </w:rPr>
+        <w:t>événement</w:t>
+      </w:r>
+      <w:r>
+        <w:rPr>
+          <w:color w:val="161718" w:themeColor="text1"/>
+        </w:rPr>
+        <w:t xml:space="preserve"> en utilisant le champ score.</w:t>
       </w:r>
     </w:p>
     <w:p>
@@ -6912,7 +7091,19 @@
         <w:rPr>
           <w:color w:val="161718" w:themeColor="text1"/>
         </w:rPr>
-        <w:t>• Visualiser, modifier ou supprimer les équipes, sportifs, championnats et évènements liés à l’équipe dont il</w:t>
+        <w:t xml:space="preserve">• Visualiser, modifier ou supprimer les équipes, sportifs, championnats et </w:t>
+      </w:r>
+      <w:r>
+        <w:rPr>
+          <w:color w:val="161718" w:themeColor="text1"/>
+        </w:rPr>
+        <w:t>événements</w:t>
+      </w:r>
+      <w:r>
+        <w:rPr>
+          <w:color w:val="161718" w:themeColor="text1"/>
+        </w:rPr>
+        <w:t xml:space="preserve"> liés à l’équipe dont il</w:t>
       </w:r>
       <w:r>
         <w:rPr>
@@ -7025,7 +7216,19 @@
         <w:rPr>
           <w:color w:val="161718" w:themeColor="text1"/>
         </w:rPr>
-        <w:t>• Voir les évènements futurs auxquels il est invité. Il peut confirmer sa présence ou dire qu’il sera absent. E</w:t>
+        <w:t xml:space="preserve">• Voir les </w:t>
+      </w:r>
+      <w:r>
+        <w:rPr>
+          <w:color w:val="161718" w:themeColor="text1"/>
+        </w:rPr>
+        <w:t>événements</w:t>
+      </w:r>
+      <w:r>
+        <w:rPr>
+          <w:color w:val="161718" w:themeColor="text1"/>
+        </w:rPr>
+        <w:t xml:space="preserve"> futurs auxquels il est invité. Il peut confirmer sa présence ou dire qu’il sera absent. E</w:t>
       </w:r>
       <w:r>
         <w:rPr>
@@ -7051,7 +7254,19 @@
         <w:rPr>
           <w:color w:val="161718" w:themeColor="text1"/>
         </w:rPr>
-        <w:t>• Voir les évènements passés. Dans ce cas, il ne pourra plus indiquer sa présence mais verra le résultat qui</w:t>
+        <w:t xml:space="preserve">• Voir les </w:t>
+      </w:r>
+      <w:r>
+        <w:rPr>
+          <w:color w:val="161718" w:themeColor="text1"/>
+        </w:rPr>
+        <w:t>événements</w:t>
+      </w:r>
+      <w:r>
+        <w:rPr>
+          <w:color w:val="161718" w:themeColor="text1"/>
+        </w:rPr>
+        <w:t xml:space="preserve"> passés. Dans ce cas, il ne pourra plus indiquer sa présence mais verra le résultat qui</w:t>
       </w:r>
       <w:r>
         <w:rPr>
@@ -7082,7 +7297,10 @@
       <w:bookmarkStart w:id="12" w:name="_Toc133409344"/>
       <w:bookmarkStart w:id="13" w:name="_Toc134427519"/>
       <w:r>
-        <w:t xml:space="preserve">4.4 </w:t>
+        <w:t>3</w:t>
+      </w:r>
+      <w:r>
+        <w:t xml:space="preserve">.4 </w:t>
       </w:r>
       <w:r>
         <w:t>Matériel et logiciels nécessaires</w:t>
@@ -7185,7 +7403,19 @@
         <w:rPr>
           <w:color w:val="161718" w:themeColor="text1"/>
         </w:rPr>
-        <w:t xml:space="preserve">• Outil de création de maquette (outil proposé </w:t>
+        <w:t>• Outil de création de maquette</w:t>
+      </w:r>
+      <w:r>
+        <w:rPr>
+          <w:color w:val="161718" w:themeColor="text1"/>
+        </w:rPr>
+        <w:t>s</w:t>
+      </w:r>
+      <w:r>
+        <w:rPr>
+          <w:color w:val="161718" w:themeColor="text1"/>
+        </w:rPr>
+        <w:t xml:space="preserve"> (outil proposé </w:t>
       </w:r>
       <w:proofErr w:type="spellStart"/>
       <w:r>
@@ -7231,7 +7461,10 @@
       </w:pPr>
       <w:bookmarkStart w:id="15" w:name="_Toc134427520"/>
       <w:r>
-        <w:t xml:space="preserve">4.5 </w:t>
+        <w:t>3</w:t>
+      </w:r>
+      <w:r>
+        <w:t xml:space="preserve">.5 </w:t>
       </w:r>
       <w:r>
         <w:t>Livrables</w:t>
@@ -7478,7 +7711,13 @@
         <w:rPr>
           <w:color w:val="161718" w:themeColor="text1"/>
         </w:rPr>
-        <w:t xml:space="preserve">5. </w:t>
+        <w:t>4</w:t>
+      </w:r>
+      <w:r>
+        <w:rPr>
+          <w:color w:val="161718" w:themeColor="text1"/>
+        </w:rPr>
+        <w:t xml:space="preserve">. </w:t>
       </w:r>
       <w:r>
         <w:rPr>
@@ -7863,7 +8102,21 @@
           <w:color w:val="161718" w:themeColor="text1"/>
           <w:szCs w:val="24"/>
         </w:rPr>
-        <w:t>Une fois les informations récupérées, les tâches planifiées, il faut décider de la manière dont on va réaliser ces dernières. Pour cela, il faut classer les tâches par ordre d’importance afin de réaliser les tâches les plus importante en premier.</w:t>
+        <w:t>Une fois les informations récupérées, les tâches planifiées, il faut décider de la manière dont on va réaliser ces dernières. Pour cela, il faut classer les tâches par ordre d’importance afin de réaliser les tâches les plus importante</w:t>
+      </w:r>
+      <w:r>
+        <w:rPr>
+          <w:color w:val="161718" w:themeColor="text1"/>
+          <w:szCs w:val="24"/>
+        </w:rPr>
+        <w:t>s</w:t>
+      </w:r>
+      <w:r>
+        <w:rPr>
+          <w:color w:val="161718" w:themeColor="text1"/>
+          <w:szCs w:val="24"/>
+        </w:rPr>
+        <w:t xml:space="preserve"> en premier.</w:t>
       </w:r>
     </w:p>
     <w:p>
@@ -7911,7 +8164,7 @@
           <w:color w:val="161718" w:themeColor="text1"/>
           <w:szCs w:val="24"/>
         </w:rPr>
-        <w:t>la réalisations des tâches</w:t>
+        <w:t>la réalisation des tâches</w:t>
       </w:r>
       <w:r>
         <w:rPr>
@@ -7925,7 +8178,21 @@
           <w:color w:val="161718" w:themeColor="text1"/>
           <w:szCs w:val="24"/>
         </w:rPr>
-        <w:t xml:space="preserve"> Il faut donc suivre le planning effectuer dans l’étape « Planifier » ainsi que les décisions pour suivre les tâches dans </w:t>
+        <w:t xml:space="preserve"> Il faut donc suivre le planning </w:t>
+      </w:r>
+      <w:r>
+        <w:rPr>
+          <w:color w:val="161718" w:themeColor="text1"/>
+          <w:szCs w:val="24"/>
+        </w:rPr>
+        <w:t>créé</w:t>
+      </w:r>
+      <w:r>
+        <w:rPr>
+          <w:color w:val="161718" w:themeColor="text1"/>
+          <w:szCs w:val="24"/>
+        </w:rPr>
+        <w:t xml:space="preserve"> dans l’étape « Planifier » ainsi que les décisions pour suivre les tâches dans </w:t>
       </w:r>
       <w:r>
         <w:rPr>
@@ -7994,13 +8261,27 @@
           <w:color w:val="161718" w:themeColor="text1"/>
           <w:szCs w:val="24"/>
         </w:rPr>
-        <w:t xml:space="preserve">, que ce qui a été effectuer fonctionne correctement selon ce qui a été demander. Pour </w:t>
+        <w:t>, que ce qui a été effectu</w:t>
       </w:r>
       <w:r>
         <w:rPr>
           <w:color w:val="161718" w:themeColor="text1"/>
           <w:szCs w:val="24"/>
         </w:rPr>
+        <w:t>é</w:t>
+      </w:r>
+      <w:r>
+        <w:rPr>
+          <w:color w:val="161718" w:themeColor="text1"/>
+          <w:szCs w:val="24"/>
+        </w:rPr>
+        <w:t xml:space="preserve"> fonctionne correctement selon ce qui a été demander. Pour </w:t>
+      </w:r>
+      <w:r>
+        <w:rPr>
+          <w:color w:val="161718" w:themeColor="text1"/>
+          <w:szCs w:val="24"/>
+        </w:rPr>
         <w:t xml:space="preserve">cela, </w:t>
       </w:r>
       <w:r>
@@ -8008,7 +8289,35 @@
           <w:color w:val="161718" w:themeColor="text1"/>
           <w:szCs w:val="24"/>
         </w:rPr>
-        <w:t xml:space="preserve">il faut effectuer un protocole de test pour voir si la fonctionnalité ajouter est bien fonctionnel. </w:t>
+        <w:t>il faut effectuer un protocole de test pour voir si la fonctionnalité ajout</w:t>
+      </w:r>
+      <w:r>
+        <w:rPr>
+          <w:color w:val="161718" w:themeColor="text1"/>
+          <w:szCs w:val="24"/>
+        </w:rPr>
+        <w:t>ée</w:t>
+      </w:r>
+      <w:r>
+        <w:rPr>
+          <w:color w:val="161718" w:themeColor="text1"/>
+          <w:szCs w:val="24"/>
+        </w:rPr>
+        <w:t xml:space="preserve"> est bien fonctionnel</w:t>
+      </w:r>
+      <w:r>
+        <w:rPr>
+          <w:color w:val="161718" w:themeColor="text1"/>
+          <w:szCs w:val="24"/>
+        </w:rPr>
+        <w:t>le</w:t>
+      </w:r>
+      <w:r>
+        <w:rPr>
+          <w:color w:val="161718" w:themeColor="text1"/>
+          <w:szCs w:val="24"/>
+        </w:rPr>
+        <w:t xml:space="preserve">. </w:t>
       </w:r>
     </w:p>
     <w:p>
@@ -8029,10 +8338,16 @@
       <w:bookmarkStart w:id="36" w:name="_Toc134427527"/>
       <w:r>
         <w:lastRenderedPageBreak/>
-        <w:t xml:space="preserve">6. </w:t>
-      </w:r>
-      <w:r>
-        <w:t>Evaluer</w:t>
+        <w:t>6</w:t>
+      </w:r>
+      <w:r>
+        <w:t xml:space="preserve">. </w:t>
+      </w:r>
+      <w:r>
+        <w:t>É</w:t>
+      </w:r>
+      <w:r>
+        <w:t>valuer</w:t>
       </w:r>
       <w:bookmarkEnd w:id="35"/>
       <w:bookmarkEnd w:id="36"/>
@@ -8076,7 +8391,13 @@
         <w:rPr>
           <w:color w:val="161718" w:themeColor="text1"/>
         </w:rPr>
-        <w:t xml:space="preserve">6. </w:t>
+        <w:t>5</w:t>
+      </w:r>
+      <w:r>
+        <w:rPr>
+          <w:color w:val="161718" w:themeColor="text1"/>
+        </w:rPr>
+        <w:t xml:space="preserve">. </w:t>
       </w:r>
       <w:r>
         <w:rPr>
@@ -8095,7 +8416,10 @@
       <w:bookmarkStart w:id="39" w:name="_Toc133409354"/>
       <w:bookmarkStart w:id="40" w:name="_Toc134427529"/>
       <w:r>
-        <w:t xml:space="preserve">6.1 </w:t>
+        <w:t>5</w:t>
+      </w:r>
+      <w:r>
+        <w:t xml:space="preserve">.1 </w:t>
       </w:r>
       <w:proofErr w:type="spellStart"/>
       <w:r>
@@ -8242,7 +8566,19 @@
               <w:rPr>
                 <w:color w:val="161718" w:themeColor="text1"/>
               </w:rPr>
-              <w:t>En tant que développer, je dois créer un dépôt git afin de pouvoir enregistrer, versionner et accéder à toutes les versions de mon site.</w:t>
+              <w:t>En tant que développe</w:t>
+            </w:r>
+            <w:r>
+              <w:rPr>
+                <w:color w:val="161718" w:themeColor="text1"/>
+              </w:rPr>
+              <w:t>u</w:t>
+            </w:r>
+            <w:r>
+              <w:rPr>
+                <w:color w:val="161718" w:themeColor="text1"/>
+              </w:rPr>
+              <w:t>r, je dois créer un dépôt git afin de pouvoir enregistrer, versionner et accéder à toutes les versions de mon site.</w:t>
             </w:r>
           </w:p>
         </w:tc>
@@ -8282,7 +8618,19 @@
               <w:rPr>
                 <w:color w:val="161718" w:themeColor="text1"/>
               </w:rPr>
-              <w:t>Dépôt Git crée en privé avec un droit d’</w:t>
+              <w:t>Dépôt Git cré</w:t>
+            </w:r>
+            <w:r>
+              <w:rPr>
+                <w:color w:val="161718" w:themeColor="text1"/>
+              </w:rPr>
+              <w:t>é</w:t>
+            </w:r>
+            <w:r>
+              <w:rPr>
+                <w:color w:val="161718" w:themeColor="text1"/>
+              </w:rPr>
+              <w:t xml:space="preserve"> en privé avec un droit d’</w:t>
             </w:r>
             <w:r>
               <w:rPr>
@@ -8294,7 +8642,31 @@
               <w:rPr>
                 <w:color w:val="161718" w:themeColor="text1"/>
               </w:rPr>
-              <w:t xml:space="preserve"> pour moi, les experts et pour la maître d’apprentissage.</w:t>
+              <w:t xml:space="preserve"> pour moi</w:t>
+            </w:r>
+            <w:r>
+              <w:rPr>
+                <w:color w:val="161718" w:themeColor="text1"/>
+              </w:rPr>
+              <w:t xml:space="preserve"> et </w:t>
+            </w:r>
+            <w:r>
+              <w:rPr>
+                <w:color w:val="161718" w:themeColor="text1"/>
+              </w:rPr>
+              <w:t>pour la maître</w:t>
+            </w:r>
+            <w:r>
+              <w:rPr>
+                <w:color w:val="161718" w:themeColor="text1"/>
+              </w:rPr>
+              <w:t>sse</w:t>
+            </w:r>
+            <w:r>
+              <w:rPr>
+                <w:color w:val="161718" w:themeColor="text1"/>
+              </w:rPr>
+              <w:t xml:space="preserve"> d’apprentissage.</w:t>
             </w:r>
           </w:p>
         </w:tc>
@@ -8448,7 +8820,7 @@
               <w:rPr>
                 <w:color w:val="161718" w:themeColor="text1"/>
               </w:rPr>
-              <w:t xml:space="preserve"> créer ma base de données pour mon site en respectant l’UML fournit dans le cahier des charges. Je le créer donc manuellement dans </w:t>
+              <w:t xml:space="preserve"> créer ma base de données pour mon site en respectant l’UML fourni dans le cahier des charges. Je le crée donc manuellement dans </w:t>
             </w:r>
             <w:proofErr w:type="spellStart"/>
             <w:r>
@@ -8670,7 +9042,31 @@
               <w:rPr>
                 <w:color w:val="161718" w:themeColor="text1"/>
               </w:rPr>
-              <w:t xml:space="preserve">En tant que développer, je dois incorporer la Template dédier pour mon site. Je dois m’assurer que le design soit présentable et s’incorpore bien pour me focaliser sur le </w:t>
+              <w:t>En tant que développe</w:t>
+            </w:r>
+            <w:r>
+              <w:rPr>
+                <w:color w:val="161718" w:themeColor="text1"/>
+              </w:rPr>
+              <w:t>u</w:t>
+            </w:r>
+            <w:r>
+              <w:rPr>
+                <w:color w:val="161718" w:themeColor="text1"/>
+              </w:rPr>
+              <w:t>r, je dois incorporer la Template dédi</w:t>
+            </w:r>
+            <w:r>
+              <w:rPr>
+                <w:color w:val="161718" w:themeColor="text1"/>
+              </w:rPr>
+              <w:t>é</w:t>
+            </w:r>
+            <w:r>
+              <w:rPr>
+                <w:color w:val="161718" w:themeColor="text1"/>
+              </w:rPr>
+              <w:t xml:space="preserve"> pour mon site. Je dois m’assurer que le design soit présentable et s’incorpore bien pour me focaliser sur le </w:t>
             </w:r>
             <w:proofErr w:type="spellStart"/>
             <w:r>
@@ -8718,13 +9114,55 @@
               <w:rPr>
                 <w:color w:val="161718" w:themeColor="text1"/>
               </w:rPr>
-              <w:t xml:space="preserve">Le design respecte les consigne du cahier des charges et possède les élément </w:t>
-            </w:r>
-            <w:r>
-              <w:rPr>
-                <w:color w:val="161718" w:themeColor="text1"/>
-              </w:rPr>
-              <w:t>requis comme une navigation, le contenue spécifique à la page etc…</w:t>
+              <w:t>Le design respecte les consigne</w:t>
+            </w:r>
+            <w:r>
+              <w:rPr>
+                <w:color w:val="161718" w:themeColor="text1"/>
+              </w:rPr>
+              <w:t>s</w:t>
+            </w:r>
+            <w:r>
+              <w:rPr>
+                <w:color w:val="161718" w:themeColor="text1"/>
+              </w:rPr>
+              <w:t xml:space="preserve"> du cahier des charges et possède les élément</w:t>
+            </w:r>
+            <w:r>
+              <w:rPr>
+                <w:color w:val="161718" w:themeColor="text1"/>
+              </w:rPr>
+              <w:t>s</w:t>
+            </w:r>
+            <w:r>
+              <w:rPr>
+                <w:color w:val="161718" w:themeColor="text1"/>
+              </w:rPr>
+              <w:t xml:space="preserve"> </w:t>
+            </w:r>
+            <w:r>
+              <w:rPr>
+                <w:color w:val="161718" w:themeColor="text1"/>
+              </w:rPr>
+              <w:t>requis comme une navigation, le contenu spécifique à la page</w:t>
+            </w:r>
+            <w:r>
+              <w:rPr>
+                <w:color w:val="161718" w:themeColor="text1"/>
+              </w:rPr>
+              <w:t>,</w:t>
+            </w:r>
+            <w:r>
+              <w:rPr>
+                <w:color w:val="161718" w:themeColor="text1"/>
+              </w:rPr>
+              <w:t xml:space="preserve"> et</w:t>
+            </w:r>
+            <w:r>
+              <w:rPr>
+                <w:color w:val="161718" w:themeColor="text1"/>
+              </w:rPr>
+              <w:t>c.</w:t>
             </w:r>
           </w:p>
         </w:tc>
@@ -8906,7 +9344,67 @@
               <w:rPr>
                 <w:color w:val="161718" w:themeColor="text1"/>
               </w:rPr>
-              <w:t>Des données peuvent être insérer, récupérer, supprimer ou modifier dans la base de données grâce à mes fonction PHP</w:t>
+              <w:t>Des données peuvent être insér</w:t>
+            </w:r>
+            <w:r>
+              <w:rPr>
+                <w:color w:val="161718" w:themeColor="text1"/>
+              </w:rPr>
+              <w:t>ées</w:t>
+            </w:r>
+            <w:r>
+              <w:rPr>
+                <w:color w:val="161718" w:themeColor="text1"/>
+              </w:rPr>
+              <w:t>, récupér</w:t>
+            </w:r>
+            <w:r>
+              <w:rPr>
+                <w:color w:val="161718" w:themeColor="text1"/>
+              </w:rPr>
+              <w:t>ées</w:t>
+            </w:r>
+            <w:r>
+              <w:rPr>
+                <w:color w:val="161718" w:themeColor="text1"/>
+              </w:rPr>
+              <w:t>, supprim</w:t>
+            </w:r>
+            <w:r>
+              <w:rPr>
+                <w:color w:val="161718" w:themeColor="text1"/>
+              </w:rPr>
+              <w:t>ées</w:t>
+            </w:r>
+            <w:r>
+              <w:rPr>
+                <w:color w:val="161718" w:themeColor="text1"/>
+              </w:rPr>
+              <w:t xml:space="preserve"> ou modifi</w:t>
+            </w:r>
+            <w:r>
+              <w:rPr>
+                <w:color w:val="161718" w:themeColor="text1"/>
+              </w:rPr>
+              <w:t>ées</w:t>
+            </w:r>
+            <w:r>
+              <w:rPr>
+                <w:color w:val="161718" w:themeColor="text1"/>
+              </w:rPr>
+              <w:t xml:space="preserve"> dans la base de données grâce à mes fonction</w:t>
+            </w:r>
+            <w:r>
+              <w:rPr>
+                <w:color w:val="161718" w:themeColor="text1"/>
+              </w:rPr>
+              <w:t>s</w:t>
+            </w:r>
+            <w:r>
+              <w:rPr>
+                <w:color w:val="161718" w:themeColor="text1"/>
+              </w:rPr>
+              <w:t xml:space="preserve"> PHP</w:t>
             </w:r>
           </w:p>
         </w:tc>
@@ -9064,7 +9562,19 @@
               <w:rPr>
                 <w:color w:val="161718" w:themeColor="text1"/>
               </w:rPr>
-              <w:t>En tant que développer, je dois avoir un code propre, bien ordonné et facile d’utilisation.</w:t>
+              <w:t>En tant que développe</w:t>
+            </w:r>
+            <w:r>
+              <w:rPr>
+                <w:color w:val="161718" w:themeColor="text1"/>
+              </w:rPr>
+              <w:t>u</w:t>
+            </w:r>
+            <w:r>
+              <w:rPr>
+                <w:color w:val="161718" w:themeColor="text1"/>
+              </w:rPr>
+              <w:t>r, je dois avoir un code propre, bien ordonné et facile d’utilisation.</w:t>
             </w:r>
           </w:p>
         </w:tc>
@@ -9104,7 +9614,19 @@
               <w:rPr>
                 <w:color w:val="161718" w:themeColor="text1"/>
               </w:rPr>
-              <w:t xml:space="preserve">La navigation entre les pages se fait correctement grâce Simple Router, les class sont bien relier grâce à </w:t>
+              <w:t>La navigation entre les pages se fait correctement grâce Simple Router, les class sont bien reli</w:t>
+            </w:r>
+            <w:r>
+              <w:rPr>
+                <w:color w:val="161718" w:themeColor="text1"/>
+              </w:rPr>
+              <w:t>ées</w:t>
+            </w:r>
+            <w:r>
+              <w:rPr>
+                <w:color w:val="161718" w:themeColor="text1"/>
+              </w:rPr>
+              <w:t xml:space="preserve"> grâce à </w:t>
             </w:r>
             <w:proofErr w:type="spellStart"/>
             <w:r>
@@ -9282,13 +9804,37 @@
               <w:rPr>
                 <w:color w:val="161718" w:themeColor="text1"/>
               </w:rPr>
-              <w:t xml:space="preserve">En tant que développer, je dois avoir </w:t>
-            </w:r>
-            <w:r>
-              <w:rPr>
-                <w:color w:val="161718" w:themeColor="text1"/>
-              </w:rPr>
-              <w:t>un design qui s’adapte au fonctionnalités et à l’ajout de page.</w:t>
+              <w:t>En tant que développe</w:t>
+            </w:r>
+            <w:r>
+              <w:rPr>
+                <w:color w:val="161718" w:themeColor="text1"/>
+              </w:rPr>
+              <w:t>u</w:t>
+            </w:r>
+            <w:r>
+              <w:rPr>
+                <w:color w:val="161718" w:themeColor="text1"/>
+              </w:rPr>
+              <w:t xml:space="preserve">r, je dois avoir </w:t>
+            </w:r>
+            <w:r>
+              <w:rPr>
+                <w:color w:val="161718" w:themeColor="text1"/>
+              </w:rPr>
+              <w:t>un design qui s’adapte au</w:t>
+            </w:r>
+            <w:r>
+              <w:rPr>
+                <w:color w:val="161718" w:themeColor="text1"/>
+              </w:rPr>
+              <w:t>x</w:t>
+            </w:r>
+            <w:r>
+              <w:rPr>
+                <w:color w:val="161718" w:themeColor="text1"/>
+              </w:rPr>
+              <w:t xml:space="preserve"> fonctionnalités et à l’ajout de page.</w:t>
             </w:r>
           </w:p>
         </w:tc>
@@ -9328,7 +9874,19 @@
               <w:rPr>
                 <w:color w:val="161718" w:themeColor="text1"/>
               </w:rPr>
-              <w:t xml:space="preserve">Chaque page ajoutée a un design en fonction de ce qu’elle fait. </w:t>
+              <w:t xml:space="preserve">Chaque page ajoutée </w:t>
+            </w:r>
+            <w:r>
+              <w:rPr>
+                <w:color w:val="161718" w:themeColor="text1"/>
+              </w:rPr>
+              <w:t>à</w:t>
+            </w:r>
+            <w:r>
+              <w:rPr>
+                <w:color w:val="161718" w:themeColor="text1"/>
+              </w:rPr>
+              <w:t xml:space="preserve"> un design en fonction de ce qu’elle fait. </w:t>
             </w:r>
           </w:p>
         </w:tc>
@@ -9507,21 +10065,7 @@
               <w:rPr>
                 <w:color w:val="161718" w:themeColor="text1"/>
               </w:rPr>
-              <w:t xml:space="preserve"> pouvoir me créer un compte entraîneur grâce à mon </w:t>
-            </w:r>
-            <w:proofErr w:type="gramStart"/>
-            <w:r>
-              <w:rPr>
-                <w:color w:val="161718" w:themeColor="text1"/>
-              </w:rPr>
-              <w:t>email</w:t>
-            </w:r>
-            <w:proofErr w:type="gramEnd"/>
-            <w:r>
-              <w:rPr>
-                <w:color w:val="161718" w:themeColor="text1"/>
-              </w:rPr>
-              <w:t>, nom, prénom, mot de passe et mon poste dans l’</w:t>
+              <w:t xml:space="preserve"> pouvoir me créer un compte entraîneur grâce à mon email, nom, prénom, mot de passe et mon poste dans l’</w:t>
             </w:r>
             <w:r>
               <w:rPr>
@@ -9751,7 +10295,7 @@
               <w:rPr>
                 <w:color w:val="161718" w:themeColor="text1"/>
               </w:rPr>
-              <w:t>un championnats</w:t>
+              <w:t>un championnat</w:t>
             </w:r>
             <w:r>
               <w:rPr>
@@ -11544,6 +12088,12 @@
               <w:rPr>
                 <w:color w:val="161718" w:themeColor="text1"/>
               </w:rPr>
+              <w:t>s</w:t>
+            </w:r>
+            <w:r>
+              <w:rPr>
+                <w:color w:val="161718" w:themeColor="text1"/>
+              </w:rPr>
               <w:t xml:space="preserve">. </w:t>
             </w:r>
           </w:p>
@@ -11734,7 +12284,19 @@
               <w:rPr>
                 <w:color w:val="161718" w:themeColor="text1"/>
               </w:rPr>
-              <w:t>En tant que joueur et staff, je peux confirmer ma présence aux événements dans lesquelles l’</w:t>
+              <w:t>En tant que joueur et staff, je peux confirmer ma présence aux événements dans lesqu</w:t>
+            </w:r>
+            <w:r>
+              <w:rPr>
+                <w:color w:val="161718" w:themeColor="text1"/>
+              </w:rPr>
+              <w:t>e</w:t>
+            </w:r>
+            <w:r>
+              <w:rPr>
+                <w:color w:val="161718" w:themeColor="text1"/>
+              </w:rPr>
+              <w:t>ls l’</w:t>
             </w:r>
             <w:r>
               <w:rPr>
@@ -12163,7 +12725,19 @@
               <w:rPr>
                 <w:color w:val="161718" w:themeColor="text1"/>
               </w:rPr>
-              <w:t xml:space="preserve"> de mon équipe aux événements que j’ai créé et les commentaires </w:t>
+              <w:t xml:space="preserve"> de mon équipe aux événements que j’ai créé</w:t>
+            </w:r>
+            <w:r>
+              <w:rPr>
+                <w:color w:val="161718" w:themeColor="text1"/>
+              </w:rPr>
+              <w:t>s</w:t>
+            </w:r>
+            <w:r>
+              <w:rPr>
+                <w:color w:val="161718" w:themeColor="text1"/>
+              </w:rPr>
+              <w:t xml:space="preserve"> et les commentaires </w:t>
             </w:r>
             <w:r>
               <w:rPr>
@@ -12383,7 +12957,31 @@
               <w:rPr>
                 <w:color w:val="161718" w:themeColor="text1"/>
               </w:rPr>
-              <w:t>, je peux ajouter un score au matchs qui sont terminé.</w:t>
+              <w:t>, je peux ajouter un score au</w:t>
+            </w:r>
+            <w:r>
+              <w:rPr>
+                <w:color w:val="161718" w:themeColor="text1"/>
+              </w:rPr>
+              <w:t>x</w:t>
+            </w:r>
+            <w:r>
+              <w:rPr>
+                <w:color w:val="161718" w:themeColor="text1"/>
+              </w:rPr>
+              <w:t xml:space="preserve"> matchs qui sont terminé</w:t>
+            </w:r>
+            <w:r>
+              <w:rPr>
+                <w:color w:val="161718" w:themeColor="text1"/>
+              </w:rPr>
+              <w:t>s</w:t>
+            </w:r>
+            <w:r>
+              <w:rPr>
+                <w:color w:val="161718" w:themeColor="text1"/>
+              </w:rPr>
+              <w:t>.</w:t>
             </w:r>
           </w:p>
         </w:tc>
@@ -13354,7 +13952,51 @@
           <w:sz w:val="28"/>
           <w:szCs w:val="28"/>
         </w:rPr>
-        <w:t>Voici donc à quoi ressemblais mon Trello pendant la réalisation de mon TPI. J’ai pris comme exemple le deuxième jour, Mardi 2 mai :</w:t>
+        <w:t>Voici donc à quoi ressembl</w:t>
+      </w:r>
+      <w:r>
+        <w:rPr>
+          <w:rFonts w:ascii="Book Antiqua" w:hAnsi="Book Antiqua"/>
+          <w:b/>
+          <w:bCs/>
+          <w:color w:val="161718" w:themeColor="text1"/>
+          <w:sz w:val="28"/>
+          <w:szCs w:val="28"/>
+        </w:rPr>
+        <w:t>e</w:t>
+      </w:r>
+      <w:r>
+        <w:rPr>
+          <w:rFonts w:ascii="Book Antiqua" w:hAnsi="Book Antiqua"/>
+          <w:b/>
+          <w:bCs/>
+          <w:color w:val="161718" w:themeColor="text1"/>
+          <w:sz w:val="28"/>
+          <w:szCs w:val="28"/>
+        </w:rPr>
+        <w:t xml:space="preserve"> mon Trello pendant la réalisation de mon TPI. J’ai pris comme exemple le deuxième jour, </w:t>
+      </w:r>
+      <w:r>
+        <w:rPr>
+          <w:rFonts w:ascii="Book Antiqua" w:hAnsi="Book Antiqua"/>
+          <w:b/>
+          <w:bCs/>
+          <w:color w:val="161718" w:themeColor="text1"/>
+          <w:sz w:val="28"/>
+          <w:szCs w:val="28"/>
+        </w:rPr>
+        <w:t>m</w:t>
+      </w:r>
+      <w:r>
+        <w:rPr>
+          <w:rFonts w:ascii="Book Antiqua" w:hAnsi="Book Antiqua"/>
+          <w:b/>
+          <w:bCs/>
+          <w:color w:val="161718" w:themeColor="text1"/>
+          <w:sz w:val="28"/>
+          <w:szCs w:val="28"/>
+        </w:rPr>
+        <w:t>ardi 2 mai :</w:t>
       </w:r>
     </w:p>
     <w:p>
@@ -13447,7 +14089,10 @@
       </w:pPr>
       <w:bookmarkStart w:id="43" w:name="_Toc134427530"/>
       <w:r>
-        <w:t xml:space="preserve">6.2 Planning </w:t>
+        <w:t>5</w:t>
+      </w:r>
+      <w:r>
+        <w:t xml:space="preserve">.2 Planning </w:t>
       </w:r>
       <w:r>
         <w:t>prévisionnel</w:t>
@@ -13837,7 +14482,13 @@
           <w:lang w:val="fr-CH"/>
         </w:rPr>
         <w:lastRenderedPageBreak/>
-        <w:t xml:space="preserve">6.3 </w:t>
+        <w:t>5</w:t>
+      </w:r>
+      <w:r>
+        <w:rPr>
+          <w:lang w:val="fr-CH"/>
+        </w:rPr>
+        <w:t xml:space="preserve">.3 </w:t>
       </w:r>
       <w:r>
         <w:rPr>
@@ -13895,7 +14546,13 @@
           <w:color w:val="161718" w:themeColor="text1"/>
         </w:rPr>
         <w:lastRenderedPageBreak/>
-        <w:t xml:space="preserve">7. </w:t>
+        <w:t>6</w:t>
+      </w:r>
+      <w:r>
+        <w:rPr>
+          <w:color w:val="161718" w:themeColor="text1"/>
+        </w:rPr>
+        <w:t xml:space="preserve">. </w:t>
       </w:r>
       <w:r>
         <w:rPr>
@@ -13915,7 +14572,10 @@
       <w:bookmarkStart w:id="47" w:name="_Toc133409358"/>
       <w:bookmarkStart w:id="48" w:name="_Toc134427533"/>
       <w:r>
-        <w:t xml:space="preserve">7.1 </w:t>
+        <w:t>6</w:t>
+      </w:r>
+      <w:r>
+        <w:t xml:space="preserve">.1 </w:t>
       </w:r>
       <w:r>
         <w:t>Fonctionnalités</w:t>
@@ -14161,7 +14821,10 @@
       <w:bookmarkStart w:id="49" w:name="_Toc133409359"/>
       <w:bookmarkStart w:id="50" w:name="_Toc134427534"/>
       <w:r>
-        <w:t xml:space="preserve">7.2 </w:t>
+        <w:t>6</w:t>
+      </w:r>
+      <w:r>
+        <w:t xml:space="preserve">.2 </w:t>
       </w:r>
       <w:r>
         <w:t>Interfaces</w:t>
@@ -14198,7 +14861,10 @@
       <w:bookmarkStart w:id="51" w:name="_Toc133409360"/>
       <w:bookmarkStart w:id="52" w:name="_Toc134427535"/>
       <w:r>
-        <w:t xml:space="preserve">7.3 </w:t>
+        <w:t>6</w:t>
+      </w:r>
+      <w:r>
+        <w:t xml:space="preserve">.3 </w:t>
       </w:r>
       <w:r>
         <w:t>Analyse de l’existant</w:t>
@@ -14258,7 +14924,19 @@
         <w:rPr>
           <w:color w:val="161718" w:themeColor="text1"/>
         </w:rPr>
-        <w:t>la gestion d’un agenda comme l’agenda de google</w:t>
+        <w:t xml:space="preserve">la gestion d’un agenda comme l’agenda de </w:t>
+      </w:r>
+      <w:r>
+        <w:rPr>
+          <w:color w:val="161718" w:themeColor="text1"/>
+        </w:rPr>
+        <w:t>G</w:t>
+      </w:r>
+      <w:r>
+        <w:rPr>
+          <w:color w:val="161718" w:themeColor="text1"/>
+        </w:rPr>
+        <w:t>oogle</w:t>
       </w:r>
       <w:r>
         <w:rPr>
@@ -14311,7 +14989,29 @@
           <w:sz w:val="28"/>
           <w:szCs w:val="28"/>
         </w:rPr>
-        <w:t>agenda partagé de google</w:t>
+        <w:t xml:space="preserve">agenda partagé de </w:t>
+      </w:r>
+      <w:r>
+        <w:rPr>
+          <w:rFonts w:ascii="Book Antiqua" w:hAnsi="Book Antiqua"/>
+          <w:b/>
+          <w:bCs/>
+          <w:color w:val="161718" w:themeColor="text1"/>
+          <w:sz w:val="28"/>
+          <w:szCs w:val="28"/>
+        </w:rPr>
+        <w:t>G</w:t>
+      </w:r>
+      <w:r>
+        <w:rPr>
+          <w:rFonts w:ascii="Book Antiqua" w:hAnsi="Book Antiqua"/>
+          <w:b/>
+          <w:bCs/>
+          <w:color w:val="161718" w:themeColor="text1"/>
+          <w:sz w:val="28"/>
+          <w:szCs w:val="28"/>
+        </w:rPr>
+        <w:t>oogle</w:t>
       </w:r>
       <w:bookmarkEnd w:id="53"/>
     </w:p>
@@ -14451,7 +15151,13 @@
         <w:rPr>
           <w:color w:val="161718" w:themeColor="text1"/>
         </w:rPr>
-        <w:t xml:space="preserve">8. </w:t>
+        <w:t>7</w:t>
+      </w:r>
+      <w:r>
+        <w:rPr>
+          <w:color w:val="161718" w:themeColor="text1"/>
+        </w:rPr>
+        <w:t xml:space="preserve">. </w:t>
       </w:r>
       <w:r>
         <w:rPr>
@@ -14470,7 +15176,10 @@
       <w:bookmarkStart w:id="56" w:name="_Toc133409363"/>
       <w:bookmarkStart w:id="57" w:name="_Toc134427537"/>
       <w:r>
-        <w:t xml:space="preserve">8.1 </w:t>
+        <w:t>7</w:t>
+      </w:r>
+      <w:r>
+        <w:t xml:space="preserve">.1 </w:t>
       </w:r>
       <w:r>
         <w:t>Structure du projet</w:t>
@@ -14486,7 +15195,10 @@
       <w:bookmarkStart w:id="58" w:name="_Toc133409364"/>
       <w:bookmarkStart w:id="59" w:name="_Toc134427538"/>
       <w:r>
-        <w:t xml:space="preserve">8.2 </w:t>
+        <w:t>7</w:t>
+      </w:r>
+      <w:r>
+        <w:t xml:space="preserve">.2 </w:t>
       </w:r>
       <w:r>
         <w:t>Base de données</w:t>
@@ -14529,7 +15241,13 @@
         <w:rPr>
           <w:color w:val="161718" w:themeColor="text1"/>
         </w:rPr>
-        <w:t xml:space="preserve">9. </w:t>
+        <w:t>8</w:t>
+      </w:r>
+      <w:r>
+        <w:rPr>
+          <w:color w:val="161718" w:themeColor="text1"/>
+        </w:rPr>
+        <w:t xml:space="preserve">. </w:t>
       </w:r>
       <w:r>
         <w:rPr>
@@ -14628,7 +15346,10 @@
         </w:drawing>
       </w:r>
       <w:r>
-        <w:t xml:space="preserve">9.1 </w:t>
+        <w:t>8</w:t>
+      </w:r>
+      <w:r>
+        <w:t xml:space="preserve">.1 </w:t>
       </w:r>
       <w:r>
         <w:t>Git</w:t>
@@ -14791,7 +15512,10 @@
         </w:drawing>
       </w:r>
       <w:r>
-        <w:t xml:space="preserve">9.2 </w:t>
+        <w:t>8</w:t>
+      </w:r>
+      <w:r>
+        <w:t xml:space="preserve">.2 </w:t>
       </w:r>
       <w:r>
         <w:t>Visual Studio Code</w:t>
@@ -14931,7 +15655,10 @@
       <w:bookmarkStart w:id="66" w:name="_Toc133409368"/>
       <w:bookmarkStart w:id="67" w:name="_Toc134427542"/>
       <w:r>
-        <w:t xml:space="preserve">9.3 </w:t>
+        <w:t>8</w:t>
+      </w:r>
+      <w:r>
+        <w:t xml:space="preserve">.3 </w:t>
       </w:r>
       <w:r>
         <w:t>WSL 2 (</w:t>
@@ -15011,7 +15738,10 @@
       </w:pPr>
       <w:bookmarkStart w:id="69" w:name="_Toc134427543"/>
       <w:r>
-        <w:t xml:space="preserve">9.4 </w:t>
+        <w:t>8</w:t>
+      </w:r>
+      <w:r>
+        <w:t xml:space="preserve">.4 </w:t>
       </w:r>
       <w:proofErr w:type="spellStart"/>
       <w:r>
@@ -15284,7 +16014,10 @@
         </w:drawing>
       </w:r>
       <w:r>
-        <w:t xml:space="preserve">9.5 </w:t>
+        <w:t>8</w:t>
+      </w:r>
+      <w:r>
+        <w:t xml:space="preserve">.5 </w:t>
       </w:r>
       <w:r>
         <w:t>JQuery</w:t>
@@ -15345,7 +16078,10 @@
       <w:bookmarkStart w:id="72" w:name="_Toc133409371"/>
       <w:bookmarkStart w:id="73" w:name="_Toc134427545"/>
       <w:r>
-        <w:t xml:space="preserve">9.6 </w:t>
+        <w:t>8</w:t>
+      </w:r>
+      <w:r>
+        <w:t xml:space="preserve">.6 </w:t>
       </w:r>
       <w:bookmarkEnd w:id="72"/>
       <w:r>
@@ -15491,7 +16227,6 @@
         <w:t xml:space="preserve"> et les packages dont mon projet avait besoin. Grâce à Composer, j'ai pu automatiser l'installation et la mise à jour de ces dépendances en créant un fichier de configuration nommé "</w:t>
       </w:r>
       <w:proofErr w:type="spellStart"/>
-      <w:proofErr w:type="gramStart"/>
       <w:r>
         <w:rPr>
           <w:color w:val="161718" w:themeColor="text1"/>
@@ -15500,7 +16235,6 @@
         <w:t>composer.json</w:t>
       </w:r>
       <w:proofErr w:type="spellEnd"/>
-      <w:proofErr w:type="gramEnd"/>
       <w:r>
         <w:rPr>
           <w:color w:val="161718" w:themeColor="text1"/>
@@ -15522,23 +16256,7 @@
           <w:color w:val="161718" w:themeColor="text1"/>
           <w:szCs w:val="24"/>
         </w:rPr>
-        <w:t xml:space="preserve">, un référentiel de </w:t>
-      </w:r>
-      <w:proofErr w:type="gramStart"/>
-      <w:r>
-        <w:rPr>
-          <w:color w:val="161718" w:themeColor="text1"/>
-          <w:szCs w:val="24"/>
-        </w:rPr>
-        <w:t>packages</w:t>
-      </w:r>
-      <w:proofErr w:type="gramEnd"/>
-      <w:r>
-        <w:rPr>
-          <w:color w:val="161718" w:themeColor="text1"/>
-          <w:szCs w:val="24"/>
-        </w:rPr>
-        <w:t>, Composer a pu trouver et télécharger les packages requis.</w:t>
+        <w:t>, un référentiel de packages, Composer a pu trouver et télécharger les packages requis.</w:t>
       </w:r>
     </w:p>
     <w:p>
@@ -15601,7 +16319,10 @@
       <w:bookmarkStart w:id="74" w:name="_Toc134427546"/>
       <w:r>
         <w:lastRenderedPageBreak/>
-        <w:t xml:space="preserve">9.7 </w:t>
+        <w:t>8</w:t>
+      </w:r>
+      <w:r>
+        <w:t xml:space="preserve">.7 </w:t>
       </w:r>
       <w:proofErr w:type="spellStart"/>
       <w:r>
@@ -15742,7 +16463,10 @@
       </w:pPr>
       <w:bookmarkStart w:id="75" w:name="_Toc134427547"/>
       <w:r>
-        <w:t xml:space="preserve">9.8 </w:t>
+        <w:t>8</w:t>
+      </w:r>
+      <w:r>
+        <w:t xml:space="preserve">.8 </w:t>
       </w:r>
       <w:proofErr w:type="spellStart"/>
       <w:r>
@@ -15946,184 +16670,229 @@
     </w:p>
     <w:p/>
     <w:p>
-      <w:r>
+      <w:pPr>
+        <w:pStyle w:val="Titre"/>
+        <w:rPr>
+          <w:color w:val="FF0000"/>
+        </w:rPr>
+      </w:pPr>
+      <w:r>
+        <w:rPr>
+          <w:color w:val="FF0000"/>
+        </w:rPr>
+        <w:t>Rajout dexemple de code</w:t>
+      </w:r>
+    </w:p>
+    <w:p>
+      <w:pPr>
+        <w:spacing w:after="200"/>
+        <w:rPr>
+          <w:rFonts w:asciiTheme="majorHAnsi" w:eastAsia="Times New Roman" w:hAnsiTheme="majorHAnsi" w:cs="Times New Roman"/>
+          <w:b/>
+          <w:caps/>
+          <w:color w:val="FF0000"/>
+          <w:spacing w:val="-4"/>
+          <w:sz w:val="80"/>
+          <w:szCs w:val="40"/>
+        </w:rPr>
+      </w:pPr>
+      <w:r>
+        <w:rPr>
+          <w:color w:val="FF0000"/>
+        </w:rPr>
         <w:br w:type="page"/>
       </w:r>
     </w:p>
+    <w:p>
+      <w:pPr>
+        <w:pStyle w:val="Titre1"/>
+        <w:jc w:val="both"/>
+        <w:rPr>
+          <w:color w:val="161718" w:themeColor="text1"/>
+        </w:rPr>
+      </w:pPr>
+      <w:bookmarkStart w:id="76" w:name="_Toc133409372"/>
+      <w:bookmarkStart w:id="77" w:name="_Toc134427548"/>
+      <w:r>
+        <w:rPr>
+          <w:color w:val="161718" w:themeColor="text1"/>
+        </w:rPr>
+        <w:lastRenderedPageBreak/>
+        <w:t>9</w:t>
+      </w:r>
+      <w:r>
+        <w:rPr>
+          <w:color w:val="161718" w:themeColor="text1"/>
+        </w:rPr>
+        <w:t xml:space="preserve">. </w:t>
+      </w:r>
+      <w:r>
+        <w:rPr>
+          <w:color w:val="161718" w:themeColor="text1"/>
+        </w:rPr>
+        <w:t>Plan de test et tests</w:t>
+      </w:r>
+      <w:bookmarkEnd w:id="76"/>
+      <w:bookmarkEnd w:id="77"/>
+    </w:p>
+    <w:p/>
     <w:p>
       <w:pPr>
         <w:pStyle w:val="Titre2"/>
         <w:jc w:val="both"/>
-      </w:pPr>
-    </w:p>
-    <w:p>
-      <w:pPr>
-        <w:pStyle w:val="Titre1"/>
+        <w:rPr>
+          <w:color w:val="161718" w:themeColor="text1"/>
+        </w:rPr>
+      </w:pPr>
+      <w:bookmarkStart w:id="78" w:name="_Toc133409373"/>
+      <w:bookmarkStart w:id="79" w:name="_Toc134427549"/>
+      <w:r>
+        <w:rPr>
+          <w:color w:val="161718" w:themeColor="text1"/>
+        </w:rPr>
+        <w:t>9</w:t>
+      </w:r>
+      <w:r>
+        <w:rPr>
+          <w:color w:val="161718" w:themeColor="text1"/>
+        </w:rPr>
+        <w:t xml:space="preserve">.1 </w:t>
+      </w:r>
+      <w:r>
+        <w:rPr>
+          <w:color w:val="161718" w:themeColor="text1"/>
+        </w:rPr>
+        <w:t>Périmètre des tests</w:t>
+      </w:r>
+      <w:bookmarkEnd w:id="78"/>
+      <w:bookmarkEnd w:id="79"/>
+    </w:p>
+    <w:p>
+      <w:pPr>
         <w:jc w:val="both"/>
-        <w:rPr>
-          <w:color w:val="161718" w:themeColor="text1"/>
-        </w:rPr>
-      </w:pPr>
-      <w:bookmarkStart w:id="76" w:name="_Toc133409372"/>
-      <w:bookmarkStart w:id="77" w:name="_Toc134427548"/>
-      <w:r>
-        <w:rPr>
-          <w:color w:val="161718" w:themeColor="text1"/>
-        </w:rPr>
-        <w:t xml:space="preserve">10. </w:t>
-      </w:r>
-      <w:r>
-        <w:rPr>
-          <w:color w:val="161718" w:themeColor="text1"/>
-        </w:rPr>
-        <w:t>Plan de test et tests</w:t>
-      </w:r>
-      <w:bookmarkEnd w:id="76"/>
-      <w:bookmarkEnd w:id="77"/>
-    </w:p>
-    <w:p/>
+      </w:pPr>
+    </w:p>
+    <w:p>
+      <w:pPr>
+        <w:spacing w:after="200"/>
+        <w:jc w:val="both"/>
+        <w:rPr>
+          <w:color w:val="161718" w:themeColor="text1"/>
+          <w:szCs w:val="24"/>
+        </w:rPr>
+      </w:pPr>
+      <w:r>
+        <w:rPr>
+          <w:color w:val="161718" w:themeColor="text1"/>
+          <w:szCs w:val="24"/>
+        </w:rPr>
+        <w:t>J'ai effectué mes tests sur deux navigateurs différents : Google Chrome et Edge.</w:t>
+      </w:r>
+    </w:p>
+    <w:p>
+      <w:pPr>
+        <w:spacing w:after="200"/>
+        <w:jc w:val="both"/>
+        <w:rPr>
+          <w:color w:val="161718" w:themeColor="text1"/>
+          <w:szCs w:val="24"/>
+        </w:rPr>
+      </w:pPr>
+      <w:r>
+        <w:rPr>
+          <w:color w:val="161718" w:themeColor="text1"/>
+          <w:szCs w:val="24"/>
+        </w:rPr>
+        <w:t xml:space="preserve">Pour m'assurer que toutes les fonctionnalités de mon projet fonctionnent correctement, j'ai utilisé deux types de comptes : </w:t>
+      </w:r>
+      <w:r>
+        <w:rPr>
+          <w:color w:val="161718" w:themeColor="text1"/>
+          <w:szCs w:val="24"/>
+        </w:rPr>
+        <w:t>des</w:t>
+      </w:r>
+      <w:r>
+        <w:rPr>
+          <w:color w:val="161718" w:themeColor="text1"/>
+          <w:szCs w:val="24"/>
+        </w:rPr>
+        <w:t xml:space="preserve"> compte</w:t>
+      </w:r>
+      <w:r>
+        <w:rPr>
+          <w:color w:val="161718" w:themeColor="text1"/>
+          <w:szCs w:val="24"/>
+        </w:rPr>
+        <w:t>s</w:t>
+      </w:r>
+      <w:r>
+        <w:rPr>
+          <w:color w:val="161718" w:themeColor="text1"/>
+          <w:szCs w:val="24"/>
+        </w:rPr>
+        <w:t xml:space="preserve"> utilisateur </w:t>
+      </w:r>
+      <w:r>
+        <w:rPr>
+          <w:color w:val="161718" w:themeColor="text1"/>
+          <w:szCs w:val="24"/>
+        </w:rPr>
+        <w:t>en tant que joueur</w:t>
+      </w:r>
+      <w:r>
+        <w:rPr>
+          <w:color w:val="161718" w:themeColor="text1"/>
+          <w:szCs w:val="24"/>
+        </w:rPr>
+        <w:t xml:space="preserve"> et un compte </w:t>
+      </w:r>
+      <w:r>
+        <w:rPr>
+          <w:color w:val="161718" w:themeColor="text1"/>
+          <w:szCs w:val="24"/>
+        </w:rPr>
+        <w:t>entraîneur</w:t>
+      </w:r>
+      <w:r>
+        <w:rPr>
+          <w:color w:val="161718" w:themeColor="text1"/>
+          <w:szCs w:val="24"/>
+        </w:rPr>
+        <w:t>. Chaque jour, j'ai exécuté une série de tests pour vérifier que l'ajout d'une nouvelle fonctionnalité n'affecterait pas le fonctionnement d'une autre.</w:t>
+      </w:r>
+    </w:p>
+    <w:p>
+      <w:pPr>
+        <w:spacing w:after="200"/>
+        <w:jc w:val="both"/>
+        <w:rPr>
+          <w:color w:val="161718" w:themeColor="text1"/>
+          <w:szCs w:val="24"/>
+        </w:rPr>
+      </w:pPr>
+    </w:p>
     <w:p>
       <w:pPr>
         <w:pStyle w:val="Titre2"/>
         <w:jc w:val="both"/>
-        <w:rPr>
-          <w:color w:val="161718" w:themeColor="text1"/>
-        </w:rPr>
-      </w:pPr>
-      <w:bookmarkStart w:id="78" w:name="_Toc133409373"/>
-      <w:bookmarkStart w:id="79" w:name="_Toc134427549"/>
-      <w:r>
-        <w:rPr>
-          <w:color w:val="161718" w:themeColor="text1"/>
-        </w:rPr>
-        <w:t xml:space="preserve">10.1 </w:t>
-      </w:r>
-      <w:r>
-        <w:rPr>
-          <w:color w:val="161718" w:themeColor="text1"/>
-        </w:rPr>
-        <w:t>Périmètre des tests</w:t>
-      </w:r>
-      <w:bookmarkEnd w:id="78"/>
-      <w:bookmarkEnd w:id="79"/>
-    </w:p>
-    <w:p>
-      <w:pPr>
-        <w:jc w:val="both"/>
-      </w:pPr>
-    </w:p>
-    <w:p>
-      <w:pPr>
-        <w:spacing w:after="200"/>
-        <w:jc w:val="both"/>
-        <w:rPr>
-          <w:color w:val="161718" w:themeColor="text1"/>
-          <w:szCs w:val="24"/>
-        </w:rPr>
-      </w:pPr>
-      <w:r>
-        <w:rPr>
-          <w:color w:val="161718" w:themeColor="text1"/>
-          <w:szCs w:val="24"/>
-        </w:rPr>
-        <w:t>J'ai effectué mes tests sur deux navigateurs différents : Google Chrome et Edge.</w:t>
-      </w:r>
-    </w:p>
-    <w:p>
-      <w:pPr>
-        <w:spacing w:after="200"/>
-        <w:jc w:val="both"/>
-        <w:rPr>
-          <w:color w:val="161718" w:themeColor="text1"/>
-          <w:szCs w:val="24"/>
-        </w:rPr>
-      </w:pPr>
-      <w:r>
-        <w:rPr>
-          <w:color w:val="161718" w:themeColor="text1"/>
-          <w:szCs w:val="24"/>
-        </w:rPr>
-        <w:t xml:space="preserve">Pour m'assurer que toutes les fonctionnalités de mon projet fonctionnent correctement, j'ai utilisé deux types de comptes : </w:t>
-      </w:r>
-      <w:r>
-        <w:rPr>
-          <w:color w:val="161718" w:themeColor="text1"/>
-          <w:szCs w:val="24"/>
-        </w:rPr>
-        <w:t>des</w:t>
-      </w:r>
-      <w:r>
-        <w:rPr>
-          <w:color w:val="161718" w:themeColor="text1"/>
-          <w:szCs w:val="24"/>
-        </w:rPr>
-        <w:t xml:space="preserve"> compte</w:t>
-      </w:r>
-      <w:r>
-        <w:rPr>
-          <w:color w:val="161718" w:themeColor="text1"/>
-          <w:szCs w:val="24"/>
-        </w:rPr>
-        <w:t>s</w:t>
-      </w:r>
-      <w:r>
-        <w:rPr>
-          <w:color w:val="161718" w:themeColor="text1"/>
-          <w:szCs w:val="24"/>
-        </w:rPr>
-        <w:t xml:space="preserve"> utilisateur </w:t>
-      </w:r>
-      <w:r>
-        <w:rPr>
-          <w:color w:val="161718" w:themeColor="text1"/>
-          <w:szCs w:val="24"/>
-        </w:rPr>
-        <w:t>en tant que joueur</w:t>
-      </w:r>
-      <w:r>
-        <w:rPr>
-          <w:color w:val="161718" w:themeColor="text1"/>
-          <w:szCs w:val="24"/>
-        </w:rPr>
-        <w:t xml:space="preserve"> et un compte </w:t>
-      </w:r>
-      <w:r>
-        <w:rPr>
-          <w:color w:val="161718" w:themeColor="text1"/>
-          <w:szCs w:val="24"/>
-        </w:rPr>
-        <w:t>entraîneur</w:t>
-      </w:r>
-      <w:r>
-        <w:rPr>
-          <w:color w:val="161718" w:themeColor="text1"/>
-          <w:szCs w:val="24"/>
-        </w:rPr>
-        <w:t>. Chaque jour, j'ai exécuté une série de tests pour vérifier que l'ajout d'une nouvelle fonctionnalité n'affecterait pas le fonctionnement d'une autre.</w:t>
-      </w:r>
-    </w:p>
-    <w:p>
-      <w:pPr>
-        <w:spacing w:after="200"/>
-        <w:jc w:val="both"/>
-        <w:rPr>
-          <w:color w:val="161718" w:themeColor="text1"/>
-          <w:szCs w:val="24"/>
-        </w:rPr>
-      </w:pPr>
-    </w:p>
-    <w:p>
-      <w:pPr>
-        <w:pStyle w:val="Titre2"/>
-        <w:jc w:val="both"/>
       </w:pPr>
       <w:bookmarkStart w:id="80" w:name="_Toc133409374"/>
       <w:bookmarkStart w:id="81" w:name="_Toc134427550"/>
       <w:r>
-        <w:t xml:space="preserve">10.2 </w:t>
-      </w:r>
-      <w:r>
-        <w:t>Equipement de test</w:t>
+        <w:t>9</w:t>
+      </w:r>
+      <w:r>
+        <w:t xml:space="preserve">.2 </w:t>
+      </w:r>
+      <w:r>
+        <w:t>É</w:t>
+      </w:r>
+      <w:r>
+        <w:t>quipement</w:t>
+      </w:r>
+      <w:r>
+        <w:t xml:space="preserve"> de test</w:t>
       </w:r>
       <w:bookmarkEnd w:id="80"/>
       <w:bookmarkEnd w:id="81"/>
@@ -16423,7 +17192,7 @@
           <w:color w:val="161718" w:themeColor="text1"/>
           <w:szCs w:val="24"/>
         </w:rPr>
-        <w:t>évènements</w:t>
+        <w:t>événements</w:t>
       </w:r>
       <w:r>
         <w:rPr>
@@ -16477,7 +17246,10 @@
       <w:bookmarkStart w:id="85" w:name="_Toc134427551"/>
       <w:r>
         <w:lastRenderedPageBreak/>
-        <w:t xml:space="preserve">10.3 </w:t>
+        <w:t>9</w:t>
+      </w:r>
+      <w:r>
+        <w:t xml:space="preserve">.3 </w:t>
       </w:r>
       <w:r>
         <w:t>Scénarios de test</w:t>
@@ -17600,7 +18372,19 @@
               <w:rPr>
                 <w:color w:val="161718" w:themeColor="text1"/>
               </w:rPr>
-              <w:t xml:space="preserve"> crée une équipe en rentrant les champs demander. Des messages d’erreur s’affichent si des champs sont mal renseignés. </w:t>
+              <w:t xml:space="preserve"> crée une équipe en rentrant les champs demand</w:t>
+            </w:r>
+            <w:r>
+              <w:rPr>
+                <w:color w:val="161718" w:themeColor="text1"/>
+              </w:rPr>
+              <w:t>és</w:t>
+            </w:r>
+            <w:r>
+              <w:rPr>
+                <w:color w:val="161718" w:themeColor="text1"/>
+              </w:rPr>
+              <w:t xml:space="preserve">. Des messages d’erreur s’affichent si des champs sont mal renseignés. </w:t>
             </w:r>
           </w:p>
         </w:tc>
@@ -17996,7 +18780,23 @@
                 <w:bCs/>
                 <w:color w:val="161718" w:themeColor="text1"/>
               </w:rPr>
-              <w:t xml:space="preserve">4.1 Création de compte joueur par l’entraîneur </w:t>
+              <w:t>4.1 Création de compte</w:t>
+            </w:r>
+            <w:r>
+              <w:rPr>
+                <w:b/>
+                <w:bCs/>
+                <w:color w:val="161718" w:themeColor="text1"/>
+              </w:rPr>
+              <w:t>s</w:t>
+            </w:r>
+            <w:r>
+              <w:rPr>
+                <w:b/>
+                <w:bCs/>
+                <w:color w:val="161718" w:themeColor="text1"/>
+              </w:rPr>
+              <w:t xml:space="preserve"> joueur par l’entraîneur </w:t>
             </w:r>
           </w:p>
         </w:tc>
@@ -18078,27 +18878,37 @@
               <w:rPr>
                 <w:color w:val="161718" w:themeColor="text1"/>
               </w:rPr>
-              <w:t xml:space="preserve">L’entraineur peut accéder à la page de création de compte de sportif. Il peut créer un compte pour un staff ou joueur </w:t>
-            </w:r>
-            <w:r>
-              <w:rPr>
-                <w:color w:val="161718" w:themeColor="text1"/>
-              </w:rPr>
-              <w:t xml:space="preserve">en entrant son </w:t>
-            </w:r>
-            <w:proofErr w:type="gramStart"/>
-            <w:r>
-              <w:rPr>
-                <w:color w:val="161718" w:themeColor="text1"/>
-              </w:rPr>
-              <w:t>email</w:t>
-            </w:r>
-            <w:proofErr w:type="gramEnd"/>
-            <w:r>
-              <w:rPr>
-                <w:color w:val="161718" w:themeColor="text1"/>
-              </w:rPr>
-              <w:t xml:space="preserve"> et un mot de passe. </w:t>
+              <w:t>L’entra</w:t>
+            </w:r>
+            <w:r>
+              <w:rPr>
+                <w:color w:val="161718" w:themeColor="text1"/>
+              </w:rPr>
+              <w:t>î</w:t>
+            </w:r>
+            <w:r>
+              <w:rPr>
+                <w:color w:val="161718" w:themeColor="text1"/>
+              </w:rPr>
+              <w:t>neur peut accéder à la page de création de compte</w:t>
+            </w:r>
+            <w:r>
+              <w:rPr>
+                <w:color w:val="161718" w:themeColor="text1"/>
+              </w:rPr>
+              <w:t>s</w:t>
+            </w:r>
+            <w:r>
+              <w:rPr>
+                <w:color w:val="161718" w:themeColor="text1"/>
+              </w:rPr>
+              <w:t xml:space="preserve"> de sportif. Il peut créer un compte pour un staff ou joueur </w:t>
+            </w:r>
+            <w:r>
+              <w:rPr>
+                <w:color w:val="161718" w:themeColor="text1"/>
+              </w:rPr>
+              <w:t xml:space="preserve">en entrant son email et un mot de passe. </w:t>
             </w:r>
           </w:p>
         </w:tc>
@@ -18136,7 +18946,19 @@
               <w:rPr>
                 <w:color w:val="161718" w:themeColor="text1"/>
               </w:rPr>
-              <w:t>Un message d’erreur s’affiche si le compte est déjà créé ou que les champs sont mal renseignés. Sinon, le compte est bien créé et ajouter à la base de données.</w:t>
+              <w:t>Un message d’erreur s’affiche si le compte est déjà créé ou que les champs sont mal renseignés. Sinon, le compte est bien créé et ajout</w:t>
+            </w:r>
+            <w:r>
+              <w:rPr>
+                <w:color w:val="161718" w:themeColor="text1"/>
+              </w:rPr>
+              <w:t>é</w:t>
+            </w:r>
+            <w:r>
+              <w:rPr>
+                <w:color w:val="161718" w:themeColor="text1"/>
+              </w:rPr>
+              <w:t xml:space="preserve"> à la base de données.</w:t>
             </w:r>
           </w:p>
         </w:tc>
@@ -18539,35 +19361,7 @@
               <w:rPr>
                 <w:color w:val="161718" w:themeColor="text1"/>
               </w:rPr>
-              <w:t xml:space="preserve">Un sportif possédant un compte peut se connecter en entrant son </w:t>
-            </w:r>
-            <w:proofErr w:type="gramStart"/>
-            <w:r>
-              <w:rPr>
-                <w:color w:val="161718" w:themeColor="text1"/>
-              </w:rPr>
-              <w:t>email</w:t>
-            </w:r>
-            <w:proofErr w:type="gramEnd"/>
-            <w:r>
-              <w:rPr>
-                <w:color w:val="161718" w:themeColor="text1"/>
-              </w:rPr>
-              <w:t xml:space="preserve"> et mot de passe. Un message d’erreur s’affiche si </w:t>
-            </w:r>
-            <w:proofErr w:type="gramStart"/>
-            <w:r>
-              <w:rPr>
-                <w:color w:val="161718" w:themeColor="text1"/>
-              </w:rPr>
-              <w:t>l’email</w:t>
-            </w:r>
-            <w:proofErr w:type="gramEnd"/>
-            <w:r>
-              <w:rPr>
-                <w:color w:val="161718" w:themeColor="text1"/>
-              </w:rPr>
-              <w:t xml:space="preserve"> ou le mot de passe est faux. </w:t>
+              <w:t xml:space="preserve">Un sportif possédant un compte peut se connecter en entrant son email et mot de passe. Un message d’erreur s’affiche si l’email ou le mot de passe est faux. </w:t>
             </w:r>
           </w:p>
         </w:tc>
@@ -19311,7 +20105,43 @@
               <w:rPr>
                 <w:color w:val="161718" w:themeColor="text1"/>
               </w:rPr>
-              <w:t xml:space="preserve">L’entraineur peut créer un événement avec un nom une date un lieux et une description. A la création de l’événement un message qui montre que l’événement a bien été créer s’affiche. </w:t>
+              <w:t>L’entra</w:t>
+            </w:r>
+            <w:r>
+              <w:rPr>
+                <w:color w:val="161718" w:themeColor="text1"/>
+              </w:rPr>
+              <w:t>î</w:t>
+            </w:r>
+            <w:r>
+              <w:rPr>
+                <w:color w:val="161718" w:themeColor="text1"/>
+              </w:rPr>
+              <w:t xml:space="preserve">neur peut créer un événement avec un nom une date un lieux et une description. </w:t>
+            </w:r>
+            <w:r>
+              <w:rPr>
+                <w:color w:val="161718" w:themeColor="text1"/>
+              </w:rPr>
+              <w:t>À</w:t>
+            </w:r>
+            <w:r>
+              <w:rPr>
+                <w:color w:val="161718" w:themeColor="text1"/>
+              </w:rPr>
+              <w:t xml:space="preserve"> la création de l’événement un message qui montre que l’événement a bien été cré</w:t>
+            </w:r>
+            <w:r>
+              <w:rPr>
+                <w:color w:val="161718" w:themeColor="text1"/>
+              </w:rPr>
+              <w:t>é</w:t>
+            </w:r>
+            <w:r>
+              <w:rPr>
+                <w:color w:val="161718" w:themeColor="text1"/>
+              </w:rPr>
+              <w:t xml:space="preserve"> s’affiche. </w:t>
             </w:r>
           </w:p>
         </w:tc>
@@ -19349,7 +20179,19 @@
               <w:rPr>
                 <w:color w:val="161718" w:themeColor="text1"/>
               </w:rPr>
-              <w:t xml:space="preserve">Le message de confirmations s’affiche et l’événement est créer dans la BD. </w:t>
+              <w:t>Le message de confirmations s’affiche et l’événement est cré</w:t>
+            </w:r>
+            <w:r>
+              <w:rPr>
+                <w:color w:val="161718" w:themeColor="text1"/>
+              </w:rPr>
+              <w:t>é</w:t>
+            </w:r>
+            <w:r>
+              <w:rPr>
+                <w:color w:val="161718" w:themeColor="text1"/>
+              </w:rPr>
+              <w:t xml:space="preserve"> dans la BD. </w:t>
             </w:r>
           </w:p>
         </w:tc>
@@ -19960,7 +20802,23 @@
                 <w:bCs/>
                 <w:color w:val="161718" w:themeColor="text1"/>
               </w:rPr>
-              <w:t xml:space="preserve">10.1 Invitations au événements  </w:t>
+              <w:t>10.1 Invitations au</w:t>
+            </w:r>
+            <w:r>
+              <w:rPr>
+                <w:b/>
+                <w:bCs/>
+                <w:color w:val="161718" w:themeColor="text1"/>
+              </w:rPr>
+              <w:t>x</w:t>
+            </w:r>
+            <w:r>
+              <w:rPr>
+                <w:b/>
+                <w:bCs/>
+                <w:color w:val="161718" w:themeColor="text1"/>
+              </w:rPr>
+              <w:t xml:space="preserve"> événements  </w:t>
             </w:r>
           </w:p>
         </w:tc>
@@ -20042,7 +20900,43 @@
               <w:rPr>
                 <w:color w:val="161718" w:themeColor="text1"/>
               </w:rPr>
-              <w:t xml:space="preserve">les joueurs et staff qu’il souhaite en les cochant dans une liste comportant tous les sportifs de l’équipe. Une fois l’invitation envoyée, les sportifs invités verront deux boutons sur l’événement pour choisir d’être présent ou absent. </w:t>
+              <w:t>les joueurs et staff</w:t>
+            </w:r>
+            <w:r>
+              <w:rPr>
+                <w:color w:val="161718" w:themeColor="text1"/>
+              </w:rPr>
+              <w:t>s</w:t>
+            </w:r>
+            <w:r>
+              <w:rPr>
+                <w:color w:val="161718" w:themeColor="text1"/>
+              </w:rPr>
+              <w:t xml:space="preserve"> qu’il souhaite en les cochant dans une liste comportant tous les sportifs de l’équipe. Une fois l’invitation envoyée, les sportifs invités verront deux boutons sur l’événement pour choisir d’être présent</w:t>
+            </w:r>
+            <w:r>
+              <w:rPr>
+                <w:color w:val="161718" w:themeColor="text1"/>
+              </w:rPr>
+              <w:t>s</w:t>
+            </w:r>
+            <w:r>
+              <w:rPr>
+                <w:color w:val="161718" w:themeColor="text1"/>
+              </w:rPr>
+              <w:t xml:space="preserve"> ou absent</w:t>
+            </w:r>
+            <w:r>
+              <w:rPr>
+                <w:color w:val="161718" w:themeColor="text1"/>
+              </w:rPr>
+              <w:t>s</w:t>
+            </w:r>
+            <w:r>
+              <w:rPr>
+                <w:color w:val="161718" w:themeColor="text1"/>
+              </w:rPr>
+              <w:t xml:space="preserve">. </w:t>
             </w:r>
           </w:p>
         </w:tc>
@@ -20080,7 +20974,31 @@
               <w:rPr>
                 <w:color w:val="161718" w:themeColor="text1"/>
               </w:rPr>
-              <w:t>Les sportif inviter voient bien les deux boutons sur l’événement.</w:t>
+              <w:t>Les sportif</w:t>
+            </w:r>
+            <w:r>
+              <w:rPr>
+                <w:color w:val="161718" w:themeColor="text1"/>
+              </w:rPr>
+              <w:t>s</w:t>
+            </w:r>
+            <w:r>
+              <w:rPr>
+                <w:color w:val="161718" w:themeColor="text1"/>
+              </w:rPr>
+              <w:t xml:space="preserve"> invit</w:t>
+            </w:r>
+            <w:r>
+              <w:rPr>
+                <w:color w:val="161718" w:themeColor="text1"/>
+              </w:rPr>
+              <w:t>és</w:t>
+            </w:r>
+            <w:r>
+              <w:rPr>
+                <w:color w:val="161718" w:themeColor="text1"/>
+              </w:rPr>
+              <w:t xml:space="preserve"> voient bien les deux boutons sur l’événement.</w:t>
             </w:r>
           </w:p>
         </w:tc>
@@ -20323,7 +21241,19 @@
               <w:rPr>
                 <w:color w:val="161718" w:themeColor="text1"/>
               </w:rPr>
-              <w:t xml:space="preserve">t. </w:t>
+              <w:t>t</w:t>
+            </w:r>
+            <w:r>
+              <w:rPr>
+                <w:color w:val="161718" w:themeColor="text1"/>
+              </w:rPr>
+              <w:t xml:space="preserve"> et s’il est recliquer, le bouton « Présent » disparaît et laisse place au bouton « Absence ».</w:t>
+            </w:r>
+            <w:r>
+              <w:rPr>
+                <w:color w:val="161718" w:themeColor="text1"/>
+              </w:rPr>
+              <w:t xml:space="preserve"> </w:t>
             </w:r>
           </w:p>
         </w:tc>
@@ -21295,7 +22225,19 @@
               <w:rPr>
                 <w:color w:val="161718" w:themeColor="text1"/>
               </w:rPr>
-              <w:t>e rendant sur la page gestion équipe, l’entraîneur peut changer les rôles des sportif</w:t>
+              <w:t xml:space="preserve">e rendant sur la page gestion </w:t>
+            </w:r>
+            <w:r>
+              <w:rPr>
+                <w:color w:val="161718" w:themeColor="text1"/>
+              </w:rPr>
+              <w:t>d’</w:t>
+            </w:r>
+            <w:r>
+              <w:rPr>
+                <w:color w:val="161718" w:themeColor="text1"/>
+              </w:rPr>
+              <w:t>équipe, l’entraîneur peut changer les rôles des sportif</w:t>
             </w:r>
             <w:r>
               <w:rPr>
@@ -21893,6 +22835,12 @@
                 <w:color w:val="161718" w:themeColor="text1"/>
               </w:rPr>
               <w:t>membre</w:t>
+            </w:r>
+            <w:r>
+              <w:rPr>
+                <w:color w:val="161718" w:themeColor="text1"/>
+              </w:rPr>
+              <w:t>s</w:t>
             </w:r>
             <w:r>
               <w:rPr>
@@ -22185,7 +23133,25 @@
               <w:rPr>
                 <w:color w:val="161718" w:themeColor="text1"/>
               </w:rPr>
-              <w:t xml:space="preserve"> s’affichent. En cliquant sur un championnat on accède à ses informations </w:t>
+              <w:t xml:space="preserve"> s’affichent. En cliquant sur un championnat</w:t>
+            </w:r>
+            <w:r>
+              <w:rPr>
+                <w:color w:val="161718" w:themeColor="text1"/>
+              </w:rPr>
+              <w:t>,</w:t>
+            </w:r>
+            <w:r>
+              <w:rPr>
+                <w:color w:val="161718" w:themeColor="text1"/>
+              </w:rPr>
+              <w:t xml:space="preserve"> on accède à ses informations</w:t>
+            </w:r>
+            <w:r>
+              <w:rPr>
+                <w:color w:val="161718" w:themeColor="text1"/>
+              </w:rPr>
+              <w:t>.</w:t>
             </w:r>
           </w:p>
         </w:tc>
@@ -22252,10 +23218,19 @@
       <w:bookmarkStart w:id="89" w:name="_Toc134427552"/>
       <w:r>
         <w:lastRenderedPageBreak/>
-        <w:t xml:space="preserve">10.4 </w:t>
-      </w:r>
-      <w:r>
-        <w:t xml:space="preserve">Evolution </w:t>
+        <w:t>9</w:t>
+      </w:r>
+      <w:r>
+        <w:t xml:space="preserve">.4 </w:t>
+      </w:r>
+      <w:r>
+        <w:t>É</w:t>
+      </w:r>
+      <w:r>
+        <w:t>volution</w:t>
+      </w:r>
+      <w:r>
+        <w:t xml:space="preserve"> </w:t>
       </w:r>
       <w:r>
         <w:t>des tests</w:t>
@@ -26527,6 +27502,22 @@
                 <w:color w:val="161718" w:themeColor="text1"/>
               </w:rPr>
             </w:pPr>
+            <w:r>
+              <w:rPr>
+                <w:rFonts w:ascii="Segoe UI Emoji" w:hAnsi="Segoe UI Emoji" w:cs="Segoe UI Emoji"/>
+                <w:color w:val="00B050"/>
+                <w:sz w:val="30"/>
+                <w:szCs w:val="30"/>
+                <w14:textOutline w14:w="9525" w14:cap="rnd" w14:cmpd="sng" w14:algn="ctr">
+                  <w14:solidFill>
+                    <w14:srgbClr w14:val="000000"/>
+                  </w14:solidFill>
+                  <w14:prstDash w14:val="solid"/>
+                  <w14:bevel/>
+                </w14:textOutline>
+              </w:rPr>
+              <w:t>✔️</w:t>
+            </w:r>
           </w:p>
         </w:tc>
         <w:tc>
@@ -26789,6 +27780,22 @@
                 <w:color w:val="161718" w:themeColor="text1"/>
               </w:rPr>
             </w:pPr>
+            <w:r>
+              <w:rPr>
+                <w:rFonts w:ascii="Segoe UI Emoji" w:hAnsi="Segoe UI Emoji" w:cs="Segoe UI Emoji"/>
+                <w:color w:val="00B050"/>
+                <w:sz w:val="30"/>
+                <w:szCs w:val="30"/>
+                <w14:textOutline w14:w="9525" w14:cap="rnd" w14:cmpd="sng" w14:algn="ctr">
+                  <w14:solidFill>
+                    <w14:srgbClr w14:val="000000"/>
+                  </w14:solidFill>
+                  <w14:prstDash w14:val="solid"/>
+                  <w14:bevel/>
+                </w14:textOutline>
+              </w:rPr>
+              <w:t>✔️</w:t>
+            </w:r>
           </w:p>
         </w:tc>
         <w:tc>
@@ -27051,6 +28058,22 @@
                 <w:color w:val="161718" w:themeColor="text1"/>
               </w:rPr>
             </w:pPr>
+            <w:r>
+              <w:rPr>
+                <w:rFonts w:ascii="Segoe UI Emoji" w:hAnsi="Segoe UI Emoji" w:cs="Segoe UI Emoji"/>
+                <w:color w:val="00B050"/>
+                <w:sz w:val="30"/>
+                <w:szCs w:val="30"/>
+                <w14:textOutline w14:w="9525" w14:cap="rnd" w14:cmpd="sng" w14:algn="ctr">
+                  <w14:solidFill>
+                    <w14:srgbClr w14:val="000000"/>
+                  </w14:solidFill>
+                  <w14:prstDash w14:val="solid"/>
+                  <w14:bevel/>
+                </w14:textOutline>
+              </w:rPr>
+              <w:t>✔️</w:t>
+            </w:r>
           </w:p>
         </w:tc>
         <w:tc>
@@ -28806,13 +29829,31 @@
           <w:color w:val="161718" w:themeColor="text1"/>
         </w:rPr>
         <w:lastRenderedPageBreak/>
-        <w:t xml:space="preserve">10.5 </w:t>
-      </w:r>
-      <w:r>
-        <w:rPr>
-          <w:color w:val="161718" w:themeColor="text1"/>
-        </w:rPr>
-        <w:t>Echec des tests et raison</w:t>
+        <w:t>9</w:t>
+      </w:r>
+      <w:r>
+        <w:rPr>
+          <w:color w:val="161718" w:themeColor="text1"/>
+        </w:rPr>
+        <w:t xml:space="preserve">.5 </w:t>
+      </w:r>
+      <w:r>
+        <w:rPr>
+          <w:color w:val="161718" w:themeColor="text1"/>
+        </w:rPr>
+        <w:t>É</w:t>
+      </w:r>
+      <w:r>
+        <w:rPr>
+          <w:color w:val="161718" w:themeColor="text1"/>
+        </w:rPr>
+        <w:t>chec</w:t>
+      </w:r>
+      <w:r>
+        <w:rPr>
+          <w:color w:val="161718" w:themeColor="text1"/>
+        </w:rPr>
+        <w:t xml:space="preserve"> des tests et raison</w:t>
       </w:r>
       <w:bookmarkEnd w:id="90"/>
       <w:bookmarkEnd w:id="91"/>
@@ -28984,7 +30025,7 @@
               <w:rPr>
                 <w:color w:val="161718" w:themeColor="text1"/>
               </w:rPr>
-              <w:t>La redirection en fonction de si l’entraîneur à une équipe ou non n’était pas encore implémentée.</w:t>
+              <w:t>La redirection en fonction de si l’entraîneur à une équipe ou non n’était pas encore implémenté.</w:t>
             </w:r>
           </w:p>
         </w:tc>
@@ -29152,7 +30193,19 @@
               <w:rPr>
                 <w:color w:val="161718" w:themeColor="text1"/>
               </w:rPr>
-              <w:t xml:space="preserve">Lorsqu’un entraîneur est identifié il peut supprimer et modifier les championnats qu’il a créés uniquement. Pour chaque action un message de confirmation s’affiche. </w:t>
+              <w:t>Lorsqu’un entraîneur est identifié</w:t>
+            </w:r>
+            <w:r>
+              <w:rPr>
+                <w:color w:val="161718" w:themeColor="text1"/>
+              </w:rPr>
+              <w:t>,</w:t>
+            </w:r>
+            <w:r>
+              <w:rPr>
+                <w:color w:val="161718" w:themeColor="text1"/>
+              </w:rPr>
+              <w:t xml:space="preserve"> il peut supprimer et modifier les championnats qu’il a créés uniquement. Pour chaque action un message de confirmation s’affiche. </w:t>
             </w:r>
           </w:p>
         </w:tc>
@@ -29468,7 +30521,13 @@
           <w:color w:val="161718" w:themeColor="text1"/>
         </w:rPr>
         <w:lastRenderedPageBreak/>
-        <w:t xml:space="preserve">11. </w:t>
+        <w:t>10</w:t>
+      </w:r>
+      <w:r>
+        <w:rPr>
+          <w:color w:val="161718" w:themeColor="text1"/>
+        </w:rPr>
+        <w:t xml:space="preserve">. </w:t>
       </w:r>
       <w:r>
         <w:rPr>
@@ -29487,7 +30546,10 @@
       <w:bookmarkStart w:id="94" w:name="_Toc133409381"/>
       <w:bookmarkStart w:id="95" w:name="_Toc134427555"/>
       <w:r>
-        <w:t xml:space="preserve">11.1 </w:t>
+        <w:t>10</w:t>
+      </w:r>
+      <w:r>
+        <w:t xml:space="preserve">.1 </w:t>
       </w:r>
       <w:r>
         <w:t>Difficulté</w:t>
@@ -29506,7 +30568,10 @@
       <w:bookmarkStart w:id="96" w:name="_Toc133409382"/>
       <w:bookmarkStart w:id="97" w:name="_Toc134427556"/>
       <w:r>
-        <w:t xml:space="preserve">11.2 </w:t>
+        <w:t>10</w:t>
+      </w:r>
+      <w:r>
+        <w:t xml:space="preserve">.2 </w:t>
       </w:r>
       <w:r>
         <w:t>Planification</w:t>
@@ -29522,7 +30587,10 @@
       <w:bookmarkStart w:id="98" w:name="_Toc133409383"/>
       <w:bookmarkStart w:id="99" w:name="_Toc134427557"/>
       <w:r>
-        <w:t xml:space="preserve">11.3 </w:t>
+        <w:t>10</w:t>
+      </w:r>
+      <w:r>
+        <w:t xml:space="preserve">.3 </w:t>
       </w:r>
       <w:r>
         <w:t>Améliorations possibles</w:t>
@@ -29538,7 +30606,13 @@
       <w:bookmarkStart w:id="100" w:name="_Toc133409384"/>
       <w:bookmarkStart w:id="101" w:name="_Toc134427558"/>
       <w:r>
-        <w:t xml:space="preserve">11.4 </w:t>
+        <w:t>1</w:t>
+      </w:r>
+      <w:r>
+        <w:t>0</w:t>
+      </w:r>
+      <w:r>
+        <w:t xml:space="preserve">.4 </w:t>
       </w:r>
       <w:r>
         <w:t>Bilan personnel</w:t>
@@ -29581,13 +30655,19 @@
           <w:color w:val="161718" w:themeColor="text1"/>
         </w:rPr>
         <w:lastRenderedPageBreak/>
-        <w:t xml:space="preserve">12. </w:t>
-      </w:r>
-      <w:r>
-        <w:rPr>
-          <w:color w:val="161718" w:themeColor="text1"/>
-        </w:rPr>
-        <w:t>Annexes</w:t>
+        <w:t>11</w:t>
+      </w:r>
+      <w:r>
+        <w:rPr>
+          <w:color w:val="161718" w:themeColor="text1"/>
+        </w:rPr>
+        <w:t xml:space="preserve">. </w:t>
+      </w:r>
+      <w:r>
+        <w:rPr>
+          <w:color w:val="161718" w:themeColor="text1"/>
+        </w:rPr>
+        <w:t>Annexe</w:t>
       </w:r>
       <w:bookmarkEnd w:id="102"/>
       <w:bookmarkEnd w:id="103"/>
@@ -29599,7 +30679,10 @@
       <w:bookmarkStart w:id="104" w:name="_Toc133409386"/>
       <w:bookmarkStart w:id="105" w:name="_Toc134427560"/>
       <w:r>
-        <w:t xml:space="preserve">12.1 </w:t>
+        <w:t>11</w:t>
+      </w:r>
+      <w:r>
+        <w:t xml:space="preserve">.1 </w:t>
       </w:r>
       <w:r>
         <w:t>Bibliographie</w:t>
@@ -29651,7 +30734,19 @@
         <w:rPr>
           <w:color w:val="161718" w:themeColor="text1"/>
         </w:rPr>
-        <w:t xml:space="preserve">Template du site repris et modifier de mon ancien projet : </w:t>
+        <w:t>Template du site repris et modifi</w:t>
+      </w:r>
+      <w:r>
+        <w:rPr>
+          <w:color w:val="161718" w:themeColor="text1"/>
+        </w:rPr>
+        <w:t>é</w:t>
+      </w:r>
+      <w:r>
+        <w:rPr>
+          <w:color w:val="161718" w:themeColor="text1"/>
+        </w:rPr>
+        <w:t xml:space="preserve"> de mon ancien projet : </w:t>
       </w:r>
       <w:hyperlink r:id="rId26" w:history="1">
         <w:r>
@@ -29682,7 +30777,7 @@
         <w:rPr>
           <w:color w:val="161718" w:themeColor="text1"/>
         </w:rPr>
-        <w:t>Lui-même repris de cette Template :</w:t>
+        <w:t>Lui-même repris de ce Template :</w:t>
       </w:r>
     </w:p>
     <w:p>

--- a/Documentation/TPI_DocumentationTechnique-GabrielMartin.docx
+++ b/Documentation/TPI_DocumentationTechnique-GabrielMartin.docx
@@ -396,6 +396,7 @@
                                     <w:dataBinding w:prefixMappings="xmlns:ns0='http://schemas.openxmlformats.org/officeDocument/2006/extended-properties'" w:xpath="/ns0:Properties[1]/ns0:Company[1]" w:storeItemID="{6668398D-A668-4E3E-A5EB-62B293D839F1}"/>
                                     <w:text/>
                                   </w:sdtPr>
+                                  <w:sdtEndPr/>
                                   <w:sdtContent>
                                     <w:p>
                                       <w:pPr>
@@ -957,6 +958,7 @@
                               <w:dataBinding w:prefixMappings="xmlns:ns0='http://schemas.openxmlformats.org/officeDocument/2006/extended-properties'" w:xpath="/ns0:Properties[1]/ns0:Company[1]" w:storeItemID="{6668398D-A668-4E3E-A5EB-62B293D839F1}"/>
                               <w:text/>
                             </w:sdtPr>
+                            <w:sdtEndPr/>
                             <w:sdtContent>
                               <w:p>
                                 <w:pPr>
@@ -6570,7 +6572,21 @@
         <w:rPr>
           <w:color w:val="161718" w:themeColor="text1"/>
         </w:rPr>
-        <w:t>• Création d’une équipe, ajout de joueurs ou de personnes faisant partie du staff grâce à leurs e-mails.</w:t>
+        <w:t xml:space="preserve">• Création d’une équipe, ajout de joueurs ou de personnes faisant partie du staff grâce à leurs </w:t>
+      </w:r>
+      <w:proofErr w:type="gramStart"/>
+      <w:r>
+        <w:rPr>
+          <w:color w:val="161718" w:themeColor="text1"/>
+        </w:rPr>
+        <w:t>e-mails</w:t>
+      </w:r>
+      <w:proofErr w:type="gramEnd"/>
+      <w:r>
+        <w:rPr>
+          <w:color w:val="161718" w:themeColor="text1"/>
+        </w:rPr>
+        <w:t>.</w:t>
       </w:r>
     </w:p>
     <w:p>
@@ -6910,7 +6926,21 @@
         <w:rPr>
           <w:color w:val="161718" w:themeColor="text1"/>
         </w:rPr>
-        <w:t>nom, le prénom, la fonction (via une liste déroulante), l’email et un mot de passe par défaut. Les</w:t>
+        <w:t xml:space="preserve">nom, le prénom, la fonction (via une liste déroulante), </w:t>
+      </w:r>
+      <w:proofErr w:type="gramStart"/>
+      <w:r>
+        <w:rPr>
+          <w:color w:val="161718" w:themeColor="text1"/>
+        </w:rPr>
+        <w:t>l’email</w:t>
+      </w:r>
+      <w:proofErr w:type="gramEnd"/>
+      <w:r>
+        <w:rPr>
+          <w:color w:val="161718" w:themeColor="text1"/>
+        </w:rPr>
+        <w:t xml:space="preserve"> et un mot de passe par défaut. Les</w:t>
       </w:r>
       <w:r>
         <w:rPr>
@@ -10065,7 +10095,21 @@
               <w:rPr>
                 <w:color w:val="161718" w:themeColor="text1"/>
               </w:rPr>
-              <w:t xml:space="preserve"> pouvoir me créer un compte entraîneur grâce à mon email, nom, prénom, mot de passe et mon poste dans l’</w:t>
+              <w:t xml:space="preserve"> pouvoir me créer un compte entraîneur grâce à mon </w:t>
+            </w:r>
+            <w:proofErr w:type="gramStart"/>
+            <w:r>
+              <w:rPr>
+                <w:color w:val="161718" w:themeColor="text1"/>
+              </w:rPr>
+              <w:t>email</w:t>
+            </w:r>
+            <w:proofErr w:type="gramEnd"/>
+            <w:r>
+              <w:rPr>
+                <w:color w:val="161718" w:themeColor="text1"/>
+              </w:rPr>
+              <w:t>, nom, prénom, mot de passe et mon poste dans l’</w:t>
             </w:r>
             <w:r>
               <w:rPr>
@@ -15139,6 +15183,19 @@
     </w:p>
     <w:p>
       <w:pPr>
+        <w:spacing w:after="200"/>
+      </w:pPr>
+      <w:r>
+        <w:br w:type="page"/>
+      </w:r>
+    </w:p>
+    <w:p>
+      <w:pPr>
+        <w:jc w:val="both"/>
+      </w:pPr>
+    </w:p>
+    <w:p>
+      <w:pPr>
         <w:pStyle w:val="Titre1"/>
         <w:jc w:val="both"/>
         <w:rPr>
@@ -15188,6 +15245,85 @@
       <w:bookmarkEnd w:id="57"/>
     </w:p>
     <w:p>
+      <w:r>
+        <w:rPr>
+          <w:noProof/>
+        </w:rPr>
+        <w:drawing>
+          <wp:anchor distT="0" distB="0" distL="114300" distR="114300" simplePos="0" relativeHeight="251679231" behindDoc="1" locked="0" layoutInCell="1" allowOverlap="1" wp14:anchorId="2ECCBCAB" wp14:editId="41EF9F9D">
+            <wp:simplePos x="0" y="0"/>
+            <wp:positionH relativeFrom="column">
+              <wp:posOffset>4392151</wp:posOffset>
+            </wp:positionH>
+            <wp:positionV relativeFrom="paragraph">
+              <wp:posOffset>194945</wp:posOffset>
+            </wp:positionV>
+            <wp:extent cx="2216785" cy="6650355"/>
+            <wp:effectExtent l="0" t="0" r="0" b="0"/>
+            <wp:wrapTight wrapText="bothSides">
+              <wp:wrapPolygon edited="0">
+                <wp:start x="0" y="0"/>
+                <wp:lineTo x="0" y="21532"/>
+                <wp:lineTo x="21346" y="21532"/>
+                <wp:lineTo x="21346" y="0"/>
+                <wp:lineTo x="0" y="0"/>
+              </wp:wrapPolygon>
+            </wp:wrapTight>
+            <wp:docPr id="494235820" name="Image 1" descr="Une image contenant texte, capture d’écran, Police, conception&#10;&#10;Description générée automatiquement"/>
+            <wp:cNvGraphicFramePr>
+              <a:graphicFrameLocks xmlns:a="http://schemas.openxmlformats.org/drawingml/2006/main" noChangeAspect="1"/>
+            </wp:cNvGraphicFramePr>
+            <a:graphic xmlns:a="http://schemas.openxmlformats.org/drawingml/2006/main">
+              <a:graphicData uri="http://schemas.openxmlformats.org/drawingml/2006/picture">
+                <pic:pic xmlns:pic="http://schemas.openxmlformats.org/drawingml/2006/picture">
+                  <pic:nvPicPr>
+                    <pic:cNvPr id="494235820" name="Image 1" descr="Une image contenant texte, capture d’écran, Police, conception&#10;&#10;Description générée automatiquement"/>
+                    <pic:cNvPicPr/>
+                  </pic:nvPicPr>
+                  <pic:blipFill>
+                    <a:blip r:embed="rId19">
+                      <a:extLst>
+                        <a:ext uri="{28A0092B-C50C-407E-A947-70E740481C1C}">
+                          <a14:useLocalDpi xmlns:a14="http://schemas.microsoft.com/office/drawing/2010/main" val="0"/>
+                        </a:ext>
+                      </a:extLst>
+                    </a:blip>
+                    <a:stretch>
+                      <a:fillRect/>
+                    </a:stretch>
+                  </pic:blipFill>
+                  <pic:spPr>
+                    <a:xfrm>
+                      <a:off x="0" y="0"/>
+                      <a:ext cx="2216785" cy="6650355"/>
+                    </a:xfrm>
+                    <a:prstGeom prst="rect">
+                      <a:avLst/>
+                    </a:prstGeom>
+                  </pic:spPr>
+                </pic:pic>
+              </a:graphicData>
+            </a:graphic>
+            <wp14:sizeRelH relativeFrom="margin">
+              <wp14:pctWidth>0</wp14:pctWidth>
+            </wp14:sizeRelH>
+            <wp14:sizeRelV relativeFrom="margin">
+              <wp14:pctHeight>0</wp14:pctHeight>
+            </wp14:sizeRelV>
+          </wp:anchor>
+        </w:drawing>
+      </w:r>
+      <w:r>
+        <w:br w:type="page"/>
+      </w:r>
+    </w:p>
+    <w:p>
+      <w:pPr>
+        <w:spacing w:after="200"/>
+      </w:pPr>
+    </w:p>
+    <w:p/>
+    <w:p>
       <w:pPr>
         <w:pStyle w:val="Titre2"/>
         <w:jc w:val="both"/>
@@ -15195,6 +15331,68 @@
       <w:bookmarkStart w:id="58" w:name="_Toc133409364"/>
       <w:bookmarkStart w:id="59" w:name="_Toc134427538"/>
       <w:r>
+        <w:rPr>
+          <w:noProof/>
+        </w:rPr>
+        <w:drawing>
+          <wp:anchor distT="0" distB="0" distL="114300" distR="114300" simplePos="0" relativeHeight="251678207" behindDoc="1" locked="0" layoutInCell="1" allowOverlap="1" wp14:anchorId="72A2FCE4" wp14:editId="400B6C98">
+            <wp:simplePos x="0" y="0"/>
+            <wp:positionH relativeFrom="column">
+              <wp:posOffset>1270</wp:posOffset>
+            </wp:positionH>
+            <wp:positionV relativeFrom="paragraph">
+              <wp:posOffset>351299</wp:posOffset>
+            </wp:positionV>
+            <wp:extent cx="6097270" cy="4131945"/>
+            <wp:effectExtent l="0" t="0" r="0" b="1905"/>
+            <wp:wrapTight wrapText="bothSides">
+              <wp:wrapPolygon edited="0">
+                <wp:start x="0" y="0"/>
+                <wp:lineTo x="0" y="21510"/>
+                <wp:lineTo x="21528" y="21510"/>
+                <wp:lineTo x="21528" y="0"/>
+                <wp:lineTo x="0" y="0"/>
+              </wp:wrapPolygon>
+            </wp:wrapTight>
+            <wp:docPr id="555623275" name="Image 1" descr="Une image contenant texte, diagramme, ligne, capture d’écran&#10;&#10;Description générée automatiquement"/>
+            <wp:cNvGraphicFramePr>
+              <a:graphicFrameLocks xmlns:a="http://schemas.openxmlformats.org/drawingml/2006/main" noChangeAspect="1"/>
+            </wp:cNvGraphicFramePr>
+            <a:graphic xmlns:a="http://schemas.openxmlformats.org/drawingml/2006/main">
+              <a:graphicData uri="http://schemas.openxmlformats.org/drawingml/2006/picture">
+                <pic:pic xmlns:pic="http://schemas.openxmlformats.org/drawingml/2006/picture">
+                  <pic:nvPicPr>
+                    <pic:cNvPr id="555623275" name="Image 1" descr="Une image contenant texte, diagramme, ligne, capture d’écran&#10;&#10;Description générée automatiquement"/>
+                    <pic:cNvPicPr/>
+                  </pic:nvPicPr>
+                  <pic:blipFill>
+                    <a:blip r:embed="rId20">
+                      <a:extLst>
+                        <a:ext uri="{28A0092B-C50C-407E-A947-70E740481C1C}">
+                          <a14:useLocalDpi xmlns:a14="http://schemas.microsoft.com/office/drawing/2010/main" val="0"/>
+                        </a:ext>
+                      </a:extLst>
+                    </a:blip>
+                    <a:stretch>
+                      <a:fillRect/>
+                    </a:stretch>
+                  </pic:blipFill>
+                  <pic:spPr>
+                    <a:xfrm>
+                      <a:off x="0" y="0"/>
+                      <a:ext cx="6097270" cy="4131945"/>
+                    </a:xfrm>
+                    <a:prstGeom prst="rect">
+                      <a:avLst/>
+                    </a:prstGeom>
+                  </pic:spPr>
+                </pic:pic>
+              </a:graphicData>
+            </a:graphic>
+          </wp:anchor>
+        </w:drawing>
+      </w:r>
+      <w:r>
         <w:t>7</w:t>
       </w:r>
       <w:r>
@@ -15206,6 +15404,7 @@
       <w:bookmarkEnd w:id="58"/>
       <w:bookmarkEnd w:id="59"/>
     </w:p>
+    <w:p/>
     <w:p>
       <w:pPr>
         <w:spacing w:after="200"/>
@@ -15223,12 +15422,6 @@
     </w:p>
     <w:p>
       <w:pPr>
-        <w:pStyle w:val="Titre2"/>
-        <w:jc w:val="both"/>
-      </w:pPr>
-    </w:p>
-    <w:p>
-      <w:pPr>
         <w:pStyle w:val="Titre1"/>
         <w:jc w:val="both"/>
         <w:rPr>
@@ -15241,6 +15434,7 @@
         <w:rPr>
           <w:color w:val="161718" w:themeColor="text1"/>
         </w:rPr>
+        <w:lastRenderedPageBreak/>
         <w:t>8</w:t>
       </w:r>
       <w:r>
@@ -15308,7 +15502,7 @@
                     </pic:cNvPicPr>
                   </pic:nvPicPr>
                   <pic:blipFill>
-                    <a:blip r:embed="rId19">
+                    <a:blip r:embed="rId21">
                       <a:extLst>
                         <a:ext uri="{28A0092B-C50C-407E-A947-70E740481C1C}">
                           <a14:useLocalDpi xmlns:a14="http://schemas.microsoft.com/office/drawing/2010/main" val="0"/>
@@ -15480,7 +15674,7 @@
                     </pic:cNvPicPr>
                   </pic:nvPicPr>
                   <pic:blipFill>
-                    <a:blip r:embed="rId20" cstate="print">
+                    <a:blip r:embed="rId22" cstate="print">
                       <a:extLst>
                         <a:ext uri="{28A0092B-C50C-407E-A947-70E740481C1C}">
                           <a14:useLocalDpi xmlns:a14="http://schemas.microsoft.com/office/drawing/2010/main" val="0"/>
@@ -15609,7 +15803,7 @@
                     </pic:cNvPicPr>
                   </pic:nvPicPr>
                   <pic:blipFill>
-                    <a:blip r:embed="rId21">
+                    <a:blip r:embed="rId23">
                       <a:extLst>
                         <a:ext uri="{28A0092B-C50C-407E-A947-70E740481C1C}">
                           <a14:useLocalDpi xmlns:a14="http://schemas.microsoft.com/office/drawing/2010/main" val="0"/>
@@ -15805,7 +15999,7 @@
                     </pic:cNvPicPr>
                   </pic:nvPicPr>
                   <pic:blipFill>
-                    <a:blip r:embed="rId22">
+                    <a:blip r:embed="rId24">
                       <a:extLst>
                         <a:ext uri="{28A0092B-C50C-407E-A947-70E740481C1C}">
                           <a14:useLocalDpi xmlns:a14="http://schemas.microsoft.com/office/drawing/2010/main" val="0"/>
@@ -15976,7 +16170,7 @@
                     </pic:cNvPicPr>
                   </pic:nvPicPr>
                   <pic:blipFill>
-                    <a:blip r:embed="rId23">
+                    <a:blip r:embed="rId25">
                       <a:extLst>
                         <a:ext uri="{28A0092B-C50C-407E-A947-70E740481C1C}">
                           <a14:useLocalDpi xmlns:a14="http://schemas.microsoft.com/office/drawing/2010/main" val="0"/>
@@ -16169,7 +16363,7 @@
                     </pic:cNvPicPr>
                   </pic:nvPicPr>
                   <pic:blipFill rotWithShape="1">
-                    <a:blip r:embed="rId24" cstate="print">
+                    <a:blip r:embed="rId26" cstate="print">
                       <a:extLst>
                         <a:ext uri="{28A0092B-C50C-407E-A947-70E740481C1C}">
                           <a14:useLocalDpi xmlns:a14="http://schemas.microsoft.com/office/drawing/2010/main" val="0"/>
@@ -16227,6 +16421,7 @@
         <w:t xml:space="preserve"> et les packages dont mon projet avait besoin. Grâce à Composer, j'ai pu automatiser l'installation et la mise à jour de ces dépendances en créant un fichier de configuration nommé "</w:t>
       </w:r>
       <w:proofErr w:type="spellStart"/>
+      <w:proofErr w:type="gramStart"/>
       <w:r>
         <w:rPr>
           <w:color w:val="161718" w:themeColor="text1"/>
@@ -16235,6 +16430,7 @@
         <w:t>composer.json</w:t>
       </w:r>
       <w:proofErr w:type="spellEnd"/>
+      <w:proofErr w:type="gramEnd"/>
       <w:r>
         <w:rPr>
           <w:color w:val="161718" w:themeColor="text1"/>
@@ -16256,7 +16452,23 @@
           <w:color w:val="161718" w:themeColor="text1"/>
           <w:szCs w:val="24"/>
         </w:rPr>
-        <w:t>, un référentiel de packages, Composer a pu trouver et télécharger les packages requis.</w:t>
+        <w:t xml:space="preserve">, un référentiel de </w:t>
+      </w:r>
+      <w:proofErr w:type="gramStart"/>
+      <w:r>
+        <w:rPr>
+          <w:color w:val="161718" w:themeColor="text1"/>
+          <w:szCs w:val="24"/>
+        </w:rPr>
+        <w:t>packages</w:t>
+      </w:r>
+      <w:proofErr w:type="gramEnd"/>
+      <w:r>
+        <w:rPr>
+          <w:color w:val="161718" w:themeColor="text1"/>
+          <w:szCs w:val="24"/>
+        </w:rPr>
+        <w:t>, Composer a pu trouver et télécharger les packages requis.</w:t>
       </w:r>
     </w:p>
     <w:p>
@@ -16521,7 +16733,7 @@
                     <pic:cNvPicPr/>
                   </pic:nvPicPr>
                   <pic:blipFill>
-                    <a:blip r:embed="rId25">
+                    <a:blip r:embed="rId27">
                       <a:extLst>
                         <a:ext uri="{28A0092B-C50C-407E-A947-70E740481C1C}">
                           <a14:useLocalDpi xmlns:a14="http://schemas.microsoft.com/office/drawing/2010/main" val="0"/>
@@ -18908,7 +19120,21 @@
               <w:rPr>
                 <w:color w:val="161718" w:themeColor="text1"/>
               </w:rPr>
-              <w:t xml:space="preserve">en entrant son email et un mot de passe. </w:t>
+              <w:t xml:space="preserve">en entrant son </w:t>
+            </w:r>
+            <w:proofErr w:type="gramStart"/>
+            <w:r>
+              <w:rPr>
+                <w:color w:val="161718" w:themeColor="text1"/>
+              </w:rPr>
+              <w:t>email</w:t>
+            </w:r>
+            <w:proofErr w:type="gramEnd"/>
+            <w:r>
+              <w:rPr>
+                <w:color w:val="161718" w:themeColor="text1"/>
+              </w:rPr>
+              <w:t xml:space="preserve"> et un mot de passe. </w:t>
             </w:r>
           </w:p>
         </w:tc>
@@ -19361,7 +19587,35 @@
               <w:rPr>
                 <w:color w:val="161718" w:themeColor="text1"/>
               </w:rPr>
-              <w:t xml:space="preserve">Un sportif possédant un compte peut se connecter en entrant son email et mot de passe. Un message d’erreur s’affiche si l’email ou le mot de passe est faux. </w:t>
+              <w:t xml:space="preserve">Un sportif possédant un compte peut se connecter en entrant son </w:t>
+            </w:r>
+            <w:proofErr w:type="gramStart"/>
+            <w:r>
+              <w:rPr>
+                <w:color w:val="161718" w:themeColor="text1"/>
+              </w:rPr>
+              <w:t>email</w:t>
+            </w:r>
+            <w:proofErr w:type="gramEnd"/>
+            <w:r>
+              <w:rPr>
+                <w:color w:val="161718" w:themeColor="text1"/>
+              </w:rPr>
+              <w:t xml:space="preserve"> et mot de passe. Un message d’erreur s’affiche si </w:t>
+            </w:r>
+            <w:proofErr w:type="gramStart"/>
+            <w:r>
+              <w:rPr>
+                <w:color w:val="161718" w:themeColor="text1"/>
+              </w:rPr>
+              <w:t>l’email</w:t>
+            </w:r>
+            <w:proofErr w:type="gramEnd"/>
+            <w:r>
+              <w:rPr>
+                <w:color w:val="161718" w:themeColor="text1"/>
+              </w:rPr>
+              <w:t xml:space="preserve"> ou le mot de passe est faux. </w:t>
             </w:r>
           </w:p>
         </w:tc>
@@ -23658,7 +23912,7 @@
           <w:p>
             <w:pPr>
               <w:spacing w:after="200"/>
-              <w:jc w:val="both"/>
+              <w:jc w:val="center"/>
               <w:rPr>
                 <w:color w:val="161718" w:themeColor="text1"/>
                 <w:sz w:val="30"/>
@@ -23693,7 +23947,7 @@
           <w:p>
             <w:pPr>
               <w:spacing w:after="200"/>
-              <w:jc w:val="both"/>
+              <w:jc w:val="center"/>
               <w:rPr>
                 <w:color w:val="161718" w:themeColor="text1"/>
                 <w:sz w:val="30"/>
@@ -23728,7 +23982,7 @@
           <w:p>
             <w:pPr>
               <w:spacing w:after="200"/>
-              <w:jc w:val="both"/>
+              <w:jc w:val="center"/>
               <w:rPr>
                 <w:color w:val="161718" w:themeColor="text1"/>
               </w:rPr>
@@ -23761,7 +24015,7 @@
           <w:p>
             <w:pPr>
               <w:spacing w:after="200"/>
-              <w:jc w:val="both"/>
+              <w:jc w:val="center"/>
               <w:rPr>
                 <w:color w:val="161718" w:themeColor="text1"/>
               </w:rPr>
@@ -23794,7 +24048,7 @@
           <w:p>
             <w:pPr>
               <w:spacing w:after="200"/>
-              <w:jc w:val="both"/>
+              <w:jc w:val="center"/>
               <w:rPr>
                 <w:color w:val="161718" w:themeColor="text1"/>
               </w:rPr>
@@ -23827,7 +24081,7 @@
           <w:p>
             <w:pPr>
               <w:spacing w:after="200"/>
-              <w:jc w:val="both"/>
+              <w:jc w:val="center"/>
               <w:rPr>
                 <w:color w:val="161718" w:themeColor="text1"/>
               </w:rPr>
@@ -23860,11 +24114,27 @@
           <w:p>
             <w:pPr>
               <w:spacing w:after="200"/>
-              <w:jc w:val="both"/>
-              <w:rPr>
-                <w:color w:val="161718" w:themeColor="text1"/>
-              </w:rPr>
-            </w:pPr>
+              <w:jc w:val="center"/>
+              <w:rPr>
+                <w:color w:val="161718" w:themeColor="text1"/>
+              </w:rPr>
+            </w:pPr>
+            <w:r>
+              <w:rPr>
+                <w:rFonts w:ascii="Segoe UI Emoji" w:hAnsi="Segoe UI Emoji" w:cs="Segoe UI Emoji"/>
+                <w:color w:val="00B050"/>
+                <w:sz w:val="30"/>
+                <w:szCs w:val="30"/>
+                <w14:textOutline w14:w="9525" w14:cap="rnd" w14:cmpd="sng" w14:algn="ctr">
+                  <w14:solidFill>
+                    <w14:srgbClr w14:val="000000"/>
+                  </w14:solidFill>
+                  <w14:prstDash w14:val="solid"/>
+                  <w14:bevel/>
+                </w14:textOutline>
+              </w:rPr>
+              <w:t>✔️</w:t>
+            </w:r>
           </w:p>
         </w:tc>
         <w:tc>
@@ -23877,11 +24147,27 @@
           <w:p>
             <w:pPr>
               <w:spacing w:after="200"/>
-              <w:jc w:val="both"/>
-              <w:rPr>
-                <w:color w:val="161718" w:themeColor="text1"/>
-              </w:rPr>
-            </w:pPr>
+              <w:jc w:val="center"/>
+              <w:rPr>
+                <w:color w:val="161718" w:themeColor="text1"/>
+              </w:rPr>
+            </w:pPr>
+            <w:r>
+              <w:rPr>
+                <w:rFonts w:ascii="Segoe UI Emoji" w:hAnsi="Segoe UI Emoji" w:cs="Segoe UI Emoji"/>
+                <w:color w:val="00B050"/>
+                <w:sz w:val="30"/>
+                <w:szCs w:val="30"/>
+                <w14:textOutline w14:w="9525" w14:cap="rnd" w14:cmpd="sng" w14:algn="ctr">
+                  <w14:solidFill>
+                    <w14:srgbClr w14:val="000000"/>
+                  </w14:solidFill>
+                  <w14:prstDash w14:val="solid"/>
+                  <w14:bevel/>
+                </w14:textOutline>
+              </w:rPr>
+              <w:t>✔️</w:t>
+            </w:r>
           </w:p>
         </w:tc>
         <w:tc>
@@ -23894,11 +24180,27 @@
           <w:p>
             <w:pPr>
               <w:spacing w:after="200"/>
-              <w:jc w:val="both"/>
-              <w:rPr>
-                <w:color w:val="161718" w:themeColor="text1"/>
-              </w:rPr>
-            </w:pPr>
+              <w:jc w:val="center"/>
+              <w:rPr>
+                <w:color w:val="161718" w:themeColor="text1"/>
+              </w:rPr>
+            </w:pPr>
+            <w:r>
+              <w:rPr>
+                <w:rFonts w:ascii="Segoe UI Emoji" w:hAnsi="Segoe UI Emoji" w:cs="Segoe UI Emoji"/>
+                <w:color w:val="00B050"/>
+                <w:sz w:val="30"/>
+                <w:szCs w:val="30"/>
+                <w14:textOutline w14:w="9525" w14:cap="rnd" w14:cmpd="sng" w14:algn="ctr">
+                  <w14:solidFill>
+                    <w14:srgbClr w14:val="000000"/>
+                  </w14:solidFill>
+                  <w14:prstDash w14:val="solid"/>
+                  <w14:bevel/>
+                </w14:textOutline>
+              </w:rPr>
+              <w:t>✔️</w:t>
+            </w:r>
           </w:p>
         </w:tc>
         <w:tc>
@@ -23911,11 +24213,27 @@
           <w:p>
             <w:pPr>
               <w:spacing w:after="200"/>
-              <w:jc w:val="both"/>
-              <w:rPr>
-                <w:color w:val="161718" w:themeColor="text1"/>
-              </w:rPr>
-            </w:pPr>
+              <w:jc w:val="center"/>
+              <w:rPr>
+                <w:color w:val="161718" w:themeColor="text1"/>
+              </w:rPr>
+            </w:pPr>
+            <w:r>
+              <w:rPr>
+                <w:rFonts w:ascii="Segoe UI Emoji" w:hAnsi="Segoe UI Emoji" w:cs="Segoe UI Emoji"/>
+                <w:color w:val="00B050"/>
+                <w:sz w:val="30"/>
+                <w:szCs w:val="30"/>
+                <w14:textOutline w14:w="9525" w14:cap="rnd" w14:cmpd="sng" w14:algn="ctr">
+                  <w14:solidFill>
+                    <w14:srgbClr w14:val="000000"/>
+                  </w14:solidFill>
+                  <w14:prstDash w14:val="solid"/>
+                  <w14:bevel/>
+                </w14:textOutline>
+              </w:rPr>
+              <w:t>✔️</w:t>
+            </w:r>
           </w:p>
         </w:tc>
         <w:tc>
@@ -23928,11 +24246,27 @@
           <w:p>
             <w:pPr>
               <w:spacing w:after="200"/>
-              <w:jc w:val="both"/>
-              <w:rPr>
-                <w:color w:val="161718" w:themeColor="text1"/>
-              </w:rPr>
-            </w:pPr>
+              <w:jc w:val="center"/>
+              <w:rPr>
+                <w:color w:val="161718" w:themeColor="text1"/>
+              </w:rPr>
+            </w:pPr>
+            <w:r>
+              <w:rPr>
+                <w:rFonts w:ascii="Segoe UI Emoji" w:hAnsi="Segoe UI Emoji" w:cs="Segoe UI Emoji"/>
+                <w:color w:val="00B050"/>
+                <w:sz w:val="30"/>
+                <w:szCs w:val="30"/>
+                <w14:textOutline w14:w="9525" w14:cap="rnd" w14:cmpd="sng" w14:algn="ctr">
+                  <w14:solidFill>
+                    <w14:srgbClr w14:val="000000"/>
+                  </w14:solidFill>
+                  <w14:prstDash w14:val="solid"/>
+                  <w14:bevel/>
+                </w14:textOutline>
+              </w:rPr>
+              <w:t>✔️</w:t>
+            </w:r>
           </w:p>
         </w:tc>
       </w:tr>
@@ -23970,7 +24304,7 @@
           <w:p>
             <w:pPr>
               <w:spacing w:after="200"/>
-              <w:jc w:val="both"/>
+              <w:jc w:val="center"/>
               <w:rPr>
                 <w:color w:val="161718" w:themeColor="text1"/>
               </w:rPr>
@@ -24000,7 +24334,7 @@
           <w:p>
             <w:pPr>
               <w:spacing w:after="200"/>
-              <w:jc w:val="both"/>
+              <w:jc w:val="center"/>
               <w:rPr>
                 <w:color w:val="161718" w:themeColor="text1"/>
               </w:rPr>
@@ -24030,7 +24364,7 @@
           <w:p>
             <w:pPr>
               <w:spacing w:after="200"/>
-              <w:jc w:val="both"/>
+              <w:jc w:val="center"/>
               <w:rPr>
                 <w:color w:val="161718" w:themeColor="text1"/>
               </w:rPr>
@@ -24060,7 +24394,7 @@
           <w:p>
             <w:pPr>
               <w:spacing w:after="200"/>
-              <w:jc w:val="both"/>
+              <w:jc w:val="center"/>
               <w:rPr>
                 <w:color w:val="161718" w:themeColor="text1"/>
               </w:rPr>
@@ -24090,7 +24424,7 @@
           <w:p>
             <w:pPr>
               <w:spacing w:after="200"/>
-              <w:jc w:val="both"/>
+              <w:jc w:val="center"/>
               <w:rPr>
                 <w:color w:val="161718" w:themeColor="text1"/>
               </w:rPr>
@@ -24120,7 +24454,7 @@
           <w:p>
             <w:pPr>
               <w:spacing w:after="200"/>
-              <w:jc w:val="both"/>
+              <w:jc w:val="center"/>
               <w:rPr>
                 <w:color w:val="161718" w:themeColor="text1"/>
               </w:rPr>
@@ -24150,11 +24484,27 @@
           <w:p>
             <w:pPr>
               <w:spacing w:after="200"/>
-              <w:jc w:val="both"/>
-              <w:rPr>
-                <w:color w:val="161718" w:themeColor="text1"/>
-              </w:rPr>
-            </w:pPr>
+              <w:jc w:val="center"/>
+              <w:rPr>
+                <w:color w:val="161718" w:themeColor="text1"/>
+              </w:rPr>
+            </w:pPr>
+            <w:r>
+              <w:rPr>
+                <w:rFonts w:ascii="Segoe UI Emoji" w:hAnsi="Segoe UI Emoji" w:cs="Segoe UI Emoji"/>
+                <w:color w:val="00B050"/>
+                <w:sz w:val="30"/>
+                <w:szCs w:val="30"/>
+                <w14:textOutline w14:w="9525" w14:cap="rnd" w14:cmpd="sng" w14:algn="ctr">
+                  <w14:solidFill>
+                    <w14:srgbClr w14:val="000000"/>
+                  </w14:solidFill>
+                  <w14:prstDash w14:val="solid"/>
+                  <w14:bevel/>
+                </w14:textOutline>
+              </w:rPr>
+              <w:t>✔️</w:t>
+            </w:r>
           </w:p>
         </w:tc>
         <w:tc>
@@ -24164,11 +24514,27 @@
           <w:p>
             <w:pPr>
               <w:spacing w:after="200"/>
-              <w:jc w:val="both"/>
-              <w:rPr>
-                <w:color w:val="161718" w:themeColor="text1"/>
-              </w:rPr>
-            </w:pPr>
+              <w:jc w:val="center"/>
+              <w:rPr>
+                <w:color w:val="161718" w:themeColor="text1"/>
+              </w:rPr>
+            </w:pPr>
+            <w:r>
+              <w:rPr>
+                <w:rFonts w:ascii="Segoe UI Emoji" w:hAnsi="Segoe UI Emoji" w:cs="Segoe UI Emoji"/>
+                <w:color w:val="00B050"/>
+                <w:sz w:val="30"/>
+                <w:szCs w:val="30"/>
+                <w14:textOutline w14:w="9525" w14:cap="rnd" w14:cmpd="sng" w14:algn="ctr">
+                  <w14:solidFill>
+                    <w14:srgbClr w14:val="000000"/>
+                  </w14:solidFill>
+                  <w14:prstDash w14:val="solid"/>
+                  <w14:bevel/>
+                </w14:textOutline>
+              </w:rPr>
+              <w:t>✔️</w:t>
+            </w:r>
           </w:p>
         </w:tc>
         <w:tc>
@@ -24178,11 +24544,27 @@
           <w:p>
             <w:pPr>
               <w:spacing w:after="200"/>
-              <w:jc w:val="both"/>
-              <w:rPr>
-                <w:color w:val="161718" w:themeColor="text1"/>
-              </w:rPr>
-            </w:pPr>
+              <w:jc w:val="center"/>
+              <w:rPr>
+                <w:color w:val="161718" w:themeColor="text1"/>
+              </w:rPr>
+            </w:pPr>
+            <w:r>
+              <w:rPr>
+                <w:rFonts w:ascii="Segoe UI Emoji" w:hAnsi="Segoe UI Emoji" w:cs="Segoe UI Emoji"/>
+                <w:color w:val="00B050"/>
+                <w:sz w:val="30"/>
+                <w:szCs w:val="30"/>
+                <w14:textOutline w14:w="9525" w14:cap="rnd" w14:cmpd="sng" w14:algn="ctr">
+                  <w14:solidFill>
+                    <w14:srgbClr w14:val="000000"/>
+                  </w14:solidFill>
+                  <w14:prstDash w14:val="solid"/>
+                  <w14:bevel/>
+                </w14:textOutline>
+              </w:rPr>
+              <w:t>✔️</w:t>
+            </w:r>
           </w:p>
         </w:tc>
         <w:tc>
@@ -24192,11 +24574,27 @@
           <w:p>
             <w:pPr>
               <w:spacing w:after="200"/>
-              <w:jc w:val="both"/>
-              <w:rPr>
-                <w:color w:val="161718" w:themeColor="text1"/>
-              </w:rPr>
-            </w:pPr>
+              <w:jc w:val="center"/>
+              <w:rPr>
+                <w:color w:val="161718" w:themeColor="text1"/>
+              </w:rPr>
+            </w:pPr>
+            <w:r>
+              <w:rPr>
+                <w:rFonts w:ascii="Segoe UI Emoji" w:hAnsi="Segoe UI Emoji" w:cs="Segoe UI Emoji"/>
+                <w:color w:val="00B050"/>
+                <w:sz w:val="30"/>
+                <w:szCs w:val="30"/>
+                <w14:textOutline w14:w="9525" w14:cap="rnd" w14:cmpd="sng" w14:algn="ctr">
+                  <w14:solidFill>
+                    <w14:srgbClr w14:val="000000"/>
+                  </w14:solidFill>
+                  <w14:prstDash w14:val="solid"/>
+                  <w14:bevel/>
+                </w14:textOutline>
+              </w:rPr>
+              <w:t>✔️</w:t>
+            </w:r>
           </w:p>
         </w:tc>
         <w:tc>
@@ -24206,11 +24604,27 @@
           <w:p>
             <w:pPr>
               <w:spacing w:after="200"/>
-              <w:jc w:val="both"/>
-              <w:rPr>
-                <w:color w:val="161718" w:themeColor="text1"/>
-              </w:rPr>
-            </w:pPr>
+              <w:jc w:val="center"/>
+              <w:rPr>
+                <w:color w:val="161718" w:themeColor="text1"/>
+              </w:rPr>
+            </w:pPr>
+            <w:r>
+              <w:rPr>
+                <w:rFonts w:ascii="Segoe UI Emoji" w:hAnsi="Segoe UI Emoji" w:cs="Segoe UI Emoji"/>
+                <w:color w:val="00B050"/>
+                <w:sz w:val="30"/>
+                <w:szCs w:val="30"/>
+                <w14:textOutline w14:w="9525" w14:cap="rnd" w14:cmpd="sng" w14:algn="ctr">
+                  <w14:solidFill>
+                    <w14:srgbClr w14:val="000000"/>
+                  </w14:solidFill>
+                  <w14:prstDash w14:val="solid"/>
+                  <w14:bevel/>
+                </w14:textOutline>
+              </w:rPr>
+              <w:t>✔️</w:t>
+            </w:r>
           </w:p>
         </w:tc>
       </w:tr>
@@ -24248,7 +24662,7 @@
           <w:p>
             <w:pPr>
               <w:spacing w:after="200"/>
-              <w:jc w:val="both"/>
+              <w:jc w:val="center"/>
               <w:rPr>
                 <w:color w:val="161718" w:themeColor="text1"/>
               </w:rPr>
@@ -24278,7 +24692,7 @@
           <w:p>
             <w:pPr>
               <w:spacing w:after="200"/>
-              <w:jc w:val="both"/>
+              <w:jc w:val="center"/>
               <w:rPr>
                 <w:color w:val="161718" w:themeColor="text1"/>
               </w:rPr>
@@ -24308,7 +24722,7 @@
           <w:p>
             <w:pPr>
               <w:spacing w:after="200"/>
-              <w:jc w:val="both"/>
+              <w:jc w:val="center"/>
               <w:rPr>
                 <w:color w:val="161718" w:themeColor="text1"/>
               </w:rPr>
@@ -24338,7 +24752,7 @@
           <w:p>
             <w:pPr>
               <w:spacing w:after="200"/>
-              <w:jc w:val="both"/>
+              <w:jc w:val="center"/>
               <w:rPr>
                 <w:color w:val="161718" w:themeColor="text1"/>
               </w:rPr>
@@ -24368,7 +24782,7 @@
           <w:p>
             <w:pPr>
               <w:spacing w:after="200"/>
-              <w:jc w:val="both"/>
+              <w:jc w:val="center"/>
               <w:rPr>
                 <w:color w:val="161718" w:themeColor="text1"/>
               </w:rPr>
@@ -24398,7 +24812,7 @@
           <w:p>
             <w:pPr>
               <w:spacing w:after="200"/>
-              <w:jc w:val="both"/>
+              <w:jc w:val="center"/>
               <w:rPr>
                 <w:color w:val="161718" w:themeColor="text1"/>
               </w:rPr>
@@ -24428,11 +24842,27 @@
           <w:p>
             <w:pPr>
               <w:spacing w:after="200"/>
-              <w:jc w:val="both"/>
-              <w:rPr>
-                <w:color w:val="161718" w:themeColor="text1"/>
-              </w:rPr>
-            </w:pPr>
+              <w:jc w:val="center"/>
+              <w:rPr>
+                <w:color w:val="161718" w:themeColor="text1"/>
+              </w:rPr>
+            </w:pPr>
+            <w:r>
+              <w:rPr>
+                <w:rFonts w:ascii="Segoe UI Emoji" w:hAnsi="Segoe UI Emoji" w:cs="Segoe UI Emoji"/>
+                <w:color w:val="00B050"/>
+                <w:sz w:val="30"/>
+                <w:szCs w:val="30"/>
+                <w14:textOutline w14:w="9525" w14:cap="rnd" w14:cmpd="sng" w14:algn="ctr">
+                  <w14:solidFill>
+                    <w14:srgbClr w14:val="000000"/>
+                  </w14:solidFill>
+                  <w14:prstDash w14:val="solid"/>
+                  <w14:bevel/>
+                </w14:textOutline>
+              </w:rPr>
+              <w:t>✔️</w:t>
+            </w:r>
           </w:p>
         </w:tc>
         <w:tc>
@@ -24442,11 +24872,27 @@
           <w:p>
             <w:pPr>
               <w:spacing w:after="200"/>
-              <w:jc w:val="both"/>
-              <w:rPr>
-                <w:color w:val="161718" w:themeColor="text1"/>
-              </w:rPr>
-            </w:pPr>
+              <w:jc w:val="center"/>
+              <w:rPr>
+                <w:color w:val="161718" w:themeColor="text1"/>
+              </w:rPr>
+            </w:pPr>
+            <w:r>
+              <w:rPr>
+                <w:rFonts w:ascii="Segoe UI Emoji" w:hAnsi="Segoe UI Emoji" w:cs="Segoe UI Emoji"/>
+                <w:color w:val="00B050"/>
+                <w:sz w:val="30"/>
+                <w:szCs w:val="30"/>
+                <w14:textOutline w14:w="9525" w14:cap="rnd" w14:cmpd="sng" w14:algn="ctr">
+                  <w14:solidFill>
+                    <w14:srgbClr w14:val="000000"/>
+                  </w14:solidFill>
+                  <w14:prstDash w14:val="solid"/>
+                  <w14:bevel/>
+                </w14:textOutline>
+              </w:rPr>
+              <w:t>✔️</w:t>
+            </w:r>
           </w:p>
         </w:tc>
         <w:tc>
@@ -24456,11 +24902,27 @@
           <w:p>
             <w:pPr>
               <w:spacing w:after="200"/>
-              <w:jc w:val="both"/>
-              <w:rPr>
-                <w:color w:val="161718" w:themeColor="text1"/>
-              </w:rPr>
-            </w:pPr>
+              <w:jc w:val="center"/>
+              <w:rPr>
+                <w:color w:val="161718" w:themeColor="text1"/>
+              </w:rPr>
+            </w:pPr>
+            <w:r>
+              <w:rPr>
+                <w:rFonts w:ascii="Segoe UI Emoji" w:hAnsi="Segoe UI Emoji" w:cs="Segoe UI Emoji"/>
+                <w:color w:val="00B050"/>
+                <w:sz w:val="30"/>
+                <w:szCs w:val="30"/>
+                <w14:textOutline w14:w="9525" w14:cap="rnd" w14:cmpd="sng" w14:algn="ctr">
+                  <w14:solidFill>
+                    <w14:srgbClr w14:val="000000"/>
+                  </w14:solidFill>
+                  <w14:prstDash w14:val="solid"/>
+                  <w14:bevel/>
+                </w14:textOutline>
+              </w:rPr>
+              <w:t>✔️</w:t>
+            </w:r>
           </w:p>
         </w:tc>
         <w:tc>
@@ -24470,11 +24932,27 @@
           <w:p>
             <w:pPr>
               <w:spacing w:after="200"/>
-              <w:jc w:val="both"/>
-              <w:rPr>
-                <w:color w:val="161718" w:themeColor="text1"/>
-              </w:rPr>
-            </w:pPr>
+              <w:jc w:val="center"/>
+              <w:rPr>
+                <w:color w:val="161718" w:themeColor="text1"/>
+              </w:rPr>
+            </w:pPr>
+            <w:r>
+              <w:rPr>
+                <w:rFonts w:ascii="Segoe UI Emoji" w:hAnsi="Segoe UI Emoji" w:cs="Segoe UI Emoji"/>
+                <w:color w:val="00B050"/>
+                <w:sz w:val="30"/>
+                <w:szCs w:val="30"/>
+                <w14:textOutline w14:w="9525" w14:cap="rnd" w14:cmpd="sng" w14:algn="ctr">
+                  <w14:solidFill>
+                    <w14:srgbClr w14:val="000000"/>
+                  </w14:solidFill>
+                  <w14:prstDash w14:val="solid"/>
+                  <w14:bevel/>
+                </w14:textOutline>
+              </w:rPr>
+              <w:t>✔️</w:t>
+            </w:r>
           </w:p>
         </w:tc>
         <w:tc>
@@ -24484,11 +24962,27 @@
           <w:p>
             <w:pPr>
               <w:spacing w:after="200"/>
-              <w:jc w:val="both"/>
-              <w:rPr>
-                <w:color w:val="161718" w:themeColor="text1"/>
-              </w:rPr>
-            </w:pPr>
+              <w:jc w:val="center"/>
+              <w:rPr>
+                <w:color w:val="161718" w:themeColor="text1"/>
+              </w:rPr>
+            </w:pPr>
+            <w:r>
+              <w:rPr>
+                <w:rFonts w:ascii="Segoe UI Emoji" w:hAnsi="Segoe UI Emoji" w:cs="Segoe UI Emoji"/>
+                <w:color w:val="00B050"/>
+                <w:sz w:val="30"/>
+                <w:szCs w:val="30"/>
+                <w14:textOutline w14:w="9525" w14:cap="rnd" w14:cmpd="sng" w14:algn="ctr">
+                  <w14:solidFill>
+                    <w14:srgbClr w14:val="000000"/>
+                  </w14:solidFill>
+                  <w14:prstDash w14:val="solid"/>
+                  <w14:bevel/>
+                </w14:textOutline>
+              </w:rPr>
+              <w:t>✔️</w:t>
+            </w:r>
           </w:p>
         </w:tc>
       </w:tr>
@@ -24526,7 +25020,7 @@
           <w:p>
             <w:pPr>
               <w:spacing w:after="200"/>
-              <w:jc w:val="both"/>
+              <w:jc w:val="center"/>
               <w:rPr>
                 <w:color w:val="161718" w:themeColor="text1"/>
               </w:rPr>
@@ -24556,7 +25050,7 @@
           <w:p>
             <w:pPr>
               <w:spacing w:after="200"/>
-              <w:jc w:val="both"/>
+              <w:jc w:val="center"/>
               <w:rPr>
                 <w:color w:val="161718" w:themeColor="text1"/>
               </w:rPr>
@@ -24586,7 +25080,7 @@
           <w:p>
             <w:pPr>
               <w:spacing w:after="200"/>
-              <w:jc w:val="both"/>
+              <w:jc w:val="center"/>
               <w:rPr>
                 <w:color w:val="161718" w:themeColor="text1"/>
               </w:rPr>
@@ -24616,7 +25110,7 @@
           <w:p>
             <w:pPr>
               <w:spacing w:after="200"/>
-              <w:jc w:val="both"/>
+              <w:jc w:val="center"/>
               <w:rPr>
                 <w:color w:val="161718" w:themeColor="text1"/>
               </w:rPr>
@@ -24646,7 +25140,7 @@
           <w:p>
             <w:pPr>
               <w:spacing w:after="200"/>
-              <w:jc w:val="both"/>
+              <w:jc w:val="center"/>
               <w:rPr>
                 <w:color w:val="161718" w:themeColor="text1"/>
               </w:rPr>
@@ -24676,7 +25170,7 @@
           <w:p>
             <w:pPr>
               <w:spacing w:after="200"/>
-              <w:jc w:val="both"/>
+              <w:jc w:val="center"/>
               <w:rPr>
                 <w:color w:val="161718" w:themeColor="text1"/>
               </w:rPr>
@@ -24706,11 +25200,27 @@
           <w:p>
             <w:pPr>
               <w:spacing w:after="200"/>
-              <w:jc w:val="both"/>
-              <w:rPr>
-                <w:color w:val="161718" w:themeColor="text1"/>
-              </w:rPr>
-            </w:pPr>
+              <w:jc w:val="center"/>
+              <w:rPr>
+                <w:color w:val="161718" w:themeColor="text1"/>
+              </w:rPr>
+            </w:pPr>
+            <w:r>
+              <w:rPr>
+                <w:rFonts w:ascii="Segoe UI Emoji" w:hAnsi="Segoe UI Emoji" w:cs="Segoe UI Emoji"/>
+                <w:color w:val="00B050"/>
+                <w:sz w:val="30"/>
+                <w:szCs w:val="30"/>
+                <w14:textOutline w14:w="9525" w14:cap="rnd" w14:cmpd="sng" w14:algn="ctr">
+                  <w14:solidFill>
+                    <w14:srgbClr w14:val="000000"/>
+                  </w14:solidFill>
+                  <w14:prstDash w14:val="solid"/>
+                  <w14:bevel/>
+                </w14:textOutline>
+              </w:rPr>
+              <w:t>✔️</w:t>
+            </w:r>
           </w:p>
         </w:tc>
         <w:tc>
@@ -24720,11 +25230,27 @@
           <w:p>
             <w:pPr>
               <w:spacing w:after="200"/>
-              <w:jc w:val="both"/>
-              <w:rPr>
-                <w:color w:val="161718" w:themeColor="text1"/>
-              </w:rPr>
-            </w:pPr>
+              <w:jc w:val="center"/>
+              <w:rPr>
+                <w:color w:val="161718" w:themeColor="text1"/>
+              </w:rPr>
+            </w:pPr>
+            <w:r>
+              <w:rPr>
+                <w:rFonts w:ascii="Segoe UI Emoji" w:hAnsi="Segoe UI Emoji" w:cs="Segoe UI Emoji"/>
+                <w:color w:val="00B050"/>
+                <w:sz w:val="30"/>
+                <w:szCs w:val="30"/>
+                <w14:textOutline w14:w="9525" w14:cap="rnd" w14:cmpd="sng" w14:algn="ctr">
+                  <w14:solidFill>
+                    <w14:srgbClr w14:val="000000"/>
+                  </w14:solidFill>
+                  <w14:prstDash w14:val="solid"/>
+                  <w14:bevel/>
+                </w14:textOutline>
+              </w:rPr>
+              <w:t>✔️</w:t>
+            </w:r>
           </w:p>
         </w:tc>
         <w:tc>
@@ -24734,11 +25260,27 @@
           <w:p>
             <w:pPr>
               <w:spacing w:after="200"/>
-              <w:jc w:val="both"/>
-              <w:rPr>
-                <w:color w:val="161718" w:themeColor="text1"/>
-              </w:rPr>
-            </w:pPr>
+              <w:jc w:val="center"/>
+              <w:rPr>
+                <w:color w:val="161718" w:themeColor="text1"/>
+              </w:rPr>
+            </w:pPr>
+            <w:r>
+              <w:rPr>
+                <w:rFonts w:ascii="Segoe UI Emoji" w:hAnsi="Segoe UI Emoji" w:cs="Segoe UI Emoji"/>
+                <w:color w:val="00B050"/>
+                <w:sz w:val="30"/>
+                <w:szCs w:val="30"/>
+                <w14:textOutline w14:w="9525" w14:cap="rnd" w14:cmpd="sng" w14:algn="ctr">
+                  <w14:solidFill>
+                    <w14:srgbClr w14:val="000000"/>
+                  </w14:solidFill>
+                  <w14:prstDash w14:val="solid"/>
+                  <w14:bevel/>
+                </w14:textOutline>
+              </w:rPr>
+              <w:t>✔️</w:t>
+            </w:r>
           </w:p>
         </w:tc>
         <w:tc>
@@ -24748,11 +25290,27 @@
           <w:p>
             <w:pPr>
               <w:spacing w:after="200"/>
-              <w:jc w:val="both"/>
-              <w:rPr>
-                <w:color w:val="161718" w:themeColor="text1"/>
-              </w:rPr>
-            </w:pPr>
+              <w:jc w:val="center"/>
+              <w:rPr>
+                <w:color w:val="161718" w:themeColor="text1"/>
+              </w:rPr>
+            </w:pPr>
+            <w:r>
+              <w:rPr>
+                <w:rFonts w:ascii="Segoe UI Emoji" w:hAnsi="Segoe UI Emoji" w:cs="Segoe UI Emoji"/>
+                <w:color w:val="00B050"/>
+                <w:sz w:val="30"/>
+                <w:szCs w:val="30"/>
+                <w14:textOutline w14:w="9525" w14:cap="rnd" w14:cmpd="sng" w14:algn="ctr">
+                  <w14:solidFill>
+                    <w14:srgbClr w14:val="000000"/>
+                  </w14:solidFill>
+                  <w14:prstDash w14:val="solid"/>
+                  <w14:bevel/>
+                </w14:textOutline>
+              </w:rPr>
+              <w:t>✔️</w:t>
+            </w:r>
           </w:p>
         </w:tc>
         <w:tc>
@@ -24762,11 +25320,27 @@
           <w:p>
             <w:pPr>
               <w:spacing w:after="200"/>
-              <w:jc w:val="both"/>
-              <w:rPr>
-                <w:color w:val="161718" w:themeColor="text1"/>
-              </w:rPr>
-            </w:pPr>
+              <w:jc w:val="center"/>
+              <w:rPr>
+                <w:color w:val="161718" w:themeColor="text1"/>
+              </w:rPr>
+            </w:pPr>
+            <w:r>
+              <w:rPr>
+                <w:rFonts w:ascii="Segoe UI Emoji" w:hAnsi="Segoe UI Emoji" w:cs="Segoe UI Emoji"/>
+                <w:color w:val="00B050"/>
+                <w:sz w:val="30"/>
+                <w:szCs w:val="30"/>
+                <w14:textOutline w14:w="9525" w14:cap="rnd" w14:cmpd="sng" w14:algn="ctr">
+                  <w14:solidFill>
+                    <w14:srgbClr w14:val="000000"/>
+                  </w14:solidFill>
+                  <w14:prstDash w14:val="solid"/>
+                  <w14:bevel/>
+                </w14:textOutline>
+              </w:rPr>
+              <w:t>✔️</w:t>
+            </w:r>
           </w:p>
         </w:tc>
       </w:tr>
@@ -24804,7 +25378,7 @@
           <w:p>
             <w:pPr>
               <w:spacing w:after="200"/>
-              <w:jc w:val="both"/>
+              <w:jc w:val="center"/>
               <w:rPr>
                 <w:color w:val="161718" w:themeColor="text1"/>
               </w:rPr>
@@ -24834,7 +25408,7 @@
           <w:p>
             <w:pPr>
               <w:spacing w:after="200"/>
-              <w:jc w:val="both"/>
+              <w:jc w:val="center"/>
               <w:rPr>
                 <w:color w:val="161718" w:themeColor="text1"/>
               </w:rPr>
@@ -24864,7 +25438,7 @@
           <w:p>
             <w:pPr>
               <w:spacing w:after="200"/>
-              <w:jc w:val="both"/>
+              <w:jc w:val="center"/>
               <w:rPr>
                 <w:color w:val="161718" w:themeColor="text1"/>
               </w:rPr>
@@ -24894,7 +25468,7 @@
           <w:p>
             <w:pPr>
               <w:spacing w:after="200"/>
-              <w:jc w:val="both"/>
+              <w:jc w:val="center"/>
               <w:rPr>
                 <w:color w:val="161718" w:themeColor="text1"/>
               </w:rPr>
@@ -24924,7 +25498,7 @@
           <w:p>
             <w:pPr>
               <w:spacing w:after="200"/>
-              <w:jc w:val="both"/>
+              <w:jc w:val="center"/>
               <w:rPr>
                 <w:color w:val="161718" w:themeColor="text1"/>
               </w:rPr>
@@ -24954,7 +25528,7 @@
           <w:p>
             <w:pPr>
               <w:spacing w:after="200"/>
-              <w:jc w:val="both"/>
+              <w:jc w:val="center"/>
               <w:rPr>
                 <w:color w:val="161718" w:themeColor="text1"/>
               </w:rPr>
@@ -24984,11 +25558,27 @@
           <w:p>
             <w:pPr>
               <w:spacing w:after="200"/>
-              <w:jc w:val="both"/>
-              <w:rPr>
-                <w:color w:val="161718" w:themeColor="text1"/>
-              </w:rPr>
-            </w:pPr>
+              <w:jc w:val="center"/>
+              <w:rPr>
+                <w:color w:val="161718" w:themeColor="text1"/>
+              </w:rPr>
+            </w:pPr>
+            <w:r>
+              <w:rPr>
+                <w:rFonts w:ascii="Segoe UI Emoji" w:hAnsi="Segoe UI Emoji" w:cs="Segoe UI Emoji"/>
+                <w:color w:val="00B050"/>
+                <w:sz w:val="30"/>
+                <w:szCs w:val="30"/>
+                <w14:textOutline w14:w="9525" w14:cap="rnd" w14:cmpd="sng" w14:algn="ctr">
+                  <w14:solidFill>
+                    <w14:srgbClr w14:val="000000"/>
+                  </w14:solidFill>
+                  <w14:prstDash w14:val="solid"/>
+                  <w14:bevel/>
+                </w14:textOutline>
+              </w:rPr>
+              <w:t>✔️</w:t>
+            </w:r>
           </w:p>
         </w:tc>
         <w:tc>
@@ -24998,11 +25588,27 @@
           <w:p>
             <w:pPr>
               <w:spacing w:after="200"/>
-              <w:jc w:val="both"/>
-              <w:rPr>
-                <w:color w:val="161718" w:themeColor="text1"/>
-              </w:rPr>
-            </w:pPr>
+              <w:jc w:val="center"/>
+              <w:rPr>
+                <w:color w:val="161718" w:themeColor="text1"/>
+              </w:rPr>
+            </w:pPr>
+            <w:r>
+              <w:rPr>
+                <w:rFonts w:ascii="Segoe UI Emoji" w:hAnsi="Segoe UI Emoji" w:cs="Segoe UI Emoji"/>
+                <w:color w:val="00B050"/>
+                <w:sz w:val="30"/>
+                <w:szCs w:val="30"/>
+                <w14:textOutline w14:w="9525" w14:cap="rnd" w14:cmpd="sng" w14:algn="ctr">
+                  <w14:solidFill>
+                    <w14:srgbClr w14:val="000000"/>
+                  </w14:solidFill>
+                  <w14:prstDash w14:val="solid"/>
+                  <w14:bevel/>
+                </w14:textOutline>
+              </w:rPr>
+              <w:t>✔️</w:t>
+            </w:r>
           </w:p>
         </w:tc>
         <w:tc>
@@ -25012,11 +25618,27 @@
           <w:p>
             <w:pPr>
               <w:spacing w:after="200"/>
-              <w:jc w:val="both"/>
-              <w:rPr>
-                <w:color w:val="161718" w:themeColor="text1"/>
-              </w:rPr>
-            </w:pPr>
+              <w:jc w:val="center"/>
+              <w:rPr>
+                <w:color w:val="161718" w:themeColor="text1"/>
+              </w:rPr>
+            </w:pPr>
+            <w:r>
+              <w:rPr>
+                <w:rFonts w:ascii="Segoe UI Emoji" w:hAnsi="Segoe UI Emoji" w:cs="Segoe UI Emoji"/>
+                <w:color w:val="00B050"/>
+                <w:sz w:val="30"/>
+                <w:szCs w:val="30"/>
+                <w14:textOutline w14:w="9525" w14:cap="rnd" w14:cmpd="sng" w14:algn="ctr">
+                  <w14:solidFill>
+                    <w14:srgbClr w14:val="000000"/>
+                  </w14:solidFill>
+                  <w14:prstDash w14:val="solid"/>
+                  <w14:bevel/>
+                </w14:textOutline>
+              </w:rPr>
+              <w:t>✔️</w:t>
+            </w:r>
           </w:p>
         </w:tc>
         <w:tc>
@@ -25026,11 +25648,27 @@
           <w:p>
             <w:pPr>
               <w:spacing w:after="200"/>
-              <w:jc w:val="both"/>
-              <w:rPr>
-                <w:color w:val="161718" w:themeColor="text1"/>
-              </w:rPr>
-            </w:pPr>
+              <w:jc w:val="center"/>
+              <w:rPr>
+                <w:color w:val="161718" w:themeColor="text1"/>
+              </w:rPr>
+            </w:pPr>
+            <w:r>
+              <w:rPr>
+                <w:rFonts w:ascii="Segoe UI Emoji" w:hAnsi="Segoe UI Emoji" w:cs="Segoe UI Emoji"/>
+                <w:color w:val="00B050"/>
+                <w:sz w:val="30"/>
+                <w:szCs w:val="30"/>
+                <w14:textOutline w14:w="9525" w14:cap="rnd" w14:cmpd="sng" w14:algn="ctr">
+                  <w14:solidFill>
+                    <w14:srgbClr w14:val="000000"/>
+                  </w14:solidFill>
+                  <w14:prstDash w14:val="solid"/>
+                  <w14:bevel/>
+                </w14:textOutline>
+              </w:rPr>
+              <w:t>✔️</w:t>
+            </w:r>
           </w:p>
         </w:tc>
         <w:tc>
@@ -25040,11 +25678,27 @@
           <w:p>
             <w:pPr>
               <w:spacing w:after="200"/>
-              <w:jc w:val="both"/>
-              <w:rPr>
-                <w:color w:val="161718" w:themeColor="text1"/>
-              </w:rPr>
-            </w:pPr>
+              <w:jc w:val="center"/>
+              <w:rPr>
+                <w:color w:val="161718" w:themeColor="text1"/>
+              </w:rPr>
+            </w:pPr>
+            <w:r>
+              <w:rPr>
+                <w:rFonts w:ascii="Segoe UI Emoji" w:hAnsi="Segoe UI Emoji" w:cs="Segoe UI Emoji"/>
+                <w:color w:val="00B050"/>
+                <w:sz w:val="30"/>
+                <w:szCs w:val="30"/>
+                <w14:textOutline w14:w="9525" w14:cap="rnd" w14:cmpd="sng" w14:algn="ctr">
+                  <w14:solidFill>
+                    <w14:srgbClr w14:val="000000"/>
+                  </w14:solidFill>
+                  <w14:prstDash w14:val="solid"/>
+                  <w14:bevel/>
+                </w14:textOutline>
+              </w:rPr>
+              <w:t>✔️</w:t>
+            </w:r>
           </w:p>
         </w:tc>
       </w:tr>
@@ -25082,7 +25736,7 @@
           <w:p>
             <w:pPr>
               <w:spacing w:after="200"/>
-              <w:jc w:val="both"/>
+              <w:jc w:val="center"/>
               <w:rPr>
                 <w:color w:val="161718" w:themeColor="text1"/>
               </w:rPr>
@@ -25112,7 +25766,7 @@
           <w:p>
             <w:pPr>
               <w:spacing w:after="200"/>
-              <w:jc w:val="both"/>
+              <w:jc w:val="center"/>
               <w:rPr>
                 <w:color w:val="161718" w:themeColor="text1"/>
               </w:rPr>
@@ -25142,7 +25796,7 @@
           <w:p>
             <w:pPr>
               <w:spacing w:after="200"/>
-              <w:jc w:val="both"/>
+              <w:jc w:val="center"/>
               <w:rPr>
                 <w:color w:val="161718" w:themeColor="text1"/>
               </w:rPr>
@@ -25172,7 +25826,7 @@
           <w:p>
             <w:pPr>
               <w:spacing w:after="200"/>
-              <w:jc w:val="both"/>
+              <w:jc w:val="center"/>
               <w:rPr>
                 <w:color w:val="161718" w:themeColor="text1"/>
               </w:rPr>
@@ -25202,7 +25856,7 @@
           <w:p>
             <w:pPr>
               <w:spacing w:after="200"/>
-              <w:jc w:val="both"/>
+              <w:jc w:val="center"/>
               <w:rPr>
                 <w:color w:val="161718" w:themeColor="text1"/>
               </w:rPr>
@@ -25232,7 +25886,7 @@
           <w:p>
             <w:pPr>
               <w:spacing w:after="200"/>
-              <w:jc w:val="both"/>
+              <w:jc w:val="center"/>
               <w:rPr>
                 <w:color w:val="161718" w:themeColor="text1"/>
               </w:rPr>
@@ -25262,11 +25916,27 @@
           <w:p>
             <w:pPr>
               <w:spacing w:after="200"/>
-              <w:jc w:val="both"/>
-              <w:rPr>
-                <w:color w:val="161718" w:themeColor="text1"/>
-              </w:rPr>
-            </w:pPr>
+              <w:jc w:val="center"/>
+              <w:rPr>
+                <w:color w:val="161718" w:themeColor="text1"/>
+              </w:rPr>
+            </w:pPr>
+            <w:r>
+              <w:rPr>
+                <w:rFonts w:ascii="Segoe UI Emoji" w:hAnsi="Segoe UI Emoji" w:cs="Segoe UI Emoji"/>
+                <w:color w:val="00B050"/>
+                <w:sz w:val="30"/>
+                <w:szCs w:val="30"/>
+                <w14:textOutline w14:w="9525" w14:cap="rnd" w14:cmpd="sng" w14:algn="ctr">
+                  <w14:solidFill>
+                    <w14:srgbClr w14:val="000000"/>
+                  </w14:solidFill>
+                  <w14:prstDash w14:val="solid"/>
+                  <w14:bevel/>
+                </w14:textOutline>
+              </w:rPr>
+              <w:t>✔️</w:t>
+            </w:r>
           </w:p>
         </w:tc>
         <w:tc>
@@ -25276,11 +25946,27 @@
           <w:p>
             <w:pPr>
               <w:spacing w:after="200"/>
-              <w:jc w:val="both"/>
-              <w:rPr>
-                <w:color w:val="161718" w:themeColor="text1"/>
-              </w:rPr>
-            </w:pPr>
+              <w:jc w:val="center"/>
+              <w:rPr>
+                <w:color w:val="161718" w:themeColor="text1"/>
+              </w:rPr>
+            </w:pPr>
+            <w:r>
+              <w:rPr>
+                <w:rFonts w:ascii="Segoe UI Emoji" w:hAnsi="Segoe UI Emoji" w:cs="Segoe UI Emoji"/>
+                <w:color w:val="00B050"/>
+                <w:sz w:val="30"/>
+                <w:szCs w:val="30"/>
+                <w14:textOutline w14:w="9525" w14:cap="rnd" w14:cmpd="sng" w14:algn="ctr">
+                  <w14:solidFill>
+                    <w14:srgbClr w14:val="000000"/>
+                  </w14:solidFill>
+                  <w14:prstDash w14:val="solid"/>
+                  <w14:bevel/>
+                </w14:textOutline>
+              </w:rPr>
+              <w:t>✔️</w:t>
+            </w:r>
           </w:p>
         </w:tc>
         <w:tc>
@@ -25290,11 +25976,27 @@
           <w:p>
             <w:pPr>
               <w:spacing w:after="200"/>
-              <w:jc w:val="both"/>
-              <w:rPr>
-                <w:color w:val="161718" w:themeColor="text1"/>
-              </w:rPr>
-            </w:pPr>
+              <w:jc w:val="center"/>
+              <w:rPr>
+                <w:color w:val="161718" w:themeColor="text1"/>
+              </w:rPr>
+            </w:pPr>
+            <w:r>
+              <w:rPr>
+                <w:rFonts w:ascii="Segoe UI Emoji" w:hAnsi="Segoe UI Emoji" w:cs="Segoe UI Emoji"/>
+                <w:color w:val="00B050"/>
+                <w:sz w:val="30"/>
+                <w:szCs w:val="30"/>
+                <w14:textOutline w14:w="9525" w14:cap="rnd" w14:cmpd="sng" w14:algn="ctr">
+                  <w14:solidFill>
+                    <w14:srgbClr w14:val="000000"/>
+                  </w14:solidFill>
+                  <w14:prstDash w14:val="solid"/>
+                  <w14:bevel/>
+                </w14:textOutline>
+              </w:rPr>
+              <w:t>✔️</w:t>
+            </w:r>
           </w:p>
         </w:tc>
         <w:tc>
@@ -25304,11 +26006,27 @@
           <w:p>
             <w:pPr>
               <w:spacing w:after="200"/>
-              <w:jc w:val="both"/>
-              <w:rPr>
-                <w:color w:val="161718" w:themeColor="text1"/>
-              </w:rPr>
-            </w:pPr>
+              <w:jc w:val="center"/>
+              <w:rPr>
+                <w:color w:val="161718" w:themeColor="text1"/>
+              </w:rPr>
+            </w:pPr>
+            <w:r>
+              <w:rPr>
+                <w:rFonts w:ascii="Segoe UI Emoji" w:hAnsi="Segoe UI Emoji" w:cs="Segoe UI Emoji"/>
+                <w:color w:val="00B050"/>
+                <w:sz w:val="30"/>
+                <w:szCs w:val="30"/>
+                <w14:textOutline w14:w="9525" w14:cap="rnd" w14:cmpd="sng" w14:algn="ctr">
+                  <w14:solidFill>
+                    <w14:srgbClr w14:val="000000"/>
+                  </w14:solidFill>
+                  <w14:prstDash w14:val="solid"/>
+                  <w14:bevel/>
+                </w14:textOutline>
+              </w:rPr>
+              <w:t>✔️</w:t>
+            </w:r>
           </w:p>
         </w:tc>
         <w:tc>
@@ -25318,11 +26036,27 @@
           <w:p>
             <w:pPr>
               <w:spacing w:after="200"/>
-              <w:jc w:val="both"/>
-              <w:rPr>
-                <w:color w:val="161718" w:themeColor="text1"/>
-              </w:rPr>
-            </w:pPr>
+              <w:jc w:val="center"/>
+              <w:rPr>
+                <w:color w:val="161718" w:themeColor="text1"/>
+              </w:rPr>
+            </w:pPr>
+            <w:r>
+              <w:rPr>
+                <w:rFonts w:ascii="Segoe UI Emoji" w:hAnsi="Segoe UI Emoji" w:cs="Segoe UI Emoji"/>
+                <w:color w:val="00B050"/>
+                <w:sz w:val="30"/>
+                <w:szCs w:val="30"/>
+                <w14:textOutline w14:w="9525" w14:cap="rnd" w14:cmpd="sng" w14:algn="ctr">
+                  <w14:solidFill>
+                    <w14:srgbClr w14:val="000000"/>
+                  </w14:solidFill>
+                  <w14:prstDash w14:val="solid"/>
+                  <w14:bevel/>
+                </w14:textOutline>
+              </w:rPr>
+              <w:t>✔️</w:t>
+            </w:r>
           </w:p>
         </w:tc>
       </w:tr>
@@ -25360,7 +26094,7 @@
           <w:p>
             <w:pPr>
               <w:spacing w:after="200"/>
-              <w:jc w:val="both"/>
+              <w:jc w:val="center"/>
               <w:rPr>
                 <w:rFonts w:ascii="Segoe UI Emoji" w:hAnsi="Segoe UI Emoji" w:cs="Segoe UI Emoji"/>
                 <w:color w:val="FF0000"/>
@@ -25400,7 +26134,7 @@
           <w:p>
             <w:pPr>
               <w:spacing w:after="200"/>
-              <w:jc w:val="both"/>
+              <w:jc w:val="center"/>
               <w:rPr>
                 <w:rFonts w:ascii="Segoe UI Emoji" w:hAnsi="Segoe UI Emoji" w:cs="Segoe UI Emoji"/>
                 <w:color w:val="FF0000"/>
@@ -25440,7 +26174,7 @@
           <w:p>
             <w:pPr>
               <w:spacing w:after="200"/>
-              <w:jc w:val="both"/>
+              <w:jc w:val="center"/>
               <w:rPr>
                 <w:rFonts w:ascii="Segoe UI Emoji" w:hAnsi="Segoe UI Emoji" w:cs="Segoe UI Emoji"/>
                 <w:color w:val="FF0000"/>
@@ -25480,7 +26214,7 @@
           <w:p>
             <w:pPr>
               <w:spacing w:after="200"/>
-              <w:jc w:val="both"/>
+              <w:jc w:val="center"/>
               <w:rPr>
                 <w:rFonts w:ascii="Segoe UI Emoji" w:hAnsi="Segoe UI Emoji" w:cs="Segoe UI Emoji"/>
                 <w:color w:val="00B050"/>
@@ -25520,7 +26254,7 @@
           <w:p>
             <w:pPr>
               <w:spacing w:after="200"/>
-              <w:jc w:val="both"/>
+              <w:jc w:val="center"/>
               <w:rPr>
                 <w:color w:val="161718" w:themeColor="text1"/>
               </w:rPr>
@@ -25550,7 +26284,7 @@
           <w:p>
             <w:pPr>
               <w:spacing w:after="200"/>
-              <w:jc w:val="both"/>
+              <w:jc w:val="center"/>
               <w:rPr>
                 <w:color w:val="161718" w:themeColor="text1"/>
               </w:rPr>
@@ -25580,11 +26314,27 @@
           <w:p>
             <w:pPr>
               <w:spacing w:after="200"/>
-              <w:jc w:val="both"/>
-              <w:rPr>
-                <w:color w:val="161718" w:themeColor="text1"/>
-              </w:rPr>
-            </w:pPr>
+              <w:jc w:val="center"/>
+              <w:rPr>
+                <w:color w:val="161718" w:themeColor="text1"/>
+              </w:rPr>
+            </w:pPr>
+            <w:r>
+              <w:rPr>
+                <w:rFonts w:ascii="Segoe UI Emoji" w:hAnsi="Segoe UI Emoji" w:cs="Segoe UI Emoji"/>
+                <w:color w:val="00B050"/>
+                <w:sz w:val="30"/>
+                <w:szCs w:val="30"/>
+                <w14:textOutline w14:w="9525" w14:cap="rnd" w14:cmpd="sng" w14:algn="ctr">
+                  <w14:solidFill>
+                    <w14:srgbClr w14:val="000000"/>
+                  </w14:solidFill>
+                  <w14:prstDash w14:val="solid"/>
+                  <w14:bevel/>
+                </w14:textOutline>
+              </w:rPr>
+              <w:t>✔️</w:t>
+            </w:r>
           </w:p>
         </w:tc>
         <w:tc>
@@ -25594,11 +26344,27 @@
           <w:p>
             <w:pPr>
               <w:spacing w:after="200"/>
-              <w:jc w:val="both"/>
-              <w:rPr>
-                <w:color w:val="161718" w:themeColor="text1"/>
-              </w:rPr>
-            </w:pPr>
+              <w:jc w:val="center"/>
+              <w:rPr>
+                <w:color w:val="161718" w:themeColor="text1"/>
+              </w:rPr>
+            </w:pPr>
+            <w:r>
+              <w:rPr>
+                <w:rFonts w:ascii="Segoe UI Emoji" w:hAnsi="Segoe UI Emoji" w:cs="Segoe UI Emoji"/>
+                <w:color w:val="00B050"/>
+                <w:sz w:val="30"/>
+                <w:szCs w:val="30"/>
+                <w14:textOutline w14:w="9525" w14:cap="rnd" w14:cmpd="sng" w14:algn="ctr">
+                  <w14:solidFill>
+                    <w14:srgbClr w14:val="000000"/>
+                  </w14:solidFill>
+                  <w14:prstDash w14:val="solid"/>
+                  <w14:bevel/>
+                </w14:textOutline>
+              </w:rPr>
+              <w:t>✔️</w:t>
+            </w:r>
           </w:p>
         </w:tc>
         <w:tc>
@@ -25608,11 +26374,27 @@
           <w:p>
             <w:pPr>
               <w:spacing w:after="200"/>
-              <w:jc w:val="both"/>
-              <w:rPr>
-                <w:color w:val="161718" w:themeColor="text1"/>
-              </w:rPr>
-            </w:pPr>
+              <w:jc w:val="center"/>
+              <w:rPr>
+                <w:color w:val="161718" w:themeColor="text1"/>
+              </w:rPr>
+            </w:pPr>
+            <w:r>
+              <w:rPr>
+                <w:rFonts w:ascii="Segoe UI Emoji" w:hAnsi="Segoe UI Emoji" w:cs="Segoe UI Emoji"/>
+                <w:color w:val="00B050"/>
+                <w:sz w:val="30"/>
+                <w:szCs w:val="30"/>
+                <w14:textOutline w14:w="9525" w14:cap="rnd" w14:cmpd="sng" w14:algn="ctr">
+                  <w14:solidFill>
+                    <w14:srgbClr w14:val="000000"/>
+                  </w14:solidFill>
+                  <w14:prstDash w14:val="solid"/>
+                  <w14:bevel/>
+                </w14:textOutline>
+              </w:rPr>
+              <w:t>✔️</w:t>
+            </w:r>
           </w:p>
         </w:tc>
         <w:tc>
@@ -25622,11 +26404,27 @@
           <w:p>
             <w:pPr>
               <w:spacing w:after="200"/>
-              <w:jc w:val="both"/>
-              <w:rPr>
-                <w:color w:val="161718" w:themeColor="text1"/>
-              </w:rPr>
-            </w:pPr>
+              <w:jc w:val="center"/>
+              <w:rPr>
+                <w:color w:val="161718" w:themeColor="text1"/>
+              </w:rPr>
+            </w:pPr>
+            <w:r>
+              <w:rPr>
+                <w:rFonts w:ascii="Segoe UI Emoji" w:hAnsi="Segoe UI Emoji" w:cs="Segoe UI Emoji"/>
+                <w:color w:val="00B050"/>
+                <w:sz w:val="30"/>
+                <w:szCs w:val="30"/>
+                <w14:textOutline w14:w="9525" w14:cap="rnd" w14:cmpd="sng" w14:algn="ctr">
+                  <w14:solidFill>
+                    <w14:srgbClr w14:val="000000"/>
+                  </w14:solidFill>
+                  <w14:prstDash w14:val="solid"/>
+                  <w14:bevel/>
+                </w14:textOutline>
+              </w:rPr>
+              <w:t>✔️</w:t>
+            </w:r>
           </w:p>
         </w:tc>
         <w:tc>
@@ -25636,11 +26434,27 @@
           <w:p>
             <w:pPr>
               <w:spacing w:after="200"/>
-              <w:jc w:val="both"/>
-              <w:rPr>
-                <w:color w:val="161718" w:themeColor="text1"/>
-              </w:rPr>
-            </w:pPr>
+              <w:jc w:val="center"/>
+              <w:rPr>
+                <w:color w:val="161718" w:themeColor="text1"/>
+              </w:rPr>
+            </w:pPr>
+            <w:r>
+              <w:rPr>
+                <w:rFonts w:ascii="Segoe UI Emoji" w:hAnsi="Segoe UI Emoji" w:cs="Segoe UI Emoji"/>
+                <w:color w:val="00B050"/>
+                <w:sz w:val="30"/>
+                <w:szCs w:val="30"/>
+                <w14:textOutline w14:w="9525" w14:cap="rnd" w14:cmpd="sng" w14:algn="ctr">
+                  <w14:solidFill>
+                    <w14:srgbClr w14:val="000000"/>
+                  </w14:solidFill>
+                  <w14:prstDash w14:val="solid"/>
+                  <w14:bevel/>
+                </w14:textOutline>
+              </w:rPr>
+              <w:t>✔️</w:t>
+            </w:r>
           </w:p>
         </w:tc>
       </w:tr>
@@ -25678,7 +26492,7 @@
           <w:p>
             <w:pPr>
               <w:spacing w:after="200"/>
-              <w:jc w:val="both"/>
+              <w:jc w:val="center"/>
               <w:rPr>
                 <w:color w:val="161718" w:themeColor="text1"/>
               </w:rPr>
@@ -25708,7 +26522,7 @@
           <w:p>
             <w:pPr>
               <w:spacing w:after="200"/>
-              <w:jc w:val="both"/>
+              <w:jc w:val="center"/>
               <w:rPr>
                 <w:color w:val="161718" w:themeColor="text1"/>
               </w:rPr>
@@ -25738,7 +26552,7 @@
           <w:p>
             <w:pPr>
               <w:spacing w:after="200"/>
-              <w:jc w:val="both"/>
+              <w:jc w:val="center"/>
               <w:rPr>
                 <w:color w:val="161718" w:themeColor="text1"/>
               </w:rPr>
@@ -25768,7 +26582,7 @@
           <w:p>
             <w:pPr>
               <w:spacing w:after="200"/>
-              <w:jc w:val="both"/>
+              <w:jc w:val="center"/>
               <w:rPr>
                 <w:color w:val="161718" w:themeColor="text1"/>
               </w:rPr>
@@ -25798,7 +26612,7 @@
           <w:p>
             <w:pPr>
               <w:spacing w:after="200"/>
-              <w:jc w:val="both"/>
+              <w:jc w:val="center"/>
               <w:rPr>
                 <w:color w:val="161718" w:themeColor="text1"/>
               </w:rPr>
@@ -25828,7 +26642,7 @@
           <w:p>
             <w:pPr>
               <w:spacing w:after="200"/>
-              <w:jc w:val="both"/>
+              <w:jc w:val="center"/>
               <w:rPr>
                 <w:color w:val="161718" w:themeColor="text1"/>
               </w:rPr>
@@ -25858,11 +26672,27 @@
           <w:p>
             <w:pPr>
               <w:spacing w:after="200"/>
-              <w:jc w:val="both"/>
-              <w:rPr>
-                <w:color w:val="161718" w:themeColor="text1"/>
-              </w:rPr>
-            </w:pPr>
+              <w:jc w:val="center"/>
+              <w:rPr>
+                <w:color w:val="161718" w:themeColor="text1"/>
+              </w:rPr>
+            </w:pPr>
+            <w:r>
+              <w:rPr>
+                <w:rFonts w:ascii="Segoe UI Emoji" w:hAnsi="Segoe UI Emoji" w:cs="Segoe UI Emoji"/>
+                <w:color w:val="00B050"/>
+                <w:sz w:val="30"/>
+                <w:szCs w:val="30"/>
+                <w14:textOutline w14:w="9525" w14:cap="rnd" w14:cmpd="sng" w14:algn="ctr">
+                  <w14:solidFill>
+                    <w14:srgbClr w14:val="000000"/>
+                  </w14:solidFill>
+                  <w14:prstDash w14:val="solid"/>
+                  <w14:bevel/>
+                </w14:textOutline>
+              </w:rPr>
+              <w:t>✔️</w:t>
+            </w:r>
           </w:p>
         </w:tc>
         <w:tc>
@@ -25872,11 +26702,27 @@
           <w:p>
             <w:pPr>
               <w:spacing w:after="200"/>
-              <w:jc w:val="both"/>
-              <w:rPr>
-                <w:color w:val="161718" w:themeColor="text1"/>
-              </w:rPr>
-            </w:pPr>
+              <w:jc w:val="center"/>
+              <w:rPr>
+                <w:color w:val="161718" w:themeColor="text1"/>
+              </w:rPr>
+            </w:pPr>
+            <w:r>
+              <w:rPr>
+                <w:rFonts w:ascii="Segoe UI Emoji" w:hAnsi="Segoe UI Emoji" w:cs="Segoe UI Emoji"/>
+                <w:color w:val="00B050"/>
+                <w:sz w:val="30"/>
+                <w:szCs w:val="30"/>
+                <w14:textOutline w14:w="9525" w14:cap="rnd" w14:cmpd="sng" w14:algn="ctr">
+                  <w14:solidFill>
+                    <w14:srgbClr w14:val="000000"/>
+                  </w14:solidFill>
+                  <w14:prstDash w14:val="solid"/>
+                  <w14:bevel/>
+                </w14:textOutline>
+              </w:rPr>
+              <w:t>✔️</w:t>
+            </w:r>
           </w:p>
         </w:tc>
         <w:tc>
@@ -25886,11 +26732,27 @@
           <w:p>
             <w:pPr>
               <w:spacing w:after="200"/>
-              <w:jc w:val="both"/>
-              <w:rPr>
-                <w:color w:val="161718" w:themeColor="text1"/>
-              </w:rPr>
-            </w:pPr>
+              <w:jc w:val="center"/>
+              <w:rPr>
+                <w:color w:val="161718" w:themeColor="text1"/>
+              </w:rPr>
+            </w:pPr>
+            <w:r>
+              <w:rPr>
+                <w:rFonts w:ascii="Segoe UI Emoji" w:hAnsi="Segoe UI Emoji" w:cs="Segoe UI Emoji"/>
+                <w:color w:val="00B050"/>
+                <w:sz w:val="30"/>
+                <w:szCs w:val="30"/>
+                <w14:textOutline w14:w="9525" w14:cap="rnd" w14:cmpd="sng" w14:algn="ctr">
+                  <w14:solidFill>
+                    <w14:srgbClr w14:val="000000"/>
+                  </w14:solidFill>
+                  <w14:prstDash w14:val="solid"/>
+                  <w14:bevel/>
+                </w14:textOutline>
+              </w:rPr>
+              <w:t>✔️</w:t>
+            </w:r>
           </w:p>
         </w:tc>
         <w:tc>
@@ -25900,11 +26762,27 @@
           <w:p>
             <w:pPr>
               <w:spacing w:after="200"/>
-              <w:jc w:val="both"/>
-              <w:rPr>
-                <w:color w:val="161718" w:themeColor="text1"/>
-              </w:rPr>
-            </w:pPr>
+              <w:jc w:val="center"/>
+              <w:rPr>
+                <w:color w:val="161718" w:themeColor="text1"/>
+              </w:rPr>
+            </w:pPr>
+            <w:r>
+              <w:rPr>
+                <w:rFonts w:ascii="Segoe UI Emoji" w:hAnsi="Segoe UI Emoji" w:cs="Segoe UI Emoji"/>
+                <w:color w:val="00B050"/>
+                <w:sz w:val="30"/>
+                <w:szCs w:val="30"/>
+                <w14:textOutline w14:w="9525" w14:cap="rnd" w14:cmpd="sng" w14:algn="ctr">
+                  <w14:solidFill>
+                    <w14:srgbClr w14:val="000000"/>
+                  </w14:solidFill>
+                  <w14:prstDash w14:val="solid"/>
+                  <w14:bevel/>
+                </w14:textOutline>
+              </w:rPr>
+              <w:t>✔️</w:t>
+            </w:r>
           </w:p>
         </w:tc>
         <w:tc>
@@ -25914,11 +26792,27 @@
           <w:p>
             <w:pPr>
               <w:spacing w:after="200"/>
-              <w:jc w:val="both"/>
-              <w:rPr>
-                <w:color w:val="161718" w:themeColor="text1"/>
-              </w:rPr>
-            </w:pPr>
+              <w:jc w:val="center"/>
+              <w:rPr>
+                <w:color w:val="161718" w:themeColor="text1"/>
+              </w:rPr>
+            </w:pPr>
+            <w:r>
+              <w:rPr>
+                <w:rFonts w:ascii="Segoe UI Emoji" w:hAnsi="Segoe UI Emoji" w:cs="Segoe UI Emoji"/>
+                <w:color w:val="00B050"/>
+                <w:sz w:val="30"/>
+                <w:szCs w:val="30"/>
+                <w14:textOutline w14:w="9525" w14:cap="rnd" w14:cmpd="sng" w14:algn="ctr">
+                  <w14:solidFill>
+                    <w14:srgbClr w14:val="000000"/>
+                  </w14:solidFill>
+                  <w14:prstDash w14:val="solid"/>
+                  <w14:bevel/>
+                </w14:textOutline>
+              </w:rPr>
+              <w:t>✔️</w:t>
+            </w:r>
           </w:p>
         </w:tc>
       </w:tr>
@@ -25956,7 +26850,7 @@
           <w:p>
             <w:pPr>
               <w:spacing w:after="200"/>
-              <w:jc w:val="both"/>
+              <w:jc w:val="center"/>
               <w:rPr>
                 <w:color w:val="161718" w:themeColor="text1"/>
               </w:rPr>
@@ -25986,7 +26880,7 @@
           <w:p>
             <w:pPr>
               <w:spacing w:after="200"/>
-              <w:jc w:val="both"/>
+              <w:jc w:val="center"/>
               <w:rPr>
                 <w:color w:val="161718" w:themeColor="text1"/>
               </w:rPr>
@@ -26016,7 +26910,7 @@
           <w:p>
             <w:pPr>
               <w:spacing w:after="200"/>
-              <w:jc w:val="both"/>
+              <w:jc w:val="center"/>
               <w:rPr>
                 <w:color w:val="161718" w:themeColor="text1"/>
                 <w:lang w:val="fr-CH"/>
@@ -26047,7 +26941,7 @@
           <w:p>
             <w:pPr>
               <w:spacing w:after="200"/>
-              <w:jc w:val="both"/>
+              <w:jc w:val="center"/>
               <w:rPr>
                 <w:color w:val="161718" w:themeColor="text1"/>
               </w:rPr>
@@ -26077,7 +26971,7 @@
           <w:p>
             <w:pPr>
               <w:spacing w:after="200"/>
-              <w:jc w:val="both"/>
+              <w:jc w:val="center"/>
               <w:rPr>
                 <w:color w:val="161718" w:themeColor="text1"/>
               </w:rPr>
@@ -26107,7 +27001,7 @@
           <w:p>
             <w:pPr>
               <w:spacing w:after="200"/>
-              <w:jc w:val="both"/>
+              <w:jc w:val="center"/>
               <w:rPr>
                 <w:color w:val="161718" w:themeColor="text1"/>
               </w:rPr>
@@ -26137,11 +27031,27 @@
           <w:p>
             <w:pPr>
               <w:spacing w:after="200"/>
-              <w:jc w:val="both"/>
-              <w:rPr>
-                <w:color w:val="161718" w:themeColor="text1"/>
-              </w:rPr>
-            </w:pPr>
+              <w:jc w:val="center"/>
+              <w:rPr>
+                <w:color w:val="161718" w:themeColor="text1"/>
+              </w:rPr>
+            </w:pPr>
+            <w:r>
+              <w:rPr>
+                <w:rFonts w:ascii="Segoe UI Emoji" w:hAnsi="Segoe UI Emoji" w:cs="Segoe UI Emoji"/>
+                <w:color w:val="00B050"/>
+                <w:sz w:val="30"/>
+                <w:szCs w:val="30"/>
+                <w14:textOutline w14:w="9525" w14:cap="rnd" w14:cmpd="sng" w14:algn="ctr">
+                  <w14:solidFill>
+                    <w14:srgbClr w14:val="000000"/>
+                  </w14:solidFill>
+                  <w14:prstDash w14:val="solid"/>
+                  <w14:bevel/>
+                </w14:textOutline>
+              </w:rPr>
+              <w:t>✔️</w:t>
+            </w:r>
           </w:p>
         </w:tc>
         <w:tc>
@@ -26151,11 +27061,27 @@
           <w:p>
             <w:pPr>
               <w:spacing w:after="200"/>
-              <w:jc w:val="both"/>
-              <w:rPr>
-                <w:color w:val="161718" w:themeColor="text1"/>
-              </w:rPr>
-            </w:pPr>
+              <w:jc w:val="center"/>
+              <w:rPr>
+                <w:color w:val="161718" w:themeColor="text1"/>
+              </w:rPr>
+            </w:pPr>
+            <w:r>
+              <w:rPr>
+                <w:rFonts w:ascii="Segoe UI Emoji" w:hAnsi="Segoe UI Emoji" w:cs="Segoe UI Emoji"/>
+                <w:color w:val="00B050"/>
+                <w:sz w:val="30"/>
+                <w:szCs w:val="30"/>
+                <w14:textOutline w14:w="9525" w14:cap="rnd" w14:cmpd="sng" w14:algn="ctr">
+                  <w14:solidFill>
+                    <w14:srgbClr w14:val="000000"/>
+                  </w14:solidFill>
+                  <w14:prstDash w14:val="solid"/>
+                  <w14:bevel/>
+                </w14:textOutline>
+              </w:rPr>
+              <w:t>✔️</w:t>
+            </w:r>
           </w:p>
         </w:tc>
         <w:tc>
@@ -26165,11 +27091,27 @@
           <w:p>
             <w:pPr>
               <w:spacing w:after="200"/>
-              <w:jc w:val="both"/>
-              <w:rPr>
-                <w:color w:val="161718" w:themeColor="text1"/>
-              </w:rPr>
-            </w:pPr>
+              <w:jc w:val="center"/>
+              <w:rPr>
+                <w:color w:val="161718" w:themeColor="text1"/>
+              </w:rPr>
+            </w:pPr>
+            <w:r>
+              <w:rPr>
+                <w:rFonts w:ascii="Segoe UI Emoji" w:hAnsi="Segoe UI Emoji" w:cs="Segoe UI Emoji"/>
+                <w:color w:val="00B050"/>
+                <w:sz w:val="30"/>
+                <w:szCs w:val="30"/>
+                <w14:textOutline w14:w="9525" w14:cap="rnd" w14:cmpd="sng" w14:algn="ctr">
+                  <w14:solidFill>
+                    <w14:srgbClr w14:val="000000"/>
+                  </w14:solidFill>
+                  <w14:prstDash w14:val="solid"/>
+                  <w14:bevel/>
+                </w14:textOutline>
+              </w:rPr>
+              <w:t>✔️</w:t>
+            </w:r>
           </w:p>
         </w:tc>
         <w:tc>
@@ -26179,11 +27121,27 @@
           <w:p>
             <w:pPr>
               <w:spacing w:after="200"/>
-              <w:jc w:val="both"/>
-              <w:rPr>
-                <w:color w:val="161718" w:themeColor="text1"/>
-              </w:rPr>
-            </w:pPr>
+              <w:jc w:val="center"/>
+              <w:rPr>
+                <w:color w:val="161718" w:themeColor="text1"/>
+              </w:rPr>
+            </w:pPr>
+            <w:r>
+              <w:rPr>
+                <w:rFonts w:ascii="Segoe UI Emoji" w:hAnsi="Segoe UI Emoji" w:cs="Segoe UI Emoji"/>
+                <w:color w:val="00B050"/>
+                <w:sz w:val="30"/>
+                <w:szCs w:val="30"/>
+                <w14:textOutline w14:w="9525" w14:cap="rnd" w14:cmpd="sng" w14:algn="ctr">
+                  <w14:solidFill>
+                    <w14:srgbClr w14:val="000000"/>
+                  </w14:solidFill>
+                  <w14:prstDash w14:val="solid"/>
+                  <w14:bevel/>
+                </w14:textOutline>
+              </w:rPr>
+              <w:t>✔️</w:t>
+            </w:r>
           </w:p>
         </w:tc>
         <w:tc>
@@ -26193,11 +27151,27 @@
           <w:p>
             <w:pPr>
               <w:spacing w:after="200"/>
-              <w:jc w:val="both"/>
-              <w:rPr>
-                <w:color w:val="161718" w:themeColor="text1"/>
-              </w:rPr>
-            </w:pPr>
+              <w:jc w:val="center"/>
+              <w:rPr>
+                <w:color w:val="161718" w:themeColor="text1"/>
+              </w:rPr>
+            </w:pPr>
+            <w:r>
+              <w:rPr>
+                <w:rFonts w:ascii="Segoe UI Emoji" w:hAnsi="Segoe UI Emoji" w:cs="Segoe UI Emoji"/>
+                <w:color w:val="00B050"/>
+                <w:sz w:val="30"/>
+                <w:szCs w:val="30"/>
+                <w14:textOutline w14:w="9525" w14:cap="rnd" w14:cmpd="sng" w14:algn="ctr">
+                  <w14:solidFill>
+                    <w14:srgbClr w14:val="000000"/>
+                  </w14:solidFill>
+                  <w14:prstDash w14:val="solid"/>
+                  <w14:bevel/>
+                </w14:textOutline>
+              </w:rPr>
+              <w:t>✔️</w:t>
+            </w:r>
           </w:p>
         </w:tc>
       </w:tr>
@@ -26235,7 +27209,7 @@
           <w:p>
             <w:pPr>
               <w:spacing w:after="200"/>
-              <w:jc w:val="both"/>
+              <w:jc w:val="center"/>
               <w:rPr>
                 <w:color w:val="161718" w:themeColor="text1"/>
               </w:rPr>
@@ -26265,7 +27239,7 @@
           <w:p>
             <w:pPr>
               <w:spacing w:after="200"/>
-              <w:jc w:val="both"/>
+              <w:jc w:val="center"/>
               <w:rPr>
                 <w:color w:val="161718" w:themeColor="text1"/>
               </w:rPr>
@@ -26295,7 +27269,7 @@
           <w:p>
             <w:pPr>
               <w:spacing w:after="200"/>
-              <w:jc w:val="both"/>
+              <w:jc w:val="center"/>
               <w:rPr>
                 <w:color w:val="161718" w:themeColor="text1"/>
               </w:rPr>
@@ -26325,7 +27299,7 @@
           <w:p>
             <w:pPr>
               <w:spacing w:after="200"/>
-              <w:jc w:val="both"/>
+              <w:jc w:val="center"/>
               <w:rPr>
                 <w:color w:val="161718" w:themeColor="text1"/>
               </w:rPr>
@@ -26355,7 +27329,7 @@
           <w:p>
             <w:pPr>
               <w:spacing w:after="200"/>
-              <w:jc w:val="both"/>
+              <w:jc w:val="center"/>
               <w:rPr>
                 <w:color w:val="161718" w:themeColor="text1"/>
               </w:rPr>
@@ -26385,7 +27359,7 @@
           <w:p>
             <w:pPr>
               <w:spacing w:after="200"/>
-              <w:jc w:val="both"/>
+              <w:jc w:val="center"/>
               <w:rPr>
                 <w:color w:val="161718" w:themeColor="text1"/>
               </w:rPr>
@@ -26415,11 +27389,27 @@
           <w:p>
             <w:pPr>
               <w:spacing w:after="200"/>
-              <w:jc w:val="both"/>
-              <w:rPr>
-                <w:color w:val="161718" w:themeColor="text1"/>
-              </w:rPr>
-            </w:pPr>
+              <w:jc w:val="center"/>
+              <w:rPr>
+                <w:color w:val="161718" w:themeColor="text1"/>
+              </w:rPr>
+            </w:pPr>
+            <w:r>
+              <w:rPr>
+                <w:rFonts w:ascii="Segoe UI Emoji" w:hAnsi="Segoe UI Emoji" w:cs="Segoe UI Emoji"/>
+                <w:color w:val="00B050"/>
+                <w:sz w:val="30"/>
+                <w:szCs w:val="30"/>
+                <w14:textOutline w14:w="9525" w14:cap="rnd" w14:cmpd="sng" w14:algn="ctr">
+                  <w14:solidFill>
+                    <w14:srgbClr w14:val="000000"/>
+                  </w14:solidFill>
+                  <w14:prstDash w14:val="solid"/>
+                  <w14:bevel/>
+                </w14:textOutline>
+              </w:rPr>
+              <w:t>✔️</w:t>
+            </w:r>
           </w:p>
         </w:tc>
         <w:tc>
@@ -26429,11 +27419,27 @@
           <w:p>
             <w:pPr>
               <w:spacing w:after="200"/>
-              <w:jc w:val="both"/>
-              <w:rPr>
-                <w:color w:val="161718" w:themeColor="text1"/>
-              </w:rPr>
-            </w:pPr>
+              <w:jc w:val="center"/>
+              <w:rPr>
+                <w:color w:val="161718" w:themeColor="text1"/>
+              </w:rPr>
+            </w:pPr>
+            <w:r>
+              <w:rPr>
+                <w:rFonts w:ascii="Segoe UI Emoji" w:hAnsi="Segoe UI Emoji" w:cs="Segoe UI Emoji"/>
+                <w:color w:val="00B050"/>
+                <w:sz w:val="30"/>
+                <w:szCs w:val="30"/>
+                <w14:textOutline w14:w="9525" w14:cap="rnd" w14:cmpd="sng" w14:algn="ctr">
+                  <w14:solidFill>
+                    <w14:srgbClr w14:val="000000"/>
+                  </w14:solidFill>
+                  <w14:prstDash w14:val="solid"/>
+                  <w14:bevel/>
+                </w14:textOutline>
+              </w:rPr>
+              <w:t>✔️</w:t>
+            </w:r>
           </w:p>
         </w:tc>
         <w:tc>
@@ -26443,11 +27449,27 @@
           <w:p>
             <w:pPr>
               <w:spacing w:after="200"/>
-              <w:jc w:val="both"/>
-              <w:rPr>
-                <w:color w:val="161718" w:themeColor="text1"/>
-              </w:rPr>
-            </w:pPr>
+              <w:jc w:val="center"/>
+              <w:rPr>
+                <w:color w:val="161718" w:themeColor="text1"/>
+              </w:rPr>
+            </w:pPr>
+            <w:r>
+              <w:rPr>
+                <w:rFonts w:ascii="Segoe UI Emoji" w:hAnsi="Segoe UI Emoji" w:cs="Segoe UI Emoji"/>
+                <w:color w:val="00B050"/>
+                <w:sz w:val="30"/>
+                <w:szCs w:val="30"/>
+                <w14:textOutline w14:w="9525" w14:cap="rnd" w14:cmpd="sng" w14:algn="ctr">
+                  <w14:solidFill>
+                    <w14:srgbClr w14:val="000000"/>
+                  </w14:solidFill>
+                  <w14:prstDash w14:val="solid"/>
+                  <w14:bevel/>
+                </w14:textOutline>
+              </w:rPr>
+              <w:t>✔️</w:t>
+            </w:r>
           </w:p>
         </w:tc>
         <w:tc>
@@ -26457,11 +27479,27 @@
           <w:p>
             <w:pPr>
               <w:spacing w:after="200"/>
-              <w:jc w:val="both"/>
-              <w:rPr>
-                <w:color w:val="161718" w:themeColor="text1"/>
-              </w:rPr>
-            </w:pPr>
+              <w:jc w:val="center"/>
+              <w:rPr>
+                <w:color w:val="161718" w:themeColor="text1"/>
+              </w:rPr>
+            </w:pPr>
+            <w:r>
+              <w:rPr>
+                <w:rFonts w:ascii="Segoe UI Emoji" w:hAnsi="Segoe UI Emoji" w:cs="Segoe UI Emoji"/>
+                <w:color w:val="00B050"/>
+                <w:sz w:val="30"/>
+                <w:szCs w:val="30"/>
+                <w14:textOutline w14:w="9525" w14:cap="rnd" w14:cmpd="sng" w14:algn="ctr">
+                  <w14:solidFill>
+                    <w14:srgbClr w14:val="000000"/>
+                  </w14:solidFill>
+                  <w14:prstDash w14:val="solid"/>
+                  <w14:bevel/>
+                </w14:textOutline>
+              </w:rPr>
+              <w:t>✔️</w:t>
+            </w:r>
           </w:p>
         </w:tc>
         <w:tc>
@@ -26471,11 +27509,27 @@
           <w:p>
             <w:pPr>
               <w:spacing w:after="200"/>
-              <w:jc w:val="both"/>
-              <w:rPr>
-                <w:color w:val="161718" w:themeColor="text1"/>
-              </w:rPr>
-            </w:pPr>
+              <w:jc w:val="center"/>
+              <w:rPr>
+                <w:color w:val="161718" w:themeColor="text1"/>
+              </w:rPr>
+            </w:pPr>
+            <w:r>
+              <w:rPr>
+                <w:rFonts w:ascii="Segoe UI Emoji" w:hAnsi="Segoe UI Emoji" w:cs="Segoe UI Emoji"/>
+                <w:color w:val="00B050"/>
+                <w:sz w:val="30"/>
+                <w:szCs w:val="30"/>
+                <w14:textOutline w14:w="9525" w14:cap="rnd" w14:cmpd="sng" w14:algn="ctr">
+                  <w14:solidFill>
+                    <w14:srgbClr w14:val="000000"/>
+                  </w14:solidFill>
+                  <w14:prstDash w14:val="solid"/>
+                  <w14:bevel/>
+                </w14:textOutline>
+              </w:rPr>
+              <w:t>✔️</w:t>
+            </w:r>
           </w:p>
         </w:tc>
       </w:tr>
@@ -26513,7 +27567,7 @@
           <w:p>
             <w:pPr>
               <w:spacing w:after="200"/>
-              <w:jc w:val="both"/>
+              <w:jc w:val="center"/>
               <w:rPr>
                 <w:color w:val="161718" w:themeColor="text1"/>
               </w:rPr>
@@ -26543,7 +27597,7 @@
           <w:p>
             <w:pPr>
               <w:spacing w:after="200"/>
-              <w:jc w:val="both"/>
+              <w:jc w:val="center"/>
               <w:rPr>
                 <w:color w:val="161718" w:themeColor="text1"/>
               </w:rPr>
@@ -26573,7 +27627,7 @@
           <w:p>
             <w:pPr>
               <w:spacing w:after="200"/>
-              <w:jc w:val="both"/>
+              <w:jc w:val="center"/>
               <w:rPr>
                 <w:color w:val="161718" w:themeColor="text1"/>
               </w:rPr>
@@ -26603,7 +27657,7 @@
           <w:p>
             <w:pPr>
               <w:spacing w:after="200"/>
-              <w:jc w:val="both"/>
+              <w:jc w:val="center"/>
               <w:rPr>
                 <w:color w:val="161718" w:themeColor="text1"/>
               </w:rPr>
@@ -26633,7 +27687,7 @@
           <w:p>
             <w:pPr>
               <w:spacing w:after="200"/>
-              <w:jc w:val="both"/>
+              <w:jc w:val="center"/>
               <w:rPr>
                 <w:color w:val="161718" w:themeColor="text1"/>
               </w:rPr>
@@ -26663,7 +27717,7 @@
           <w:p>
             <w:pPr>
               <w:spacing w:after="200"/>
-              <w:jc w:val="both"/>
+              <w:jc w:val="center"/>
               <w:rPr>
                 <w:color w:val="161718" w:themeColor="text1"/>
               </w:rPr>
@@ -26693,11 +27747,27 @@
           <w:p>
             <w:pPr>
               <w:spacing w:after="200"/>
-              <w:jc w:val="both"/>
-              <w:rPr>
-                <w:color w:val="161718" w:themeColor="text1"/>
-              </w:rPr>
-            </w:pPr>
+              <w:jc w:val="center"/>
+              <w:rPr>
+                <w:color w:val="161718" w:themeColor="text1"/>
+              </w:rPr>
+            </w:pPr>
+            <w:r>
+              <w:rPr>
+                <w:rFonts w:ascii="Segoe UI Emoji" w:hAnsi="Segoe UI Emoji" w:cs="Segoe UI Emoji"/>
+                <w:color w:val="00B050"/>
+                <w:sz w:val="30"/>
+                <w:szCs w:val="30"/>
+                <w14:textOutline w14:w="9525" w14:cap="rnd" w14:cmpd="sng" w14:algn="ctr">
+                  <w14:solidFill>
+                    <w14:srgbClr w14:val="000000"/>
+                  </w14:solidFill>
+                  <w14:prstDash w14:val="solid"/>
+                  <w14:bevel/>
+                </w14:textOutline>
+              </w:rPr>
+              <w:t>✔️</w:t>
+            </w:r>
           </w:p>
         </w:tc>
         <w:tc>
@@ -26707,11 +27777,27 @@
           <w:p>
             <w:pPr>
               <w:spacing w:after="200"/>
-              <w:jc w:val="both"/>
-              <w:rPr>
-                <w:color w:val="161718" w:themeColor="text1"/>
-              </w:rPr>
-            </w:pPr>
+              <w:jc w:val="center"/>
+              <w:rPr>
+                <w:color w:val="161718" w:themeColor="text1"/>
+              </w:rPr>
+            </w:pPr>
+            <w:r>
+              <w:rPr>
+                <w:rFonts w:ascii="Segoe UI Emoji" w:hAnsi="Segoe UI Emoji" w:cs="Segoe UI Emoji"/>
+                <w:color w:val="00B050"/>
+                <w:sz w:val="30"/>
+                <w:szCs w:val="30"/>
+                <w14:textOutline w14:w="9525" w14:cap="rnd" w14:cmpd="sng" w14:algn="ctr">
+                  <w14:solidFill>
+                    <w14:srgbClr w14:val="000000"/>
+                  </w14:solidFill>
+                  <w14:prstDash w14:val="solid"/>
+                  <w14:bevel/>
+                </w14:textOutline>
+              </w:rPr>
+              <w:t>✔️</w:t>
+            </w:r>
           </w:p>
         </w:tc>
         <w:tc>
@@ -26721,11 +27807,27 @@
           <w:p>
             <w:pPr>
               <w:spacing w:after="200"/>
-              <w:jc w:val="both"/>
-              <w:rPr>
-                <w:color w:val="161718" w:themeColor="text1"/>
-              </w:rPr>
-            </w:pPr>
+              <w:jc w:val="center"/>
+              <w:rPr>
+                <w:color w:val="161718" w:themeColor="text1"/>
+              </w:rPr>
+            </w:pPr>
+            <w:r>
+              <w:rPr>
+                <w:rFonts w:ascii="Segoe UI Emoji" w:hAnsi="Segoe UI Emoji" w:cs="Segoe UI Emoji"/>
+                <w:color w:val="00B050"/>
+                <w:sz w:val="30"/>
+                <w:szCs w:val="30"/>
+                <w14:textOutline w14:w="9525" w14:cap="rnd" w14:cmpd="sng" w14:algn="ctr">
+                  <w14:solidFill>
+                    <w14:srgbClr w14:val="000000"/>
+                  </w14:solidFill>
+                  <w14:prstDash w14:val="solid"/>
+                  <w14:bevel/>
+                </w14:textOutline>
+              </w:rPr>
+              <w:t>✔️</w:t>
+            </w:r>
           </w:p>
         </w:tc>
         <w:tc>
@@ -26735,11 +27837,27 @@
           <w:p>
             <w:pPr>
               <w:spacing w:after="200"/>
-              <w:jc w:val="both"/>
-              <w:rPr>
-                <w:color w:val="161718" w:themeColor="text1"/>
-              </w:rPr>
-            </w:pPr>
+              <w:jc w:val="center"/>
+              <w:rPr>
+                <w:color w:val="161718" w:themeColor="text1"/>
+              </w:rPr>
+            </w:pPr>
+            <w:r>
+              <w:rPr>
+                <w:rFonts w:ascii="Segoe UI Emoji" w:hAnsi="Segoe UI Emoji" w:cs="Segoe UI Emoji"/>
+                <w:color w:val="00B050"/>
+                <w:sz w:val="30"/>
+                <w:szCs w:val="30"/>
+                <w14:textOutline w14:w="9525" w14:cap="rnd" w14:cmpd="sng" w14:algn="ctr">
+                  <w14:solidFill>
+                    <w14:srgbClr w14:val="000000"/>
+                  </w14:solidFill>
+                  <w14:prstDash w14:val="solid"/>
+                  <w14:bevel/>
+                </w14:textOutline>
+              </w:rPr>
+              <w:t>✔️</w:t>
+            </w:r>
           </w:p>
         </w:tc>
         <w:tc>
@@ -26749,11 +27867,27 @@
           <w:p>
             <w:pPr>
               <w:spacing w:after="200"/>
-              <w:jc w:val="both"/>
-              <w:rPr>
-                <w:color w:val="161718" w:themeColor="text1"/>
-              </w:rPr>
-            </w:pPr>
+              <w:jc w:val="center"/>
+              <w:rPr>
+                <w:color w:val="161718" w:themeColor="text1"/>
+              </w:rPr>
+            </w:pPr>
+            <w:r>
+              <w:rPr>
+                <w:rFonts w:ascii="Segoe UI Emoji" w:hAnsi="Segoe UI Emoji" w:cs="Segoe UI Emoji"/>
+                <w:color w:val="00B050"/>
+                <w:sz w:val="30"/>
+                <w:szCs w:val="30"/>
+                <w14:textOutline w14:w="9525" w14:cap="rnd" w14:cmpd="sng" w14:algn="ctr">
+                  <w14:solidFill>
+                    <w14:srgbClr w14:val="000000"/>
+                  </w14:solidFill>
+                  <w14:prstDash w14:val="solid"/>
+                  <w14:bevel/>
+                </w14:textOutline>
+              </w:rPr>
+              <w:t>✔️</w:t>
+            </w:r>
           </w:p>
         </w:tc>
       </w:tr>
@@ -26791,7 +27925,7 @@
           <w:p>
             <w:pPr>
               <w:spacing w:after="200"/>
-              <w:jc w:val="both"/>
+              <w:jc w:val="center"/>
               <w:rPr>
                 <w:color w:val="161718" w:themeColor="text1"/>
               </w:rPr>
@@ -26821,7 +27955,7 @@
           <w:p>
             <w:pPr>
               <w:spacing w:after="200"/>
-              <w:jc w:val="both"/>
+              <w:jc w:val="center"/>
               <w:rPr>
                 <w:color w:val="161718" w:themeColor="text1"/>
               </w:rPr>
@@ -26851,7 +27985,7 @@
           <w:p>
             <w:pPr>
               <w:spacing w:after="200"/>
-              <w:jc w:val="both"/>
+              <w:jc w:val="center"/>
               <w:rPr>
                 <w:color w:val="161718" w:themeColor="text1"/>
               </w:rPr>
@@ -26881,7 +28015,7 @@
           <w:p>
             <w:pPr>
               <w:spacing w:after="200"/>
-              <w:jc w:val="both"/>
+              <w:jc w:val="center"/>
               <w:rPr>
                 <w:color w:val="161718" w:themeColor="text1"/>
               </w:rPr>
@@ -26911,7 +28045,7 @@
           <w:p>
             <w:pPr>
               <w:spacing w:after="200"/>
-              <w:jc w:val="both"/>
+              <w:jc w:val="center"/>
               <w:rPr>
                 <w:color w:val="161718" w:themeColor="text1"/>
               </w:rPr>
@@ -26941,7 +28075,7 @@
           <w:p>
             <w:pPr>
               <w:spacing w:after="200"/>
-              <w:jc w:val="both"/>
+              <w:jc w:val="center"/>
               <w:rPr>
                 <w:color w:val="161718" w:themeColor="text1"/>
               </w:rPr>
@@ -26971,11 +28105,27 @@
           <w:p>
             <w:pPr>
               <w:spacing w:after="200"/>
-              <w:jc w:val="both"/>
-              <w:rPr>
-                <w:color w:val="161718" w:themeColor="text1"/>
-              </w:rPr>
-            </w:pPr>
+              <w:jc w:val="center"/>
+              <w:rPr>
+                <w:color w:val="161718" w:themeColor="text1"/>
+              </w:rPr>
+            </w:pPr>
+            <w:r>
+              <w:rPr>
+                <w:rFonts w:ascii="Segoe UI Emoji" w:hAnsi="Segoe UI Emoji" w:cs="Segoe UI Emoji"/>
+                <w:color w:val="00B050"/>
+                <w:sz w:val="30"/>
+                <w:szCs w:val="30"/>
+                <w14:textOutline w14:w="9525" w14:cap="rnd" w14:cmpd="sng" w14:algn="ctr">
+                  <w14:solidFill>
+                    <w14:srgbClr w14:val="000000"/>
+                  </w14:solidFill>
+                  <w14:prstDash w14:val="solid"/>
+                  <w14:bevel/>
+                </w14:textOutline>
+              </w:rPr>
+              <w:t>✔️</w:t>
+            </w:r>
           </w:p>
         </w:tc>
         <w:tc>
@@ -26985,11 +28135,27 @@
           <w:p>
             <w:pPr>
               <w:spacing w:after="200"/>
-              <w:jc w:val="both"/>
-              <w:rPr>
-                <w:color w:val="161718" w:themeColor="text1"/>
-              </w:rPr>
-            </w:pPr>
+              <w:jc w:val="center"/>
+              <w:rPr>
+                <w:color w:val="161718" w:themeColor="text1"/>
+              </w:rPr>
+            </w:pPr>
+            <w:r>
+              <w:rPr>
+                <w:rFonts w:ascii="Segoe UI Emoji" w:hAnsi="Segoe UI Emoji" w:cs="Segoe UI Emoji"/>
+                <w:color w:val="00B050"/>
+                <w:sz w:val="30"/>
+                <w:szCs w:val="30"/>
+                <w14:textOutline w14:w="9525" w14:cap="rnd" w14:cmpd="sng" w14:algn="ctr">
+                  <w14:solidFill>
+                    <w14:srgbClr w14:val="000000"/>
+                  </w14:solidFill>
+                  <w14:prstDash w14:val="solid"/>
+                  <w14:bevel/>
+                </w14:textOutline>
+              </w:rPr>
+              <w:t>✔️</w:t>
+            </w:r>
           </w:p>
         </w:tc>
         <w:tc>
@@ -26999,11 +28165,27 @@
           <w:p>
             <w:pPr>
               <w:spacing w:after="200"/>
-              <w:jc w:val="both"/>
-              <w:rPr>
-                <w:color w:val="161718" w:themeColor="text1"/>
-              </w:rPr>
-            </w:pPr>
+              <w:jc w:val="center"/>
+              <w:rPr>
+                <w:color w:val="161718" w:themeColor="text1"/>
+              </w:rPr>
+            </w:pPr>
+            <w:r>
+              <w:rPr>
+                <w:rFonts w:ascii="Segoe UI Emoji" w:hAnsi="Segoe UI Emoji" w:cs="Segoe UI Emoji"/>
+                <w:color w:val="00B050"/>
+                <w:sz w:val="30"/>
+                <w:szCs w:val="30"/>
+                <w14:textOutline w14:w="9525" w14:cap="rnd" w14:cmpd="sng" w14:algn="ctr">
+                  <w14:solidFill>
+                    <w14:srgbClr w14:val="000000"/>
+                  </w14:solidFill>
+                  <w14:prstDash w14:val="solid"/>
+                  <w14:bevel/>
+                </w14:textOutline>
+              </w:rPr>
+              <w:t>✔️</w:t>
+            </w:r>
           </w:p>
         </w:tc>
         <w:tc>
@@ -27013,11 +28195,27 @@
           <w:p>
             <w:pPr>
               <w:spacing w:after="200"/>
-              <w:jc w:val="both"/>
-              <w:rPr>
-                <w:color w:val="161718" w:themeColor="text1"/>
-              </w:rPr>
-            </w:pPr>
+              <w:jc w:val="center"/>
+              <w:rPr>
+                <w:color w:val="161718" w:themeColor="text1"/>
+              </w:rPr>
+            </w:pPr>
+            <w:r>
+              <w:rPr>
+                <w:rFonts w:ascii="Segoe UI Emoji" w:hAnsi="Segoe UI Emoji" w:cs="Segoe UI Emoji"/>
+                <w:color w:val="00B050"/>
+                <w:sz w:val="30"/>
+                <w:szCs w:val="30"/>
+                <w14:textOutline w14:w="9525" w14:cap="rnd" w14:cmpd="sng" w14:algn="ctr">
+                  <w14:solidFill>
+                    <w14:srgbClr w14:val="000000"/>
+                  </w14:solidFill>
+                  <w14:prstDash w14:val="solid"/>
+                  <w14:bevel/>
+                </w14:textOutline>
+              </w:rPr>
+              <w:t>✔️</w:t>
+            </w:r>
           </w:p>
         </w:tc>
         <w:tc>
@@ -27027,11 +28225,27 @@
           <w:p>
             <w:pPr>
               <w:spacing w:after="200"/>
-              <w:jc w:val="both"/>
-              <w:rPr>
-                <w:color w:val="161718" w:themeColor="text1"/>
-              </w:rPr>
-            </w:pPr>
+              <w:jc w:val="center"/>
+              <w:rPr>
+                <w:color w:val="161718" w:themeColor="text1"/>
+              </w:rPr>
+            </w:pPr>
+            <w:r>
+              <w:rPr>
+                <w:rFonts w:ascii="Segoe UI Emoji" w:hAnsi="Segoe UI Emoji" w:cs="Segoe UI Emoji"/>
+                <w:color w:val="00B050"/>
+                <w:sz w:val="30"/>
+                <w:szCs w:val="30"/>
+                <w14:textOutline w14:w="9525" w14:cap="rnd" w14:cmpd="sng" w14:algn="ctr">
+                  <w14:solidFill>
+                    <w14:srgbClr w14:val="000000"/>
+                  </w14:solidFill>
+                  <w14:prstDash w14:val="solid"/>
+                  <w14:bevel/>
+                </w14:textOutline>
+              </w:rPr>
+              <w:t>✔️</w:t>
+            </w:r>
           </w:p>
         </w:tc>
       </w:tr>
@@ -27069,7 +28283,7 @@
           <w:p>
             <w:pPr>
               <w:spacing w:after="200"/>
-              <w:jc w:val="both"/>
+              <w:jc w:val="center"/>
               <w:rPr>
                 <w:color w:val="161718" w:themeColor="text1"/>
               </w:rPr>
@@ -27099,7 +28313,7 @@
           <w:p>
             <w:pPr>
               <w:spacing w:after="200"/>
-              <w:jc w:val="both"/>
+              <w:jc w:val="center"/>
               <w:rPr>
                 <w:color w:val="161718" w:themeColor="text1"/>
               </w:rPr>
@@ -27129,7 +28343,7 @@
           <w:p>
             <w:pPr>
               <w:spacing w:after="200"/>
-              <w:jc w:val="both"/>
+              <w:jc w:val="center"/>
               <w:rPr>
                 <w:color w:val="161718" w:themeColor="text1"/>
               </w:rPr>
@@ -27159,7 +28373,7 @@
           <w:p>
             <w:pPr>
               <w:spacing w:after="200"/>
-              <w:jc w:val="both"/>
+              <w:jc w:val="center"/>
               <w:rPr>
                 <w:color w:val="161718" w:themeColor="text1"/>
               </w:rPr>
@@ -27189,7 +28403,7 @@
           <w:p>
             <w:pPr>
               <w:spacing w:after="200"/>
-              <w:jc w:val="both"/>
+              <w:jc w:val="center"/>
               <w:rPr>
                 <w:color w:val="161718" w:themeColor="text1"/>
               </w:rPr>
@@ -27219,7 +28433,7 @@
           <w:p>
             <w:pPr>
               <w:spacing w:after="200"/>
-              <w:jc w:val="both"/>
+              <w:jc w:val="center"/>
               <w:rPr>
                 <w:color w:val="161718" w:themeColor="text1"/>
               </w:rPr>
@@ -27249,11 +28463,27 @@
           <w:p>
             <w:pPr>
               <w:spacing w:after="200"/>
-              <w:jc w:val="both"/>
-              <w:rPr>
-                <w:color w:val="161718" w:themeColor="text1"/>
-              </w:rPr>
-            </w:pPr>
+              <w:jc w:val="center"/>
+              <w:rPr>
+                <w:color w:val="161718" w:themeColor="text1"/>
+              </w:rPr>
+            </w:pPr>
+            <w:r>
+              <w:rPr>
+                <w:rFonts w:ascii="Segoe UI Emoji" w:hAnsi="Segoe UI Emoji" w:cs="Segoe UI Emoji"/>
+                <w:color w:val="00B050"/>
+                <w:sz w:val="30"/>
+                <w:szCs w:val="30"/>
+                <w14:textOutline w14:w="9525" w14:cap="rnd" w14:cmpd="sng" w14:algn="ctr">
+                  <w14:solidFill>
+                    <w14:srgbClr w14:val="000000"/>
+                  </w14:solidFill>
+                  <w14:prstDash w14:val="solid"/>
+                  <w14:bevel/>
+                </w14:textOutline>
+              </w:rPr>
+              <w:t>✔️</w:t>
+            </w:r>
           </w:p>
         </w:tc>
         <w:tc>
@@ -27263,11 +28493,27 @@
           <w:p>
             <w:pPr>
               <w:spacing w:after="200"/>
-              <w:jc w:val="both"/>
-              <w:rPr>
-                <w:color w:val="161718" w:themeColor="text1"/>
-              </w:rPr>
-            </w:pPr>
+              <w:jc w:val="center"/>
+              <w:rPr>
+                <w:color w:val="161718" w:themeColor="text1"/>
+              </w:rPr>
+            </w:pPr>
+            <w:r>
+              <w:rPr>
+                <w:rFonts w:ascii="Segoe UI Emoji" w:hAnsi="Segoe UI Emoji" w:cs="Segoe UI Emoji"/>
+                <w:color w:val="00B050"/>
+                <w:sz w:val="30"/>
+                <w:szCs w:val="30"/>
+                <w14:textOutline w14:w="9525" w14:cap="rnd" w14:cmpd="sng" w14:algn="ctr">
+                  <w14:solidFill>
+                    <w14:srgbClr w14:val="000000"/>
+                  </w14:solidFill>
+                  <w14:prstDash w14:val="solid"/>
+                  <w14:bevel/>
+                </w14:textOutline>
+              </w:rPr>
+              <w:t>✔️</w:t>
+            </w:r>
           </w:p>
         </w:tc>
         <w:tc>
@@ -27277,11 +28523,27 @@
           <w:p>
             <w:pPr>
               <w:spacing w:after="200"/>
-              <w:jc w:val="both"/>
-              <w:rPr>
-                <w:color w:val="161718" w:themeColor="text1"/>
-              </w:rPr>
-            </w:pPr>
+              <w:jc w:val="center"/>
+              <w:rPr>
+                <w:color w:val="161718" w:themeColor="text1"/>
+              </w:rPr>
+            </w:pPr>
+            <w:r>
+              <w:rPr>
+                <w:rFonts w:ascii="Segoe UI Emoji" w:hAnsi="Segoe UI Emoji" w:cs="Segoe UI Emoji"/>
+                <w:color w:val="00B050"/>
+                <w:sz w:val="30"/>
+                <w:szCs w:val="30"/>
+                <w14:textOutline w14:w="9525" w14:cap="rnd" w14:cmpd="sng" w14:algn="ctr">
+                  <w14:solidFill>
+                    <w14:srgbClr w14:val="000000"/>
+                  </w14:solidFill>
+                  <w14:prstDash w14:val="solid"/>
+                  <w14:bevel/>
+                </w14:textOutline>
+              </w:rPr>
+              <w:t>✔️</w:t>
+            </w:r>
           </w:p>
         </w:tc>
         <w:tc>
@@ -27291,11 +28553,27 @@
           <w:p>
             <w:pPr>
               <w:spacing w:after="200"/>
-              <w:jc w:val="both"/>
-              <w:rPr>
-                <w:color w:val="161718" w:themeColor="text1"/>
-              </w:rPr>
-            </w:pPr>
+              <w:jc w:val="center"/>
+              <w:rPr>
+                <w:color w:val="161718" w:themeColor="text1"/>
+              </w:rPr>
+            </w:pPr>
+            <w:r>
+              <w:rPr>
+                <w:rFonts w:ascii="Segoe UI Emoji" w:hAnsi="Segoe UI Emoji" w:cs="Segoe UI Emoji"/>
+                <w:color w:val="00B050"/>
+                <w:sz w:val="30"/>
+                <w:szCs w:val="30"/>
+                <w14:textOutline w14:w="9525" w14:cap="rnd" w14:cmpd="sng" w14:algn="ctr">
+                  <w14:solidFill>
+                    <w14:srgbClr w14:val="000000"/>
+                  </w14:solidFill>
+                  <w14:prstDash w14:val="solid"/>
+                  <w14:bevel/>
+                </w14:textOutline>
+              </w:rPr>
+              <w:t>✔️</w:t>
+            </w:r>
           </w:p>
         </w:tc>
         <w:tc>
@@ -27305,11 +28583,27 @@
           <w:p>
             <w:pPr>
               <w:spacing w:after="200"/>
-              <w:jc w:val="both"/>
-              <w:rPr>
-                <w:color w:val="161718" w:themeColor="text1"/>
-              </w:rPr>
-            </w:pPr>
+              <w:jc w:val="center"/>
+              <w:rPr>
+                <w:color w:val="161718" w:themeColor="text1"/>
+              </w:rPr>
+            </w:pPr>
+            <w:r>
+              <w:rPr>
+                <w:rFonts w:ascii="Segoe UI Emoji" w:hAnsi="Segoe UI Emoji" w:cs="Segoe UI Emoji"/>
+                <w:color w:val="00B050"/>
+                <w:sz w:val="30"/>
+                <w:szCs w:val="30"/>
+                <w14:textOutline w14:w="9525" w14:cap="rnd" w14:cmpd="sng" w14:algn="ctr">
+                  <w14:solidFill>
+                    <w14:srgbClr w14:val="000000"/>
+                  </w14:solidFill>
+                  <w14:prstDash w14:val="solid"/>
+                  <w14:bevel/>
+                </w14:textOutline>
+              </w:rPr>
+              <w:t>✔️</w:t>
+            </w:r>
           </w:p>
         </w:tc>
       </w:tr>
@@ -27347,7 +28641,7 @@
           <w:p>
             <w:pPr>
               <w:spacing w:after="200"/>
-              <w:jc w:val="both"/>
+              <w:jc w:val="center"/>
               <w:rPr>
                 <w:color w:val="161718" w:themeColor="text1"/>
               </w:rPr>
@@ -27377,7 +28671,7 @@
           <w:p>
             <w:pPr>
               <w:spacing w:after="200"/>
-              <w:jc w:val="both"/>
+              <w:jc w:val="center"/>
               <w:rPr>
                 <w:color w:val="161718" w:themeColor="text1"/>
               </w:rPr>
@@ -27407,7 +28701,7 @@
           <w:p>
             <w:pPr>
               <w:spacing w:after="200"/>
-              <w:jc w:val="both"/>
+              <w:jc w:val="center"/>
               <w:rPr>
                 <w:color w:val="161718" w:themeColor="text1"/>
               </w:rPr>
@@ -27437,7 +28731,7 @@
           <w:p>
             <w:pPr>
               <w:spacing w:after="200"/>
-              <w:jc w:val="both"/>
+              <w:jc w:val="center"/>
               <w:rPr>
                 <w:color w:val="161718" w:themeColor="text1"/>
               </w:rPr>
@@ -27467,7 +28761,7 @@
           <w:p>
             <w:pPr>
               <w:spacing w:after="200"/>
-              <w:jc w:val="both"/>
+              <w:jc w:val="center"/>
               <w:rPr>
                 <w:color w:val="161718" w:themeColor="text1"/>
               </w:rPr>
@@ -27497,7 +28791,37 @@
           <w:p>
             <w:pPr>
               <w:spacing w:after="200"/>
-              <w:jc w:val="both"/>
+              <w:jc w:val="center"/>
+              <w:rPr>
+                <w:color w:val="161718" w:themeColor="text1"/>
+              </w:rPr>
+            </w:pPr>
+            <w:r>
+              <w:rPr>
+                <w:rFonts w:ascii="Segoe UI Emoji" w:hAnsi="Segoe UI Emoji" w:cs="Segoe UI Emoji"/>
+                <w:color w:val="FF0000"/>
+                <w:sz w:val="30"/>
+                <w:szCs w:val="30"/>
+                <w14:textOutline w14:w="9525" w14:cap="rnd" w14:cmpd="sng" w14:algn="ctr">
+                  <w14:solidFill>
+                    <w14:srgbClr w14:val="000000"/>
+                  </w14:solidFill>
+                  <w14:prstDash w14:val="solid"/>
+                  <w14:bevel/>
+                </w14:textOutline>
+              </w:rPr>
+              <w:t>❌</w:t>
+            </w:r>
+          </w:p>
+        </w:tc>
+        <w:tc>
+          <w:tcPr>
+            <w:tcW w:w="817" w:type="dxa"/>
+          </w:tcPr>
+          <w:p>
+            <w:pPr>
+              <w:spacing w:after="200"/>
+              <w:jc w:val="center"/>
               <w:rPr>
                 <w:color w:val="161718" w:themeColor="text1"/>
               </w:rPr>
@@ -27527,11 +28851,27 @@
           <w:p>
             <w:pPr>
               <w:spacing w:after="200"/>
-              <w:jc w:val="both"/>
-              <w:rPr>
-                <w:color w:val="161718" w:themeColor="text1"/>
-              </w:rPr>
-            </w:pPr>
+              <w:jc w:val="center"/>
+              <w:rPr>
+                <w:color w:val="161718" w:themeColor="text1"/>
+              </w:rPr>
+            </w:pPr>
+            <w:r>
+              <w:rPr>
+                <w:rFonts w:ascii="Segoe UI Emoji" w:hAnsi="Segoe UI Emoji" w:cs="Segoe UI Emoji"/>
+                <w:color w:val="00B050"/>
+                <w:sz w:val="30"/>
+                <w:szCs w:val="30"/>
+                <w14:textOutline w14:w="9525" w14:cap="rnd" w14:cmpd="sng" w14:algn="ctr">
+                  <w14:solidFill>
+                    <w14:srgbClr w14:val="000000"/>
+                  </w14:solidFill>
+                  <w14:prstDash w14:val="solid"/>
+                  <w14:bevel/>
+                </w14:textOutline>
+              </w:rPr>
+              <w:t>✔️</w:t>
+            </w:r>
           </w:p>
         </w:tc>
         <w:tc>
@@ -27541,11 +28881,27 @@
           <w:p>
             <w:pPr>
               <w:spacing w:after="200"/>
-              <w:jc w:val="both"/>
-              <w:rPr>
-                <w:color w:val="161718" w:themeColor="text1"/>
-              </w:rPr>
-            </w:pPr>
+              <w:jc w:val="center"/>
+              <w:rPr>
+                <w:color w:val="161718" w:themeColor="text1"/>
+              </w:rPr>
+            </w:pPr>
+            <w:r>
+              <w:rPr>
+                <w:rFonts w:ascii="Segoe UI Emoji" w:hAnsi="Segoe UI Emoji" w:cs="Segoe UI Emoji"/>
+                <w:color w:val="00B050"/>
+                <w:sz w:val="30"/>
+                <w:szCs w:val="30"/>
+                <w14:textOutline w14:w="9525" w14:cap="rnd" w14:cmpd="sng" w14:algn="ctr">
+                  <w14:solidFill>
+                    <w14:srgbClr w14:val="000000"/>
+                  </w14:solidFill>
+                  <w14:prstDash w14:val="solid"/>
+                  <w14:bevel/>
+                </w14:textOutline>
+              </w:rPr>
+              <w:t>✔️</w:t>
+            </w:r>
           </w:p>
         </w:tc>
         <w:tc>
@@ -27555,11 +28911,27 @@
           <w:p>
             <w:pPr>
               <w:spacing w:after="200"/>
-              <w:jc w:val="both"/>
-              <w:rPr>
-                <w:color w:val="161718" w:themeColor="text1"/>
-              </w:rPr>
-            </w:pPr>
+              <w:jc w:val="center"/>
+              <w:rPr>
+                <w:color w:val="161718" w:themeColor="text1"/>
+              </w:rPr>
+            </w:pPr>
+            <w:r>
+              <w:rPr>
+                <w:rFonts w:ascii="Segoe UI Emoji" w:hAnsi="Segoe UI Emoji" w:cs="Segoe UI Emoji"/>
+                <w:color w:val="00B050"/>
+                <w:sz w:val="30"/>
+                <w:szCs w:val="30"/>
+                <w14:textOutline w14:w="9525" w14:cap="rnd" w14:cmpd="sng" w14:algn="ctr">
+                  <w14:solidFill>
+                    <w14:srgbClr w14:val="000000"/>
+                  </w14:solidFill>
+                  <w14:prstDash w14:val="solid"/>
+                  <w14:bevel/>
+                </w14:textOutline>
+              </w:rPr>
+              <w:t>✔️</w:t>
+            </w:r>
           </w:p>
         </w:tc>
         <w:tc>
@@ -27569,25 +28941,27 @@
           <w:p>
             <w:pPr>
               <w:spacing w:after="200"/>
-              <w:jc w:val="both"/>
-              <w:rPr>
-                <w:color w:val="161718" w:themeColor="text1"/>
-              </w:rPr>
-            </w:pPr>
-          </w:p>
-        </w:tc>
-        <w:tc>
-          <w:tcPr>
-            <w:tcW w:w="817" w:type="dxa"/>
-          </w:tcPr>
-          <w:p>
-            <w:pPr>
-              <w:spacing w:after="200"/>
-              <w:jc w:val="both"/>
-              <w:rPr>
-                <w:color w:val="161718" w:themeColor="text1"/>
-              </w:rPr>
-            </w:pPr>
+              <w:jc w:val="center"/>
+              <w:rPr>
+                <w:color w:val="161718" w:themeColor="text1"/>
+              </w:rPr>
+            </w:pPr>
+            <w:r>
+              <w:rPr>
+                <w:rFonts w:ascii="Segoe UI Emoji" w:hAnsi="Segoe UI Emoji" w:cs="Segoe UI Emoji"/>
+                <w:color w:val="00B050"/>
+                <w:sz w:val="30"/>
+                <w:szCs w:val="30"/>
+                <w14:textOutline w14:w="9525" w14:cap="rnd" w14:cmpd="sng" w14:algn="ctr">
+                  <w14:solidFill>
+                    <w14:srgbClr w14:val="000000"/>
+                  </w14:solidFill>
+                  <w14:prstDash w14:val="solid"/>
+                  <w14:bevel/>
+                </w14:textOutline>
+              </w:rPr>
+              <w:t>✔️</w:t>
+            </w:r>
           </w:p>
         </w:tc>
       </w:tr>
@@ -27625,7 +28999,7 @@
           <w:p>
             <w:pPr>
               <w:spacing w:after="200"/>
-              <w:jc w:val="both"/>
+              <w:jc w:val="center"/>
               <w:rPr>
                 <w:color w:val="161718" w:themeColor="text1"/>
               </w:rPr>
@@ -27655,7 +29029,7 @@
           <w:p>
             <w:pPr>
               <w:spacing w:after="200"/>
-              <w:jc w:val="both"/>
+              <w:jc w:val="center"/>
               <w:rPr>
                 <w:color w:val="161718" w:themeColor="text1"/>
               </w:rPr>
@@ -27685,7 +29059,7 @@
           <w:p>
             <w:pPr>
               <w:spacing w:after="200"/>
-              <w:jc w:val="both"/>
+              <w:jc w:val="center"/>
               <w:rPr>
                 <w:color w:val="161718" w:themeColor="text1"/>
               </w:rPr>
@@ -27715,7 +29089,7 @@
           <w:p>
             <w:pPr>
               <w:spacing w:after="200"/>
-              <w:jc w:val="both"/>
+              <w:jc w:val="center"/>
               <w:rPr>
                 <w:color w:val="161718" w:themeColor="text1"/>
               </w:rPr>
@@ -27745,7 +29119,7 @@
           <w:p>
             <w:pPr>
               <w:spacing w:after="200"/>
-              <w:jc w:val="both"/>
+              <w:jc w:val="center"/>
               <w:rPr>
                 <w:color w:val="161718" w:themeColor="text1"/>
               </w:rPr>
@@ -27775,7 +29149,37 @@
           <w:p>
             <w:pPr>
               <w:spacing w:after="200"/>
-              <w:jc w:val="both"/>
+              <w:jc w:val="center"/>
+              <w:rPr>
+                <w:color w:val="161718" w:themeColor="text1"/>
+              </w:rPr>
+            </w:pPr>
+            <w:r>
+              <w:rPr>
+                <w:rFonts w:ascii="Segoe UI Emoji" w:hAnsi="Segoe UI Emoji" w:cs="Segoe UI Emoji"/>
+                <w:color w:val="FF0000"/>
+                <w:sz w:val="30"/>
+                <w:szCs w:val="30"/>
+                <w14:textOutline w14:w="9525" w14:cap="rnd" w14:cmpd="sng" w14:algn="ctr">
+                  <w14:solidFill>
+                    <w14:srgbClr w14:val="000000"/>
+                  </w14:solidFill>
+                  <w14:prstDash w14:val="solid"/>
+                  <w14:bevel/>
+                </w14:textOutline>
+              </w:rPr>
+              <w:t>❌</w:t>
+            </w:r>
+          </w:p>
+        </w:tc>
+        <w:tc>
+          <w:tcPr>
+            <w:tcW w:w="817" w:type="dxa"/>
+          </w:tcPr>
+          <w:p>
+            <w:pPr>
+              <w:spacing w:after="200"/>
+              <w:jc w:val="center"/>
               <w:rPr>
                 <w:color w:val="161718" w:themeColor="text1"/>
               </w:rPr>
@@ -27805,11 +29209,27 @@
           <w:p>
             <w:pPr>
               <w:spacing w:after="200"/>
-              <w:jc w:val="both"/>
-              <w:rPr>
-                <w:color w:val="161718" w:themeColor="text1"/>
-              </w:rPr>
-            </w:pPr>
+              <w:jc w:val="center"/>
+              <w:rPr>
+                <w:color w:val="161718" w:themeColor="text1"/>
+              </w:rPr>
+            </w:pPr>
+            <w:r>
+              <w:rPr>
+                <w:rFonts w:ascii="Segoe UI Emoji" w:hAnsi="Segoe UI Emoji" w:cs="Segoe UI Emoji"/>
+                <w:color w:val="00B050"/>
+                <w:sz w:val="30"/>
+                <w:szCs w:val="30"/>
+                <w14:textOutline w14:w="9525" w14:cap="rnd" w14:cmpd="sng" w14:algn="ctr">
+                  <w14:solidFill>
+                    <w14:srgbClr w14:val="000000"/>
+                  </w14:solidFill>
+                  <w14:prstDash w14:val="solid"/>
+                  <w14:bevel/>
+                </w14:textOutline>
+              </w:rPr>
+              <w:t>✔️</w:t>
+            </w:r>
           </w:p>
         </w:tc>
         <w:tc>
@@ -27819,11 +29239,27 @@
           <w:p>
             <w:pPr>
               <w:spacing w:after="200"/>
-              <w:jc w:val="both"/>
-              <w:rPr>
-                <w:color w:val="161718" w:themeColor="text1"/>
-              </w:rPr>
-            </w:pPr>
+              <w:jc w:val="center"/>
+              <w:rPr>
+                <w:color w:val="161718" w:themeColor="text1"/>
+              </w:rPr>
+            </w:pPr>
+            <w:r>
+              <w:rPr>
+                <w:rFonts w:ascii="Segoe UI Emoji" w:hAnsi="Segoe UI Emoji" w:cs="Segoe UI Emoji"/>
+                <w:color w:val="00B050"/>
+                <w:sz w:val="30"/>
+                <w:szCs w:val="30"/>
+                <w14:textOutline w14:w="9525" w14:cap="rnd" w14:cmpd="sng" w14:algn="ctr">
+                  <w14:solidFill>
+                    <w14:srgbClr w14:val="000000"/>
+                  </w14:solidFill>
+                  <w14:prstDash w14:val="solid"/>
+                  <w14:bevel/>
+                </w14:textOutline>
+              </w:rPr>
+              <w:t>✔️</w:t>
+            </w:r>
           </w:p>
         </w:tc>
         <w:tc>
@@ -27833,11 +29269,27 @@
           <w:p>
             <w:pPr>
               <w:spacing w:after="200"/>
-              <w:jc w:val="both"/>
-              <w:rPr>
-                <w:color w:val="161718" w:themeColor="text1"/>
-              </w:rPr>
-            </w:pPr>
+              <w:jc w:val="center"/>
+              <w:rPr>
+                <w:color w:val="161718" w:themeColor="text1"/>
+              </w:rPr>
+            </w:pPr>
+            <w:r>
+              <w:rPr>
+                <w:rFonts w:ascii="Segoe UI Emoji" w:hAnsi="Segoe UI Emoji" w:cs="Segoe UI Emoji"/>
+                <w:color w:val="00B050"/>
+                <w:sz w:val="30"/>
+                <w:szCs w:val="30"/>
+                <w14:textOutline w14:w="9525" w14:cap="rnd" w14:cmpd="sng" w14:algn="ctr">
+                  <w14:solidFill>
+                    <w14:srgbClr w14:val="000000"/>
+                  </w14:solidFill>
+                  <w14:prstDash w14:val="solid"/>
+                  <w14:bevel/>
+                </w14:textOutline>
+              </w:rPr>
+              <w:t>✔️</w:t>
+            </w:r>
           </w:p>
         </w:tc>
         <w:tc>
@@ -27847,25 +29299,27 @@
           <w:p>
             <w:pPr>
               <w:spacing w:after="200"/>
-              <w:jc w:val="both"/>
-              <w:rPr>
-                <w:color w:val="161718" w:themeColor="text1"/>
-              </w:rPr>
-            </w:pPr>
-          </w:p>
-        </w:tc>
-        <w:tc>
-          <w:tcPr>
-            <w:tcW w:w="817" w:type="dxa"/>
-          </w:tcPr>
-          <w:p>
-            <w:pPr>
-              <w:spacing w:after="200"/>
-              <w:jc w:val="both"/>
-              <w:rPr>
-                <w:color w:val="161718" w:themeColor="text1"/>
-              </w:rPr>
-            </w:pPr>
+              <w:jc w:val="center"/>
+              <w:rPr>
+                <w:color w:val="161718" w:themeColor="text1"/>
+              </w:rPr>
+            </w:pPr>
+            <w:r>
+              <w:rPr>
+                <w:rFonts w:ascii="Segoe UI Emoji" w:hAnsi="Segoe UI Emoji" w:cs="Segoe UI Emoji"/>
+                <w:color w:val="00B050"/>
+                <w:sz w:val="30"/>
+                <w:szCs w:val="30"/>
+                <w14:textOutline w14:w="9525" w14:cap="rnd" w14:cmpd="sng" w14:algn="ctr">
+                  <w14:solidFill>
+                    <w14:srgbClr w14:val="000000"/>
+                  </w14:solidFill>
+                  <w14:prstDash w14:val="solid"/>
+                  <w14:bevel/>
+                </w14:textOutline>
+              </w:rPr>
+              <w:t>✔️</w:t>
+            </w:r>
           </w:p>
         </w:tc>
       </w:tr>
@@ -27903,7 +29357,7 @@
           <w:p>
             <w:pPr>
               <w:spacing w:after="200"/>
-              <w:jc w:val="both"/>
+              <w:jc w:val="center"/>
               <w:rPr>
                 <w:color w:val="161718" w:themeColor="text1"/>
               </w:rPr>
@@ -27933,7 +29387,7 @@
           <w:p>
             <w:pPr>
               <w:spacing w:after="200"/>
-              <w:jc w:val="both"/>
+              <w:jc w:val="center"/>
               <w:rPr>
                 <w:color w:val="161718" w:themeColor="text1"/>
               </w:rPr>
@@ -27963,7 +29417,7 @@
           <w:p>
             <w:pPr>
               <w:spacing w:after="200"/>
-              <w:jc w:val="both"/>
+              <w:jc w:val="center"/>
               <w:rPr>
                 <w:color w:val="161718" w:themeColor="text1"/>
               </w:rPr>
@@ -27993,7 +29447,7 @@
           <w:p>
             <w:pPr>
               <w:spacing w:after="200"/>
-              <w:jc w:val="both"/>
+              <w:jc w:val="center"/>
               <w:rPr>
                 <w:color w:val="161718" w:themeColor="text1"/>
               </w:rPr>
@@ -28023,7 +29477,7 @@
           <w:p>
             <w:pPr>
               <w:spacing w:after="200"/>
-              <w:jc w:val="both"/>
+              <w:jc w:val="center"/>
               <w:rPr>
                 <w:color w:val="161718" w:themeColor="text1"/>
               </w:rPr>
@@ -28053,7 +29507,37 @@
           <w:p>
             <w:pPr>
               <w:spacing w:after="200"/>
-              <w:jc w:val="both"/>
+              <w:jc w:val="center"/>
+              <w:rPr>
+                <w:color w:val="161718" w:themeColor="text1"/>
+              </w:rPr>
+            </w:pPr>
+            <w:r>
+              <w:rPr>
+                <w:rFonts w:ascii="Segoe UI Emoji" w:hAnsi="Segoe UI Emoji" w:cs="Segoe UI Emoji"/>
+                <w:color w:val="FF0000"/>
+                <w:sz w:val="30"/>
+                <w:szCs w:val="30"/>
+                <w14:textOutline w14:w="9525" w14:cap="rnd" w14:cmpd="sng" w14:algn="ctr">
+                  <w14:solidFill>
+                    <w14:srgbClr w14:val="000000"/>
+                  </w14:solidFill>
+                  <w14:prstDash w14:val="solid"/>
+                  <w14:bevel/>
+                </w14:textOutline>
+              </w:rPr>
+              <w:t>❌</w:t>
+            </w:r>
+          </w:p>
+        </w:tc>
+        <w:tc>
+          <w:tcPr>
+            <w:tcW w:w="817" w:type="dxa"/>
+          </w:tcPr>
+          <w:p>
+            <w:pPr>
+              <w:spacing w:after="200"/>
+              <w:jc w:val="center"/>
               <w:rPr>
                 <w:color w:val="161718" w:themeColor="text1"/>
               </w:rPr>
@@ -28083,11 +29567,27 @@
           <w:p>
             <w:pPr>
               <w:spacing w:after="200"/>
-              <w:jc w:val="both"/>
-              <w:rPr>
-                <w:color w:val="161718" w:themeColor="text1"/>
-              </w:rPr>
-            </w:pPr>
+              <w:jc w:val="center"/>
+              <w:rPr>
+                <w:color w:val="161718" w:themeColor="text1"/>
+              </w:rPr>
+            </w:pPr>
+            <w:r>
+              <w:rPr>
+                <w:rFonts w:ascii="Segoe UI Emoji" w:hAnsi="Segoe UI Emoji" w:cs="Segoe UI Emoji"/>
+                <w:color w:val="00B050"/>
+                <w:sz w:val="30"/>
+                <w:szCs w:val="30"/>
+                <w14:textOutline w14:w="9525" w14:cap="rnd" w14:cmpd="sng" w14:algn="ctr">
+                  <w14:solidFill>
+                    <w14:srgbClr w14:val="000000"/>
+                  </w14:solidFill>
+                  <w14:prstDash w14:val="solid"/>
+                  <w14:bevel/>
+                </w14:textOutline>
+              </w:rPr>
+              <w:t>✔️</w:t>
+            </w:r>
           </w:p>
         </w:tc>
         <w:tc>
@@ -28097,11 +29597,27 @@
           <w:p>
             <w:pPr>
               <w:spacing w:after="200"/>
-              <w:jc w:val="both"/>
-              <w:rPr>
-                <w:color w:val="161718" w:themeColor="text1"/>
-              </w:rPr>
-            </w:pPr>
+              <w:jc w:val="center"/>
+              <w:rPr>
+                <w:color w:val="161718" w:themeColor="text1"/>
+              </w:rPr>
+            </w:pPr>
+            <w:r>
+              <w:rPr>
+                <w:rFonts w:ascii="Segoe UI Emoji" w:hAnsi="Segoe UI Emoji" w:cs="Segoe UI Emoji"/>
+                <w:color w:val="00B050"/>
+                <w:sz w:val="30"/>
+                <w:szCs w:val="30"/>
+                <w14:textOutline w14:w="9525" w14:cap="rnd" w14:cmpd="sng" w14:algn="ctr">
+                  <w14:solidFill>
+                    <w14:srgbClr w14:val="000000"/>
+                  </w14:solidFill>
+                  <w14:prstDash w14:val="solid"/>
+                  <w14:bevel/>
+                </w14:textOutline>
+              </w:rPr>
+              <w:t>✔️</w:t>
+            </w:r>
           </w:p>
         </w:tc>
         <w:tc>
@@ -28111,11 +29627,27 @@
           <w:p>
             <w:pPr>
               <w:spacing w:after="200"/>
-              <w:jc w:val="both"/>
-              <w:rPr>
-                <w:color w:val="161718" w:themeColor="text1"/>
-              </w:rPr>
-            </w:pPr>
+              <w:jc w:val="center"/>
+              <w:rPr>
+                <w:color w:val="161718" w:themeColor="text1"/>
+              </w:rPr>
+            </w:pPr>
+            <w:r>
+              <w:rPr>
+                <w:rFonts w:ascii="Segoe UI Emoji" w:hAnsi="Segoe UI Emoji" w:cs="Segoe UI Emoji"/>
+                <w:color w:val="00B050"/>
+                <w:sz w:val="30"/>
+                <w:szCs w:val="30"/>
+                <w14:textOutline w14:w="9525" w14:cap="rnd" w14:cmpd="sng" w14:algn="ctr">
+                  <w14:solidFill>
+                    <w14:srgbClr w14:val="000000"/>
+                  </w14:solidFill>
+                  <w14:prstDash w14:val="solid"/>
+                  <w14:bevel/>
+                </w14:textOutline>
+              </w:rPr>
+              <w:t>✔️</w:t>
+            </w:r>
           </w:p>
         </w:tc>
         <w:tc>
@@ -28125,25 +29657,27 @@
           <w:p>
             <w:pPr>
               <w:spacing w:after="200"/>
-              <w:jc w:val="both"/>
-              <w:rPr>
-                <w:color w:val="161718" w:themeColor="text1"/>
-              </w:rPr>
-            </w:pPr>
-          </w:p>
-        </w:tc>
-        <w:tc>
-          <w:tcPr>
-            <w:tcW w:w="817" w:type="dxa"/>
-          </w:tcPr>
-          <w:p>
-            <w:pPr>
-              <w:spacing w:after="200"/>
-              <w:jc w:val="both"/>
-              <w:rPr>
-                <w:color w:val="161718" w:themeColor="text1"/>
-              </w:rPr>
-            </w:pPr>
+              <w:jc w:val="center"/>
+              <w:rPr>
+                <w:color w:val="161718" w:themeColor="text1"/>
+              </w:rPr>
+            </w:pPr>
+            <w:r>
+              <w:rPr>
+                <w:rFonts w:ascii="Segoe UI Emoji" w:hAnsi="Segoe UI Emoji" w:cs="Segoe UI Emoji"/>
+                <w:color w:val="00B050"/>
+                <w:sz w:val="30"/>
+                <w:szCs w:val="30"/>
+                <w14:textOutline w14:w="9525" w14:cap="rnd" w14:cmpd="sng" w14:algn="ctr">
+                  <w14:solidFill>
+                    <w14:srgbClr w14:val="000000"/>
+                  </w14:solidFill>
+                  <w14:prstDash w14:val="solid"/>
+                  <w14:bevel/>
+                </w14:textOutline>
+              </w:rPr>
+              <w:t>✔️</w:t>
+            </w:r>
           </w:p>
         </w:tc>
       </w:tr>
@@ -28181,7 +29715,7 @@
           <w:p>
             <w:pPr>
               <w:spacing w:after="200"/>
-              <w:jc w:val="both"/>
+              <w:jc w:val="center"/>
               <w:rPr>
                 <w:color w:val="161718" w:themeColor="text1"/>
               </w:rPr>
@@ -28211,7 +29745,7 @@
           <w:p>
             <w:pPr>
               <w:spacing w:after="200"/>
-              <w:jc w:val="both"/>
+              <w:jc w:val="center"/>
               <w:rPr>
                 <w:color w:val="161718" w:themeColor="text1"/>
               </w:rPr>
@@ -28241,7 +29775,7 @@
           <w:p>
             <w:pPr>
               <w:spacing w:after="200"/>
-              <w:jc w:val="both"/>
+              <w:jc w:val="center"/>
               <w:rPr>
                 <w:color w:val="161718" w:themeColor="text1"/>
               </w:rPr>
@@ -28271,7 +29805,7 @@
           <w:p>
             <w:pPr>
               <w:spacing w:after="200"/>
-              <w:jc w:val="both"/>
+              <w:jc w:val="center"/>
               <w:rPr>
                 <w:color w:val="161718" w:themeColor="text1"/>
               </w:rPr>
@@ -28301,7 +29835,7 @@
           <w:p>
             <w:pPr>
               <w:spacing w:after="200"/>
-              <w:jc w:val="both"/>
+              <w:jc w:val="center"/>
               <w:rPr>
                 <w:color w:val="161718" w:themeColor="text1"/>
               </w:rPr>
@@ -28331,119 +29865,7 @@
           <w:p>
             <w:pPr>
               <w:spacing w:after="200"/>
-              <w:jc w:val="both"/>
-              <w:rPr>
-                <w:color w:val="161718" w:themeColor="text1"/>
-              </w:rPr>
-            </w:pPr>
-          </w:p>
-        </w:tc>
-        <w:tc>
-          <w:tcPr>
-            <w:tcW w:w="817" w:type="dxa"/>
-          </w:tcPr>
-          <w:p>
-            <w:pPr>
-              <w:spacing w:after="200"/>
-              <w:jc w:val="both"/>
-              <w:rPr>
-                <w:color w:val="161718" w:themeColor="text1"/>
-              </w:rPr>
-            </w:pPr>
-          </w:p>
-        </w:tc>
-        <w:tc>
-          <w:tcPr>
-            <w:tcW w:w="817" w:type="dxa"/>
-          </w:tcPr>
-          <w:p>
-            <w:pPr>
-              <w:spacing w:after="200"/>
-              <w:jc w:val="both"/>
-              <w:rPr>
-                <w:color w:val="161718" w:themeColor="text1"/>
-              </w:rPr>
-            </w:pPr>
-          </w:p>
-        </w:tc>
-        <w:tc>
-          <w:tcPr>
-            <w:tcW w:w="817" w:type="dxa"/>
-          </w:tcPr>
-          <w:p>
-            <w:pPr>
-              <w:spacing w:after="200"/>
-              <w:jc w:val="both"/>
-              <w:rPr>
-                <w:color w:val="161718" w:themeColor="text1"/>
-              </w:rPr>
-            </w:pPr>
-          </w:p>
-        </w:tc>
-        <w:tc>
-          <w:tcPr>
-            <w:tcW w:w="817" w:type="dxa"/>
-          </w:tcPr>
-          <w:p>
-            <w:pPr>
-              <w:spacing w:after="200"/>
-              <w:jc w:val="both"/>
-              <w:rPr>
-                <w:color w:val="161718" w:themeColor="text1"/>
-              </w:rPr>
-            </w:pPr>
-          </w:p>
-        </w:tc>
-        <w:tc>
-          <w:tcPr>
-            <w:tcW w:w="817" w:type="dxa"/>
-          </w:tcPr>
-          <w:p>
-            <w:pPr>
-              <w:spacing w:after="200"/>
-              <w:jc w:val="both"/>
-              <w:rPr>
-                <w:color w:val="161718" w:themeColor="text1"/>
-              </w:rPr>
-            </w:pPr>
-          </w:p>
-        </w:tc>
-      </w:tr>
-      <w:tr>
-        <w:trPr>
-          <w:trHeight w:val="497"/>
-        </w:trPr>
-        <w:tc>
-          <w:tcPr>
-            <w:tcW w:w="745" w:type="dxa"/>
-            <w:shd w:val="clear" w:color="auto" w:fill="6F5AAD"/>
-          </w:tcPr>
-          <w:p>
-            <w:pPr>
-              <w:spacing w:after="200"/>
-              <w:jc w:val="both"/>
-              <w:rPr>
-                <w:b/>
-                <w:bCs/>
-              </w:rPr>
-            </w:pPr>
-            <w:r>
-              <w:rPr>
-                <w:b/>
-                <w:bCs/>
-              </w:rPr>
-              <w:t>14.1</w:t>
-            </w:r>
-          </w:p>
-        </w:tc>
-        <w:tc>
-          <w:tcPr>
-            <w:tcW w:w="817" w:type="dxa"/>
-          </w:tcPr>
-          <w:p>
-            <w:pPr>
-              <w:spacing w:after="200"/>
-              <w:jc w:val="both"/>
+              <w:jc w:val="center"/>
               <w:rPr>
                 <w:color w:val="161718" w:themeColor="text1"/>
               </w:rPr>
@@ -28473,7 +29895,7 @@
           <w:p>
             <w:pPr>
               <w:spacing w:after="200"/>
-              <w:jc w:val="both"/>
+              <w:jc w:val="center"/>
               <w:rPr>
                 <w:color w:val="161718" w:themeColor="text1"/>
               </w:rPr>
@@ -28503,7 +29925,155 @@
           <w:p>
             <w:pPr>
               <w:spacing w:after="200"/>
-              <w:jc w:val="both"/>
+              <w:jc w:val="center"/>
+              <w:rPr>
+                <w:color w:val="161718" w:themeColor="text1"/>
+              </w:rPr>
+            </w:pPr>
+            <w:r>
+              <w:rPr>
+                <w:rFonts w:ascii="Segoe UI Emoji" w:hAnsi="Segoe UI Emoji" w:cs="Segoe UI Emoji"/>
+                <w:color w:val="00B050"/>
+                <w:sz w:val="30"/>
+                <w:szCs w:val="30"/>
+                <w14:textOutline w14:w="9525" w14:cap="rnd" w14:cmpd="sng" w14:algn="ctr">
+                  <w14:solidFill>
+                    <w14:srgbClr w14:val="000000"/>
+                  </w14:solidFill>
+                  <w14:prstDash w14:val="solid"/>
+                  <w14:bevel/>
+                </w14:textOutline>
+              </w:rPr>
+              <w:t>✔️</w:t>
+            </w:r>
+          </w:p>
+        </w:tc>
+        <w:tc>
+          <w:tcPr>
+            <w:tcW w:w="817" w:type="dxa"/>
+          </w:tcPr>
+          <w:p>
+            <w:pPr>
+              <w:spacing w:after="200"/>
+              <w:jc w:val="center"/>
+              <w:rPr>
+                <w:color w:val="161718" w:themeColor="text1"/>
+              </w:rPr>
+            </w:pPr>
+            <w:r>
+              <w:rPr>
+                <w:rFonts w:ascii="Segoe UI Emoji" w:hAnsi="Segoe UI Emoji" w:cs="Segoe UI Emoji"/>
+                <w:color w:val="00B050"/>
+                <w:sz w:val="30"/>
+                <w:szCs w:val="30"/>
+                <w14:textOutline w14:w="9525" w14:cap="rnd" w14:cmpd="sng" w14:algn="ctr">
+                  <w14:solidFill>
+                    <w14:srgbClr w14:val="000000"/>
+                  </w14:solidFill>
+                  <w14:prstDash w14:val="solid"/>
+                  <w14:bevel/>
+                </w14:textOutline>
+              </w:rPr>
+              <w:t>✔️</w:t>
+            </w:r>
+          </w:p>
+        </w:tc>
+        <w:tc>
+          <w:tcPr>
+            <w:tcW w:w="817" w:type="dxa"/>
+          </w:tcPr>
+          <w:p>
+            <w:pPr>
+              <w:spacing w:after="200"/>
+              <w:jc w:val="center"/>
+              <w:rPr>
+                <w:color w:val="161718" w:themeColor="text1"/>
+              </w:rPr>
+            </w:pPr>
+            <w:r>
+              <w:rPr>
+                <w:rFonts w:ascii="Segoe UI Emoji" w:hAnsi="Segoe UI Emoji" w:cs="Segoe UI Emoji"/>
+                <w:color w:val="00B050"/>
+                <w:sz w:val="30"/>
+                <w:szCs w:val="30"/>
+                <w14:textOutline w14:w="9525" w14:cap="rnd" w14:cmpd="sng" w14:algn="ctr">
+                  <w14:solidFill>
+                    <w14:srgbClr w14:val="000000"/>
+                  </w14:solidFill>
+                  <w14:prstDash w14:val="solid"/>
+                  <w14:bevel/>
+                </w14:textOutline>
+              </w:rPr>
+              <w:t>✔️</w:t>
+            </w:r>
+          </w:p>
+        </w:tc>
+        <w:tc>
+          <w:tcPr>
+            <w:tcW w:w="817" w:type="dxa"/>
+          </w:tcPr>
+          <w:p>
+            <w:pPr>
+              <w:spacing w:after="200"/>
+              <w:jc w:val="center"/>
+              <w:rPr>
+                <w:color w:val="161718" w:themeColor="text1"/>
+              </w:rPr>
+            </w:pPr>
+            <w:r>
+              <w:rPr>
+                <w:rFonts w:ascii="Segoe UI Emoji" w:hAnsi="Segoe UI Emoji" w:cs="Segoe UI Emoji"/>
+                <w:color w:val="00B050"/>
+                <w:sz w:val="30"/>
+                <w:szCs w:val="30"/>
+                <w14:textOutline w14:w="9525" w14:cap="rnd" w14:cmpd="sng" w14:algn="ctr">
+                  <w14:solidFill>
+                    <w14:srgbClr w14:val="000000"/>
+                  </w14:solidFill>
+                  <w14:prstDash w14:val="solid"/>
+                  <w14:bevel/>
+                </w14:textOutline>
+              </w:rPr>
+              <w:t>✔️</w:t>
+            </w:r>
+          </w:p>
+        </w:tc>
+      </w:tr>
+      <w:tr>
+        <w:trPr>
+          <w:trHeight w:val="497"/>
+        </w:trPr>
+        <w:tc>
+          <w:tcPr>
+            <w:tcW w:w="745" w:type="dxa"/>
+            <w:shd w:val="clear" w:color="auto" w:fill="6F5AAD"/>
+          </w:tcPr>
+          <w:p>
+            <w:pPr>
+              <w:spacing w:after="200"/>
+              <w:jc w:val="both"/>
+              <w:rPr>
+                <w:b/>
+                <w:bCs/>
+              </w:rPr>
+            </w:pPr>
+            <w:r>
+              <w:rPr>
+                <w:b/>
+                <w:bCs/>
+              </w:rPr>
+              <w:t>14.1</w:t>
+            </w:r>
+          </w:p>
+        </w:tc>
+        <w:tc>
+          <w:tcPr>
+            <w:tcW w:w="817" w:type="dxa"/>
+          </w:tcPr>
+          <w:p>
+            <w:pPr>
+              <w:spacing w:after="200"/>
+              <w:jc w:val="center"/>
               <w:rPr>
                 <w:color w:val="161718" w:themeColor="text1"/>
               </w:rPr>
@@ -28533,7 +30103,7 @@
           <w:p>
             <w:pPr>
               <w:spacing w:after="200"/>
-              <w:jc w:val="both"/>
+              <w:jc w:val="center"/>
               <w:rPr>
                 <w:color w:val="161718" w:themeColor="text1"/>
               </w:rPr>
@@ -28563,7 +30133,7 @@
           <w:p>
             <w:pPr>
               <w:spacing w:after="200"/>
-              <w:jc w:val="both"/>
+              <w:jc w:val="center"/>
               <w:rPr>
                 <w:color w:val="161718" w:themeColor="text1"/>
               </w:rPr>
@@ -28593,119 +30163,7 @@
           <w:p>
             <w:pPr>
               <w:spacing w:after="200"/>
-              <w:jc w:val="both"/>
-              <w:rPr>
-                <w:color w:val="161718" w:themeColor="text1"/>
-              </w:rPr>
-            </w:pPr>
-          </w:p>
-        </w:tc>
-        <w:tc>
-          <w:tcPr>
-            <w:tcW w:w="817" w:type="dxa"/>
-          </w:tcPr>
-          <w:p>
-            <w:pPr>
-              <w:spacing w:after="200"/>
-              <w:jc w:val="both"/>
-              <w:rPr>
-                <w:color w:val="161718" w:themeColor="text1"/>
-              </w:rPr>
-            </w:pPr>
-          </w:p>
-        </w:tc>
-        <w:tc>
-          <w:tcPr>
-            <w:tcW w:w="817" w:type="dxa"/>
-          </w:tcPr>
-          <w:p>
-            <w:pPr>
-              <w:spacing w:after="200"/>
-              <w:jc w:val="both"/>
-              <w:rPr>
-                <w:color w:val="161718" w:themeColor="text1"/>
-              </w:rPr>
-            </w:pPr>
-          </w:p>
-        </w:tc>
-        <w:tc>
-          <w:tcPr>
-            <w:tcW w:w="817" w:type="dxa"/>
-          </w:tcPr>
-          <w:p>
-            <w:pPr>
-              <w:spacing w:after="200"/>
-              <w:jc w:val="both"/>
-              <w:rPr>
-                <w:color w:val="161718" w:themeColor="text1"/>
-              </w:rPr>
-            </w:pPr>
-          </w:p>
-        </w:tc>
-        <w:tc>
-          <w:tcPr>
-            <w:tcW w:w="817" w:type="dxa"/>
-          </w:tcPr>
-          <w:p>
-            <w:pPr>
-              <w:spacing w:after="200"/>
-              <w:jc w:val="both"/>
-              <w:rPr>
-                <w:color w:val="161718" w:themeColor="text1"/>
-              </w:rPr>
-            </w:pPr>
-          </w:p>
-        </w:tc>
-        <w:tc>
-          <w:tcPr>
-            <w:tcW w:w="817" w:type="dxa"/>
-          </w:tcPr>
-          <w:p>
-            <w:pPr>
-              <w:spacing w:after="200"/>
-              <w:jc w:val="both"/>
-              <w:rPr>
-                <w:color w:val="161718" w:themeColor="text1"/>
-              </w:rPr>
-            </w:pPr>
-          </w:p>
-        </w:tc>
-      </w:tr>
-      <w:tr>
-        <w:trPr>
-          <w:trHeight w:val="497"/>
-        </w:trPr>
-        <w:tc>
-          <w:tcPr>
-            <w:tcW w:w="745" w:type="dxa"/>
-            <w:shd w:val="clear" w:color="auto" w:fill="6F5AAD"/>
-          </w:tcPr>
-          <w:p>
-            <w:pPr>
-              <w:spacing w:after="200"/>
-              <w:jc w:val="both"/>
-              <w:rPr>
-                <w:b/>
-                <w:bCs/>
-              </w:rPr>
-            </w:pPr>
-            <w:r>
-              <w:rPr>
-                <w:b/>
-                <w:bCs/>
-              </w:rPr>
-              <w:t>15.1</w:t>
-            </w:r>
-          </w:p>
-        </w:tc>
-        <w:tc>
-          <w:tcPr>
-            <w:tcW w:w="817" w:type="dxa"/>
-          </w:tcPr>
-          <w:p>
-            <w:pPr>
-              <w:spacing w:after="200"/>
-              <w:jc w:val="both"/>
+              <w:jc w:val="center"/>
               <w:rPr>
                 <w:color w:val="161718" w:themeColor="text1"/>
               </w:rPr>
@@ -28735,7 +30193,7 @@
           <w:p>
             <w:pPr>
               <w:spacing w:after="200"/>
-              <w:jc w:val="both"/>
+              <w:jc w:val="center"/>
               <w:rPr>
                 <w:color w:val="161718" w:themeColor="text1"/>
               </w:rPr>
@@ -28765,7 +30223,7 @@
           <w:p>
             <w:pPr>
               <w:spacing w:after="200"/>
-              <w:jc w:val="both"/>
+              <w:jc w:val="center"/>
               <w:rPr>
                 <w:color w:val="161718" w:themeColor="text1"/>
               </w:rPr>
@@ -28795,7 +30253,7 @@
           <w:p>
             <w:pPr>
               <w:spacing w:after="200"/>
-              <w:jc w:val="both"/>
+              <w:jc w:val="center"/>
               <w:rPr>
                 <w:color w:val="161718" w:themeColor="text1"/>
               </w:rPr>
@@ -28825,7 +30283,7 @@
           <w:p>
             <w:pPr>
               <w:spacing w:after="200"/>
-              <w:jc w:val="both"/>
+              <w:jc w:val="center"/>
               <w:rPr>
                 <w:color w:val="161718" w:themeColor="text1"/>
               </w:rPr>
@@ -28855,7 +30313,7 @@
           <w:p>
             <w:pPr>
               <w:spacing w:after="200"/>
-              <w:jc w:val="both"/>
+              <w:jc w:val="center"/>
               <w:rPr>
                 <w:color w:val="161718" w:themeColor="text1"/>
               </w:rPr>
@@ -28885,11 +30343,27 @@
           <w:p>
             <w:pPr>
               <w:spacing w:after="200"/>
-              <w:jc w:val="both"/>
-              <w:rPr>
-                <w:color w:val="161718" w:themeColor="text1"/>
-              </w:rPr>
-            </w:pPr>
+              <w:jc w:val="center"/>
+              <w:rPr>
+                <w:color w:val="161718" w:themeColor="text1"/>
+              </w:rPr>
+            </w:pPr>
+            <w:r>
+              <w:rPr>
+                <w:rFonts w:ascii="Segoe UI Emoji" w:hAnsi="Segoe UI Emoji" w:cs="Segoe UI Emoji"/>
+                <w:color w:val="00B050"/>
+                <w:sz w:val="30"/>
+                <w:szCs w:val="30"/>
+                <w14:textOutline w14:w="9525" w14:cap="rnd" w14:cmpd="sng" w14:algn="ctr">
+                  <w14:solidFill>
+                    <w14:srgbClr w14:val="000000"/>
+                  </w14:solidFill>
+                  <w14:prstDash w14:val="solid"/>
+                  <w14:bevel/>
+                </w14:textOutline>
+              </w:rPr>
+              <w:t>✔️</w:t>
+            </w:r>
           </w:p>
         </w:tc>
         <w:tc>
@@ -28899,53 +30373,27 @@
           <w:p>
             <w:pPr>
               <w:spacing w:after="200"/>
-              <w:jc w:val="both"/>
-              <w:rPr>
-                <w:color w:val="161718" w:themeColor="text1"/>
-              </w:rPr>
-            </w:pPr>
-          </w:p>
-        </w:tc>
-        <w:tc>
-          <w:tcPr>
-            <w:tcW w:w="817" w:type="dxa"/>
-          </w:tcPr>
-          <w:p>
-            <w:pPr>
-              <w:spacing w:after="200"/>
-              <w:jc w:val="both"/>
-              <w:rPr>
-                <w:color w:val="161718" w:themeColor="text1"/>
-              </w:rPr>
-            </w:pPr>
-          </w:p>
-        </w:tc>
-        <w:tc>
-          <w:tcPr>
-            <w:tcW w:w="817" w:type="dxa"/>
-          </w:tcPr>
-          <w:p>
-            <w:pPr>
-              <w:spacing w:after="200"/>
-              <w:jc w:val="both"/>
-              <w:rPr>
-                <w:color w:val="161718" w:themeColor="text1"/>
-              </w:rPr>
-            </w:pPr>
-          </w:p>
-        </w:tc>
-        <w:tc>
-          <w:tcPr>
-            <w:tcW w:w="817" w:type="dxa"/>
-          </w:tcPr>
-          <w:p>
-            <w:pPr>
-              <w:spacing w:after="200"/>
-              <w:jc w:val="both"/>
-              <w:rPr>
-                <w:color w:val="161718" w:themeColor="text1"/>
-              </w:rPr>
-            </w:pPr>
+              <w:jc w:val="center"/>
+              <w:rPr>
+                <w:color w:val="161718" w:themeColor="text1"/>
+              </w:rPr>
+            </w:pPr>
+            <w:r>
+              <w:rPr>
+                <w:rFonts w:ascii="Segoe UI Emoji" w:hAnsi="Segoe UI Emoji" w:cs="Segoe UI Emoji"/>
+                <w:color w:val="00B050"/>
+                <w:sz w:val="30"/>
+                <w:szCs w:val="30"/>
+                <w14:textOutline w14:w="9525" w14:cap="rnd" w14:cmpd="sng" w14:algn="ctr">
+                  <w14:solidFill>
+                    <w14:srgbClr w14:val="000000"/>
+                  </w14:solidFill>
+                  <w14:prstDash w14:val="solid"/>
+                  <w14:bevel/>
+                </w14:textOutline>
+              </w:rPr>
+              <w:t>✔️</w:t>
+            </w:r>
           </w:p>
         </w:tc>
       </w:tr>
@@ -28972,7 +30420,7 @@
                 <w:b/>
                 <w:bCs/>
               </w:rPr>
-              <w:t>16.1</w:t>
+              <w:t>15.1</w:t>
             </w:r>
           </w:p>
         </w:tc>
@@ -28983,7 +30431,7 @@
           <w:p>
             <w:pPr>
               <w:spacing w:after="200"/>
-              <w:jc w:val="both"/>
+              <w:jc w:val="center"/>
               <w:rPr>
                 <w:color w:val="161718" w:themeColor="text1"/>
               </w:rPr>
@@ -29013,7 +30461,7 @@
           <w:p>
             <w:pPr>
               <w:spacing w:after="200"/>
-              <w:jc w:val="both"/>
+              <w:jc w:val="center"/>
               <w:rPr>
                 <w:color w:val="161718" w:themeColor="text1"/>
               </w:rPr>
@@ -29043,7 +30491,7 @@
           <w:p>
             <w:pPr>
               <w:spacing w:after="200"/>
-              <w:jc w:val="both"/>
+              <w:jc w:val="center"/>
               <w:rPr>
                 <w:color w:val="161718" w:themeColor="text1"/>
               </w:rPr>
@@ -29073,7 +30521,37 @@
           <w:p>
             <w:pPr>
               <w:spacing w:after="200"/>
-              <w:jc w:val="both"/>
+              <w:jc w:val="center"/>
+              <w:rPr>
+                <w:color w:val="161718" w:themeColor="text1"/>
+              </w:rPr>
+            </w:pPr>
+            <w:r>
+              <w:rPr>
+                <w:rFonts w:ascii="Segoe UI Emoji" w:hAnsi="Segoe UI Emoji" w:cs="Segoe UI Emoji"/>
+                <w:color w:val="FF0000"/>
+                <w:sz w:val="30"/>
+                <w:szCs w:val="30"/>
+                <w14:textOutline w14:w="9525" w14:cap="rnd" w14:cmpd="sng" w14:algn="ctr">
+                  <w14:solidFill>
+                    <w14:srgbClr w14:val="000000"/>
+                  </w14:solidFill>
+                  <w14:prstDash w14:val="solid"/>
+                  <w14:bevel/>
+                </w14:textOutline>
+              </w:rPr>
+              <w:t>❌</w:t>
+            </w:r>
+          </w:p>
+        </w:tc>
+        <w:tc>
+          <w:tcPr>
+            <w:tcW w:w="817" w:type="dxa"/>
+          </w:tcPr>
+          <w:p>
+            <w:pPr>
+              <w:spacing w:after="200"/>
+              <w:jc w:val="center"/>
               <w:rPr>
                 <w:color w:val="161718" w:themeColor="text1"/>
               </w:rPr>
@@ -29103,7 +30581,7 @@
           <w:p>
             <w:pPr>
               <w:spacing w:after="200"/>
-              <w:jc w:val="both"/>
+              <w:jc w:val="center"/>
               <w:rPr>
                 <w:color w:val="161718" w:themeColor="text1"/>
               </w:rPr>
@@ -29133,7 +30611,7 @@
           <w:p>
             <w:pPr>
               <w:spacing w:after="200"/>
-              <w:jc w:val="both"/>
+              <w:jc w:val="center"/>
               <w:rPr>
                 <w:color w:val="161718" w:themeColor="text1"/>
               </w:rPr>
@@ -29163,11 +30641,27 @@
           <w:p>
             <w:pPr>
               <w:spacing w:after="200"/>
-              <w:jc w:val="both"/>
-              <w:rPr>
-                <w:color w:val="161718" w:themeColor="text1"/>
-              </w:rPr>
-            </w:pPr>
+              <w:jc w:val="center"/>
+              <w:rPr>
+                <w:color w:val="161718" w:themeColor="text1"/>
+              </w:rPr>
+            </w:pPr>
+            <w:r>
+              <w:rPr>
+                <w:rFonts w:ascii="Segoe UI Emoji" w:hAnsi="Segoe UI Emoji" w:cs="Segoe UI Emoji"/>
+                <w:color w:val="00B050"/>
+                <w:sz w:val="30"/>
+                <w:szCs w:val="30"/>
+                <w14:textOutline w14:w="9525" w14:cap="rnd" w14:cmpd="sng" w14:algn="ctr">
+                  <w14:solidFill>
+                    <w14:srgbClr w14:val="000000"/>
+                  </w14:solidFill>
+                  <w14:prstDash w14:val="solid"/>
+                  <w14:bevel/>
+                </w14:textOutline>
+              </w:rPr>
+              <w:t>✔️</w:t>
+            </w:r>
           </w:p>
         </w:tc>
         <w:tc>
@@ -29177,11 +30671,27 @@
           <w:p>
             <w:pPr>
               <w:spacing w:after="200"/>
-              <w:jc w:val="both"/>
-              <w:rPr>
-                <w:color w:val="161718" w:themeColor="text1"/>
-              </w:rPr>
-            </w:pPr>
+              <w:jc w:val="center"/>
+              <w:rPr>
+                <w:color w:val="161718" w:themeColor="text1"/>
+              </w:rPr>
+            </w:pPr>
+            <w:r>
+              <w:rPr>
+                <w:rFonts w:ascii="Segoe UI Emoji" w:hAnsi="Segoe UI Emoji" w:cs="Segoe UI Emoji"/>
+                <w:color w:val="00B050"/>
+                <w:sz w:val="30"/>
+                <w:szCs w:val="30"/>
+                <w14:textOutline w14:w="9525" w14:cap="rnd" w14:cmpd="sng" w14:algn="ctr">
+                  <w14:solidFill>
+                    <w14:srgbClr w14:val="000000"/>
+                  </w14:solidFill>
+                  <w14:prstDash w14:val="solid"/>
+                  <w14:bevel/>
+                </w14:textOutline>
+              </w:rPr>
+              <w:t>✔️</w:t>
+            </w:r>
           </w:p>
         </w:tc>
         <w:tc>
@@ -29191,11 +30701,27 @@
           <w:p>
             <w:pPr>
               <w:spacing w:after="200"/>
-              <w:jc w:val="both"/>
-              <w:rPr>
-                <w:color w:val="161718" w:themeColor="text1"/>
-              </w:rPr>
-            </w:pPr>
+              <w:jc w:val="center"/>
+              <w:rPr>
+                <w:color w:val="161718" w:themeColor="text1"/>
+              </w:rPr>
+            </w:pPr>
+            <w:r>
+              <w:rPr>
+                <w:rFonts w:ascii="Segoe UI Emoji" w:hAnsi="Segoe UI Emoji" w:cs="Segoe UI Emoji"/>
+                <w:color w:val="00B050"/>
+                <w:sz w:val="30"/>
+                <w:szCs w:val="30"/>
+                <w14:textOutline w14:w="9525" w14:cap="rnd" w14:cmpd="sng" w14:algn="ctr">
+                  <w14:solidFill>
+                    <w14:srgbClr w14:val="000000"/>
+                  </w14:solidFill>
+                  <w14:prstDash w14:val="solid"/>
+                  <w14:bevel/>
+                </w14:textOutline>
+              </w:rPr>
+              <w:t>✔️</w:t>
+            </w:r>
           </w:p>
         </w:tc>
         <w:tc>
@@ -29205,25 +30731,27 @@
           <w:p>
             <w:pPr>
               <w:spacing w:after="200"/>
-              <w:jc w:val="both"/>
-              <w:rPr>
-                <w:color w:val="161718" w:themeColor="text1"/>
-              </w:rPr>
-            </w:pPr>
-          </w:p>
-        </w:tc>
-        <w:tc>
-          <w:tcPr>
-            <w:tcW w:w="817" w:type="dxa"/>
-          </w:tcPr>
-          <w:p>
-            <w:pPr>
-              <w:spacing w:after="200"/>
-              <w:jc w:val="both"/>
-              <w:rPr>
-                <w:color w:val="161718" w:themeColor="text1"/>
-              </w:rPr>
-            </w:pPr>
+              <w:jc w:val="center"/>
+              <w:rPr>
+                <w:color w:val="161718" w:themeColor="text1"/>
+              </w:rPr>
+            </w:pPr>
+            <w:r>
+              <w:rPr>
+                <w:rFonts w:ascii="Segoe UI Emoji" w:hAnsi="Segoe UI Emoji" w:cs="Segoe UI Emoji"/>
+                <w:color w:val="00B050"/>
+                <w:sz w:val="30"/>
+                <w:szCs w:val="30"/>
+                <w14:textOutline w14:w="9525" w14:cap="rnd" w14:cmpd="sng" w14:algn="ctr">
+                  <w14:solidFill>
+                    <w14:srgbClr w14:val="000000"/>
+                  </w14:solidFill>
+                  <w14:prstDash w14:val="solid"/>
+                  <w14:bevel/>
+                </w14:textOutline>
+              </w:rPr>
+              <w:t>✔️</w:t>
+            </w:r>
           </w:p>
         </w:tc>
       </w:tr>
@@ -29250,7 +30778,7 @@
                 <w:b/>
                 <w:bCs/>
               </w:rPr>
-              <w:t>17.1</w:t>
+              <w:t>16.1</w:t>
             </w:r>
           </w:p>
         </w:tc>
@@ -29261,7 +30789,7 @@
           <w:p>
             <w:pPr>
               <w:spacing w:after="200"/>
-              <w:jc w:val="both"/>
+              <w:jc w:val="center"/>
               <w:rPr>
                 <w:color w:val="161718" w:themeColor="text1"/>
               </w:rPr>
@@ -29291,7 +30819,7 @@
           <w:p>
             <w:pPr>
               <w:spacing w:after="200"/>
-              <w:jc w:val="both"/>
+              <w:jc w:val="center"/>
               <w:rPr>
                 <w:color w:val="161718" w:themeColor="text1"/>
               </w:rPr>
@@ -29321,7 +30849,7 @@
           <w:p>
             <w:pPr>
               <w:spacing w:after="200"/>
-              <w:jc w:val="both"/>
+              <w:jc w:val="center"/>
               <w:rPr>
                 <w:color w:val="161718" w:themeColor="text1"/>
               </w:rPr>
@@ -29351,7 +30879,7 @@
           <w:p>
             <w:pPr>
               <w:spacing w:after="200"/>
-              <w:jc w:val="both"/>
+              <w:jc w:val="center"/>
               <w:rPr>
                 <w:color w:val="161718" w:themeColor="text1"/>
               </w:rPr>
@@ -29381,7 +30909,7 @@
           <w:p>
             <w:pPr>
               <w:spacing w:after="200"/>
-              <w:jc w:val="both"/>
+              <w:jc w:val="center"/>
               <w:rPr>
                 <w:color w:val="161718" w:themeColor="text1"/>
               </w:rPr>
@@ -29411,7 +30939,7 @@
           <w:p>
             <w:pPr>
               <w:spacing w:after="200"/>
-              <w:jc w:val="both"/>
+              <w:jc w:val="center"/>
               <w:rPr>
                 <w:color w:val="161718" w:themeColor="text1"/>
               </w:rPr>
@@ -29441,11 +30969,27 @@
           <w:p>
             <w:pPr>
               <w:spacing w:after="200"/>
-              <w:jc w:val="both"/>
-              <w:rPr>
-                <w:color w:val="161718" w:themeColor="text1"/>
-              </w:rPr>
-            </w:pPr>
+              <w:jc w:val="center"/>
+              <w:rPr>
+                <w:color w:val="161718" w:themeColor="text1"/>
+              </w:rPr>
+            </w:pPr>
+            <w:r>
+              <w:rPr>
+                <w:rFonts w:ascii="Segoe UI Emoji" w:hAnsi="Segoe UI Emoji" w:cs="Segoe UI Emoji"/>
+                <w:color w:val="00B050"/>
+                <w:sz w:val="30"/>
+                <w:szCs w:val="30"/>
+                <w14:textOutline w14:w="9525" w14:cap="rnd" w14:cmpd="sng" w14:algn="ctr">
+                  <w14:solidFill>
+                    <w14:srgbClr w14:val="000000"/>
+                  </w14:solidFill>
+                  <w14:prstDash w14:val="solid"/>
+                  <w14:bevel/>
+                </w14:textOutline>
+              </w:rPr>
+              <w:t>✔️</w:t>
+            </w:r>
           </w:p>
         </w:tc>
         <w:tc>
@@ -29455,11 +30999,27 @@
           <w:p>
             <w:pPr>
               <w:spacing w:after="200"/>
-              <w:jc w:val="both"/>
-              <w:rPr>
-                <w:color w:val="161718" w:themeColor="text1"/>
-              </w:rPr>
-            </w:pPr>
+              <w:jc w:val="center"/>
+              <w:rPr>
+                <w:color w:val="161718" w:themeColor="text1"/>
+              </w:rPr>
+            </w:pPr>
+            <w:r>
+              <w:rPr>
+                <w:rFonts w:ascii="Segoe UI Emoji" w:hAnsi="Segoe UI Emoji" w:cs="Segoe UI Emoji"/>
+                <w:color w:val="00B050"/>
+                <w:sz w:val="30"/>
+                <w:szCs w:val="30"/>
+                <w14:textOutline w14:w="9525" w14:cap="rnd" w14:cmpd="sng" w14:algn="ctr">
+                  <w14:solidFill>
+                    <w14:srgbClr w14:val="000000"/>
+                  </w14:solidFill>
+                  <w14:prstDash w14:val="solid"/>
+                  <w14:bevel/>
+                </w14:textOutline>
+              </w:rPr>
+              <w:t>✔️</w:t>
+            </w:r>
           </w:p>
         </w:tc>
         <w:tc>
@@ -29469,11 +31029,27 @@
           <w:p>
             <w:pPr>
               <w:spacing w:after="200"/>
-              <w:jc w:val="both"/>
-              <w:rPr>
-                <w:color w:val="161718" w:themeColor="text1"/>
-              </w:rPr>
-            </w:pPr>
+              <w:jc w:val="center"/>
+              <w:rPr>
+                <w:color w:val="161718" w:themeColor="text1"/>
+              </w:rPr>
+            </w:pPr>
+            <w:r>
+              <w:rPr>
+                <w:rFonts w:ascii="Segoe UI Emoji" w:hAnsi="Segoe UI Emoji" w:cs="Segoe UI Emoji"/>
+                <w:color w:val="00B050"/>
+                <w:sz w:val="30"/>
+                <w:szCs w:val="30"/>
+                <w14:textOutline w14:w="9525" w14:cap="rnd" w14:cmpd="sng" w14:algn="ctr">
+                  <w14:solidFill>
+                    <w14:srgbClr w14:val="000000"/>
+                  </w14:solidFill>
+                  <w14:prstDash w14:val="solid"/>
+                  <w14:bevel/>
+                </w14:textOutline>
+              </w:rPr>
+              <w:t>✔️</w:t>
+            </w:r>
           </w:p>
         </w:tc>
         <w:tc>
@@ -29483,11 +31059,27 @@
           <w:p>
             <w:pPr>
               <w:spacing w:after="200"/>
-              <w:jc w:val="both"/>
-              <w:rPr>
-                <w:color w:val="161718" w:themeColor="text1"/>
-              </w:rPr>
-            </w:pPr>
+              <w:jc w:val="center"/>
+              <w:rPr>
+                <w:color w:val="161718" w:themeColor="text1"/>
+              </w:rPr>
+            </w:pPr>
+            <w:r>
+              <w:rPr>
+                <w:rFonts w:ascii="Segoe UI Emoji" w:hAnsi="Segoe UI Emoji" w:cs="Segoe UI Emoji"/>
+                <w:color w:val="00B050"/>
+                <w:sz w:val="30"/>
+                <w:szCs w:val="30"/>
+                <w14:textOutline w14:w="9525" w14:cap="rnd" w14:cmpd="sng" w14:algn="ctr">
+                  <w14:solidFill>
+                    <w14:srgbClr w14:val="000000"/>
+                  </w14:solidFill>
+                  <w14:prstDash w14:val="solid"/>
+                  <w14:bevel/>
+                </w14:textOutline>
+              </w:rPr>
+              <w:t>✔️</w:t>
+            </w:r>
           </w:p>
         </w:tc>
         <w:tc>
@@ -29497,11 +31089,27 @@
           <w:p>
             <w:pPr>
               <w:spacing w:after="200"/>
-              <w:jc w:val="both"/>
-              <w:rPr>
-                <w:color w:val="161718" w:themeColor="text1"/>
-              </w:rPr>
-            </w:pPr>
+              <w:jc w:val="center"/>
+              <w:rPr>
+                <w:color w:val="161718" w:themeColor="text1"/>
+              </w:rPr>
+            </w:pPr>
+            <w:r>
+              <w:rPr>
+                <w:rFonts w:ascii="Segoe UI Emoji" w:hAnsi="Segoe UI Emoji" w:cs="Segoe UI Emoji"/>
+                <w:color w:val="00B050"/>
+                <w:sz w:val="30"/>
+                <w:szCs w:val="30"/>
+                <w14:textOutline w14:w="9525" w14:cap="rnd" w14:cmpd="sng" w14:algn="ctr">
+                  <w14:solidFill>
+                    <w14:srgbClr w14:val="000000"/>
+                  </w14:solidFill>
+                  <w14:prstDash w14:val="solid"/>
+                  <w14:bevel/>
+                </w14:textOutline>
+              </w:rPr>
+              <w:t>✔️</w:t>
+            </w:r>
           </w:p>
         </w:tc>
       </w:tr>
@@ -29528,7 +31136,7 @@
                 <w:b/>
                 <w:bCs/>
               </w:rPr>
-              <w:t>18.1</w:t>
+              <w:t>17.1</w:t>
             </w:r>
           </w:p>
         </w:tc>
@@ -29539,7 +31147,12 @@
           <w:p>
             <w:pPr>
               <w:spacing w:after="200"/>
-              <w:jc w:val="both"/>
+              <w:jc w:val="center"/>
+              <w:rPr>
+                <w:color w:val="161718" w:themeColor="text1"/>
+              </w:rPr>
+            </w:pPr>
+            <w:r>
               <w:rPr>
                 <w:rFonts w:ascii="Segoe UI Emoji" w:hAnsi="Segoe UI Emoji" w:cs="Segoe UI Emoji"/>
                 <w:color w:val="FF0000"/>
@@ -29553,6 +31166,21 @@
                   <w14:bevel/>
                 </w14:textOutline>
               </w:rPr>
+              <w:t>❌</w:t>
+            </w:r>
+          </w:p>
+        </w:tc>
+        <w:tc>
+          <w:tcPr>
+            <w:tcW w:w="817" w:type="dxa"/>
+          </w:tcPr>
+          <w:p>
+            <w:pPr>
+              <w:spacing w:after="200"/>
+              <w:jc w:val="center"/>
+              <w:rPr>
+                <w:color w:val="161718" w:themeColor="text1"/>
+              </w:rPr>
             </w:pPr>
             <w:r>
               <w:rPr>
@@ -29579,7 +31207,12 @@
           <w:p>
             <w:pPr>
               <w:spacing w:after="200"/>
-              <w:jc w:val="both"/>
+              <w:jc w:val="center"/>
+              <w:rPr>
+                <w:color w:val="161718" w:themeColor="text1"/>
+              </w:rPr>
+            </w:pPr>
+            <w:r>
               <w:rPr>
                 <w:rFonts w:ascii="Segoe UI Emoji" w:hAnsi="Segoe UI Emoji" w:cs="Segoe UI Emoji"/>
                 <w:color w:val="FF0000"/>
@@ -29593,8 +31226,286 @@
                   <w14:bevel/>
                 </w14:textOutline>
               </w:rPr>
-            </w:pPr>
-            <w:r>
+              <w:t>❌</w:t>
+            </w:r>
+          </w:p>
+        </w:tc>
+        <w:tc>
+          <w:tcPr>
+            <w:tcW w:w="817" w:type="dxa"/>
+          </w:tcPr>
+          <w:p>
+            <w:pPr>
+              <w:spacing w:after="200"/>
+              <w:jc w:val="center"/>
+              <w:rPr>
+                <w:color w:val="161718" w:themeColor="text1"/>
+              </w:rPr>
+            </w:pPr>
+            <w:r>
+              <w:rPr>
+                <w:rFonts w:ascii="Segoe UI Emoji" w:hAnsi="Segoe UI Emoji" w:cs="Segoe UI Emoji"/>
+                <w:color w:val="00B050"/>
+                <w:sz w:val="30"/>
+                <w:szCs w:val="30"/>
+                <w14:textOutline w14:w="9525" w14:cap="rnd" w14:cmpd="sng" w14:algn="ctr">
+                  <w14:solidFill>
+                    <w14:srgbClr w14:val="000000"/>
+                  </w14:solidFill>
+                  <w14:prstDash w14:val="solid"/>
+                  <w14:bevel/>
+                </w14:textOutline>
+              </w:rPr>
+              <w:t>✔️</w:t>
+            </w:r>
+          </w:p>
+        </w:tc>
+        <w:tc>
+          <w:tcPr>
+            <w:tcW w:w="817" w:type="dxa"/>
+          </w:tcPr>
+          <w:p>
+            <w:pPr>
+              <w:spacing w:after="200"/>
+              <w:jc w:val="center"/>
+              <w:rPr>
+                <w:color w:val="161718" w:themeColor="text1"/>
+              </w:rPr>
+            </w:pPr>
+            <w:r>
+              <w:rPr>
+                <w:rFonts w:ascii="Segoe UI Emoji" w:hAnsi="Segoe UI Emoji" w:cs="Segoe UI Emoji"/>
+                <w:color w:val="00B050"/>
+                <w:sz w:val="30"/>
+                <w:szCs w:val="30"/>
+                <w14:textOutline w14:w="9525" w14:cap="rnd" w14:cmpd="sng" w14:algn="ctr">
+                  <w14:solidFill>
+                    <w14:srgbClr w14:val="000000"/>
+                  </w14:solidFill>
+                  <w14:prstDash w14:val="solid"/>
+                  <w14:bevel/>
+                </w14:textOutline>
+              </w:rPr>
+              <w:t>✔️</w:t>
+            </w:r>
+          </w:p>
+        </w:tc>
+        <w:tc>
+          <w:tcPr>
+            <w:tcW w:w="817" w:type="dxa"/>
+          </w:tcPr>
+          <w:p>
+            <w:pPr>
+              <w:spacing w:after="200"/>
+              <w:jc w:val="center"/>
+              <w:rPr>
+                <w:color w:val="161718" w:themeColor="text1"/>
+              </w:rPr>
+            </w:pPr>
+            <w:r>
+              <w:rPr>
+                <w:rFonts w:ascii="Segoe UI Emoji" w:hAnsi="Segoe UI Emoji" w:cs="Segoe UI Emoji"/>
+                <w:color w:val="00B050"/>
+                <w:sz w:val="30"/>
+                <w:szCs w:val="30"/>
+                <w14:textOutline w14:w="9525" w14:cap="rnd" w14:cmpd="sng" w14:algn="ctr">
+                  <w14:solidFill>
+                    <w14:srgbClr w14:val="000000"/>
+                  </w14:solidFill>
+                  <w14:prstDash w14:val="solid"/>
+                  <w14:bevel/>
+                </w14:textOutline>
+              </w:rPr>
+              <w:t>✔️</w:t>
+            </w:r>
+          </w:p>
+        </w:tc>
+        <w:tc>
+          <w:tcPr>
+            <w:tcW w:w="817" w:type="dxa"/>
+          </w:tcPr>
+          <w:p>
+            <w:pPr>
+              <w:spacing w:after="200"/>
+              <w:jc w:val="center"/>
+              <w:rPr>
+                <w:color w:val="161718" w:themeColor="text1"/>
+              </w:rPr>
+            </w:pPr>
+            <w:r>
+              <w:rPr>
+                <w:rFonts w:ascii="Segoe UI Emoji" w:hAnsi="Segoe UI Emoji" w:cs="Segoe UI Emoji"/>
+                <w:color w:val="00B050"/>
+                <w:sz w:val="30"/>
+                <w:szCs w:val="30"/>
+                <w14:textOutline w14:w="9525" w14:cap="rnd" w14:cmpd="sng" w14:algn="ctr">
+                  <w14:solidFill>
+                    <w14:srgbClr w14:val="000000"/>
+                  </w14:solidFill>
+                  <w14:prstDash w14:val="solid"/>
+                  <w14:bevel/>
+                </w14:textOutline>
+              </w:rPr>
+              <w:t>✔️</w:t>
+            </w:r>
+          </w:p>
+        </w:tc>
+        <w:tc>
+          <w:tcPr>
+            <w:tcW w:w="817" w:type="dxa"/>
+          </w:tcPr>
+          <w:p>
+            <w:pPr>
+              <w:spacing w:after="200"/>
+              <w:jc w:val="center"/>
+              <w:rPr>
+                <w:color w:val="161718" w:themeColor="text1"/>
+              </w:rPr>
+            </w:pPr>
+            <w:r>
+              <w:rPr>
+                <w:rFonts w:ascii="Segoe UI Emoji" w:hAnsi="Segoe UI Emoji" w:cs="Segoe UI Emoji"/>
+                <w:color w:val="00B050"/>
+                <w:sz w:val="30"/>
+                <w:szCs w:val="30"/>
+                <w14:textOutline w14:w="9525" w14:cap="rnd" w14:cmpd="sng" w14:algn="ctr">
+                  <w14:solidFill>
+                    <w14:srgbClr w14:val="000000"/>
+                  </w14:solidFill>
+                  <w14:prstDash w14:val="solid"/>
+                  <w14:bevel/>
+                </w14:textOutline>
+              </w:rPr>
+              <w:t>✔️</w:t>
+            </w:r>
+          </w:p>
+        </w:tc>
+        <w:tc>
+          <w:tcPr>
+            <w:tcW w:w="817" w:type="dxa"/>
+          </w:tcPr>
+          <w:p>
+            <w:pPr>
+              <w:spacing w:after="200"/>
+              <w:jc w:val="center"/>
+              <w:rPr>
+                <w:color w:val="161718" w:themeColor="text1"/>
+              </w:rPr>
+            </w:pPr>
+            <w:r>
+              <w:rPr>
+                <w:rFonts w:ascii="Segoe UI Emoji" w:hAnsi="Segoe UI Emoji" w:cs="Segoe UI Emoji"/>
+                <w:color w:val="00B050"/>
+                <w:sz w:val="30"/>
+                <w:szCs w:val="30"/>
+                <w14:textOutline w14:w="9525" w14:cap="rnd" w14:cmpd="sng" w14:algn="ctr">
+                  <w14:solidFill>
+                    <w14:srgbClr w14:val="000000"/>
+                  </w14:solidFill>
+                  <w14:prstDash w14:val="solid"/>
+                  <w14:bevel/>
+                </w14:textOutline>
+              </w:rPr>
+              <w:t>✔️</w:t>
+            </w:r>
+          </w:p>
+        </w:tc>
+        <w:tc>
+          <w:tcPr>
+            <w:tcW w:w="817" w:type="dxa"/>
+          </w:tcPr>
+          <w:p>
+            <w:pPr>
+              <w:spacing w:after="200"/>
+              <w:jc w:val="center"/>
+              <w:rPr>
+                <w:color w:val="161718" w:themeColor="text1"/>
+              </w:rPr>
+            </w:pPr>
+            <w:r>
+              <w:rPr>
+                <w:rFonts w:ascii="Segoe UI Emoji" w:hAnsi="Segoe UI Emoji" w:cs="Segoe UI Emoji"/>
+                <w:color w:val="00B050"/>
+                <w:sz w:val="30"/>
+                <w:szCs w:val="30"/>
+                <w14:textOutline w14:w="9525" w14:cap="rnd" w14:cmpd="sng" w14:algn="ctr">
+                  <w14:solidFill>
+                    <w14:srgbClr w14:val="000000"/>
+                  </w14:solidFill>
+                  <w14:prstDash w14:val="solid"/>
+                  <w14:bevel/>
+                </w14:textOutline>
+              </w:rPr>
+              <w:t>✔️</w:t>
+            </w:r>
+          </w:p>
+        </w:tc>
+        <w:tc>
+          <w:tcPr>
+            <w:tcW w:w="817" w:type="dxa"/>
+          </w:tcPr>
+          <w:p>
+            <w:pPr>
+              <w:spacing w:after="200"/>
+              <w:jc w:val="center"/>
+              <w:rPr>
+                <w:color w:val="161718" w:themeColor="text1"/>
+              </w:rPr>
+            </w:pPr>
+            <w:r>
+              <w:rPr>
+                <w:rFonts w:ascii="Segoe UI Emoji" w:hAnsi="Segoe UI Emoji" w:cs="Segoe UI Emoji"/>
+                <w:color w:val="00B050"/>
+                <w:sz w:val="30"/>
+                <w:szCs w:val="30"/>
+                <w14:textOutline w14:w="9525" w14:cap="rnd" w14:cmpd="sng" w14:algn="ctr">
+                  <w14:solidFill>
+                    <w14:srgbClr w14:val="000000"/>
+                  </w14:solidFill>
+                  <w14:prstDash w14:val="solid"/>
+                  <w14:bevel/>
+                </w14:textOutline>
+              </w:rPr>
+              <w:t>✔️</w:t>
+            </w:r>
+          </w:p>
+        </w:tc>
+      </w:tr>
+      <w:tr>
+        <w:trPr>
+          <w:trHeight w:val="497"/>
+        </w:trPr>
+        <w:tc>
+          <w:tcPr>
+            <w:tcW w:w="745" w:type="dxa"/>
+            <w:shd w:val="clear" w:color="auto" w:fill="6F5AAD"/>
+          </w:tcPr>
+          <w:p>
+            <w:pPr>
+              <w:spacing w:after="200"/>
+              <w:jc w:val="both"/>
+              <w:rPr>
+                <w:b/>
+                <w:bCs/>
+              </w:rPr>
+            </w:pPr>
+            <w:r>
+              <w:rPr>
+                <w:b/>
+                <w:bCs/>
+              </w:rPr>
+              <w:t>18.1</w:t>
+            </w:r>
+          </w:p>
+        </w:tc>
+        <w:tc>
+          <w:tcPr>
+            <w:tcW w:w="817" w:type="dxa"/>
+          </w:tcPr>
+          <w:p>
+            <w:pPr>
+              <w:spacing w:after="200"/>
+              <w:jc w:val="center"/>
               <w:rPr>
                 <w:rFonts w:ascii="Segoe UI Emoji" w:hAnsi="Segoe UI Emoji" w:cs="Segoe UI Emoji"/>
                 <w:color w:val="FF0000"/>
@@ -29608,18 +31519,8 @@
                   <w14:bevel/>
                 </w14:textOutline>
               </w:rPr>
-              <w:t>❌</w:t>
-            </w:r>
-          </w:p>
-        </w:tc>
-        <w:tc>
-          <w:tcPr>
-            <w:tcW w:w="817" w:type="dxa"/>
-          </w:tcPr>
-          <w:p>
-            <w:pPr>
-              <w:spacing w:after="200"/>
-              <w:jc w:val="both"/>
+            </w:pPr>
+            <w:r>
               <w:rPr>
                 <w:rFonts w:ascii="Segoe UI Emoji" w:hAnsi="Segoe UI Emoji" w:cs="Segoe UI Emoji"/>
                 <w:color w:val="FF0000"/>
@@ -29633,8 +31534,18 @@
                   <w14:bevel/>
                 </w14:textOutline>
               </w:rPr>
-            </w:pPr>
-            <w:r>
+              <w:t>❌</w:t>
+            </w:r>
+          </w:p>
+        </w:tc>
+        <w:tc>
+          <w:tcPr>
+            <w:tcW w:w="817" w:type="dxa"/>
+          </w:tcPr>
+          <w:p>
+            <w:pPr>
+              <w:spacing w:after="200"/>
+              <w:jc w:val="center"/>
               <w:rPr>
                 <w:rFonts w:ascii="Segoe UI Emoji" w:hAnsi="Segoe UI Emoji" w:cs="Segoe UI Emoji"/>
                 <w:color w:val="FF0000"/>
@@ -29648,21 +31559,6 @@
                   <w14:bevel/>
                 </w14:textOutline>
               </w:rPr>
-              <w:t>❌</w:t>
-            </w:r>
-          </w:p>
-        </w:tc>
-        <w:tc>
-          <w:tcPr>
-            <w:tcW w:w="817" w:type="dxa"/>
-          </w:tcPr>
-          <w:p>
-            <w:pPr>
-              <w:spacing w:after="200"/>
-              <w:jc w:val="both"/>
-              <w:rPr>
-                <w:color w:val="161718" w:themeColor="text1"/>
-              </w:rPr>
             </w:pPr>
             <w:r>
               <w:rPr>
@@ -29689,7 +31585,77 @@
           <w:p>
             <w:pPr>
               <w:spacing w:after="200"/>
-              <w:jc w:val="both"/>
+              <w:jc w:val="center"/>
+              <w:rPr>
+                <w:rFonts w:ascii="Segoe UI Emoji" w:hAnsi="Segoe UI Emoji" w:cs="Segoe UI Emoji"/>
+                <w:color w:val="FF0000"/>
+                <w:sz w:val="30"/>
+                <w:szCs w:val="30"/>
+                <w14:textOutline w14:w="9525" w14:cap="rnd" w14:cmpd="sng" w14:algn="ctr">
+                  <w14:solidFill>
+                    <w14:srgbClr w14:val="000000"/>
+                  </w14:solidFill>
+                  <w14:prstDash w14:val="solid"/>
+                  <w14:bevel/>
+                </w14:textOutline>
+              </w:rPr>
+            </w:pPr>
+            <w:r>
+              <w:rPr>
+                <w:rFonts w:ascii="Segoe UI Emoji" w:hAnsi="Segoe UI Emoji" w:cs="Segoe UI Emoji"/>
+                <w:color w:val="FF0000"/>
+                <w:sz w:val="30"/>
+                <w:szCs w:val="30"/>
+                <w14:textOutline w14:w="9525" w14:cap="rnd" w14:cmpd="sng" w14:algn="ctr">
+                  <w14:solidFill>
+                    <w14:srgbClr w14:val="000000"/>
+                  </w14:solidFill>
+                  <w14:prstDash w14:val="solid"/>
+                  <w14:bevel/>
+                </w14:textOutline>
+              </w:rPr>
+              <w:t>❌</w:t>
+            </w:r>
+          </w:p>
+        </w:tc>
+        <w:tc>
+          <w:tcPr>
+            <w:tcW w:w="817" w:type="dxa"/>
+          </w:tcPr>
+          <w:p>
+            <w:pPr>
+              <w:spacing w:after="200"/>
+              <w:jc w:val="center"/>
+              <w:rPr>
+                <w:color w:val="161718" w:themeColor="text1"/>
+              </w:rPr>
+            </w:pPr>
+            <w:r>
+              <w:rPr>
+                <w:rFonts w:ascii="Segoe UI Emoji" w:hAnsi="Segoe UI Emoji" w:cs="Segoe UI Emoji"/>
+                <w:color w:val="FF0000"/>
+                <w:sz w:val="30"/>
+                <w:szCs w:val="30"/>
+                <w14:textOutline w14:w="9525" w14:cap="rnd" w14:cmpd="sng" w14:algn="ctr">
+                  <w14:solidFill>
+                    <w14:srgbClr w14:val="000000"/>
+                  </w14:solidFill>
+                  <w14:prstDash w14:val="solid"/>
+                  <w14:bevel/>
+                </w14:textOutline>
+              </w:rPr>
+              <w:t>❌</w:t>
+            </w:r>
+          </w:p>
+        </w:tc>
+        <w:tc>
+          <w:tcPr>
+            <w:tcW w:w="817" w:type="dxa"/>
+          </w:tcPr>
+          <w:p>
+            <w:pPr>
+              <w:spacing w:after="200"/>
+              <w:jc w:val="center"/>
               <w:rPr>
                 <w:color w:val="161718" w:themeColor="text1"/>
               </w:rPr>
@@ -29719,7 +31685,7 @@
           <w:p>
             <w:pPr>
               <w:spacing w:after="200"/>
-              <w:jc w:val="both"/>
+              <w:jc w:val="center"/>
               <w:rPr>
                 <w:color w:val="161718" w:themeColor="text1"/>
               </w:rPr>
@@ -29749,11 +31715,27 @@
           <w:p>
             <w:pPr>
               <w:spacing w:after="200"/>
-              <w:jc w:val="both"/>
-              <w:rPr>
-                <w:color w:val="161718" w:themeColor="text1"/>
-              </w:rPr>
-            </w:pPr>
+              <w:jc w:val="center"/>
+              <w:rPr>
+                <w:color w:val="161718" w:themeColor="text1"/>
+              </w:rPr>
+            </w:pPr>
+            <w:r>
+              <w:rPr>
+                <w:rFonts w:ascii="Segoe UI Emoji" w:hAnsi="Segoe UI Emoji" w:cs="Segoe UI Emoji"/>
+                <w:color w:val="00B050"/>
+                <w:sz w:val="30"/>
+                <w:szCs w:val="30"/>
+                <w14:textOutline w14:w="9525" w14:cap="rnd" w14:cmpd="sng" w14:algn="ctr">
+                  <w14:solidFill>
+                    <w14:srgbClr w14:val="000000"/>
+                  </w14:solidFill>
+                  <w14:prstDash w14:val="solid"/>
+                  <w14:bevel/>
+                </w14:textOutline>
+              </w:rPr>
+              <w:t>✔️</w:t>
+            </w:r>
           </w:p>
         </w:tc>
         <w:tc>
@@ -29763,11 +31745,27 @@
           <w:p>
             <w:pPr>
               <w:spacing w:after="200"/>
-              <w:jc w:val="both"/>
-              <w:rPr>
-                <w:color w:val="161718" w:themeColor="text1"/>
-              </w:rPr>
-            </w:pPr>
+              <w:jc w:val="center"/>
+              <w:rPr>
+                <w:color w:val="161718" w:themeColor="text1"/>
+              </w:rPr>
+            </w:pPr>
+            <w:r>
+              <w:rPr>
+                <w:rFonts w:ascii="Segoe UI Emoji" w:hAnsi="Segoe UI Emoji" w:cs="Segoe UI Emoji"/>
+                <w:color w:val="00B050"/>
+                <w:sz w:val="30"/>
+                <w:szCs w:val="30"/>
+                <w14:textOutline w14:w="9525" w14:cap="rnd" w14:cmpd="sng" w14:algn="ctr">
+                  <w14:solidFill>
+                    <w14:srgbClr w14:val="000000"/>
+                  </w14:solidFill>
+                  <w14:prstDash w14:val="solid"/>
+                  <w14:bevel/>
+                </w14:textOutline>
+              </w:rPr>
+              <w:t>✔️</w:t>
+            </w:r>
           </w:p>
         </w:tc>
         <w:tc>
@@ -29777,11 +31775,27 @@
           <w:p>
             <w:pPr>
               <w:spacing w:after="200"/>
-              <w:jc w:val="both"/>
-              <w:rPr>
-                <w:color w:val="161718" w:themeColor="text1"/>
-              </w:rPr>
-            </w:pPr>
+              <w:jc w:val="center"/>
+              <w:rPr>
+                <w:color w:val="161718" w:themeColor="text1"/>
+              </w:rPr>
+            </w:pPr>
+            <w:r>
+              <w:rPr>
+                <w:rFonts w:ascii="Segoe UI Emoji" w:hAnsi="Segoe UI Emoji" w:cs="Segoe UI Emoji"/>
+                <w:color w:val="00B050"/>
+                <w:sz w:val="30"/>
+                <w:szCs w:val="30"/>
+                <w14:textOutline w14:w="9525" w14:cap="rnd" w14:cmpd="sng" w14:algn="ctr">
+                  <w14:solidFill>
+                    <w14:srgbClr w14:val="000000"/>
+                  </w14:solidFill>
+                  <w14:prstDash w14:val="solid"/>
+                  <w14:bevel/>
+                </w14:textOutline>
+              </w:rPr>
+              <w:t>✔️</w:t>
+            </w:r>
           </w:p>
         </w:tc>
         <w:tc>
@@ -29791,11 +31805,27 @@
           <w:p>
             <w:pPr>
               <w:spacing w:after="200"/>
-              <w:jc w:val="both"/>
-              <w:rPr>
-                <w:color w:val="161718" w:themeColor="text1"/>
-              </w:rPr>
-            </w:pPr>
+              <w:jc w:val="center"/>
+              <w:rPr>
+                <w:color w:val="161718" w:themeColor="text1"/>
+              </w:rPr>
+            </w:pPr>
+            <w:r>
+              <w:rPr>
+                <w:rFonts w:ascii="Segoe UI Emoji" w:hAnsi="Segoe UI Emoji" w:cs="Segoe UI Emoji"/>
+                <w:color w:val="00B050"/>
+                <w:sz w:val="30"/>
+                <w:szCs w:val="30"/>
+                <w14:textOutline w14:w="9525" w14:cap="rnd" w14:cmpd="sng" w14:algn="ctr">
+                  <w14:solidFill>
+                    <w14:srgbClr w14:val="000000"/>
+                  </w14:solidFill>
+                  <w14:prstDash w14:val="solid"/>
+                  <w14:bevel/>
+                </w14:textOutline>
+              </w:rPr>
+              <w:t>✔️</w:t>
+            </w:r>
           </w:p>
         </w:tc>
         <w:tc>
@@ -29805,11 +31835,27 @@
           <w:p>
             <w:pPr>
               <w:spacing w:after="200"/>
-              <w:jc w:val="both"/>
-              <w:rPr>
-                <w:color w:val="161718" w:themeColor="text1"/>
-              </w:rPr>
-            </w:pPr>
+              <w:jc w:val="center"/>
+              <w:rPr>
+                <w:color w:val="161718" w:themeColor="text1"/>
+              </w:rPr>
+            </w:pPr>
+            <w:r>
+              <w:rPr>
+                <w:rFonts w:ascii="Segoe UI Emoji" w:hAnsi="Segoe UI Emoji" w:cs="Segoe UI Emoji"/>
+                <w:color w:val="00B050"/>
+                <w:sz w:val="30"/>
+                <w:szCs w:val="30"/>
+                <w14:textOutline w14:w="9525" w14:cap="rnd" w14:cmpd="sng" w14:algn="ctr">
+                  <w14:solidFill>
+                    <w14:srgbClr w14:val="000000"/>
+                  </w14:solidFill>
+                  <w14:prstDash w14:val="solid"/>
+                  <w14:bevel/>
+                </w14:textOutline>
+              </w:rPr>
+              <w:t>✔️</w:t>
+            </w:r>
           </w:p>
         </w:tc>
       </w:tr>
@@ -30748,7 +32794,7 @@
         </w:rPr>
         <w:t xml:space="preserve"> de mon ancien projet : </w:t>
       </w:r>
-      <w:hyperlink r:id="rId26" w:history="1">
+      <w:hyperlink r:id="rId28" w:history="1">
         <w:r>
           <w:rPr>
             <w:rStyle w:val="Lienhypertexte"/>
@@ -30789,7 +32835,7 @@
           <w:color w:val="161718" w:themeColor="text1"/>
         </w:rPr>
       </w:pPr>
-      <w:hyperlink r:id="rId27" w:history="1">
+      <w:hyperlink r:id="rId29" w:history="1">
         <w:r>
           <w:rPr>
             <w:rStyle w:val="Lienhypertexte"/>
@@ -30858,7 +32904,7 @@
         </w:rPr>
         <w:t xml:space="preserve"> Simple Router : </w:t>
       </w:r>
-      <w:hyperlink r:id="rId28">
+      <w:hyperlink r:id="rId30">
         <w:r>
           <w:rPr>
             <w:rFonts w:ascii="Arial" w:eastAsia="Arial" w:hAnsi="Arial" w:cs="Arial"/>
@@ -30947,7 +32993,7 @@
         </w:rPr>
         <w:t xml:space="preserve">Documentation PHP : </w:t>
       </w:r>
-      <w:hyperlink r:id="rId29" w:history="1">
+      <w:hyperlink r:id="rId31" w:history="1">
         <w:r>
           <w:rPr>
             <w:rStyle w:val="Lienhypertexte"/>
@@ -30989,7 +33035,7 @@
         </w:rPr>
         <w:t xml:space="preserve"> : </w:t>
       </w:r>
-      <w:hyperlink r:id="rId30" w:history="1">
+      <w:hyperlink r:id="rId32" w:history="1">
         <w:r>
           <w:rPr>
             <w:rStyle w:val="Lienhypertexte"/>
@@ -31006,9 +33052,9 @@
       </w:r>
     </w:p>
     <w:sectPr>
-      <w:headerReference w:type="default" r:id="rId31"/>
-      <w:footerReference w:type="default" r:id="rId32"/>
-      <w:footerReference w:type="first" r:id="rId33"/>
+      <w:headerReference w:type="default" r:id="rId33"/>
+      <w:footerReference w:type="default" r:id="rId34"/>
+      <w:footerReference w:type="first" r:id="rId35"/>
       <w:pgSz w:w="11906" w:h="16838" w:code="9"/>
       <w:pgMar w:top="720" w:right="1152" w:bottom="720" w:left="1152" w:header="0" w:footer="0" w:gutter="0"/>
       <w:pgNumType w:start="0"/>

--- a/Documentation/TPI_DocumentationTechnique-GabrielMartin.docx
+++ b/Documentation/TPI_DocumentationTechnique-GabrielMartin.docx
@@ -734,7 +734,7 @@
                 <w:pict>
                   <v:group w14:anchorId="4D3AE8F9" id="Groupe 453" o:spid="_x0000_s1026" style="position:absolute;left:0;text-align:left;margin-left:345.1pt;margin-top:0;width:255.75pt;height:11in;z-index:251662847;mso-height-percent:1000;mso-position-horizontal-relative:page;mso-position-vertical-relative:page;mso-height-percent:1000" coordorigin="-772" coordsize="31737,100584" o:gfxdata="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">
                     <v:rect id="Rectangle 459" o:spid="_x0000_s1027" alt="Light vertical" style="position:absolute;width:1385;height:100584;visibility:visible;mso-wrap-style:square;v-text-anchor:middle" o:gfxdata="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" fillcolor="#3e3261" strokecolor="white" strokeweight="1pt">
-                      <v:fill r:id="rId8" o:title="" opacity="52428f" color2="white [3212]" o:opacity2="52428f" type="pattern"/>
+                      <v:fill r:id="rId9" o:title="" opacity="52428f" color2="white [3212]" o:opacity2="52428f" type="pattern"/>
                       <v:shadow color="#d8d8d8" offset="3pt,3pt"/>
                     </v:rect>
                     <v:rect id="Rectangle 460" o:spid="_x0000_s1028" style="position:absolute;left:1246;width:29718;height:100584;visibility:visible;mso-wrap-style:square;v-text-anchor:top" o:gfxdata="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" fillcolor="#3e3261" stroked="f" strokecolor="#d8d8d8">
@@ -1347,7 +1347,7 @@
                         </pic:cNvPicPr>
                       </pic:nvPicPr>
                       <pic:blipFill rotWithShape="1">
-                        <a:blip r:embed="rId9">
+                        <a:blip r:embed="rId10">
                           <a:extLst>
                             <a:ext uri="{28A0092B-C50C-407E-A947-70E740481C1C}">
                               <a14:useLocalDpi xmlns:a14="http://schemas.microsoft.com/office/drawing/2010/main" val="0"/>
@@ -6027,7 +6027,7 @@
                 <w:u w:val="single"/>
               </w:rPr>
             </w:pPr>
-            <w:hyperlink r:id="rId10" w:history="1">
+            <w:hyperlink r:id="rId11" w:history="1">
               <w:r>
                 <w:rPr>
                   <w:rStyle w:val="Lienhypertexte"/>
@@ -6112,7 +6112,7 @@
                 <w:szCs w:val="24"/>
               </w:rPr>
             </w:pPr>
-            <w:hyperlink r:id="rId11" w:history="1">
+            <w:hyperlink r:id="rId12" w:history="1">
               <w:r>
                 <w:rPr>
                   <w:rStyle w:val="Lienhypertexte"/>
@@ -6367,7 +6367,7 @@
                 <w:shd w:val="clear" w:color="auto" w:fill="FFFFFF"/>
               </w:rPr>
             </w:pPr>
-            <w:hyperlink r:id="rId12" w:history="1">
+            <w:hyperlink r:id="rId13" w:history="1">
               <w:r>
                 <w:rPr>
                   <w:rStyle w:val="Lienhypertexte"/>
@@ -6414,7 +6414,7 @@
               </w:rPr>
               <w:t xml:space="preserve"> </w:t>
             </w:r>
-            <w:hyperlink r:id="rId13" w:history="1">
+            <w:hyperlink r:id="rId14" w:history="1">
               <w:r>
                 <w:rPr>
                   <w:rStyle w:val="Lienhypertexte"/>
@@ -7461,7 +7461,7 @@
         </w:rPr>
         <w:t xml:space="preserve"> Pencil : </w:t>
       </w:r>
-      <w:hyperlink r:id="rId14" w:history="1">
+      <w:hyperlink r:id="rId15" w:history="1">
         <w:r>
           <w:rPr>
             <w:rStyle w:val="Lienhypertexte"/>
@@ -7801,7 +7801,7 @@
                     </pic:cNvPicPr>
                   </pic:nvPicPr>
                   <pic:blipFill rotWithShape="1">
-                    <a:blip r:embed="rId15">
+                    <a:blip r:embed="rId16">
                       <a:extLst>
                         <a:ext uri="{28A0092B-C50C-407E-A947-70E740481C1C}">
                           <a14:useLocalDpi xmlns:a14="http://schemas.microsoft.com/office/drawing/2010/main" val="0"/>
@@ -13135,6 +13135,14 @@
         </w:rPr>
         <w:br w:type="page"/>
       </w:r>
+      <w:r>
+        <w:rPr>
+          <w:noProof/>
+          <w:color w:val="161718" w:themeColor="text1"/>
+        </w:rPr>
+        <w:lastRenderedPageBreak/>
+        <w:t xml:space="preserve"> </w:t>
+      </w:r>
     </w:p>
     <w:p>
       <w:pPr>
@@ -14083,7 +14091,7 @@
                     <pic:cNvPicPr/>
                   </pic:nvPicPr>
                   <pic:blipFill>
-                    <a:blip r:embed="rId16"/>
+                    <a:blip r:embed="rId17"/>
                     <a:stretch>
                       <a:fillRect/>
                     </a:stretch>
@@ -14121,57 +14129,33 @@
     </w:p>
     <w:p>
       <w:pPr>
-        <w:rPr>
-          <w:noProof/>
-        </w:rPr>
-      </w:pPr>
-    </w:p>
-    <w:p>
-      <w:pPr>
         <w:pStyle w:val="Titre2"/>
         <w:jc w:val="both"/>
       </w:pPr>
       <w:bookmarkStart w:id="43" w:name="_Toc134427530"/>
       <w:r>
-        <w:t>5</w:t>
-      </w:r>
-      <w:r>
-        <w:t xml:space="preserve">.2 Planning </w:t>
-      </w:r>
-      <w:r>
-        <w:t>prévisionnel</w:t>
-      </w:r>
-      <w:bookmarkEnd w:id="43"/>
-    </w:p>
-    <w:p>
-      <w:pPr>
         <w:rPr>
           <w:noProof/>
           <w:lang w:val="fr-CH"/>
         </w:rPr>
-      </w:pPr>
-      <w:r>
-        <w:rPr>
-          <w:noProof/>
-          <w:lang w:val="fr-CH"/>
-        </w:rPr>
+        <w:lastRenderedPageBreak/>
         <w:drawing>
-          <wp:anchor distT="0" distB="0" distL="114300" distR="114300" simplePos="0" relativeHeight="251677183" behindDoc="1" locked="0" layoutInCell="1" allowOverlap="1" wp14:anchorId="12451235" wp14:editId="0D2C8439">
+          <wp:anchor distT="0" distB="0" distL="114300" distR="114300" simplePos="0" relativeHeight="251677183" behindDoc="1" locked="0" layoutInCell="1" allowOverlap="1" wp14:anchorId="12451235" wp14:editId="6008CB10">
             <wp:simplePos x="0" y="0"/>
             <wp:positionH relativeFrom="column">
-              <wp:posOffset>28575</wp:posOffset>
+              <wp:posOffset>-241935</wp:posOffset>
             </wp:positionH>
             <wp:positionV relativeFrom="paragraph">
-              <wp:posOffset>3796665</wp:posOffset>
+              <wp:posOffset>4953635</wp:posOffset>
             </wp:positionV>
-            <wp:extent cx="5657850" cy="1552575"/>
-            <wp:effectExtent l="0" t="0" r="0" b="9525"/>
+            <wp:extent cx="6969760" cy="1911350"/>
+            <wp:effectExtent l="0" t="0" r="2540" b="0"/>
             <wp:wrapTight wrapText="bothSides">
               <wp:wrapPolygon edited="0">
                 <wp:start x="0" y="0"/>
-                <wp:lineTo x="0" y="21467"/>
-                <wp:lineTo x="21527" y="21467"/>
-                <wp:lineTo x="21527" y="0"/>
+                <wp:lineTo x="0" y="21313"/>
+                <wp:lineTo x="21549" y="21313"/>
+                <wp:lineTo x="21549" y="0"/>
                 <wp:lineTo x="0" y="0"/>
               </wp:wrapPolygon>
             </wp:wrapTight>
@@ -14189,7 +14173,7 @@
                     </pic:cNvPicPr>
                   </pic:nvPicPr>
                   <pic:blipFill rotWithShape="1">
-                    <a:blip r:embed="rId17" cstate="print">
+                    <a:blip r:embed="rId18" cstate="print">
                       <a:extLst>
                         <a:ext uri="{28A0092B-C50C-407E-A947-70E740481C1C}">
                           <a14:useLocalDpi xmlns:a14="http://schemas.microsoft.com/office/drawing/2010/main" val="0"/>
@@ -14202,7 +14186,7 @@
                   <pic:spPr bwMode="auto">
                     <a:xfrm>
                       <a:off x="0" y="0"/>
-                      <a:ext cx="5657850" cy="1552575"/>
+                      <a:ext cx="6969760" cy="1911350"/>
                     </a:xfrm>
                     <a:prstGeom prst="rect">
                       <a:avLst/>
@@ -14220,6 +14204,12 @@
                 </pic:pic>
               </a:graphicData>
             </a:graphic>
+            <wp14:sizeRelH relativeFrom="margin">
+              <wp14:pctWidth>0</wp14:pctWidth>
+            </wp14:sizeRelH>
+            <wp14:sizeRelV relativeFrom="margin">
+              <wp14:pctHeight>0</wp14:pctHeight>
+            </wp14:sizeRelV>
           </wp:anchor>
         </w:drawing>
       </w:r>
@@ -14229,22 +14219,22 @@
           <w:lang w:val="fr-CH"/>
         </w:rPr>
         <w:drawing>
-          <wp:anchor distT="0" distB="0" distL="114300" distR="114300" simplePos="0" relativeHeight="251676159" behindDoc="1" locked="0" layoutInCell="1" allowOverlap="1" wp14:anchorId="06D0F393" wp14:editId="3F03BB12">
+          <wp:anchor distT="0" distB="0" distL="114300" distR="114300" simplePos="0" relativeHeight="251676159" behindDoc="1" locked="0" layoutInCell="1" allowOverlap="1" wp14:anchorId="06D0F393" wp14:editId="5078856C">
             <wp:simplePos x="0" y="0"/>
             <wp:positionH relativeFrom="column">
-              <wp:posOffset>1905</wp:posOffset>
+              <wp:posOffset>-286385</wp:posOffset>
             </wp:positionH>
             <wp:positionV relativeFrom="paragraph">
-              <wp:posOffset>19685</wp:posOffset>
+              <wp:posOffset>300355</wp:posOffset>
             </wp:positionV>
-            <wp:extent cx="5676900" cy="3829050"/>
-            <wp:effectExtent l="0" t="0" r="0" b="0"/>
+            <wp:extent cx="6998335" cy="4719955"/>
+            <wp:effectExtent l="0" t="0" r="0" b="4445"/>
             <wp:wrapTight wrapText="bothSides">
               <wp:wrapPolygon edited="0">
                 <wp:start x="0" y="0"/>
-                <wp:lineTo x="0" y="21493"/>
-                <wp:lineTo x="21528" y="21493"/>
-                <wp:lineTo x="21528" y="0"/>
+                <wp:lineTo x="0" y="21533"/>
+                <wp:lineTo x="21520" y="21533"/>
+                <wp:lineTo x="21520" y="0"/>
                 <wp:lineTo x="0" y="0"/>
               </wp:wrapPolygon>
             </wp:wrapTight>
@@ -14262,7 +14252,7 @@
                     </pic:cNvPicPr>
                   </pic:nvPicPr>
                   <pic:blipFill rotWithShape="1">
-                    <a:blip r:embed="rId18" cstate="print">
+                    <a:blip r:embed="rId19" cstate="print">
                       <a:extLst>
                         <a:ext uri="{28A0092B-C50C-407E-A947-70E740481C1C}">
                           <a14:useLocalDpi xmlns:a14="http://schemas.microsoft.com/office/drawing/2010/main" val="0"/>
@@ -14275,7 +14265,7 @@
                   <pic:spPr bwMode="auto">
                     <a:xfrm>
                       <a:off x="0" y="0"/>
-                      <a:ext cx="5676900" cy="3829050"/>
+                      <a:ext cx="6998335" cy="4719955"/>
                     </a:xfrm>
                     <a:prstGeom prst="rect">
                       <a:avLst/>
@@ -14293,149 +14283,25 @@
                 </pic:pic>
               </a:graphicData>
             </a:graphic>
+            <wp14:sizeRelH relativeFrom="margin">
+              <wp14:pctWidth>0</wp14:pctWidth>
+            </wp14:sizeRelH>
+            <wp14:sizeRelV relativeFrom="margin">
+              <wp14:pctHeight>0</wp14:pctHeight>
+            </wp14:sizeRelV>
           </wp:anchor>
         </w:drawing>
       </w:r>
-    </w:p>
-    <w:p>
-      <w:pPr>
-        <w:rPr>
-          <w:lang w:val="fr-CH"/>
-        </w:rPr>
-      </w:pPr>
-    </w:p>
-    <w:p>
-      <w:pPr>
-        <w:rPr>
-          <w:lang w:val="fr-CH"/>
-        </w:rPr>
-      </w:pPr>
-    </w:p>
-    <w:p>
-      <w:pPr>
-        <w:rPr>
-          <w:lang w:val="fr-CH"/>
-        </w:rPr>
-      </w:pPr>
-    </w:p>
-    <w:p>
-      <w:pPr>
-        <w:rPr>
-          <w:lang w:val="fr-CH"/>
-        </w:rPr>
-      </w:pPr>
-    </w:p>
-    <w:p>
-      <w:pPr>
-        <w:rPr>
-          <w:lang w:val="fr-CH"/>
-        </w:rPr>
-      </w:pPr>
-    </w:p>
-    <w:p>
-      <w:pPr>
-        <w:rPr>
-          <w:lang w:val="fr-CH"/>
-        </w:rPr>
-      </w:pPr>
-    </w:p>
-    <w:p>
-      <w:pPr>
-        <w:rPr>
-          <w:lang w:val="fr-CH"/>
-        </w:rPr>
-      </w:pPr>
-    </w:p>
-    <w:p>
-      <w:pPr>
-        <w:rPr>
-          <w:lang w:val="fr-CH"/>
-        </w:rPr>
-      </w:pPr>
-    </w:p>
-    <w:p>
-      <w:pPr>
-        <w:rPr>
-          <w:lang w:val="fr-CH"/>
-        </w:rPr>
-      </w:pPr>
-    </w:p>
-    <w:p>
-      <w:pPr>
-        <w:rPr>
-          <w:lang w:val="fr-CH"/>
-        </w:rPr>
-      </w:pPr>
-    </w:p>
-    <w:p>
-      <w:pPr>
-        <w:rPr>
-          <w:lang w:val="fr-CH"/>
-        </w:rPr>
-      </w:pPr>
-    </w:p>
-    <w:p>
-      <w:pPr>
-        <w:rPr>
-          <w:lang w:val="fr-CH"/>
-        </w:rPr>
-      </w:pPr>
-    </w:p>
-    <w:p>
-      <w:pPr>
-        <w:rPr>
-          <w:lang w:val="fr-CH"/>
-        </w:rPr>
-      </w:pPr>
-    </w:p>
-    <w:p>
-      <w:pPr>
-        <w:rPr>
-          <w:lang w:val="fr-CH"/>
-        </w:rPr>
-      </w:pPr>
-    </w:p>
-    <w:p>
-      <w:pPr>
-        <w:rPr>
-          <w:lang w:val="fr-CH"/>
-        </w:rPr>
-      </w:pPr>
-    </w:p>
-    <w:p>
-      <w:pPr>
-        <w:rPr>
-          <w:lang w:val="fr-CH"/>
-        </w:rPr>
-      </w:pPr>
-    </w:p>
-    <w:p>
-      <w:pPr>
-        <w:rPr>
-          <w:lang w:val="fr-CH"/>
-        </w:rPr>
-      </w:pPr>
-    </w:p>
-    <w:p>
-      <w:pPr>
-        <w:rPr>
-          <w:lang w:val="fr-CH"/>
-        </w:rPr>
-      </w:pPr>
-    </w:p>
-    <w:p>
-      <w:pPr>
-        <w:rPr>
-          <w:lang w:val="fr-CH"/>
-        </w:rPr>
-      </w:pPr>
-    </w:p>
-    <w:p>
-      <w:pPr>
-        <w:rPr>
-          <w:lang w:val="fr-CH"/>
-        </w:rPr>
-      </w:pPr>
+      <w:r>
+        <w:t>5</w:t>
+      </w:r>
+      <w:r>
+        <w:t xml:space="preserve">.2 Planning </w:t>
+      </w:r>
+      <w:r>
+        <w:t>prévisionnel</w:t>
+      </w:r>
+      <w:bookmarkEnd w:id="43"/>
     </w:p>
     <w:p>
       <w:pPr>
@@ -14475,40 +14341,1726 @@
     </w:p>
     <w:p>
       <w:pPr>
-        <w:rPr>
+        <w:spacing w:after="200"/>
+        <w:rPr>
+          <w:rFonts w:ascii="Book Antiqua" w:eastAsia="Times New Roman" w:hAnsi="Book Antiqua" w:cs="Times New Roman"/>
+          <w:b/>
+          <w:noProof/>
+          <w:color w:val="auto"/>
+          <w:sz w:val="36"/>
           <w:lang w:val="fr-CH"/>
         </w:rPr>
       </w:pPr>
-    </w:p>
-    <w:p>
-      <w:pPr>
-        <w:rPr>
+      <w:bookmarkStart w:id="44" w:name="_Toc134427531"/>
+      <w:r>
+        <w:rPr>
+          <w:noProof/>
           <w:lang w:val="fr-CH"/>
         </w:rPr>
-      </w:pPr>
-    </w:p>
-    <w:p>
-      <w:pPr>
-        <w:rPr>
+        <w:br w:type="page"/>
+      </w:r>
+    </w:p>
+    <w:p>
+      <w:pPr>
+        <w:pStyle w:val="Titre2"/>
+        <w:jc w:val="both"/>
+        <w:rPr>
+          <w:noProof/>
+          <w:color w:val="161718" w:themeColor="text1"/>
+        </w:rPr>
+      </w:pPr>
+      <w:r>
+        <w:rPr>
+          <w:noProof/>
+          <w:color w:val="161718" w:themeColor="text1"/>
+        </w:rPr>
+        <w:lastRenderedPageBreak/>
+        <w:drawing>
+          <wp:anchor distT="0" distB="0" distL="114300" distR="114300" simplePos="0" relativeHeight="251681279" behindDoc="1" locked="0" layoutInCell="1" allowOverlap="1" wp14:anchorId="5674D380" wp14:editId="7ADA2998">
+            <wp:simplePos x="0" y="0"/>
+            <wp:positionH relativeFrom="column">
+              <wp:posOffset>-354330</wp:posOffset>
+            </wp:positionH>
+            <wp:positionV relativeFrom="paragraph">
+              <wp:posOffset>5031105</wp:posOffset>
+            </wp:positionV>
+            <wp:extent cx="7006590" cy="1929765"/>
+            <wp:effectExtent l="0" t="0" r="3810" b="0"/>
+            <wp:wrapTight wrapText="bothSides">
+              <wp:wrapPolygon edited="0">
+                <wp:start x="0" y="0"/>
+                <wp:lineTo x="0" y="21323"/>
+                <wp:lineTo x="21553" y="21323"/>
+                <wp:lineTo x="21553" y="0"/>
+                <wp:lineTo x="0" y="0"/>
+              </wp:wrapPolygon>
+            </wp:wrapTight>
+            <wp:docPr id="2050091900" name="Image 4"/>
+            <wp:cNvGraphicFramePr>
+              <a:graphicFrameLocks xmlns:a="http://schemas.openxmlformats.org/drawingml/2006/main" noChangeAspect="1"/>
+            </wp:cNvGraphicFramePr>
+            <a:graphic xmlns:a="http://schemas.openxmlformats.org/drawingml/2006/main">
+              <a:graphicData uri="http://schemas.openxmlformats.org/drawingml/2006/picture">
+                <pic:pic xmlns:pic="http://schemas.openxmlformats.org/drawingml/2006/picture">
+                  <pic:nvPicPr>
+                    <pic:cNvPr id="0" name="Picture 4"/>
+                    <pic:cNvPicPr>
+                      <a:picLocks noChangeAspect="1" noChangeArrowheads="1"/>
+                    </pic:cNvPicPr>
+                  </pic:nvPicPr>
+                  <pic:blipFill rotWithShape="1">
+                    <a:blip r:embed="rId20">
+                      <a:extLst>
+                        <a:ext uri="{28A0092B-C50C-407E-A947-70E740481C1C}">
+                          <a14:useLocalDpi xmlns:a14="http://schemas.microsoft.com/office/drawing/2010/main" val="0"/>
+                        </a:ext>
+                      </a:extLst>
+                    </a:blip>
+                    <a:srcRect l="4147" t="10846" r="3296" b="53092"/>
+                    <a:stretch/>
+                  </pic:blipFill>
+                  <pic:spPr bwMode="auto">
+                    <a:xfrm>
+                      <a:off x="0" y="0"/>
+                      <a:ext cx="7006590" cy="1929765"/>
+                    </a:xfrm>
+                    <a:prstGeom prst="rect">
+                      <a:avLst/>
+                    </a:prstGeom>
+                    <a:noFill/>
+                    <a:ln>
+                      <a:noFill/>
+                    </a:ln>
+                    <a:extLst>
+                      <a:ext uri="{53640926-AAD7-44D8-BBD7-CCE9431645EC}">
+                        <a14:shadowObscured xmlns:a14="http://schemas.microsoft.com/office/drawing/2010/main"/>
+                      </a:ext>
+                    </a:extLst>
+                  </pic:spPr>
+                </pic:pic>
+              </a:graphicData>
+            </a:graphic>
+            <wp14:sizeRelH relativeFrom="margin">
+              <wp14:pctWidth>0</wp14:pctWidth>
+            </wp14:sizeRelH>
+            <wp14:sizeRelV relativeFrom="margin">
+              <wp14:pctHeight>0</wp14:pctHeight>
+            </wp14:sizeRelV>
+          </wp:anchor>
+        </w:drawing>
+      </w:r>
+      <w:r>
+        <w:rPr>
+          <w:noProof/>
           <w:lang w:val="fr-CH"/>
         </w:rPr>
-      </w:pPr>
+        <w:drawing>
+          <wp:anchor distT="0" distB="0" distL="114300" distR="114300" simplePos="0" relativeHeight="251680255" behindDoc="1" locked="0" layoutInCell="1" allowOverlap="1" wp14:anchorId="2A546997" wp14:editId="611DD2FA">
+            <wp:simplePos x="0" y="0"/>
+            <wp:positionH relativeFrom="column">
+              <wp:posOffset>-365125</wp:posOffset>
+            </wp:positionH>
+            <wp:positionV relativeFrom="paragraph">
+              <wp:posOffset>327660</wp:posOffset>
+            </wp:positionV>
+            <wp:extent cx="7014210" cy="4707255"/>
+            <wp:effectExtent l="0" t="0" r="0" b="0"/>
+            <wp:wrapTight wrapText="bothSides">
+              <wp:wrapPolygon edited="0">
+                <wp:start x="0" y="0"/>
+                <wp:lineTo x="0" y="21504"/>
+                <wp:lineTo x="21530" y="21504"/>
+                <wp:lineTo x="21530" y="0"/>
+                <wp:lineTo x="0" y="0"/>
+              </wp:wrapPolygon>
+            </wp:wrapTight>
+            <wp:docPr id="17558391" name="Image 3"/>
+            <wp:cNvGraphicFramePr>
+              <a:graphicFrameLocks xmlns:a="http://schemas.openxmlformats.org/drawingml/2006/main" noChangeAspect="1"/>
+            </wp:cNvGraphicFramePr>
+            <a:graphic xmlns:a="http://schemas.openxmlformats.org/drawingml/2006/main">
+              <a:graphicData uri="http://schemas.openxmlformats.org/drawingml/2006/picture">
+                <pic:pic xmlns:pic="http://schemas.openxmlformats.org/drawingml/2006/picture">
+                  <pic:nvPicPr>
+                    <pic:cNvPr id="0" name="Picture 3"/>
+                    <pic:cNvPicPr>
+                      <a:picLocks noChangeAspect="1" noChangeArrowheads="1"/>
+                    </pic:cNvPicPr>
+                  </pic:nvPicPr>
+                  <pic:blipFill rotWithShape="1">
+                    <a:blip r:embed="rId21">
+                      <a:extLst>
+                        <a:ext uri="{28A0092B-C50C-407E-A947-70E740481C1C}">
+                          <a14:useLocalDpi xmlns:a14="http://schemas.microsoft.com/office/drawing/2010/main" val="0"/>
+                        </a:ext>
+                      </a:extLst>
+                    </a:blip>
+                    <a:srcRect l="4124" t="4201" r="3346" b="7939"/>
+                    <a:stretch/>
+                  </pic:blipFill>
+                  <pic:spPr bwMode="auto">
+                    <a:xfrm>
+                      <a:off x="0" y="0"/>
+                      <a:ext cx="7014210" cy="4707255"/>
+                    </a:xfrm>
+                    <a:prstGeom prst="rect">
+                      <a:avLst/>
+                    </a:prstGeom>
+                    <a:noFill/>
+                    <a:ln>
+                      <a:noFill/>
+                    </a:ln>
+                    <a:extLst>
+                      <a:ext uri="{53640926-AAD7-44D8-BBD7-CCE9431645EC}">
+                        <a14:shadowObscured xmlns:a14="http://schemas.microsoft.com/office/drawing/2010/main"/>
+                      </a:ext>
+                    </a:extLst>
+                  </pic:spPr>
+                </pic:pic>
+              </a:graphicData>
+            </a:graphic>
+            <wp14:sizeRelH relativeFrom="margin">
+              <wp14:pctWidth>0</wp14:pctWidth>
+            </wp14:sizeRelH>
+            <wp14:sizeRelV relativeFrom="margin">
+              <wp14:pctHeight>0</wp14:pctHeight>
+            </wp14:sizeRelV>
+          </wp:anchor>
+        </w:drawing>
+      </w:r>
+      <w:r>
+        <w:rPr>
+          <w:lang w:val="fr-CH"/>
+        </w:rPr>
+        <w:t>5</w:t>
+      </w:r>
+      <w:r>
+        <w:rPr>
+          <w:lang w:val="fr-CH"/>
+        </w:rPr>
+        <w:t xml:space="preserve">.3 </w:t>
+      </w:r>
+      <w:r>
+        <w:rPr>
+          <w:lang w:val="fr-CH"/>
+        </w:rPr>
+        <w:t xml:space="preserve">Planning </w:t>
+      </w:r>
+      <w:r>
+        <w:rPr>
+          <w:lang w:val="fr-CH"/>
+        </w:rPr>
+        <w:t>réel</w:t>
+      </w:r>
+      <w:bookmarkStart w:id="45" w:name="_Toc133409357"/>
+      <w:bookmarkEnd w:id="42"/>
+      <w:bookmarkEnd w:id="44"/>
+      <w:r>
+        <w:rPr>
+          <w:color w:val="161718" w:themeColor="text1"/>
+        </w:rPr>
+        <w:br w:type="page"/>
+      </w:r>
+    </w:p>
+    <w:p>
+      <w:pPr>
+        <w:pStyle w:val="Titre2"/>
+        <w:jc w:val="both"/>
+        <w:rPr>
+          <w:b w:val="0"/>
+          <w:color w:val="161718" w:themeColor="text1"/>
+          <w:sz w:val="48"/>
+          <w:szCs w:val="24"/>
+        </w:rPr>
+      </w:pPr>
+    </w:p>
+    <w:p>
+      <w:pPr>
+        <w:pStyle w:val="Titre1"/>
+        <w:jc w:val="both"/>
+        <w:rPr>
+          <w:color w:val="161718" w:themeColor="text1"/>
+        </w:rPr>
+      </w:pPr>
+      <w:bookmarkStart w:id="46" w:name="_Toc134427532"/>
+      <w:r>
+        <w:rPr>
+          <w:color w:val="161718" w:themeColor="text1"/>
+        </w:rPr>
+        <w:t>6</w:t>
+      </w:r>
+      <w:r>
+        <w:rPr>
+          <w:color w:val="161718" w:themeColor="text1"/>
+        </w:rPr>
+        <w:t xml:space="preserve">. </w:t>
+      </w:r>
+      <w:r>
+        <w:rPr>
+          <w:color w:val="161718" w:themeColor="text1"/>
+        </w:rPr>
+        <w:t>Analyse fonctionnelle</w:t>
+      </w:r>
+      <w:bookmarkEnd w:id="45"/>
+      <w:bookmarkEnd w:id="46"/>
+    </w:p>
+    <w:p/>
+    <w:p>
+      <w:pPr>
+        <w:pStyle w:val="Titre2"/>
+        <w:numPr>
+          <w:ilvl w:val="1"/>
+          <w:numId w:val="16"/>
+        </w:numPr>
+        <w:jc w:val="both"/>
+      </w:pPr>
+      <w:bookmarkStart w:id="47" w:name="_Toc133409358"/>
+      <w:bookmarkStart w:id="48" w:name="_Toc134427533"/>
+      <w:r>
+        <w:t>Fonctionnalités</w:t>
+      </w:r>
+      <w:bookmarkEnd w:id="47"/>
+      <w:bookmarkEnd w:id="48"/>
+      <w:r>
+        <w:t xml:space="preserve"> majeures</w:t>
+      </w:r>
+    </w:p>
+    <w:p/>
+    <w:p>
+      <w:pPr>
+        <w:rPr>
+          <w:rFonts w:ascii="Book Antiqua" w:hAnsi="Book Antiqua"/>
+          <w:b/>
+          <w:bCs/>
+          <w:color w:val="161718" w:themeColor="text1"/>
+          <w:sz w:val="28"/>
+          <w:szCs w:val="28"/>
+        </w:rPr>
+      </w:pPr>
+      <w:r>
+        <w:rPr>
+          <w:rFonts w:ascii="Book Antiqua" w:hAnsi="Book Antiqua"/>
+          <w:b/>
+          <w:bCs/>
+          <w:color w:val="161718" w:themeColor="text1"/>
+          <w:sz w:val="28"/>
+          <w:szCs w:val="28"/>
+        </w:rPr>
+        <w:t>1.</w:t>
+      </w:r>
+      <w:r>
+        <w:rPr>
+          <w:rFonts w:ascii="Book Antiqua" w:hAnsi="Book Antiqua"/>
+          <w:b/>
+          <w:bCs/>
+          <w:color w:val="161718" w:themeColor="text1"/>
+          <w:sz w:val="28"/>
+          <w:szCs w:val="28"/>
+        </w:rPr>
+        <w:t xml:space="preserve"> </w:t>
+      </w:r>
+      <w:r>
+        <w:rPr>
+          <w:rFonts w:ascii="Book Antiqua" w:hAnsi="Book Antiqua"/>
+          <w:b/>
+          <w:bCs/>
+          <w:color w:val="161718" w:themeColor="text1"/>
+          <w:sz w:val="28"/>
+          <w:szCs w:val="28"/>
+        </w:rPr>
+        <w:t>Système de connexion</w:t>
+      </w:r>
+    </w:p>
+    <w:p>
+      <w:pPr>
+        <w:rPr>
+          <w:color w:val="auto"/>
+        </w:rPr>
+      </w:pPr>
+      <w:r>
+        <w:rPr>
+          <w:color w:val="auto"/>
+        </w:rPr>
+        <w:t>Cette fonctionnalité permet à l'entraîneur de s'inscrire et de créer des comptes pour ses joueurs et son staff. Elle permet également à tous les utilisateurs possédant un compte de se connecter.</w:t>
+      </w:r>
+    </w:p>
+    <w:p>
+      <w:pPr>
+        <w:ind w:left="360"/>
+        <w:rPr>
+          <w:color w:val="auto"/>
+        </w:rPr>
+      </w:pPr>
+    </w:p>
+    <w:p>
+      <w:pPr>
+        <w:rPr>
+          <w:b/>
+          <w:bCs/>
+          <w:color w:val="auto"/>
+          <w:sz w:val="26"/>
+          <w:szCs w:val="26"/>
+          <w:u w:val="single"/>
+        </w:rPr>
+      </w:pPr>
+      <w:r>
+        <w:rPr>
+          <w:b/>
+          <w:bCs/>
+          <w:color w:val="auto"/>
+          <w:sz w:val="26"/>
+          <w:szCs w:val="26"/>
+          <w:u w:val="single"/>
+        </w:rPr>
+        <w:t xml:space="preserve">Inscription </w:t>
+      </w:r>
+    </w:p>
+    <w:p>
+      <w:pPr>
+        <w:rPr>
+          <w:color w:val="auto"/>
+        </w:rPr>
+      </w:pPr>
+      <w:r>
+        <w:rPr>
+          <w:color w:val="auto"/>
+        </w:rPr>
+        <w:t xml:space="preserve">Lorsqu’un entraîneur souhaite se créer un compte pour gérer son équipe il doit pouvoir s’inscrire. L’inscription se passe de la façon suivante : l’entraineur va rentrer ses données telles que son nom, prénom, </w:t>
+      </w:r>
+      <w:proofErr w:type="gramStart"/>
+      <w:r>
+        <w:rPr>
+          <w:color w:val="auto"/>
+        </w:rPr>
+        <w:t>email</w:t>
+      </w:r>
+      <w:proofErr w:type="gramEnd"/>
+      <w:r>
+        <w:rPr>
+          <w:color w:val="auto"/>
+        </w:rPr>
+        <w:t>, mot de passe etc. Ensuite si tous les champs sont renseignés,</w:t>
+      </w:r>
+      <w:r>
+        <w:rPr>
+          <w:color w:val="auto"/>
+        </w:rPr>
+        <w:t xml:space="preserve"> que les deux mots de passe sont identiques, </w:t>
+      </w:r>
+      <w:r>
+        <w:rPr>
+          <w:color w:val="auto"/>
+        </w:rPr>
+        <w:t xml:space="preserve">une requête à la base de données est effectuée pour savoir si </w:t>
+      </w:r>
+      <w:proofErr w:type="gramStart"/>
+      <w:r>
+        <w:rPr>
+          <w:color w:val="auto"/>
+        </w:rPr>
+        <w:t>l’email</w:t>
+      </w:r>
+      <w:proofErr w:type="gramEnd"/>
+      <w:r>
+        <w:rPr>
+          <w:color w:val="auto"/>
+        </w:rPr>
+        <w:t xml:space="preserve"> n’est pas déjà renseigné dans la base de données. Pour finir, on fait une requête d’insertion dans la base de données et l’entraîneur est donc inscrit. </w:t>
+      </w:r>
+    </w:p>
+    <w:p>
+      <w:pPr>
+        <w:rPr>
+          <w:color w:val="auto"/>
+        </w:rPr>
+      </w:pPr>
+    </w:p>
+    <w:p>
+      <w:pPr>
+        <w:rPr>
+          <w:color w:val="auto"/>
+        </w:rPr>
+      </w:pPr>
+      <w:r>
+        <w:rPr>
+          <w:noProof/>
+        </w:rPr>
+        <w:drawing>
+          <wp:inline distT="0" distB="0" distL="0" distR="0" wp14:anchorId="00C4920D" wp14:editId="0C0401DF">
+            <wp:extent cx="6206896" cy="369106"/>
+            <wp:effectExtent l="0" t="0" r="3810" b="0"/>
+            <wp:docPr id="238853837" name="Image 1"/>
+            <wp:cNvGraphicFramePr>
+              <a:graphicFrameLocks xmlns:a="http://schemas.openxmlformats.org/drawingml/2006/main" noChangeAspect="1"/>
+            </wp:cNvGraphicFramePr>
+            <a:graphic xmlns:a="http://schemas.openxmlformats.org/drawingml/2006/main">
+              <a:graphicData uri="http://schemas.openxmlformats.org/drawingml/2006/picture">
+                <pic:pic xmlns:pic="http://schemas.openxmlformats.org/drawingml/2006/picture">
+                  <pic:nvPicPr>
+                    <pic:cNvPr id="238853837" name=""/>
+                    <pic:cNvPicPr/>
+                  </pic:nvPicPr>
+                  <pic:blipFill>
+                    <a:blip r:embed="rId22"/>
+                    <a:stretch>
+                      <a:fillRect/>
+                    </a:stretch>
+                  </pic:blipFill>
+                  <pic:spPr>
+                    <a:xfrm>
+                      <a:off x="0" y="0"/>
+                      <a:ext cx="6253548" cy="371880"/>
+                    </a:xfrm>
+                    <a:prstGeom prst="rect">
+                      <a:avLst/>
+                    </a:prstGeom>
+                  </pic:spPr>
+                </pic:pic>
+              </a:graphicData>
+            </a:graphic>
+          </wp:inline>
+        </w:drawing>
+      </w:r>
+    </w:p>
+    <w:p>
+      <w:pPr>
+        <w:rPr>
+          <w:color w:val="auto"/>
+        </w:rPr>
+      </w:pPr>
+    </w:p>
+    <w:p>
+      <w:pPr>
+        <w:rPr>
+          <w:b/>
+          <w:bCs/>
+          <w:color w:val="161718" w:themeColor="text1"/>
+          <w:sz w:val="26"/>
+          <w:szCs w:val="26"/>
+          <w:u w:val="single"/>
+        </w:rPr>
+      </w:pPr>
+      <w:r>
+        <w:rPr>
+          <w:b/>
+          <w:bCs/>
+          <w:color w:val="161718" w:themeColor="text1"/>
+          <w:sz w:val="26"/>
+          <w:szCs w:val="26"/>
+          <w:u w:val="single"/>
+        </w:rPr>
+        <w:t xml:space="preserve">Connexion </w:t>
+      </w:r>
+    </w:p>
+    <w:p>
+      <w:pPr>
+        <w:rPr>
+          <w:color w:val="161718" w:themeColor="text1"/>
+        </w:rPr>
+      </w:pPr>
+      <w:r>
+        <w:rPr>
+          <w:color w:val="161718" w:themeColor="text1"/>
+        </w:rPr>
+        <w:t xml:space="preserve">Lorsqu’un sportif ou entraîneur veut se connecter, il doit renseigner son </w:t>
+      </w:r>
+      <w:proofErr w:type="gramStart"/>
+      <w:r>
+        <w:rPr>
+          <w:color w:val="161718" w:themeColor="text1"/>
+        </w:rPr>
+        <w:t>email</w:t>
+      </w:r>
+      <w:proofErr w:type="gramEnd"/>
+      <w:r>
+        <w:rPr>
+          <w:color w:val="161718" w:themeColor="text1"/>
+        </w:rPr>
+        <w:t xml:space="preserve"> et son mot de passe, si les deux sont renseignés et que le mot de passe et l’email correspondent à ceux dans la base de données, il est redirigé sur la page d’accueil en étant connecté. </w:t>
+      </w:r>
+    </w:p>
+    <w:p>
+      <w:pPr>
+        <w:rPr>
+          <w:color w:val="auto"/>
+        </w:rPr>
+      </w:pPr>
+    </w:p>
+    <w:p>
+      <w:pPr>
+        <w:rPr>
+          <w:rFonts w:ascii="Book Antiqua" w:hAnsi="Book Antiqua"/>
+          <w:b/>
+          <w:bCs/>
+          <w:color w:val="161718" w:themeColor="text1"/>
+          <w:sz w:val="28"/>
+          <w:szCs w:val="28"/>
+        </w:rPr>
+      </w:pPr>
+      <w:r>
+        <w:rPr>
+          <w:rFonts w:ascii="Book Antiqua" w:hAnsi="Book Antiqua"/>
+          <w:b/>
+          <w:bCs/>
+          <w:color w:val="161718" w:themeColor="text1"/>
+          <w:sz w:val="28"/>
+          <w:szCs w:val="28"/>
+        </w:rPr>
+        <w:t xml:space="preserve">2. </w:t>
+      </w:r>
+      <w:r>
+        <w:rPr>
+          <w:rFonts w:ascii="Book Antiqua" w:hAnsi="Book Antiqua"/>
+          <w:b/>
+          <w:bCs/>
+          <w:color w:val="161718" w:themeColor="text1"/>
+          <w:sz w:val="28"/>
+          <w:szCs w:val="28"/>
+        </w:rPr>
+        <w:t>Gestion d'équipe</w:t>
+      </w:r>
+    </w:p>
+    <w:p>
+      <w:pPr>
+        <w:rPr>
+          <w:color w:val="auto"/>
+        </w:rPr>
+      </w:pPr>
+      <w:r>
+        <w:rPr>
+          <w:color w:val="auto"/>
+        </w:rPr>
+        <w:t>Cette fonctionnalité permet à l'entraîneur de créer, modifier et supprimer une équipe. Il peut inviter des sportifs (joueurs et staff) à rejoindre son équipe et inscrire l'équipe à des championnats.</w:t>
+      </w:r>
+    </w:p>
+    <w:p>
+      <w:pPr>
+        <w:rPr>
+          <w:color w:val="auto"/>
+        </w:rPr>
+      </w:pPr>
+    </w:p>
+    <w:p>
+      <w:pPr>
+        <w:rPr>
+          <w:b/>
+          <w:bCs/>
+          <w:color w:val="auto"/>
+          <w:sz w:val="26"/>
+          <w:szCs w:val="26"/>
+          <w:u w:val="single"/>
+        </w:rPr>
+      </w:pPr>
+      <w:r>
+        <w:rPr>
+          <w:b/>
+          <w:bCs/>
+          <w:color w:val="auto"/>
+          <w:sz w:val="26"/>
+          <w:szCs w:val="26"/>
+          <w:u w:val="single"/>
+        </w:rPr>
+        <w:t xml:space="preserve">Création </w:t>
+      </w:r>
+      <w:r>
+        <w:rPr>
+          <w:b/>
+          <w:bCs/>
+          <w:color w:val="auto"/>
+          <w:sz w:val="26"/>
+          <w:szCs w:val="26"/>
+          <w:u w:val="single"/>
+        </w:rPr>
+        <w:t>et affichage d’une équipe</w:t>
+      </w:r>
+    </w:p>
+    <w:p>
+      <w:pPr>
+        <w:rPr>
+          <w:color w:val="auto"/>
+          <w:szCs w:val="24"/>
+        </w:rPr>
+      </w:pPr>
+      <w:r>
+        <w:rPr>
+          <w:color w:val="auto"/>
+          <w:szCs w:val="24"/>
+        </w:rPr>
+        <w:t xml:space="preserve">Lorsqu’un entraîneur créer une équipe, il doit </w:t>
+      </w:r>
+      <w:r>
+        <w:rPr>
+          <w:color w:val="auto"/>
+          <w:szCs w:val="24"/>
+        </w:rPr>
+        <w:t>renseigner</w:t>
+      </w:r>
+      <w:r>
+        <w:rPr>
+          <w:color w:val="auto"/>
+          <w:szCs w:val="24"/>
+        </w:rPr>
+        <w:t xml:space="preserve"> son nom, </w:t>
+      </w:r>
+      <w:r>
+        <w:rPr>
+          <w:color w:val="auto"/>
+          <w:szCs w:val="24"/>
+        </w:rPr>
+        <w:t xml:space="preserve">le stade dans lequel l’équipe joue à domicile et puis enfin son écusson. L’équipe et visible des autres sportif utilisant l’application en se rendant dans le championnat </w:t>
+      </w:r>
+      <w:r>
+        <w:rPr>
+          <w:color w:val="auto"/>
+          <w:szCs w:val="24"/>
+        </w:rPr>
+        <w:t>où</w:t>
+      </w:r>
+      <w:r>
+        <w:rPr>
+          <w:color w:val="auto"/>
+          <w:szCs w:val="24"/>
+        </w:rPr>
+        <w:t xml:space="preserve"> cette certaine équipe joue.</w:t>
+      </w:r>
+    </w:p>
+    <w:p>
+      <w:pPr>
+        <w:rPr>
+          <w:color w:val="auto"/>
+          <w:szCs w:val="24"/>
+        </w:rPr>
+      </w:pPr>
+      <w:r>
+        <w:rPr>
+          <w:color w:val="auto"/>
+          <w:szCs w:val="24"/>
+        </w:rPr>
+        <w:t>Voici la requête qui sert à afficher ces équipes participant à un championnat :</w:t>
+      </w:r>
+    </w:p>
+    <w:p>
+      <w:pPr>
+        <w:rPr>
+          <w:color w:val="auto"/>
+          <w:szCs w:val="24"/>
+        </w:rPr>
+      </w:pPr>
+      <w:r>
+        <w:rPr>
+          <w:noProof/>
+        </w:rPr>
+        <w:drawing>
+          <wp:inline distT="0" distB="0" distL="0" distR="0" wp14:anchorId="40EC5D5E" wp14:editId="46C6C5A6">
+            <wp:extent cx="4695825" cy="990600"/>
+            <wp:effectExtent l="0" t="0" r="9525" b="0"/>
+            <wp:docPr id="642449721" name="Image 1" descr="Une image contenant texte, capture d’écran, Police&#10;&#10;Description générée automatiquement"/>
+            <wp:cNvGraphicFramePr>
+              <a:graphicFrameLocks xmlns:a="http://schemas.openxmlformats.org/drawingml/2006/main" noChangeAspect="1"/>
+            </wp:cNvGraphicFramePr>
+            <a:graphic xmlns:a="http://schemas.openxmlformats.org/drawingml/2006/main">
+              <a:graphicData uri="http://schemas.openxmlformats.org/drawingml/2006/picture">
+                <pic:pic xmlns:pic="http://schemas.openxmlformats.org/drawingml/2006/picture">
+                  <pic:nvPicPr>
+                    <pic:cNvPr id="642449721" name="Image 1" descr="Une image contenant texte, capture d’écran, Police&#10;&#10;Description générée automatiquement"/>
+                    <pic:cNvPicPr/>
+                  </pic:nvPicPr>
+                  <pic:blipFill>
+                    <a:blip r:embed="rId23"/>
+                    <a:stretch>
+                      <a:fillRect/>
+                    </a:stretch>
+                  </pic:blipFill>
+                  <pic:spPr>
+                    <a:xfrm>
+                      <a:off x="0" y="0"/>
+                      <a:ext cx="4695825" cy="990600"/>
+                    </a:xfrm>
+                    <a:prstGeom prst="rect">
+                      <a:avLst/>
+                    </a:prstGeom>
+                  </pic:spPr>
+                </pic:pic>
+              </a:graphicData>
+            </a:graphic>
+          </wp:inline>
+        </w:drawing>
+      </w:r>
+    </w:p>
+    <w:p>
+      <w:pPr>
+        <w:rPr>
+          <w:color w:val="auto"/>
+          <w:szCs w:val="24"/>
+        </w:rPr>
+      </w:pPr>
+    </w:p>
+    <w:p>
+      <w:pPr>
+        <w:rPr>
+          <w:color w:val="auto"/>
+        </w:rPr>
+      </w:pPr>
+    </w:p>
+    <w:p>
+      <w:pPr>
+        <w:rPr>
+          <w:rFonts w:ascii="Book Antiqua" w:hAnsi="Book Antiqua"/>
+          <w:b/>
+          <w:bCs/>
+          <w:color w:val="161718" w:themeColor="text1"/>
+          <w:sz w:val="28"/>
+          <w:szCs w:val="28"/>
+        </w:rPr>
+      </w:pPr>
+      <w:r>
+        <w:rPr>
+          <w:rFonts w:ascii="Book Antiqua" w:hAnsi="Book Antiqua"/>
+          <w:b/>
+          <w:bCs/>
+          <w:color w:val="161718" w:themeColor="text1"/>
+          <w:sz w:val="28"/>
+          <w:szCs w:val="28"/>
+        </w:rPr>
+        <w:lastRenderedPageBreak/>
+        <w:t xml:space="preserve">3. </w:t>
+      </w:r>
+      <w:r>
+        <w:rPr>
+          <w:rFonts w:ascii="Book Antiqua" w:hAnsi="Book Antiqua"/>
+          <w:b/>
+          <w:bCs/>
+          <w:color w:val="161718" w:themeColor="text1"/>
+          <w:sz w:val="28"/>
+          <w:szCs w:val="28"/>
+        </w:rPr>
+        <w:t>Gestion de championnat</w:t>
+      </w:r>
+    </w:p>
+    <w:p>
+      <w:pPr>
+        <w:rPr>
+          <w:color w:val="auto"/>
+        </w:rPr>
+      </w:pPr>
+      <w:r>
+        <w:rPr>
+          <w:color w:val="auto"/>
+        </w:rPr>
+        <w:t>Cette fonctionnalité permet à l'entraîneur de créer, modifier et supprimer des championnats. Il peut également inscrire et désinscrire son équipe aux différents championnats.</w:t>
+      </w:r>
+    </w:p>
+    <w:p>
+      <w:pPr>
+        <w:rPr>
+          <w:color w:val="auto"/>
+        </w:rPr>
+      </w:pPr>
+    </w:p>
+    <w:p>
+      <w:pPr>
+        <w:rPr>
+          <w:b/>
+          <w:bCs/>
+          <w:color w:val="auto"/>
+          <w:sz w:val="26"/>
+          <w:szCs w:val="26"/>
+          <w:u w:val="single"/>
+        </w:rPr>
+      </w:pPr>
+      <w:r>
+        <w:rPr>
+          <w:b/>
+          <w:bCs/>
+          <w:color w:val="auto"/>
+          <w:sz w:val="26"/>
+          <w:szCs w:val="26"/>
+          <w:u w:val="single"/>
+        </w:rPr>
+        <w:t>Affichage des championnats</w:t>
+      </w:r>
+    </w:p>
+    <w:p>
+      <w:pPr>
+        <w:rPr>
+          <w:color w:val="auto"/>
+          <w:sz w:val="26"/>
+          <w:szCs w:val="26"/>
+        </w:rPr>
+      </w:pPr>
+    </w:p>
+    <w:p>
+      <w:pPr>
+        <w:rPr>
+          <w:color w:val="auto"/>
+          <w:sz w:val="26"/>
+          <w:szCs w:val="26"/>
+        </w:rPr>
+      </w:pPr>
+      <w:r>
+        <w:rPr>
+          <w:color w:val="auto"/>
+          <w:sz w:val="26"/>
+          <w:szCs w:val="26"/>
+        </w:rPr>
+        <w:t>N’importe quel sportif peut voir tous les championnats disponibles dans l’application avec une séparation entre les championnats actifs et les autres. L’entraîneur peut voir les championnats qu’il a créé séparément des autres championnats.</w:t>
+      </w:r>
+      <w:r>
+        <w:rPr>
+          <w:color w:val="auto"/>
+          <w:sz w:val="26"/>
+          <w:szCs w:val="26"/>
+        </w:rPr>
+        <w:t xml:space="preserve"> Voici la requête qui nous renvoie le championnat actif s’il y en a un :</w:t>
+      </w:r>
+    </w:p>
+    <w:p>
+      <w:pPr>
+        <w:rPr>
+          <w:color w:val="auto"/>
+          <w:sz w:val="26"/>
+          <w:szCs w:val="26"/>
+        </w:rPr>
+      </w:pPr>
+      <w:r>
+        <w:rPr>
+          <w:noProof/>
+        </w:rPr>
+        <w:drawing>
+          <wp:inline distT="0" distB="0" distL="0" distR="0" wp14:anchorId="562D40F5" wp14:editId="2121D784">
+            <wp:extent cx="5800725" cy="1371600"/>
+            <wp:effectExtent l="0" t="0" r="9525" b="0"/>
+            <wp:docPr id="323800431" name="Image 1" descr="Une image contenant texte, capture d’écran, Police&#10;&#10;Description générée automatiquement"/>
+            <wp:cNvGraphicFramePr>
+              <a:graphicFrameLocks xmlns:a="http://schemas.openxmlformats.org/drawingml/2006/main" noChangeAspect="1"/>
+            </wp:cNvGraphicFramePr>
+            <a:graphic xmlns:a="http://schemas.openxmlformats.org/drawingml/2006/main">
+              <a:graphicData uri="http://schemas.openxmlformats.org/drawingml/2006/picture">
+                <pic:pic xmlns:pic="http://schemas.openxmlformats.org/drawingml/2006/picture">
+                  <pic:nvPicPr>
+                    <pic:cNvPr id="323800431" name="Image 1" descr="Une image contenant texte, capture d’écran, Police&#10;&#10;Description générée automatiquement"/>
+                    <pic:cNvPicPr/>
+                  </pic:nvPicPr>
+                  <pic:blipFill>
+                    <a:blip r:embed="rId24"/>
+                    <a:stretch>
+                      <a:fillRect/>
+                    </a:stretch>
+                  </pic:blipFill>
+                  <pic:spPr>
+                    <a:xfrm>
+                      <a:off x="0" y="0"/>
+                      <a:ext cx="5800725" cy="1371600"/>
+                    </a:xfrm>
+                    <a:prstGeom prst="rect">
+                      <a:avLst/>
+                    </a:prstGeom>
+                  </pic:spPr>
+                </pic:pic>
+              </a:graphicData>
+            </a:graphic>
+          </wp:inline>
+        </w:drawing>
+      </w:r>
+    </w:p>
+    <w:p>
+      <w:pPr>
+        <w:rPr>
+          <w:color w:val="auto"/>
+        </w:rPr>
+      </w:pPr>
+    </w:p>
+    <w:p>
+      <w:pPr>
+        <w:rPr>
+          <w:rFonts w:ascii="Book Antiqua" w:hAnsi="Book Antiqua"/>
+          <w:b/>
+          <w:bCs/>
+          <w:color w:val="161718" w:themeColor="text1"/>
+          <w:sz w:val="28"/>
+          <w:szCs w:val="28"/>
+        </w:rPr>
+      </w:pPr>
+      <w:r>
+        <w:rPr>
+          <w:rFonts w:ascii="Book Antiqua" w:hAnsi="Book Antiqua"/>
+          <w:b/>
+          <w:bCs/>
+          <w:color w:val="161718" w:themeColor="text1"/>
+          <w:sz w:val="28"/>
+          <w:szCs w:val="28"/>
+        </w:rPr>
+        <w:t xml:space="preserve">4. </w:t>
+      </w:r>
+      <w:r>
+        <w:rPr>
+          <w:rFonts w:ascii="Book Antiqua" w:hAnsi="Book Antiqua"/>
+          <w:b/>
+          <w:bCs/>
+          <w:color w:val="161718" w:themeColor="text1"/>
+          <w:sz w:val="28"/>
+          <w:szCs w:val="28"/>
+        </w:rPr>
+        <w:t>Gestion des utilisateurs</w:t>
+      </w:r>
+    </w:p>
+    <w:p>
+      <w:pPr>
+        <w:rPr>
+          <w:color w:val="auto"/>
+        </w:rPr>
+      </w:pPr>
+      <w:r>
+        <w:rPr>
+          <w:color w:val="auto"/>
+        </w:rPr>
+        <w:t>Cette fonctionnalité permet à l'entraîneur de gérer les utilisateurs. Il peut créer un compte pour ses joueurs et son staff pour qu'ils puissent rejoindre l'équipe et changer leurs rôles si besoin.</w:t>
+      </w:r>
+    </w:p>
+    <w:p>
+      <w:pPr>
+        <w:rPr>
+          <w:color w:val="auto"/>
+        </w:rPr>
+      </w:pPr>
+    </w:p>
+    <w:p>
+      <w:pPr>
+        <w:rPr>
+          <w:b/>
+          <w:bCs/>
+          <w:color w:val="auto"/>
+          <w:sz w:val="26"/>
+          <w:szCs w:val="26"/>
+          <w:u w:val="single"/>
+        </w:rPr>
+      </w:pPr>
+      <w:r>
+        <w:rPr>
+          <w:b/>
+          <w:bCs/>
+          <w:color w:val="auto"/>
+          <w:sz w:val="26"/>
+          <w:szCs w:val="26"/>
+          <w:u w:val="single"/>
+        </w:rPr>
+        <w:t>Création d</w:t>
+      </w:r>
+      <w:r>
+        <w:rPr>
+          <w:b/>
+          <w:bCs/>
+          <w:color w:val="auto"/>
+          <w:sz w:val="26"/>
+          <w:szCs w:val="26"/>
+          <w:u w:val="single"/>
+        </w:rPr>
+        <w:t>’un</w:t>
+      </w:r>
+      <w:r>
+        <w:rPr>
+          <w:b/>
+          <w:bCs/>
+          <w:color w:val="auto"/>
+          <w:sz w:val="26"/>
+          <w:szCs w:val="26"/>
+          <w:u w:val="single"/>
+        </w:rPr>
+        <w:t xml:space="preserve"> compte </w:t>
+      </w:r>
+      <w:r>
+        <w:rPr>
+          <w:b/>
+          <w:bCs/>
+          <w:color w:val="auto"/>
+          <w:sz w:val="26"/>
+          <w:szCs w:val="26"/>
+          <w:u w:val="single"/>
+        </w:rPr>
+        <w:t xml:space="preserve">pour un </w:t>
+      </w:r>
+      <w:r>
+        <w:rPr>
+          <w:b/>
+          <w:bCs/>
+          <w:color w:val="auto"/>
+          <w:sz w:val="26"/>
+          <w:szCs w:val="26"/>
+          <w:u w:val="single"/>
+        </w:rPr>
+        <w:t>sportif</w:t>
+      </w:r>
+    </w:p>
+    <w:p>
+      <w:pPr>
+        <w:rPr>
+          <w:color w:val="auto"/>
+          <w:szCs w:val="24"/>
+        </w:rPr>
+      </w:pPr>
+    </w:p>
+    <w:p>
+      <w:pPr>
+        <w:rPr>
+          <w:color w:val="auto"/>
+          <w:szCs w:val="24"/>
+        </w:rPr>
+      </w:pPr>
+      <w:r>
+        <w:rPr>
+          <w:color w:val="auto"/>
+          <w:szCs w:val="24"/>
+        </w:rPr>
+        <w:t xml:space="preserve">Un entraîneur doit créer le compte de ses sportifs pour qu’il puisse se connecter par la suite et avoir accès aux informations de leur équipe. L’entraîneur peut donc créer les comptes de ses joueurs/staffs en entrant seulement leur </w:t>
+      </w:r>
+      <w:proofErr w:type="gramStart"/>
+      <w:r>
+        <w:rPr>
+          <w:color w:val="auto"/>
+          <w:szCs w:val="24"/>
+        </w:rPr>
+        <w:t>email</w:t>
+      </w:r>
+      <w:proofErr w:type="gramEnd"/>
+      <w:r>
+        <w:rPr>
+          <w:color w:val="auto"/>
+          <w:szCs w:val="24"/>
+        </w:rPr>
+        <w:t xml:space="preserve"> et leur poste car un mot de passe aléatoire est généré par l’application. Il a plus qu’à copier le mot de passe et l’envoyer à son joueur/staff pour qu’il puisse se connecter.</w:t>
+      </w:r>
+    </w:p>
+    <w:p>
+      <w:pPr>
+        <w:rPr>
+          <w:color w:val="auto"/>
+          <w:szCs w:val="24"/>
+        </w:rPr>
+      </w:pPr>
+    </w:p>
+    <w:p>
+      <w:pPr>
+        <w:rPr>
+          <w:color w:val="auto"/>
+          <w:szCs w:val="24"/>
+        </w:rPr>
+      </w:pPr>
+      <w:r>
+        <w:rPr>
+          <w:noProof/>
+        </w:rPr>
+        <w:drawing>
+          <wp:inline distT="0" distB="0" distL="0" distR="0" wp14:anchorId="6CB6DB25" wp14:editId="2698379D">
+            <wp:extent cx="3405352" cy="2937082"/>
+            <wp:effectExtent l="0" t="0" r="5080" b="0"/>
+            <wp:docPr id="1227884316" name="Image 1" descr="Une image contenant texte, capture d’écran, logiciel, Système d’exploitation&#10;&#10;Description générée automatiquement"/>
+            <wp:cNvGraphicFramePr>
+              <a:graphicFrameLocks xmlns:a="http://schemas.openxmlformats.org/drawingml/2006/main" noChangeAspect="1"/>
+            </wp:cNvGraphicFramePr>
+            <a:graphic xmlns:a="http://schemas.openxmlformats.org/drawingml/2006/main">
+              <a:graphicData uri="http://schemas.openxmlformats.org/drawingml/2006/picture">
+                <pic:pic xmlns:pic="http://schemas.openxmlformats.org/drawingml/2006/picture">
+                  <pic:nvPicPr>
+                    <pic:cNvPr id="1227884316" name="Image 1" descr="Une image contenant texte, capture d’écran, logiciel, Système d’exploitation&#10;&#10;Description générée automatiquement"/>
+                    <pic:cNvPicPr/>
+                  </pic:nvPicPr>
+                  <pic:blipFill rotWithShape="1">
+                    <a:blip r:embed="rId25"/>
+                    <a:srcRect l="19550" t="25634" r="18930"/>
+                    <a:stretch/>
+                  </pic:blipFill>
+                  <pic:spPr bwMode="auto">
+                    <a:xfrm>
+                      <a:off x="0" y="0"/>
+                      <a:ext cx="3435439" cy="2963032"/>
+                    </a:xfrm>
+                    <a:prstGeom prst="rect">
+                      <a:avLst/>
+                    </a:prstGeom>
+                    <a:ln>
+                      <a:noFill/>
+                    </a:ln>
+                    <a:extLst>
+                      <a:ext uri="{53640926-AAD7-44D8-BBD7-CCE9431645EC}">
+                        <a14:shadowObscured xmlns:a14="http://schemas.microsoft.com/office/drawing/2010/main"/>
+                      </a:ext>
+                    </a:extLst>
+                  </pic:spPr>
+                </pic:pic>
+              </a:graphicData>
+            </a:graphic>
+          </wp:inline>
+        </w:drawing>
+      </w:r>
+    </w:p>
+    <w:p>
+      <w:pPr>
+        <w:rPr>
+          <w:color w:val="auto"/>
+        </w:rPr>
+      </w:pPr>
+    </w:p>
+    <w:p>
+      <w:pPr>
+        <w:rPr>
+          <w:color w:val="auto"/>
+        </w:rPr>
+      </w:pPr>
+    </w:p>
+    <w:p>
+      <w:pPr>
+        <w:rPr>
+          <w:rFonts w:ascii="Book Antiqua" w:hAnsi="Book Antiqua"/>
+          <w:b/>
+          <w:bCs/>
+          <w:color w:val="161718" w:themeColor="text1"/>
+          <w:sz w:val="28"/>
+          <w:szCs w:val="28"/>
+        </w:rPr>
+      </w:pPr>
+      <w:r>
+        <w:rPr>
+          <w:rFonts w:ascii="Book Antiqua" w:hAnsi="Book Antiqua"/>
+          <w:b/>
+          <w:bCs/>
+          <w:color w:val="161718" w:themeColor="text1"/>
+          <w:sz w:val="28"/>
+          <w:szCs w:val="28"/>
+        </w:rPr>
+        <w:t xml:space="preserve">5. </w:t>
+      </w:r>
+      <w:r>
+        <w:rPr>
+          <w:rFonts w:ascii="Book Antiqua" w:hAnsi="Book Antiqua"/>
+          <w:b/>
+          <w:bCs/>
+          <w:color w:val="161718" w:themeColor="text1"/>
+          <w:sz w:val="28"/>
+          <w:szCs w:val="28"/>
+        </w:rPr>
+        <w:t>Système d'événements</w:t>
+      </w:r>
+    </w:p>
+    <w:p>
+      <w:pPr>
+        <w:rPr>
+          <w:color w:val="auto"/>
+        </w:rPr>
+      </w:pPr>
+      <w:r>
+        <w:rPr>
+          <w:color w:val="auto"/>
+        </w:rPr>
+        <w:t>Cette fonctionnalité permet à l'entraîneur de créer, modifier et supprimer des événements. Il peut inviter les sportifs de son équipe aux événements et ces derniers peuvent répondre présents ou absents avec un commentaire d'excuse.</w:t>
+      </w:r>
+    </w:p>
+    <w:p>
+      <w:pPr>
+        <w:rPr>
+          <w:color w:val="auto"/>
+        </w:rPr>
+      </w:pPr>
+    </w:p>
+    <w:p>
+      <w:pPr>
+        <w:rPr>
+          <w:b/>
+          <w:bCs/>
+          <w:color w:val="auto"/>
+          <w:sz w:val="26"/>
+          <w:szCs w:val="26"/>
+          <w:u w:val="single"/>
+        </w:rPr>
+      </w:pPr>
+      <w:r>
+        <w:rPr>
+          <w:b/>
+          <w:bCs/>
+          <w:color w:val="auto"/>
+          <w:sz w:val="26"/>
+          <w:szCs w:val="26"/>
+          <w:u w:val="single"/>
+        </w:rPr>
+        <w:t>Affichage des présences</w:t>
+      </w:r>
+    </w:p>
+    <w:p>
+      <w:pPr>
+        <w:rPr>
+          <w:color w:val="auto"/>
+        </w:rPr>
+      </w:pPr>
+      <w:r>
+        <w:rPr>
+          <w:color w:val="auto"/>
+        </w:rPr>
+        <w:t xml:space="preserve">Lorsque l’entraîneur se rend sur la page d’un événement, il peut consulter les présences des joueurs/staffs qu’il a invités. </w:t>
+      </w:r>
+    </w:p>
+    <w:p>
+      <w:pPr>
+        <w:rPr>
+          <w:color w:val="auto"/>
+        </w:rPr>
+      </w:pPr>
+      <w:r>
+        <w:rPr>
+          <w:noProof/>
+        </w:rPr>
+        <w:drawing>
+          <wp:anchor distT="0" distB="0" distL="114300" distR="114300" simplePos="0" relativeHeight="251686399" behindDoc="1" locked="0" layoutInCell="1" allowOverlap="1" wp14:anchorId="17BE524B" wp14:editId="0C13AC22">
+            <wp:simplePos x="0" y="0"/>
+            <wp:positionH relativeFrom="column">
+              <wp:posOffset>14055</wp:posOffset>
+            </wp:positionH>
+            <wp:positionV relativeFrom="paragraph">
+              <wp:posOffset>162731</wp:posOffset>
+            </wp:positionV>
+            <wp:extent cx="286603" cy="224790"/>
+            <wp:effectExtent l="0" t="0" r="0" b="3810"/>
+            <wp:wrapTight wrapText="bothSides">
+              <wp:wrapPolygon edited="0">
+                <wp:start x="0" y="0"/>
+                <wp:lineTo x="0" y="20136"/>
+                <wp:lineTo x="20115" y="20136"/>
+                <wp:lineTo x="20115" y="0"/>
+                <wp:lineTo x="0" y="0"/>
+              </wp:wrapPolygon>
+            </wp:wrapTight>
+            <wp:docPr id="1112382329" name="Image 1"/>
+            <wp:cNvGraphicFramePr>
+              <a:graphicFrameLocks xmlns:a="http://schemas.openxmlformats.org/drawingml/2006/main" noChangeAspect="1"/>
+            </wp:cNvGraphicFramePr>
+            <a:graphic xmlns:a="http://schemas.openxmlformats.org/drawingml/2006/main">
+              <a:graphicData uri="http://schemas.openxmlformats.org/drawingml/2006/picture">
+                <pic:pic xmlns:pic="http://schemas.openxmlformats.org/drawingml/2006/picture">
+                  <pic:nvPicPr>
+                    <pic:cNvPr id="1112382329" name=""/>
+                    <pic:cNvPicPr/>
+                  </pic:nvPicPr>
+                  <pic:blipFill rotWithShape="1">
+                    <a:blip r:embed="rId26">
+                      <a:extLst>
+                        <a:ext uri="{28A0092B-C50C-407E-A947-70E740481C1C}">
+                          <a14:useLocalDpi xmlns:a14="http://schemas.microsoft.com/office/drawing/2010/main" val="0"/>
+                        </a:ext>
+                      </a:extLst>
+                    </a:blip>
+                    <a:srcRect l="21374" t="28358" r="14391" b="22310"/>
+                    <a:stretch/>
+                  </pic:blipFill>
+                  <pic:spPr bwMode="auto">
+                    <a:xfrm>
+                      <a:off x="0" y="0"/>
+                      <a:ext cx="286603" cy="224790"/>
+                    </a:xfrm>
+                    <a:prstGeom prst="rect">
+                      <a:avLst/>
+                    </a:prstGeom>
+                    <a:ln>
+                      <a:noFill/>
+                    </a:ln>
+                    <a:extLst>
+                      <a:ext uri="{53640926-AAD7-44D8-BBD7-CCE9431645EC}">
+                        <a14:shadowObscured xmlns:a14="http://schemas.microsoft.com/office/drawing/2010/main"/>
+                      </a:ext>
+                    </a:extLst>
+                  </pic:spPr>
+                </pic:pic>
+              </a:graphicData>
+            </a:graphic>
+          </wp:anchor>
+        </w:drawing>
+      </w:r>
+    </w:p>
+    <w:p>
+      <w:pPr>
+        <w:rPr>
+          <w:noProof/>
+        </w:rPr>
+      </w:pPr>
+      <w:r>
+        <w:rPr>
+          <w:color w:val="auto"/>
+        </w:rPr>
+        <w:t>Quand un sportif a répondu présent il y a un petit vu vert à côté de son prénom</w:t>
+      </w:r>
+      <w:r>
+        <w:rPr>
+          <w:noProof/>
+        </w:rPr>
+        <w:t>.</w:t>
+      </w:r>
+    </w:p>
+    <w:p>
+      <w:pPr>
+        <w:rPr>
+          <w:color w:val="auto"/>
+        </w:rPr>
+      </w:pPr>
+    </w:p>
+    <w:p>
+      <w:pPr>
+        <w:rPr>
+          <w:color w:val="auto"/>
+        </w:rPr>
+      </w:pPr>
+      <w:r>
+        <w:rPr>
+          <w:noProof/>
+        </w:rPr>
+        <w:drawing>
+          <wp:anchor distT="0" distB="0" distL="114300" distR="114300" simplePos="0" relativeHeight="251683327" behindDoc="1" locked="0" layoutInCell="1" allowOverlap="1" wp14:anchorId="2013A5A1" wp14:editId="3D2651AD">
+            <wp:simplePos x="0" y="0"/>
+            <wp:positionH relativeFrom="column">
+              <wp:posOffset>51141</wp:posOffset>
+            </wp:positionH>
+            <wp:positionV relativeFrom="paragraph">
+              <wp:posOffset>10160</wp:posOffset>
+            </wp:positionV>
+            <wp:extent cx="220345" cy="245110"/>
+            <wp:effectExtent l="0" t="0" r="8255" b="2540"/>
+            <wp:wrapTight wrapText="bothSides">
+              <wp:wrapPolygon edited="0">
+                <wp:start x="0" y="0"/>
+                <wp:lineTo x="0" y="20145"/>
+                <wp:lineTo x="20542" y="20145"/>
+                <wp:lineTo x="20542" y="0"/>
+                <wp:lineTo x="0" y="0"/>
+              </wp:wrapPolygon>
+            </wp:wrapTight>
+            <wp:docPr id="1081786069" name="Image 1"/>
+            <wp:cNvGraphicFramePr>
+              <a:graphicFrameLocks xmlns:a="http://schemas.openxmlformats.org/drawingml/2006/main" noChangeAspect="1"/>
+            </wp:cNvGraphicFramePr>
+            <a:graphic xmlns:a="http://schemas.openxmlformats.org/drawingml/2006/main">
+              <a:graphicData uri="http://schemas.openxmlformats.org/drawingml/2006/picture">
+                <pic:pic xmlns:pic="http://schemas.openxmlformats.org/drawingml/2006/picture">
+                  <pic:nvPicPr>
+                    <pic:cNvPr id="1081786069" name=""/>
+                    <pic:cNvPicPr/>
+                  </pic:nvPicPr>
+                  <pic:blipFill rotWithShape="1">
+                    <a:blip r:embed="rId27">
+                      <a:extLst>
+                        <a:ext uri="{28A0092B-C50C-407E-A947-70E740481C1C}">
+                          <a14:useLocalDpi xmlns:a14="http://schemas.microsoft.com/office/drawing/2010/main" val="0"/>
+                        </a:ext>
+                      </a:extLst>
+                    </a:blip>
+                    <a:srcRect l="24516" t="13197" r="22606" b="18825"/>
+                    <a:stretch/>
+                  </pic:blipFill>
+                  <pic:spPr bwMode="auto">
+                    <a:xfrm>
+                      <a:off x="0" y="0"/>
+                      <a:ext cx="220345" cy="245110"/>
+                    </a:xfrm>
+                    <a:prstGeom prst="rect">
+                      <a:avLst/>
+                    </a:prstGeom>
+                    <a:ln>
+                      <a:noFill/>
+                    </a:ln>
+                    <a:extLst>
+                      <a:ext uri="{53640926-AAD7-44D8-BBD7-CCE9431645EC}">
+                        <a14:shadowObscured xmlns:a14="http://schemas.microsoft.com/office/drawing/2010/main"/>
+                      </a:ext>
+                    </a:extLst>
+                  </pic:spPr>
+                </pic:pic>
+              </a:graphicData>
+            </a:graphic>
+          </wp:anchor>
+        </w:drawing>
+      </w:r>
+      <w:r>
+        <w:rPr>
+          <w:color w:val="auto"/>
+        </w:rPr>
+        <w:t xml:space="preserve"> </w:t>
+      </w:r>
+      <w:r>
+        <w:rPr>
+          <w:color w:val="auto"/>
+        </w:rPr>
+        <w:t>S</w:t>
+      </w:r>
+      <w:r>
+        <w:rPr>
+          <w:color w:val="auto"/>
+        </w:rPr>
+        <w:t>’il a répondu absent, il y a une petite croix rouge</w:t>
+      </w:r>
+      <w:r>
+        <w:rPr>
+          <w:color w:val="auto"/>
+        </w:rPr>
+        <w:t xml:space="preserve"> qui est affichée.</w:t>
+      </w:r>
+    </w:p>
+    <w:p>
+      <w:pPr>
+        <w:rPr>
+          <w:noProof/>
+        </w:rPr>
+      </w:pPr>
+    </w:p>
+    <w:p>
+      <w:pPr>
+        <w:rPr>
+          <w:color w:val="auto"/>
+        </w:rPr>
+      </w:pPr>
+      <w:r>
+        <w:rPr>
+          <w:noProof/>
+        </w:rPr>
+        <w:drawing>
+          <wp:anchor distT="0" distB="0" distL="114300" distR="114300" simplePos="0" relativeHeight="251684351" behindDoc="1" locked="0" layoutInCell="1" allowOverlap="1" wp14:anchorId="14AA801A" wp14:editId="4D72818A">
+            <wp:simplePos x="0" y="0"/>
+            <wp:positionH relativeFrom="column">
+              <wp:posOffset>-20661</wp:posOffset>
+            </wp:positionH>
+            <wp:positionV relativeFrom="paragraph">
+              <wp:posOffset>111125</wp:posOffset>
+            </wp:positionV>
+            <wp:extent cx="323850" cy="304800"/>
+            <wp:effectExtent l="0" t="0" r="0" b="0"/>
+            <wp:wrapTight wrapText="bothSides">
+              <wp:wrapPolygon edited="0">
+                <wp:start x="0" y="0"/>
+                <wp:lineTo x="0" y="20250"/>
+                <wp:lineTo x="20329" y="20250"/>
+                <wp:lineTo x="20329" y="0"/>
+                <wp:lineTo x="0" y="0"/>
+              </wp:wrapPolygon>
+            </wp:wrapTight>
+            <wp:docPr id="107901433" name="Image 1"/>
+            <wp:cNvGraphicFramePr>
+              <a:graphicFrameLocks xmlns:a="http://schemas.openxmlformats.org/drawingml/2006/main" noChangeAspect="1"/>
+            </wp:cNvGraphicFramePr>
+            <a:graphic xmlns:a="http://schemas.openxmlformats.org/drawingml/2006/main">
+              <a:graphicData uri="http://schemas.openxmlformats.org/drawingml/2006/picture">
+                <pic:pic xmlns:pic="http://schemas.openxmlformats.org/drawingml/2006/picture">
+                  <pic:nvPicPr>
+                    <pic:cNvPr id="107901433" name=""/>
+                    <pic:cNvPicPr/>
+                  </pic:nvPicPr>
+                  <pic:blipFill>
+                    <a:blip r:embed="rId28">
+                      <a:extLst>
+                        <a:ext uri="{28A0092B-C50C-407E-A947-70E740481C1C}">
+                          <a14:useLocalDpi xmlns:a14="http://schemas.microsoft.com/office/drawing/2010/main" val="0"/>
+                        </a:ext>
+                      </a:extLst>
+                    </a:blip>
+                    <a:stretch>
+                      <a:fillRect/>
+                    </a:stretch>
+                  </pic:blipFill>
+                  <pic:spPr>
+                    <a:xfrm>
+                      <a:off x="0" y="0"/>
+                      <a:ext cx="323850" cy="304800"/>
+                    </a:xfrm>
+                    <a:prstGeom prst="rect">
+                      <a:avLst/>
+                    </a:prstGeom>
+                  </pic:spPr>
+                </pic:pic>
+              </a:graphicData>
+            </a:graphic>
+          </wp:anchor>
+        </w:drawing>
+      </w:r>
+      <w:r>
+        <w:rPr>
+          <w:color w:val="auto"/>
+        </w:rPr>
+        <w:t>Quand le joueur a répondu absent, il a dû mettre une raison à son absence. Cette icône s’affiche à côté des joueurs absents. L’entraîneur peut voir les commentaires en cliquant dessus.</w:t>
+      </w:r>
+    </w:p>
+    <w:p>
+      <w:pPr>
+        <w:rPr>
+          <w:color w:val="auto"/>
+        </w:rPr>
+      </w:pPr>
+      <w:r>
+        <w:rPr>
+          <w:noProof/>
+        </w:rPr>
+        <w:drawing>
+          <wp:anchor distT="0" distB="0" distL="114300" distR="114300" simplePos="0" relativeHeight="251685375" behindDoc="1" locked="0" layoutInCell="1" allowOverlap="1" wp14:anchorId="3480E15A" wp14:editId="534F01DF">
+            <wp:simplePos x="0" y="0"/>
+            <wp:positionH relativeFrom="column">
+              <wp:posOffset>12046</wp:posOffset>
+            </wp:positionH>
+            <wp:positionV relativeFrom="paragraph">
+              <wp:posOffset>174370</wp:posOffset>
+            </wp:positionV>
+            <wp:extent cx="260985" cy="255905"/>
+            <wp:effectExtent l="0" t="0" r="5715" b="0"/>
+            <wp:wrapTight wrapText="bothSides">
+              <wp:wrapPolygon edited="0">
+                <wp:start x="0" y="0"/>
+                <wp:lineTo x="0" y="19295"/>
+                <wp:lineTo x="20496" y="19295"/>
+                <wp:lineTo x="20496" y="0"/>
+                <wp:lineTo x="0" y="0"/>
+              </wp:wrapPolygon>
+            </wp:wrapTight>
+            <wp:docPr id="1241559994" name="Image 1"/>
+            <wp:cNvGraphicFramePr>
+              <a:graphicFrameLocks xmlns:a="http://schemas.openxmlformats.org/drawingml/2006/main" noChangeAspect="1"/>
+            </wp:cNvGraphicFramePr>
+            <a:graphic xmlns:a="http://schemas.openxmlformats.org/drawingml/2006/main">
+              <a:graphicData uri="http://schemas.openxmlformats.org/drawingml/2006/picture">
+                <pic:pic xmlns:pic="http://schemas.openxmlformats.org/drawingml/2006/picture">
+                  <pic:nvPicPr>
+                    <pic:cNvPr id="1241559994" name=""/>
+                    <pic:cNvPicPr/>
+                  </pic:nvPicPr>
+                  <pic:blipFill rotWithShape="1">
+                    <a:blip r:embed="rId29">
+                      <a:extLst>
+                        <a:ext uri="{28A0092B-C50C-407E-A947-70E740481C1C}">
+                          <a14:useLocalDpi xmlns:a14="http://schemas.microsoft.com/office/drawing/2010/main" val="0"/>
+                        </a:ext>
+                      </a:extLst>
+                    </a:blip>
+                    <a:srcRect l="12753" t="12458" r="10845" b="14246"/>
+                    <a:stretch/>
+                  </pic:blipFill>
+                  <pic:spPr bwMode="auto">
+                    <a:xfrm>
+                      <a:off x="0" y="0"/>
+                      <a:ext cx="260985" cy="255905"/>
+                    </a:xfrm>
+                    <a:prstGeom prst="rect">
+                      <a:avLst/>
+                    </a:prstGeom>
+                    <a:ln>
+                      <a:noFill/>
+                    </a:ln>
+                    <a:extLst>
+                      <a:ext uri="{53640926-AAD7-44D8-BBD7-CCE9431645EC}">
+                        <a14:shadowObscured xmlns:a14="http://schemas.microsoft.com/office/drawing/2010/main"/>
+                      </a:ext>
+                    </a:extLst>
+                  </pic:spPr>
+                </pic:pic>
+              </a:graphicData>
+            </a:graphic>
+            <wp14:sizeRelH relativeFrom="margin">
+              <wp14:pctWidth>0</wp14:pctWidth>
+            </wp14:sizeRelH>
+            <wp14:sizeRelV relativeFrom="margin">
+              <wp14:pctHeight>0</wp14:pctHeight>
+            </wp14:sizeRelV>
+          </wp:anchor>
+        </w:drawing>
+      </w:r>
+    </w:p>
+    <w:p>
+      <w:pPr>
+        <w:rPr>
+          <w:color w:val="auto"/>
+        </w:rPr>
+      </w:pPr>
+      <w:r>
+        <w:rPr>
+          <w:color w:val="auto"/>
+        </w:rPr>
+        <w:t xml:space="preserve">Si le sportif n’a toujours pas répondu, il </w:t>
+      </w:r>
+      <w:r>
+        <w:rPr>
+          <w:color w:val="auto"/>
+        </w:rPr>
+        <w:t xml:space="preserve">y </w:t>
+      </w:r>
+      <w:r>
+        <w:rPr>
+          <w:color w:val="auto"/>
+        </w:rPr>
+        <w:t>a une petite horloge orange sur sa carte.</w:t>
+      </w:r>
+    </w:p>
+    <w:p>
+      <w:pPr>
+        <w:rPr>
+          <w:color w:val="auto"/>
+        </w:rPr>
+      </w:pPr>
+    </w:p>
+    <w:p>
+      <w:pPr>
+        <w:rPr>
+          <w:color w:val="auto"/>
+        </w:rPr>
+      </w:pPr>
+    </w:p>
+    <w:p>
+      <w:pPr>
+        <w:rPr>
+          <w:color w:val="auto"/>
+        </w:rPr>
+      </w:pPr>
+      <w:r>
+        <w:rPr>
+          <w:noProof/>
+        </w:rPr>
+        <w:drawing>
+          <wp:inline distT="0" distB="0" distL="0" distR="0" wp14:anchorId="0E7C8F3B" wp14:editId="1E9BB78A">
+            <wp:extent cx="6097270" cy="4497705"/>
+            <wp:effectExtent l="0" t="0" r="0" b="0"/>
+            <wp:docPr id="1500046342" name="Image 1" descr="Une image contenant texte, capture d’écran, logo, conception&#10;&#10;Description générée automatiquement"/>
+            <wp:cNvGraphicFramePr>
+              <a:graphicFrameLocks xmlns:a="http://schemas.openxmlformats.org/drawingml/2006/main" noChangeAspect="1"/>
+            </wp:cNvGraphicFramePr>
+            <a:graphic xmlns:a="http://schemas.openxmlformats.org/drawingml/2006/main">
+              <a:graphicData uri="http://schemas.openxmlformats.org/drawingml/2006/picture">
+                <pic:pic xmlns:pic="http://schemas.openxmlformats.org/drawingml/2006/picture">
+                  <pic:nvPicPr>
+                    <pic:cNvPr id="1500046342" name="Image 1" descr="Une image contenant texte, capture d’écran, logo, conception&#10;&#10;Description générée automatiquement"/>
+                    <pic:cNvPicPr/>
+                  </pic:nvPicPr>
+                  <pic:blipFill>
+                    <a:blip r:embed="rId30"/>
+                    <a:stretch>
+                      <a:fillRect/>
+                    </a:stretch>
+                  </pic:blipFill>
+                  <pic:spPr>
+                    <a:xfrm>
+                      <a:off x="0" y="0"/>
+                      <a:ext cx="6097270" cy="4497705"/>
+                    </a:xfrm>
+                    <a:prstGeom prst="rect">
+                      <a:avLst/>
+                    </a:prstGeom>
+                  </pic:spPr>
+                </pic:pic>
+              </a:graphicData>
+            </a:graphic>
+          </wp:inline>
+        </w:drawing>
+      </w:r>
     </w:p>
     <w:p>
       <w:pPr>
         <w:spacing w:after="200"/>
+        <w:jc w:val="both"/>
         <w:rPr>
           <w:rFonts w:ascii="Book Antiqua" w:eastAsia="Times New Roman" w:hAnsi="Book Antiqua" w:cs="Times New Roman"/>
           <w:b/>
           <w:color w:val="auto"/>
           <w:sz w:val="36"/>
-          <w:lang w:val="fr-CH"/>
-        </w:rPr>
-      </w:pPr>
-      <w:r>
-        <w:rPr>
-          <w:lang w:val="fr-CH"/>
-        </w:rPr>
+        </w:rPr>
+      </w:pPr>
+      <w:r>
         <w:br w:type="page"/>
       </w:r>
     </w:p>
@@ -14516,126 +16068,120 @@
       <w:pPr>
         <w:pStyle w:val="Titre2"/>
         <w:jc w:val="both"/>
-        <w:rPr>
-          <w:lang w:val="fr-CH"/>
-        </w:rPr>
-      </w:pPr>
-      <w:bookmarkStart w:id="44" w:name="_Toc134427531"/>
-      <w:r>
-        <w:rPr>
-          <w:lang w:val="fr-CH"/>
-        </w:rPr>
-        <w:lastRenderedPageBreak/>
-        <w:t>5</w:t>
-      </w:r>
-      <w:r>
-        <w:rPr>
-          <w:lang w:val="fr-CH"/>
-        </w:rPr>
-        <w:t xml:space="preserve">.3 </w:t>
-      </w:r>
-      <w:r>
-        <w:rPr>
-          <w:lang w:val="fr-CH"/>
-        </w:rPr>
-        <w:t xml:space="preserve">Planning </w:t>
-      </w:r>
-      <w:r>
-        <w:rPr>
-          <w:lang w:val="fr-CH"/>
-        </w:rPr>
-        <w:t>réel</w:t>
-      </w:r>
-      <w:bookmarkEnd w:id="42"/>
-      <w:bookmarkEnd w:id="44"/>
-    </w:p>
-    <w:p>
-      <w:pPr>
-        <w:rPr>
-          <w:noProof/>
-          <w:lang w:val="fr-CH"/>
-        </w:rPr>
-      </w:pPr>
-      <w:bookmarkStart w:id="45" w:name="_Toc133409357"/>
-    </w:p>
-    <w:p>
-      <w:pPr>
-        <w:spacing w:after="200"/>
-        <w:rPr>
-          <w:rFonts w:ascii="Book Antiqua" w:eastAsia="Times New Roman" w:hAnsi="Book Antiqua" w:cs="Times New Roman"/>
-          <w:b/>
-          <w:color w:val="161718" w:themeColor="text1"/>
-          <w:sz w:val="48"/>
-          <w:szCs w:val="24"/>
-        </w:rPr>
-      </w:pPr>
-      <w:r>
-        <w:rPr>
-          <w:color w:val="161718" w:themeColor="text1"/>
-        </w:rPr>
-        <w:br w:type="page"/>
-      </w:r>
-    </w:p>
-    <w:p>
-      <w:pPr>
-        <w:pStyle w:val="Titre1"/>
-        <w:jc w:val="both"/>
-        <w:rPr>
-          <w:color w:val="161718" w:themeColor="text1"/>
-        </w:rPr>
-      </w:pPr>
-      <w:bookmarkStart w:id="46" w:name="_Toc134427532"/>
-      <w:r>
-        <w:rPr>
-          <w:color w:val="161718" w:themeColor="text1"/>
-        </w:rPr>
-        <w:lastRenderedPageBreak/>
-        <w:t>6</w:t>
-      </w:r>
-      <w:r>
-        <w:rPr>
-          <w:color w:val="161718" w:themeColor="text1"/>
-        </w:rPr>
-        <w:t xml:space="preserve">. </w:t>
-      </w:r>
-      <w:r>
-        <w:rPr>
-          <w:color w:val="161718" w:themeColor="text1"/>
-        </w:rPr>
-        <w:t>Analyse fonctionnelle</w:t>
-      </w:r>
-      <w:bookmarkEnd w:id="45"/>
-      <w:bookmarkEnd w:id="46"/>
-    </w:p>
-    <w:p/>
+      </w:pPr>
+    </w:p>
     <w:p>
       <w:pPr>
         <w:pStyle w:val="Titre2"/>
         <w:jc w:val="both"/>
       </w:pPr>
-      <w:bookmarkStart w:id="47" w:name="_Toc133409358"/>
-      <w:bookmarkStart w:id="48" w:name="_Toc134427533"/>
+      <w:bookmarkStart w:id="49" w:name="_Toc133409360"/>
+      <w:bookmarkStart w:id="50" w:name="_Toc134427535"/>
       <w:r>
         <w:t>6</w:t>
       </w:r>
       <w:r>
-        <w:t xml:space="preserve">.1 </w:t>
-      </w:r>
-      <w:r>
-        <w:t>Fonctionnalités</w:t>
-      </w:r>
-      <w:bookmarkEnd w:id="47"/>
-      <w:bookmarkEnd w:id="48"/>
-    </w:p>
-    <w:p>
-      <w:pPr>
-        <w:rPr>
-          <w:color w:val="auto"/>
-        </w:rPr>
-      </w:pPr>
-    </w:p>
-    <w:p>
-      <w:pPr>
+        <w:t>.</w:t>
+      </w:r>
+      <w:r>
+        <w:t>2</w:t>
+      </w:r>
+      <w:r>
+        <w:t xml:space="preserve"> </w:t>
+      </w:r>
+      <w:r>
+        <w:t>Analyse de l’existant</w:t>
+      </w:r>
+      <w:bookmarkEnd w:id="49"/>
+      <w:bookmarkEnd w:id="50"/>
+    </w:p>
+    <w:p/>
+    <w:p>
+      <w:pPr>
+        <w:jc w:val="both"/>
+        <w:rPr>
+          <w:color w:val="161718" w:themeColor="text1"/>
+        </w:rPr>
+      </w:pPr>
+      <w:r>
+        <w:rPr>
+          <w:color w:val="161718" w:themeColor="text1"/>
+        </w:rPr>
+        <w:t xml:space="preserve">Mon TPI implique la création d’un site web permettant la gestion d’équipe de football par un </w:t>
+      </w:r>
+      <w:r>
+        <w:rPr>
+          <w:color w:val="161718" w:themeColor="text1"/>
+        </w:rPr>
+        <w:t>entraîneur</w:t>
+      </w:r>
+      <w:r>
+        <w:rPr>
+          <w:color w:val="161718" w:themeColor="text1"/>
+        </w:rPr>
+        <w:t xml:space="preserve"> pour ses joueurs. </w:t>
+      </w:r>
+    </w:p>
+    <w:p>
+      <w:pPr>
+        <w:jc w:val="both"/>
+        <w:rPr>
+          <w:color w:val="161718" w:themeColor="text1"/>
+        </w:rPr>
+      </w:pPr>
+    </w:p>
+    <w:p>
+      <w:pPr>
+        <w:jc w:val="both"/>
+        <w:rPr>
+          <w:color w:val="161718" w:themeColor="text1"/>
+        </w:rPr>
+      </w:pPr>
+      <w:r>
+        <w:rPr>
+          <w:color w:val="161718" w:themeColor="text1"/>
+        </w:rPr>
+        <w:t xml:space="preserve">Dans ce contexte, je souhaite explorer les avantages et les inconvénients de l'utilisation d'un site web plutôt que d'un outil dédié à </w:t>
+      </w:r>
+      <w:r>
+        <w:rPr>
+          <w:color w:val="161718" w:themeColor="text1"/>
+        </w:rPr>
+        <w:t xml:space="preserve">la gestion d’un agenda comme l’agenda de </w:t>
+      </w:r>
+      <w:r>
+        <w:rPr>
+          <w:color w:val="161718" w:themeColor="text1"/>
+        </w:rPr>
+        <w:t>G</w:t>
+      </w:r>
+      <w:r>
+        <w:rPr>
+          <w:color w:val="161718" w:themeColor="text1"/>
+        </w:rPr>
+        <w:t>oogle</w:t>
+      </w:r>
+      <w:r>
+        <w:rPr>
+          <w:color w:val="161718" w:themeColor="text1"/>
+        </w:rPr>
+        <w:t>.</w:t>
+      </w:r>
+    </w:p>
+    <w:p>
+      <w:pPr>
+        <w:jc w:val="both"/>
+      </w:pPr>
+    </w:p>
+    <w:p>
+      <w:pPr>
+        <w:ind w:firstLine="720"/>
+      </w:pPr>
+      <w:r>
+        <w:tab/>
+      </w:r>
+      <w:bookmarkStart w:id="51" w:name="_Toc133409361"/>
+      <w:r>
         <w:rPr>
           <w:rFonts w:ascii="Book Antiqua" w:hAnsi="Book Antiqua"/>
           <w:b/>
@@ -14644,7 +16190,8 @@
           <w:sz w:val="28"/>
           <w:szCs w:val="28"/>
         </w:rPr>
-      </w:pPr>
+        <w:t xml:space="preserve">Comparaisons avec </w:t>
+      </w:r>
       <w:r>
         <w:rPr>
           <w:rFonts w:ascii="Book Antiqua" w:hAnsi="Book Antiqua"/>
@@ -14654,31 +16201,9 @@
           <w:sz w:val="28"/>
           <w:szCs w:val="28"/>
         </w:rPr>
-        <w:t>Gestion d'équipe</w:t>
-      </w:r>
-    </w:p>
-    <w:p>
-      <w:pPr>
-        <w:rPr>
-          <w:color w:val="auto"/>
-        </w:rPr>
-      </w:pPr>
-      <w:r>
-        <w:rPr>
-          <w:color w:val="auto"/>
-        </w:rPr>
-        <w:t>Cette fonctionnalité permet à l'entraîneur de créer, modifier et supprimer une équipe. Il peut inviter des sportifs (joueurs et staff) à rejoindre son équipe et inscrire l'équipe à des championnats.</w:t>
-      </w:r>
-    </w:p>
-    <w:p>
-      <w:pPr>
-        <w:rPr>
-          <w:color w:val="auto"/>
-        </w:rPr>
-      </w:pPr>
-    </w:p>
-    <w:p>
-      <w:pPr>
+        <w:t>l’</w:t>
+      </w:r>
+      <w:r>
         <w:rPr>
           <w:rFonts w:ascii="Book Antiqua" w:hAnsi="Book Antiqua"/>
           <w:b/>
@@ -14687,7 +16212,8 @@
           <w:sz w:val="28"/>
           <w:szCs w:val="28"/>
         </w:rPr>
-      </w:pPr>
+        <w:t xml:space="preserve">agenda partagé de </w:t>
+      </w:r>
       <w:r>
         <w:rPr>
           <w:rFonts w:ascii="Book Antiqua" w:hAnsi="Book Antiqua"/>
@@ -14697,31 +16223,9 @@
           <w:sz w:val="28"/>
           <w:szCs w:val="28"/>
         </w:rPr>
-        <w:t>Gestion de championnat</w:t>
-      </w:r>
-    </w:p>
-    <w:p>
-      <w:pPr>
-        <w:rPr>
-          <w:color w:val="auto"/>
-        </w:rPr>
-      </w:pPr>
-      <w:r>
-        <w:rPr>
-          <w:color w:val="auto"/>
-        </w:rPr>
-        <w:t>Cette fonctionnalité permet à l'entraîneur de créer, modifier et supprimer des championnats. Il peut également inscrire et désinscrire son équipe aux différents championnats.</w:t>
-      </w:r>
-    </w:p>
-    <w:p>
-      <w:pPr>
-        <w:rPr>
-          <w:color w:val="auto"/>
-        </w:rPr>
-      </w:pPr>
-    </w:p>
-    <w:p>
-      <w:pPr>
+        <w:t>G</w:t>
+      </w:r>
+      <w:r>
         <w:rPr>
           <w:rFonts w:ascii="Book Antiqua" w:hAnsi="Book Antiqua"/>
           <w:b/>
@@ -14730,541 +16234,229 @@
           <w:sz w:val="28"/>
           <w:szCs w:val="28"/>
         </w:rPr>
-      </w:pPr>
-      <w:r>
-        <w:rPr>
-          <w:rFonts w:ascii="Book Antiqua" w:hAnsi="Book Antiqua"/>
-          <w:b/>
-          <w:bCs/>
-          <w:color w:val="161718" w:themeColor="text1"/>
-          <w:sz w:val="28"/>
-          <w:szCs w:val="28"/>
-        </w:rPr>
-        <w:t>Gestion des utilisateurs</w:t>
-      </w:r>
-    </w:p>
-    <w:p>
-      <w:pPr>
-        <w:rPr>
-          <w:color w:val="auto"/>
-        </w:rPr>
-      </w:pPr>
-      <w:r>
-        <w:rPr>
-          <w:color w:val="auto"/>
-        </w:rPr>
-        <w:t>Cette fonctionnalité permet à l'entraîneur de gérer les utilisateurs. Il peut créer un compte pour ses joueurs et son staff pour qu'ils puissent rejoindre l'équipe et changer leurs rôles si besoin.</w:t>
-      </w:r>
-    </w:p>
-    <w:p>
-      <w:pPr>
-        <w:rPr>
-          <w:color w:val="auto"/>
-        </w:rPr>
-      </w:pPr>
-    </w:p>
-    <w:p>
-      <w:pPr>
-        <w:rPr>
-          <w:rFonts w:ascii="Book Antiqua" w:hAnsi="Book Antiqua"/>
-          <w:b/>
-          <w:bCs/>
-          <w:color w:val="161718" w:themeColor="text1"/>
-          <w:sz w:val="28"/>
-          <w:szCs w:val="28"/>
-        </w:rPr>
-      </w:pPr>
-      <w:r>
-        <w:rPr>
-          <w:rFonts w:ascii="Book Antiqua" w:hAnsi="Book Antiqua"/>
-          <w:b/>
-          <w:bCs/>
-          <w:color w:val="161718" w:themeColor="text1"/>
-          <w:sz w:val="28"/>
-          <w:szCs w:val="28"/>
-        </w:rPr>
-        <w:t>Système d'événements</w:t>
-      </w:r>
-    </w:p>
-    <w:p>
-      <w:pPr>
-        <w:rPr>
-          <w:color w:val="auto"/>
-        </w:rPr>
-      </w:pPr>
-      <w:r>
-        <w:rPr>
-          <w:color w:val="auto"/>
-        </w:rPr>
-        <w:t>Cette fonctionnalité permet à l'entraîneur de créer, modifier et supprimer des événements. Il peut inviter les sportifs de son équipe aux événements et ces derniers peuvent répondre présents ou absents avec un commentaire d'excuse.</w:t>
-      </w:r>
-    </w:p>
-    <w:p>
-      <w:pPr>
-        <w:rPr>
-          <w:color w:val="auto"/>
-        </w:rPr>
-      </w:pPr>
-    </w:p>
-    <w:p>
-      <w:pPr>
-        <w:rPr>
-          <w:rFonts w:ascii="Book Antiqua" w:hAnsi="Book Antiqua"/>
-          <w:b/>
-          <w:bCs/>
-          <w:color w:val="161718" w:themeColor="text1"/>
-          <w:sz w:val="28"/>
-          <w:szCs w:val="28"/>
-        </w:rPr>
-      </w:pPr>
-      <w:r>
-        <w:rPr>
-          <w:rFonts w:ascii="Book Antiqua" w:hAnsi="Book Antiqua"/>
-          <w:b/>
-          <w:bCs/>
-          <w:color w:val="161718" w:themeColor="text1"/>
-          <w:sz w:val="28"/>
-          <w:szCs w:val="28"/>
-        </w:rPr>
-        <w:t>Système de connexion</w:t>
-      </w:r>
-    </w:p>
-    <w:p>
-      <w:pPr>
-        <w:rPr>
-          <w:color w:val="auto"/>
-        </w:rPr>
-      </w:pPr>
-      <w:r>
-        <w:rPr>
-          <w:color w:val="auto"/>
-        </w:rPr>
-        <w:t>Cette fonctionnalité permet à l'entraîneur de s'inscrire et de créer des comptes pour ses joueurs et son staff. Elle permet également à tous les utilisateurs possédant un compte de se connecter.</w:t>
-      </w:r>
-    </w:p>
-    <w:p>
-      <w:pPr>
-        <w:rPr>
-          <w:rFonts w:ascii="Book Antiqua" w:hAnsi="Book Antiqua"/>
-          <w:b/>
-          <w:bCs/>
-          <w:color w:val="161718" w:themeColor="text1"/>
-          <w:sz w:val="28"/>
-          <w:szCs w:val="28"/>
-        </w:rPr>
-      </w:pPr>
+        <w:t>oogle</w:t>
+      </w:r>
+      <w:bookmarkEnd w:id="51"/>
+    </w:p>
+    <w:p>
+      <w:pPr>
+        <w:jc w:val="both"/>
+        <w:rPr>
+          <w:color w:val="161718" w:themeColor="text1"/>
+        </w:rPr>
+      </w:pPr>
+    </w:p>
+    <w:p>
+      <w:pPr>
+        <w:jc w:val="both"/>
+        <w:rPr>
+          <w:color w:val="161718" w:themeColor="text1"/>
+        </w:rPr>
+      </w:pPr>
+      <w:r>
+        <w:rPr>
+          <w:color w:val="161718" w:themeColor="text1"/>
+        </w:rPr>
+        <w:t xml:space="preserve">Avec la liberté offerte par la programmation web, je trouve que l'agenda Google offre moins de possibilités et d'améliorations possibles que pour un site web. Dans mon cas, le PHP, l'HTML/CSS et le JS permettent de répondre à n'importe quelle demande, que ce soit avec des </w:t>
+      </w:r>
+      <w:r>
+        <w:rPr>
+          <w:color w:val="161718" w:themeColor="text1"/>
+        </w:rPr>
+        <w:t>librairies</w:t>
+      </w:r>
+      <w:r>
+        <w:rPr>
+          <w:color w:val="161718" w:themeColor="text1"/>
+        </w:rPr>
+        <w:t xml:space="preserve"> externes ou du code effectué par moi-même.</w:t>
+      </w:r>
+    </w:p>
+    <w:p>
+      <w:pPr>
+        <w:jc w:val="both"/>
+        <w:rPr>
+          <w:color w:val="161718" w:themeColor="text1"/>
+        </w:rPr>
+      </w:pPr>
+    </w:p>
+    <w:p>
+      <w:pPr>
+        <w:jc w:val="both"/>
+        <w:rPr>
+          <w:color w:val="161718" w:themeColor="text1"/>
+        </w:rPr>
+      </w:pPr>
+      <w:r>
+        <w:rPr>
+          <w:color w:val="161718" w:themeColor="text1"/>
+        </w:rPr>
+        <w:t>En effet, avec l'agenda Google, nous pourrions utiliser quelque chose de déjà fait et nous n'aurions pas besoin de recréer la roue. La manipulation est simple et est intégrée à l'environnement Google, ce qui en fait un outil pratique et simple.</w:t>
+      </w:r>
+    </w:p>
+    <w:p>
+      <w:pPr>
+        <w:jc w:val="both"/>
+        <w:rPr>
+          <w:color w:val="161718" w:themeColor="text1"/>
+        </w:rPr>
+      </w:pPr>
+    </w:p>
+    <w:p>
+      <w:pPr>
+        <w:jc w:val="both"/>
+        <w:rPr>
+          <w:color w:val="161718" w:themeColor="text1"/>
+        </w:rPr>
+      </w:pPr>
+      <w:r>
+        <w:rPr>
+          <w:color w:val="161718" w:themeColor="text1"/>
+        </w:rPr>
+        <w:t xml:space="preserve">Cependant, avec l'agenda Google, nous sommes vite limités en termes de fonctionnalités. Dans le cas de mon site web, la bibliothèque JavaScript </w:t>
+      </w:r>
+      <w:proofErr w:type="spellStart"/>
+      <w:r>
+        <w:rPr>
+          <w:color w:val="605DBF" w:themeColor="text2" w:themeTint="99"/>
+        </w:rPr>
+        <w:t>FullCalendar</w:t>
+      </w:r>
+      <w:proofErr w:type="spellEnd"/>
+      <w:r>
+        <w:rPr>
+          <w:color w:val="161718" w:themeColor="text1"/>
+        </w:rPr>
+        <w:t xml:space="preserve"> permet de créer un agenda de manière dynamique et de ne pas repartir de zéro. Ensuite, le PHP m'a permis d'enregistrer mes utilisateurs et événements dans une base de données et l'HTML/CSS m'a permis d'avoir un design unique et propre à mon site.</w:t>
+      </w:r>
+    </w:p>
+    <w:p>
+      <w:pPr>
+        <w:jc w:val="both"/>
+        <w:rPr>
+          <w:color w:val="161718" w:themeColor="text1"/>
+        </w:rPr>
+      </w:pPr>
+    </w:p>
+    <w:p>
+      <w:pPr>
+        <w:jc w:val="both"/>
+        <w:rPr>
+          <w:color w:val="161718" w:themeColor="text1"/>
+        </w:rPr>
+      </w:pPr>
+      <w:r>
+        <w:rPr>
+          <w:color w:val="161718" w:themeColor="text1"/>
+        </w:rPr>
+        <w:t>Pour finir, l'utilisation de mon site web plutôt que de l'agenda de Google favorise grandement la possibilité de fonctionnalités, la gestion d'équipe en tant que telle, les statistiques et l'interaction entre l'entraîneur et les joueurs pour les présences. De plus, les améliorations futures telles qu'un classement pour les championnats seraient une plus-value non négligeable.</w:t>
+      </w:r>
+    </w:p>
+    <w:p>
+      <w:pPr>
+        <w:jc w:val="both"/>
+      </w:pPr>
+      <w:r>
+        <w:tab/>
+      </w:r>
+    </w:p>
+    <w:p>
+      <w:pPr>
+        <w:spacing w:after="200"/>
+      </w:pPr>
+      <w:r>
+        <w:br w:type="page"/>
+      </w:r>
+    </w:p>
+    <w:p>
+      <w:pPr>
+        <w:jc w:val="both"/>
+      </w:pPr>
+    </w:p>
+    <w:p>
+      <w:pPr>
+        <w:pStyle w:val="Titre1"/>
+        <w:jc w:val="both"/>
+        <w:rPr>
+          <w:color w:val="161718" w:themeColor="text1"/>
+        </w:rPr>
+      </w:pPr>
+      <w:bookmarkStart w:id="52" w:name="_Toc133409362"/>
+      <w:bookmarkStart w:id="53" w:name="_Toc134427536"/>
+      <w:r>
+        <w:rPr>
+          <w:color w:val="161718" w:themeColor="text1"/>
+        </w:rPr>
+        <w:t>7</w:t>
+      </w:r>
+      <w:r>
+        <w:rPr>
+          <w:color w:val="161718" w:themeColor="text1"/>
+        </w:rPr>
+        <w:t xml:space="preserve">. </w:t>
+      </w:r>
+      <w:r>
+        <w:rPr>
+          <w:color w:val="161718" w:themeColor="text1"/>
+        </w:rPr>
+        <w:t>Analyse organique</w:t>
+      </w:r>
+      <w:bookmarkEnd w:id="52"/>
+      <w:bookmarkEnd w:id="53"/>
     </w:p>
     <w:p>
       <w:pPr>
         <w:pStyle w:val="Titre2"/>
         <w:jc w:val="both"/>
-        <w:rPr>
-          <w:lang w:val="fr-CH"/>
-        </w:rPr>
-      </w:pPr>
-      <w:bookmarkStart w:id="49" w:name="_Toc133409359"/>
-      <w:bookmarkStart w:id="50" w:name="_Toc134427534"/>
-      <w:r>
-        <w:t>6</w:t>
-      </w:r>
-      <w:r>
-        <w:t xml:space="preserve">.2 </w:t>
-      </w:r>
-      <w:r>
-        <w:t>Interfaces</w:t>
-      </w:r>
-      <w:bookmarkEnd w:id="49"/>
-      <w:bookmarkEnd w:id="50"/>
-    </w:p>
-    <w:p>
-      <w:pPr>
-        <w:spacing w:after="200"/>
-        <w:jc w:val="both"/>
-        <w:rPr>
-          <w:rFonts w:ascii="Book Antiqua" w:eastAsia="Times New Roman" w:hAnsi="Book Antiqua" w:cs="Times New Roman"/>
-          <w:b/>
-          <w:color w:val="auto"/>
-          <w:sz w:val="36"/>
-        </w:rPr>
-      </w:pPr>
-      <w:r>
-        <w:br w:type="page"/>
-      </w:r>
-    </w:p>
-    <w:p>
-      <w:pPr>
-        <w:pStyle w:val="Titre2"/>
-        <w:jc w:val="both"/>
-      </w:pPr>
-    </w:p>
-    <w:p>
-      <w:pPr>
-        <w:pStyle w:val="Titre2"/>
-        <w:jc w:val="both"/>
-      </w:pPr>
-      <w:bookmarkStart w:id="51" w:name="_Toc133409360"/>
-      <w:bookmarkStart w:id="52" w:name="_Toc134427535"/>
-      <w:r>
-        <w:t>6</w:t>
-      </w:r>
-      <w:r>
-        <w:t xml:space="preserve">.3 </w:t>
-      </w:r>
-      <w:r>
-        <w:t>Analyse de l’existant</w:t>
-      </w:r>
-      <w:bookmarkEnd w:id="51"/>
-      <w:bookmarkEnd w:id="52"/>
-    </w:p>
-    <w:p/>
-    <w:p>
-      <w:pPr>
-        <w:jc w:val="both"/>
-        <w:rPr>
-          <w:color w:val="161718" w:themeColor="text1"/>
-        </w:rPr>
-      </w:pPr>
-      <w:r>
-        <w:rPr>
-          <w:color w:val="161718" w:themeColor="text1"/>
-        </w:rPr>
-        <w:t xml:space="preserve">Mon TPI implique la création d’un site web permettant la gestion d’équipe de football par un </w:t>
-      </w:r>
-      <w:r>
-        <w:rPr>
-          <w:color w:val="161718" w:themeColor="text1"/>
-        </w:rPr>
-        <w:t>entraîneur</w:t>
-      </w:r>
-      <w:r>
-        <w:rPr>
-          <w:color w:val="161718" w:themeColor="text1"/>
-        </w:rPr>
-        <w:t xml:space="preserve"> pour ses joueurs. </w:t>
-      </w:r>
-    </w:p>
-    <w:p>
-      <w:pPr>
-        <w:jc w:val="both"/>
-        <w:rPr>
-          <w:color w:val="161718" w:themeColor="text1"/>
-        </w:rPr>
-      </w:pPr>
-    </w:p>
-    <w:p>
-      <w:pPr>
-        <w:jc w:val="both"/>
-        <w:rPr>
-          <w:color w:val="161718" w:themeColor="text1"/>
-        </w:rPr>
-      </w:pPr>
-      <w:r>
-        <w:rPr>
-          <w:color w:val="161718" w:themeColor="text1"/>
-        </w:rPr>
-        <w:t xml:space="preserve">Dans ce contexte, je souhaite explorer les avantages et les inconvénients de l'utilisation d'un site web plutôt que d'un outil dédié à </w:t>
-      </w:r>
-      <w:r>
-        <w:rPr>
-          <w:color w:val="161718" w:themeColor="text1"/>
-        </w:rPr>
-        <w:t xml:space="preserve">la gestion d’un agenda comme l’agenda de </w:t>
-      </w:r>
-      <w:r>
-        <w:rPr>
-          <w:color w:val="161718" w:themeColor="text1"/>
-        </w:rPr>
-        <w:t>G</w:t>
-      </w:r>
-      <w:r>
-        <w:rPr>
-          <w:color w:val="161718" w:themeColor="text1"/>
-        </w:rPr>
-        <w:t>oogle</w:t>
-      </w:r>
-      <w:r>
-        <w:rPr>
-          <w:color w:val="161718" w:themeColor="text1"/>
-        </w:rPr>
-        <w:t>.</w:t>
-      </w:r>
-    </w:p>
-    <w:p>
-      <w:pPr>
-        <w:jc w:val="both"/>
-      </w:pPr>
-    </w:p>
-    <w:p>
-      <w:pPr>
-        <w:ind w:firstLine="720"/>
-      </w:pPr>
-      <w:r>
-        <w:tab/>
-      </w:r>
-      <w:bookmarkStart w:id="53" w:name="_Toc133409361"/>
-      <w:r>
-        <w:rPr>
-          <w:rFonts w:ascii="Book Antiqua" w:hAnsi="Book Antiqua"/>
-          <w:b/>
-          <w:bCs/>
-          <w:color w:val="161718" w:themeColor="text1"/>
-          <w:sz w:val="28"/>
-          <w:szCs w:val="28"/>
-        </w:rPr>
-        <w:t xml:space="preserve">Comparaisons avec </w:t>
-      </w:r>
-      <w:r>
-        <w:rPr>
-          <w:rFonts w:ascii="Book Antiqua" w:hAnsi="Book Antiqua"/>
-          <w:b/>
-          <w:bCs/>
-          <w:color w:val="161718" w:themeColor="text1"/>
-          <w:sz w:val="28"/>
-          <w:szCs w:val="28"/>
-        </w:rPr>
-        <w:t>l’</w:t>
-      </w:r>
-      <w:r>
-        <w:rPr>
-          <w:rFonts w:ascii="Book Antiqua" w:hAnsi="Book Antiqua"/>
-          <w:b/>
-          <w:bCs/>
-          <w:color w:val="161718" w:themeColor="text1"/>
-          <w:sz w:val="28"/>
-          <w:szCs w:val="28"/>
-        </w:rPr>
-        <w:t xml:space="preserve">agenda partagé de </w:t>
-      </w:r>
-      <w:r>
-        <w:rPr>
-          <w:rFonts w:ascii="Book Antiqua" w:hAnsi="Book Antiqua"/>
-          <w:b/>
-          <w:bCs/>
-          <w:color w:val="161718" w:themeColor="text1"/>
-          <w:sz w:val="28"/>
-          <w:szCs w:val="28"/>
-        </w:rPr>
-        <w:t>G</w:t>
-      </w:r>
-      <w:r>
-        <w:rPr>
-          <w:rFonts w:ascii="Book Antiqua" w:hAnsi="Book Antiqua"/>
-          <w:b/>
-          <w:bCs/>
-          <w:color w:val="161718" w:themeColor="text1"/>
-          <w:sz w:val="28"/>
-          <w:szCs w:val="28"/>
-        </w:rPr>
-        <w:t>oogle</w:t>
-      </w:r>
-      <w:bookmarkEnd w:id="53"/>
-    </w:p>
-    <w:p>
-      <w:pPr>
-        <w:jc w:val="both"/>
-        <w:rPr>
-          <w:color w:val="161718" w:themeColor="text1"/>
-        </w:rPr>
-      </w:pPr>
-    </w:p>
-    <w:p>
-      <w:pPr>
-        <w:jc w:val="both"/>
-        <w:rPr>
-          <w:color w:val="161718" w:themeColor="text1"/>
-        </w:rPr>
-      </w:pPr>
-      <w:r>
-        <w:rPr>
-          <w:color w:val="161718" w:themeColor="text1"/>
-        </w:rPr>
-        <w:t xml:space="preserve">Avec la liberté offerte par la programmation web, je trouve que l'agenda Google offre moins de possibilités et d'améliorations possibles que pour un site web. Dans mon cas, le PHP, l'HTML/CSS et le JS permettent de répondre à n'importe quelle demande, que ce soit avec des </w:t>
-      </w:r>
-      <w:r>
-        <w:rPr>
-          <w:color w:val="161718" w:themeColor="text1"/>
-        </w:rPr>
-        <w:t>librairies</w:t>
-      </w:r>
-      <w:r>
-        <w:rPr>
-          <w:color w:val="161718" w:themeColor="text1"/>
-        </w:rPr>
-        <w:t xml:space="preserve"> externes ou du code effectué par moi-même.</w:t>
-      </w:r>
-    </w:p>
-    <w:p>
-      <w:pPr>
-        <w:jc w:val="both"/>
-        <w:rPr>
-          <w:color w:val="161718" w:themeColor="text1"/>
-        </w:rPr>
-      </w:pPr>
-    </w:p>
-    <w:p>
-      <w:pPr>
-        <w:jc w:val="both"/>
-        <w:rPr>
-          <w:color w:val="161718" w:themeColor="text1"/>
-        </w:rPr>
-      </w:pPr>
-      <w:r>
-        <w:rPr>
-          <w:color w:val="161718" w:themeColor="text1"/>
-        </w:rPr>
-        <w:t>En effet, avec l'agenda Google, nous pourrions utiliser quelque chose de déjà fait et nous n'aurions pas besoin de recréer la roue. La manipulation est simple et est intégrée à l'environnement Google, ce qui en fait un outil pratique et simple.</w:t>
-      </w:r>
-    </w:p>
-    <w:p>
-      <w:pPr>
-        <w:jc w:val="both"/>
-        <w:rPr>
-          <w:color w:val="161718" w:themeColor="text1"/>
-        </w:rPr>
-      </w:pPr>
-    </w:p>
-    <w:p>
-      <w:pPr>
-        <w:jc w:val="both"/>
-        <w:rPr>
-          <w:color w:val="161718" w:themeColor="text1"/>
-        </w:rPr>
-      </w:pPr>
-      <w:r>
-        <w:rPr>
-          <w:color w:val="161718" w:themeColor="text1"/>
-        </w:rPr>
-        <w:t xml:space="preserve">Cependant, avec l'agenda Google, nous sommes vite limités en termes de fonctionnalités. Dans le cas de mon site web, la bibliothèque JavaScript </w:t>
-      </w:r>
-      <w:proofErr w:type="spellStart"/>
-      <w:r>
-        <w:rPr>
-          <w:color w:val="605DBF" w:themeColor="text2" w:themeTint="99"/>
-        </w:rPr>
-        <w:t>FullCalendar</w:t>
-      </w:r>
-      <w:proofErr w:type="spellEnd"/>
-      <w:r>
-        <w:rPr>
-          <w:color w:val="161718" w:themeColor="text1"/>
-        </w:rPr>
-        <w:t xml:space="preserve"> permet de créer un agenda de manière dynamique et de ne pas repartir de zéro. Ensuite, le PHP m'a permis d'enregistrer mes utilisateurs et événements dans une base de données et l'HTML/CSS m'a permis d'avoir un design unique et propre à mon site.</w:t>
-      </w:r>
-    </w:p>
-    <w:p>
-      <w:pPr>
-        <w:jc w:val="both"/>
-        <w:rPr>
-          <w:color w:val="161718" w:themeColor="text1"/>
-        </w:rPr>
-      </w:pPr>
-    </w:p>
-    <w:p>
-      <w:pPr>
-        <w:jc w:val="both"/>
-        <w:rPr>
-          <w:color w:val="161718" w:themeColor="text1"/>
-        </w:rPr>
-      </w:pPr>
-      <w:r>
-        <w:rPr>
-          <w:color w:val="161718" w:themeColor="text1"/>
-        </w:rPr>
-        <w:t>Pour finir, l'utilisation de mon site web plutôt que de l'agenda de Google favorise grandement la possibilité de fonctionnalités, la gestion d'équipe en tant que telle, les statistiques et l'interaction entre l'entraîneur et les joueurs pour les présences. De plus, les améliorations futures telles qu'un classement pour les championnats seraient une plus-value non négligeable.</w:t>
-      </w:r>
-    </w:p>
-    <w:p>
-      <w:pPr>
-        <w:jc w:val="both"/>
-      </w:pPr>
-      <w:r>
-        <w:tab/>
-      </w:r>
-    </w:p>
-    <w:p>
-      <w:pPr>
-        <w:spacing w:after="200"/>
-      </w:pPr>
-      <w:r>
-        <w:br w:type="page"/>
-      </w:r>
-    </w:p>
-    <w:p>
-      <w:pPr>
-        <w:jc w:val="both"/>
-      </w:pPr>
-    </w:p>
-    <w:p>
-      <w:pPr>
-        <w:pStyle w:val="Titre1"/>
-        <w:jc w:val="both"/>
-        <w:rPr>
-          <w:color w:val="161718" w:themeColor="text1"/>
-        </w:rPr>
-      </w:pPr>
-      <w:bookmarkStart w:id="54" w:name="_Toc133409362"/>
-      <w:bookmarkStart w:id="55" w:name="_Toc134427536"/>
-      <w:r>
-        <w:rPr>
-          <w:color w:val="161718" w:themeColor="text1"/>
-        </w:rPr>
+      </w:pPr>
+      <w:bookmarkStart w:id="54" w:name="_Toc133409363"/>
+      <w:bookmarkStart w:id="55" w:name="_Toc134427537"/>
+      <w:r>
         <w:t>7</w:t>
       </w:r>
       <w:r>
-        <w:rPr>
-          <w:color w:val="161718" w:themeColor="text1"/>
-        </w:rPr>
-        <w:t xml:space="preserve">. </w:t>
-      </w:r>
-      <w:r>
-        <w:rPr>
-          <w:color w:val="161718" w:themeColor="text1"/>
-        </w:rPr>
-        <w:t>Analyse organique</w:t>
+        <w:t xml:space="preserve">.1 </w:t>
+      </w:r>
+      <w:r>
+        <w:t>Structure du projet</w:t>
       </w:r>
       <w:bookmarkEnd w:id="54"/>
       <w:bookmarkEnd w:id="55"/>
     </w:p>
     <w:p>
       <w:pPr>
-        <w:pStyle w:val="Titre2"/>
+        <w:rPr>
+          <w:color w:val="auto"/>
+        </w:rPr>
+      </w:pPr>
+    </w:p>
+    <w:p>
+      <w:pPr>
         <w:jc w:val="both"/>
-      </w:pPr>
-      <w:bookmarkStart w:id="56" w:name="_Toc133409363"/>
-      <w:bookmarkStart w:id="57" w:name="_Toc134427537"/>
-      <w:r>
-        <w:t>7</w:t>
-      </w:r>
-      <w:r>
-        <w:t xml:space="preserve">.1 </w:t>
-      </w:r>
-      <w:r>
-        <w:t>Structure du projet</w:t>
-      </w:r>
-      <w:bookmarkEnd w:id="56"/>
-      <w:bookmarkEnd w:id="57"/>
-    </w:p>
-    <w:p>
+        <w:rPr>
+          <w:color w:val="auto"/>
+        </w:rPr>
+      </w:pPr>
       <w:r>
         <w:rPr>
           <w:noProof/>
         </w:rPr>
         <w:drawing>
-          <wp:anchor distT="0" distB="0" distL="114300" distR="114300" simplePos="0" relativeHeight="251679231" behindDoc="1" locked="0" layoutInCell="1" allowOverlap="1" wp14:anchorId="2ECCBCAB" wp14:editId="41EF9F9D">
+          <wp:anchor distT="0" distB="0" distL="114300" distR="114300" simplePos="0" relativeHeight="251679231" behindDoc="1" locked="0" layoutInCell="1" allowOverlap="1" wp14:anchorId="2ECCBCAB" wp14:editId="4828ADB5">
             <wp:simplePos x="0" y="0"/>
             <wp:positionH relativeFrom="column">
-              <wp:posOffset>4392151</wp:posOffset>
+              <wp:posOffset>4444365</wp:posOffset>
             </wp:positionH>
-            <wp:positionV relativeFrom="paragraph">
-              <wp:posOffset>194945</wp:posOffset>
+            <wp:positionV relativeFrom="page">
+              <wp:posOffset>2186305</wp:posOffset>
             </wp:positionV>
-            <wp:extent cx="2216785" cy="6650355"/>
+            <wp:extent cx="2216785" cy="4518025"/>
             <wp:effectExtent l="0" t="0" r="0" b="0"/>
             <wp:wrapTight wrapText="bothSides">
               <wp:wrapPolygon edited="0">
                 <wp:start x="0" y="0"/>
-                <wp:lineTo x="0" y="21532"/>
-                <wp:lineTo x="21346" y="21532"/>
+                <wp:lineTo x="0" y="21494"/>
+                <wp:lineTo x="21346" y="21494"/>
                 <wp:lineTo x="21346" y="0"/>
                 <wp:lineTo x="0" y="0"/>
               </wp:wrapPolygon>
@@ -15280,26 +16472,33 @@
                     <pic:cNvPr id="494235820" name="Image 1" descr="Une image contenant texte, capture d’écran, Police, conception&#10;&#10;Description générée automatiquement"/>
                     <pic:cNvPicPr/>
                   </pic:nvPicPr>
-                  <pic:blipFill>
-                    <a:blip r:embed="rId19">
+                  <pic:blipFill rotWithShape="1">
+                    <a:blip r:embed="rId31">
                       <a:extLst>
                         <a:ext uri="{28A0092B-C50C-407E-A947-70E740481C1C}">
                           <a14:useLocalDpi xmlns:a14="http://schemas.microsoft.com/office/drawing/2010/main" val="0"/>
                         </a:ext>
                       </a:extLst>
                     </a:blip>
-                    <a:stretch>
-                      <a:fillRect/>
-                    </a:stretch>
+                    <a:srcRect t="8968" b="23079"/>
+                    <a:stretch/>
                   </pic:blipFill>
-                  <pic:spPr>
+                  <pic:spPr bwMode="auto">
                     <a:xfrm>
                       <a:off x="0" y="0"/>
-                      <a:ext cx="2216785" cy="6650355"/>
+                      <a:ext cx="2216785" cy="4518025"/>
                     </a:xfrm>
                     <a:prstGeom prst="rect">
                       <a:avLst/>
                     </a:prstGeom>
+                    <a:ln>
+                      <a:noFill/>
+                    </a:ln>
+                    <a:extLst>
+                      <a:ext uri="{53640926-AAD7-44D8-BBD7-CCE9431645EC}">
+                        <a14:shadowObscured xmlns:a14="http://schemas.microsoft.com/office/drawing/2010/main"/>
+                      </a:ext>
+                    </a:extLst>
                   </pic:spPr>
                 </pic:pic>
               </a:graphicData>
@@ -15314,43 +16513,623 @@
         </w:drawing>
       </w:r>
       <w:r>
+        <w:rPr>
+          <w:color w:val="auto"/>
+        </w:rPr>
+        <w:t>La structure de mon application a été réalisé en MVC, c’est-à-dire sous la forme : Modèle, Vue Controller.</w:t>
+      </w:r>
+    </w:p>
+    <w:p>
+      <w:pPr>
+        <w:jc w:val="both"/>
+        <w:rPr>
+          <w:noProof/>
+        </w:rPr>
+      </w:pPr>
+    </w:p>
+    <w:p>
+      <w:pPr>
+        <w:jc w:val="both"/>
+        <w:rPr>
+          <w:color w:val="auto"/>
+        </w:rPr>
+      </w:pPr>
+    </w:p>
+    <w:p>
+      <w:pPr>
+        <w:jc w:val="both"/>
+        <w:rPr>
+          <w:b/>
+          <w:bCs/>
+          <w:color w:val="auto"/>
+        </w:rPr>
+      </w:pPr>
+      <w:r>
+        <w:rPr>
+          <w:b/>
+          <w:bCs/>
+          <w:color w:val="auto"/>
+        </w:rPr>
+        <w:t>/</w:t>
+      </w:r>
+      <w:proofErr w:type="spellStart"/>
+      <w:r>
+        <w:rPr>
+          <w:b/>
+          <w:bCs/>
+          <w:color w:val="auto"/>
+        </w:rPr>
+        <w:t>index.php</w:t>
+      </w:r>
+      <w:proofErr w:type="spellEnd"/>
+    </w:p>
+    <w:p>
+      <w:pPr>
+        <w:jc w:val="both"/>
+        <w:rPr>
+          <w:color w:val="auto"/>
+        </w:rPr>
+      </w:pPr>
+      <w:r>
+        <w:rPr>
+          <w:color w:val="auto"/>
+        </w:rPr>
+        <w:t xml:space="preserve">Ce fichier sert </w:t>
+      </w:r>
+      <w:r>
+        <w:rPr>
+          <w:color w:val="auto"/>
+        </w:rPr>
+        <w:t>à</w:t>
+      </w:r>
+      <w:r>
+        <w:rPr>
+          <w:color w:val="auto"/>
+        </w:rPr>
+        <w:t xml:space="preserve"> enregistrer un </w:t>
+      </w:r>
+      <w:proofErr w:type="spellStart"/>
+      <w:r>
+        <w:rPr>
+          <w:color w:val="auto"/>
+        </w:rPr>
+        <w:t>namespace</w:t>
+      </w:r>
+      <w:proofErr w:type="spellEnd"/>
+      <w:r>
+        <w:rPr>
+          <w:color w:val="auto"/>
+        </w:rPr>
+        <w:t xml:space="preserve"> par défaut pour les </w:t>
+      </w:r>
+      <w:proofErr w:type="spellStart"/>
+      <w:r>
+        <w:rPr>
+          <w:color w:val="auto"/>
+        </w:rPr>
+        <w:t>controllers</w:t>
+      </w:r>
+      <w:proofErr w:type="spellEnd"/>
+      <w:r>
+        <w:rPr>
+          <w:color w:val="auto"/>
+        </w:rPr>
+        <w:t xml:space="preserve"> et à lancer le router.</w:t>
+      </w:r>
+    </w:p>
+    <w:p>
+      <w:pPr>
+        <w:jc w:val="both"/>
+        <w:rPr>
+          <w:b/>
+          <w:bCs/>
+          <w:color w:val="auto"/>
+        </w:rPr>
+      </w:pPr>
+      <w:r>
+        <w:rPr>
+          <w:b/>
+          <w:bCs/>
+          <w:color w:val="auto"/>
+        </w:rPr>
+        <w:t>/.</w:t>
+      </w:r>
+      <w:proofErr w:type="spellStart"/>
+      <w:r>
+        <w:rPr>
+          <w:b/>
+          <w:bCs/>
+          <w:color w:val="auto"/>
+        </w:rPr>
+        <w:t>htaccess</w:t>
+      </w:r>
+      <w:proofErr w:type="spellEnd"/>
+    </w:p>
+    <w:p>
+      <w:pPr>
+        <w:jc w:val="both"/>
+        <w:rPr>
+          <w:color w:val="auto"/>
+        </w:rPr>
+      </w:pPr>
+      <w:r>
+        <w:rPr>
+          <w:color w:val="auto"/>
+        </w:rPr>
+        <w:t xml:space="preserve">Ce fichier redirige toutes les requêtes vers le fichier </w:t>
+      </w:r>
+      <w:proofErr w:type="spellStart"/>
+      <w:r>
+        <w:rPr>
+          <w:color w:val="9593D4" w:themeColor="text2" w:themeTint="66"/>
+        </w:rPr>
+        <w:t>index.php</w:t>
+      </w:r>
+      <w:proofErr w:type="spellEnd"/>
+      <w:r>
+        <w:rPr>
+          <w:color w:val="auto"/>
+        </w:rPr>
+        <w:t>.</w:t>
+      </w:r>
+    </w:p>
+    <w:p>
+      <w:pPr>
+        <w:jc w:val="both"/>
+        <w:rPr>
+          <w:b/>
+          <w:bCs/>
+          <w:color w:val="auto"/>
+        </w:rPr>
+      </w:pPr>
+      <w:r>
+        <w:rPr>
+          <w:b/>
+          <w:bCs/>
+          <w:color w:val="auto"/>
+        </w:rPr>
+        <w:t>/</w:t>
+      </w:r>
+      <w:proofErr w:type="spellStart"/>
+      <w:r>
+        <w:rPr>
+          <w:b/>
+          <w:bCs/>
+          <w:color w:val="auto"/>
+        </w:rPr>
+        <w:t>routes.php</w:t>
+      </w:r>
+      <w:proofErr w:type="spellEnd"/>
+    </w:p>
+    <w:p>
+      <w:pPr>
+        <w:jc w:val="both"/>
+        <w:rPr>
+          <w:color w:val="auto"/>
+        </w:rPr>
+      </w:pPr>
+      <w:r>
+        <w:rPr>
+          <w:color w:val="auto"/>
+        </w:rPr>
+        <w:t xml:space="preserve">Contient toutes les routes de mon application. </w:t>
+      </w:r>
+    </w:p>
+    <w:p>
+      <w:pPr>
+        <w:jc w:val="both"/>
+        <w:rPr>
+          <w:b/>
+          <w:bCs/>
+          <w:color w:val="auto"/>
+        </w:rPr>
+      </w:pPr>
+      <w:r>
+        <w:rPr>
+          <w:b/>
+          <w:bCs/>
+          <w:color w:val="auto"/>
+        </w:rPr>
+        <w:t>/</w:t>
+      </w:r>
+      <w:proofErr w:type="spellStart"/>
+      <w:r>
+        <w:rPr>
+          <w:b/>
+          <w:bCs/>
+          <w:color w:val="auto"/>
+        </w:rPr>
+        <w:t>Views</w:t>
+      </w:r>
+      <w:proofErr w:type="spellEnd"/>
+      <w:r>
+        <w:rPr>
+          <w:b/>
+          <w:bCs/>
+          <w:color w:val="auto"/>
+        </w:rPr>
+        <w:t>/</w:t>
+      </w:r>
+    </w:p>
+    <w:p>
+      <w:pPr>
+        <w:jc w:val="both"/>
+        <w:rPr>
+          <w:color w:val="auto"/>
+        </w:rPr>
+      </w:pPr>
+      <w:r>
+        <w:rPr>
+          <w:color w:val="auto"/>
+        </w:rPr>
+        <w:t>Contient toutes les pages d’affichages de l’application.</w:t>
+      </w:r>
+    </w:p>
+    <w:p>
+      <w:pPr>
+        <w:jc w:val="both"/>
+        <w:rPr>
+          <w:b/>
+          <w:bCs/>
+          <w:color w:val="auto"/>
+        </w:rPr>
+      </w:pPr>
+      <w:r>
+        <w:rPr>
+          <w:b/>
+          <w:bCs/>
+          <w:color w:val="auto"/>
+        </w:rPr>
+        <w:t>/</w:t>
+      </w:r>
+      <w:proofErr w:type="spellStart"/>
+      <w:r>
+        <w:rPr>
+          <w:b/>
+          <w:bCs/>
+          <w:color w:val="auto"/>
+        </w:rPr>
+        <w:t>Models</w:t>
+      </w:r>
+      <w:proofErr w:type="spellEnd"/>
+      <w:r>
+        <w:rPr>
+          <w:b/>
+          <w:bCs/>
+          <w:color w:val="auto"/>
+        </w:rPr>
+        <w:t>/</w:t>
+      </w:r>
+    </w:p>
+    <w:p>
+      <w:pPr>
+        <w:jc w:val="both"/>
+        <w:rPr>
+          <w:color w:val="auto"/>
+        </w:rPr>
+      </w:pPr>
+      <w:r>
+        <w:rPr>
+          <w:color w:val="auto"/>
+        </w:rPr>
+        <w:t xml:space="preserve">Contient toutes les classes </w:t>
+      </w:r>
+      <w:proofErr w:type="spellStart"/>
+      <w:r>
+        <w:rPr>
+          <w:color w:val="auto"/>
+        </w:rPr>
+        <w:t>models</w:t>
+      </w:r>
+      <w:proofErr w:type="spellEnd"/>
+      <w:r>
+        <w:rPr>
+          <w:color w:val="auto"/>
+        </w:rPr>
+        <w:t xml:space="preserve"> pour les requêtes à la base de données. </w:t>
+      </w:r>
+    </w:p>
+    <w:p>
+      <w:pPr>
+        <w:jc w:val="both"/>
+        <w:rPr>
+          <w:b/>
+          <w:bCs/>
+          <w:color w:val="auto"/>
+        </w:rPr>
+      </w:pPr>
+      <w:r>
+        <w:rPr>
+          <w:b/>
+          <w:bCs/>
+          <w:color w:val="auto"/>
+        </w:rPr>
+        <w:t>/</w:t>
+      </w:r>
+      <w:proofErr w:type="spellStart"/>
+      <w:r>
+        <w:rPr>
+          <w:b/>
+          <w:bCs/>
+          <w:color w:val="auto"/>
+        </w:rPr>
+        <w:t>Controllers</w:t>
+      </w:r>
+      <w:proofErr w:type="spellEnd"/>
+      <w:r>
+        <w:rPr>
+          <w:b/>
+          <w:bCs/>
+          <w:color w:val="auto"/>
+        </w:rPr>
+        <w:t>/</w:t>
+      </w:r>
+    </w:p>
+    <w:p>
+      <w:pPr>
+        <w:jc w:val="both"/>
+        <w:rPr>
+          <w:color w:val="auto"/>
+        </w:rPr>
+      </w:pPr>
+      <w:r>
+        <w:rPr>
+          <w:color w:val="auto"/>
+        </w:rPr>
+        <w:t>Contient le code qui correspond à chaque route</w:t>
+      </w:r>
+      <w:r>
+        <w:rPr>
+          <w:color w:val="auto"/>
+        </w:rPr>
+        <w:t xml:space="preserve"> et </w:t>
+      </w:r>
+      <w:r>
+        <w:rPr>
+          <w:color w:val="auto"/>
+        </w:rPr>
+        <w:t>chacun de ces</w:t>
+      </w:r>
+      <w:r>
+        <w:rPr>
+          <w:color w:val="auto"/>
+        </w:rPr>
+        <w:t xml:space="preserve"> </w:t>
+      </w:r>
+      <w:proofErr w:type="spellStart"/>
+      <w:r>
+        <w:rPr>
+          <w:color w:val="auto"/>
+        </w:rPr>
+        <w:t>controller</w:t>
+      </w:r>
+      <w:proofErr w:type="spellEnd"/>
+      <w:r>
+        <w:rPr>
+          <w:color w:val="auto"/>
+        </w:rPr>
+        <w:t xml:space="preserve"> appel sa vue</w:t>
+      </w:r>
+      <w:r>
+        <w:rPr>
+          <w:color w:val="auto"/>
+        </w:rPr>
+        <w:t>.</w:t>
+      </w:r>
+    </w:p>
+    <w:p>
+      <w:pPr>
+        <w:jc w:val="both"/>
+        <w:rPr>
+          <w:b/>
+          <w:bCs/>
+          <w:color w:val="auto"/>
+        </w:rPr>
+      </w:pPr>
+      <w:r>
+        <w:rPr>
+          <w:b/>
+          <w:bCs/>
+          <w:color w:val="auto"/>
+        </w:rPr>
+        <w:t>/assets/</w:t>
+      </w:r>
+    </w:p>
+    <w:p>
+      <w:pPr>
+        <w:jc w:val="both"/>
+        <w:rPr>
+          <w:color w:val="auto"/>
+        </w:rPr>
+      </w:pPr>
+      <w:r>
+        <w:rPr>
+          <w:color w:val="auto"/>
+        </w:rPr>
+        <w:t>Ce dossier contient toutes les images (images du site et image télécharger par l’utilisateur), les fichiers javascript et CSS.</w:t>
+      </w:r>
+    </w:p>
+    <w:p>
+      <w:pPr>
+        <w:jc w:val="both"/>
+        <w:rPr>
+          <w:color w:val="auto"/>
+        </w:rPr>
+      </w:pPr>
+    </w:p>
+    <w:p>
+      <w:pPr>
+        <w:jc w:val="both"/>
+        <w:rPr>
+          <w:color w:val="auto"/>
+        </w:rPr>
+      </w:pPr>
+      <w:r>
+        <w:rPr>
+          <w:color w:val="auto"/>
+        </w:rPr>
+        <w:t>Cette structure m’a été imposé dans le cahier des charges pour ce qui concerne le MVC, j’ai moi-même décidé d’utiliser des routes pour faciliter l’organisation de mon projet et la fluidité de mon site pour l’utilisateur. Même si cette structure ne m’aurait pas été imposée je l’aurais choisi car je trouve cette façon de coder beaucoup plus soigner et organiser.</w:t>
+      </w:r>
+    </w:p>
+    <w:p>
+      <w:pPr>
+        <w:rPr>
+          <w:color w:val="auto"/>
+        </w:rPr>
+      </w:pPr>
+    </w:p>
+    <w:p>
+      <w:pPr>
+        <w:rPr>
+          <w:color w:val="auto"/>
+        </w:rPr>
+      </w:pPr>
+      <w:r>
         <w:br w:type="page"/>
       </w:r>
     </w:p>
-    <w:p>
-      <w:pPr>
-        <w:spacing w:after="200"/>
-      </w:pPr>
-    </w:p>
-    <w:p/>
     <w:p>
       <w:pPr>
         <w:pStyle w:val="Titre2"/>
         <w:jc w:val="both"/>
       </w:pPr>
-      <w:bookmarkStart w:id="58" w:name="_Toc133409364"/>
-      <w:bookmarkStart w:id="59" w:name="_Toc134427538"/>
+      <w:bookmarkStart w:id="56" w:name="_Toc133409364"/>
+      <w:bookmarkStart w:id="57" w:name="_Toc134427538"/>
+      <w:r>
+        <w:lastRenderedPageBreak/>
+        <w:t>7</w:t>
+      </w:r>
+      <w:r>
+        <w:t xml:space="preserve">.2 </w:t>
+      </w:r>
+      <w:r>
+        <w:t>Base de données</w:t>
+      </w:r>
+      <w:bookmarkEnd w:id="56"/>
+      <w:bookmarkEnd w:id="57"/>
+    </w:p>
+    <w:p>
+      <w:pPr>
+        <w:rPr>
+          <w:color w:val="161718" w:themeColor="text1"/>
+        </w:rPr>
+      </w:pPr>
+      <w:r>
+        <w:rPr>
+          <w:color w:val="161718" w:themeColor="text1"/>
+        </w:rPr>
+        <w:t xml:space="preserve">Pour la réalisation de </w:t>
+      </w:r>
+      <w:proofErr w:type="spellStart"/>
+      <w:r>
+        <w:rPr>
+          <w:color w:val="161718" w:themeColor="text1"/>
+        </w:rPr>
+        <w:t>Drafteam</w:t>
+      </w:r>
+      <w:proofErr w:type="spellEnd"/>
+      <w:r>
+        <w:rPr>
+          <w:color w:val="161718" w:themeColor="text1"/>
+        </w:rPr>
+        <w:t xml:space="preserve"> j’ai utilisé une base de données MySQL afin de stocker les données concernant les utilisateurs, équipes, événement etc. Cette base de données ma été fournit dans mon cahier des charges, néanmoins j’ai dû la modifier tout au long de mon TPI pour qu’elle corresponde à l’attente de l’application. </w:t>
+      </w:r>
+    </w:p>
+    <w:p>
+      <w:pPr>
+        <w:rPr>
+          <w:color w:val="161718" w:themeColor="text1"/>
+        </w:rPr>
+      </w:pPr>
+    </w:p>
+    <w:p>
+      <w:pPr>
+        <w:rPr>
+          <w:color w:val="161718" w:themeColor="text1"/>
+        </w:rPr>
+      </w:pPr>
+      <w:r>
+        <w:rPr>
+          <w:color w:val="161718" w:themeColor="text1"/>
+        </w:rPr>
+        <w:t xml:space="preserve">Base de données du cahier des charges : </w:t>
+      </w:r>
+    </w:p>
+    <w:p>
+      <w:pPr>
+        <w:rPr>
+          <w:color w:val="161718" w:themeColor="text1"/>
+        </w:rPr>
+      </w:pPr>
       <w:r>
         <w:rPr>
           <w:noProof/>
         </w:rPr>
         <w:drawing>
-          <wp:anchor distT="0" distB="0" distL="114300" distR="114300" simplePos="0" relativeHeight="251678207" behindDoc="1" locked="0" layoutInCell="1" allowOverlap="1" wp14:anchorId="72A2FCE4" wp14:editId="400B6C98">
+          <wp:inline distT="0" distB="0" distL="0" distR="0" wp14:anchorId="09EFEA86" wp14:editId="4DBD4B5D">
+            <wp:extent cx="6097270" cy="3251200"/>
+            <wp:effectExtent l="0" t="0" r="0" b="6350"/>
+            <wp:docPr id="298870272" name="Image 1" descr="Une image contenant texte, diagramme, ligne, capture d’écran&#10;&#10;Description générée automatiquement"/>
+            <wp:cNvGraphicFramePr>
+              <a:graphicFrameLocks xmlns:a="http://schemas.openxmlformats.org/drawingml/2006/main" noChangeAspect="1"/>
+            </wp:cNvGraphicFramePr>
+            <a:graphic xmlns:a="http://schemas.openxmlformats.org/drawingml/2006/main">
+              <a:graphicData uri="http://schemas.openxmlformats.org/drawingml/2006/picture">
+                <pic:pic xmlns:pic="http://schemas.openxmlformats.org/drawingml/2006/picture">
+                  <pic:nvPicPr>
+                    <pic:cNvPr id="298870272" name="Image 1" descr="Une image contenant texte, diagramme, ligne, capture d’écran&#10;&#10;Description générée automatiquement"/>
+                    <pic:cNvPicPr/>
+                  </pic:nvPicPr>
+                  <pic:blipFill>
+                    <a:blip r:embed="rId32"/>
+                    <a:stretch>
+                      <a:fillRect/>
+                    </a:stretch>
+                  </pic:blipFill>
+                  <pic:spPr>
+                    <a:xfrm>
+                      <a:off x="0" y="0"/>
+                      <a:ext cx="6097270" cy="3251200"/>
+                    </a:xfrm>
+                    <a:prstGeom prst="rect">
+                      <a:avLst/>
+                    </a:prstGeom>
+                  </pic:spPr>
+                </pic:pic>
+              </a:graphicData>
+            </a:graphic>
+          </wp:inline>
+        </w:drawing>
+      </w:r>
+    </w:p>
+    <w:p/>
+    <w:p>
+      <w:pPr>
+        <w:rPr>
+          <w:color w:val="161718" w:themeColor="text1"/>
+        </w:rPr>
+      </w:pPr>
+      <w:r>
+        <w:rPr>
+          <w:noProof/>
+        </w:rPr>
+        <w:drawing>
+          <wp:anchor distT="0" distB="0" distL="114300" distR="114300" simplePos="0" relativeHeight="251678207" behindDoc="1" locked="0" layoutInCell="1" allowOverlap="1" wp14:anchorId="72A2FCE4" wp14:editId="6D5B71D6">
             <wp:simplePos x="0" y="0"/>
             <wp:positionH relativeFrom="column">
-              <wp:posOffset>1270</wp:posOffset>
+              <wp:posOffset>110</wp:posOffset>
             </wp:positionH>
             <wp:positionV relativeFrom="paragraph">
-              <wp:posOffset>351299</wp:posOffset>
+              <wp:posOffset>259963</wp:posOffset>
             </wp:positionV>
-            <wp:extent cx="6097270" cy="4131945"/>
-            <wp:effectExtent l="0" t="0" r="0" b="1905"/>
+            <wp:extent cx="6681470" cy="4134485"/>
+            <wp:effectExtent l="0" t="0" r="5080" b="0"/>
             <wp:wrapTight wrapText="bothSides">
               <wp:wrapPolygon edited="0">
                 <wp:start x="0" y="0"/>
-                <wp:lineTo x="0" y="21510"/>
-                <wp:lineTo x="21528" y="21510"/>
-                <wp:lineTo x="21528" y="0"/>
+                <wp:lineTo x="0" y="21497"/>
+                <wp:lineTo x="21555" y="21497"/>
+                <wp:lineTo x="21555" y="0"/>
                 <wp:lineTo x="0" y="0"/>
               </wp:wrapPolygon>
             </wp:wrapTight>
@@ -15365,41 +17144,81 @@
                     <pic:cNvPr id="555623275" name="Image 1" descr="Une image contenant texte, diagramme, ligne, capture d’écran&#10;&#10;Description générée automatiquement"/>
                     <pic:cNvPicPr/>
                   </pic:nvPicPr>
-                  <pic:blipFill>
-                    <a:blip r:embed="rId20">
+                  <pic:blipFill rotWithShape="1">
+                    <a:blip r:embed="rId33">
                       <a:extLst>
                         <a:ext uri="{28A0092B-C50C-407E-A947-70E740481C1C}">
                           <a14:useLocalDpi xmlns:a14="http://schemas.microsoft.com/office/drawing/2010/main" val="0"/>
                         </a:ext>
                       </a:extLst>
                     </a:blip>
-                    <a:stretch>
-                      <a:fillRect/>
-                    </a:stretch>
+                    <a:srcRect l="1408" t="7098" b="2872"/>
+                    <a:stretch/>
                   </pic:blipFill>
-                  <pic:spPr>
+                  <pic:spPr bwMode="auto">
                     <a:xfrm>
                       <a:off x="0" y="0"/>
-                      <a:ext cx="6097270" cy="4131945"/>
+                      <a:ext cx="6681470" cy="4134485"/>
                     </a:xfrm>
                     <a:prstGeom prst="rect">
                       <a:avLst/>
                     </a:prstGeom>
+                    <a:ln>
+                      <a:noFill/>
+                    </a:ln>
+                    <a:extLst>
+                      <a:ext uri="{53640926-AAD7-44D8-BBD7-CCE9431645EC}">
+                        <a14:shadowObscured xmlns:a14="http://schemas.microsoft.com/office/drawing/2010/main"/>
+                      </a:ext>
+                    </a:extLst>
                   </pic:spPr>
                 </pic:pic>
               </a:graphicData>
             </a:graphic>
+            <wp14:sizeRelH relativeFrom="margin">
+              <wp14:pctWidth>0</wp14:pctWidth>
+            </wp14:sizeRelH>
+            <wp14:sizeRelV relativeFrom="margin">
+              <wp14:pctHeight>0</wp14:pctHeight>
+            </wp14:sizeRelV>
           </wp:anchor>
         </w:drawing>
       </w:r>
       <w:r>
-        <w:t>7</w:t>
-      </w:r>
-      <w:r>
-        <w:t xml:space="preserve">.2 </w:t>
-      </w:r>
-      <w:r>
-        <w:t>Base de données</w:t>
+        <w:rPr>
+          <w:color w:val="161718" w:themeColor="text1"/>
+        </w:rPr>
+        <w:t>Base de données final :</w:t>
+      </w:r>
+    </w:p>
+    <w:p>
+      <w:pPr>
+        <w:pStyle w:val="Titre1"/>
+        <w:jc w:val="both"/>
+        <w:rPr>
+          <w:color w:val="161718" w:themeColor="text1"/>
+        </w:rPr>
+      </w:pPr>
+      <w:bookmarkStart w:id="58" w:name="_Toc133409365"/>
+      <w:bookmarkStart w:id="59" w:name="_Toc134427539"/>
+      <w:r>
+        <w:rPr>
+          <w:color w:val="161718" w:themeColor="text1"/>
+        </w:rPr>
+        <w:lastRenderedPageBreak/>
+        <w:t>8</w:t>
+      </w:r>
+      <w:r>
+        <w:rPr>
+          <w:color w:val="161718" w:themeColor="text1"/>
+        </w:rPr>
+        <w:t xml:space="preserve">. </w:t>
+      </w:r>
+      <w:r>
+        <w:rPr>
+          <w:color w:val="161718" w:themeColor="text1"/>
+        </w:rPr>
+        <w:t>Librairies et outils externes</w:t>
       </w:r>
       <w:bookmarkEnd w:id="58"/>
       <w:bookmarkEnd w:id="59"/>
@@ -15407,59 +17226,11 @@
     <w:p/>
     <w:p>
       <w:pPr>
-        <w:spacing w:after="200"/>
-        <w:jc w:val="both"/>
-        <w:rPr>
-          <w:rFonts w:ascii="Book Antiqua" w:eastAsia="Times New Roman" w:hAnsi="Book Antiqua" w:cs="Times New Roman"/>
-          <w:b/>
-          <w:color w:val="auto"/>
-          <w:sz w:val="36"/>
-        </w:rPr>
-      </w:pPr>
-      <w:r>
-        <w:br w:type="page"/>
-      </w:r>
-    </w:p>
-    <w:p>
-      <w:pPr>
-        <w:pStyle w:val="Titre1"/>
-        <w:jc w:val="both"/>
-        <w:rPr>
-          <w:color w:val="161718" w:themeColor="text1"/>
-        </w:rPr>
-      </w:pPr>
-      <w:bookmarkStart w:id="60" w:name="_Toc133409365"/>
-      <w:bookmarkStart w:id="61" w:name="_Toc134427539"/>
-      <w:r>
-        <w:rPr>
-          <w:color w:val="161718" w:themeColor="text1"/>
-        </w:rPr>
-        <w:lastRenderedPageBreak/>
-        <w:t>8</w:t>
-      </w:r>
-      <w:r>
-        <w:rPr>
-          <w:color w:val="161718" w:themeColor="text1"/>
-        </w:rPr>
-        <w:t xml:space="preserve">. </w:t>
-      </w:r>
-      <w:r>
-        <w:rPr>
-          <w:color w:val="161718" w:themeColor="text1"/>
-        </w:rPr>
-        <w:t>Librairies et outils externes</w:t>
-      </w:r>
-      <w:bookmarkEnd w:id="60"/>
-      <w:bookmarkEnd w:id="61"/>
-    </w:p>
-    <w:p/>
-    <w:p>
-      <w:pPr>
         <w:pStyle w:val="Titre2"/>
         <w:jc w:val="both"/>
       </w:pPr>
-      <w:bookmarkStart w:id="62" w:name="_Toc133409366"/>
-      <w:bookmarkStart w:id="63" w:name="_Toc134427540"/>
+      <w:bookmarkStart w:id="60" w:name="_Toc133409366"/>
+      <w:bookmarkStart w:id="61" w:name="_Toc134427540"/>
       <w:r>
         <w:rPr>
           <w:noProof/>
@@ -15502,7 +17273,7 @@
                     </pic:cNvPicPr>
                   </pic:nvPicPr>
                   <pic:blipFill>
-                    <a:blip r:embed="rId21">
+                    <a:blip r:embed="rId34">
                       <a:extLst>
                         <a:ext uri="{28A0092B-C50C-407E-A947-70E740481C1C}">
                           <a14:useLocalDpi xmlns:a14="http://schemas.microsoft.com/office/drawing/2010/main" val="0"/>
@@ -15548,8 +17319,8 @@
       <w:r>
         <w:t>Git</w:t>
       </w:r>
-      <w:bookmarkEnd w:id="62"/>
-      <w:bookmarkEnd w:id="63"/>
+      <w:bookmarkEnd w:id="60"/>
+      <w:bookmarkEnd w:id="61"/>
     </w:p>
     <w:p>
       <w:pPr>
@@ -15618,8 +17389,8 @@
         <w:pStyle w:val="Titre2"/>
         <w:jc w:val="both"/>
       </w:pPr>
-      <w:bookmarkStart w:id="64" w:name="_Toc133409367"/>
-      <w:bookmarkStart w:id="65" w:name="_Toc134427541"/>
+      <w:bookmarkStart w:id="62" w:name="_Toc133409367"/>
+      <w:bookmarkStart w:id="63" w:name="_Toc134427541"/>
       <w:r>
         <w:rPr>
           <w:noProof/>
@@ -15674,7 +17445,7 @@
                     </pic:cNvPicPr>
                   </pic:nvPicPr>
                   <pic:blipFill>
-                    <a:blip r:embed="rId22" cstate="print">
+                    <a:blip r:embed="rId35" cstate="print">
                       <a:extLst>
                         <a:ext uri="{28A0092B-C50C-407E-A947-70E740481C1C}">
                           <a14:useLocalDpi xmlns:a14="http://schemas.microsoft.com/office/drawing/2010/main" val="0"/>
@@ -15714,8 +17485,8 @@
       <w:r>
         <w:t>Visual Studio Code</w:t>
       </w:r>
-      <w:bookmarkEnd w:id="64"/>
-      <w:bookmarkEnd w:id="65"/>
+      <w:bookmarkEnd w:id="62"/>
+      <w:bookmarkEnd w:id="63"/>
     </w:p>
     <w:p>
       <w:pPr>
@@ -15803,7 +17574,7 @@
                     </pic:cNvPicPr>
                   </pic:nvPicPr>
                   <pic:blipFill>
-                    <a:blip r:embed="rId23">
+                    <a:blip r:embed="rId36">
                       <a:extLst>
                         <a:ext uri="{28A0092B-C50C-407E-A947-70E740481C1C}">
                           <a14:useLocalDpi xmlns:a14="http://schemas.microsoft.com/office/drawing/2010/main" val="0"/>
@@ -15846,8 +17617,8 @@
         <w:pStyle w:val="Titre2"/>
         <w:jc w:val="both"/>
       </w:pPr>
-      <w:bookmarkStart w:id="66" w:name="_Toc133409368"/>
-      <w:bookmarkStart w:id="67" w:name="_Toc134427542"/>
+      <w:bookmarkStart w:id="64" w:name="_Toc133409368"/>
+      <w:bookmarkStart w:id="65" w:name="_Toc134427542"/>
       <w:r>
         <w:t>8</w:t>
       </w:r>
@@ -15863,8 +17634,8 @@
       <w:r>
         <w:t>)</w:t>
       </w:r>
-      <w:bookmarkEnd w:id="66"/>
-      <w:bookmarkEnd w:id="67"/>
+      <w:bookmarkEnd w:id="64"/>
+      <w:bookmarkEnd w:id="65"/>
     </w:p>
     <w:p>
       <w:pPr>
@@ -15923,14 +17694,14 @@
           <w:noProof/>
         </w:rPr>
       </w:pPr>
-      <w:bookmarkStart w:id="68" w:name="_Toc133409369"/>
+      <w:bookmarkStart w:id="66" w:name="_Toc133409369"/>
     </w:p>
     <w:p>
       <w:pPr>
         <w:pStyle w:val="Titre2"/>
         <w:jc w:val="both"/>
       </w:pPr>
-      <w:bookmarkStart w:id="69" w:name="_Toc134427543"/>
+      <w:bookmarkStart w:id="67" w:name="_Toc134427543"/>
       <w:r>
         <w:t>8</w:t>
       </w:r>
@@ -15944,8 +17715,8 @@
       <w:r>
         <w:t>ullCalendar</w:t>
       </w:r>
-      <w:bookmarkEnd w:id="68"/>
-      <w:bookmarkEnd w:id="69"/>
+      <w:bookmarkEnd w:id="66"/>
+      <w:bookmarkEnd w:id="67"/>
       <w:proofErr w:type="spellEnd"/>
       <w:r>
         <w:t xml:space="preserve"> </w:t>
@@ -15956,13 +17727,26 @@
       <w:pPr>
         <w:spacing w:after="200"/>
         <w:jc w:val="both"/>
-      </w:pPr>
-      <w:r>
         <w:rPr>
           <w:noProof/>
         </w:rPr>
+      </w:pPr>
+    </w:p>
+    <w:p>
+      <w:pPr>
+        <w:spacing w:after="200"/>
+        <w:jc w:val="both"/>
+        <w:rPr>
+          <w:color w:val="161718" w:themeColor="text1"/>
+          <w:szCs w:val="24"/>
+        </w:rPr>
+      </w:pPr>
+      <w:r>
+        <w:rPr>
+          <w:noProof/>
+        </w:rPr>
         <w:drawing>
-          <wp:anchor distT="0" distB="0" distL="114300" distR="114300" simplePos="0" relativeHeight="251671039" behindDoc="0" locked="0" layoutInCell="1" allowOverlap="1" wp14:anchorId="7417D9DE" wp14:editId="631C03DE">
+          <wp:anchor distT="0" distB="0" distL="114300" distR="114300" simplePos="0" relativeHeight="251671039" behindDoc="0" locked="0" layoutInCell="1" allowOverlap="1" wp14:anchorId="7417D9DE" wp14:editId="098264B2">
             <wp:simplePos x="0" y="0"/>
             <wp:positionH relativeFrom="column">
               <wp:posOffset>4507230</wp:posOffset>
@@ -15999,7 +17783,7 @@
                     </pic:cNvPicPr>
                   </pic:nvPicPr>
                   <pic:blipFill>
-                    <a:blip r:embed="rId24">
+                    <a:blip r:embed="rId37">
                       <a:extLst>
                         <a:ext uri="{28A0092B-C50C-407E-A947-70E740481C1C}">
                           <a14:useLocalDpi xmlns:a14="http://schemas.microsoft.com/office/drawing/2010/main" val="0"/>
@@ -16100,23 +17884,276 @@
         </w:rPr>
         <w:t xml:space="preserve"> a grandement amélioré l'expérience utilisateur de mon application en offrant une vue d'ensemble de tous les événements à venir et en permettant aux utilisateurs de planifier en conséquence.</w:t>
       </w:r>
-      <w:r>
+    </w:p>
+    <w:p>
+      <w:pPr>
+        <w:rPr>
+          <w:color w:val="auto"/>
+        </w:rPr>
+      </w:pPr>
+      <w:r>
+        <w:rPr>
+          <w:noProof/>
+        </w:rPr>
+        <w:drawing>
+          <wp:anchor distT="0" distB="0" distL="114300" distR="114300" simplePos="0" relativeHeight="251682303" behindDoc="1" locked="0" layoutInCell="1" allowOverlap="1" wp14:anchorId="2E8C6208" wp14:editId="6FF570CD">
+            <wp:simplePos x="0" y="0"/>
+            <wp:positionH relativeFrom="column">
+              <wp:posOffset>-6663</wp:posOffset>
+            </wp:positionH>
+            <wp:positionV relativeFrom="paragraph">
+              <wp:posOffset>249134</wp:posOffset>
+            </wp:positionV>
+            <wp:extent cx="6309995" cy="4251325"/>
+            <wp:effectExtent l="0" t="0" r="0" b="0"/>
+            <wp:wrapTight wrapText="bothSides">
+              <wp:wrapPolygon edited="0">
+                <wp:start x="0" y="0"/>
+                <wp:lineTo x="0" y="21487"/>
+                <wp:lineTo x="21520" y="21487"/>
+                <wp:lineTo x="21520" y="0"/>
+                <wp:lineTo x="0" y="0"/>
+              </wp:wrapPolygon>
+            </wp:wrapTight>
+            <wp:docPr id="107685908" name="Image 1" descr="Une image contenant texte, capture d’écran, logiciel, affichage&#10;&#10;Description générée automatiquement"/>
+            <wp:cNvGraphicFramePr>
+              <a:graphicFrameLocks xmlns:a="http://schemas.openxmlformats.org/drawingml/2006/main" noChangeAspect="1"/>
+            </wp:cNvGraphicFramePr>
+            <a:graphic xmlns:a="http://schemas.openxmlformats.org/drawingml/2006/main">
+              <a:graphicData uri="http://schemas.openxmlformats.org/drawingml/2006/picture">
+                <pic:pic xmlns:pic="http://schemas.openxmlformats.org/drawingml/2006/picture">
+                  <pic:nvPicPr>
+                    <pic:cNvPr id="107685908" name="Image 1" descr="Une image contenant texte, capture d’écran, logiciel, affichage&#10;&#10;Description générée automatiquement"/>
+                    <pic:cNvPicPr/>
+                  </pic:nvPicPr>
+                  <pic:blipFill>
+                    <a:blip r:embed="rId38">
+                      <a:extLst>
+                        <a:ext uri="{28A0092B-C50C-407E-A947-70E740481C1C}">
+                          <a14:useLocalDpi xmlns:a14="http://schemas.microsoft.com/office/drawing/2010/main" val="0"/>
+                        </a:ext>
+                      </a:extLst>
+                    </a:blip>
+                    <a:stretch>
+                      <a:fillRect/>
+                    </a:stretch>
+                  </pic:blipFill>
+                  <pic:spPr>
+                    <a:xfrm>
+                      <a:off x="0" y="0"/>
+                      <a:ext cx="6309995" cy="4251325"/>
+                    </a:xfrm>
+                    <a:prstGeom prst="rect">
+                      <a:avLst/>
+                    </a:prstGeom>
+                  </pic:spPr>
+                </pic:pic>
+              </a:graphicData>
+            </a:graphic>
+            <wp14:sizeRelH relativeFrom="margin">
+              <wp14:pctWidth>0</wp14:pctWidth>
+            </wp14:sizeRelH>
+            <wp14:sizeRelV relativeFrom="margin">
+              <wp14:pctHeight>0</wp14:pctHeight>
+            </wp14:sizeRelV>
+          </wp:anchor>
+        </w:drawing>
+      </w:r>
+      <w:r>
+        <w:rPr>
+          <w:color w:val="auto"/>
+        </w:rPr>
+        <w:t>Voici le code qui ma servit à créer un calendrier :</w:t>
+      </w:r>
+    </w:p>
+    <w:p>
+      <w:pPr>
+        <w:rPr>
+          <w:color w:val="auto"/>
+        </w:rPr>
+      </w:pPr>
+    </w:p>
+    <w:p>
+      <w:pPr>
+        <w:rPr>
+          <w:color w:val="auto"/>
+        </w:rPr>
+      </w:pPr>
+      <w:r>
+        <w:rPr>
+          <w:color w:val="auto"/>
+        </w:rPr>
+        <w:t>Appel de la</w:t>
+      </w:r>
+      <w:r>
+        <w:rPr>
+          <w:color w:val="auto"/>
+        </w:rPr>
+        <w:t xml:space="preserve"> bibliothèque </w:t>
+      </w:r>
+      <w:proofErr w:type="spellStart"/>
+      <w:r>
+        <w:rPr>
+          <w:color w:val="auto"/>
+        </w:rPr>
+        <w:t>FullCallendar</w:t>
+      </w:r>
+      <w:proofErr w:type="spellEnd"/>
+      <w:r>
+        <w:rPr>
+          <w:color w:val="auto"/>
+        </w:rPr>
+        <w:t> :</w:t>
+      </w:r>
+    </w:p>
+    <w:p>
+      <w:pPr>
+        <w:shd w:val="clear" w:color="auto" w:fill="1E1E1E"/>
+        <w:spacing w:line="285" w:lineRule="atLeast"/>
+        <w:rPr>
+          <w:rFonts w:ascii="Consolas" w:eastAsia="Times New Roman" w:hAnsi="Consolas" w:cs="Times New Roman"/>
+          <w:color w:val="808080"/>
+          <w:sz w:val="20"/>
+          <w:szCs w:val="20"/>
+          <w:lang w:val="fr-CH" w:eastAsia="fr-CH"/>
+        </w:rPr>
+      </w:pPr>
+      <w:r>
+        <w:rPr>
+          <w:rFonts w:ascii="Consolas" w:eastAsia="Times New Roman" w:hAnsi="Consolas" w:cs="Times New Roman"/>
+          <w:color w:val="808080"/>
+          <w:sz w:val="21"/>
+          <w:szCs w:val="21"/>
+          <w:lang w:val="fr-CH" w:eastAsia="fr-CH"/>
+        </w:rPr>
+        <w:t>&lt;</w:t>
+      </w:r>
+      <w:proofErr w:type="gramStart"/>
+      <w:r>
+        <w:rPr>
+          <w:rFonts w:ascii="Consolas" w:eastAsia="Times New Roman" w:hAnsi="Consolas" w:cs="Times New Roman"/>
+          <w:color w:val="569CD6"/>
+          <w:sz w:val="20"/>
+          <w:szCs w:val="20"/>
+          <w:lang w:val="fr-CH" w:eastAsia="fr-CH"/>
+        </w:rPr>
+        <w:t>script</w:t>
+      </w:r>
+      <w:proofErr w:type="gramEnd"/>
+      <w:r>
+        <w:rPr>
+          <w:rFonts w:ascii="Consolas" w:eastAsia="Times New Roman" w:hAnsi="Consolas" w:cs="Times New Roman"/>
+          <w:color w:val="D4D4D4"/>
+          <w:sz w:val="20"/>
+          <w:szCs w:val="20"/>
+          <w:lang w:val="fr-CH" w:eastAsia="fr-CH"/>
+        </w:rPr>
         <w:t xml:space="preserve"> </w:t>
       </w:r>
+      <w:r>
+        <w:rPr>
+          <w:rFonts w:ascii="Consolas" w:eastAsia="Times New Roman" w:hAnsi="Consolas" w:cs="Times New Roman"/>
+          <w:color w:val="9CDCFE"/>
+          <w:sz w:val="20"/>
+          <w:szCs w:val="20"/>
+          <w:lang w:val="fr-CH" w:eastAsia="fr-CH"/>
+        </w:rPr>
+        <w:t>src</w:t>
+      </w:r>
+      <w:r>
+        <w:rPr>
+          <w:rFonts w:ascii="Consolas" w:eastAsia="Times New Roman" w:hAnsi="Consolas" w:cs="Times New Roman"/>
+          <w:color w:val="D4D4D4"/>
+          <w:sz w:val="20"/>
+          <w:szCs w:val="20"/>
+          <w:lang w:val="fr-CH" w:eastAsia="fr-CH"/>
+        </w:rPr>
+        <w:t>=</w:t>
+      </w:r>
+      <w:r>
+        <w:rPr>
+          <w:rFonts w:ascii="Consolas" w:eastAsia="Times New Roman" w:hAnsi="Consolas" w:cs="Times New Roman"/>
+          <w:color w:val="CE9178"/>
+          <w:sz w:val="20"/>
+          <w:szCs w:val="20"/>
+          <w:lang w:val="fr-CH" w:eastAsia="fr-CH"/>
+        </w:rPr>
+        <w:t>'https://cdn.jsdelivr.net/npm/fullcalendar@6.1.5/index.global.min.js'</w:t>
+      </w:r>
+      <w:r>
+        <w:rPr>
+          <w:rFonts w:ascii="Consolas" w:eastAsia="Times New Roman" w:hAnsi="Consolas" w:cs="Times New Roman"/>
+          <w:color w:val="808080"/>
+          <w:sz w:val="20"/>
+          <w:szCs w:val="20"/>
+          <w:lang w:val="fr-CH" w:eastAsia="fr-CH"/>
+        </w:rPr>
+        <w:t>&gt;</w:t>
+      </w:r>
+    </w:p>
+    <w:p>
+      <w:pPr>
+        <w:shd w:val="clear" w:color="auto" w:fill="1E1E1E"/>
+        <w:spacing w:line="285" w:lineRule="atLeast"/>
+        <w:rPr>
+          <w:rFonts w:ascii="Consolas" w:eastAsia="Times New Roman" w:hAnsi="Consolas" w:cs="Times New Roman"/>
+          <w:color w:val="D4D4D4"/>
+          <w:sz w:val="21"/>
+          <w:szCs w:val="21"/>
+          <w:lang w:val="fr-CH" w:eastAsia="fr-CH"/>
+        </w:rPr>
+      </w:pPr>
+      <w:r>
+        <w:rPr>
+          <w:rFonts w:ascii="Consolas" w:eastAsia="Times New Roman" w:hAnsi="Consolas" w:cs="Times New Roman"/>
+          <w:color w:val="808080"/>
+          <w:sz w:val="20"/>
+          <w:szCs w:val="20"/>
+          <w:lang w:val="fr-CH" w:eastAsia="fr-CH"/>
+        </w:rPr>
+        <w:t>&lt;/</w:t>
+      </w:r>
+      <w:r>
+        <w:rPr>
+          <w:rFonts w:ascii="Consolas" w:eastAsia="Times New Roman" w:hAnsi="Consolas" w:cs="Times New Roman"/>
+          <w:color w:val="569CD6"/>
+          <w:sz w:val="20"/>
+          <w:szCs w:val="20"/>
+          <w:lang w:val="fr-CH" w:eastAsia="fr-CH"/>
+        </w:rPr>
+        <w:t>script</w:t>
+      </w:r>
+      <w:r>
+        <w:rPr>
+          <w:rFonts w:ascii="Consolas" w:eastAsia="Times New Roman" w:hAnsi="Consolas" w:cs="Times New Roman"/>
+          <w:color w:val="808080"/>
+          <w:sz w:val="20"/>
+          <w:szCs w:val="20"/>
+          <w:lang w:val="fr-CH" w:eastAsia="fr-CH"/>
+        </w:rPr>
+        <w:t>&gt;</w:t>
+      </w:r>
+    </w:p>
+    <w:p>
+      <w:pPr>
+        <w:spacing w:after="200"/>
+        <w:jc w:val="both"/>
+      </w:pPr>
     </w:p>
     <w:p>
       <w:pPr>
         <w:pStyle w:val="Titre2"/>
         <w:jc w:val="both"/>
       </w:pPr>
-      <w:bookmarkStart w:id="70" w:name="_Toc133409370"/>
-      <w:bookmarkStart w:id="71" w:name="_Toc134427544"/>
+      <w:bookmarkStart w:id="68" w:name="_Toc133409370"/>
+      <w:bookmarkStart w:id="69" w:name="_Toc134427544"/>
       <w:r>
         <w:rPr>
           <w:noProof/>
         </w:rPr>
+        <w:lastRenderedPageBreak/>
         <w:drawing>
-          <wp:anchor distT="0" distB="0" distL="114300" distR="114300" simplePos="0" relativeHeight="251672063" behindDoc="0" locked="0" layoutInCell="1" allowOverlap="1" wp14:anchorId="36AF2ADA" wp14:editId="244D8AB1">
+          <wp:anchor distT="0" distB="0" distL="114300" distR="114300" simplePos="0" relativeHeight="251672063" behindDoc="0" locked="0" layoutInCell="1" allowOverlap="1" wp14:anchorId="36AF2ADA" wp14:editId="11EFA4C6">
             <wp:simplePos x="0" y="0"/>
             <wp:positionH relativeFrom="column">
               <wp:posOffset>4164136</wp:posOffset>
@@ -16170,7 +18207,7 @@
                     </pic:cNvPicPr>
                   </pic:nvPicPr>
                   <pic:blipFill>
-                    <a:blip r:embed="rId25">
+                    <a:blip r:embed="rId39">
                       <a:extLst>
                         <a:ext uri="{28A0092B-C50C-407E-A947-70E740481C1C}">
                           <a14:useLocalDpi xmlns:a14="http://schemas.microsoft.com/office/drawing/2010/main" val="0"/>
@@ -16216,8 +18253,8 @@
       <w:r>
         <w:t>JQuery</w:t>
       </w:r>
-      <w:bookmarkEnd w:id="70"/>
-      <w:bookmarkEnd w:id="71"/>
+      <w:bookmarkEnd w:id="68"/>
+      <w:bookmarkEnd w:id="69"/>
     </w:p>
     <w:p/>
     <w:p>
@@ -16253,6 +18290,141 @@
           <w:szCs w:val="24"/>
         </w:rPr>
       </w:pPr>
+      <w:r>
+        <w:rPr>
+          <w:color w:val="161718" w:themeColor="text1"/>
+          <w:szCs w:val="24"/>
+        </w:rPr>
+        <w:t>Appel de la bibliothèque JQuery :</w:t>
+      </w:r>
+    </w:p>
+    <w:p>
+      <w:pPr>
+        <w:shd w:val="clear" w:color="auto" w:fill="1E1E1E"/>
+        <w:spacing w:line="285" w:lineRule="atLeast"/>
+        <w:rPr>
+          <w:rFonts w:ascii="Consolas" w:eastAsia="Times New Roman" w:hAnsi="Consolas" w:cs="Times New Roman"/>
+          <w:color w:val="808080"/>
+          <w:sz w:val="21"/>
+          <w:szCs w:val="21"/>
+          <w:lang w:val="fr-CH" w:eastAsia="fr-CH"/>
+        </w:rPr>
+      </w:pPr>
+      <w:r>
+        <w:rPr>
+          <w:rFonts w:ascii="Consolas" w:eastAsia="Times New Roman" w:hAnsi="Consolas" w:cs="Times New Roman"/>
+          <w:color w:val="808080"/>
+          <w:sz w:val="21"/>
+          <w:szCs w:val="21"/>
+          <w:lang w:val="fr-CH" w:eastAsia="fr-CH"/>
+        </w:rPr>
+        <w:t>&lt;</w:t>
+      </w:r>
+      <w:proofErr w:type="gramStart"/>
+      <w:r>
+        <w:rPr>
+          <w:rFonts w:ascii="Consolas" w:eastAsia="Times New Roman" w:hAnsi="Consolas" w:cs="Times New Roman"/>
+          <w:color w:val="569CD6"/>
+          <w:sz w:val="21"/>
+          <w:szCs w:val="21"/>
+          <w:lang w:val="fr-CH" w:eastAsia="fr-CH"/>
+        </w:rPr>
+        <w:t>script</w:t>
+      </w:r>
+      <w:proofErr w:type="gramEnd"/>
+      <w:r>
+        <w:rPr>
+          <w:rFonts w:ascii="Consolas" w:eastAsia="Times New Roman" w:hAnsi="Consolas" w:cs="Times New Roman"/>
+          <w:color w:val="D4D4D4"/>
+          <w:sz w:val="21"/>
+          <w:szCs w:val="21"/>
+          <w:lang w:val="fr-CH" w:eastAsia="fr-CH"/>
+        </w:rPr>
+        <w:t xml:space="preserve"> </w:t>
+      </w:r>
+      <w:r>
+        <w:rPr>
+          <w:rFonts w:ascii="Consolas" w:eastAsia="Times New Roman" w:hAnsi="Consolas" w:cs="Times New Roman"/>
+          <w:color w:val="9CDCFE"/>
+          <w:sz w:val="21"/>
+          <w:szCs w:val="21"/>
+          <w:lang w:val="fr-CH" w:eastAsia="fr-CH"/>
+        </w:rPr>
+        <w:t>src</w:t>
+      </w:r>
+      <w:r>
+        <w:rPr>
+          <w:rFonts w:ascii="Consolas" w:eastAsia="Times New Roman" w:hAnsi="Consolas" w:cs="Times New Roman"/>
+          <w:color w:val="D4D4D4"/>
+          <w:sz w:val="21"/>
+          <w:szCs w:val="21"/>
+          <w:lang w:val="fr-CH" w:eastAsia="fr-CH"/>
+        </w:rPr>
+        <w:t>=</w:t>
+      </w:r>
+      <w:r>
+        <w:rPr>
+          <w:rFonts w:ascii="Consolas" w:eastAsia="Times New Roman" w:hAnsi="Consolas" w:cs="Times New Roman"/>
+          <w:color w:val="CE9178"/>
+          <w:sz w:val="21"/>
+          <w:szCs w:val="21"/>
+          <w:lang w:val="fr-CH" w:eastAsia="fr-CH"/>
+        </w:rPr>
+        <w:t>"https://code.jquery.com/jquery-3.6.0.min.js"</w:t>
+      </w:r>
+      <w:r>
+        <w:rPr>
+          <w:rFonts w:ascii="Consolas" w:eastAsia="Times New Roman" w:hAnsi="Consolas" w:cs="Times New Roman"/>
+          <w:color w:val="808080"/>
+          <w:sz w:val="21"/>
+          <w:szCs w:val="21"/>
+          <w:lang w:val="fr-CH" w:eastAsia="fr-CH"/>
+        </w:rPr>
+        <w:t>&gt;</w:t>
+      </w:r>
+    </w:p>
+    <w:p>
+      <w:pPr>
+        <w:shd w:val="clear" w:color="auto" w:fill="1E1E1E"/>
+        <w:spacing w:line="285" w:lineRule="atLeast"/>
+        <w:rPr>
+          <w:rFonts w:ascii="Consolas" w:eastAsia="Times New Roman" w:hAnsi="Consolas" w:cs="Times New Roman"/>
+          <w:color w:val="D4D4D4"/>
+          <w:sz w:val="21"/>
+          <w:szCs w:val="21"/>
+          <w:lang w:val="fr-CH" w:eastAsia="fr-CH"/>
+        </w:rPr>
+      </w:pPr>
+      <w:r>
+        <w:rPr>
+          <w:rFonts w:ascii="Consolas" w:eastAsia="Times New Roman" w:hAnsi="Consolas" w:cs="Times New Roman"/>
+          <w:color w:val="808080"/>
+          <w:sz w:val="21"/>
+          <w:szCs w:val="21"/>
+          <w:lang w:val="fr-CH" w:eastAsia="fr-CH"/>
+        </w:rPr>
+        <w:t>&lt;/</w:t>
+      </w:r>
+      <w:r>
+        <w:rPr>
+          <w:rFonts w:ascii="Consolas" w:eastAsia="Times New Roman" w:hAnsi="Consolas" w:cs="Times New Roman"/>
+          <w:color w:val="569CD6"/>
+          <w:sz w:val="21"/>
+          <w:szCs w:val="21"/>
+          <w:lang w:val="fr-CH" w:eastAsia="fr-CH"/>
+        </w:rPr>
+        <w:t>script</w:t>
+      </w:r>
+      <w:r>
+        <w:rPr>
+          <w:rFonts w:ascii="Consolas" w:eastAsia="Times New Roman" w:hAnsi="Consolas" w:cs="Times New Roman"/>
+          <w:color w:val="808080"/>
+          <w:sz w:val="21"/>
+          <w:szCs w:val="21"/>
+          <w:lang w:val="fr-CH" w:eastAsia="fr-CH"/>
+        </w:rPr>
+        <w:t>&gt;</w:t>
+      </w:r>
     </w:p>
     <w:p>
       <w:pPr>
@@ -16266,22 +18438,32 @@
     </w:p>
     <w:p>
       <w:pPr>
+        <w:spacing w:after="200"/>
+        <w:jc w:val="both"/>
+        <w:rPr>
+          <w:color w:val="161718" w:themeColor="text1"/>
+          <w:szCs w:val="24"/>
+        </w:rPr>
+      </w:pPr>
+    </w:p>
+    <w:p>
+      <w:pPr>
         <w:pStyle w:val="Titre2"/>
         <w:jc w:val="both"/>
       </w:pPr>
-      <w:bookmarkStart w:id="72" w:name="_Toc133409371"/>
-      <w:bookmarkStart w:id="73" w:name="_Toc134427545"/>
+      <w:bookmarkStart w:id="70" w:name="_Toc133409371"/>
+      <w:bookmarkStart w:id="71" w:name="_Toc134427545"/>
       <w:r>
         <w:t>8</w:t>
       </w:r>
       <w:r>
         <w:t xml:space="preserve">.6 </w:t>
       </w:r>
-      <w:bookmarkEnd w:id="72"/>
+      <w:bookmarkEnd w:id="70"/>
       <w:r>
         <w:t>Composer</w:t>
       </w:r>
-      <w:bookmarkEnd w:id="73"/>
+      <w:bookmarkEnd w:id="71"/>
     </w:p>
     <w:p>
       <w:pPr>
@@ -16363,7 +18545,7 @@
                     </pic:cNvPicPr>
                   </pic:nvPicPr>
                   <pic:blipFill rotWithShape="1">
-                    <a:blip r:embed="rId26" cstate="print">
+                    <a:blip r:embed="rId40" cstate="print">
                       <a:extLst>
                         <a:ext uri="{28A0092B-C50C-407E-A947-70E740481C1C}">
                           <a14:useLocalDpi xmlns:a14="http://schemas.microsoft.com/office/drawing/2010/main" val="0"/>
@@ -16528,7 +18710,7 @@
       <w:pPr>
         <w:pStyle w:val="Titre2"/>
       </w:pPr>
-      <w:bookmarkStart w:id="74" w:name="_Toc134427546"/>
+      <w:bookmarkStart w:id="72" w:name="_Toc134427546"/>
       <w:r>
         <w:lastRenderedPageBreak/>
         <w:t>8</w:t>
@@ -16553,7 +18735,7 @@
       <w:r>
         <w:t>Router</w:t>
       </w:r>
-      <w:bookmarkEnd w:id="74"/>
+      <w:bookmarkEnd w:id="72"/>
     </w:p>
     <w:p/>
     <w:p>
@@ -16671,44 +18853,202 @@
     </w:p>
     <w:p>
       <w:pPr>
-        <w:pStyle w:val="Titre2"/>
-      </w:pPr>
-      <w:bookmarkStart w:id="75" w:name="_Toc134427547"/>
-      <w:r>
-        <w:t>8</w:t>
-      </w:r>
-      <w:r>
-        <w:t xml:space="preserve">.8 </w:t>
-      </w:r>
-      <w:proofErr w:type="spellStart"/>
-      <w:r>
-        <w:t>Autoload</w:t>
-      </w:r>
-      <w:bookmarkEnd w:id="75"/>
-      <w:proofErr w:type="spellEnd"/>
-    </w:p>
-    <w:p/>
-    <w:p>
-      <w:pPr>
         <w:spacing w:after="200"/>
         <w:jc w:val="both"/>
         <w:rPr>
+          <w:noProof/>
+        </w:rPr>
+      </w:pPr>
+      <w:r>
+        <w:rPr>
           <w:color w:val="161718" w:themeColor="text1"/>
           <w:szCs w:val="24"/>
         </w:rPr>
+        <w:t xml:space="preserve">Voici un exemple de route pour la page </w:t>
+      </w:r>
+      <w:proofErr w:type="spellStart"/>
+      <w:r>
+        <w:rPr>
+          <w:color w:val="9593D4" w:themeColor="text2" w:themeTint="66"/>
+          <w:szCs w:val="24"/>
+        </w:rPr>
+        <w:t>accueil.php</w:t>
+      </w:r>
+      <w:proofErr w:type="spellEnd"/>
+      <w:r>
+        <w:rPr>
+          <w:color w:val="9593D4" w:themeColor="text2" w:themeTint="66"/>
+          <w:szCs w:val="24"/>
+        </w:rPr>
+        <w:t xml:space="preserve"> </w:t>
+      </w:r>
+      <w:r>
+        <w:rPr>
+          <w:color w:val="161718" w:themeColor="text1"/>
+          <w:szCs w:val="24"/>
+        </w:rPr>
+        <w:t xml:space="preserve">: </w:t>
+      </w:r>
+    </w:p>
+    <w:p>
+      <w:pPr>
+        <w:spacing w:after="200"/>
+        <w:jc w:val="both"/>
+        <w:rPr>
+          <w:color w:val="161718" w:themeColor="text1"/>
+          <w:szCs w:val="24"/>
+        </w:rPr>
       </w:pPr>
       <w:r>
         <w:rPr>
           <w:noProof/>
         </w:rPr>
         <w:drawing>
-          <wp:anchor distT="0" distB="0" distL="114300" distR="114300" simplePos="0" relativeHeight="251675135" behindDoc="1" locked="0" layoutInCell="1" allowOverlap="1" wp14:anchorId="6EE7D50E" wp14:editId="5918D971">
+          <wp:inline distT="0" distB="0" distL="0" distR="0" wp14:anchorId="3249C20F" wp14:editId="5C3866B7">
+            <wp:extent cx="3457575" cy="223747"/>
+            <wp:effectExtent l="0" t="0" r="0" b="5080"/>
+            <wp:docPr id="1586830848" name="Image 1" descr="Une image contenant texte, Police, capture d’écran&#10;&#10;Description générée automatiquement"/>
+            <wp:cNvGraphicFramePr>
+              <a:graphicFrameLocks xmlns:a="http://schemas.openxmlformats.org/drawingml/2006/main" noChangeAspect="1"/>
+            </wp:cNvGraphicFramePr>
+            <a:graphic xmlns:a="http://schemas.openxmlformats.org/drawingml/2006/main">
+              <a:graphicData uri="http://schemas.openxmlformats.org/drawingml/2006/picture">
+                <pic:pic xmlns:pic="http://schemas.openxmlformats.org/drawingml/2006/picture">
+                  <pic:nvPicPr>
+                    <pic:cNvPr id="1586830848" name="Image 1" descr="Une image contenant texte, Police, capture d’écran&#10;&#10;Description générée automatiquement"/>
+                    <pic:cNvPicPr/>
+                  </pic:nvPicPr>
+                  <pic:blipFill rotWithShape="1">
+                    <a:blip r:embed="rId41">
+                      <a:extLst>
+                        <a:ext uri="{28A0092B-C50C-407E-A947-70E740481C1C}">
+                          <a14:useLocalDpi xmlns:a14="http://schemas.microsoft.com/office/drawing/2010/main" val="0"/>
+                        </a:ext>
+                      </a:extLst>
+                    </a:blip>
+                    <a:srcRect t="58789"/>
+                    <a:stretch/>
+                  </pic:blipFill>
+                  <pic:spPr bwMode="auto">
+                    <a:xfrm>
+                      <a:off x="0" y="0"/>
+                      <a:ext cx="3457575" cy="223747"/>
+                    </a:xfrm>
+                    <a:prstGeom prst="rect">
+                      <a:avLst/>
+                    </a:prstGeom>
+                    <a:ln>
+                      <a:noFill/>
+                    </a:ln>
+                    <a:extLst>
+                      <a:ext uri="{53640926-AAD7-44D8-BBD7-CCE9431645EC}">
+                        <a14:shadowObscured xmlns:a14="http://schemas.microsoft.com/office/drawing/2010/main"/>
+                      </a:ext>
+                    </a:extLst>
+                  </pic:spPr>
+                </pic:pic>
+              </a:graphicData>
+            </a:graphic>
+          </wp:inline>
+        </w:drawing>
+      </w:r>
+    </w:p>
+    <w:p>
+      <w:pPr>
+        <w:spacing w:after="200"/>
+        <w:jc w:val="both"/>
+        <w:rPr>
+          <w:color w:val="161718" w:themeColor="text1"/>
+          <w:szCs w:val="24"/>
+        </w:rPr>
+      </w:pPr>
+      <w:r>
+        <w:rPr>
+          <w:noProof/>
+        </w:rPr>
+        <w:drawing>
+          <wp:inline distT="0" distB="0" distL="0" distR="0" wp14:anchorId="61F9AB7B" wp14:editId="32880FE3">
+            <wp:extent cx="4286250" cy="266700"/>
+            <wp:effectExtent l="0" t="0" r="0" b="0"/>
+            <wp:docPr id="1263570829" name="Image 1"/>
+            <wp:cNvGraphicFramePr>
+              <a:graphicFrameLocks xmlns:a="http://schemas.openxmlformats.org/drawingml/2006/main" noChangeAspect="1"/>
+            </wp:cNvGraphicFramePr>
+            <a:graphic xmlns:a="http://schemas.openxmlformats.org/drawingml/2006/main">
+              <a:graphicData uri="http://schemas.openxmlformats.org/drawingml/2006/picture">
+                <pic:pic xmlns:pic="http://schemas.openxmlformats.org/drawingml/2006/picture">
+                  <pic:nvPicPr>
+                    <pic:cNvPr id="1263570829" name=""/>
+                    <pic:cNvPicPr/>
+                  </pic:nvPicPr>
+                  <pic:blipFill>
+                    <a:blip r:embed="rId42">
+                      <a:extLst>
+                        <a:ext uri="{28A0092B-C50C-407E-A947-70E740481C1C}">
+                          <a14:useLocalDpi xmlns:a14="http://schemas.microsoft.com/office/drawing/2010/main" val="0"/>
+                        </a:ext>
+                      </a:extLst>
+                    </a:blip>
+                    <a:stretch>
+                      <a:fillRect/>
+                    </a:stretch>
+                  </pic:blipFill>
+                  <pic:spPr>
+                    <a:xfrm>
+                      <a:off x="0" y="0"/>
+                      <a:ext cx="4286250" cy="266700"/>
+                    </a:xfrm>
+                    <a:prstGeom prst="rect">
+                      <a:avLst/>
+                    </a:prstGeom>
+                  </pic:spPr>
+                </pic:pic>
+              </a:graphicData>
+            </a:graphic>
+          </wp:inline>
+        </w:drawing>
+      </w:r>
+    </w:p>
+    <w:p>
+      <w:pPr>
+        <w:pStyle w:val="Titre2"/>
+      </w:pPr>
+      <w:bookmarkStart w:id="73" w:name="_Toc134427547"/>
+      <w:r>
+        <w:t>8</w:t>
+      </w:r>
+      <w:r>
+        <w:t xml:space="preserve">.8 </w:t>
+      </w:r>
+      <w:proofErr w:type="spellStart"/>
+      <w:r>
+        <w:t>Autoload</w:t>
+      </w:r>
+      <w:bookmarkEnd w:id="73"/>
+      <w:proofErr w:type="spellEnd"/>
+    </w:p>
+    <w:p/>
+    <w:p>
+      <w:pPr>
+        <w:spacing w:after="200"/>
+        <w:jc w:val="both"/>
+        <w:rPr>
+          <w:color w:val="161718" w:themeColor="text1"/>
+          <w:szCs w:val="24"/>
+        </w:rPr>
+      </w:pPr>
+      <w:r>
+        <w:rPr>
+          <w:noProof/>
+        </w:rPr>
+        <w:drawing>
+          <wp:anchor distT="0" distB="0" distL="114300" distR="114300" simplePos="0" relativeHeight="251675135" behindDoc="1" locked="0" layoutInCell="1" allowOverlap="1" wp14:anchorId="6EE7D50E" wp14:editId="6F16E971">
             <wp:simplePos x="0" y="0"/>
             <wp:positionH relativeFrom="column">
-              <wp:posOffset>1200454</wp:posOffset>
+              <wp:posOffset>-16175</wp:posOffset>
             </wp:positionH>
             <wp:positionV relativeFrom="paragraph">
-              <wp:posOffset>1093912</wp:posOffset>
+              <wp:posOffset>1093470</wp:posOffset>
             </wp:positionV>
             <wp:extent cx="3390900" cy="476250"/>
             <wp:effectExtent l="0" t="0" r="0" b="0"/>
@@ -16733,7 +19073,7 @@
                     <pic:cNvPicPr/>
                   </pic:nvPicPr>
                   <pic:blipFill>
-                    <a:blip r:embed="rId27">
+                    <a:blip r:embed="rId43">
                       <a:extLst>
                         <a:ext uri="{28A0092B-C50C-407E-A947-70E740481C1C}">
                           <a14:useLocalDpi xmlns:a14="http://schemas.microsoft.com/office/drawing/2010/main" val="0"/>
@@ -16870,44 +19210,15 @@
           <w:color w:val="161718" w:themeColor="text1"/>
           <w:szCs w:val="24"/>
         </w:rPr>
-        <w:t xml:space="preserve"> m'a permis de travailler plus efficacement en évitant les tâches répétitives liées à l'inclusion manuelle de classes. Ensuite, elle a facilité la maintenance de mon code en permettant une organisation claire de mes classes dans des dossiers spécifiques. Enfin, elle a permis de réduire le temps de chargement de mes pages en évitant le chargement de classes inutiles.</w:t>
-      </w:r>
-    </w:p>
-    <w:p>
-      <w:pPr>
-        <w:rPr>
-          <w:lang w:val="fr-CH"/>
-        </w:rPr>
-      </w:pPr>
-    </w:p>
-    <w:p/>
-    <w:p>
-      <w:pPr>
-        <w:pStyle w:val="Titre"/>
-        <w:rPr>
-          <w:color w:val="FF0000"/>
-        </w:rPr>
-      </w:pPr>
-      <w:r>
-        <w:rPr>
-          <w:color w:val="FF0000"/>
-        </w:rPr>
-        <w:t>Rajout dexemple de code</w:t>
-      </w:r>
-    </w:p>
-    <w:p>
-      <w:pPr>
-        <w:spacing w:after="200"/>
-        <w:rPr>
-          <w:rFonts w:asciiTheme="majorHAnsi" w:eastAsia="Times New Roman" w:hAnsiTheme="majorHAnsi" w:cs="Times New Roman"/>
-          <w:b/>
-          <w:caps/>
-          <w:color w:val="FF0000"/>
-          <w:spacing w:val="-4"/>
-          <w:sz w:val="80"/>
-          <w:szCs w:val="40"/>
-        </w:rPr>
-      </w:pPr>
+        <w:t xml:space="preserve"> m'a permis de travailler plus efficacement en évitant les tâches répétitives liées à l'inclusion manuelle de classes. Ensuite, elle a facilité la maintenance de mon code en permettant une organisation claire de mes classes dans des dossiers spécifiques. Enfin, elle a permis de réduire le temps de chargement de mes pages en évitant le chargement de classes inutiles</w:t>
+      </w:r>
+      <w:r>
+        <w:rPr>
+          <w:color w:val="161718" w:themeColor="text1"/>
+          <w:szCs w:val="24"/>
+        </w:rPr>
+        <w:t>.</w:t>
+      </w:r>
       <w:r>
         <w:rPr>
           <w:color w:val="FF0000"/>
@@ -16923,8 +19234,8 @@
           <w:color w:val="161718" w:themeColor="text1"/>
         </w:rPr>
       </w:pPr>
-      <w:bookmarkStart w:id="76" w:name="_Toc133409372"/>
-      <w:bookmarkStart w:id="77" w:name="_Toc134427548"/>
+      <w:bookmarkStart w:id="74" w:name="_Toc133409372"/>
+      <w:bookmarkStart w:id="75" w:name="_Toc134427548"/>
       <w:r>
         <w:rPr>
           <w:color w:val="161718" w:themeColor="text1"/>
@@ -16944,170 +19255,191 @@
         </w:rPr>
         <w:t>Plan de test et tests</w:t>
       </w:r>
+      <w:bookmarkEnd w:id="74"/>
+      <w:bookmarkEnd w:id="75"/>
+    </w:p>
+    <w:p/>
+    <w:p>
+      <w:pPr>
+        <w:pStyle w:val="Titre2"/>
+        <w:jc w:val="both"/>
+        <w:rPr>
+          <w:color w:val="161718" w:themeColor="text1"/>
+        </w:rPr>
+      </w:pPr>
+      <w:bookmarkStart w:id="76" w:name="_Toc133409373"/>
+      <w:bookmarkStart w:id="77" w:name="_Toc134427549"/>
+      <w:r>
+        <w:rPr>
+          <w:color w:val="161718" w:themeColor="text1"/>
+        </w:rPr>
+        <w:t>9</w:t>
+      </w:r>
+      <w:r>
+        <w:rPr>
+          <w:color w:val="161718" w:themeColor="text1"/>
+        </w:rPr>
+        <w:t xml:space="preserve">.1 </w:t>
+      </w:r>
+      <w:r>
+        <w:rPr>
+          <w:color w:val="161718" w:themeColor="text1"/>
+        </w:rPr>
+        <w:t>Périmètre des tests</w:t>
+      </w:r>
       <w:bookmarkEnd w:id="76"/>
       <w:bookmarkEnd w:id="77"/>
     </w:p>
-    <w:p/>
+    <w:p>
+      <w:pPr>
+        <w:jc w:val="both"/>
+      </w:pPr>
+    </w:p>
+    <w:p>
+      <w:pPr>
+        <w:spacing w:after="200"/>
+        <w:jc w:val="both"/>
+        <w:rPr>
+          <w:color w:val="161718" w:themeColor="text1"/>
+          <w:szCs w:val="24"/>
+        </w:rPr>
+      </w:pPr>
+      <w:r>
+        <w:rPr>
+          <w:color w:val="161718" w:themeColor="text1"/>
+          <w:szCs w:val="24"/>
+        </w:rPr>
+        <w:t>J'ai effectué me</w:t>
+      </w:r>
+      <w:r>
+        <w:rPr>
+          <w:color w:val="161718" w:themeColor="text1"/>
+          <w:szCs w:val="24"/>
+        </w:rPr>
+        <w:t>s tests sur</w:t>
+      </w:r>
+      <w:r>
+        <w:rPr>
+          <w:color w:val="161718" w:themeColor="text1"/>
+          <w:szCs w:val="24"/>
+        </w:rPr>
+        <w:t xml:space="preserve"> Google Chrome.</w:t>
+      </w:r>
+    </w:p>
+    <w:p>
+      <w:pPr>
+        <w:spacing w:after="200"/>
+        <w:jc w:val="both"/>
+        <w:rPr>
+          <w:color w:val="161718" w:themeColor="text1"/>
+          <w:szCs w:val="24"/>
+        </w:rPr>
+      </w:pPr>
+      <w:r>
+        <w:rPr>
+          <w:color w:val="161718" w:themeColor="text1"/>
+          <w:szCs w:val="24"/>
+        </w:rPr>
+        <w:t xml:space="preserve">Pour m'assurer que toutes les fonctionnalités de mon projet fonctionnent correctement, j'ai utilisé deux types de comptes : </w:t>
+      </w:r>
+      <w:r>
+        <w:rPr>
+          <w:color w:val="161718" w:themeColor="text1"/>
+          <w:szCs w:val="24"/>
+        </w:rPr>
+        <w:t>des</w:t>
+      </w:r>
+      <w:r>
+        <w:rPr>
+          <w:color w:val="161718" w:themeColor="text1"/>
+          <w:szCs w:val="24"/>
+        </w:rPr>
+        <w:t xml:space="preserve"> compte</w:t>
+      </w:r>
+      <w:r>
+        <w:rPr>
+          <w:color w:val="161718" w:themeColor="text1"/>
+          <w:szCs w:val="24"/>
+        </w:rPr>
+        <w:t>s</w:t>
+      </w:r>
+      <w:r>
+        <w:rPr>
+          <w:color w:val="161718" w:themeColor="text1"/>
+          <w:szCs w:val="24"/>
+        </w:rPr>
+        <w:t xml:space="preserve"> utilisateur </w:t>
+      </w:r>
+      <w:r>
+        <w:rPr>
+          <w:color w:val="161718" w:themeColor="text1"/>
+          <w:szCs w:val="24"/>
+        </w:rPr>
+        <w:t>en tant que joueur</w:t>
+      </w:r>
+      <w:r>
+        <w:rPr>
+          <w:color w:val="161718" w:themeColor="text1"/>
+          <w:szCs w:val="24"/>
+        </w:rPr>
+        <w:t>/staff</w:t>
+      </w:r>
+      <w:r>
+        <w:rPr>
+          <w:color w:val="161718" w:themeColor="text1"/>
+          <w:szCs w:val="24"/>
+        </w:rPr>
+        <w:t xml:space="preserve"> et un compte </w:t>
+      </w:r>
+      <w:r>
+        <w:rPr>
+          <w:color w:val="161718" w:themeColor="text1"/>
+          <w:szCs w:val="24"/>
+        </w:rPr>
+        <w:t>entraîneur</w:t>
+      </w:r>
+      <w:r>
+        <w:rPr>
+          <w:color w:val="161718" w:themeColor="text1"/>
+          <w:szCs w:val="24"/>
+        </w:rPr>
+        <w:t>. Chaque jour, j'ai exécuté une série de tests pour vérifier que l'ajout d'une nouvelle fonctionnalité n'affecterait pas le fonctionnement d'une autre.</w:t>
+      </w:r>
+    </w:p>
+    <w:p>
+      <w:pPr>
+        <w:spacing w:after="200"/>
+        <w:jc w:val="both"/>
+        <w:rPr>
+          <w:color w:val="161718" w:themeColor="text1"/>
+          <w:szCs w:val="24"/>
+        </w:rPr>
+      </w:pPr>
+    </w:p>
     <w:p>
       <w:pPr>
         <w:pStyle w:val="Titre2"/>
         <w:jc w:val="both"/>
-        <w:rPr>
-          <w:color w:val="161718" w:themeColor="text1"/>
-        </w:rPr>
-      </w:pPr>
-      <w:bookmarkStart w:id="78" w:name="_Toc133409373"/>
-      <w:bookmarkStart w:id="79" w:name="_Toc134427549"/>
-      <w:r>
-        <w:rPr>
-          <w:color w:val="161718" w:themeColor="text1"/>
-        </w:rPr>
+      </w:pPr>
+      <w:bookmarkStart w:id="78" w:name="_Toc133409374"/>
+      <w:bookmarkStart w:id="79" w:name="_Toc134427550"/>
+      <w:r>
         <w:t>9</w:t>
       </w:r>
       <w:r>
-        <w:rPr>
-          <w:color w:val="161718" w:themeColor="text1"/>
-        </w:rPr>
-        <w:t xml:space="preserve">.1 </w:t>
-      </w:r>
-      <w:r>
-        <w:rPr>
-          <w:color w:val="161718" w:themeColor="text1"/>
-        </w:rPr>
-        <w:t>Périmètre des tests</w:t>
+        <w:t xml:space="preserve">.2 </w:t>
+      </w:r>
+      <w:r>
+        <w:t>É</w:t>
+      </w:r>
+      <w:r>
+        <w:t>quipement</w:t>
+      </w:r>
+      <w:r>
+        <w:t xml:space="preserve"> de test</w:t>
       </w:r>
       <w:bookmarkEnd w:id="78"/>
       <w:bookmarkEnd w:id="79"/>
-    </w:p>
-    <w:p>
-      <w:pPr>
-        <w:jc w:val="both"/>
-      </w:pPr>
-    </w:p>
-    <w:p>
-      <w:pPr>
-        <w:spacing w:after="200"/>
-        <w:jc w:val="both"/>
-        <w:rPr>
-          <w:color w:val="161718" w:themeColor="text1"/>
-          <w:szCs w:val="24"/>
-        </w:rPr>
-      </w:pPr>
-      <w:r>
-        <w:rPr>
-          <w:color w:val="161718" w:themeColor="text1"/>
-          <w:szCs w:val="24"/>
-        </w:rPr>
-        <w:t>J'ai effectué mes tests sur deux navigateurs différents : Google Chrome et Edge.</w:t>
-      </w:r>
-    </w:p>
-    <w:p>
-      <w:pPr>
-        <w:spacing w:after="200"/>
-        <w:jc w:val="both"/>
-        <w:rPr>
-          <w:color w:val="161718" w:themeColor="text1"/>
-          <w:szCs w:val="24"/>
-        </w:rPr>
-      </w:pPr>
-      <w:r>
-        <w:rPr>
-          <w:color w:val="161718" w:themeColor="text1"/>
-          <w:szCs w:val="24"/>
-        </w:rPr>
-        <w:t xml:space="preserve">Pour m'assurer que toutes les fonctionnalités de mon projet fonctionnent correctement, j'ai utilisé deux types de comptes : </w:t>
-      </w:r>
-      <w:r>
-        <w:rPr>
-          <w:color w:val="161718" w:themeColor="text1"/>
-          <w:szCs w:val="24"/>
-        </w:rPr>
-        <w:t>des</w:t>
-      </w:r>
-      <w:r>
-        <w:rPr>
-          <w:color w:val="161718" w:themeColor="text1"/>
-          <w:szCs w:val="24"/>
-        </w:rPr>
-        <w:t xml:space="preserve"> compte</w:t>
-      </w:r>
-      <w:r>
-        <w:rPr>
-          <w:color w:val="161718" w:themeColor="text1"/>
-          <w:szCs w:val="24"/>
-        </w:rPr>
-        <w:t>s</w:t>
-      </w:r>
-      <w:r>
-        <w:rPr>
-          <w:color w:val="161718" w:themeColor="text1"/>
-          <w:szCs w:val="24"/>
-        </w:rPr>
-        <w:t xml:space="preserve"> utilisateur </w:t>
-      </w:r>
-      <w:r>
-        <w:rPr>
-          <w:color w:val="161718" w:themeColor="text1"/>
-          <w:szCs w:val="24"/>
-        </w:rPr>
-        <w:t>en tant que joueur</w:t>
-      </w:r>
-      <w:r>
-        <w:rPr>
-          <w:color w:val="161718" w:themeColor="text1"/>
-          <w:szCs w:val="24"/>
-        </w:rPr>
-        <w:t xml:space="preserve"> et un compte </w:t>
-      </w:r>
-      <w:r>
-        <w:rPr>
-          <w:color w:val="161718" w:themeColor="text1"/>
-          <w:szCs w:val="24"/>
-        </w:rPr>
-        <w:t>entraîneur</w:t>
-      </w:r>
-      <w:r>
-        <w:rPr>
-          <w:color w:val="161718" w:themeColor="text1"/>
-          <w:szCs w:val="24"/>
-        </w:rPr>
-        <w:t>. Chaque jour, j'ai exécuté une série de tests pour vérifier que l'ajout d'une nouvelle fonctionnalité n'affecterait pas le fonctionnement d'une autre.</w:t>
-      </w:r>
-    </w:p>
-    <w:p>
-      <w:pPr>
-        <w:spacing w:after="200"/>
-        <w:jc w:val="both"/>
-        <w:rPr>
-          <w:color w:val="161718" w:themeColor="text1"/>
-          <w:szCs w:val="24"/>
-        </w:rPr>
-      </w:pPr>
-    </w:p>
-    <w:p>
-      <w:pPr>
-        <w:pStyle w:val="Titre2"/>
-        <w:jc w:val="both"/>
-      </w:pPr>
-      <w:bookmarkStart w:id="80" w:name="_Toc133409374"/>
-      <w:bookmarkStart w:id="81" w:name="_Toc134427550"/>
-      <w:r>
-        <w:t>9</w:t>
-      </w:r>
-      <w:r>
-        <w:t xml:space="preserve">.2 </w:t>
-      </w:r>
-      <w:r>
-        <w:t>É</w:t>
-      </w:r>
-      <w:r>
-        <w:t>quipement</w:t>
-      </w:r>
-      <w:r>
-        <w:t xml:space="preserve"> de test</w:t>
-      </w:r>
-      <w:bookmarkEnd w:id="80"/>
-      <w:bookmarkEnd w:id="81"/>
     </w:p>
     <w:p/>
     <w:p>
@@ -17122,7 +19454,7 @@
           <w:szCs w:val="28"/>
         </w:rPr>
       </w:pPr>
-      <w:bookmarkStart w:id="82" w:name="_Toc133409375"/>
+      <w:bookmarkStart w:id="80" w:name="_Toc133409375"/>
       <w:r>
         <w:rPr>
           <w:rFonts w:ascii="Book Antiqua" w:hAnsi="Book Antiqua"/>
@@ -17134,7 +19466,7 @@
         </w:rPr>
         <w:t>Environnement</w:t>
       </w:r>
-      <w:bookmarkEnd w:id="82"/>
+      <w:bookmarkEnd w:id="80"/>
     </w:p>
     <w:p/>
     <w:p>
@@ -17326,7 +19658,7 @@
           <w:szCs w:val="28"/>
         </w:rPr>
       </w:pPr>
-      <w:bookmarkStart w:id="83" w:name="_Toc133409376"/>
+      <w:bookmarkStart w:id="81" w:name="_Toc133409376"/>
       <w:r>
         <w:rPr>
           <w:rFonts w:ascii="Book Antiqua" w:hAnsi="Book Antiqua"/>
@@ -17338,7 +19670,7 @@
         </w:rPr>
         <w:t>Fichiers de test</w:t>
       </w:r>
-      <w:bookmarkEnd w:id="83"/>
+      <w:bookmarkEnd w:id="81"/>
     </w:p>
     <w:p/>
     <w:p>
@@ -17413,12 +19745,21 @@
         </w:rPr>
         <w:t>. Toutes ces informations sont stockées dans la base de données et sont accessibles via le script SQL disponible dans le dossier /</w:t>
       </w:r>
+      <w:proofErr w:type="spellStart"/>
       <w:r>
         <w:rPr>
           <w:color w:val="161718" w:themeColor="text1"/>
           <w:szCs w:val="24"/>
         </w:rPr>
-        <w:t xml:space="preserve">SQL </w:t>
+        <w:t>sq</w:t>
+      </w:r>
+      <w:proofErr w:type="spellEnd"/>
+      <w:r>
+        <w:rPr>
+          <w:color w:val="161718" w:themeColor="text1"/>
+          <w:szCs w:val="24"/>
+        </w:rPr>
+        <w:t xml:space="preserve"> </w:t>
       </w:r>
       <w:r>
         <w:rPr>
@@ -17454,8 +19795,8 @@
         <w:pStyle w:val="Titre2"/>
         <w:jc w:val="both"/>
       </w:pPr>
-      <w:bookmarkStart w:id="84" w:name="_Toc133409377"/>
-      <w:bookmarkStart w:id="85" w:name="_Toc134427551"/>
+      <w:bookmarkStart w:id="82" w:name="_Toc133409377"/>
+      <w:bookmarkStart w:id="83" w:name="_Toc134427551"/>
       <w:r>
         <w:lastRenderedPageBreak/>
         <w:t>9</w:t>
@@ -17466,8 +19807,8 @@
       <w:r>
         <w:t>Scénarios de test</w:t>
       </w:r>
-      <w:bookmarkEnd w:id="84"/>
-      <w:bookmarkEnd w:id="85"/>
+      <w:bookmarkEnd w:id="82"/>
+      <w:bookmarkEnd w:id="83"/>
     </w:p>
     <w:p>
       <w:pPr>
@@ -17485,7 +19826,7 @@
           <w:szCs w:val="24"/>
         </w:rPr>
       </w:pPr>
-      <w:bookmarkStart w:id="86" w:name="_Hlk133801883"/>
+      <w:bookmarkStart w:id="84" w:name="_Hlk133801883"/>
       <w:r>
         <w:rPr>
           <w:color w:val="161718" w:themeColor="text1"/>
@@ -17615,7 +19956,7 @@
             <w:pPr>
               <w:jc w:val="both"/>
             </w:pPr>
-            <w:bookmarkStart w:id="87" w:name="_Hlk133840537"/>
+            <w:bookmarkStart w:id="85" w:name="_Hlk133840537"/>
             <w:r>
               <w:t>Nom</w:t>
             </w:r>
@@ -17811,7 +20152,7 @@
               <w:rPr>
                 <w:color w:val="161718" w:themeColor="text1"/>
               </w:rPr>
-              <w:t>KO</w:t>
+              <w:t>OK</w:t>
             </w:r>
           </w:p>
         </w:tc>
@@ -18122,7 +20463,7 @@
               <w:rPr>
                 <w:color w:val="161718" w:themeColor="text1"/>
               </w:rPr>
-              <w:t>KO</w:t>
+              <w:t>OK</w:t>
             </w:r>
           </w:p>
         </w:tc>
@@ -18434,7 +20775,7 @@
               <w:rPr>
                 <w:color w:val="161718" w:themeColor="text1"/>
               </w:rPr>
-              <w:t>KO</w:t>
+              <w:t>OK</w:t>
             </w:r>
           </w:p>
         </w:tc>
@@ -18672,7 +21013,7 @@
               <w:rPr>
                 <w:color w:val="161718" w:themeColor="text1"/>
               </w:rPr>
-              <w:t>KO</w:t>
+              <w:t>OK</w:t>
             </w:r>
           </w:p>
         </w:tc>
@@ -18930,7 +21271,7 @@
               <w:rPr>
                 <w:color w:val="161718" w:themeColor="text1"/>
               </w:rPr>
-              <w:t>KO</w:t>
+              <w:t>OK</w:t>
             </w:r>
           </w:p>
         </w:tc>
@@ -19222,7 +21563,7 @@
               <w:rPr>
                 <w:color w:val="161718" w:themeColor="text1"/>
               </w:rPr>
-              <w:t>KO</w:t>
+              <w:t>OK</w:t>
             </w:r>
           </w:p>
         </w:tc>
@@ -19442,7 +21783,7 @@
               <w:rPr>
                 <w:color w:val="161718" w:themeColor="text1"/>
               </w:rPr>
-              <w:t>KO</w:t>
+              <w:t>OK</w:t>
             </w:r>
           </w:p>
         </w:tc>
@@ -19703,7 +22044,7 @@
               <w:rPr>
                 <w:color w:val="161718" w:themeColor="text1"/>
               </w:rPr>
-              <w:t>KO</w:t>
+              <w:t>OK</w:t>
             </w:r>
           </w:p>
         </w:tc>
@@ -19936,7 +22277,7 @@
               <w:rPr>
                 <w:color w:val="161718" w:themeColor="text1"/>
               </w:rPr>
-              <w:t>KO</w:t>
+              <w:t>OK</w:t>
             </w:r>
           </w:p>
         </w:tc>
@@ -20222,7 +22563,7 @@
               <w:rPr>
                 <w:color w:val="161718" w:themeColor="text1"/>
               </w:rPr>
-              <w:t>KO</w:t>
+              <w:t>OK</w:t>
             </w:r>
           </w:p>
         </w:tc>
@@ -20483,7 +22824,7 @@
               <w:rPr>
                 <w:color w:val="161718" w:themeColor="text1"/>
               </w:rPr>
-              <w:t>KO</w:t>
+              <w:t>OK</w:t>
             </w:r>
           </w:p>
         </w:tc>
@@ -20728,7 +23069,7 @@
               <w:rPr>
                 <w:color w:val="161718" w:themeColor="text1"/>
               </w:rPr>
-              <w:t>KO</w:t>
+              <w:t>OK</w:t>
             </w:r>
           </w:p>
         </w:tc>
@@ -20989,7 +23330,7 @@
               <w:rPr>
                 <w:color w:val="161718" w:themeColor="text1"/>
               </w:rPr>
-              <w:t>KO</w:t>
+              <w:t>OK</w:t>
             </w:r>
           </w:p>
         </w:tc>
@@ -21290,7 +23631,7 @@
               <w:rPr>
                 <w:color w:val="161718" w:themeColor="text1"/>
               </w:rPr>
-              <w:t>KO</w:t>
+              <w:t>OK</w:t>
             </w:r>
           </w:p>
         </w:tc>
@@ -21545,7 +23886,7 @@
               <w:rPr>
                 <w:color w:val="161718" w:themeColor="text1"/>
               </w:rPr>
-              <w:t>KO</w:t>
+              <w:t>OK</w:t>
             </w:r>
           </w:p>
         </w:tc>
@@ -21823,7 +24164,7 @@
               <w:rPr>
                 <w:color w:val="161718" w:themeColor="text1"/>
               </w:rPr>
-              <w:t>KO</w:t>
+              <w:t>OK</w:t>
             </w:r>
           </w:p>
         </w:tc>
@@ -22054,7 +24395,7 @@
               <w:rPr>
                 <w:color w:val="161718" w:themeColor="text1"/>
               </w:rPr>
-              <w:t>KO</w:t>
+              <w:t>OK</w:t>
             </w:r>
           </w:p>
         </w:tc>
@@ -22291,7 +24632,7 @@
               <w:rPr>
                 <w:color w:val="161718" w:themeColor="text1"/>
               </w:rPr>
-              <w:t>KO</w:t>
+              <w:t>OK</w:t>
             </w:r>
           </w:p>
         </w:tc>
@@ -22591,7 +24932,7 @@
               <w:rPr>
                 <w:color w:val="161718" w:themeColor="text1"/>
               </w:rPr>
-              <w:t>KO</w:t>
+              <w:t>OK</w:t>
             </w:r>
           </w:p>
         </w:tc>
@@ -22860,16 +25201,16 @@
               <w:rPr>
                 <w:color w:val="161718" w:themeColor="text1"/>
               </w:rPr>
-              <w:t>KO</w:t>
+              <w:t>OK</w:t>
             </w:r>
           </w:p>
         </w:tc>
       </w:tr>
     </w:tbl>
     <w:p>
-      <w:bookmarkStart w:id="88" w:name="_Toc133409378"/>
-      <w:bookmarkEnd w:id="86"/>
-      <w:bookmarkEnd w:id="87"/>
+      <w:bookmarkStart w:id="86" w:name="_Toc133409378"/>
+      <w:bookmarkEnd w:id="84"/>
+      <w:bookmarkEnd w:id="85"/>
     </w:p>
     <w:tbl>
       <w:tblPr>
@@ -23144,7 +25485,7 @@
               <w:rPr>
                 <w:color w:val="161718" w:themeColor="text1"/>
               </w:rPr>
-              <w:t>KO</w:t>
+              <w:t>OK</w:t>
             </w:r>
           </w:p>
         </w:tc>
@@ -23443,7 +25784,7 @@
               <w:rPr>
                 <w:color w:val="161718" w:themeColor="text1"/>
               </w:rPr>
-              <w:t>KO</w:t>
+              <w:t>OK</w:t>
             </w:r>
           </w:p>
         </w:tc>
@@ -23469,7 +25810,7 @@
         <w:pStyle w:val="Titre2"/>
         <w:jc w:val="both"/>
       </w:pPr>
-      <w:bookmarkStart w:id="89" w:name="_Toc134427552"/>
+      <w:bookmarkStart w:id="87" w:name="_Toc134427552"/>
       <w:r>
         <w:lastRenderedPageBreak/>
         <w:t>9</w:t>
@@ -23489,8 +25830,8 @@
       <w:r>
         <w:t>des tests</w:t>
       </w:r>
-      <w:bookmarkEnd w:id="88"/>
-      <w:bookmarkEnd w:id="89"/>
+      <w:bookmarkEnd w:id="86"/>
+      <w:bookmarkEnd w:id="87"/>
     </w:p>
     <w:tbl>
       <w:tblPr>
@@ -31868,8 +34209,8 @@
           <w:color w:val="161718" w:themeColor="text1"/>
         </w:rPr>
       </w:pPr>
-      <w:bookmarkStart w:id="90" w:name="_Toc133409379"/>
-      <w:bookmarkStart w:id="91" w:name="_Toc134427553"/>
+      <w:bookmarkStart w:id="88" w:name="_Toc133409379"/>
+      <w:bookmarkStart w:id="89" w:name="_Toc134427553"/>
       <w:r>
         <w:rPr>
           <w:color w:val="161718" w:themeColor="text1"/>
@@ -31901,8 +34242,8 @@
         </w:rPr>
         <w:t xml:space="preserve"> des tests et raison</w:t>
       </w:r>
-      <w:bookmarkEnd w:id="90"/>
-      <w:bookmarkEnd w:id="91"/>
+      <w:bookmarkEnd w:id="88"/>
+      <w:bookmarkEnd w:id="89"/>
     </w:p>
     <w:p/>
     <w:tbl>
@@ -32560,8 +34901,8 @@
           <w:color w:val="161718" w:themeColor="text1"/>
         </w:rPr>
       </w:pPr>
-      <w:bookmarkStart w:id="92" w:name="_Toc133409380"/>
-      <w:bookmarkStart w:id="93" w:name="_Toc134427554"/>
+      <w:bookmarkStart w:id="90" w:name="_Toc133409380"/>
+      <w:bookmarkStart w:id="91" w:name="_Toc134427554"/>
       <w:r>
         <w:rPr>
           <w:color w:val="161718" w:themeColor="text1"/>
@@ -32581,6 +34922,28 @@
         </w:rPr>
         <w:t>Conclusion</w:t>
       </w:r>
+      <w:bookmarkEnd w:id="90"/>
+      <w:bookmarkEnd w:id="91"/>
+    </w:p>
+    <w:p>
+      <w:pPr>
+        <w:pStyle w:val="Titre2"/>
+        <w:jc w:val="both"/>
+      </w:pPr>
+      <w:bookmarkStart w:id="92" w:name="_Toc133409381"/>
+      <w:bookmarkStart w:id="93" w:name="_Toc134427555"/>
+      <w:r>
+        <w:t>10</w:t>
+      </w:r>
+      <w:r>
+        <w:t xml:space="preserve">.1 </w:t>
+      </w:r>
+      <w:r>
+        <w:t>Difficulté</w:t>
+      </w:r>
+      <w:r>
+        <w:t>s rencontrées</w:t>
+      </w:r>
       <w:bookmarkEnd w:id="92"/>
       <w:bookmarkEnd w:id="93"/>
     </w:p>
@@ -32589,19 +34952,16 @@
         <w:pStyle w:val="Titre2"/>
         <w:jc w:val="both"/>
       </w:pPr>
-      <w:bookmarkStart w:id="94" w:name="_Toc133409381"/>
-      <w:bookmarkStart w:id="95" w:name="_Toc134427555"/>
+      <w:bookmarkStart w:id="94" w:name="_Toc133409382"/>
+      <w:bookmarkStart w:id="95" w:name="_Toc134427556"/>
       <w:r>
         <w:t>10</w:t>
       </w:r>
       <w:r>
-        <w:t xml:space="preserve">.1 </w:t>
-      </w:r>
-      <w:r>
-        <w:t>Difficulté</w:t>
-      </w:r>
-      <w:r>
-        <w:t>s rencontrées</w:t>
+        <w:t xml:space="preserve">.2 </w:t>
+      </w:r>
+      <w:r>
+        <w:t>Planification</w:t>
       </w:r>
       <w:bookmarkEnd w:id="94"/>
       <w:bookmarkEnd w:id="95"/>
@@ -32611,16 +34971,16 @@
         <w:pStyle w:val="Titre2"/>
         <w:jc w:val="both"/>
       </w:pPr>
-      <w:bookmarkStart w:id="96" w:name="_Toc133409382"/>
-      <w:bookmarkStart w:id="97" w:name="_Toc134427556"/>
+      <w:bookmarkStart w:id="96" w:name="_Toc133409383"/>
+      <w:bookmarkStart w:id="97" w:name="_Toc134427557"/>
       <w:r>
         <w:t>10</w:t>
       </w:r>
       <w:r>
-        <w:t xml:space="preserve">.2 </w:t>
-      </w:r>
-      <w:r>
-        <w:t>Planification</w:t>
+        <w:t xml:space="preserve">.3 </w:t>
+      </w:r>
+      <w:r>
+        <w:t>Améliorations possibles</w:t>
       </w:r>
       <w:bookmarkEnd w:id="96"/>
       <w:bookmarkEnd w:id="97"/>
@@ -32630,41 +34990,22 @@
         <w:pStyle w:val="Titre2"/>
         <w:jc w:val="both"/>
       </w:pPr>
-      <w:bookmarkStart w:id="98" w:name="_Toc133409383"/>
-      <w:bookmarkStart w:id="99" w:name="_Toc134427557"/>
-      <w:r>
-        <w:t>10</w:t>
-      </w:r>
-      <w:r>
-        <w:t xml:space="preserve">.3 </w:t>
-      </w:r>
-      <w:r>
-        <w:t>Améliorations possibles</w:t>
+      <w:bookmarkStart w:id="98" w:name="_Toc133409384"/>
+      <w:bookmarkStart w:id="99" w:name="_Toc134427558"/>
+      <w:r>
+        <w:t>1</w:t>
+      </w:r>
+      <w:r>
+        <w:t>0</w:t>
+      </w:r>
+      <w:r>
+        <w:t xml:space="preserve">.4 </w:t>
+      </w:r>
+      <w:r>
+        <w:t>Bilan personnel</w:t>
       </w:r>
       <w:bookmarkEnd w:id="98"/>
       <w:bookmarkEnd w:id="99"/>
-    </w:p>
-    <w:p>
-      <w:pPr>
-        <w:pStyle w:val="Titre2"/>
-        <w:jc w:val="both"/>
-      </w:pPr>
-      <w:bookmarkStart w:id="100" w:name="_Toc133409384"/>
-      <w:bookmarkStart w:id="101" w:name="_Toc134427558"/>
-      <w:r>
-        <w:t>1</w:t>
-      </w:r>
-      <w:r>
-        <w:t>0</w:t>
-      </w:r>
-      <w:r>
-        <w:t xml:space="preserve">.4 </w:t>
-      </w:r>
-      <w:r>
-        <w:t>Bilan personnel</w:t>
-      </w:r>
-      <w:bookmarkEnd w:id="100"/>
-      <w:bookmarkEnd w:id="101"/>
     </w:p>
     <w:p>
       <w:pPr>
@@ -32694,8 +35035,8 @@
           <w:color w:val="161718" w:themeColor="text1"/>
         </w:rPr>
       </w:pPr>
-      <w:bookmarkStart w:id="102" w:name="_Toc133409385"/>
-      <w:bookmarkStart w:id="103" w:name="_Toc134427559"/>
+      <w:bookmarkStart w:id="100" w:name="_Toc133409385"/>
+      <w:bookmarkStart w:id="101" w:name="_Toc134427559"/>
       <w:r>
         <w:rPr>
           <w:color w:val="161718" w:themeColor="text1"/>
@@ -32715,26 +35056,26 @@
         </w:rPr>
         <w:t>Annexe</w:t>
       </w:r>
+      <w:bookmarkEnd w:id="100"/>
+      <w:bookmarkEnd w:id="101"/>
+    </w:p>
+    <w:p>
+      <w:pPr>
+        <w:pStyle w:val="Titre2"/>
+      </w:pPr>
+      <w:bookmarkStart w:id="102" w:name="_Toc133409386"/>
+      <w:bookmarkStart w:id="103" w:name="_Toc134427560"/>
+      <w:r>
+        <w:t>11</w:t>
+      </w:r>
+      <w:r>
+        <w:t xml:space="preserve">.1 </w:t>
+      </w:r>
+      <w:r>
+        <w:t>Bibliographie</w:t>
+      </w:r>
       <w:bookmarkEnd w:id="102"/>
       <w:bookmarkEnd w:id="103"/>
-    </w:p>
-    <w:p>
-      <w:pPr>
-        <w:pStyle w:val="Titre2"/>
-      </w:pPr>
-      <w:bookmarkStart w:id="104" w:name="_Toc133409386"/>
-      <w:bookmarkStart w:id="105" w:name="_Toc134427560"/>
-      <w:r>
-        <w:t>11</w:t>
-      </w:r>
-      <w:r>
-        <w:t xml:space="preserve">.1 </w:t>
-      </w:r>
-      <w:r>
-        <w:t>Bibliographie</w:t>
-      </w:r>
-      <w:bookmarkEnd w:id="104"/>
-      <w:bookmarkEnd w:id="105"/>
     </w:p>
     <w:p/>
     <w:p>
@@ -32749,7 +35090,7 @@
           <w:szCs w:val="28"/>
         </w:rPr>
       </w:pPr>
-      <w:bookmarkStart w:id="106" w:name="_Toc133409387"/>
+      <w:bookmarkStart w:id="104" w:name="_Toc133409387"/>
       <w:r>
         <w:rPr>
           <w:rFonts w:ascii="Book Antiqua" w:hAnsi="Book Antiqua"/>
@@ -32761,7 +35102,7 @@
         </w:rPr>
         <w:t>Code repris</w:t>
       </w:r>
-      <w:bookmarkEnd w:id="106"/>
+      <w:bookmarkEnd w:id="104"/>
     </w:p>
     <w:p>
       <w:pPr>
@@ -32794,7 +35135,7 @@
         </w:rPr>
         <w:t xml:space="preserve"> de mon ancien projet : </w:t>
       </w:r>
-      <w:hyperlink r:id="rId28" w:history="1">
+      <w:hyperlink r:id="rId44" w:history="1">
         <w:r>
           <w:rPr>
             <w:rStyle w:val="Lienhypertexte"/>
@@ -32835,7 +35176,7 @@
           <w:color w:val="161718" w:themeColor="text1"/>
         </w:rPr>
       </w:pPr>
-      <w:hyperlink r:id="rId29" w:history="1">
+      <w:hyperlink r:id="rId45" w:history="1">
         <w:r>
           <w:rPr>
             <w:rStyle w:val="Lienhypertexte"/>
@@ -32904,7 +35245,7 @@
         </w:rPr>
         <w:t xml:space="preserve"> Simple Router : </w:t>
       </w:r>
-      <w:hyperlink r:id="rId30">
+      <w:hyperlink r:id="rId46">
         <w:r>
           <w:rPr>
             <w:rFonts w:ascii="Arial" w:eastAsia="Arial" w:hAnsi="Arial" w:cs="Arial"/>
@@ -32961,7 +35302,7 @@
           <w:szCs w:val="28"/>
         </w:rPr>
       </w:pPr>
-      <w:bookmarkStart w:id="107" w:name="_Toc133409388"/>
+      <w:bookmarkStart w:id="105" w:name="_Toc133409388"/>
       <w:r>
         <w:rPr>
           <w:rFonts w:ascii="Book Antiqua" w:hAnsi="Book Antiqua"/>
@@ -32973,7 +35314,7 @@
         </w:rPr>
         <w:t>Sites utilisés</w:t>
       </w:r>
-      <w:bookmarkEnd w:id="107"/>
+      <w:bookmarkEnd w:id="105"/>
     </w:p>
     <w:p>
       <w:pPr>
@@ -32993,7 +35334,7 @@
         </w:rPr>
         <w:t xml:space="preserve">Documentation PHP : </w:t>
       </w:r>
-      <w:hyperlink r:id="rId31" w:history="1">
+      <w:hyperlink r:id="rId47" w:history="1">
         <w:r>
           <w:rPr>
             <w:rStyle w:val="Lienhypertexte"/>
@@ -33035,7 +35376,7 @@
         </w:rPr>
         <w:t xml:space="preserve"> : </w:t>
       </w:r>
-      <w:hyperlink r:id="rId32" w:history="1">
+      <w:hyperlink r:id="rId48" w:history="1">
         <w:r>
           <w:rPr>
             <w:rStyle w:val="Lienhypertexte"/>
@@ -33052,9 +35393,9 @@
       </w:r>
     </w:p>
     <w:sectPr>
-      <w:headerReference w:type="default" r:id="rId33"/>
-      <w:footerReference w:type="default" r:id="rId34"/>
-      <w:footerReference w:type="first" r:id="rId35"/>
+      <w:headerReference w:type="default" r:id="rId49"/>
+      <w:footerReference w:type="default" r:id="rId50"/>
+      <w:footerReference w:type="first" r:id="rId51"/>
       <w:pgSz w:w="11906" w:h="16838" w:code="9"/>
       <w:pgMar w:top="720" w:right="1152" w:bottom="720" w:left="1152" w:header="0" w:footer="0" w:gutter="0"/>
       <w:pgNumType w:start="0"/>
@@ -33718,6 +36059,95 @@
     </w:lvl>
   </w:abstractNum>
   <w:abstractNum w:abstractNumId="3" w15:restartNumberingAfterBreak="0">
+    <w:nsid w:val="0C7C107A"/>
+    <w:multiLevelType w:val="hybridMultilevel"/>
+    <w:tmpl w:val="61125B64"/>
+    <w:lvl w:ilvl="0" w:tplc="100C000F">
+      <w:start w:val="1"/>
+      <w:numFmt w:val="decimal"/>
+      <w:lvlText w:val="%1."/>
+      <w:lvlJc w:val="left"/>
+      <w:pPr>
+        <w:ind w:left="720" w:hanging="360"/>
+      </w:pPr>
+      <w:rPr>
+        <w:rFonts w:hint="default"/>
+      </w:rPr>
+    </w:lvl>
+    <w:lvl w:ilvl="1" w:tplc="100C0019" w:tentative="1">
+      <w:start w:val="1"/>
+      <w:numFmt w:val="lowerLetter"/>
+      <w:lvlText w:val="%2."/>
+      <w:lvlJc w:val="left"/>
+      <w:pPr>
+        <w:ind w:left="1440" w:hanging="360"/>
+      </w:pPr>
+    </w:lvl>
+    <w:lvl w:ilvl="2" w:tplc="100C001B" w:tentative="1">
+      <w:start w:val="1"/>
+      <w:numFmt w:val="lowerRoman"/>
+      <w:lvlText w:val="%3."/>
+      <w:lvlJc w:val="right"/>
+      <w:pPr>
+        <w:ind w:left="2160" w:hanging="180"/>
+      </w:pPr>
+    </w:lvl>
+    <w:lvl w:ilvl="3" w:tplc="100C000F" w:tentative="1">
+      <w:start w:val="1"/>
+      <w:numFmt w:val="decimal"/>
+      <w:lvlText w:val="%4."/>
+      <w:lvlJc w:val="left"/>
+      <w:pPr>
+        <w:ind w:left="2880" w:hanging="360"/>
+      </w:pPr>
+    </w:lvl>
+    <w:lvl w:ilvl="4" w:tplc="100C0019" w:tentative="1">
+      <w:start w:val="1"/>
+      <w:numFmt w:val="lowerLetter"/>
+      <w:lvlText w:val="%5."/>
+      <w:lvlJc w:val="left"/>
+      <w:pPr>
+        <w:ind w:left="3600" w:hanging="360"/>
+      </w:pPr>
+    </w:lvl>
+    <w:lvl w:ilvl="5" w:tplc="100C001B" w:tentative="1">
+      <w:start w:val="1"/>
+      <w:numFmt w:val="lowerRoman"/>
+      <w:lvlText w:val="%6."/>
+      <w:lvlJc w:val="right"/>
+      <w:pPr>
+        <w:ind w:left="4320" w:hanging="180"/>
+      </w:pPr>
+    </w:lvl>
+    <w:lvl w:ilvl="6" w:tplc="100C000F" w:tentative="1">
+      <w:start w:val="1"/>
+      <w:numFmt w:val="decimal"/>
+      <w:lvlText w:val="%7."/>
+      <w:lvlJc w:val="left"/>
+      <w:pPr>
+        <w:ind w:left="5040" w:hanging="360"/>
+      </w:pPr>
+    </w:lvl>
+    <w:lvl w:ilvl="7" w:tplc="100C0019" w:tentative="1">
+      <w:start w:val="1"/>
+      <w:numFmt w:val="lowerLetter"/>
+      <w:lvlText w:val="%8."/>
+      <w:lvlJc w:val="left"/>
+      <w:pPr>
+        <w:ind w:left="5760" w:hanging="360"/>
+      </w:pPr>
+    </w:lvl>
+    <w:lvl w:ilvl="8" w:tplc="100C001B" w:tentative="1">
+      <w:start w:val="1"/>
+      <w:numFmt w:val="lowerRoman"/>
+      <w:lvlText w:val="%9."/>
+      <w:lvlJc w:val="right"/>
+      <w:pPr>
+        <w:ind w:left="6480" w:hanging="180"/>
+      </w:pPr>
+    </w:lvl>
+  </w:abstractNum>
+  <w:abstractNum w:abstractNumId="4" w15:restartNumberingAfterBreak="0">
     <w:nsid w:val="126609FD"/>
     <w:multiLevelType w:val="hybridMultilevel"/>
     <w:tmpl w:val="9D7873BA"/>
@@ -33830,7 +36260,7 @@
       </w:rPr>
     </w:lvl>
   </w:abstractNum>
-  <w:abstractNum w:abstractNumId="4" w15:restartNumberingAfterBreak="0">
+  <w:abstractNum w:abstractNumId="5" w15:restartNumberingAfterBreak="0">
     <w:nsid w:val="12BC794C"/>
     <w:multiLevelType w:val="hybridMultilevel"/>
     <w:tmpl w:val="61186524"/>
@@ -33942,7 +36372,120 @@
       </w:rPr>
     </w:lvl>
   </w:abstractNum>
-  <w:abstractNum w:abstractNumId="5" w15:restartNumberingAfterBreak="0">
+  <w:abstractNum w:abstractNumId="6" w15:restartNumberingAfterBreak="0">
+    <w:nsid w:val="13125426"/>
+    <w:multiLevelType w:val="multilevel"/>
+    <w:tmpl w:val="DFAC4E6E"/>
+    <w:lvl w:ilvl="0">
+      <w:start w:val="6"/>
+      <w:numFmt w:val="decimal"/>
+      <w:lvlText w:val="%1"/>
+      <w:lvlJc w:val="left"/>
+      <w:pPr>
+        <w:ind w:left="450" w:hanging="450"/>
+      </w:pPr>
+      <w:rPr>
+        <w:rFonts w:hint="default"/>
+      </w:rPr>
+    </w:lvl>
+    <w:lvl w:ilvl="1">
+      <w:start w:val="1"/>
+      <w:numFmt w:val="decimal"/>
+      <w:lvlText w:val="%1.%2"/>
+      <w:lvlJc w:val="left"/>
+      <w:pPr>
+        <w:ind w:left="720" w:hanging="720"/>
+      </w:pPr>
+      <w:rPr>
+        <w:rFonts w:hint="default"/>
+      </w:rPr>
+    </w:lvl>
+    <w:lvl w:ilvl="2">
+      <w:start w:val="1"/>
+      <w:numFmt w:val="decimal"/>
+      <w:lvlText w:val="%1.%2.%3"/>
+      <w:lvlJc w:val="left"/>
+      <w:pPr>
+        <w:ind w:left="720" w:hanging="720"/>
+      </w:pPr>
+      <w:rPr>
+        <w:rFonts w:hint="default"/>
+      </w:rPr>
+    </w:lvl>
+    <w:lvl w:ilvl="3">
+      <w:start w:val="1"/>
+      <w:numFmt w:val="decimal"/>
+      <w:lvlText w:val="%1.%2.%3.%4"/>
+      <w:lvlJc w:val="left"/>
+      <w:pPr>
+        <w:ind w:left="1080" w:hanging="1080"/>
+      </w:pPr>
+      <w:rPr>
+        <w:rFonts w:hint="default"/>
+      </w:rPr>
+    </w:lvl>
+    <w:lvl w:ilvl="4">
+      <w:start w:val="1"/>
+      <w:numFmt w:val="decimal"/>
+      <w:lvlText w:val="%1.%2.%3.%4.%5"/>
+      <w:lvlJc w:val="left"/>
+      <w:pPr>
+        <w:ind w:left="1440" w:hanging="1440"/>
+      </w:pPr>
+      <w:rPr>
+        <w:rFonts w:hint="default"/>
+      </w:rPr>
+    </w:lvl>
+    <w:lvl w:ilvl="5">
+      <w:start w:val="1"/>
+      <w:numFmt w:val="decimal"/>
+      <w:lvlText w:val="%1.%2.%3.%4.%5.%6"/>
+      <w:lvlJc w:val="left"/>
+      <w:pPr>
+        <w:ind w:left="1440" w:hanging="1440"/>
+      </w:pPr>
+      <w:rPr>
+        <w:rFonts w:hint="default"/>
+      </w:rPr>
+    </w:lvl>
+    <w:lvl w:ilvl="6">
+      <w:start w:val="1"/>
+      <w:numFmt w:val="decimal"/>
+      <w:lvlText w:val="%1.%2.%3.%4.%5.%6.%7"/>
+      <w:lvlJc w:val="left"/>
+      <w:pPr>
+        <w:ind w:left="1800" w:hanging="1800"/>
+      </w:pPr>
+      <w:rPr>
+        <w:rFonts w:hint="default"/>
+      </w:rPr>
+    </w:lvl>
+    <w:lvl w:ilvl="7">
+      <w:start w:val="1"/>
+      <w:numFmt w:val="decimal"/>
+      <w:lvlText w:val="%1.%2.%3.%4.%5.%6.%7.%8"/>
+      <w:lvlJc w:val="left"/>
+      <w:pPr>
+        <w:ind w:left="2160" w:hanging="2160"/>
+      </w:pPr>
+      <w:rPr>
+        <w:rFonts w:hint="default"/>
+      </w:rPr>
+    </w:lvl>
+    <w:lvl w:ilvl="8">
+      <w:start w:val="1"/>
+      <w:numFmt w:val="decimal"/>
+      <w:lvlText w:val="%1.%2.%3.%4.%5.%6.%7.%8.%9"/>
+      <w:lvlJc w:val="left"/>
+      <w:pPr>
+        <w:ind w:left="2160" w:hanging="2160"/>
+      </w:pPr>
+      <w:rPr>
+        <w:rFonts w:hint="default"/>
+      </w:rPr>
+    </w:lvl>
+  </w:abstractNum>
+  <w:abstractNum w:abstractNumId="7" w15:restartNumberingAfterBreak="0">
     <w:nsid w:val="14244A6F"/>
     <w:multiLevelType w:val="hybridMultilevel"/>
     <w:tmpl w:val="7570E95A"/>
@@ -34054,7 +36597,96 @@
       </w:rPr>
     </w:lvl>
   </w:abstractNum>
-  <w:abstractNum w:abstractNumId="6" w15:restartNumberingAfterBreak="0">
+  <w:abstractNum w:abstractNumId="8" w15:restartNumberingAfterBreak="0">
+    <w:nsid w:val="1A86370F"/>
+    <w:multiLevelType w:val="hybridMultilevel"/>
+    <w:tmpl w:val="C94864C2"/>
+    <w:lvl w:ilvl="0" w:tplc="100C000F">
+      <w:start w:val="2"/>
+      <w:numFmt w:val="decimal"/>
+      <w:lvlText w:val="%1."/>
+      <w:lvlJc w:val="left"/>
+      <w:pPr>
+        <w:ind w:left="720" w:hanging="360"/>
+      </w:pPr>
+      <w:rPr>
+        <w:rFonts w:hint="default"/>
+      </w:rPr>
+    </w:lvl>
+    <w:lvl w:ilvl="1" w:tplc="100C0019" w:tentative="1">
+      <w:start w:val="1"/>
+      <w:numFmt w:val="lowerLetter"/>
+      <w:lvlText w:val="%2."/>
+      <w:lvlJc w:val="left"/>
+      <w:pPr>
+        <w:ind w:left="1440" w:hanging="360"/>
+      </w:pPr>
+    </w:lvl>
+    <w:lvl w:ilvl="2" w:tplc="100C001B" w:tentative="1">
+      <w:start w:val="1"/>
+      <w:numFmt w:val="lowerRoman"/>
+      <w:lvlText w:val="%3."/>
+      <w:lvlJc w:val="right"/>
+      <w:pPr>
+        <w:ind w:left="2160" w:hanging="180"/>
+      </w:pPr>
+    </w:lvl>
+    <w:lvl w:ilvl="3" w:tplc="100C000F" w:tentative="1">
+      <w:start w:val="1"/>
+      <w:numFmt w:val="decimal"/>
+      <w:lvlText w:val="%4."/>
+      <w:lvlJc w:val="left"/>
+      <w:pPr>
+        <w:ind w:left="2880" w:hanging="360"/>
+      </w:pPr>
+    </w:lvl>
+    <w:lvl w:ilvl="4" w:tplc="100C0019" w:tentative="1">
+      <w:start w:val="1"/>
+      <w:numFmt w:val="lowerLetter"/>
+      <w:lvlText w:val="%5."/>
+      <w:lvlJc w:val="left"/>
+      <w:pPr>
+        <w:ind w:left="3600" w:hanging="360"/>
+      </w:pPr>
+    </w:lvl>
+    <w:lvl w:ilvl="5" w:tplc="100C001B" w:tentative="1">
+      <w:start w:val="1"/>
+      <w:numFmt w:val="lowerRoman"/>
+      <w:lvlText w:val="%6."/>
+      <w:lvlJc w:val="right"/>
+      <w:pPr>
+        <w:ind w:left="4320" w:hanging="180"/>
+      </w:pPr>
+    </w:lvl>
+    <w:lvl w:ilvl="6" w:tplc="100C000F" w:tentative="1">
+      <w:start w:val="1"/>
+      <w:numFmt w:val="decimal"/>
+      <w:lvlText w:val="%7."/>
+      <w:lvlJc w:val="left"/>
+      <w:pPr>
+        <w:ind w:left="5040" w:hanging="360"/>
+      </w:pPr>
+    </w:lvl>
+    <w:lvl w:ilvl="7" w:tplc="100C0019" w:tentative="1">
+      <w:start w:val="1"/>
+      <w:numFmt w:val="lowerLetter"/>
+      <w:lvlText w:val="%8."/>
+      <w:lvlJc w:val="left"/>
+      <w:pPr>
+        <w:ind w:left="5760" w:hanging="360"/>
+      </w:pPr>
+    </w:lvl>
+    <w:lvl w:ilvl="8" w:tplc="100C001B" w:tentative="1">
+      <w:start w:val="1"/>
+      <w:numFmt w:val="lowerRoman"/>
+      <w:lvlText w:val="%9."/>
+      <w:lvlJc w:val="right"/>
+      <w:pPr>
+        <w:ind w:left="6480" w:hanging="180"/>
+      </w:pPr>
+    </w:lvl>
+  </w:abstractNum>
+  <w:abstractNum w:abstractNumId="9" w15:restartNumberingAfterBreak="0">
     <w:nsid w:val="22567DB1"/>
     <w:multiLevelType w:val="hybridMultilevel"/>
     <w:tmpl w:val="A7969F0E"/>
@@ -34167,7 +36799,7 @@
       </w:rPr>
     </w:lvl>
   </w:abstractNum>
-  <w:abstractNum w:abstractNumId="7" w15:restartNumberingAfterBreak="0">
+  <w:abstractNum w:abstractNumId="10" w15:restartNumberingAfterBreak="0">
     <w:nsid w:val="27372B37"/>
     <w:multiLevelType w:val="hybridMultilevel"/>
     <w:tmpl w:val="30E2A662"/>
@@ -34280,7 +36912,7 @@
       </w:rPr>
     </w:lvl>
   </w:abstractNum>
-  <w:abstractNum w:abstractNumId="8" w15:restartNumberingAfterBreak="0">
+  <w:abstractNum w:abstractNumId="11" w15:restartNumberingAfterBreak="0">
     <w:nsid w:val="365758A6"/>
     <w:multiLevelType w:val="multilevel"/>
     <w:tmpl w:val="488C740C"/>
@@ -34393,7 +37025,96 @@
       </w:rPr>
     </w:lvl>
   </w:abstractNum>
-  <w:abstractNum w:abstractNumId="9" w15:restartNumberingAfterBreak="0">
+  <w:abstractNum w:abstractNumId="12" w15:restartNumberingAfterBreak="0">
+    <w:nsid w:val="377833A2"/>
+    <w:multiLevelType w:val="hybridMultilevel"/>
+    <w:tmpl w:val="A7B07D44"/>
+    <w:lvl w:ilvl="0" w:tplc="100C000F">
+      <w:start w:val="3"/>
+      <w:numFmt w:val="decimal"/>
+      <w:lvlText w:val="%1."/>
+      <w:lvlJc w:val="left"/>
+      <w:pPr>
+        <w:ind w:left="720" w:hanging="360"/>
+      </w:pPr>
+      <w:rPr>
+        <w:rFonts w:hint="default"/>
+      </w:rPr>
+    </w:lvl>
+    <w:lvl w:ilvl="1" w:tplc="100C0019" w:tentative="1">
+      <w:start w:val="1"/>
+      <w:numFmt w:val="lowerLetter"/>
+      <w:lvlText w:val="%2."/>
+      <w:lvlJc w:val="left"/>
+      <w:pPr>
+        <w:ind w:left="1440" w:hanging="360"/>
+      </w:pPr>
+    </w:lvl>
+    <w:lvl w:ilvl="2" w:tplc="100C001B" w:tentative="1">
+      <w:start w:val="1"/>
+      <w:numFmt w:val="lowerRoman"/>
+      <w:lvlText w:val="%3."/>
+      <w:lvlJc w:val="right"/>
+      <w:pPr>
+        <w:ind w:left="2160" w:hanging="180"/>
+      </w:pPr>
+    </w:lvl>
+    <w:lvl w:ilvl="3" w:tplc="100C000F" w:tentative="1">
+      <w:start w:val="1"/>
+      <w:numFmt w:val="decimal"/>
+      <w:lvlText w:val="%4."/>
+      <w:lvlJc w:val="left"/>
+      <w:pPr>
+        <w:ind w:left="2880" w:hanging="360"/>
+      </w:pPr>
+    </w:lvl>
+    <w:lvl w:ilvl="4" w:tplc="100C0019" w:tentative="1">
+      <w:start w:val="1"/>
+      <w:numFmt w:val="lowerLetter"/>
+      <w:lvlText w:val="%5."/>
+      <w:lvlJc w:val="left"/>
+      <w:pPr>
+        <w:ind w:left="3600" w:hanging="360"/>
+      </w:pPr>
+    </w:lvl>
+    <w:lvl w:ilvl="5" w:tplc="100C001B" w:tentative="1">
+      <w:start w:val="1"/>
+      <w:numFmt w:val="lowerRoman"/>
+      <w:lvlText w:val="%6."/>
+      <w:lvlJc w:val="right"/>
+      <w:pPr>
+        <w:ind w:left="4320" w:hanging="180"/>
+      </w:pPr>
+    </w:lvl>
+    <w:lvl w:ilvl="6" w:tplc="100C000F" w:tentative="1">
+      <w:start w:val="1"/>
+      <w:numFmt w:val="decimal"/>
+      <w:lvlText w:val="%7."/>
+      <w:lvlJc w:val="left"/>
+      <w:pPr>
+        <w:ind w:left="5040" w:hanging="360"/>
+      </w:pPr>
+    </w:lvl>
+    <w:lvl w:ilvl="7" w:tplc="100C0019" w:tentative="1">
+      <w:start w:val="1"/>
+      <w:numFmt w:val="lowerLetter"/>
+      <w:lvlText w:val="%8."/>
+      <w:lvlJc w:val="left"/>
+      <w:pPr>
+        <w:ind w:left="5760" w:hanging="360"/>
+      </w:pPr>
+    </w:lvl>
+    <w:lvl w:ilvl="8" w:tplc="100C001B" w:tentative="1">
+      <w:start w:val="1"/>
+      <w:numFmt w:val="lowerRoman"/>
+      <w:lvlText w:val="%9."/>
+      <w:lvlJc w:val="right"/>
+      <w:pPr>
+        <w:ind w:left="6480" w:hanging="180"/>
+      </w:pPr>
+    </w:lvl>
+  </w:abstractNum>
+  <w:abstractNum w:abstractNumId="13" w15:restartNumberingAfterBreak="0">
     <w:nsid w:val="41C57373"/>
     <w:multiLevelType w:val="hybridMultilevel"/>
     <w:tmpl w:val="C608C4FA"/>
@@ -34506,7 +37227,99 @@
       </w:rPr>
     </w:lvl>
   </w:abstractNum>
-  <w:abstractNum w:abstractNumId="10" w15:restartNumberingAfterBreak="0">
+  <w:abstractNum w:abstractNumId="14" w15:restartNumberingAfterBreak="0">
+    <w:nsid w:val="476535F7"/>
+    <w:multiLevelType w:val="hybridMultilevel"/>
+    <w:tmpl w:val="4816C798"/>
+    <w:lvl w:ilvl="0" w:tplc="D69EEA62">
+      <w:start w:val="2"/>
+      <w:numFmt w:val="decimal"/>
+      <w:lvlText w:val="%1."/>
+      <w:lvlJc w:val="left"/>
+      <w:pPr>
+        <w:ind w:left="720" w:hanging="360"/>
+      </w:pPr>
+      <w:rPr>
+        <w:rFonts w:asciiTheme="minorHAnsi" w:hAnsiTheme="minorHAnsi" w:hint="default"/>
+        <w:b w:val="0"/>
+        <w:color w:val="auto"/>
+        <w:sz w:val="24"/>
+      </w:rPr>
+    </w:lvl>
+    <w:lvl w:ilvl="1" w:tplc="100C0019" w:tentative="1">
+      <w:start w:val="1"/>
+      <w:numFmt w:val="lowerLetter"/>
+      <w:lvlText w:val="%2."/>
+      <w:lvlJc w:val="left"/>
+      <w:pPr>
+        <w:ind w:left="1440" w:hanging="360"/>
+      </w:pPr>
+    </w:lvl>
+    <w:lvl w:ilvl="2" w:tplc="100C001B" w:tentative="1">
+      <w:start w:val="1"/>
+      <w:numFmt w:val="lowerRoman"/>
+      <w:lvlText w:val="%3."/>
+      <w:lvlJc w:val="right"/>
+      <w:pPr>
+        <w:ind w:left="2160" w:hanging="180"/>
+      </w:pPr>
+    </w:lvl>
+    <w:lvl w:ilvl="3" w:tplc="100C000F" w:tentative="1">
+      <w:start w:val="1"/>
+      <w:numFmt w:val="decimal"/>
+      <w:lvlText w:val="%4."/>
+      <w:lvlJc w:val="left"/>
+      <w:pPr>
+        <w:ind w:left="2880" w:hanging="360"/>
+      </w:pPr>
+    </w:lvl>
+    <w:lvl w:ilvl="4" w:tplc="100C0019" w:tentative="1">
+      <w:start w:val="1"/>
+      <w:numFmt w:val="lowerLetter"/>
+      <w:lvlText w:val="%5."/>
+      <w:lvlJc w:val="left"/>
+      <w:pPr>
+        <w:ind w:left="3600" w:hanging="360"/>
+      </w:pPr>
+    </w:lvl>
+    <w:lvl w:ilvl="5" w:tplc="100C001B" w:tentative="1">
+      <w:start w:val="1"/>
+      <w:numFmt w:val="lowerRoman"/>
+      <w:lvlText w:val="%6."/>
+      <w:lvlJc w:val="right"/>
+      <w:pPr>
+        <w:ind w:left="4320" w:hanging="180"/>
+      </w:pPr>
+    </w:lvl>
+    <w:lvl w:ilvl="6" w:tplc="100C000F" w:tentative="1">
+      <w:start w:val="1"/>
+      <w:numFmt w:val="decimal"/>
+      <w:lvlText w:val="%7."/>
+      <w:lvlJc w:val="left"/>
+      <w:pPr>
+        <w:ind w:left="5040" w:hanging="360"/>
+      </w:pPr>
+    </w:lvl>
+    <w:lvl w:ilvl="7" w:tplc="100C0019" w:tentative="1">
+      <w:start w:val="1"/>
+      <w:numFmt w:val="lowerLetter"/>
+      <w:lvlText w:val="%8."/>
+      <w:lvlJc w:val="left"/>
+      <w:pPr>
+        <w:ind w:left="5760" w:hanging="360"/>
+      </w:pPr>
+    </w:lvl>
+    <w:lvl w:ilvl="8" w:tplc="100C001B" w:tentative="1">
+      <w:start w:val="1"/>
+      <w:numFmt w:val="lowerRoman"/>
+      <w:lvlText w:val="%9."/>
+      <w:lvlJc w:val="right"/>
+      <w:pPr>
+        <w:ind w:left="6480" w:hanging="180"/>
+      </w:pPr>
+    </w:lvl>
+  </w:abstractNum>
+  <w:abstractNum w:abstractNumId="15" w15:restartNumberingAfterBreak="0">
     <w:nsid w:val="595A2655"/>
     <w:multiLevelType w:val="hybridMultilevel"/>
     <w:tmpl w:val="8E1E7B52"/>
@@ -34618,7 +37431,7 @@
       </w:rPr>
     </w:lvl>
   </w:abstractNum>
-  <w:abstractNum w:abstractNumId="11" w15:restartNumberingAfterBreak="0">
+  <w:abstractNum w:abstractNumId="16" w15:restartNumberingAfterBreak="0">
     <w:nsid w:val="61053865"/>
     <w:multiLevelType w:val="multilevel"/>
     <w:tmpl w:val="7D98A1FA"/>
@@ -34731,7 +37544,7 @@
       </w:rPr>
     </w:lvl>
   </w:abstractNum>
-  <w:abstractNum w:abstractNumId="12" w15:restartNumberingAfterBreak="0">
+  <w:abstractNum w:abstractNumId="17" w15:restartNumberingAfterBreak="0">
     <w:nsid w:val="6B2775FE"/>
     <w:multiLevelType w:val="hybridMultilevel"/>
     <w:tmpl w:val="E88A9722"/>
@@ -34845,7 +37658,96 @@
       </w:rPr>
     </w:lvl>
   </w:abstractNum>
-  <w:abstractNum w:abstractNumId="13" w15:restartNumberingAfterBreak="0">
+  <w:abstractNum w:abstractNumId="18" w15:restartNumberingAfterBreak="0">
+    <w:nsid w:val="6EC00DD7"/>
+    <w:multiLevelType w:val="hybridMultilevel"/>
+    <w:tmpl w:val="66DA2502"/>
+    <w:lvl w:ilvl="0" w:tplc="100C000F">
+      <w:start w:val="2"/>
+      <w:numFmt w:val="decimal"/>
+      <w:lvlText w:val="%1."/>
+      <w:lvlJc w:val="left"/>
+      <w:pPr>
+        <w:ind w:left="720" w:hanging="360"/>
+      </w:pPr>
+      <w:rPr>
+        <w:rFonts w:hint="default"/>
+      </w:rPr>
+    </w:lvl>
+    <w:lvl w:ilvl="1" w:tplc="100C0019" w:tentative="1">
+      <w:start w:val="1"/>
+      <w:numFmt w:val="lowerLetter"/>
+      <w:lvlText w:val="%2."/>
+      <w:lvlJc w:val="left"/>
+      <w:pPr>
+        <w:ind w:left="1440" w:hanging="360"/>
+      </w:pPr>
+    </w:lvl>
+    <w:lvl w:ilvl="2" w:tplc="100C001B" w:tentative="1">
+      <w:start w:val="1"/>
+      <w:numFmt w:val="lowerRoman"/>
+      <w:lvlText w:val="%3."/>
+      <w:lvlJc w:val="right"/>
+      <w:pPr>
+        <w:ind w:left="2160" w:hanging="180"/>
+      </w:pPr>
+    </w:lvl>
+    <w:lvl w:ilvl="3" w:tplc="100C000F" w:tentative="1">
+      <w:start w:val="1"/>
+      <w:numFmt w:val="decimal"/>
+      <w:lvlText w:val="%4."/>
+      <w:lvlJc w:val="left"/>
+      <w:pPr>
+        <w:ind w:left="2880" w:hanging="360"/>
+      </w:pPr>
+    </w:lvl>
+    <w:lvl w:ilvl="4" w:tplc="100C0019" w:tentative="1">
+      <w:start w:val="1"/>
+      <w:numFmt w:val="lowerLetter"/>
+      <w:lvlText w:val="%5."/>
+      <w:lvlJc w:val="left"/>
+      <w:pPr>
+        <w:ind w:left="3600" w:hanging="360"/>
+      </w:pPr>
+    </w:lvl>
+    <w:lvl w:ilvl="5" w:tplc="100C001B" w:tentative="1">
+      <w:start w:val="1"/>
+      <w:numFmt w:val="lowerRoman"/>
+      <w:lvlText w:val="%6."/>
+      <w:lvlJc w:val="right"/>
+      <w:pPr>
+        <w:ind w:left="4320" w:hanging="180"/>
+      </w:pPr>
+    </w:lvl>
+    <w:lvl w:ilvl="6" w:tplc="100C000F" w:tentative="1">
+      <w:start w:val="1"/>
+      <w:numFmt w:val="decimal"/>
+      <w:lvlText w:val="%7."/>
+      <w:lvlJc w:val="left"/>
+      <w:pPr>
+        <w:ind w:left="5040" w:hanging="360"/>
+      </w:pPr>
+    </w:lvl>
+    <w:lvl w:ilvl="7" w:tplc="100C0019" w:tentative="1">
+      <w:start w:val="1"/>
+      <w:numFmt w:val="lowerLetter"/>
+      <w:lvlText w:val="%8."/>
+      <w:lvlJc w:val="left"/>
+      <w:pPr>
+        <w:ind w:left="5760" w:hanging="360"/>
+      </w:pPr>
+    </w:lvl>
+    <w:lvl w:ilvl="8" w:tplc="100C001B" w:tentative="1">
+      <w:start w:val="1"/>
+      <w:numFmt w:val="lowerRoman"/>
+      <w:lvlText w:val="%9."/>
+      <w:lvlJc w:val="right"/>
+      <w:pPr>
+        <w:ind w:left="6480" w:hanging="180"/>
+      </w:pPr>
+    </w:lvl>
+  </w:abstractNum>
+  <w:abstractNum w:abstractNumId="19" w15:restartNumberingAfterBreak="0">
     <w:nsid w:val="6FFA06B2"/>
     <w:multiLevelType w:val="hybridMultilevel"/>
     <w:tmpl w:val="0C403B54"/>
@@ -34958,47 +37860,157 @@
       </w:rPr>
     </w:lvl>
   </w:abstractNum>
+  <w:abstractNum w:abstractNumId="20" w15:restartNumberingAfterBreak="0">
+    <w:nsid w:val="704E3469"/>
+    <w:multiLevelType w:val="hybridMultilevel"/>
+    <w:tmpl w:val="243A0780"/>
+    <w:lvl w:ilvl="0" w:tplc="100C000F">
+      <w:start w:val="1"/>
+      <w:numFmt w:val="decimal"/>
+      <w:lvlText w:val="%1."/>
+      <w:lvlJc w:val="left"/>
+      <w:pPr>
+        <w:ind w:left="720" w:hanging="360"/>
+      </w:pPr>
+      <w:rPr>
+        <w:rFonts w:hint="default"/>
+      </w:rPr>
+    </w:lvl>
+    <w:lvl w:ilvl="1" w:tplc="100C0019" w:tentative="1">
+      <w:start w:val="1"/>
+      <w:numFmt w:val="lowerLetter"/>
+      <w:lvlText w:val="%2."/>
+      <w:lvlJc w:val="left"/>
+      <w:pPr>
+        <w:ind w:left="1440" w:hanging="360"/>
+      </w:pPr>
+    </w:lvl>
+    <w:lvl w:ilvl="2" w:tplc="100C001B" w:tentative="1">
+      <w:start w:val="1"/>
+      <w:numFmt w:val="lowerRoman"/>
+      <w:lvlText w:val="%3."/>
+      <w:lvlJc w:val="right"/>
+      <w:pPr>
+        <w:ind w:left="2160" w:hanging="180"/>
+      </w:pPr>
+    </w:lvl>
+    <w:lvl w:ilvl="3" w:tplc="100C000F" w:tentative="1">
+      <w:start w:val="1"/>
+      <w:numFmt w:val="decimal"/>
+      <w:lvlText w:val="%4."/>
+      <w:lvlJc w:val="left"/>
+      <w:pPr>
+        <w:ind w:left="2880" w:hanging="360"/>
+      </w:pPr>
+    </w:lvl>
+    <w:lvl w:ilvl="4" w:tplc="100C0019" w:tentative="1">
+      <w:start w:val="1"/>
+      <w:numFmt w:val="lowerLetter"/>
+      <w:lvlText w:val="%5."/>
+      <w:lvlJc w:val="left"/>
+      <w:pPr>
+        <w:ind w:left="3600" w:hanging="360"/>
+      </w:pPr>
+    </w:lvl>
+    <w:lvl w:ilvl="5" w:tplc="100C001B" w:tentative="1">
+      <w:start w:val="1"/>
+      <w:numFmt w:val="lowerRoman"/>
+      <w:lvlText w:val="%6."/>
+      <w:lvlJc w:val="right"/>
+      <w:pPr>
+        <w:ind w:left="4320" w:hanging="180"/>
+      </w:pPr>
+    </w:lvl>
+    <w:lvl w:ilvl="6" w:tplc="100C000F" w:tentative="1">
+      <w:start w:val="1"/>
+      <w:numFmt w:val="decimal"/>
+      <w:lvlText w:val="%7."/>
+      <w:lvlJc w:val="left"/>
+      <w:pPr>
+        <w:ind w:left="5040" w:hanging="360"/>
+      </w:pPr>
+    </w:lvl>
+    <w:lvl w:ilvl="7" w:tplc="100C0019" w:tentative="1">
+      <w:start w:val="1"/>
+      <w:numFmt w:val="lowerLetter"/>
+      <w:lvlText w:val="%8."/>
+      <w:lvlJc w:val="left"/>
+      <w:pPr>
+        <w:ind w:left="5760" w:hanging="360"/>
+      </w:pPr>
+    </w:lvl>
+    <w:lvl w:ilvl="8" w:tplc="100C001B" w:tentative="1">
+      <w:start w:val="1"/>
+      <w:numFmt w:val="lowerRoman"/>
+      <w:lvlText w:val="%9."/>
+      <w:lvlJc w:val="right"/>
+      <w:pPr>
+        <w:ind w:left="6480" w:hanging="180"/>
+      </w:pPr>
+    </w:lvl>
+  </w:abstractNum>
   <w:num w:numId="1" w16cid:durableId="1499080059">
-    <w:abstractNumId w:val="6"/>
+    <w:abstractNumId w:val="9"/>
   </w:num>
   <w:num w:numId="2" w16cid:durableId="1254557480">
-    <w:abstractNumId w:val="9"/>
+    <w:abstractNumId w:val="13"/>
   </w:num>
   <w:num w:numId="3" w16cid:durableId="724180772">
-    <w:abstractNumId w:val="13"/>
+    <w:abstractNumId w:val="19"/>
   </w:num>
   <w:num w:numId="4" w16cid:durableId="605618791">
-    <w:abstractNumId w:val="12"/>
+    <w:abstractNumId w:val="17"/>
   </w:num>
   <w:num w:numId="5" w16cid:durableId="1355575492">
-    <w:abstractNumId w:val="11"/>
+    <w:abstractNumId w:val="16"/>
   </w:num>
   <w:num w:numId="6" w16cid:durableId="1039626150">
-    <w:abstractNumId w:val="8"/>
+    <w:abstractNumId w:val="11"/>
   </w:num>
   <w:num w:numId="7" w16cid:durableId="1795438071">
     <w:abstractNumId w:val="1"/>
   </w:num>
   <w:num w:numId="8" w16cid:durableId="65223827">
-    <w:abstractNumId w:val="3"/>
+    <w:abstractNumId w:val="4"/>
   </w:num>
   <w:num w:numId="9" w16cid:durableId="476341531">
     <w:abstractNumId w:val="0"/>
   </w:num>
   <w:num w:numId="10" w16cid:durableId="2074351652">
-    <w:abstractNumId w:val="10"/>
+    <w:abstractNumId w:val="15"/>
   </w:num>
   <w:num w:numId="11" w16cid:durableId="379792086">
+    <w:abstractNumId w:val="7"/>
+  </w:num>
+  <w:num w:numId="12" w16cid:durableId="261423367">
     <w:abstractNumId w:val="5"/>
   </w:num>
-  <w:num w:numId="12" w16cid:durableId="261423367">
-    <w:abstractNumId w:val="4"/>
-  </w:num>
   <w:num w:numId="13" w16cid:durableId="2058124784">
-    <w:abstractNumId w:val="7"/>
+    <w:abstractNumId w:val="10"/>
   </w:num>
   <w:num w:numId="14" w16cid:durableId="1416241306">
     <w:abstractNumId w:val="2"/>
+  </w:num>
+  <w:num w:numId="15" w16cid:durableId="521280063">
+    <w:abstractNumId w:val="3"/>
+  </w:num>
+  <w:num w:numId="16" w16cid:durableId="852956568">
+    <w:abstractNumId w:val="6"/>
+  </w:num>
+  <w:num w:numId="17" w16cid:durableId="1736464746">
+    <w:abstractNumId w:val="20"/>
+  </w:num>
+  <w:num w:numId="18" w16cid:durableId="671176407">
+    <w:abstractNumId w:val="18"/>
+  </w:num>
+  <w:num w:numId="19" w16cid:durableId="531498049">
+    <w:abstractNumId w:val="8"/>
+  </w:num>
+  <w:num w:numId="20" w16cid:durableId="203297141">
+    <w:abstractNumId w:val="14"/>
+  </w:num>
+  <w:num w:numId="21" w16cid:durableId="1056858553">
+    <w:abstractNumId w:val="12"/>
   </w:num>
 </w:numbering>
 </file>
@@ -35499,7 +38511,6 @@
     <w:next w:val="Normal"/>
     <w:link w:val="Titre5Car"/>
     <w:uiPriority w:val="2"/>
-    <w:semiHidden/>
     <w:unhideWhenUsed/>
     <w:qFormat/>
     <w:rsid w:val="005A718F"/>
@@ -35514,6 +38525,26 @@
       <w:rFonts w:eastAsia="Times New Roman" w:cs="Times New Roman"/>
       <w:spacing w:val="-4"/>
       <w:kern w:val="28"/>
+    </w:rPr>
+  </w:style>
+  <w:style w:type="paragraph" w:styleId="Titre6">
+    <w:name w:val="heading 6"/>
+    <w:basedOn w:val="Normal"/>
+    <w:next w:val="Normal"/>
+    <w:link w:val="Titre6Car"/>
+    <w:uiPriority w:val="2"/>
+    <w:unhideWhenUsed/>
+    <w:qFormat/>
+    <w:rsid w:val="00160B4D"/>
+    <w:pPr>
+      <w:keepNext/>
+      <w:keepLines/>
+      <w:spacing w:before="40"/>
+      <w:outlineLvl w:val="5"/>
+    </w:pPr>
+    <w:rPr>
+      <w:rFonts w:asciiTheme="majorHAnsi" w:eastAsiaTheme="majorEastAsia" w:hAnsiTheme="majorHAnsi" w:cstheme="majorBidi"/>
+      <w:color w:val="51031E" w:themeColor="accent1" w:themeShade="7F"/>
     </w:rPr>
   </w:style>
   <w:style w:type="character" w:default="1" w:styleId="Policepardfaut">
@@ -35702,7 +38733,6 @@
     <w:basedOn w:val="Policepardfaut"/>
     <w:link w:val="Titre5"/>
     <w:uiPriority w:val="2"/>
-    <w:semiHidden/>
     <w:rsid w:val="005A718F"/>
     <w:rPr>
       <w:rFonts w:eastAsia="Times New Roman" w:cs="Times New Roman"/>
@@ -35938,6 +38968,19 @@
       <w:color w:val="auto"/>
       <w:szCs w:val="24"/>
       <w:lang w:val="fr-CH" w:eastAsia="fr-CH"/>
+    </w:rPr>
+  </w:style>
+  <w:style w:type="character" w:customStyle="1" w:styleId="Titre6Car">
+    <w:name w:val="Titre 6 Car"/>
+    <w:basedOn w:val="Policepardfaut"/>
+    <w:link w:val="Titre6"/>
+    <w:uiPriority w:val="2"/>
+    <w:rsid w:val="00160B4D"/>
+    <w:rPr>
+      <w:rFonts w:asciiTheme="majorHAnsi" w:eastAsiaTheme="majorEastAsia" w:hAnsiTheme="majorHAnsi" w:cstheme="majorBidi"/>
+      <w:color w:val="51031E" w:themeColor="accent1" w:themeShade="7F"/>
+      <w:sz w:val="24"/>
+      <w:szCs w:val="22"/>
     </w:rPr>
   </w:style>
 </w:styles>
@@ -36179,10 +39222,22 @@
 </CoverPageProperties>
 </file>
 
+<file path=customXml/item2.xml><?xml version="1.0" encoding="utf-8"?>
+<b:Sources xmlns:b="http://schemas.openxmlformats.org/officeDocument/2006/bibliography" xmlns="http://schemas.openxmlformats.org/officeDocument/2006/bibliography" SelectedStyle="\APASixthEditionOfficeOnline.xsl" StyleName="APA" Version="6"/>
+</file>
+
 <file path=customXml/itemProps1.xml><?xml version="1.0" encoding="utf-8"?>
 <ds:datastoreItem xmlns:ds="http://schemas.openxmlformats.org/officeDocument/2006/customXml" ds:itemID="{55AF091B-3C7A-41E3-B477-F2FDAA23CFDA}">
   <ds:schemaRefs>
     <ds:schemaRef ds:uri="http://schemas.microsoft.com/office/2006/coverPageProps"/>
   </ds:schemaRefs>
 </ds:datastoreItem>
+</file>
+
+<file path=customXml/itemProps2.xml><?xml version="1.0" encoding="utf-8"?>
+<ds:datastoreItem xmlns:ds="http://schemas.openxmlformats.org/officeDocument/2006/customXml" ds:itemID="{24E49C0B-3C22-43FF-B587-79D365E1843C}">
+  <ds:schemaRefs>
+    <ds:schemaRef ds:uri="http://schemas.openxmlformats.org/officeDocument/2006/bibliography"/>
+  </ds:schemaRefs>
+</ds:datastoreItem>
 </file>